--- a/ActualizacionTesisAnderson/SalazarPizarroV3.docx
+++ b/ActualizacionTesisAnderson/SalazarPizarroV3.docx
@@ -321,7 +321,19 @@
           <w:lang w:val="es-ES"/>
           <w14:ligatures w14:val="none"/>
         </w:rPr>
-        <w:t>el Control</w:t>
+        <w:t xml:space="preserve">mejorar el </w:t>
+      </w:r>
+      <w:r>
+        <w:rPr>
+          <w:rFonts w:ascii="Times New Roman" w:eastAsia="Times New Roman" w:hAnsi="Times New Roman" w:cs="Times New Roman"/>
+          <w:b/>
+          <w:kern w:val="0"/>
+          <w:sz w:val="28"/>
+          <w:szCs w:val="28"/>
+          <w:lang w:val="es-ES"/>
+          <w14:ligatures w14:val="none"/>
+        </w:rPr>
+        <w:t>Control</w:t>
       </w:r>
       <w:r>
         <w:rPr>
@@ -988,7 +1000,7 @@
             </w:rPr>
             <w:fldChar w:fldCharType="separate"/>
           </w:r>
-          <w:hyperlink w:anchor="_Toc178357083" w:history="1">
+          <w:hyperlink w:anchor="_Toc178684815" w:history="1">
             <w:r>
               <w:rPr>
                 <w:rStyle w:val="Hipervnculo"/>
@@ -1015,7 +1027,7 @@
                 <w:noProof/>
                 <w:webHidden/>
               </w:rPr>
-              <w:instrText xml:space="preserve"> PAGEREF _Toc178357083 \h </w:instrText>
+              <w:instrText xml:space="preserve"> PAGEREF _Toc178684815 \h </w:instrText>
             </w:r>
             <w:r>
               <w:rPr>
@@ -1061,7 +1073,7 @@
               <w:lang w:eastAsia="es-PE"/>
             </w:rPr>
           </w:pPr>
-          <w:hyperlink w:anchor="_Toc178357084" w:history="1">
+          <w:hyperlink w:anchor="_Toc178684816" w:history="1">
             <w:r>
               <w:rPr>
                 <w:rStyle w:val="Hipervnculo"/>
@@ -1084,7 +1096,21 @@
                 <w:rStyle w:val="Hipervnculo"/>
                 <w:noProof/>
               </w:rPr>
-              <w:t>Descripción de la situación problema</w:t>
+              <w:t>Descripción de la situación p</w:t>
+            </w:r>
+            <w:r>
+              <w:rPr>
+                <w:rStyle w:val="Hipervnculo"/>
+                <w:noProof/>
+              </w:rPr>
+              <w:t>r</w:t>
+            </w:r>
+            <w:r>
+              <w:rPr>
+                <w:rStyle w:val="Hipervnculo"/>
+                <w:noProof/>
+              </w:rPr>
+              <w:t>oblema</w:t>
             </w:r>
             <w:r>
               <w:rPr>
@@ -1105,7 +1131,7 @@
                 <w:noProof/>
                 <w:webHidden/>
               </w:rPr>
-              <w:instrText xml:space="preserve"> PAGEREF _Toc178357084 \h </w:instrText>
+              <w:instrText xml:space="preserve"> PAGEREF _Toc178684816 \h </w:instrText>
             </w:r>
             <w:r>
               <w:rPr>
@@ -1151,7 +1177,7 @@
               <w:lang w:eastAsia="es-PE"/>
             </w:rPr>
           </w:pPr>
-          <w:hyperlink w:anchor="_Toc178357085" w:history="1">
+          <w:hyperlink w:anchor="_Toc178684817" w:history="1">
             <w:r>
               <w:rPr>
                 <w:rStyle w:val="Hipervnculo"/>
@@ -1195,7 +1221,7 @@
                 <w:noProof/>
                 <w:webHidden/>
               </w:rPr>
-              <w:instrText xml:space="preserve"> PAGEREF _Toc178357085 \h </w:instrText>
+              <w:instrText xml:space="preserve"> PAGEREF _Toc178684817 \h </w:instrText>
             </w:r>
             <w:r>
               <w:rPr>
@@ -1215,7 +1241,7 @@
                 <w:noProof/>
                 <w:webHidden/>
               </w:rPr>
-              <w:t>5</w:t>
+              <w:t>8</w:t>
             </w:r>
             <w:r>
               <w:rPr>
@@ -1236,7 +1262,7 @@
               <w:lang w:eastAsia="es-PE"/>
             </w:rPr>
           </w:pPr>
-          <w:hyperlink w:anchor="_Toc178357086" w:history="1">
+          <w:hyperlink w:anchor="_Toc178684818" w:history="1">
             <w:r>
               <w:rPr>
                 <w:rStyle w:val="Hipervnculo"/>
@@ -1278,7 +1304,7 @@
               <w:rPr>
                 <w:webHidden/>
               </w:rPr>
-              <w:instrText xml:space="preserve"> PAGEREF _Toc178357086 \h </w:instrText>
+              <w:instrText xml:space="preserve"> PAGEREF _Toc178684818 \h </w:instrText>
             </w:r>
             <w:r>
               <w:rPr>
@@ -1295,7 +1321,7 @@
               <w:rPr>
                 <w:webHidden/>
               </w:rPr>
-              <w:t>7</w:t>
+              <w:t>9</w:t>
             </w:r>
             <w:r>
               <w:rPr>
@@ -1320,7 +1346,7 @@
               <w:lang w:eastAsia="es-PE"/>
             </w:rPr>
           </w:pPr>
-          <w:hyperlink w:anchor="_Toc178357087" w:history="1">
+          <w:hyperlink w:anchor="_Toc178684819" w:history="1">
             <w:r>
               <w:rPr>
                 <w:rStyle w:val="Hipervnculo"/>
@@ -1364,7 +1390,7 @@
                 <w:noProof/>
                 <w:webHidden/>
               </w:rPr>
-              <w:instrText xml:space="preserve"> PAGEREF _Toc178357087 \h </w:instrText>
+              <w:instrText xml:space="preserve"> PAGEREF _Toc178684819 \h </w:instrText>
             </w:r>
             <w:r>
               <w:rPr>
@@ -1384,7 +1410,7 @@
                 <w:noProof/>
                 <w:webHidden/>
               </w:rPr>
-              <w:t>8</w:t>
+              <w:t>10</w:t>
             </w:r>
             <w:r>
               <w:rPr>
@@ -1410,7 +1436,7 @@
               <w:lang w:eastAsia="es-PE"/>
             </w:rPr>
           </w:pPr>
-          <w:hyperlink w:anchor="_Toc178357088" w:history="1">
+          <w:hyperlink w:anchor="_Toc178684820" w:history="1">
             <w:r>
               <w:rPr>
                 <w:rStyle w:val="Hipervnculo"/>
@@ -1454,7 +1480,7 @@
                 <w:noProof/>
                 <w:webHidden/>
               </w:rPr>
-              <w:instrText xml:space="preserve"> PAGEREF _Toc178357088 \h </w:instrText>
+              <w:instrText xml:space="preserve"> PAGEREF _Toc178684820 \h </w:instrText>
             </w:r>
             <w:r>
               <w:rPr>
@@ -1474,7 +1500,7 @@
                 <w:noProof/>
                 <w:webHidden/>
               </w:rPr>
-              <w:t>8</w:t>
+              <w:t>10</w:t>
             </w:r>
             <w:r>
               <w:rPr>
@@ -1500,7 +1526,7 @@
               <w:lang w:eastAsia="es-PE"/>
             </w:rPr>
           </w:pPr>
-          <w:hyperlink w:anchor="_Toc178357089" w:history="1">
+          <w:hyperlink w:anchor="_Toc178684821" w:history="1">
             <w:r>
               <w:rPr>
                 <w:rStyle w:val="Hipervnculo"/>
@@ -1544,7 +1570,7 @@
                 <w:noProof/>
                 <w:webHidden/>
               </w:rPr>
-              <w:instrText xml:space="preserve"> PAGEREF _Toc178357089 \h </w:instrText>
+              <w:instrText xml:space="preserve"> PAGEREF _Toc178684821 \h </w:instrText>
             </w:r>
             <w:r>
               <w:rPr>
@@ -1564,7 +1590,7 @@
                 <w:noProof/>
                 <w:webHidden/>
               </w:rPr>
-              <w:t>8</w:t>
+              <w:t>10</w:t>
             </w:r>
             <w:r>
               <w:rPr>
@@ -1590,7 +1616,7 @@
               <w:lang w:eastAsia="es-PE"/>
             </w:rPr>
           </w:pPr>
-          <w:hyperlink w:anchor="_Toc178357090" w:history="1">
+          <w:hyperlink w:anchor="_Toc178684822" w:history="1">
             <w:r>
               <w:rPr>
                 <w:rStyle w:val="Hipervnculo"/>
@@ -1634,7 +1660,7 @@
                 <w:noProof/>
                 <w:webHidden/>
               </w:rPr>
-              <w:instrText xml:space="preserve"> PAGEREF _Toc178357090 \h </w:instrText>
+              <w:instrText xml:space="preserve"> PAGEREF _Toc178684822 \h </w:instrText>
             </w:r>
             <w:r>
               <w:rPr>
@@ -1654,7 +1680,7 @@
                 <w:noProof/>
                 <w:webHidden/>
               </w:rPr>
-              <w:t>8</w:t>
+              <w:t>10</w:t>
             </w:r>
             <w:r>
               <w:rPr>
@@ -1679,7 +1705,7 @@
               <w:lang w:eastAsia="es-PE"/>
             </w:rPr>
           </w:pPr>
-          <w:hyperlink w:anchor="_Toc178357091" w:history="1">
+          <w:hyperlink w:anchor="_Toc178684823" w:history="1">
             <w:r>
               <w:rPr>
                 <w:rStyle w:val="Hipervnculo"/>
@@ -1706,7 +1732,7 @@
                 <w:noProof/>
                 <w:webHidden/>
               </w:rPr>
-              <w:instrText xml:space="preserve"> PAGEREF _Toc178357091 \h </w:instrText>
+              <w:instrText xml:space="preserve"> PAGEREF _Toc178684823 \h </w:instrText>
             </w:r>
             <w:r>
               <w:rPr>
@@ -1726,7 +1752,7 @@
                 <w:noProof/>
                 <w:webHidden/>
               </w:rPr>
-              <w:t>8</w:t>
+              <w:t>11</w:t>
             </w:r>
             <w:r>
               <w:rPr>
@@ -1752,7 +1778,7 @@
               <w:lang w:eastAsia="es-PE"/>
             </w:rPr>
           </w:pPr>
-          <w:hyperlink w:anchor="_Toc178357092" w:history="1">
+          <w:hyperlink w:anchor="_Toc178684824" w:history="1">
             <w:r>
               <w:rPr>
                 <w:rStyle w:val="Hipervnculo"/>
@@ -1796,7 +1822,7 @@
                 <w:noProof/>
                 <w:webHidden/>
               </w:rPr>
-              <w:instrText xml:space="preserve"> PAGEREF _Toc178357092 \h </w:instrText>
+              <w:instrText xml:space="preserve"> PAGEREF _Toc178684824 \h </w:instrText>
             </w:r>
             <w:r>
               <w:rPr>
@@ -1816,7 +1842,7 @@
                 <w:noProof/>
                 <w:webHidden/>
               </w:rPr>
-              <w:t>9</w:t>
+              <w:t>11</w:t>
             </w:r>
             <w:r>
               <w:rPr>
@@ -1842,7 +1868,7 @@
               <w:lang w:eastAsia="es-PE"/>
             </w:rPr>
           </w:pPr>
-          <w:hyperlink w:anchor="_Toc178357093" w:history="1">
+          <w:hyperlink w:anchor="_Toc178684825" w:history="1">
             <w:r>
               <w:rPr>
                 <w:rStyle w:val="Hipervnculo"/>
@@ -1886,7 +1912,7 @@
                 <w:noProof/>
                 <w:webHidden/>
               </w:rPr>
-              <w:instrText xml:space="preserve"> PAGEREF _Toc178357093 \h </w:instrText>
+              <w:instrText xml:space="preserve"> PAGEREF _Toc178684825 \h </w:instrText>
             </w:r>
             <w:r>
               <w:rPr>
@@ -1906,7 +1932,481 @@
                 <w:noProof/>
                 <w:webHidden/>
               </w:rPr>
-              <w:t>9</w:t>
+              <w:t>12</w:t>
+            </w:r>
+            <w:r>
+              <w:rPr>
+                <w:noProof/>
+                <w:webHidden/>
+              </w:rPr>
+              <w:fldChar w:fldCharType="end"/>
+            </w:r>
+          </w:hyperlink>
+        </w:p>
+        <w:p>
+          <w:pPr>
+            <w:pStyle w:val="TDC2"/>
+            <w:tabs>
+              <w:tab w:val="left" w:pos="960"/>
+              <w:tab w:val="right" w:leader="dot" w:pos="8828"/>
+            </w:tabs>
+            <w:rPr>
+              <w:rFonts w:eastAsiaTheme="minorEastAsia"/>
+              <w:noProof/>
+              <w:sz w:val="24"/>
+              <w:szCs w:val="24"/>
+              <w:lang w:eastAsia="es-PE"/>
+            </w:rPr>
+          </w:pPr>
+          <w:hyperlink w:anchor="_Toc178684826" w:history="1">
+            <w:r>
+              <w:rPr>
+                <w:rStyle w:val="Hipervnculo"/>
+                <w:noProof/>
+              </w:rPr>
+              <w:t>1.5</w:t>
+            </w:r>
+            <w:r>
+              <w:rPr>
+                <w:rFonts w:eastAsiaTheme="minorEastAsia"/>
+                <w:noProof/>
+                <w:sz w:val="24"/>
+                <w:szCs w:val="24"/>
+                <w:lang w:eastAsia="es-PE"/>
+              </w:rPr>
+              <w:tab/>
+            </w:r>
+            <w:r>
+              <w:rPr>
+                <w:rStyle w:val="Hipervnculo"/>
+                <w:noProof/>
+              </w:rPr>
+              <w:t>Hipótesis</w:t>
+            </w:r>
+            <w:r>
+              <w:rPr>
+                <w:noProof/>
+                <w:webHidden/>
+              </w:rPr>
+              <w:tab/>
+            </w:r>
+            <w:r>
+              <w:rPr>
+                <w:noProof/>
+                <w:webHidden/>
+              </w:rPr>
+              <w:fldChar w:fldCharType="begin"/>
+            </w:r>
+            <w:r>
+              <w:rPr>
+                <w:noProof/>
+                <w:webHidden/>
+              </w:rPr>
+              <w:instrText xml:space="preserve"> PAGEREF _Toc178684826 \h </w:instrText>
+            </w:r>
+            <w:r>
+              <w:rPr>
+                <w:noProof/>
+                <w:webHidden/>
+              </w:rPr>
+            </w:r>
+            <w:r>
+              <w:rPr>
+                <w:noProof/>
+                <w:webHidden/>
+              </w:rPr>
+              <w:fldChar w:fldCharType="separate"/>
+            </w:r>
+            <w:r>
+              <w:rPr>
+                <w:noProof/>
+                <w:webHidden/>
+              </w:rPr>
+              <w:t>12</w:t>
+            </w:r>
+            <w:r>
+              <w:rPr>
+                <w:noProof/>
+                <w:webHidden/>
+              </w:rPr>
+              <w:fldChar w:fldCharType="end"/>
+            </w:r>
+          </w:hyperlink>
+        </w:p>
+        <w:p>
+          <w:pPr>
+            <w:pStyle w:val="TDC3"/>
+            <w:rPr>
+              <w:rFonts w:asciiTheme="minorHAnsi" w:eastAsiaTheme="minorEastAsia" w:hAnsiTheme="minorHAnsi" w:cstheme="minorBidi"/>
+              <w:sz w:val="24"/>
+              <w:szCs w:val="24"/>
+              <w:lang w:eastAsia="es-PE"/>
+            </w:rPr>
+          </w:pPr>
+          <w:hyperlink w:anchor="_Toc178684827" w:history="1">
+            <w:r>
+              <w:rPr>
+                <w:rStyle w:val="Hipervnculo"/>
+              </w:rPr>
+              <w:t>1.5.1 Hipótesis General</w:t>
+            </w:r>
+            <w:r>
+              <w:rPr>
+                <w:webHidden/>
+              </w:rPr>
+              <w:tab/>
+            </w:r>
+            <w:r>
+              <w:rPr>
+                <w:webHidden/>
+              </w:rPr>
+              <w:fldChar w:fldCharType="begin"/>
+            </w:r>
+            <w:r>
+              <w:rPr>
+                <w:webHidden/>
+              </w:rPr>
+              <w:instrText xml:space="preserve"> PAGEREF _Toc178684827 \h </w:instrText>
+            </w:r>
+            <w:r>
+              <w:rPr>
+                <w:webHidden/>
+              </w:rPr>
+            </w:r>
+            <w:r>
+              <w:rPr>
+                <w:webHidden/>
+              </w:rPr>
+              <w:fldChar w:fldCharType="separate"/>
+            </w:r>
+            <w:r>
+              <w:rPr>
+                <w:webHidden/>
+              </w:rPr>
+              <w:t>12</w:t>
+            </w:r>
+            <w:r>
+              <w:rPr>
+                <w:webHidden/>
+              </w:rPr>
+              <w:fldChar w:fldCharType="end"/>
+            </w:r>
+          </w:hyperlink>
+        </w:p>
+        <w:p>
+          <w:pPr>
+            <w:pStyle w:val="TDC3"/>
+            <w:rPr>
+              <w:rFonts w:asciiTheme="minorHAnsi" w:eastAsiaTheme="minorEastAsia" w:hAnsiTheme="minorHAnsi" w:cstheme="minorBidi"/>
+              <w:sz w:val="24"/>
+              <w:szCs w:val="24"/>
+              <w:lang w:eastAsia="es-PE"/>
+            </w:rPr>
+          </w:pPr>
+          <w:hyperlink w:anchor="_Toc178684828" w:history="1">
+            <w:r>
+              <w:rPr>
+                <w:rStyle w:val="Hipervnculo"/>
+              </w:rPr>
+              <w:t>1.5.2 Hipótesis Específicas</w:t>
+            </w:r>
+            <w:r>
+              <w:rPr>
+                <w:webHidden/>
+              </w:rPr>
+              <w:tab/>
+            </w:r>
+            <w:r>
+              <w:rPr>
+                <w:webHidden/>
+              </w:rPr>
+              <w:fldChar w:fldCharType="begin"/>
+            </w:r>
+            <w:r>
+              <w:rPr>
+                <w:webHidden/>
+              </w:rPr>
+              <w:instrText xml:space="preserve"> PAGEREF _Toc178684828 \h </w:instrText>
+            </w:r>
+            <w:r>
+              <w:rPr>
+                <w:webHidden/>
+              </w:rPr>
+            </w:r>
+            <w:r>
+              <w:rPr>
+                <w:webHidden/>
+              </w:rPr>
+              <w:fldChar w:fldCharType="separate"/>
+            </w:r>
+            <w:r>
+              <w:rPr>
+                <w:webHidden/>
+              </w:rPr>
+              <w:t>12</w:t>
+            </w:r>
+            <w:r>
+              <w:rPr>
+                <w:webHidden/>
+              </w:rPr>
+              <w:fldChar w:fldCharType="end"/>
+            </w:r>
+          </w:hyperlink>
+        </w:p>
+        <w:p>
+          <w:pPr>
+            <w:pStyle w:val="TDC2"/>
+            <w:tabs>
+              <w:tab w:val="right" w:leader="dot" w:pos="8828"/>
+            </w:tabs>
+            <w:rPr>
+              <w:rFonts w:eastAsiaTheme="minorEastAsia"/>
+              <w:noProof/>
+              <w:sz w:val="24"/>
+              <w:szCs w:val="24"/>
+              <w:lang w:eastAsia="es-PE"/>
+            </w:rPr>
+          </w:pPr>
+          <w:hyperlink w:anchor="_Toc178684829" w:history="1">
+            <w:r>
+              <w:rPr>
+                <w:rStyle w:val="Hipervnculo"/>
+                <w:noProof/>
+              </w:rPr>
+              <w:t>1.6 Objetivos</w:t>
+            </w:r>
+            <w:r>
+              <w:rPr>
+                <w:noProof/>
+                <w:webHidden/>
+              </w:rPr>
+              <w:tab/>
+            </w:r>
+            <w:r>
+              <w:rPr>
+                <w:noProof/>
+                <w:webHidden/>
+              </w:rPr>
+              <w:fldChar w:fldCharType="begin"/>
+            </w:r>
+            <w:r>
+              <w:rPr>
+                <w:noProof/>
+                <w:webHidden/>
+              </w:rPr>
+              <w:instrText xml:space="preserve"> PAGEREF _Toc178684829 \h </w:instrText>
+            </w:r>
+            <w:r>
+              <w:rPr>
+                <w:noProof/>
+                <w:webHidden/>
+              </w:rPr>
+            </w:r>
+            <w:r>
+              <w:rPr>
+                <w:noProof/>
+                <w:webHidden/>
+              </w:rPr>
+              <w:fldChar w:fldCharType="separate"/>
+            </w:r>
+            <w:r>
+              <w:rPr>
+                <w:noProof/>
+                <w:webHidden/>
+              </w:rPr>
+              <w:t>12</w:t>
+            </w:r>
+            <w:r>
+              <w:rPr>
+                <w:noProof/>
+                <w:webHidden/>
+              </w:rPr>
+              <w:fldChar w:fldCharType="end"/>
+            </w:r>
+          </w:hyperlink>
+        </w:p>
+        <w:p>
+          <w:pPr>
+            <w:pStyle w:val="TDC3"/>
+            <w:rPr>
+              <w:rFonts w:asciiTheme="minorHAnsi" w:eastAsiaTheme="minorEastAsia" w:hAnsiTheme="minorHAnsi" w:cstheme="minorBidi"/>
+              <w:sz w:val="24"/>
+              <w:szCs w:val="24"/>
+              <w:lang w:eastAsia="es-PE"/>
+            </w:rPr>
+          </w:pPr>
+          <w:hyperlink w:anchor="_Toc178684830" w:history="1">
+            <w:r>
+              <w:rPr>
+                <w:rStyle w:val="Hipervnculo"/>
+              </w:rPr>
+              <w:t>1.6.1 Objetivo general</w:t>
+            </w:r>
+            <w:r>
+              <w:rPr>
+                <w:webHidden/>
+              </w:rPr>
+              <w:tab/>
+            </w:r>
+            <w:r>
+              <w:rPr>
+                <w:webHidden/>
+              </w:rPr>
+              <w:fldChar w:fldCharType="begin"/>
+            </w:r>
+            <w:r>
+              <w:rPr>
+                <w:webHidden/>
+              </w:rPr>
+              <w:instrText xml:space="preserve"> PAGEREF _Toc178684830 \h </w:instrText>
+            </w:r>
+            <w:r>
+              <w:rPr>
+                <w:webHidden/>
+              </w:rPr>
+            </w:r>
+            <w:r>
+              <w:rPr>
+                <w:webHidden/>
+              </w:rPr>
+              <w:fldChar w:fldCharType="separate"/>
+            </w:r>
+            <w:r>
+              <w:rPr>
+                <w:webHidden/>
+              </w:rPr>
+              <w:t>12</w:t>
+            </w:r>
+            <w:r>
+              <w:rPr>
+                <w:webHidden/>
+              </w:rPr>
+              <w:fldChar w:fldCharType="end"/>
+            </w:r>
+          </w:hyperlink>
+        </w:p>
+        <w:p>
+          <w:pPr>
+            <w:pStyle w:val="TDC3"/>
+            <w:rPr>
+              <w:rFonts w:asciiTheme="minorHAnsi" w:eastAsiaTheme="minorEastAsia" w:hAnsiTheme="minorHAnsi" w:cstheme="minorBidi"/>
+              <w:sz w:val="24"/>
+              <w:szCs w:val="24"/>
+              <w:lang w:eastAsia="es-PE"/>
+            </w:rPr>
+          </w:pPr>
+          <w:hyperlink w:anchor="_Toc178684831" w:history="1">
+            <w:r>
+              <w:rPr>
+                <w:rStyle w:val="Hipervnculo"/>
+              </w:rPr>
+              <w:t>1.6.2 Objetivos Específicos</w:t>
+            </w:r>
+            <w:r>
+              <w:rPr>
+                <w:webHidden/>
+              </w:rPr>
+              <w:tab/>
+            </w:r>
+            <w:r>
+              <w:rPr>
+                <w:webHidden/>
+              </w:rPr>
+              <w:fldChar w:fldCharType="begin"/>
+            </w:r>
+            <w:r>
+              <w:rPr>
+                <w:webHidden/>
+              </w:rPr>
+              <w:instrText xml:space="preserve"> PAGEREF _Toc178684831 \h </w:instrText>
+            </w:r>
+            <w:r>
+              <w:rPr>
+                <w:webHidden/>
+              </w:rPr>
+            </w:r>
+            <w:r>
+              <w:rPr>
+                <w:webHidden/>
+              </w:rPr>
+              <w:fldChar w:fldCharType="separate"/>
+            </w:r>
+            <w:r>
+              <w:rPr>
+                <w:webHidden/>
+              </w:rPr>
+              <w:t>12</w:t>
+            </w:r>
+            <w:r>
+              <w:rPr>
+                <w:webHidden/>
+              </w:rPr>
+              <w:fldChar w:fldCharType="end"/>
+            </w:r>
+          </w:hyperlink>
+        </w:p>
+        <w:p>
+          <w:pPr>
+            <w:pStyle w:val="TDC2"/>
+            <w:tabs>
+              <w:tab w:val="right" w:leader="dot" w:pos="8828"/>
+            </w:tabs>
+            <w:rPr>
+              <w:rFonts w:eastAsiaTheme="minorEastAsia"/>
+              <w:noProof/>
+              <w:sz w:val="24"/>
+              <w:szCs w:val="24"/>
+              <w:lang w:eastAsia="es-PE"/>
+            </w:rPr>
+          </w:pPr>
+          <w:hyperlink w:anchor="_Toc178684832" w:history="1">
+            <w:r>
+              <w:rPr>
+                <w:rStyle w:val="Hipervnculo"/>
+                <w:noProof/>
+              </w:rPr>
+              <w:t>1.7 Limitantes de la Investigación</w:t>
+            </w:r>
+            <w:r>
+              <w:rPr>
+                <w:noProof/>
+                <w:webHidden/>
+              </w:rPr>
+              <w:tab/>
+            </w:r>
+            <w:r>
+              <w:rPr>
+                <w:noProof/>
+                <w:webHidden/>
+              </w:rPr>
+              <w:fldChar w:fldCharType="begin"/>
+            </w:r>
+            <w:r>
+              <w:rPr>
+                <w:noProof/>
+                <w:webHidden/>
+              </w:rPr>
+              <w:instrText xml:space="preserve"> PAGEREF _Toc178684832 \h </w:instrText>
+            </w:r>
+            <w:r>
+              <w:rPr>
+                <w:noProof/>
+                <w:webHidden/>
+              </w:rPr>
+            </w:r>
+            <w:r>
+              <w:rPr>
+                <w:noProof/>
+                <w:webHidden/>
+              </w:rPr>
+              <w:fldChar w:fldCharType="separate"/>
+            </w:r>
+            <w:r>
+              <w:rPr>
+                <w:noProof/>
+                <w:webHidden/>
+              </w:rPr>
+              <w:t>12</w:t>
             </w:r>
             <w:r>
               <w:rPr>
@@ -1931,7 +2431,7 @@
               <w:lang w:eastAsia="es-PE"/>
             </w:rPr>
           </w:pPr>
-          <w:hyperlink w:anchor="_Toc178357094" w:history="1">
+          <w:hyperlink w:anchor="_Toc178684833" w:history="1">
             <w:r>
               <w:rPr>
                 <w:rStyle w:val="Hipervnculo"/>
@@ -1958,7 +2458,7 @@
                 <w:noProof/>
                 <w:webHidden/>
               </w:rPr>
-              <w:instrText xml:space="preserve"> PAGEREF _Toc178357094 \h </w:instrText>
+              <w:instrText xml:space="preserve"> PAGEREF _Toc178684833 \h </w:instrText>
             </w:r>
             <w:r>
               <w:rPr>
@@ -1978,7 +2478,7 @@
                 <w:noProof/>
                 <w:webHidden/>
               </w:rPr>
-              <w:t>10</w:t>
+              <w:t>12</w:t>
             </w:r>
             <w:r>
               <w:rPr>
@@ -2003,7 +2503,7 @@
               <w:lang w:eastAsia="es-PE"/>
             </w:rPr>
           </w:pPr>
-          <w:hyperlink w:anchor="_Toc178357095" w:history="1">
+          <w:hyperlink w:anchor="_Toc178684834" w:history="1">
             <w:r>
               <w:rPr>
                 <w:rStyle w:val="Hipervnculo"/>
@@ -2030,7 +2530,7 @@
                 <w:noProof/>
                 <w:webHidden/>
               </w:rPr>
-              <w:instrText xml:space="preserve"> PAGEREF _Toc178357095 \h </w:instrText>
+              <w:instrText xml:space="preserve"> PAGEREF _Toc178684834 \h </w:instrText>
             </w:r>
             <w:r>
               <w:rPr>
@@ -2050,7 +2550,7 @@
                 <w:noProof/>
                 <w:webHidden/>
               </w:rPr>
-              <w:t>10</w:t>
+              <w:t>12</w:t>
             </w:r>
             <w:r>
               <w:rPr>
@@ -2075,7 +2575,7 @@
               <w:lang w:eastAsia="es-PE"/>
             </w:rPr>
           </w:pPr>
-          <w:hyperlink w:anchor="_Toc178357096" w:history="1">
+          <w:hyperlink w:anchor="_Toc178684835" w:history="1">
             <w:r>
               <w:rPr>
                 <w:rStyle w:val="Hipervnculo"/>
@@ -2102,7 +2602,7 @@
                 <w:noProof/>
                 <w:webHidden/>
               </w:rPr>
-              <w:instrText xml:space="preserve"> PAGEREF _Toc178357096 \h </w:instrText>
+              <w:instrText xml:space="preserve"> PAGEREF _Toc178684835 \h </w:instrText>
             </w:r>
             <w:r>
               <w:rPr>
@@ -2122,7 +2622,7 @@
                 <w:noProof/>
                 <w:webHidden/>
               </w:rPr>
-              <w:t>10</w:t>
+              <w:t>12</w:t>
             </w:r>
             <w:r>
               <w:rPr>
@@ -2147,7 +2647,7 @@
               <w:lang w:eastAsia="es-PE"/>
             </w:rPr>
           </w:pPr>
-          <w:hyperlink w:anchor="_Toc178357097" w:history="1">
+          <w:hyperlink w:anchor="_Toc178684836" w:history="1">
             <w:r>
               <w:rPr>
                 <w:rStyle w:val="Hipervnculo"/>
@@ -2174,7 +2674,7 @@
                 <w:noProof/>
                 <w:webHidden/>
               </w:rPr>
-              <w:instrText xml:space="preserve"> PAGEREF _Toc178357097 \h </w:instrText>
+              <w:instrText xml:space="preserve"> PAGEREF _Toc178684836 \h </w:instrText>
             </w:r>
             <w:r>
               <w:rPr>
@@ -2194,7 +2694,7 @@
                 <w:noProof/>
                 <w:webHidden/>
               </w:rPr>
-              <w:t>10</w:t>
+              <w:t>13</w:t>
             </w:r>
             <w:r>
               <w:rPr>
@@ -2219,7 +2719,7 @@
               <w:lang w:eastAsia="es-PE"/>
             </w:rPr>
           </w:pPr>
-          <w:hyperlink w:anchor="_Toc178357098" w:history="1">
+          <w:hyperlink w:anchor="_Toc178684837" w:history="1">
             <w:r>
               <w:rPr>
                 <w:rStyle w:val="Hipervnculo"/>
@@ -2246,7 +2746,7 @@
                 <w:noProof/>
                 <w:webHidden/>
               </w:rPr>
-              <w:instrText xml:space="preserve"> PAGEREF _Toc178357098 \h </w:instrText>
+              <w:instrText xml:space="preserve"> PAGEREF _Toc178684837 \h </w:instrText>
             </w:r>
             <w:r>
               <w:rPr>
@@ -2266,7 +2766,7 @@
                 <w:noProof/>
                 <w:webHidden/>
               </w:rPr>
-              <w:t>11</w:t>
+              <w:t>13</w:t>
             </w:r>
             <w:r>
               <w:rPr>
@@ -2291,7 +2791,7 @@
               <w:lang w:eastAsia="es-PE"/>
             </w:rPr>
           </w:pPr>
-          <w:hyperlink w:anchor="_Toc178357099" w:history="1">
+          <w:hyperlink w:anchor="_Toc178684838" w:history="1">
             <w:r>
               <w:rPr>
                 <w:rStyle w:val="Hipervnculo"/>
@@ -2318,7 +2818,7 @@
                 <w:noProof/>
                 <w:webHidden/>
               </w:rPr>
-              <w:instrText xml:space="preserve"> PAGEREF _Toc178357099 \h </w:instrText>
+              <w:instrText xml:space="preserve"> PAGEREF _Toc178684838 \h </w:instrText>
             </w:r>
             <w:r>
               <w:rPr>
@@ -2338,7 +2838,7 @@
                 <w:noProof/>
                 <w:webHidden/>
               </w:rPr>
-              <w:t>11</w:t>
+              <w:t>13</w:t>
             </w:r>
             <w:r>
               <w:rPr>
@@ -2363,7 +2863,7 @@
               <w:lang w:eastAsia="es-PE"/>
             </w:rPr>
           </w:pPr>
-          <w:hyperlink w:anchor="_Toc178357100" w:history="1">
+          <w:hyperlink w:anchor="_Toc178684839" w:history="1">
             <w:r>
               <w:rPr>
                 <w:rStyle w:val="Hipervnculo"/>
@@ -2390,7 +2890,7 @@
                 <w:noProof/>
                 <w:webHidden/>
               </w:rPr>
-              <w:instrText xml:space="preserve"> PAGEREF _Toc178357100 \h </w:instrText>
+              <w:instrText xml:space="preserve"> PAGEREF _Toc178684839 \h </w:instrText>
             </w:r>
             <w:r>
               <w:rPr>
@@ -2410,7 +2910,7 @@
                 <w:noProof/>
                 <w:webHidden/>
               </w:rPr>
-              <w:t>12</w:t>
+              <w:t>15</w:t>
             </w:r>
             <w:r>
               <w:rPr>
@@ -2435,7 +2935,7 @@
               <w:lang w:eastAsia="es-PE"/>
             </w:rPr>
           </w:pPr>
-          <w:hyperlink w:anchor="_Toc178357101" w:history="1">
+          <w:hyperlink w:anchor="_Toc178684840" w:history="1">
             <w:r>
               <w:rPr>
                 <w:rStyle w:val="Hipervnculo"/>
@@ -2462,7 +2962,7 @@
                 <w:noProof/>
                 <w:webHidden/>
               </w:rPr>
-              <w:instrText xml:space="preserve"> PAGEREF _Toc178357101 \h </w:instrText>
+              <w:instrText xml:space="preserve"> PAGEREF _Toc178684840 \h </w:instrText>
             </w:r>
             <w:r>
               <w:rPr>
@@ -2482,7 +2982,7 @@
                 <w:noProof/>
                 <w:webHidden/>
               </w:rPr>
-              <w:t>13</w:t>
+              <w:t>16</w:t>
             </w:r>
             <w:r>
               <w:rPr>
@@ -2507,7 +3007,7 @@
               <w:lang w:eastAsia="es-PE"/>
             </w:rPr>
           </w:pPr>
-          <w:hyperlink w:anchor="_Toc178357102" w:history="1">
+          <w:hyperlink w:anchor="_Toc178684841" w:history="1">
             <w:r>
               <w:rPr>
                 <w:rStyle w:val="Hipervnculo"/>
@@ -2534,7 +3034,7 @@
                 <w:noProof/>
                 <w:webHidden/>
               </w:rPr>
-              <w:instrText xml:space="preserve"> PAGEREF _Toc178357102 \h </w:instrText>
+              <w:instrText xml:space="preserve"> PAGEREF _Toc178684841 \h </w:instrText>
             </w:r>
             <w:r>
               <w:rPr>
@@ -2554,7 +3054,7 @@
                 <w:noProof/>
                 <w:webHidden/>
               </w:rPr>
-              <w:t>13</w:t>
+              <w:t>16</w:t>
             </w:r>
             <w:r>
               <w:rPr>
@@ -2579,7 +3079,7 @@
               <w:lang w:eastAsia="es-PE"/>
             </w:rPr>
           </w:pPr>
-          <w:hyperlink w:anchor="_Toc178357103" w:history="1">
+          <w:hyperlink w:anchor="_Toc178684842" w:history="1">
             <w:r>
               <w:rPr>
                 <w:rStyle w:val="Hipervnculo"/>
@@ -2606,7 +3106,7 @@
                 <w:noProof/>
                 <w:webHidden/>
               </w:rPr>
-              <w:instrText xml:space="preserve"> PAGEREF _Toc178357103 \h </w:instrText>
+              <w:instrText xml:space="preserve"> PAGEREF _Toc178684842 \h </w:instrText>
             </w:r>
             <w:r>
               <w:rPr>
@@ -2626,7 +3126,7 @@
                 <w:noProof/>
                 <w:webHidden/>
               </w:rPr>
-              <w:t>13</w:t>
+              <w:t>16</w:t>
             </w:r>
             <w:r>
               <w:rPr>
@@ -2651,7 +3151,7 @@
               <w:lang w:eastAsia="es-PE"/>
             </w:rPr>
           </w:pPr>
-          <w:hyperlink w:anchor="_Toc178357104" w:history="1">
+          <w:hyperlink w:anchor="_Toc178684843" w:history="1">
             <w:r>
               <w:rPr>
                 <w:rStyle w:val="Hipervnculo"/>
@@ -2678,7 +3178,7 @@
                 <w:noProof/>
                 <w:webHidden/>
               </w:rPr>
-              <w:instrText xml:space="preserve"> PAGEREF _Toc178357104 \h </w:instrText>
+              <w:instrText xml:space="preserve"> PAGEREF _Toc178684843 \h </w:instrText>
             </w:r>
             <w:r>
               <w:rPr>
@@ -2698,7 +3198,7 @@
                 <w:noProof/>
                 <w:webHidden/>
               </w:rPr>
-              <w:t>13</w:t>
+              <w:t>16</w:t>
             </w:r>
             <w:r>
               <w:rPr>
@@ -2723,7 +3223,7 @@
               <w:lang w:eastAsia="es-PE"/>
             </w:rPr>
           </w:pPr>
-          <w:hyperlink w:anchor="_Toc178357105" w:history="1">
+          <w:hyperlink w:anchor="_Toc178684844" w:history="1">
             <w:r>
               <w:rPr>
                 <w:rStyle w:val="Hipervnculo"/>
@@ -2750,7 +3250,7 @@
                 <w:noProof/>
                 <w:webHidden/>
               </w:rPr>
-              <w:instrText xml:space="preserve"> PAGEREF _Toc178357105 \h </w:instrText>
+              <w:instrText xml:space="preserve"> PAGEREF _Toc178684844 \h </w:instrText>
             </w:r>
             <w:r>
               <w:rPr>
@@ -2770,7 +3270,7 @@
                 <w:noProof/>
                 <w:webHidden/>
               </w:rPr>
-              <w:t>13</w:t>
+              <w:t>16</w:t>
             </w:r>
             <w:r>
               <w:rPr>
@@ -2795,7 +3295,7 @@
               <w:lang w:eastAsia="es-PE"/>
             </w:rPr>
           </w:pPr>
-          <w:hyperlink w:anchor="_Toc178357106" w:history="1">
+          <w:hyperlink w:anchor="_Toc178684845" w:history="1">
             <w:r>
               <w:rPr>
                 <w:rStyle w:val="Hipervnculo"/>
@@ -2822,7 +3322,7 @@
                 <w:noProof/>
                 <w:webHidden/>
               </w:rPr>
-              <w:instrText xml:space="preserve"> PAGEREF _Toc178357106 \h </w:instrText>
+              <w:instrText xml:space="preserve"> PAGEREF _Toc178684845 \h </w:instrText>
             </w:r>
             <w:r>
               <w:rPr>
@@ -2842,7 +3342,7 @@
                 <w:noProof/>
                 <w:webHidden/>
               </w:rPr>
-              <w:t>13</w:t>
+              <w:t>16</w:t>
             </w:r>
             <w:r>
               <w:rPr>
@@ -2867,7 +3367,7 @@
               <w:lang w:eastAsia="es-PE"/>
             </w:rPr>
           </w:pPr>
-          <w:hyperlink w:anchor="_Toc178357107" w:history="1">
+          <w:hyperlink w:anchor="_Toc178684846" w:history="1">
             <w:r>
               <w:rPr>
                 <w:rStyle w:val="Hipervnculo"/>
@@ -2894,7 +3394,7 @@
                 <w:noProof/>
                 <w:webHidden/>
               </w:rPr>
-              <w:instrText xml:space="preserve"> PAGEREF _Toc178357107 \h </w:instrText>
+              <w:instrText xml:space="preserve"> PAGEREF _Toc178684846 \h </w:instrText>
             </w:r>
             <w:r>
               <w:rPr>
@@ -2914,7 +3414,7 @@
                 <w:noProof/>
                 <w:webHidden/>
               </w:rPr>
-              <w:t>13</w:t>
+              <w:t>16</w:t>
             </w:r>
             <w:r>
               <w:rPr>
@@ -2939,7 +3439,7 @@
               <w:lang w:eastAsia="es-PE"/>
             </w:rPr>
           </w:pPr>
-          <w:hyperlink w:anchor="_Toc178357108" w:history="1">
+          <w:hyperlink w:anchor="_Toc178684847" w:history="1">
             <w:r>
               <w:rPr>
                 <w:rStyle w:val="Hipervnculo"/>
@@ -2966,7 +3466,7 @@
                 <w:noProof/>
                 <w:webHidden/>
               </w:rPr>
-              <w:instrText xml:space="preserve"> PAGEREF _Toc178357108 \h </w:instrText>
+              <w:instrText xml:space="preserve"> PAGEREF _Toc178684847 \h </w:instrText>
             </w:r>
             <w:r>
               <w:rPr>
@@ -2986,7 +3486,7 @@
                 <w:noProof/>
                 <w:webHidden/>
               </w:rPr>
-              <w:t>13</w:t>
+              <w:t>16</w:t>
             </w:r>
             <w:r>
               <w:rPr>
@@ -3011,7 +3511,7 @@
               <w:lang w:eastAsia="es-PE"/>
             </w:rPr>
           </w:pPr>
-          <w:hyperlink w:anchor="_Toc178357109" w:history="1">
+          <w:hyperlink w:anchor="_Toc178684848" w:history="1">
             <w:r>
               <w:rPr>
                 <w:rStyle w:val="Hipervnculo"/>
@@ -3038,7 +3538,7 @@
                 <w:noProof/>
                 <w:webHidden/>
               </w:rPr>
-              <w:instrText xml:space="preserve"> PAGEREF _Toc178357109 \h </w:instrText>
+              <w:instrText xml:space="preserve"> PAGEREF _Toc178684848 \h </w:instrText>
             </w:r>
             <w:r>
               <w:rPr>
@@ -3058,7 +3558,7 @@
                 <w:noProof/>
                 <w:webHidden/>
               </w:rPr>
-              <w:t>13</w:t>
+              <w:t>16</w:t>
             </w:r>
             <w:r>
               <w:rPr>
@@ -3083,7 +3583,7 @@
               <w:lang w:eastAsia="es-PE"/>
             </w:rPr>
           </w:pPr>
-          <w:hyperlink w:anchor="_Toc178357110" w:history="1">
+          <w:hyperlink w:anchor="_Toc178684849" w:history="1">
             <w:r>
               <w:rPr>
                 <w:rStyle w:val="Hipervnculo"/>
@@ -3110,7 +3610,7 @@
                 <w:noProof/>
                 <w:webHidden/>
               </w:rPr>
-              <w:instrText xml:space="preserve"> PAGEREF _Toc178357110 \h </w:instrText>
+              <w:instrText xml:space="preserve"> PAGEREF _Toc178684849 \h </w:instrText>
             </w:r>
             <w:r>
               <w:rPr>
@@ -3130,7 +3630,7 @@
                 <w:noProof/>
                 <w:webHidden/>
               </w:rPr>
-              <w:t>13</w:t>
+              <w:t>16</w:t>
             </w:r>
             <w:r>
               <w:rPr>
@@ -3155,7 +3655,7 @@
               <w:lang w:eastAsia="es-PE"/>
             </w:rPr>
           </w:pPr>
-          <w:hyperlink w:anchor="_Toc178357111" w:history="1">
+          <w:hyperlink w:anchor="_Toc178684850" w:history="1">
             <w:r>
               <w:rPr>
                 <w:rStyle w:val="Hipervnculo"/>
@@ -3182,7 +3682,7 @@
                 <w:noProof/>
                 <w:webHidden/>
               </w:rPr>
-              <w:instrText xml:space="preserve"> PAGEREF _Toc178357111 \h </w:instrText>
+              <w:instrText xml:space="preserve"> PAGEREF _Toc178684850 \h </w:instrText>
             </w:r>
             <w:r>
               <w:rPr>
@@ -3202,7 +3702,7 @@
                 <w:noProof/>
                 <w:webHidden/>
               </w:rPr>
-              <w:t>13</w:t>
+              <w:t>16</w:t>
             </w:r>
             <w:r>
               <w:rPr>
@@ -3227,7 +3727,7 @@
               <w:lang w:eastAsia="es-PE"/>
             </w:rPr>
           </w:pPr>
-          <w:hyperlink w:anchor="_Toc178357112" w:history="1">
+          <w:hyperlink w:anchor="_Toc178684851" w:history="1">
             <w:r>
               <w:rPr>
                 <w:rStyle w:val="Hipervnculo"/>
@@ -3254,7 +3754,7 @@
                 <w:noProof/>
                 <w:webHidden/>
               </w:rPr>
-              <w:instrText xml:space="preserve"> PAGEREF _Toc178357112 \h </w:instrText>
+              <w:instrText xml:space="preserve"> PAGEREF _Toc178684851 \h </w:instrText>
             </w:r>
             <w:r>
               <w:rPr>
@@ -3274,7 +3774,7 @@
                 <w:noProof/>
                 <w:webHidden/>
               </w:rPr>
-              <w:t>14</w:t>
+              <w:t>17</w:t>
             </w:r>
             <w:r>
               <w:rPr>
@@ -3299,7 +3799,7 @@
               <w:lang w:eastAsia="es-PE"/>
             </w:rPr>
           </w:pPr>
-          <w:hyperlink w:anchor="_Toc178357113" w:history="1">
+          <w:hyperlink w:anchor="_Toc178684852" w:history="1">
             <w:r>
               <w:rPr>
                 <w:rStyle w:val="Hipervnculo"/>
@@ -3326,7 +3826,7 @@
                 <w:noProof/>
                 <w:webHidden/>
               </w:rPr>
-              <w:instrText xml:space="preserve"> PAGEREF _Toc178357113 \h </w:instrText>
+              <w:instrText xml:space="preserve"> PAGEREF _Toc178684852 \h </w:instrText>
             </w:r>
             <w:r>
               <w:rPr>
@@ -3346,7 +3846,7 @@
                 <w:noProof/>
                 <w:webHidden/>
               </w:rPr>
-              <w:t>23</w:t>
+              <w:t>26</w:t>
             </w:r>
             <w:r>
               <w:rPr>
@@ -3374,7 +3874,6 @@
     </w:sdt>
     <w:p>
       <w:r>
-        <w:lastRenderedPageBreak/>
         <w:br w:type="page"/>
       </w:r>
     </w:p>
@@ -3499,7 +3998,7 @@
       <w:pPr>
         <w:pStyle w:val="Ttulo1"/>
       </w:pPr>
-      <w:bookmarkStart w:id="0" w:name="_Toc178357083"/>
+      <w:bookmarkStart w:id="0" w:name="_Toc178684815"/>
       <w:r>
         <w:lastRenderedPageBreak/>
         <w:t>CAPÍTULO I: PROBLEMÁTICA</w:t>
@@ -3514,11 +4013,9 @@
           <w:numId w:val="1"/>
         </w:numPr>
       </w:pPr>
-      <w:bookmarkStart w:id="1" w:name="_Toc178357084"/>
-      <w:r>
-        <w:t>Descripción de la situación problema</w:t>
-      </w:r>
-      <w:bookmarkEnd w:id="1"/>
+      <w:r>
+        <w:t>Generalidades</w:t>
+      </w:r>
     </w:p>
     <w:p>
       <w:pPr>
@@ -3682,28 +4179,35 @@
     </w:p>
     <w:p>
       <w:pPr>
-        <w:spacing w:after="0" w:line="480" w:lineRule="auto"/>
-        <w:jc w:val="both"/>
-        <w:rPr>
-          <w:rFonts w:ascii="Times New Roman" w:eastAsia="Times New Roman" w:hAnsi="Times New Roman" w:cs="Times New Roman"/>
-          <w:kern w:val="0"/>
-          <w:sz w:val="24"/>
-          <w:szCs w:val="24"/>
+        <w:pStyle w:val="Ttulo2"/>
+        <w:rPr>
+          <w:rFonts w:eastAsia="Times New Roman"/>
           <w:lang w:eastAsia="es-PE"/>
-          <w14:ligatures w14:val="none"/>
-        </w:rPr>
-      </w:pPr>
-      <w:r>
-        <w:rPr>
-          <w:rFonts w:ascii="Times New Roman" w:eastAsia="Times New Roman" w:hAnsi="Times New Roman" w:cs="Times New Roman"/>
-          <w:kern w:val="0"/>
-          <w:sz w:val="24"/>
-          <w:szCs w:val="24"/>
+        </w:rPr>
+      </w:pPr>
+      <w:r>
+        <w:rPr>
+          <w:rFonts w:eastAsia="Times New Roman"/>
           <w:lang w:eastAsia="es-PE"/>
-          <w14:ligatures w14:val="none"/>
-        </w:rPr>
-        <w:t>1.2. Descripción del problema de investigación</w:t>
-      </w:r>
+        </w:rPr>
+        <w:t xml:space="preserve">1.2. </w:t>
+      </w:r>
+      <w:r>
+        <w:rPr>
+          <w:rFonts w:eastAsia="Times New Roman"/>
+          <w:lang w:eastAsia="es-PE"/>
+        </w:rPr>
+        <w:t xml:space="preserve">Realidad </w:t>
+      </w:r>
+      <w:proofErr w:type="spellStart"/>
+      <w:r>
+        <w:rPr>
+          <w:rFonts w:eastAsia="Times New Roman"/>
+          <w:lang w:eastAsia="es-PE"/>
+        </w:rPr>
+        <w:t>Problematica</w:t>
+      </w:r>
+      <w:proofErr w:type="spellEnd"/>
     </w:p>
     <w:p>
       <w:pPr>
@@ -4363,6 +4867,53 @@
           </w:p>
         </w:tc>
       </w:tr>
+      <w:tr>
+        <w:trPr>
+          <w:trHeight w:val="300"/>
+          <w:jc w:val="center"/>
+        </w:trPr>
+        <w:tc>
+          <w:tcPr>
+            <w:tcW w:w="2680" w:type="dxa"/>
+            <w:tcBorders>
+              <w:top w:val="nil"/>
+              <w:left w:val="nil"/>
+              <w:bottom w:val="nil"/>
+              <w:right w:val="nil"/>
+            </w:tcBorders>
+            <w:shd w:val="clear" w:color="auto" w:fill="auto"/>
+            <w:noWrap/>
+            <w:vAlign w:val="center"/>
+          </w:tcPr>
+          <w:p>
+            <w:pPr>
+              <w:jc w:val="center"/>
+              <w:rPr>
+                <w:color w:val="000000"/>
+                <w:lang w:eastAsia="es-PE"/>
+              </w:rPr>
+            </w:pPr>
+          </w:p>
+        </w:tc>
+        <w:tc>
+          <w:tcPr>
+            <w:tcW w:w="5825" w:type="dxa"/>
+            <w:tcBorders>
+              <w:top w:val="nil"/>
+              <w:left w:val="nil"/>
+              <w:bottom w:val="nil"/>
+              <w:right w:val="nil"/>
+            </w:tcBorders>
+            <w:shd w:val="clear" w:color="auto" w:fill="auto"/>
+            <w:noWrap/>
+          </w:tcPr>
+          <w:p>
+            <w:pPr>
+              <w:ind w:left="85"/>
+            </w:pPr>
+          </w:p>
+        </w:tc>
+      </w:tr>
     </w:tbl>
     <w:p>
       <w:pPr>
@@ -4401,170 +4952,241 @@
       </w:r>
     </w:p>
     <w:p>
-      <w:r>
-        <w:t>Con el incremento de las nuevas tecnologías a nivel mundial de los últimos años se ha hecho cada vez más grande la cantidad de procesos que se soportan en sistemas de información esto generando un incremento en casos de ciberataques (</w:t>
-      </w:r>
-      <w:proofErr w:type="spellStart"/>
-      <w:r>
-        <w:t>Madnick</w:t>
-      </w:r>
-      <w:proofErr w:type="spellEnd"/>
-      <w:r>
-        <w:t xml:space="preserve"> et al., 2023) estos procesos al estar relacionados de forma holística y formar una cadena de suministro generan la necesidad de que se proteja la cadena de suministro ya que si alguna parte se ve vulnerada puede tener acceso a la información del resto de procesos (Ahmed et al., 2024). En el sector salud al tener cadenas de suministro con entidades externas y compartir información con estas entidades genera brechas de seguridad externas (Kim et al., 2022) lo cual lleva a la pérdida de los datos de los pacientes y una mala reputación de la empresa.</w:t>
-      </w:r>
-    </w:p>
-    <w:p>
-      <w:pPr>
-        <w:ind w:firstLine="567"/>
-      </w:pPr>
-      <w:r>
-        <w:t xml:space="preserve">Tener en cuenta que no siempre los ataques deben estar dirigidos de forma directa para el sector salud para que este sector se vea afectado, un claro ejemplo es el de WannaCry un ataque </w:t>
-      </w:r>
-      <w:r>
-        <w:lastRenderedPageBreak/>
-        <w:t>de secuestro de datos el cual llegó a encriptar un total de 230000 computadoras con información sensible en 150 países y que, a pesar de no ser dirigido al Servicio Nacional de Salud de Inglaterra, este ataque perjudicó su funcionamiento (</w:t>
-      </w:r>
-      <w:proofErr w:type="spellStart"/>
-      <w:r>
-        <w:t>Ghafur</w:t>
-      </w:r>
-      <w:proofErr w:type="spellEnd"/>
-      <w:r>
-        <w:t xml:space="preserve"> et al.</w:t>
-      </w:r>
-      <w:r>
-        <w:t xml:space="preserve">, </w:t>
-      </w:r>
-      <w:r>
-        <w:t>2019</w:t>
-      </w:r>
-      <w:r>
-        <w:t>) lo sistemas que se vieron comprometidos y que tenían datos sensibles del historial médico de los pacientes tuvieron un precio de recuperación de entre $300 y $600 dólares (Zhao et al., 2019) demostrando de esta manera que los ciberataques muchas veces tienen un alcance global y que afecta a las industrias de forma conjunta.</w:t>
-      </w:r>
-    </w:p>
-    <w:p>
-      <w:pPr>
-        <w:ind w:firstLine="567"/>
-      </w:pPr>
-      <w:r>
-        <w:t>Ahora viendo datos más recientes podemos ver que cada organización recibe en promedio un total de 1130 ataques semanales lo cual representaría un incremento interanual de un 28% del número de casos de ciberataque (</w:t>
-      </w:r>
-      <w:r>
-        <w:t>Mariano y Núñez, 2023</w:t>
-      </w:r>
-      <w:r>
-        <w:t>) por lo que es necesario hacerles frente a estos ataques y lograr una mayor protección de los datos. Los principales vectores de ataque son el de suplantación de identidad y robo de información (</w:t>
-      </w:r>
-      <w:proofErr w:type="spellStart"/>
-      <w:r>
-        <w:t>Zhan</w:t>
-      </w:r>
-      <w:proofErr w:type="spellEnd"/>
-      <w:r>
-        <w:t xml:space="preserve"> et al.</w:t>
-      </w:r>
-      <w:r>
-        <w:t>, 2024) los cuales se presentan en diversos sectores, pero en el Figura 1 se muestra que el principal sector es el de educación seguido de gobiernos y las empresas proveedoras de internet; no obstante, en cuarto lugar, están las empresas del sector salud con uno de los incrementos más grandes con respecto al trimestre anterior (</w:t>
-      </w:r>
-      <w:r>
-        <w:t>Mariano y Núñez, 2023</w:t>
-      </w:r>
-      <w:r>
-        <w:t>).</w:t>
-      </w:r>
-    </w:p>
-    <w:p>
       <w:pPr>
         <w:pStyle w:val="Descripcin"/>
         <w:spacing w:line="480" w:lineRule="auto"/>
+        <w:jc w:val="both"/>
+        <w:rPr>
+          <w:i w:val="0"/>
+          <w:iCs w:val="0"/>
+          <w:color w:val="auto"/>
+          <w:sz w:val="22"/>
+          <w:szCs w:val="22"/>
+        </w:rPr>
+      </w:pPr>
+      <w:bookmarkStart w:id="1" w:name="_Toc169491541"/>
+      <w:r>
+        <w:rPr>
+          <w:i w:val="0"/>
+          <w:iCs w:val="0"/>
+          <w:color w:val="auto"/>
+          <w:sz w:val="22"/>
+          <w:szCs w:val="22"/>
+        </w:rPr>
+        <w:br/>
+      </w:r>
+      <w:r>
+        <w:rPr>
+          <w:i w:val="0"/>
+          <w:iCs w:val="0"/>
+          <w:color w:val="auto"/>
+          <w:sz w:val="22"/>
+          <w:szCs w:val="22"/>
+        </w:rPr>
+        <w:t>Actualmente, las organizaciones deben mantener un control adecuado en todos sus departamentos para lograr una mayor eficiencia en su operación. Para llevar a cabo un inventario de mercancías en el almacén, es necesario contar con un</w:t>
+      </w:r>
+      <w:r>
+        <w:rPr>
+          <w:i w:val="0"/>
+          <w:iCs w:val="0"/>
+          <w:color w:val="auto"/>
+          <w:sz w:val="22"/>
+          <w:szCs w:val="22"/>
+        </w:rPr>
+        <w:t xml:space="preserve"> sistema</w:t>
+      </w:r>
+      <w:r>
+        <w:rPr>
+          <w:i w:val="0"/>
+          <w:iCs w:val="0"/>
+          <w:color w:val="auto"/>
+          <w:sz w:val="22"/>
+          <w:szCs w:val="22"/>
+        </w:rPr>
+        <w:t xml:space="preserve"> eficaz que prevenga errores </w:t>
+      </w:r>
+      <w:r>
+        <w:rPr>
+          <w:i w:val="0"/>
+          <w:iCs w:val="0"/>
+          <w:color w:val="auto"/>
+          <w:sz w:val="22"/>
+          <w:szCs w:val="22"/>
+        </w:rPr>
+        <w:lastRenderedPageBreak/>
+        <w:t>como el registro duplicado de productos, la omisión de algunos artículos o la incapacidad de detectar robos o pérdidas</w:t>
+      </w:r>
+      <w:r>
+        <w:rPr>
+          <w:i w:val="0"/>
+          <w:iCs w:val="0"/>
+          <w:color w:val="auto"/>
+          <w:sz w:val="22"/>
+          <w:szCs w:val="22"/>
+        </w:rPr>
+        <w:t xml:space="preserve"> </w:t>
+      </w:r>
+      <w:proofErr w:type="gramStart"/>
+      <w:r>
+        <w:rPr>
+          <w:i w:val="0"/>
+          <w:iCs w:val="0"/>
+          <w:color w:val="auto"/>
+          <w:sz w:val="22"/>
+          <w:szCs w:val="22"/>
+        </w:rPr>
+        <w:t>( Lopez</w:t>
+      </w:r>
+      <w:proofErr w:type="gramEnd"/>
+      <w:r>
+        <w:rPr>
+          <w:i w:val="0"/>
+          <w:iCs w:val="0"/>
+          <w:color w:val="auto"/>
+          <w:sz w:val="22"/>
+          <w:szCs w:val="22"/>
+        </w:rPr>
+        <w:t>,2011 )</w:t>
+      </w:r>
+      <w:r>
+        <w:rPr>
+          <w:i w:val="0"/>
+          <w:iCs w:val="0"/>
+          <w:color w:val="auto"/>
+          <w:sz w:val="22"/>
+          <w:szCs w:val="22"/>
+        </w:rPr>
+        <w:t>.</w:t>
+      </w:r>
+    </w:p>
+    <w:p>
+      <w:pPr>
+        <w:pStyle w:val="Descripcin"/>
+        <w:spacing w:line="480" w:lineRule="auto"/>
+        <w:jc w:val="both"/>
+        <w:rPr>
+          <w:i w:val="0"/>
+          <w:iCs w:val="0"/>
+          <w:color w:val="auto"/>
+          <w:sz w:val="22"/>
+          <w:szCs w:val="22"/>
+        </w:rPr>
+      </w:pPr>
+      <w:r>
+        <w:rPr>
+          <w:i w:val="0"/>
+          <w:iCs w:val="0"/>
+          <w:color w:val="auto"/>
+          <w:sz w:val="22"/>
+          <w:szCs w:val="22"/>
+        </w:rPr>
+        <w:t xml:space="preserve">En la farmacia del Centro Médico UNI, al contar con una cadena de suministro que incluye a diversas entidades externas y la necesidad de compartir información con ellas, es fundamental contar con un sistema robusto que permita controlar el inventario de manera precisa y en tiempo real. Un sistema multiplataforma ofrece la ventaja de poder acceder y gestionar esta información desde diferentes dispositivos y ubicaciones, asegurando que todos los involucrados en la cadena de suministro puedan tomar decisiones oportunas y reducir el riesgo de desabastecimiento o </w:t>
+      </w:r>
+      <w:proofErr w:type="spellStart"/>
+      <w:r>
+        <w:rPr>
+          <w:i w:val="0"/>
+          <w:iCs w:val="0"/>
+          <w:color w:val="auto"/>
+          <w:sz w:val="22"/>
+          <w:szCs w:val="22"/>
+        </w:rPr>
+        <w:t>sobrestock</w:t>
+      </w:r>
+      <w:proofErr w:type="spellEnd"/>
+      <w:r>
+        <w:rPr>
+          <w:i w:val="0"/>
+          <w:iCs w:val="0"/>
+          <w:color w:val="auto"/>
+          <w:sz w:val="22"/>
+          <w:szCs w:val="22"/>
+        </w:rPr>
+        <w:t xml:space="preserve"> (Yerren,2022).</w:t>
+      </w:r>
+    </w:p>
+    <w:p>
+      <w:pPr>
+        <w:pStyle w:val="Descripcin"/>
+        <w:spacing w:line="480" w:lineRule="auto"/>
+        <w:jc w:val="both"/>
         <w:rPr>
           <w:b/>
           <w:bCs/>
           <w:i w:val="0"/>
           <w:iCs w:val="0"/>
-        </w:rPr>
-      </w:pPr>
-      <w:bookmarkStart w:id="2" w:name="_Toc169491541"/>
+          <w:color w:val="auto"/>
+          <w:sz w:val="22"/>
+          <w:szCs w:val="22"/>
+        </w:rPr>
+      </w:pPr>
+      <w:r>
+        <w:rPr>
+          <w:i w:val="0"/>
+          <w:iCs w:val="0"/>
+          <w:color w:val="auto"/>
+          <w:sz w:val="22"/>
+          <w:szCs w:val="22"/>
+        </w:rPr>
+        <w:t>El impacto de una gestión inadecuada del inventario puede ser significativo, afectando tanto la operatividad de la farmacia como la atención a los pacientes</w:t>
+      </w:r>
+      <w:r>
+        <w:rPr>
+          <w:i w:val="0"/>
+          <w:iCs w:val="0"/>
+          <w:color w:val="auto"/>
+          <w:sz w:val="22"/>
+          <w:szCs w:val="22"/>
+        </w:rPr>
+        <w:t xml:space="preserve"> (Aguirre Barrera,2003)</w:t>
+      </w:r>
+      <w:r>
+        <w:rPr>
+          <w:i w:val="0"/>
+          <w:iCs w:val="0"/>
+          <w:color w:val="auto"/>
+          <w:sz w:val="22"/>
+          <w:szCs w:val="22"/>
+        </w:rPr>
+        <w:t>. Por ejemplo, un mal control puede llevar a la falta de medicamentos críticos, afectando la calidad del servicio, o a la acumulación innecesaria de productos, generando costos adicionales. Implementar un sistema multiplataforma para el control de inventarios asegura que la farmacia del Centro Médico UNI pueda optimizar sus recursos, mejorar la eficiencia en la gestión de medicamentos y suministros, y mantener un flujo adecuado en toda la cadena de suministro.</w:t>
+      </w:r>
       <w:r>
         <w:rPr>
           <w:b/>
           <w:bCs/>
           <w:i w:val="0"/>
           <w:iCs w:val="0"/>
-        </w:rPr>
-        <w:t xml:space="preserve">Figura </w:t>
-      </w:r>
+          <w:color w:val="auto"/>
+          <w:sz w:val="22"/>
+          <w:szCs w:val="22"/>
+        </w:rPr>
+        <w:t xml:space="preserve"> </w:t>
+      </w:r>
+    </w:p>
+    <w:p>
+      <w:pPr>
+        <w:pStyle w:val="Descripcin"/>
+        <w:spacing w:line="480" w:lineRule="auto"/>
+      </w:pPr>
       <w:r>
         <w:rPr>
           <w:b/>
           <w:bCs/>
-          <w:i w:val="0"/>
-          <w:iCs w:val="0"/>
-        </w:rPr>
-        <w:fldChar w:fldCharType="begin"/>
-      </w:r>
-      <w:r>
-        <w:rPr>
-          <w:b/>
-          <w:bCs/>
-          <w:i w:val="0"/>
-          <w:iCs w:val="0"/>
-        </w:rPr>
-        <w:instrText xml:space="preserve"> SEQ Figura \* ARABIC </w:instrText>
-      </w:r>
-      <w:r>
-        <w:rPr>
-          <w:b/>
-          <w:bCs/>
-          <w:i w:val="0"/>
-          <w:iCs w:val="0"/>
-        </w:rPr>
-        <w:fldChar w:fldCharType="separate"/>
-      </w:r>
-      <w:r>
-        <w:rPr>
-          <w:b/>
-          <w:bCs/>
-          <w:i w:val="0"/>
-          <w:iCs w:val="0"/>
-          <w:noProof/>
-        </w:rPr>
-        <w:t>1</w:t>
-      </w:r>
-      <w:r>
-        <w:rPr>
-          <w:b/>
-          <w:bCs/>
-          <w:i w:val="0"/>
-          <w:iCs w:val="0"/>
-        </w:rPr>
-        <w:fldChar w:fldCharType="end"/>
-      </w:r>
-      <w:r>
-        <w:rPr>
-          <w:b/>
-          <w:bCs/>
-        </w:rPr>
-        <w:br/>
-      </w:r>
-      <w:r>
-        <w:t>Cantidad de ciberataques semanales a nivel global por sector en el tercer trimestre del 2022</w:t>
-      </w:r>
-      <w:bookmarkEnd w:id="2"/>
-    </w:p>
-    <w:p>
-      <w:pPr>
-        <w:jc w:val="center"/>
-      </w:pPr>
-      <w:r>
-        <w:rPr>
-          <w:noProof/>
-        </w:rPr>
+        </w:rPr>
+        <w:lastRenderedPageBreak/>
         <w:drawing>
-          <wp:inline distT="0" distB="0" distL="0" distR="0" wp14:anchorId="202AEB36" wp14:editId="298E3569">
-            <wp:extent cx="4721225" cy="2305050"/>
-            <wp:effectExtent l="0" t="0" r="3175" b="0"/>
-            <wp:docPr id="526302626" name="Imagen 1" descr="Imagen que contiene Interfaz de usuario gráfica&#10;&#10;Descripción generada automáticamente"/>
+          <wp:anchor distT="0" distB="0" distL="114300" distR="114300" simplePos="0" relativeHeight="251661312" behindDoc="0" locked="0" layoutInCell="1" allowOverlap="1" wp14:anchorId="537BA8A9" wp14:editId="3DA8B4BF">
+            <wp:simplePos x="0" y="0"/>
+            <wp:positionH relativeFrom="column">
+              <wp:posOffset>0</wp:posOffset>
+            </wp:positionH>
+            <wp:positionV relativeFrom="paragraph">
+              <wp:posOffset>726564</wp:posOffset>
+            </wp:positionV>
+            <wp:extent cx="5612130" cy="4109720"/>
+            <wp:effectExtent l="0" t="0" r="0" b="0"/>
+            <wp:wrapTopAndBottom/>
+            <wp:docPr id="1986282601" name="Imagen 1"/>
             <wp:cNvGraphicFramePr>
               <a:graphicFrameLocks xmlns:a="http://schemas.openxmlformats.org/drawingml/2006/main" noChangeAspect="1"/>
             </wp:cNvGraphicFramePr>
@@ -4572,11 +5194,17 @@
               <a:graphicData uri="http://schemas.openxmlformats.org/drawingml/2006/picture">
                 <pic:pic xmlns:pic="http://schemas.openxmlformats.org/drawingml/2006/picture">
                   <pic:nvPicPr>
-                    <pic:cNvPr id="526302626" name="Imagen 1" descr="Imagen que contiene Interfaz de usuario gráfica&#10;&#10;Descripción generada automáticamente"/>
+                    <pic:cNvPr id="1986282601" name=""/>
                     <pic:cNvPicPr/>
                   </pic:nvPicPr>
                   <pic:blipFill>
-                    <a:blip r:embed="rId9"/>
+                    <a:blip r:embed="rId9">
+                      <a:extLst>
+                        <a:ext uri="{28A0092B-C50C-407E-A947-70E740481C1C}">
+                          <a14:useLocalDpi xmlns:a14="http://schemas.microsoft.com/office/drawing/2010/main" val="0"/>
+                        </a:ext>
+                      </a:extLst>
+                    </a:blip>
                     <a:stretch>
                       <a:fillRect/>
                     </a:stretch>
@@ -4584,7 +5212,7 @@
                   <pic:spPr>
                     <a:xfrm>
                       <a:off x="0" y="0"/>
-                      <a:ext cx="4734613" cy="2311586"/>
+                      <a:ext cx="5612130" cy="4109720"/>
                     </a:xfrm>
                     <a:prstGeom prst="rect">
                       <a:avLst/>
@@ -4593,144 +5221,16 @@
                 </pic:pic>
               </a:graphicData>
             </a:graphic>
-          </wp:inline>
+          </wp:anchor>
         </w:drawing>
       </w:r>
-    </w:p>
-    <w:p>
-      <w:pPr>
-        <w:rPr>
-          <w:sz w:val="18"/>
-          <w:szCs w:val="18"/>
-        </w:rPr>
-      </w:pPr>
-      <w:r>
-        <w:rPr>
-          <w:i/>
-          <w:iCs/>
-          <w:sz w:val="18"/>
-          <w:szCs w:val="18"/>
-        </w:rPr>
-        <w:t xml:space="preserve">Nota: </w:t>
-      </w:r>
-      <w:r>
-        <w:rPr>
-          <w:sz w:val="18"/>
-          <w:szCs w:val="18"/>
-        </w:rPr>
-        <w:t xml:space="preserve">Se muestra el aumento de cantidad de ciberataques por sector a nivel mundial por </w:t>
-      </w:r>
-      <w:r>
-        <w:rPr>
-          <w:sz w:val="18"/>
-          <w:szCs w:val="18"/>
-        </w:rPr>
-        <w:t>Mariano y Núñez, 2023</w:t>
-      </w:r>
-      <w:r>
-        <w:rPr>
-          <w:sz w:val="18"/>
-          <w:szCs w:val="18"/>
-        </w:rPr>
-        <w:t xml:space="preserve"> </w:t>
-      </w:r>
-      <w:r>
-        <w:rPr>
-          <w:sz w:val="18"/>
-          <w:szCs w:val="18"/>
-        </w:rPr>
-        <w:t>(</w:t>
-      </w:r>
-      <w:hyperlink r:id="rId10" w:history="1">
-        <w:r>
-          <w:rPr>
-            <w:rStyle w:val="Hipervnculo"/>
-            <w:sz w:val="18"/>
-            <w:szCs w:val="18"/>
-            <w:lang w:eastAsia="es-PE"/>
-          </w:rPr>
-          <w:t>https://repositorio.cepal.org/server/api/core/bitstreams/2db8feef-29d6-4981-9741-9ad3154d3789/content</w:t>
-        </w:r>
-      </w:hyperlink>
-      <w:r>
-        <w:rPr>
-          <w:sz w:val="18"/>
-          <w:szCs w:val="18"/>
-        </w:rPr>
-        <w:t>)</w:t>
-      </w:r>
-    </w:p>
-    <w:p>
-      <w:pPr>
-        <w:ind w:firstLine="567"/>
-        <w:rPr>
-          <w:sz w:val="18"/>
-          <w:szCs w:val="18"/>
-        </w:rPr>
-      </w:pPr>
-      <w:r>
-        <w:t>Centrándonos en Perú, se aprecia que la situación de seguridad informática tiene la misma problemática que las empresas de forma global. Aproximadamente el 51% de las empresas en el Perú no tiene una correcta seguridad informática en sus líneas de negocio (Cama, 2020) esto sucede principalmente a que no hay una política que estandarice los controles de seguridad que deberían tener los procesos y que tampoco existen indicadores que sirvan para poder hacer frente a estos ataques (</w:t>
-      </w:r>
-      <w:proofErr w:type="spellStart"/>
-      <w:r>
-        <w:t>Leszczyna</w:t>
-      </w:r>
-      <w:proofErr w:type="spellEnd"/>
-      <w:r>
-        <w:t xml:space="preserve">, 2019). Además, podemos ver que actualmente uno de los ataques más críticos es el de secuestro de información el cual se aprecia en la Figura 2, en el mes de abril y mayo del 2024 el número de ataques de secuestro de información que recibieron las empresas </w:t>
-      </w:r>
-      <w:r>
-        <w:lastRenderedPageBreak/>
-        <w:t>peruanas en ese mes fue de 3000 aproximadamente (</w:t>
-      </w:r>
-      <w:r>
-        <w:rPr>
-          <w:lang w:eastAsia="es-PE"/>
-        </w:rPr>
-        <w:t xml:space="preserve">Kaspersky </w:t>
-      </w:r>
-      <w:proofErr w:type="spellStart"/>
-      <w:r>
-        <w:rPr>
-          <w:lang w:eastAsia="es-PE"/>
-        </w:rPr>
-        <w:t>Lab</w:t>
-      </w:r>
-      <w:proofErr w:type="spellEnd"/>
-      <w:r>
-        <w:rPr>
-          <w:lang w:eastAsia="es-PE"/>
-        </w:rPr>
-        <w:t xml:space="preserve">, </w:t>
-      </w:r>
-      <w:r>
-        <w:rPr>
-          <w:lang w:eastAsia="es-PE"/>
-        </w:rPr>
-        <w:t>2024</w:t>
-      </w:r>
-      <w:r>
-        <w:rPr>
-          <w:lang w:eastAsia="es-PE"/>
-        </w:rPr>
-        <w:t>) basados en esta cantidad de incidentes se observa la necesidad de tener un sistema que evite esta gran cantidad de casos</w:t>
-      </w:r>
-      <w:r>
-        <w:t>.</w:t>
-      </w:r>
-    </w:p>
-    <w:p>
-      <w:pPr>
-        <w:pStyle w:val="Descripcin"/>
-        <w:spacing w:line="480" w:lineRule="auto"/>
+      <w:r>
         <w:rPr>
           <w:b/>
           <w:bCs/>
-          <w:i w:val="0"/>
-          <w:iCs w:val="0"/>
-        </w:rPr>
-      </w:pPr>
-      <w:bookmarkStart w:id="3" w:name="_Toc169491542"/>
+        </w:rPr>
+        <w:t xml:space="preserve">  </w:t>
+      </w:r>
       <w:r>
         <w:rPr>
           <w:b/>
@@ -4775,7 +5275,7 @@
           <w:iCs w:val="0"/>
           <w:noProof/>
         </w:rPr>
-        <w:t>2</w:t>
+        <w:t>1</w:t>
       </w:r>
       <w:r>
         <w:rPr>
@@ -4793,523 +5293,294 @@
         </w:rPr>
         <w:br/>
       </w:r>
-      <w:r>
-        <w:t>Cantidad de notificaciones de robos y secuestro de información en el mes de abril y mayo del 2024</w:t>
-      </w:r>
-      <w:bookmarkEnd w:id="3"/>
-    </w:p>
-    <w:p>
-      <w:pPr>
-        <w:jc w:val="center"/>
-      </w:pPr>
-      <w:r>
-        <w:rPr>
-          <w:noProof/>
-        </w:rPr>
-        <w:drawing>
-          <wp:inline distT="0" distB="0" distL="0" distR="0" wp14:anchorId="4FA3B8DD" wp14:editId="56F7C735">
-            <wp:extent cx="5732145" cy="2325370"/>
-            <wp:effectExtent l="0" t="0" r="1905" b="0"/>
-            <wp:docPr id="70437077" name="Imagen 1" descr="Interfaz de usuario gráfica, Gráfico, Gráfico de líneas&#10;&#10;Descripción generada automáticamente"/>
-            <wp:cNvGraphicFramePr>
-              <a:graphicFrameLocks xmlns:a="http://schemas.openxmlformats.org/drawingml/2006/main" noChangeAspect="1"/>
-            </wp:cNvGraphicFramePr>
-            <a:graphic xmlns:a="http://schemas.openxmlformats.org/drawingml/2006/main">
-              <a:graphicData uri="http://schemas.openxmlformats.org/drawingml/2006/picture">
-                <pic:pic xmlns:pic="http://schemas.openxmlformats.org/drawingml/2006/picture">
-                  <pic:nvPicPr>
-                    <pic:cNvPr id="70437077" name="Imagen 1" descr="Interfaz de usuario gráfica, Gráfico, Gráfico de líneas&#10;&#10;Descripción generada automáticamente"/>
-                    <pic:cNvPicPr/>
-                  </pic:nvPicPr>
-                  <pic:blipFill>
-                    <a:blip r:embed="rId11"/>
-                    <a:stretch>
-                      <a:fillRect/>
-                    </a:stretch>
-                  </pic:blipFill>
-                  <pic:spPr>
-                    <a:xfrm>
-                      <a:off x="0" y="0"/>
-                      <a:ext cx="5732145" cy="2325370"/>
-                    </a:xfrm>
-                    <a:prstGeom prst="rect">
-                      <a:avLst/>
-                    </a:prstGeom>
-                  </pic:spPr>
-                </pic:pic>
-              </a:graphicData>
-            </a:graphic>
-          </wp:inline>
-        </w:drawing>
-      </w:r>
-    </w:p>
-    <w:p>
-      <w:pPr>
-        <w:rPr>
-          <w:sz w:val="18"/>
-          <w:szCs w:val="18"/>
-        </w:rPr>
-      </w:pPr>
-      <w:r>
-        <w:rPr>
-          <w:i/>
-          <w:iCs/>
-          <w:sz w:val="18"/>
-          <w:szCs w:val="18"/>
-        </w:rPr>
-        <w:t xml:space="preserve">Nota: </w:t>
-      </w:r>
-      <w:r>
-        <w:rPr>
-          <w:sz w:val="18"/>
-          <w:szCs w:val="18"/>
-        </w:rPr>
-        <w:t xml:space="preserve">La imagen muestra la cantidad de ataques de secuestro de información registradas en el mes de abril y mayo fue elaborada a partir del reporte mensual de por Kaspersky </w:t>
-      </w:r>
-      <w:proofErr w:type="spellStart"/>
-      <w:r>
-        <w:rPr>
-          <w:sz w:val="18"/>
-          <w:szCs w:val="18"/>
-        </w:rPr>
-        <w:t>Labs</w:t>
-      </w:r>
-      <w:proofErr w:type="spellEnd"/>
-      <w:r>
-        <w:rPr>
-          <w:sz w:val="18"/>
-          <w:szCs w:val="18"/>
-        </w:rPr>
-        <w:t>, (2024).</w:t>
-      </w:r>
-    </w:p>
-    <w:p>
-      <w:pPr>
-        <w:ind w:firstLine="720"/>
-      </w:pPr>
-      <w:r>
-        <w:t>Mientras que en empresas peruanas del sector salud, se puede observar que sigue la tendencia de las empresas peruanas en general, ya que se observó que tan solo 2 de los 83 centros de salud revisados tienen un equipo y procesos para la respuesta de incidentes de ciberseguridad (Presidencia de Consejo de ministros, 2024), esto se aprecia en la Figura 3. Además, si vamos por el lado privado en clínicas de apoyo se observa que el porcentaje de empresas con actividades de ciberseguridad es mayor, en la Figura 4, solo el 39.3% aproximadamente no implementa actividades de ciberseguridad (Gomero y Sánchez, 2024), pero aun así el dejar estos puntos de lado deja expuesto a que estas empresas de salud puedan ser víctimas de ciberataques.</w:t>
-      </w:r>
-    </w:p>
-    <w:p>
-      <w:pPr>
-        <w:pStyle w:val="Descripcin"/>
-      </w:pPr>
-    </w:p>
-    <w:p>
-      <w:pPr>
-        <w:pStyle w:val="Descripcin"/>
-        <w:spacing w:line="480" w:lineRule="auto"/>
-        <w:rPr>
-          <w:b/>
-          <w:bCs/>
-          <w:i w:val="0"/>
-          <w:iCs w:val="0"/>
-        </w:rPr>
-      </w:pPr>
-      <w:bookmarkStart w:id="4" w:name="_Toc169491543"/>
-      <w:r>
-        <w:rPr>
-          <w:b/>
-          <w:bCs/>
-          <w:i w:val="0"/>
-          <w:iCs w:val="0"/>
-        </w:rPr>
-        <w:t xml:space="preserve">Figura </w:t>
-      </w:r>
-      <w:r>
-        <w:rPr>
-          <w:b/>
-          <w:bCs/>
-          <w:i w:val="0"/>
-          <w:iCs w:val="0"/>
-        </w:rPr>
-        <w:fldChar w:fldCharType="begin"/>
-      </w:r>
-      <w:r>
-        <w:rPr>
-          <w:b/>
-          <w:bCs/>
-          <w:i w:val="0"/>
-          <w:iCs w:val="0"/>
-        </w:rPr>
-        <w:instrText xml:space="preserve"> SEQ Figura \* ARABIC </w:instrText>
-      </w:r>
-      <w:r>
-        <w:rPr>
-          <w:b/>
-          <w:bCs/>
-          <w:i w:val="0"/>
-          <w:iCs w:val="0"/>
-        </w:rPr>
-        <w:fldChar w:fldCharType="separate"/>
-      </w:r>
-      <w:r>
-        <w:rPr>
-          <w:b/>
-          <w:bCs/>
-          <w:i w:val="0"/>
-          <w:iCs w:val="0"/>
-          <w:noProof/>
-        </w:rPr>
-        <w:t>3</w:t>
-      </w:r>
-      <w:r>
-        <w:rPr>
-          <w:b/>
-          <w:bCs/>
-          <w:i w:val="0"/>
-          <w:iCs w:val="0"/>
-        </w:rPr>
-        <w:fldChar w:fldCharType="end"/>
-      </w:r>
-      <w:r>
-        <w:rPr>
-          <w:b/>
-          <w:bCs/>
-        </w:rPr>
-        <w:br/>
-      </w:r>
-      <w:r>
-        <w:t>Número de hospitales peruanos que no presentan equipo de respuesta ante incidentes de ciberseguridad</w:t>
-      </w:r>
-      <w:bookmarkEnd w:id="4"/>
-    </w:p>
-    <w:p>
-      <w:pPr>
-        <w:ind w:firstLine="720"/>
-        <w:jc w:val="center"/>
-      </w:pPr>
-      <w:r>
-        <w:rPr>
-          <w:noProof/>
-        </w:rPr>
-        <w:lastRenderedPageBreak/>
-        <w:drawing>
-          <wp:inline distT="0" distB="0" distL="0" distR="0" wp14:anchorId="7AA21CAF" wp14:editId="38335D03">
-            <wp:extent cx="2726690" cy="2289230"/>
-            <wp:effectExtent l="0" t="0" r="0" b="0"/>
-            <wp:docPr id="1170925919" name="Imagen 1" descr="Diagrama&#10;&#10;Descripción generada automáticamente"/>
-            <wp:cNvGraphicFramePr>
-              <a:graphicFrameLocks xmlns:a="http://schemas.openxmlformats.org/drawingml/2006/main" noChangeAspect="1"/>
-            </wp:cNvGraphicFramePr>
-            <a:graphic xmlns:a="http://schemas.openxmlformats.org/drawingml/2006/main">
-              <a:graphicData uri="http://schemas.openxmlformats.org/drawingml/2006/picture">
-                <pic:pic xmlns:pic="http://schemas.openxmlformats.org/drawingml/2006/picture">
-                  <pic:nvPicPr>
-                    <pic:cNvPr id="1170925919" name="Imagen 1" descr="Diagrama&#10;&#10;Descripción generada automáticamente"/>
-                    <pic:cNvPicPr/>
-                  </pic:nvPicPr>
-                  <pic:blipFill>
-                    <a:blip r:embed="rId12"/>
-                    <a:stretch>
-                      <a:fillRect/>
-                    </a:stretch>
-                  </pic:blipFill>
-                  <pic:spPr>
-                    <a:xfrm>
-                      <a:off x="0" y="0"/>
-                      <a:ext cx="2735816" cy="2296892"/>
-                    </a:xfrm>
-                    <a:prstGeom prst="rect">
-                      <a:avLst/>
-                    </a:prstGeom>
-                    <a:ln>
-                      <a:noFill/>
-                    </a:ln>
-                  </pic:spPr>
-                </pic:pic>
-              </a:graphicData>
-            </a:graphic>
-          </wp:inline>
-        </w:drawing>
-      </w:r>
-    </w:p>
-    <w:p>
-      <w:pPr>
-        <w:rPr>
-          <w:i/>
-          <w:iCs/>
-          <w:sz w:val="18"/>
-          <w:szCs w:val="18"/>
-        </w:rPr>
-      </w:pPr>
-      <w:r>
-        <w:rPr>
-          <w:i/>
-          <w:iCs/>
-          <w:sz w:val="18"/>
-          <w:szCs w:val="18"/>
-        </w:rPr>
-        <w:t xml:space="preserve">Nota: </w:t>
-      </w:r>
-      <w:r>
-        <w:rPr>
-          <w:sz w:val="18"/>
-          <w:szCs w:val="18"/>
-        </w:rPr>
-        <w:t xml:space="preserve">La figura fue elaborada </w:t>
-      </w:r>
-      <w:r>
-        <w:rPr>
-          <w:sz w:val="18"/>
-          <w:szCs w:val="18"/>
-        </w:rPr>
-        <w:t xml:space="preserve">a partir de </w:t>
-      </w:r>
-      <w:r>
-        <w:rPr>
-          <w:sz w:val="18"/>
-          <w:szCs w:val="18"/>
-        </w:rPr>
-        <w:t>la información registrada por</w:t>
-      </w:r>
-      <w:r>
-        <w:rPr>
-          <w:sz w:val="18"/>
-          <w:szCs w:val="18"/>
-        </w:rPr>
-        <w:t xml:space="preserve"> la secretaría de gobierno y transformación digital de la presidencia del consejo de ministros PCM (2024).</w:t>
-      </w:r>
-      <w:r>
-        <w:rPr>
-          <w:i/>
-          <w:iCs/>
-          <w:sz w:val="18"/>
-          <w:szCs w:val="18"/>
-        </w:rPr>
-        <w:t xml:space="preserve"> </w:t>
-      </w:r>
-    </w:p>
-    <w:p>
-      <w:pPr>
-        <w:pStyle w:val="Descripcin"/>
-        <w:spacing w:line="480" w:lineRule="auto"/>
-        <w:rPr>
-          <w:b/>
-          <w:bCs/>
-          <w:i w:val="0"/>
-          <w:iCs w:val="0"/>
-        </w:rPr>
-      </w:pPr>
-      <w:bookmarkStart w:id="5" w:name="_Toc169491544"/>
-      <w:r>
-        <w:rPr>
-          <w:b/>
-          <w:bCs/>
-          <w:i w:val="0"/>
-          <w:iCs w:val="0"/>
-        </w:rPr>
-        <w:t xml:space="preserve">Figura </w:t>
-      </w:r>
-      <w:r>
-        <w:rPr>
-          <w:b/>
-          <w:bCs/>
-          <w:i w:val="0"/>
-          <w:iCs w:val="0"/>
-        </w:rPr>
-        <w:fldChar w:fldCharType="begin"/>
-      </w:r>
-      <w:r>
-        <w:rPr>
-          <w:b/>
-          <w:bCs/>
-          <w:i w:val="0"/>
-          <w:iCs w:val="0"/>
-        </w:rPr>
-        <w:instrText xml:space="preserve"> SEQ Figura \* ARABIC </w:instrText>
-      </w:r>
-      <w:r>
-        <w:rPr>
-          <w:b/>
-          <w:bCs/>
-          <w:i w:val="0"/>
-          <w:iCs w:val="0"/>
-        </w:rPr>
-        <w:fldChar w:fldCharType="separate"/>
-      </w:r>
-      <w:r>
-        <w:rPr>
-          <w:b/>
-          <w:bCs/>
-          <w:i w:val="0"/>
-          <w:iCs w:val="0"/>
-          <w:noProof/>
-        </w:rPr>
-        <w:t>4</w:t>
-      </w:r>
-      <w:r>
-        <w:rPr>
-          <w:b/>
-          <w:bCs/>
-          <w:i w:val="0"/>
-          <w:iCs w:val="0"/>
-        </w:rPr>
-        <w:fldChar w:fldCharType="end"/>
-      </w:r>
-      <w:r>
-        <w:rPr>
-          <w:b/>
-          <w:bCs/>
-        </w:rPr>
-        <w:br/>
-      </w:r>
-      <w:r>
-        <w:t>Porcentaje de clínicas en Lima que tiene prácticas de ciberseguridad para proteger la información de sus pacientes</w:t>
-      </w:r>
-      <w:bookmarkEnd w:id="5"/>
-    </w:p>
-    <w:p>
-      <w:pPr>
-        <w:ind w:firstLine="720"/>
-        <w:jc w:val="center"/>
-        <w:rPr>
-          <w:sz w:val="18"/>
-          <w:szCs w:val="18"/>
-        </w:rPr>
-      </w:pPr>
-      <w:r>
-        <w:rPr>
-          <w:noProof/>
-        </w:rPr>
-        <w:drawing>
-          <wp:inline distT="0" distB="0" distL="0" distR="0" wp14:anchorId="2584043F" wp14:editId="54A3BBA7">
-            <wp:extent cx="3834276" cy="2438400"/>
-            <wp:effectExtent l="0" t="0" r="0" b="0"/>
-            <wp:docPr id="965551747" name="Imagen 1" descr="Gráfico, Gráfico de barras&#10;&#10;Descripción generada automáticamente"/>
-            <wp:cNvGraphicFramePr>
-              <a:graphicFrameLocks xmlns:a="http://schemas.openxmlformats.org/drawingml/2006/main" noChangeAspect="1"/>
-            </wp:cNvGraphicFramePr>
-            <a:graphic xmlns:a="http://schemas.openxmlformats.org/drawingml/2006/main">
-              <a:graphicData uri="http://schemas.openxmlformats.org/drawingml/2006/picture">
-                <pic:pic xmlns:pic="http://schemas.openxmlformats.org/drawingml/2006/picture">
-                  <pic:nvPicPr>
-                    <pic:cNvPr id="965551747" name="Imagen 1" descr="Gráfico, Gráfico de barras&#10;&#10;Descripción generada automáticamente"/>
-                    <pic:cNvPicPr/>
-                  </pic:nvPicPr>
-                  <pic:blipFill>
-                    <a:blip r:embed="rId13"/>
-                    <a:stretch>
-                      <a:fillRect/>
-                    </a:stretch>
-                  </pic:blipFill>
-                  <pic:spPr>
-                    <a:xfrm>
-                      <a:off x="0" y="0"/>
-                      <a:ext cx="3863659" cy="2457086"/>
-                    </a:xfrm>
-                    <a:prstGeom prst="rect">
-                      <a:avLst/>
-                    </a:prstGeom>
-                    <a:ln>
-                      <a:noFill/>
-                    </a:ln>
-                  </pic:spPr>
-                </pic:pic>
-              </a:graphicData>
-            </a:graphic>
-          </wp:inline>
-        </w:drawing>
-      </w:r>
-    </w:p>
-    <w:p>
-      <w:pPr>
-        <w:rPr>
-          <w:sz w:val="18"/>
-          <w:szCs w:val="18"/>
-        </w:rPr>
-      </w:pPr>
-      <w:r>
-        <w:rPr>
-          <w:i/>
-          <w:iCs/>
-          <w:sz w:val="18"/>
-          <w:szCs w:val="18"/>
-        </w:rPr>
-        <w:t xml:space="preserve">Nota: </w:t>
-      </w:r>
-      <w:r>
-        <w:rPr>
-          <w:sz w:val="18"/>
-          <w:szCs w:val="18"/>
-        </w:rPr>
-        <w:t xml:space="preserve">La imagen fue elaborada en base a la información de las 11 encuestas a las clínicas de </w:t>
-      </w:r>
-      <w:r>
-        <w:rPr>
-          <w:sz w:val="18"/>
-          <w:szCs w:val="18"/>
-        </w:rPr>
-        <w:t>Gomero</w:t>
-      </w:r>
-      <w:r>
-        <w:rPr>
-          <w:sz w:val="18"/>
-          <w:szCs w:val="18"/>
-        </w:rPr>
-        <w:t xml:space="preserve"> y</w:t>
-      </w:r>
-      <w:r>
-        <w:rPr>
-          <w:sz w:val="18"/>
-          <w:szCs w:val="18"/>
-        </w:rPr>
-        <w:t xml:space="preserve"> Sánchez</w:t>
-      </w:r>
-      <w:r>
-        <w:rPr>
-          <w:sz w:val="18"/>
-          <w:szCs w:val="18"/>
-        </w:rPr>
-        <w:t xml:space="preserve"> (2024).</w:t>
-      </w:r>
-    </w:p>
-    <w:p>
-      <w:pPr>
-        <w:ind w:firstLine="567"/>
-      </w:pPr>
-      <w:r>
-        <w:t>En base a estos datos podemos ver que, si hay una tendencia creciente al aumento de ciberataques en el sector salud, además el hecho de que no posean sistemas, procesos y actividades para hacer frente a estos posibles ataques incrementa más esta problemática (</w:t>
-      </w:r>
-      <w:proofErr w:type="spellStart"/>
-      <w:r>
-        <w:t>Čaušević</w:t>
-      </w:r>
-      <w:proofErr w:type="spellEnd"/>
-      <w:r>
-        <w:t xml:space="preserve"> et al.</w:t>
-      </w:r>
-      <w:r>
-        <w:t>, 2017).</w:t>
-      </w:r>
-    </w:p>
-    <w:p>
-      <w:pPr>
-        <w:spacing w:before="240"/>
-        <w:rPr>
-          <w:i/>
-          <w:iCs/>
-          <w:sz w:val="18"/>
-          <w:szCs w:val="18"/>
-        </w:rPr>
-      </w:pPr>
+      <w:bookmarkEnd w:id="1"/>
+      <w:r>
+        <w:t>Perú Gasto en adquisición de activos no financieros en salud pública 2014-2019 (en millones de soles)</w:t>
+      </w:r>
     </w:p>
     <w:p>
       <w:pPr>
         <w:pStyle w:val="Ttulo2"/>
         <w:numPr>
           <w:ilvl w:val="1"/>
-          <w:numId w:val="1"/>
+          <w:numId w:val="8"/>
         </w:numPr>
       </w:pPr>
-      <w:bookmarkStart w:id="6" w:name="_Toc178357085"/>
-      <w:r>
+      <w:bookmarkStart w:id="2" w:name="_Toc178684817"/>
+      <w:r>
+        <w:t>Formulación del problema</w:t>
+      </w:r>
+      <w:bookmarkEnd w:id="2"/>
+    </w:p>
+    <w:p>
+      <w:pPr>
+        <w:pStyle w:val="Ttulo3"/>
+        <w:numPr>
+          <w:ilvl w:val="2"/>
+          <w:numId w:val="8"/>
+        </w:numPr>
+      </w:pPr>
+      <w:r>
+        <w:t>Problema Principal</w:t>
+      </w:r>
+    </w:p>
+    <w:p/>
+    <w:p>
+      <w:pPr>
+        <w:pStyle w:val="Prrafodelista"/>
+        <w:numPr>
+          <w:ilvl w:val="0"/>
+          <w:numId w:val="9"/>
+        </w:numPr>
+      </w:pPr>
+      <w:r>
+        <w:t xml:space="preserve">¿Cómo influye un sistema multiplataforma para el control de inventarios en Farmacia del Centro </w:t>
+      </w:r>
+      <w:proofErr w:type="spellStart"/>
+      <w:r>
+        <w:t>Medico</w:t>
+      </w:r>
+      <w:proofErr w:type="spellEnd"/>
+      <w:r>
+        <w:t xml:space="preserve"> UNI?</w:t>
+      </w:r>
+    </w:p>
+    <w:p>
+      <w:pPr>
+        <w:pStyle w:val="Ttulo3"/>
+        <w:numPr>
+          <w:ilvl w:val="2"/>
+          <w:numId w:val="8"/>
+        </w:numPr>
+      </w:pPr>
+      <w:r>
+        <w:t>Subproblemas</w:t>
+      </w:r>
+    </w:p>
+    <w:p>
+      <w:pPr>
+        <w:pStyle w:val="Prrafodelista"/>
+        <w:numPr>
+          <w:ilvl w:val="0"/>
+          <w:numId w:val="9"/>
+        </w:numPr>
+      </w:pPr>
+      <w:r>
+        <w:t xml:space="preserve">¿Cómo influye un sistema multiplataforma en la exactitud del control de inventarios de Farmacia del Centro </w:t>
+      </w:r>
+      <w:proofErr w:type="spellStart"/>
+      <w:r>
+        <w:t>Medico</w:t>
+      </w:r>
+      <w:proofErr w:type="spellEnd"/>
+      <w:r>
+        <w:t xml:space="preserve"> UNI?</w:t>
+      </w:r>
+    </w:p>
+    <w:p>
+      <w:pPr>
+        <w:pStyle w:val="Prrafodelista"/>
+        <w:numPr>
+          <w:ilvl w:val="0"/>
+          <w:numId w:val="9"/>
+        </w:numPr>
+      </w:pPr>
+      <w:r>
+        <w:t>¿Cómo influye un sistema multiplataforma en el</w:t>
+      </w:r>
+      <w:r>
+        <w:t xml:space="preserve"> tiempo del</w:t>
+      </w:r>
+      <w:r>
+        <w:t xml:space="preserve"> control de inventarios de Farmacia del Centro </w:t>
+      </w:r>
+      <w:proofErr w:type="spellStart"/>
+      <w:r>
+        <w:t>Medico</w:t>
+      </w:r>
+      <w:proofErr w:type="spellEnd"/>
+      <w:r>
+        <w:t xml:space="preserve"> UNI?</w:t>
+      </w:r>
+    </w:p>
+    <w:p>
+      <w:pPr>
+        <w:pStyle w:val="Prrafodelista"/>
+        <w:numPr>
+          <w:ilvl w:val="0"/>
+          <w:numId w:val="9"/>
+        </w:numPr>
+      </w:pPr>
+      <w:r>
+        <w:t xml:space="preserve">¿Cómo influye un sistema multiplataforma en la </w:t>
+      </w:r>
+      <w:r>
+        <w:t>satisfacción del usuario hacia</w:t>
+      </w:r>
+      <w:r>
+        <w:t xml:space="preserve"> el control de inventarios de Farmacia del Centro </w:t>
+      </w:r>
+      <w:proofErr w:type="spellStart"/>
+      <w:r>
+        <w:t>Medico</w:t>
+      </w:r>
+      <w:proofErr w:type="spellEnd"/>
+      <w:r>
+        <w:t xml:space="preserve"> UNI?</w:t>
+      </w:r>
+    </w:p>
+    <w:p>
+      <w:pPr>
+        <w:pStyle w:val="Ttulo2"/>
+        <w:numPr>
+          <w:ilvl w:val="1"/>
+          <w:numId w:val="8"/>
+        </w:numPr>
+        <w:rPr>
+          <w:rStyle w:val="Ttulo2Car"/>
+          <w:b/>
+        </w:rPr>
+      </w:pPr>
+      <w:proofErr w:type="spellStart"/>
+      <w:r>
+        <w:rPr>
+          <w:rStyle w:val="Ttulo2Car"/>
+          <w:b/>
+        </w:rPr>
         <w:lastRenderedPageBreak/>
-        <w:t>Formulación del problema</w:t>
-      </w:r>
-      <w:bookmarkEnd w:id="6"/>
-    </w:p>
+        <w:t>Justificacion</w:t>
+      </w:r>
+      <w:proofErr w:type="spellEnd"/>
+      <w:r>
+        <w:rPr>
+          <w:rStyle w:val="Ttulo2Car"/>
+          <w:b/>
+        </w:rPr>
+        <w:t xml:space="preserve"> del Estudio</w:t>
+      </w:r>
+    </w:p>
+    <w:p>
+      <w:pPr>
+        <w:pStyle w:val="Ttulo3"/>
+        <w:numPr>
+          <w:ilvl w:val="2"/>
+          <w:numId w:val="8"/>
+        </w:numPr>
+      </w:pPr>
+      <w:r>
+        <w:t>Justificación práctica</w:t>
+      </w:r>
+    </w:p>
+    <w:p>
+      <w:r>
+        <w:br/>
+      </w:r>
+      <w:r>
+        <w:t xml:space="preserve">Según la </w:t>
+      </w:r>
+      <w:proofErr w:type="spellStart"/>
+      <w:r>
+        <w:t>Direccion</w:t>
+      </w:r>
+      <w:proofErr w:type="spellEnd"/>
+      <w:r>
+        <w:t xml:space="preserve"> General de Medicamentos</w:t>
+      </w:r>
+      <w:r>
+        <w:t xml:space="preserve"> (202</w:t>
+      </w:r>
+      <w:r>
+        <w:t>0</w:t>
+      </w:r>
+      <w:r>
+        <w:t xml:space="preserve">), en el Perú, las empresas del sector salud y en particular las farmacias, requieren de un sistema eficiente para gestionar sus inventarios, dado que una farmacia no solo debe garantizar el abastecimiento de medicamentos, sino también optimizar su manejo para evitar pérdidas, </w:t>
+      </w:r>
+      <w:proofErr w:type="spellStart"/>
+      <w:r>
+        <w:t>sobrestock</w:t>
+      </w:r>
+      <w:proofErr w:type="spellEnd"/>
+      <w:r>
+        <w:t xml:space="preserve"> o desabastecimiento crítico. En este contexto, el Centro Médico UNI no es la excepción, enfrentando los desafíos de mantener un control adecuado de sus insumos médicos y productos farmacéuticos. La implementación de un sistema multiplataforma para el control de inventarios resulta crucial, pues permite un monitoreo en tiempo real y acceso desde cualquier dispositivo, asegurando una gestión eficiente y precisa que reduzca errores en el registro, mitigue riesgos de desabastecimiento, y optimice los recursos. Este tipo de solución tecnológica ofrece un soporte fundamental para la toma de decisiones en la farmacia, mejorando tanto la operatividad como la calidad del servicio hacia los pacientes.</w:t>
+      </w:r>
+    </w:p>
+    <w:p>
+      <w:pPr>
+        <w:pStyle w:val="Ttulo3"/>
+      </w:pPr>
+    </w:p>
+    <w:p>
+      <w:pPr>
+        <w:pStyle w:val="Ttulo3"/>
+      </w:pPr>
+      <w:r>
+        <w:t xml:space="preserve">1.4.2 </w:t>
+      </w:r>
+      <w:r>
+        <w:t>Justificación académica</w:t>
+      </w:r>
+    </w:p>
+    <w:p>
+      <w:r>
+        <w:br/>
+      </w:r>
+      <w:r>
+        <w:t>El uso de sistemas inteligentes ha cobrado gran relevancia en los últimos años, siendo aplicados en áreas como la salud, logística, finanzas y más. En el ámbito farmacéutico, su implementación también ha comenzado a ganar terreno, dado que permite mejorar la gestión y control de inventarios mediante el análisis de grandes volúmenes de datos. Según Gartner Inc. (2021), la analítica avanzada puede optimizar la toma de decisiones en tiempo real, lo que es esencial en entornos críticos como el de las farmacias. Aunque estas soluciones aún no han sido ampliamente adoptadas en el Perú, la presente investigación busca contribuir al desarrollo de un sistema multiplataforma para el control de inventarios en la farmacia del Centro Médico UNI. Este sistema permitirá una mayor eficiencia en la gestión de medicamentos y suministros, mejorando la precisión en el manejo de la cadena de suministro y reduciendo errores que afectan la operatividad y el servicio al cliente.</w:t>
+      </w:r>
+    </w:p>
+    <w:p/>
+    <w:p/>
+    <w:p/>
+    <w:p/>
+    <w:p/>
+    <w:p/>
+    <w:p/>
+    <w:p/>
+    <w:p/>
+    <w:p>
+      <w:pPr>
+        <w:pStyle w:val="Ttulo2"/>
+        <w:numPr>
+          <w:ilvl w:val="1"/>
+          <w:numId w:val="8"/>
+        </w:numPr>
+      </w:pPr>
+      <w:proofErr w:type="spellStart"/>
+      <w:r>
+        <w:lastRenderedPageBreak/>
+        <w:t>Hipotesis</w:t>
+      </w:r>
+      <w:proofErr w:type="spellEnd"/>
+    </w:p>
+    <w:p>
+      <w:pPr>
+        <w:pStyle w:val="Ttulo3"/>
+      </w:pPr>
+      <w:r>
+        <w:t>1.5.1 Hipótesis General</w:t>
+      </w:r>
+    </w:p>
+    <w:p>
+      <w:pPr>
+        <w:pStyle w:val="Ttulo3"/>
+      </w:pPr>
+      <w:r>
+        <w:t>1.5.2 Hipótesis específicas</w:t>
+      </w:r>
+    </w:p>
+    <w:p/>
+    <w:p/>
+    <w:p/>
+    <w:p/>
+    <w:p/>
+    <w:p/>
+    <w:p/>
+    <w:p/>
+    <w:p/>
+    <w:p/>
+    <w:p/>
+    <w:p/>
+    <w:p/>
     <w:p>
       <w:pPr>
         <w:spacing w:line="480" w:lineRule="auto"/>
@@ -5560,8 +5831,9 @@
           <w:sz w:val="24"/>
           <w:szCs w:val="24"/>
         </w:rPr>
+        <w:lastRenderedPageBreak/>
         <w:drawing>
-          <wp:anchor distT="0" distB="0" distL="114300" distR="114300" simplePos="0" relativeHeight="251657216" behindDoc="0" locked="0" layoutInCell="1" allowOverlap="1" wp14:anchorId="4779D03D" wp14:editId="56A94EB2">
+          <wp:anchor distT="0" distB="0" distL="114300" distR="114300" simplePos="0" relativeHeight="251645952" behindDoc="0" locked="0" layoutInCell="1" allowOverlap="1" wp14:anchorId="4779D03D" wp14:editId="56A94EB2">
             <wp:simplePos x="0" y="0"/>
             <wp:positionH relativeFrom="margin">
               <wp:align>center</wp:align>
@@ -5584,7 +5856,7 @@
                     <pic:cNvPicPr/>
                   </pic:nvPicPr>
                   <pic:blipFill>
-                    <a:blip r:embed="rId14">
+                    <a:blip r:embed="rId10">
                       <a:extLst>
                         <a:ext uri="{28A0092B-C50C-407E-A947-70E740481C1C}">
                           <a14:useLocalDpi xmlns:a14="http://schemas.microsoft.com/office/drawing/2010/main" val="0"/>
@@ -5705,8 +5977,9 @@
           <w:sz w:val="24"/>
           <w:szCs w:val="24"/>
         </w:rPr>
+        <w:lastRenderedPageBreak/>
         <w:drawing>
-          <wp:anchor distT="0" distB="0" distL="114300" distR="114300" simplePos="0" relativeHeight="251660288" behindDoc="0" locked="0" layoutInCell="1" allowOverlap="1" wp14:anchorId="5344C0B3" wp14:editId="4EDD741D">
+          <wp:anchor distT="0" distB="0" distL="114300" distR="114300" simplePos="0" relativeHeight="251650048" behindDoc="0" locked="0" layoutInCell="1" allowOverlap="1" wp14:anchorId="5344C0B3" wp14:editId="4EDD741D">
             <wp:simplePos x="0" y="0"/>
             <wp:positionH relativeFrom="column">
               <wp:posOffset>574403</wp:posOffset>
@@ -5729,7 +6002,7 @@
                     <pic:cNvPicPr/>
                   </pic:nvPicPr>
                   <pic:blipFill>
-                    <a:blip r:embed="rId15">
+                    <a:blip r:embed="rId11">
                       <a:extLst>
                         <a:ext uri="{28A0092B-C50C-407E-A947-70E740481C1C}">
                           <a14:useLocalDpi xmlns:a14="http://schemas.microsoft.com/office/drawing/2010/main" val="0"/>
@@ -5761,7 +6034,7 @@
         <w:pStyle w:val="Ttulo3"/>
         <w:numPr>
           <w:ilvl w:val="2"/>
-          <w:numId w:val="1"/>
+          <w:numId w:val="8"/>
         </w:numPr>
         <w:rPr>
           <w:rFonts w:ascii="Times New Roman" w:hAnsi="Times New Roman" w:cs="Times New Roman"/>
@@ -5770,7 +6043,7 @@
           <w:color w:val="auto"/>
         </w:rPr>
       </w:pPr>
-      <w:bookmarkStart w:id="7" w:name="_Toc178357086"/>
+      <w:bookmarkStart w:id="3" w:name="_Toc178684818"/>
       <w:r>
         <w:rPr>
           <w:rFonts w:ascii="Times New Roman" w:hAnsi="Times New Roman" w:cs="Times New Roman"/>
@@ -5780,7 +6053,7 @@
         </w:rPr>
         <w:t>Problemas Específicos</w:t>
       </w:r>
-      <w:bookmarkEnd w:id="7"/>
+      <w:bookmarkEnd w:id="3"/>
     </w:p>
     <w:p/>
     <w:p>
@@ -5919,7 +6192,6 @@
           <w:sz w:val="24"/>
           <w:szCs w:val="24"/>
         </w:rPr>
-        <w:lastRenderedPageBreak/>
         <w:t>La ineficiencia en la gestión de inventarios puede provocar pérdidas financieras debido al desperdicio de recursos y retrasos en la atención médica debido a la falta de suministros o equipos necesarios.</w:t>
       </w:r>
     </w:p>
@@ -5963,14 +6235,14 @@
         <w:pStyle w:val="Ttulo2"/>
         <w:numPr>
           <w:ilvl w:val="1"/>
-          <w:numId w:val="1"/>
+          <w:numId w:val="8"/>
         </w:numPr>
       </w:pPr>
-      <w:bookmarkStart w:id="8" w:name="_Toc178357087"/>
+      <w:bookmarkStart w:id="4" w:name="_Toc178684819"/>
       <w:r>
         <w:t>Objetivos</w:t>
       </w:r>
-      <w:bookmarkEnd w:id="8"/>
+      <w:bookmarkEnd w:id="4"/>
       <w:r>
         <w:t xml:space="preserve"> </w:t>
       </w:r>
@@ -5980,14 +6252,14 @@
         <w:pStyle w:val="Ttulo2"/>
         <w:numPr>
           <w:ilvl w:val="2"/>
-          <w:numId w:val="1"/>
+          <w:numId w:val="8"/>
         </w:numPr>
       </w:pPr>
-      <w:bookmarkStart w:id="9" w:name="_Toc178357088"/>
+      <w:bookmarkStart w:id="5" w:name="_Toc178684820"/>
       <w:r>
         <w:t>Objetivo General</w:t>
       </w:r>
-      <w:bookmarkEnd w:id="9"/>
+      <w:bookmarkEnd w:id="5"/>
     </w:p>
     <w:p>
       <w:pPr>
@@ -6046,14 +6318,14 @@
         <w:pStyle w:val="Ttulo2"/>
         <w:numPr>
           <w:ilvl w:val="2"/>
-          <w:numId w:val="1"/>
+          <w:numId w:val="8"/>
         </w:numPr>
       </w:pPr>
-      <w:bookmarkStart w:id="10" w:name="_Toc178357089"/>
+      <w:bookmarkStart w:id="6" w:name="_Toc178684821"/>
       <w:r>
         <w:t>Objetivos Específicos</w:t>
       </w:r>
-      <w:bookmarkEnd w:id="10"/>
+      <w:bookmarkEnd w:id="6"/>
     </w:p>
     <w:p>
       <w:pPr>
@@ -6127,14 +6399,14 @@
         <w:pStyle w:val="Ttulo2"/>
         <w:numPr>
           <w:ilvl w:val="1"/>
-          <w:numId w:val="1"/>
+          <w:numId w:val="8"/>
         </w:numPr>
       </w:pPr>
-      <w:bookmarkStart w:id="11" w:name="_Toc178357090"/>
+      <w:bookmarkStart w:id="7" w:name="_Toc178684822"/>
       <w:r>
         <w:t>Matriz de Consistencia</w:t>
       </w:r>
-      <w:bookmarkEnd w:id="11"/>
+      <w:bookmarkEnd w:id="7"/>
     </w:p>
     <w:tbl>
       <w:tblPr>
@@ -6479,11 +6751,7 @@
               <w:ind w:left="0"/>
             </w:pPr>
             <w:r>
-              <w:t xml:space="preserve">¿Cómo evitar la inexactitud de la gestión de los </w:t>
-            </w:r>
-            <w:r>
-              <w:lastRenderedPageBreak/>
-              <w:t>medicamentos?</w:t>
+              <w:t>¿Cómo evitar la inexactitud de la gestión de los medicamentos?</w:t>
             </w:r>
           </w:p>
         </w:tc>
@@ -6497,12 +6765,7 @@
               <w:ind w:left="0"/>
             </w:pPr>
             <w:r>
-              <w:lastRenderedPageBreak/>
-              <w:t xml:space="preserve">Evitar la inexactitud de la gestión de los </w:t>
-            </w:r>
-            <w:r>
-              <w:lastRenderedPageBreak/>
-              <w:t>medicamentos.</w:t>
+              <w:t>Evitar la inexactitud de la gestión de los medicamentos.</w:t>
             </w:r>
           </w:p>
         </w:tc>
@@ -6516,12 +6779,7 @@
               <w:ind w:left="0"/>
             </w:pPr>
             <w:r>
-              <w:lastRenderedPageBreak/>
-              <w:t xml:space="preserve">Con un sistema integral de información </w:t>
-            </w:r>
-            <w:r>
-              <w:lastRenderedPageBreak/>
-              <w:t xml:space="preserve">evitaremos una sobrecompra o inexactitud del centro </w:t>
+              <w:t xml:space="preserve">Con un sistema integral de información evitaremos una sobrecompra o inexactitud del centro </w:t>
             </w:r>
             <w:proofErr w:type="spellStart"/>
             <w:r>
@@ -6569,7 +6827,7 @@
       <w:pPr>
         <w:pStyle w:val="Ttulo2"/>
       </w:pPr>
-      <w:bookmarkStart w:id="12" w:name="_Toc178357091"/>
+      <w:bookmarkStart w:id="8" w:name="_Toc178684823"/>
       <w:r>
         <w:t>1.</w:t>
       </w:r>
@@ -6577,7 +6835,7 @@
       <w:r>
         <w:t>4.Hipotesis</w:t>
       </w:r>
-      <w:bookmarkEnd w:id="12"/>
+      <w:bookmarkEnd w:id="8"/>
       <w:proofErr w:type="gramEnd"/>
     </w:p>
     <w:p>
@@ -6597,7 +6855,16 @@
           <w:sz w:val="24"/>
           <w:szCs w:val="24"/>
         </w:rPr>
-        <w:t>Antes que nada, es fundamental establecer el significado de la hipótesis del estudio. Esto se refiere a la orientación en una investigación que busca explicar el fenómeno bajo estudio basándose en teorías previamente desarrolladas. (Espinoza,2014) o es una proposición tentativa que busca resolver un problema o explicarlo, basado en resultados de estudios previos (</w:t>
+        <w:t xml:space="preserve">Antes que nada, es fundamental establecer el significado de la hipótesis del estudio. Esto se refiere a la orientación en una investigación que busca explicar el fenómeno bajo estudio basándose en teorías previamente desarrolladas. (Espinoza,2014) o es una </w:t>
+      </w:r>
+      <w:r>
+        <w:rPr>
+          <w:rFonts w:ascii="Times New Roman" w:hAnsi="Times New Roman" w:cs="Times New Roman"/>
+          <w:sz w:val="24"/>
+          <w:szCs w:val="24"/>
+        </w:rPr>
+        <w:lastRenderedPageBreak/>
+        <w:t>proposición tentativa que busca resolver un problema o explicarlo, basado en resultados de estudios previos (</w:t>
       </w:r>
       <w:proofErr w:type="spellStart"/>
       <w:r>
@@ -6687,14 +6954,14 @@
         <w:pStyle w:val="Ttulo2"/>
         <w:numPr>
           <w:ilvl w:val="2"/>
-          <w:numId w:val="1"/>
+          <w:numId w:val="8"/>
         </w:numPr>
       </w:pPr>
-      <w:bookmarkStart w:id="13" w:name="_Toc178357092"/>
+      <w:bookmarkStart w:id="9" w:name="_Toc178684824"/>
       <w:r>
         <w:t>Hipótesis general</w:t>
       </w:r>
-      <w:bookmarkEnd w:id="13"/>
+      <w:bookmarkEnd w:id="9"/>
     </w:p>
     <w:p>
       <w:pPr>
@@ -6793,15 +7060,14 @@
         <w:pStyle w:val="Ttulo2"/>
         <w:numPr>
           <w:ilvl w:val="2"/>
-          <w:numId w:val="1"/>
+          <w:numId w:val="8"/>
         </w:numPr>
       </w:pPr>
-      <w:bookmarkStart w:id="14" w:name="_Toc178357093"/>
-      <w:r>
-        <w:lastRenderedPageBreak/>
+      <w:bookmarkStart w:id="10" w:name="_Toc178684825"/>
+      <w:r>
         <w:t>Hipótesis especificas</w:t>
       </w:r>
-      <w:bookmarkEnd w:id="14"/>
+      <w:bookmarkEnd w:id="10"/>
     </w:p>
     <w:p>
       <w:pPr>
@@ -6903,35 +7169,136 @@
     </w:p>
     <w:p>
       <w:pPr>
-        <w:spacing w:line="480" w:lineRule="auto"/>
-        <w:jc w:val="both"/>
-        <w:rPr>
-          <w:rFonts w:ascii="Times New Roman" w:hAnsi="Times New Roman" w:cs="Times New Roman"/>
-          <w:sz w:val="24"/>
-          <w:szCs w:val="24"/>
-        </w:rPr>
-      </w:pPr>
+        <w:pStyle w:val="Ttulo2"/>
+        <w:numPr>
+          <w:ilvl w:val="1"/>
+          <w:numId w:val="8"/>
+        </w:numPr>
+      </w:pPr>
+      <w:bookmarkStart w:id="11" w:name="_Toc178684826"/>
+      <w:r>
+        <w:lastRenderedPageBreak/>
+        <w:t>Hipótesis</w:t>
+      </w:r>
+      <w:bookmarkEnd w:id="11"/>
+    </w:p>
+    <w:p>
+      <w:pPr>
+        <w:pStyle w:val="Ttulo3"/>
+      </w:pPr>
+      <w:bookmarkStart w:id="12" w:name="_Toc178684827"/>
+      <w:r>
+        <w:t xml:space="preserve">1.5.1 </w:t>
+      </w:r>
+      <w:r>
+        <w:t>Hipótesis General</w:t>
+      </w:r>
+      <w:bookmarkEnd w:id="12"/>
+    </w:p>
+    <w:p>
+      <w:pPr>
+        <w:pStyle w:val="Ttulo3"/>
+      </w:pPr>
+      <w:bookmarkStart w:id="13" w:name="_Toc178684828"/>
+      <w:r>
+        <w:t xml:space="preserve">1.5.2 </w:t>
+      </w:r>
+      <w:r>
+        <w:t>Hipótesis Específicas</w:t>
+      </w:r>
+      <w:bookmarkEnd w:id="13"/>
+    </w:p>
+    <w:p>
+      <w:pPr>
+        <w:pStyle w:val="Ttulo2"/>
+      </w:pPr>
+      <w:bookmarkStart w:id="14" w:name="_Toc178684829"/>
+      <w:r>
+        <w:t>1.6 Objetivos</w:t>
+      </w:r>
+      <w:bookmarkEnd w:id="14"/>
+    </w:p>
+    <w:p>
+      <w:pPr>
+        <w:pStyle w:val="Ttulo3"/>
+      </w:pPr>
+      <w:bookmarkStart w:id="15" w:name="_Toc178684830"/>
+      <w:r>
+        <w:t>1.6.1 Objetivo general</w:t>
+      </w:r>
+      <w:bookmarkEnd w:id="15"/>
+    </w:p>
+    <w:p>
+      <w:pPr>
+        <w:pStyle w:val="Ttulo3"/>
+      </w:pPr>
+      <w:bookmarkStart w:id="16" w:name="_Toc178684831"/>
+      <w:r>
+        <w:t>1.6.2 Objetivos Específicos</w:t>
+      </w:r>
+      <w:bookmarkEnd w:id="16"/>
     </w:p>
     <w:p/>
     <w:p>
       <w:pPr>
+        <w:pStyle w:val="Ttulo2"/>
+      </w:pPr>
+      <w:bookmarkStart w:id="17" w:name="_Toc178684832"/>
+      <w:r>
+        <w:rPr>
+          <w:b w:val="0"/>
+        </w:rPr>
+        <w:t>1.</w:t>
+      </w:r>
+      <w:r>
+        <w:t>7 Limitantes de la Investigación</w:t>
+      </w:r>
+      <w:bookmarkEnd w:id="17"/>
+    </w:p>
+    <w:p>
+      <w:pPr>
+        <w:pStyle w:val="Ttulo3"/>
+      </w:pPr>
+      <w:r>
+        <w:t>1.7.1 Limitantes teóricos</w:t>
+      </w:r>
+    </w:p>
+    <w:p>
+      <w:pPr>
+        <w:pStyle w:val="Ttulo3"/>
+      </w:pPr>
+      <w:r>
+        <w:t>1.7.2 Limitantes temporales</w:t>
+      </w:r>
+    </w:p>
+    <w:p>
+      <w:pPr>
+        <w:pStyle w:val="Ttulo3"/>
+      </w:pPr>
+      <w:r>
+        <w:t>1.7.3 Limitantes espaciales</w:t>
+      </w:r>
+    </w:p>
+    <w:p/>
+    <w:p>
+      <w:pPr>
         <w:pStyle w:val="Ttulo1"/>
       </w:pPr>
-      <w:bookmarkStart w:id="15" w:name="_Toc178357094"/>
+      <w:bookmarkStart w:id="18" w:name="_Toc178684833"/>
       <w:r>
         <w:t>CAPÍTULO II: MARCO TEÓRICO</w:t>
       </w:r>
-      <w:bookmarkEnd w:id="15"/>
+      <w:bookmarkEnd w:id="18"/>
     </w:p>
     <w:p>
       <w:pPr>
         <w:pStyle w:val="Ttulo2"/>
       </w:pPr>
-      <w:bookmarkStart w:id="16" w:name="_Toc178357095"/>
+      <w:bookmarkStart w:id="19" w:name="_Toc178684834"/>
       <w:r>
         <w:t>2.1. Marco Teórico</w:t>
       </w:r>
-      <w:bookmarkEnd w:id="16"/>
+      <w:bookmarkEnd w:id="19"/>
     </w:p>
     <w:p>
       <w:pPr>
@@ -6956,11 +7323,11 @@
       <w:pPr>
         <w:pStyle w:val="Ttulo2"/>
       </w:pPr>
-      <w:bookmarkStart w:id="17" w:name="_Toc178357096"/>
+      <w:bookmarkStart w:id="20" w:name="_Toc178684835"/>
       <w:r>
         <w:t>2.1.1. Estado del arte</w:t>
       </w:r>
-      <w:bookmarkEnd w:id="17"/>
+      <w:bookmarkEnd w:id="20"/>
     </w:p>
     <w:p>
       <w:pPr>
@@ -7204,7 +7571,7 @@
           <w:sz w:val="24"/>
           <w:szCs w:val="24"/>
         </w:rPr>
-        <w:t xml:space="preserve">2018). De manera análoga, la implementación de un sistema integral de información en el centro médico UNI para </w:t>
+        <w:t xml:space="preserve">2018). De manera análoga, la </w:t>
       </w:r>
       <w:r>
         <w:rPr>
@@ -7213,7 +7580,7 @@
           <w:szCs w:val="24"/>
         </w:rPr>
         <w:lastRenderedPageBreak/>
-        <w:t>mejorar la gestión de almacenamiento tiene el potencial de incrementar significativamente la eficiencia y precisión en el manejo de inventarios, lo que contribuye a una gestión más efectiva y a la reducción de errores (</w:t>
+        <w:t>implementación de un sistema integral de información en el centro médico UNI para mejorar la gestión de almacenamiento tiene el potencial de incrementar significativamente la eficiencia y precisión en el manejo de inventarios, lo que contribuye a una gestión más efectiva y a la reducción de errores (</w:t>
       </w:r>
       <w:r>
         <w:rPr>
@@ -7252,7 +7619,7 @@
       <w:pPr>
         <w:pStyle w:val="Ttulo2"/>
       </w:pPr>
-      <w:bookmarkStart w:id="18" w:name="_Toc178357097"/>
+      <w:bookmarkStart w:id="21" w:name="_Toc178684836"/>
       <w:r>
         <w:t>2.</w:t>
       </w:r>
@@ -7262,7 +7629,7 @@
       <w:r>
         <w:t>. Marco conceptual</w:t>
       </w:r>
-      <w:bookmarkEnd w:id="18"/>
+      <w:bookmarkEnd w:id="21"/>
       <w:r>
         <w:tab/>
       </w:r>
@@ -7316,11 +7683,11 @@
       <w:pPr>
         <w:pStyle w:val="Ttulo2"/>
       </w:pPr>
-      <w:bookmarkStart w:id="19" w:name="_Toc178357098"/>
+      <w:bookmarkStart w:id="22" w:name="_Toc178684837"/>
       <w:r>
         <w:t>2.2.1. Mejora de la gestión en el inventario</w:t>
       </w:r>
-      <w:bookmarkEnd w:id="19"/>
+      <w:bookmarkEnd w:id="22"/>
     </w:p>
     <w:p>
       <w:pPr>
@@ -7378,7 +7745,7 @@
       <w:pPr>
         <w:pStyle w:val="Ttulo2"/>
       </w:pPr>
-      <w:bookmarkStart w:id="20" w:name="_Toc178357099"/>
+      <w:bookmarkStart w:id="23" w:name="_Toc178684838"/>
       <w:r>
         <w:t>2.</w:t>
       </w:r>
@@ -7388,7 +7755,7 @@
       <w:r>
         <w:t>. Marco sistémico</w:t>
       </w:r>
-      <w:bookmarkEnd w:id="20"/>
+      <w:bookmarkEnd w:id="23"/>
     </w:p>
     <w:p>
       <w:pPr>
@@ -7627,7 +7994,7 @@
       <w:pPr>
         <w:pStyle w:val="Ttulo2"/>
       </w:pPr>
-      <w:bookmarkStart w:id="21" w:name="_Toc178357100"/>
+      <w:bookmarkStart w:id="24" w:name="_Toc178684839"/>
       <w:r>
         <w:lastRenderedPageBreak/>
         <w:t>2.</w:t>
@@ -7638,7 +8005,7 @@
       <w:r>
         <w:t>. Marco ético</w:t>
       </w:r>
-      <w:bookmarkEnd w:id="21"/>
+      <w:bookmarkEnd w:id="24"/>
     </w:p>
     <w:p>
       <w:pPr>
@@ -7788,18 +8155,18 @@
       <w:pPr>
         <w:pStyle w:val="Ttulo1"/>
       </w:pPr>
-      <w:bookmarkStart w:id="22" w:name="_Toc178357101"/>
+      <w:bookmarkStart w:id="25" w:name="_Toc178684840"/>
       <w:r>
         <w:lastRenderedPageBreak/>
         <w:t>CAPITULO III: METODO DE LA INVESTIGACION</w:t>
       </w:r>
-      <w:bookmarkEnd w:id="22"/>
+      <w:bookmarkEnd w:id="25"/>
     </w:p>
     <w:p>
       <w:pPr>
         <w:pStyle w:val="Ttulo2"/>
       </w:pPr>
-      <w:bookmarkStart w:id="23" w:name="_Toc178357102"/>
+      <w:bookmarkStart w:id="26" w:name="_Toc178684841"/>
       <w:r>
         <w:t xml:space="preserve">3.1. Tipo, Nivel y </w:t>
       </w:r>
@@ -7815,14 +8182,14 @@
       <w:r>
         <w:t>Investigacion</w:t>
       </w:r>
-      <w:bookmarkEnd w:id="23"/>
+      <w:bookmarkEnd w:id="26"/>
       <w:proofErr w:type="spellEnd"/>
     </w:p>
     <w:p>
       <w:pPr>
         <w:pStyle w:val="Ttulo2"/>
       </w:pPr>
-      <w:bookmarkStart w:id="24" w:name="_Toc178357103"/>
+      <w:bookmarkStart w:id="27" w:name="_Toc178684842"/>
       <w:r>
         <w:t xml:space="preserve">3.2. Variables y </w:t>
       </w:r>
@@ -7830,14 +8197,14 @@
       <w:r>
         <w:t>Operacionalizacion</w:t>
       </w:r>
-      <w:bookmarkEnd w:id="24"/>
+      <w:bookmarkEnd w:id="27"/>
       <w:proofErr w:type="spellEnd"/>
     </w:p>
     <w:p>
       <w:pPr>
         <w:pStyle w:val="Ttulo2"/>
       </w:pPr>
-      <w:bookmarkStart w:id="25" w:name="_Toc178357104"/>
+      <w:bookmarkStart w:id="28" w:name="_Toc178684843"/>
       <w:r>
         <w:t xml:space="preserve">3.3. </w:t>
       </w:r>
@@ -7849,13 +8216,13 @@
       <w:r>
         <w:t xml:space="preserve"> y muestra</w:t>
       </w:r>
-      <w:bookmarkEnd w:id="25"/>
+      <w:bookmarkEnd w:id="28"/>
     </w:p>
     <w:p>
       <w:pPr>
         <w:pStyle w:val="Ttulo2"/>
       </w:pPr>
-      <w:bookmarkStart w:id="26" w:name="_Toc178357105"/>
+      <w:bookmarkStart w:id="29" w:name="_Toc178684844"/>
       <w:r>
         <w:t xml:space="preserve">3.4. </w:t>
       </w:r>
@@ -7875,13 +8242,13 @@
       <w:r>
         <w:t xml:space="preserve"> de datos, validez y confiabilidad</w:t>
       </w:r>
-      <w:bookmarkEnd w:id="26"/>
+      <w:bookmarkEnd w:id="29"/>
     </w:p>
     <w:p>
       <w:pPr>
         <w:pStyle w:val="Ttulo2"/>
       </w:pPr>
-      <w:bookmarkStart w:id="27" w:name="_Toc178357106"/>
+      <w:bookmarkStart w:id="30" w:name="_Toc178684845"/>
       <w:r>
         <w:t xml:space="preserve">3.5. </w:t>
       </w:r>
@@ -7901,13 +8268,13 @@
       <w:r>
         <w:t xml:space="preserve"> de Datos</w:t>
       </w:r>
-      <w:bookmarkEnd w:id="27"/>
+      <w:bookmarkEnd w:id="30"/>
     </w:p>
     <w:p>
       <w:pPr>
         <w:pStyle w:val="Ttulo2"/>
       </w:pPr>
-      <w:bookmarkStart w:id="28" w:name="_Toc178357107"/>
+      <w:bookmarkStart w:id="31" w:name="_Toc178684846"/>
       <w:r>
         <w:t xml:space="preserve">3.6. Aspectos </w:t>
       </w:r>
@@ -7915,14 +8282,14 @@
       <w:r>
         <w:t>Eticos</w:t>
       </w:r>
-      <w:bookmarkEnd w:id="28"/>
+      <w:bookmarkEnd w:id="31"/>
       <w:proofErr w:type="spellEnd"/>
     </w:p>
     <w:p>
       <w:pPr>
         <w:pStyle w:val="Ttulo1"/>
       </w:pPr>
-      <w:bookmarkStart w:id="29" w:name="_Toc178357108"/>
+      <w:bookmarkStart w:id="32" w:name="_Toc178684847"/>
       <w:r>
         <w:t>CAPÍTULO IV:</w:t>
       </w:r>
@@ -7932,13 +8299,13 @@
       <w:r>
         <w:t>APORTE DE LA TESIS</w:t>
       </w:r>
-      <w:bookmarkEnd w:id="29"/>
+      <w:bookmarkEnd w:id="32"/>
     </w:p>
     <w:p>
       <w:pPr>
         <w:pStyle w:val="Ttulo2"/>
       </w:pPr>
-      <w:bookmarkStart w:id="30" w:name="_Toc178357109"/>
+      <w:bookmarkStart w:id="33" w:name="_Toc178684848"/>
       <w:r>
         <w:t xml:space="preserve">4.1. </w:t>
       </w:r>
@@ -7954,28 +8321,28 @@
       <w:r>
         <w:t>Solucion</w:t>
       </w:r>
-      <w:bookmarkEnd w:id="30"/>
+      <w:bookmarkEnd w:id="33"/>
       <w:proofErr w:type="spellEnd"/>
     </w:p>
     <w:p>
       <w:pPr>
         <w:pStyle w:val="Ttulo2"/>
       </w:pPr>
-      <w:bookmarkStart w:id="31" w:name="_Toc178357110"/>
+      <w:bookmarkStart w:id="34" w:name="_Toc178684849"/>
       <w:r>
         <w:t>4.2. Paso 1</w:t>
       </w:r>
-      <w:bookmarkEnd w:id="31"/>
+      <w:bookmarkEnd w:id="34"/>
     </w:p>
     <w:p>
       <w:pPr>
         <w:pStyle w:val="Ttulo2"/>
       </w:pPr>
-      <w:bookmarkStart w:id="32" w:name="_Toc178357111"/>
+      <w:bookmarkStart w:id="35" w:name="_Toc178684850"/>
       <w:r>
         <w:t>4.3. Paso 2</w:t>
       </w:r>
-      <w:bookmarkEnd w:id="32"/>
+      <w:bookmarkEnd w:id="35"/>
     </w:p>
     <w:p>
       <w:pPr>
@@ -7997,12 +8364,12 @@
       <w:pPr>
         <w:pStyle w:val="Ttulo1"/>
       </w:pPr>
-      <w:bookmarkStart w:id="33" w:name="_Toc178357112"/>
+      <w:bookmarkStart w:id="36" w:name="_Toc178684851"/>
       <w:r>
         <w:lastRenderedPageBreak/>
         <w:t>REFERENCIAS BIBLIOGRÁFICAS</w:t>
       </w:r>
-      <w:bookmarkEnd w:id="33"/>
+      <w:bookmarkEnd w:id="36"/>
     </w:p>
     <w:p>
       <w:pPr>
@@ -8124,7 +8491,7 @@
           <w:u w:val="single"/>
         </w:rPr>
       </w:pPr>
-      <w:hyperlink r:id="rId16" w:history="1">
+      <w:hyperlink r:id="rId12" w:history="1">
         <w:r>
           <w:rPr>
             <w:rStyle w:val="Hipervnculo"/>
@@ -8272,7 +8639,7 @@
           <w:u w:val="single"/>
         </w:rPr>
       </w:pPr>
-      <w:hyperlink r:id="rId17" w:history="1">
+      <w:hyperlink r:id="rId13" w:history="1">
         <w:r>
           <w:rPr>
             <w:rStyle w:val="Hipervnculo"/>
@@ -8373,7 +8740,7 @@
           <w:u w:val="single"/>
         </w:rPr>
       </w:pPr>
-      <w:hyperlink r:id="rId18" w:history="1">
+      <w:hyperlink r:id="rId14" w:history="1">
         <w:r>
           <w:rPr>
             <w:rStyle w:val="Hipervnculo"/>
@@ -8543,7 +8910,7 @@
         </w:rPr>
         <w:tab/>
       </w:r>
-      <w:hyperlink r:id="rId19" w:history="1">
+      <w:hyperlink r:id="rId15" w:history="1">
         <w:r>
           <w:rPr>
             <w:rStyle w:val="Hipervnculo"/>
@@ -9129,7 +9496,7 @@
           <w:shd w:val="clear" w:color="auto" w:fill="FFFFFF"/>
         </w:rPr>
       </w:pPr>
-      <w:hyperlink r:id="rId20" w:history="1">
+      <w:hyperlink r:id="rId16" w:history="1">
         <w:r>
           <w:rPr>
             <w:rStyle w:val="Hipervnculo"/>
@@ -9238,7 +9605,7 @@
           <w:lang w:val="en-US"/>
         </w:rPr>
       </w:pPr>
-      <w:hyperlink r:id="rId21" w:history="1">
+      <w:hyperlink r:id="rId17" w:history="1">
         <w:r>
           <w:rPr>
             <w:rStyle w:val="Hipervnculo"/>
@@ -9570,7 +9937,7 @@
         <w:lastRenderedPageBreak/>
         <w:tab/>
       </w:r>
-      <w:hyperlink r:id="rId22" w:history="1">
+      <w:hyperlink r:id="rId18" w:history="1">
         <w:r>
           <w:rPr>
             <w:rStyle w:val="Hipervnculo"/>
@@ -10021,7 +10388,7 @@
           <w:shd w:val="clear" w:color="auto" w:fill="FFFFFF"/>
         </w:rPr>
       </w:pPr>
-      <w:hyperlink r:id="rId23" w:history="1">
+      <w:hyperlink r:id="rId19" w:history="1">
         <w:r>
           <w:rPr>
             <w:rStyle w:val="Hipervnculo"/>
@@ -10309,7 +10676,7 @@
           <w:lang w:val="en-US"/>
         </w:rPr>
       </w:pPr>
-      <w:hyperlink r:id="rId24" w:history="1">
+      <w:hyperlink r:id="rId20" w:history="1">
         <w:r>
           <w:rPr>
             <w:rStyle w:val="Hipervnculo"/>
@@ -10611,7 +10978,7 @@
           <w:lang w:val="en-US"/>
         </w:rPr>
       </w:pPr>
-      <w:hyperlink r:id="rId25" w:history="1">
+      <w:hyperlink r:id="rId21" w:history="1">
         <w:r>
           <w:rPr>
             <w:rStyle w:val="Hipervnculo"/>
@@ -10717,7 +11084,7 @@
           <w:u w:val="single"/>
         </w:rPr>
       </w:pPr>
-      <w:hyperlink r:id="rId26" w:history="1">
+      <w:hyperlink r:id="rId22" w:history="1">
         <w:r>
           <w:rPr>
             <w:rStyle w:val="Hipervnculo"/>
@@ -10968,7 +11335,7 @@
           <w:shd w:val="clear" w:color="auto" w:fill="FFFFFF"/>
         </w:rPr>
       </w:pPr>
-      <w:hyperlink r:id="rId27" w:history="1">
+      <w:hyperlink r:id="rId23" w:history="1">
         <w:r>
           <w:rPr>
             <w:rStyle w:val="Hipervnculo"/>
@@ -11083,7 +11450,7 @@
           <w:shd w:val="clear" w:color="auto" w:fill="FFFFFF"/>
         </w:rPr>
       </w:pPr>
-      <w:hyperlink r:id="rId28" w:history="1">
+      <w:hyperlink r:id="rId24" w:history="1">
         <w:r>
           <w:rPr>
             <w:rStyle w:val="Hipervnculo"/>
@@ -11133,7 +11500,7 @@
           <w:shd w:val="clear" w:color="auto" w:fill="FFFFFF"/>
         </w:rPr>
       </w:pPr>
-      <w:hyperlink r:id="rId29" w:history="1">
+      <w:hyperlink r:id="rId25" w:history="1">
         <w:r>
           <w:rPr>
             <w:rStyle w:val="Hipervnculo"/>
@@ -11606,7 +11973,7 @@
           <w:shd w:val="clear" w:color="auto" w:fill="FFFFFF"/>
         </w:rPr>
       </w:pPr>
-      <w:hyperlink r:id="rId30" w:history="1">
+      <w:hyperlink r:id="rId26" w:history="1">
         <w:r>
           <w:rPr>
             <w:rStyle w:val="Hipervnculo"/>
@@ -11714,7 +12081,7 @@
           <w:lang w:val="en-US"/>
         </w:rPr>
       </w:pPr>
-      <w:hyperlink r:id="rId31" w:history="1">
+      <w:hyperlink r:id="rId27" w:history="1">
         <w:r>
           <w:rPr>
             <w:rStyle w:val="Hipervnculo"/>
@@ -11860,7 +12227,7 @@
         </w:rPr>
         <w:tab/>
       </w:r>
-      <w:hyperlink r:id="rId32" w:history="1">
+      <w:hyperlink r:id="rId28" w:history="1">
         <w:r>
           <w:rPr>
             <w:rStyle w:val="Hipervnculo"/>
@@ -11951,7 +12318,7 @@
           <w:shd w:val="clear" w:color="auto" w:fill="FFFFFF"/>
         </w:rPr>
       </w:pPr>
-      <w:hyperlink r:id="rId33" w:history="1">
+      <w:hyperlink r:id="rId29" w:history="1">
         <w:r>
           <w:rPr>
             <w:rStyle w:val="Hipervnculo"/>
@@ -12001,7 +12368,7 @@
           <w14:ligatures w14:val="none"/>
         </w:rPr>
       </w:pPr>
-      <w:hyperlink r:id="rId34" w:history="1">
+      <w:hyperlink r:id="rId30" w:history="1">
         <w:r>
           <w:rPr>
             <w:rStyle w:val="Hipervnculo"/>
@@ -12119,7 +12486,7 @@
         </w:rPr>
         <w:tab/>
       </w:r>
-      <w:hyperlink r:id="rId35" w:anchor="v=onepage&amp;q=Explicacion%20de%20un%20marco%20conceptual&amp;f=false" w:history="1">
+      <w:hyperlink r:id="rId31" w:anchor="v=onepage&amp;q=Explicacion%20de%20un%20marco%20conceptual&amp;f=false" w:history="1">
         <w:r>
           <w:rPr>
             <w:rStyle w:val="Hipervnculo"/>
@@ -12249,7 +12616,7 @@
           <w:lang w:val="en-US"/>
         </w:rPr>
       </w:pPr>
-      <w:hyperlink r:id="rId36" w:history="1">
+      <w:hyperlink r:id="rId32" w:history="1">
         <w:r>
           <w:rPr>
             <w:rStyle w:val="Hipervnculo"/>
@@ -12358,7 +12725,7 @@
           <w:lang w:val="en-US"/>
         </w:rPr>
       </w:pPr>
-      <w:hyperlink r:id="rId37" w:history="1">
+      <w:hyperlink r:id="rId33" w:history="1">
         <w:r>
           <w:rPr>
             <w:rStyle w:val="Hipervnculo"/>
@@ -13215,7 +13582,7 @@
         <w:lastRenderedPageBreak/>
         <w:tab/>
       </w:r>
-      <w:hyperlink r:id="rId38" w:history="1">
+      <w:hyperlink r:id="rId34" w:history="1">
         <w:r>
           <w:rPr>
             <w:rStyle w:val="Hipervnculo"/>
@@ -13330,7 +13697,7 @@
           <w:lang w:val="en-US"/>
         </w:rPr>
       </w:pPr>
-      <w:hyperlink r:id="rId39" w:history="1">
+      <w:hyperlink r:id="rId35" w:history="1">
         <w:r>
           <w:rPr>
             <w:rStyle w:val="Hipervnculo"/>
@@ -13553,7 +13920,7 @@
           <w:shd w:val="clear" w:color="auto" w:fill="FFFFFF"/>
         </w:rPr>
       </w:pPr>
-      <w:hyperlink r:id="rId40" w:history="1">
+      <w:hyperlink r:id="rId36" w:history="1">
         <w:r>
           <w:rPr>
             <w:rStyle w:val="Hipervnculo"/>
@@ -13670,7 +14037,7 @@
           <w:lang w:val="en-US"/>
         </w:rPr>
       </w:pPr>
-      <w:hyperlink r:id="rId41" w:history="1">
+      <w:hyperlink r:id="rId37" w:history="1">
         <w:r>
           <w:rPr>
             <w:rStyle w:val="Hipervnculo"/>
@@ -14183,6 +14550,170 @@
     </w:p>
     <w:p>
       <w:pPr>
+        <w:spacing w:line="480" w:lineRule="auto"/>
+        <w:ind w:hanging="720"/>
+        <w:jc w:val="both"/>
+        <w:rPr>
+          <w:rFonts w:ascii="Times New Roman" w:hAnsi="Times New Roman" w:cs="Times New Roman"/>
+          <w:color w:val="222222"/>
+          <w:sz w:val="24"/>
+          <w:szCs w:val="24"/>
+          <w:shd w:val="clear" w:color="auto" w:fill="FFFFFF"/>
+        </w:rPr>
+      </w:pPr>
+      <w:r>
+        <w:rPr>
+          <w:rFonts w:ascii="Times New Roman" w:hAnsi="Times New Roman" w:cs="Times New Roman"/>
+          <w:color w:val="222222"/>
+          <w:sz w:val="24"/>
+          <w:szCs w:val="24"/>
+          <w:shd w:val="clear" w:color="auto" w:fill="FFFFFF"/>
+        </w:rPr>
+        <w:t>López, M. S., López, M. V., Luna, B. A. R., &amp; Vásquez, O. L. V. (2011). Sistema de Información para el Control de Inventarios del Almacén del ITS. Reporte de Proyecto. </w:t>
+      </w:r>
+      <w:r>
+        <w:rPr>
+          <w:rFonts w:ascii="Times New Roman" w:hAnsi="Times New Roman" w:cs="Times New Roman"/>
+          <w:i/>
+          <w:iCs/>
+          <w:color w:val="222222"/>
+          <w:sz w:val="24"/>
+          <w:szCs w:val="24"/>
+          <w:shd w:val="clear" w:color="auto" w:fill="FFFFFF"/>
+        </w:rPr>
+        <w:t>Conciencia Tecnológica</w:t>
+      </w:r>
+      <w:r>
+        <w:rPr>
+          <w:rFonts w:ascii="Times New Roman" w:hAnsi="Times New Roman" w:cs="Times New Roman"/>
+          <w:color w:val="222222"/>
+          <w:sz w:val="24"/>
+          <w:szCs w:val="24"/>
+          <w:shd w:val="clear" w:color="auto" w:fill="FFFFFF"/>
+        </w:rPr>
+        <w:t>, (41), 41-46.</w:t>
+      </w:r>
+    </w:p>
+    <w:p>
+      <w:pPr>
+        <w:spacing w:line="480" w:lineRule="auto"/>
+        <w:ind w:hanging="720"/>
+        <w:jc w:val="both"/>
+        <w:rPr>
+          <w:rFonts w:ascii="Times New Roman" w:hAnsi="Times New Roman" w:cs="Times New Roman"/>
+          <w:color w:val="222222"/>
+          <w:sz w:val="24"/>
+          <w:szCs w:val="24"/>
+          <w:shd w:val="clear" w:color="auto" w:fill="FFFFFF"/>
+        </w:rPr>
+      </w:pPr>
+      <w:proofErr w:type="spellStart"/>
+      <w:r>
+        <w:rPr>
+          <w:rFonts w:ascii="Times New Roman" w:hAnsi="Times New Roman" w:cs="Times New Roman"/>
+          <w:color w:val="222222"/>
+          <w:sz w:val="24"/>
+          <w:szCs w:val="24"/>
+          <w:shd w:val="clear" w:color="auto" w:fill="FFFFFF"/>
+        </w:rPr>
+        <w:t>Yerrén</w:t>
+      </w:r>
+      <w:proofErr w:type="spellEnd"/>
+      <w:r>
+        <w:rPr>
+          <w:rFonts w:ascii="Times New Roman" w:hAnsi="Times New Roman" w:cs="Times New Roman"/>
+          <w:color w:val="222222"/>
+          <w:sz w:val="24"/>
+          <w:szCs w:val="24"/>
+          <w:shd w:val="clear" w:color="auto" w:fill="FFFFFF"/>
+        </w:rPr>
+        <w:t>, R. H. (2022). El sistema de control interno y la gestión pública: Una revisión sistemática. </w:t>
+      </w:r>
+      <w:r>
+        <w:rPr>
+          <w:rFonts w:ascii="Times New Roman" w:hAnsi="Times New Roman" w:cs="Times New Roman"/>
+          <w:i/>
+          <w:iCs/>
+          <w:color w:val="222222"/>
+          <w:sz w:val="24"/>
+          <w:szCs w:val="24"/>
+          <w:shd w:val="clear" w:color="auto" w:fill="FFFFFF"/>
+        </w:rPr>
+        <w:t>Ciencia Latina Revista Científica Multidisciplinar</w:t>
+      </w:r>
+      <w:r>
+        <w:rPr>
+          <w:rFonts w:ascii="Times New Roman" w:hAnsi="Times New Roman" w:cs="Times New Roman"/>
+          <w:color w:val="222222"/>
+          <w:sz w:val="24"/>
+          <w:szCs w:val="24"/>
+          <w:shd w:val="clear" w:color="auto" w:fill="FFFFFF"/>
+        </w:rPr>
+        <w:t>, </w:t>
+      </w:r>
+      <w:r>
+        <w:rPr>
+          <w:rFonts w:ascii="Times New Roman" w:hAnsi="Times New Roman" w:cs="Times New Roman"/>
+          <w:i/>
+          <w:iCs/>
+          <w:color w:val="222222"/>
+          <w:sz w:val="24"/>
+          <w:szCs w:val="24"/>
+          <w:shd w:val="clear" w:color="auto" w:fill="FFFFFF"/>
+        </w:rPr>
+        <w:t>6</w:t>
+      </w:r>
+      <w:r>
+        <w:rPr>
+          <w:rFonts w:ascii="Times New Roman" w:hAnsi="Times New Roman" w:cs="Times New Roman"/>
+          <w:color w:val="222222"/>
+          <w:sz w:val="24"/>
+          <w:szCs w:val="24"/>
+          <w:shd w:val="clear" w:color="auto" w:fill="FFFFFF"/>
+        </w:rPr>
+        <w:t>(2), 2316-2335.</w:t>
+      </w:r>
+    </w:p>
+    <w:p>
+      <w:pPr>
+        <w:spacing w:line="480" w:lineRule="auto"/>
+        <w:ind w:hanging="720"/>
+        <w:jc w:val="both"/>
+        <w:rPr>
+          <w:rFonts w:ascii="Times New Roman" w:hAnsi="Times New Roman" w:cs="Times New Roman"/>
+          <w:color w:val="222222"/>
+          <w:sz w:val="24"/>
+          <w:szCs w:val="24"/>
+          <w:shd w:val="clear" w:color="auto" w:fill="FFFFFF"/>
+        </w:rPr>
+      </w:pPr>
+      <w:r>
+        <w:rPr>
+          <w:rFonts w:ascii="Times New Roman" w:hAnsi="Times New Roman" w:cs="Times New Roman"/>
+          <w:color w:val="222222"/>
+          <w:sz w:val="24"/>
+          <w:szCs w:val="24"/>
+          <w:shd w:val="clear" w:color="auto" w:fill="FFFFFF"/>
+        </w:rPr>
+        <w:t>Aguirre Barrera, L. E. (2003). Beneficios directos e indirectos de un sistema de control de inventarios.</w:t>
+      </w:r>
+    </w:p>
+    <w:p>
+      <w:pPr>
+        <w:spacing w:line="480" w:lineRule="auto"/>
+        <w:ind w:hanging="720"/>
+        <w:jc w:val="both"/>
+        <w:rPr>
+          <w:rFonts w:ascii="Times New Roman" w:hAnsi="Times New Roman" w:cs="Times New Roman"/>
+          <w:color w:val="222222"/>
+          <w:sz w:val="24"/>
+          <w:szCs w:val="24"/>
+          <w:shd w:val="clear" w:color="auto" w:fill="FFFFFF"/>
+        </w:rPr>
+      </w:pPr>
+    </w:p>
+    <w:p>
+      <w:pPr>
         <w:pStyle w:val="Ttulo1"/>
         <w:jc w:val="left"/>
       </w:pPr>
@@ -14194,12 +14725,12 @@
       <w:r>
         <w:br w:type="page"/>
       </w:r>
-      <w:bookmarkStart w:id="34" w:name="_Toc178357113"/>
+      <w:bookmarkStart w:id="37" w:name="_Toc178684852"/>
       <w:r>
         <w:lastRenderedPageBreak/>
         <w:t>ANEXOS</w:t>
       </w:r>
-      <w:bookmarkEnd w:id="34"/>
+      <w:bookmarkEnd w:id="37"/>
     </w:p>
     <w:p>
       <w:pPr>
@@ -14518,7 +15049,7 @@
     </w:tbl>
     <w:p/>
     <w:sectPr>
-      <w:headerReference w:type="default" r:id="rId42"/>
+      <w:headerReference w:type="default" r:id="rId38"/>
       <w:pgSz w:w="12240" w:h="15840" w:code="1"/>
       <w:pgMar w:top="1417" w:right="1701" w:bottom="1417" w:left="1701" w:header="708" w:footer="708" w:gutter="0"/>
       <w:cols w:space="708"/>
@@ -14634,6 +15165,119 @@
 <file path=word/numbering.xml><?xml version="1.0" encoding="utf-8"?>
 <w:numbering xmlns:wpc="http://schemas.microsoft.com/office/word/2010/wordprocessingCanvas" xmlns:cx="http://schemas.microsoft.com/office/drawing/2014/chartex" xmlns:cx1="http://schemas.microsoft.com/office/drawing/2015/9/8/chartex" xmlns:cx2="http://schemas.microsoft.com/office/drawing/2015/10/21/chartex" xmlns:cx3="http://schemas.microsoft.com/office/drawing/2016/5/9/chartex" xmlns:cx4="http://schemas.microsoft.com/office/drawing/2016/5/10/chartex" xmlns:cx5="http://schemas.microsoft.com/office/drawing/2016/5/11/chartex" xmlns:cx6="http://schemas.microsoft.com/office/drawing/2016/5/12/chartex" xmlns:cx7="http://schemas.microsoft.com/office/drawing/2016/5/13/chartex" xmlns:cx8="http://schemas.microsoft.com/office/drawing/2016/5/14/chartex" xmlns:mc="http://schemas.openxmlformats.org/markup-compatibility/2006" xmlns:aink="http://schemas.microsoft.com/office/drawing/2016/ink" xmlns:am3d="http://schemas.microsoft.com/office/drawing/2017/model3d" xmlns:o="urn:schemas-microsoft-com:office:office" xmlns:oel="http://schemas.microsoft.com/office/2019/extlst" xmlns:r="http://schemas.openxmlformats.org/officeDocument/2006/relationships" xmlns:m="http://schemas.openxmlformats.org/officeDocument/2006/math" xmlns:v="urn:schemas-microsoft-com:vml" xmlns:wp14="http://schemas.microsoft.com/office/word/2010/wordprocessingDrawing" xmlns:wp="http://schemas.openxmlformats.org/drawingml/2006/wordprocessingDrawing" xmlns:w10="urn:schemas-microsoft-com:office:word" xmlns:w="http://schemas.openxmlformats.org/wordprocessingml/2006/main" xmlns:w14="http://schemas.microsoft.com/office/word/2010/wordml" xmlns:w15="http://schemas.microsoft.com/office/word/2012/wordml" xmlns:w16cex="http://schemas.microsoft.com/office/word/2018/wordml/cex" xmlns:w16cid="http://schemas.microsoft.com/office/word/2016/wordml/cid" xmlns:w16="http://schemas.microsoft.com/office/word/2018/wordml" xmlns:w16du="http://schemas.microsoft.com/office/word/2023/wordml/word16du" xmlns:w16sdtdh="http://schemas.microsoft.com/office/word/2020/wordml/sdtdatahash" xmlns:w16se="http://schemas.microsoft.com/office/word/2015/wordml/symex" xmlns:wpg="http://schemas.microsoft.com/office/word/2010/wordprocessingGroup" xmlns:wpi="http://schemas.microsoft.com/office/word/2010/wordprocessingInk" xmlns:wne="http://schemas.microsoft.com/office/word/2006/wordml" xmlns:wps="http://schemas.microsoft.com/office/word/2010/wordprocessingShape" mc:Ignorable="w14 w15 w16se w16cid w16 w16cex w16sdtdh w16du wp14">
   <w:abstractNum w:abstractNumId="0" w15:restartNumberingAfterBreak="0">
+    <w:nsid w:val="0BCB0A4E"/>
+    <w:multiLevelType w:val="hybridMultilevel"/>
+    <w:tmpl w:val="2C2AC114"/>
+    <w:lvl w:ilvl="0" w:tplc="280A0001">
+      <w:start w:val="1"/>
+      <w:numFmt w:val="bullet"/>
+      <w:lvlText w:val=""/>
+      <w:lvlJc w:val="left"/>
+      <w:pPr>
+        <w:ind w:left="720" w:hanging="360"/>
+      </w:pPr>
+      <w:rPr>
+        <w:rFonts w:ascii="Symbol" w:hAnsi="Symbol" w:hint="default"/>
+      </w:rPr>
+    </w:lvl>
+    <w:lvl w:ilvl="1" w:tplc="280A0003" w:tentative="1">
+      <w:start w:val="1"/>
+      <w:numFmt w:val="bullet"/>
+      <w:lvlText w:val="o"/>
+      <w:lvlJc w:val="left"/>
+      <w:pPr>
+        <w:ind w:left="1440" w:hanging="360"/>
+      </w:pPr>
+      <w:rPr>
+        <w:rFonts w:ascii="Courier New" w:hAnsi="Courier New" w:cs="Courier New" w:hint="default"/>
+      </w:rPr>
+    </w:lvl>
+    <w:lvl w:ilvl="2" w:tplc="280A0005" w:tentative="1">
+      <w:start w:val="1"/>
+      <w:numFmt w:val="bullet"/>
+      <w:lvlText w:val=""/>
+      <w:lvlJc w:val="left"/>
+      <w:pPr>
+        <w:ind w:left="2160" w:hanging="360"/>
+      </w:pPr>
+      <w:rPr>
+        <w:rFonts w:ascii="Wingdings" w:hAnsi="Wingdings" w:hint="default"/>
+      </w:rPr>
+    </w:lvl>
+    <w:lvl w:ilvl="3" w:tplc="280A0001" w:tentative="1">
+      <w:start w:val="1"/>
+      <w:numFmt w:val="bullet"/>
+      <w:lvlText w:val=""/>
+      <w:lvlJc w:val="left"/>
+      <w:pPr>
+        <w:ind w:left="2880" w:hanging="360"/>
+      </w:pPr>
+      <w:rPr>
+        <w:rFonts w:ascii="Symbol" w:hAnsi="Symbol" w:hint="default"/>
+      </w:rPr>
+    </w:lvl>
+    <w:lvl w:ilvl="4" w:tplc="280A0003" w:tentative="1">
+      <w:start w:val="1"/>
+      <w:numFmt w:val="bullet"/>
+      <w:lvlText w:val="o"/>
+      <w:lvlJc w:val="left"/>
+      <w:pPr>
+        <w:ind w:left="3600" w:hanging="360"/>
+      </w:pPr>
+      <w:rPr>
+        <w:rFonts w:ascii="Courier New" w:hAnsi="Courier New" w:cs="Courier New" w:hint="default"/>
+      </w:rPr>
+    </w:lvl>
+    <w:lvl w:ilvl="5" w:tplc="280A0005" w:tentative="1">
+      <w:start w:val="1"/>
+      <w:numFmt w:val="bullet"/>
+      <w:lvlText w:val=""/>
+      <w:lvlJc w:val="left"/>
+      <w:pPr>
+        <w:ind w:left="4320" w:hanging="360"/>
+      </w:pPr>
+      <w:rPr>
+        <w:rFonts w:ascii="Wingdings" w:hAnsi="Wingdings" w:hint="default"/>
+      </w:rPr>
+    </w:lvl>
+    <w:lvl w:ilvl="6" w:tplc="280A0001" w:tentative="1">
+      <w:start w:val="1"/>
+      <w:numFmt w:val="bullet"/>
+      <w:lvlText w:val=""/>
+      <w:lvlJc w:val="left"/>
+      <w:pPr>
+        <w:ind w:left="5040" w:hanging="360"/>
+      </w:pPr>
+      <w:rPr>
+        <w:rFonts w:ascii="Symbol" w:hAnsi="Symbol" w:hint="default"/>
+      </w:rPr>
+    </w:lvl>
+    <w:lvl w:ilvl="7" w:tplc="280A0003" w:tentative="1">
+      <w:start w:val="1"/>
+      <w:numFmt w:val="bullet"/>
+      <w:lvlText w:val="o"/>
+      <w:lvlJc w:val="left"/>
+      <w:pPr>
+        <w:ind w:left="5760" w:hanging="360"/>
+      </w:pPr>
+      <w:rPr>
+        <w:rFonts w:ascii="Courier New" w:hAnsi="Courier New" w:cs="Courier New" w:hint="default"/>
+      </w:rPr>
+    </w:lvl>
+    <w:lvl w:ilvl="8" w:tplc="280A0005" w:tentative="1">
+      <w:start w:val="1"/>
+      <w:numFmt w:val="bullet"/>
+      <w:lvlText w:val=""/>
+      <w:lvlJc w:val="left"/>
+      <w:pPr>
+        <w:ind w:left="6480" w:hanging="360"/>
+      </w:pPr>
+      <w:rPr>
+        <w:rFonts w:ascii="Wingdings" w:hAnsi="Wingdings" w:hint="default"/>
+      </w:rPr>
+    </w:lvl>
+  </w:abstractNum>
+  <w:abstractNum w:abstractNumId="1" w15:restartNumberingAfterBreak="0">
     <w:nsid w:val="0E505801"/>
     <w:multiLevelType w:val="multilevel"/>
     <w:tmpl w:val="AFF6EC92"/>
@@ -14746,7 +15390,7 @@
       </w:rPr>
     </w:lvl>
   </w:abstractNum>
-  <w:abstractNum w:abstractNumId="1" w15:restartNumberingAfterBreak="0">
+  <w:abstractNum w:abstractNumId="2" w15:restartNumberingAfterBreak="0">
     <w:nsid w:val="14C043B5"/>
     <w:multiLevelType w:val="hybridMultilevel"/>
     <w:tmpl w:val="5F54B4D6"/>
@@ -14859,7 +15503,7 @@
       </w:rPr>
     </w:lvl>
   </w:abstractNum>
-  <w:abstractNum w:abstractNumId="2" w15:restartNumberingAfterBreak="0">
+  <w:abstractNum w:abstractNumId="3" w15:restartNumberingAfterBreak="0">
     <w:nsid w:val="16E20300"/>
     <w:multiLevelType w:val="hybridMultilevel"/>
     <w:tmpl w:val="9BFC9830"/>
@@ -14972,7 +15616,7 @@
       </w:rPr>
     </w:lvl>
   </w:abstractNum>
-  <w:abstractNum w:abstractNumId="3" w15:restartNumberingAfterBreak="0">
+  <w:abstractNum w:abstractNumId="4" w15:restartNumberingAfterBreak="0">
     <w:nsid w:val="18745D57"/>
     <w:multiLevelType w:val="hybridMultilevel"/>
     <w:tmpl w:val="174C2366"/>
@@ -15085,7 +15729,7 @@
       </w:rPr>
     </w:lvl>
   </w:abstractNum>
-  <w:abstractNum w:abstractNumId="4" w15:restartNumberingAfterBreak="0">
+  <w:abstractNum w:abstractNumId="5" w15:restartNumberingAfterBreak="0">
     <w:nsid w:val="25CA5D80"/>
     <w:multiLevelType w:val="hybridMultilevel"/>
     <w:tmpl w:val="D756B258"/>
@@ -15198,7 +15842,120 @@
       </w:rPr>
     </w:lvl>
   </w:abstractNum>
-  <w:abstractNum w:abstractNumId="5" w15:restartNumberingAfterBreak="0">
+  <w:abstractNum w:abstractNumId="6" w15:restartNumberingAfterBreak="0">
+    <w:nsid w:val="3AEE6AA6"/>
+    <w:multiLevelType w:val="multilevel"/>
+    <w:tmpl w:val="53CE7238"/>
+    <w:lvl w:ilvl="0">
+      <w:start w:val="1"/>
+      <w:numFmt w:val="decimal"/>
+      <w:lvlText w:val="%1"/>
+      <w:lvlJc w:val="left"/>
+      <w:pPr>
+        <w:ind w:left="360" w:hanging="360"/>
+      </w:pPr>
+      <w:rPr>
+        <w:rFonts w:hint="default"/>
+      </w:rPr>
+    </w:lvl>
+    <w:lvl w:ilvl="1">
+      <w:start w:val="3"/>
+      <w:numFmt w:val="decimal"/>
+      <w:lvlText w:val="%1.%2"/>
+      <w:lvlJc w:val="left"/>
+      <w:pPr>
+        <w:ind w:left="360" w:hanging="360"/>
+      </w:pPr>
+      <w:rPr>
+        <w:rFonts w:hint="default"/>
+      </w:rPr>
+    </w:lvl>
+    <w:lvl w:ilvl="2">
+      <w:start w:val="1"/>
+      <w:numFmt w:val="decimal"/>
+      <w:lvlText w:val="%1.%2.%3"/>
+      <w:lvlJc w:val="left"/>
+      <w:pPr>
+        <w:ind w:left="720" w:hanging="720"/>
+      </w:pPr>
+      <w:rPr>
+        <w:rFonts w:hint="default"/>
+      </w:rPr>
+    </w:lvl>
+    <w:lvl w:ilvl="3">
+      <w:start w:val="1"/>
+      <w:numFmt w:val="decimal"/>
+      <w:lvlText w:val="%1.%2.%3.%4"/>
+      <w:lvlJc w:val="left"/>
+      <w:pPr>
+        <w:ind w:left="720" w:hanging="720"/>
+      </w:pPr>
+      <w:rPr>
+        <w:rFonts w:hint="default"/>
+      </w:rPr>
+    </w:lvl>
+    <w:lvl w:ilvl="4">
+      <w:start w:val="1"/>
+      <w:numFmt w:val="decimal"/>
+      <w:lvlText w:val="%1.%2.%3.%4.%5"/>
+      <w:lvlJc w:val="left"/>
+      <w:pPr>
+        <w:ind w:left="1080" w:hanging="1080"/>
+      </w:pPr>
+      <w:rPr>
+        <w:rFonts w:hint="default"/>
+      </w:rPr>
+    </w:lvl>
+    <w:lvl w:ilvl="5">
+      <w:start w:val="1"/>
+      <w:numFmt w:val="decimal"/>
+      <w:lvlText w:val="%1.%2.%3.%4.%5.%6"/>
+      <w:lvlJc w:val="left"/>
+      <w:pPr>
+        <w:ind w:left="1080" w:hanging="1080"/>
+      </w:pPr>
+      <w:rPr>
+        <w:rFonts w:hint="default"/>
+      </w:rPr>
+    </w:lvl>
+    <w:lvl w:ilvl="6">
+      <w:start w:val="1"/>
+      <w:numFmt w:val="decimal"/>
+      <w:lvlText w:val="%1.%2.%3.%4.%5.%6.%7"/>
+      <w:lvlJc w:val="left"/>
+      <w:pPr>
+        <w:ind w:left="1440" w:hanging="1440"/>
+      </w:pPr>
+      <w:rPr>
+        <w:rFonts w:hint="default"/>
+      </w:rPr>
+    </w:lvl>
+    <w:lvl w:ilvl="7">
+      <w:start w:val="1"/>
+      <w:numFmt w:val="decimal"/>
+      <w:lvlText w:val="%1.%2.%3.%4.%5.%6.%7.%8"/>
+      <w:lvlJc w:val="left"/>
+      <w:pPr>
+        <w:ind w:left="1440" w:hanging="1440"/>
+      </w:pPr>
+      <w:rPr>
+        <w:rFonts w:hint="default"/>
+      </w:rPr>
+    </w:lvl>
+    <w:lvl w:ilvl="8">
+      <w:start w:val="1"/>
+      <w:numFmt w:val="decimal"/>
+      <w:lvlText w:val="%1.%2.%3.%4.%5.%6.%7.%8.%9"/>
+      <w:lvlJc w:val="left"/>
+      <w:pPr>
+        <w:ind w:left="1800" w:hanging="1800"/>
+      </w:pPr>
+      <w:rPr>
+        <w:rFonts w:hint="default"/>
+      </w:rPr>
+    </w:lvl>
+  </w:abstractNum>
+  <w:abstractNum w:abstractNumId="7" w15:restartNumberingAfterBreak="0">
     <w:nsid w:val="59851A41"/>
     <w:multiLevelType w:val="hybridMultilevel"/>
     <w:tmpl w:val="E806B266"/>
@@ -15311,7 +16068,7 @@
       </w:rPr>
     </w:lvl>
   </w:abstractNum>
-  <w:abstractNum w:abstractNumId="6" w15:restartNumberingAfterBreak="0">
+  <w:abstractNum w:abstractNumId="8" w15:restartNumberingAfterBreak="0">
     <w:nsid w:val="60707981"/>
     <w:multiLevelType w:val="hybridMultilevel"/>
     <w:tmpl w:val="3B827342"/>
@@ -15398,25 +16155,31 @@
     </w:lvl>
   </w:abstractNum>
   <w:num w:numId="1" w16cid:durableId="265620984">
-    <w:abstractNumId w:val="0"/>
+    <w:abstractNumId w:val="1"/>
   </w:num>
   <w:num w:numId="2" w16cid:durableId="1881746605">
-    <w:abstractNumId w:val="1"/>
+    <w:abstractNumId w:val="2"/>
   </w:num>
   <w:num w:numId="3" w16cid:durableId="1355618912">
-    <w:abstractNumId w:val="2"/>
+    <w:abstractNumId w:val="3"/>
   </w:num>
   <w:num w:numId="4" w16cid:durableId="923882974">
+    <w:abstractNumId w:val="8"/>
+  </w:num>
+  <w:num w:numId="5" w16cid:durableId="1518153755">
+    <w:abstractNumId w:val="5"/>
+  </w:num>
+  <w:num w:numId="6" w16cid:durableId="94253568">
+    <w:abstractNumId w:val="7"/>
+  </w:num>
+  <w:num w:numId="7" w16cid:durableId="1793402775">
+    <w:abstractNumId w:val="4"/>
+  </w:num>
+  <w:num w:numId="8" w16cid:durableId="369459066">
     <w:abstractNumId w:val="6"/>
   </w:num>
-  <w:num w:numId="5" w16cid:durableId="1518153755">
-    <w:abstractNumId w:val="4"/>
-  </w:num>
-  <w:num w:numId="6" w16cid:durableId="94253568">
-    <w:abstractNumId w:val="5"/>
-  </w:num>
-  <w:num w:numId="7" w16cid:durableId="1793402775">
-    <w:abstractNumId w:val="3"/>
+  <w:num w:numId="9" w16cid:durableId="1098716895">
+    <w:abstractNumId w:val="0"/>
   </w:num>
 </w:numbering>
 </file>
@@ -15855,7 +16618,7 @@
     <w:uiPriority w:val="9"/>
     <w:unhideWhenUsed/>
     <w:qFormat/>
-    <w:rsid w:val="00C03A3B"/>
+    <w:rsid w:val="009C27C1"/>
     <w:pPr>
       <w:keepNext/>
       <w:keepLines/>
@@ -16011,7 +16774,7 @@
     <w:basedOn w:val="Fuentedeprrafopredeter"/>
     <w:link w:val="Ttulo2"/>
     <w:uiPriority w:val="9"/>
-    <w:rsid w:val="00C03A3B"/>
+    <w:rsid w:val="009C27C1"/>
     <w:rPr>
       <w:rFonts w:ascii="Times New Roman" w:eastAsiaTheme="majorEastAsia" w:hAnsi="Times New Roman" w:cstheme="majorBidi"/>
       <w:b/>

--- a/ActualizacionTesisAnderson/SalazarPizarroV3.docx
+++ b/ActualizacionTesisAnderson/SalazarPizarroV3.docx
@@ -321,7 +321,7 @@
           <w:lang w:val="es-ES"/>
           <w14:ligatures w14:val="none"/>
         </w:rPr>
-        <w:t xml:space="preserve">mejorar el </w:t>
+        <w:t>mejorar</w:t>
       </w:r>
       <w:r>
         <w:rPr>
@@ -333,7 +333,7 @@
           <w:lang w:val="es-ES"/>
           <w14:ligatures w14:val="none"/>
         </w:rPr>
-        <w:t>Control</w:t>
+        <w:t xml:space="preserve"> en</w:t>
       </w:r>
       <w:r>
         <w:rPr>
@@ -345,7 +345,7 @@
           <w:lang w:val="es-ES"/>
           <w14:ligatures w14:val="none"/>
         </w:rPr>
-        <w:t xml:space="preserve"> </w:t>
+        <w:t xml:space="preserve"> el </w:t>
       </w:r>
       <w:r>
         <w:rPr>
@@ -357,7 +357,7 @@
           <w:lang w:val="es-ES"/>
           <w14:ligatures w14:val="none"/>
         </w:rPr>
-        <w:t>en Inventarios de</w:t>
+        <w:t>Control</w:t>
       </w:r>
       <w:r>
         <w:rPr>
@@ -369,7 +369,7 @@
           <w:lang w:val="es-ES"/>
           <w14:ligatures w14:val="none"/>
         </w:rPr>
-        <w:t xml:space="preserve"> la</w:t>
+        <w:t xml:space="preserve"> </w:t>
       </w:r>
       <w:r>
         <w:rPr>
@@ -381,7 +381,7 @@
           <w:lang w:val="es-ES"/>
           <w14:ligatures w14:val="none"/>
         </w:rPr>
-        <w:t xml:space="preserve"> </w:t>
+        <w:t>de</w:t>
       </w:r>
       <w:r>
         <w:rPr>
@@ -393,9 +393,8 @@
           <w:lang w:val="es-ES"/>
           <w14:ligatures w14:val="none"/>
         </w:rPr>
-        <w:t xml:space="preserve">Farmacia en el Centro </w:t>
-      </w:r>
-      <w:proofErr w:type="spellStart"/>
+        <w:t xml:space="preserve"> Inventarios de</w:t>
+      </w:r>
       <w:r>
         <w:rPr>
           <w:rFonts w:ascii="Times New Roman" w:eastAsia="Times New Roman" w:hAnsi="Times New Roman" w:cs="Times New Roman"/>
@@ -406,9 +405,8 @@
           <w:lang w:val="es-ES"/>
           <w14:ligatures w14:val="none"/>
         </w:rPr>
-        <w:t>Medico</w:t>
-      </w:r>
-      <w:proofErr w:type="spellEnd"/>
+        <w:t xml:space="preserve"> la</w:t>
+      </w:r>
       <w:r>
         <w:rPr>
           <w:rFonts w:ascii="Times New Roman" w:eastAsia="Times New Roman" w:hAnsi="Times New Roman" w:cs="Times New Roman"/>
@@ -419,7 +417,19 @@
           <w:lang w:val="es-ES"/>
           <w14:ligatures w14:val="none"/>
         </w:rPr>
-        <w:t xml:space="preserve"> UNI</w:t>
+        <w:t xml:space="preserve"> </w:t>
+      </w:r>
+      <w:r>
+        <w:rPr>
+          <w:rFonts w:ascii="Times New Roman" w:eastAsia="Times New Roman" w:hAnsi="Times New Roman" w:cs="Times New Roman"/>
+          <w:b/>
+          <w:kern w:val="0"/>
+          <w:sz w:val="28"/>
+          <w:szCs w:val="28"/>
+          <w:lang w:val="es-ES"/>
+          <w14:ligatures w14:val="none"/>
+        </w:rPr>
+        <w:t>Farmacia en el Centro Medico UNI</w:t>
       </w:r>
       <w:r>
         <w:rPr>
@@ -947,7 +957,7 @@
       <w:sdtContent>
         <w:p>
           <w:pPr>
-            <w:pStyle w:val="TOCHeading"/>
+            <w:pStyle w:val="TtuloTDC"/>
             <w:rPr>
               <w:rFonts w:cs="Times New Roman"/>
               <w:szCs w:val="24"/>
@@ -964,7 +974,7 @@
         </w:p>
         <w:p>
           <w:pPr>
-            <w:pStyle w:val="TOC1"/>
+            <w:pStyle w:val="TDC1"/>
             <w:tabs>
               <w:tab w:val="right" w:leader="dot" w:pos="8828"/>
             </w:tabs>
@@ -1000,10 +1010,10 @@
             </w:rPr>
             <w:fldChar w:fldCharType="separate"/>
           </w:r>
-          <w:hyperlink w:anchor="_Toc178706248" w:history="1">
-            <w:r>
-              <w:rPr>
-                <w:rStyle w:val="Hyperlink"/>
+          <w:hyperlink w:anchor="_Toc178769855" w:history="1">
+            <w:r>
+              <w:rPr>
+                <w:rStyle w:val="Hipervnculo"/>
                 <w:noProof/>
               </w:rPr>
               <w:t>CAPÍTULO I: PROBLEMÁTICA</w:t>
@@ -1027,7 +1037,7 @@
                 <w:noProof/>
                 <w:webHidden/>
               </w:rPr>
-              <w:instrText xml:space="preserve"> PAGEREF _Toc178706248 \h </w:instrText>
+              <w:instrText xml:space="preserve"> PAGEREF _Toc178769855 \h </w:instrText>
             </w:r>
             <w:r>
               <w:rPr>
@@ -1060,7 +1070,7 @@
         </w:p>
         <w:p>
           <w:pPr>
-            <w:pStyle w:val="TOC2"/>
+            <w:pStyle w:val="TDC2"/>
             <w:tabs>
               <w:tab w:val="left" w:pos="960"/>
               <w:tab w:val="right" w:leader="dot" w:pos="8828"/>
@@ -1073,10 +1083,10 @@
               <w:lang w:eastAsia="es-PE"/>
             </w:rPr>
           </w:pPr>
-          <w:hyperlink w:anchor="_Toc178706249" w:history="1">
-            <w:r>
-              <w:rPr>
-                <w:rStyle w:val="Hyperlink"/>
+          <w:hyperlink w:anchor="_Toc178769856" w:history="1">
+            <w:r>
+              <w:rPr>
+                <w:rStyle w:val="Hipervnculo"/>
                 <w:noProof/>
               </w:rPr>
               <w:t>1.1</w:t>
@@ -1093,7 +1103,7 @@
             </w:r>
             <w:r>
               <w:rPr>
-                <w:rStyle w:val="Hyperlink"/>
+                <w:rStyle w:val="Hipervnculo"/>
                 <w:noProof/>
               </w:rPr>
               <w:t>Generalidades</w:t>
@@ -1117,7 +1127,7 @@
                 <w:noProof/>
                 <w:webHidden/>
               </w:rPr>
-              <w:instrText xml:space="preserve"> PAGEREF _Toc178706249 \h </w:instrText>
+              <w:instrText xml:space="preserve"> PAGEREF _Toc178769856 \h </w:instrText>
             </w:r>
             <w:r>
               <w:rPr>
@@ -1150,7 +1160,7 @@
         </w:p>
         <w:p>
           <w:pPr>
-            <w:pStyle w:val="TOC2"/>
+            <w:pStyle w:val="TDC2"/>
             <w:tabs>
               <w:tab w:val="right" w:leader="dot" w:pos="8828"/>
             </w:tabs>
@@ -1162,10 +1172,10 @@
               <w:lang w:eastAsia="es-PE"/>
             </w:rPr>
           </w:pPr>
-          <w:hyperlink w:anchor="_Toc178706250" w:history="1">
-            <w:r>
-              <w:rPr>
-                <w:rStyle w:val="Hyperlink"/>
+          <w:hyperlink w:anchor="_Toc178769857" w:history="1">
+            <w:r>
+              <w:rPr>
+                <w:rStyle w:val="Hipervnculo"/>
                 <w:rFonts w:eastAsia="Times New Roman"/>
                 <w:noProof/>
                 <w:lang w:eastAsia="es-PE"/>
@@ -1191,7 +1201,7 @@
                 <w:noProof/>
                 <w:webHidden/>
               </w:rPr>
-              <w:instrText xml:space="preserve"> PAGEREF _Toc178706250 \h </w:instrText>
+              <w:instrText xml:space="preserve"> PAGEREF _Toc178769857 \h </w:instrText>
             </w:r>
             <w:r>
               <w:rPr>
@@ -1224,7 +1234,7 @@
         </w:p>
         <w:p>
           <w:pPr>
-            <w:pStyle w:val="TOC2"/>
+            <w:pStyle w:val="TDC2"/>
             <w:tabs>
               <w:tab w:val="left" w:pos="960"/>
               <w:tab w:val="right" w:leader="dot" w:pos="8828"/>
@@ -1237,10 +1247,10 @@
               <w:lang w:eastAsia="es-PE"/>
             </w:rPr>
           </w:pPr>
-          <w:hyperlink w:anchor="_Toc178706251" w:history="1">
-            <w:r>
-              <w:rPr>
-                <w:rStyle w:val="Hyperlink"/>
+          <w:hyperlink w:anchor="_Toc178769858" w:history="1">
+            <w:r>
+              <w:rPr>
+                <w:rStyle w:val="Hipervnculo"/>
                 <w:noProof/>
               </w:rPr>
               <w:t>1.3</w:t>
@@ -1257,7 +1267,7 @@
             </w:r>
             <w:r>
               <w:rPr>
-                <w:rStyle w:val="Hyperlink"/>
+                <w:rStyle w:val="Hipervnculo"/>
                 <w:noProof/>
               </w:rPr>
               <w:t>Formulación del problema</w:t>
@@ -1281,7 +1291,7 @@
                 <w:noProof/>
                 <w:webHidden/>
               </w:rPr>
-              <w:instrText xml:space="preserve"> PAGEREF _Toc178706251 \h </w:instrText>
+              <w:instrText xml:space="preserve"> PAGEREF _Toc178769858 \h </w:instrText>
             </w:r>
             <w:r>
               <w:rPr>
@@ -1314,7 +1324,7 @@
         </w:p>
         <w:p>
           <w:pPr>
-            <w:pStyle w:val="TOC3"/>
+            <w:pStyle w:val="TDC3"/>
             <w:rPr>
               <w:rFonts w:asciiTheme="minorHAnsi" w:eastAsiaTheme="minorEastAsia" w:hAnsiTheme="minorHAnsi" w:cstheme="minorBidi"/>
               <w:sz w:val="24"/>
@@ -1322,10 +1332,10 @@
               <w:lang w:eastAsia="es-PE"/>
             </w:rPr>
           </w:pPr>
-          <w:hyperlink w:anchor="_Toc178706252" w:history="1">
-            <w:r>
-              <w:rPr>
-                <w:rStyle w:val="Hyperlink"/>
+          <w:hyperlink w:anchor="_Toc178769859" w:history="1">
+            <w:r>
+              <w:rPr>
+                <w:rStyle w:val="Hipervnculo"/>
               </w:rPr>
               <w:t>1.3.1</w:t>
             </w:r>
@@ -1340,7 +1350,7 @@
             </w:r>
             <w:r>
               <w:rPr>
-                <w:rStyle w:val="Hyperlink"/>
+                <w:rStyle w:val="Hipervnculo"/>
               </w:rPr>
               <w:t>Problema Principal</w:t>
             </w:r>
@@ -1360,7 +1370,7 @@
               <w:rPr>
                 <w:webHidden/>
               </w:rPr>
-              <w:instrText xml:space="preserve"> PAGEREF _Toc178706252 \h </w:instrText>
+              <w:instrText xml:space="preserve"> PAGEREF _Toc178769859 \h </w:instrText>
             </w:r>
             <w:r>
               <w:rPr>
@@ -1389,7 +1399,7 @@
         </w:p>
         <w:p>
           <w:pPr>
-            <w:pStyle w:val="TOC3"/>
+            <w:pStyle w:val="TDC3"/>
             <w:rPr>
               <w:rFonts w:asciiTheme="minorHAnsi" w:eastAsiaTheme="minorEastAsia" w:hAnsiTheme="minorHAnsi" w:cstheme="minorBidi"/>
               <w:sz w:val="24"/>
@@ -1397,10 +1407,10 @@
               <w:lang w:eastAsia="es-PE"/>
             </w:rPr>
           </w:pPr>
-          <w:hyperlink w:anchor="_Toc178706253" w:history="1">
-            <w:r>
-              <w:rPr>
-                <w:rStyle w:val="Hyperlink"/>
+          <w:hyperlink w:anchor="_Toc178769860" w:history="1">
+            <w:r>
+              <w:rPr>
+                <w:rStyle w:val="Hipervnculo"/>
               </w:rPr>
               <w:t>1.3.2</w:t>
             </w:r>
@@ -1415,7 +1425,7 @@
             </w:r>
             <w:r>
               <w:rPr>
-                <w:rStyle w:val="Hyperlink"/>
+                <w:rStyle w:val="Hipervnculo"/>
               </w:rPr>
               <w:t>Subproblemas</w:t>
             </w:r>
@@ -1435,7 +1445,7 @@
               <w:rPr>
                 <w:webHidden/>
               </w:rPr>
-              <w:instrText xml:space="preserve"> PAGEREF _Toc178706253 \h </w:instrText>
+              <w:instrText xml:space="preserve"> PAGEREF _Toc178769860 \h </w:instrText>
             </w:r>
             <w:r>
               <w:rPr>
@@ -1464,7 +1474,7 @@
         </w:p>
         <w:p>
           <w:pPr>
-            <w:pStyle w:val="TOC2"/>
+            <w:pStyle w:val="TDC2"/>
             <w:tabs>
               <w:tab w:val="left" w:pos="960"/>
               <w:tab w:val="right" w:leader="dot" w:pos="8828"/>
@@ -1477,10 +1487,10 @@
               <w:lang w:eastAsia="es-PE"/>
             </w:rPr>
           </w:pPr>
-          <w:hyperlink w:anchor="_Toc178706254" w:history="1">
-            <w:r>
-              <w:rPr>
-                <w:rStyle w:val="Hyperlink"/>
+          <w:hyperlink w:anchor="_Toc178769861" w:history="1">
+            <w:r>
+              <w:rPr>
+                <w:rStyle w:val="Hipervnculo"/>
                 <w:noProof/>
               </w:rPr>
               <w:t>1.4</w:t>
@@ -1497,7 +1507,7 @@
             </w:r>
             <w:r>
               <w:rPr>
-                <w:rStyle w:val="Hyperlink"/>
+                <w:rStyle w:val="Hipervnculo"/>
                 <w:noProof/>
               </w:rPr>
               <w:t>Justificacion del Estudio</w:t>
@@ -1521,7 +1531,7 @@
                 <w:noProof/>
                 <w:webHidden/>
               </w:rPr>
-              <w:instrText xml:space="preserve"> PAGEREF _Toc178706254 \h </w:instrText>
+              <w:instrText xml:space="preserve"> PAGEREF _Toc178769861 \h </w:instrText>
             </w:r>
             <w:r>
               <w:rPr>
@@ -1554,7 +1564,7 @@
         </w:p>
         <w:p>
           <w:pPr>
-            <w:pStyle w:val="TOC3"/>
+            <w:pStyle w:val="TDC3"/>
             <w:rPr>
               <w:rFonts w:asciiTheme="minorHAnsi" w:eastAsiaTheme="minorEastAsia" w:hAnsiTheme="minorHAnsi" w:cstheme="minorBidi"/>
               <w:sz w:val="24"/>
@@ -1562,10 +1572,10 @@
               <w:lang w:eastAsia="es-PE"/>
             </w:rPr>
           </w:pPr>
-          <w:hyperlink w:anchor="_Toc178706255" w:history="1">
-            <w:r>
-              <w:rPr>
-                <w:rStyle w:val="Hyperlink"/>
+          <w:hyperlink w:anchor="_Toc178769862" w:history="1">
+            <w:r>
+              <w:rPr>
+                <w:rStyle w:val="Hipervnculo"/>
               </w:rPr>
               <w:t>1.4.1</w:t>
             </w:r>
@@ -1580,7 +1590,7 @@
             </w:r>
             <w:r>
               <w:rPr>
-                <w:rStyle w:val="Hyperlink"/>
+                <w:rStyle w:val="Hipervnculo"/>
               </w:rPr>
               <w:t>Justificación práctica</w:t>
             </w:r>
@@ -1600,7 +1610,7 @@
               <w:rPr>
                 <w:webHidden/>
               </w:rPr>
-              <w:instrText xml:space="preserve"> PAGEREF _Toc178706255 \h </w:instrText>
+              <w:instrText xml:space="preserve"> PAGEREF _Toc178769862 \h </w:instrText>
             </w:r>
             <w:r>
               <w:rPr>
@@ -1629,7 +1639,7 @@
         </w:p>
         <w:p>
           <w:pPr>
-            <w:pStyle w:val="TOC3"/>
+            <w:pStyle w:val="TDC3"/>
             <w:rPr>
               <w:rFonts w:asciiTheme="minorHAnsi" w:eastAsiaTheme="minorEastAsia" w:hAnsiTheme="minorHAnsi" w:cstheme="minorBidi"/>
               <w:sz w:val="24"/>
@@ -1637,10 +1647,10 @@
               <w:lang w:eastAsia="es-PE"/>
             </w:rPr>
           </w:pPr>
-          <w:hyperlink w:anchor="_Toc178706256" w:history="1">
-            <w:r>
-              <w:rPr>
-                <w:rStyle w:val="Hyperlink"/>
+          <w:hyperlink w:anchor="_Toc178769863" w:history="1">
+            <w:r>
+              <w:rPr>
+                <w:rStyle w:val="Hipervnculo"/>
               </w:rPr>
               <w:t>1.4.2 Justificación académica</w:t>
             </w:r>
@@ -1660,7 +1670,7 @@
               <w:rPr>
                 <w:webHidden/>
               </w:rPr>
-              <w:instrText xml:space="preserve"> PAGEREF _Toc178706256 \h </w:instrText>
+              <w:instrText xml:space="preserve"> PAGEREF _Toc178769863 \h </w:instrText>
             </w:r>
             <w:r>
               <w:rPr>
@@ -1689,7 +1699,7 @@
         </w:p>
         <w:p>
           <w:pPr>
-            <w:pStyle w:val="TOC2"/>
+            <w:pStyle w:val="TDC2"/>
             <w:tabs>
               <w:tab w:val="left" w:pos="960"/>
               <w:tab w:val="right" w:leader="dot" w:pos="8828"/>
@@ -1702,10 +1712,10 @@
               <w:lang w:eastAsia="es-PE"/>
             </w:rPr>
           </w:pPr>
-          <w:hyperlink w:anchor="_Toc178706257" w:history="1">
-            <w:r>
-              <w:rPr>
-                <w:rStyle w:val="Hyperlink"/>
+          <w:hyperlink w:anchor="_Toc178769864" w:history="1">
+            <w:r>
+              <w:rPr>
+                <w:rStyle w:val="Hipervnculo"/>
                 <w:noProof/>
               </w:rPr>
               <w:t>1.5</w:t>
@@ -1722,7 +1732,7 @@
             </w:r>
             <w:r>
               <w:rPr>
-                <w:rStyle w:val="Hyperlink"/>
+                <w:rStyle w:val="Hipervnculo"/>
                 <w:noProof/>
               </w:rPr>
               <w:t>Hipótesis</w:t>
@@ -1746,7 +1756,7 @@
                 <w:noProof/>
                 <w:webHidden/>
               </w:rPr>
-              <w:instrText xml:space="preserve"> PAGEREF _Toc178706257 \h </w:instrText>
+              <w:instrText xml:space="preserve"> PAGEREF _Toc178769864 \h </w:instrText>
             </w:r>
             <w:r>
               <w:rPr>
@@ -1779,7 +1789,7 @@
         </w:p>
         <w:p>
           <w:pPr>
-            <w:pStyle w:val="TOC3"/>
+            <w:pStyle w:val="TDC3"/>
             <w:rPr>
               <w:rFonts w:asciiTheme="minorHAnsi" w:eastAsiaTheme="minorEastAsia" w:hAnsiTheme="minorHAnsi" w:cstheme="minorBidi"/>
               <w:sz w:val="24"/>
@@ -1787,10 +1797,10 @@
               <w:lang w:eastAsia="es-PE"/>
             </w:rPr>
           </w:pPr>
-          <w:hyperlink w:anchor="_Toc178706258" w:history="1">
-            <w:r>
-              <w:rPr>
-                <w:rStyle w:val="Hyperlink"/>
+          <w:hyperlink w:anchor="_Toc178769865" w:history="1">
+            <w:r>
+              <w:rPr>
+                <w:rStyle w:val="Hipervnculo"/>
               </w:rPr>
               <w:t>1.5.1</w:t>
             </w:r>
@@ -1805,7 +1815,7 @@
             </w:r>
             <w:r>
               <w:rPr>
-                <w:rStyle w:val="Hyperlink"/>
+                <w:rStyle w:val="Hipervnculo"/>
               </w:rPr>
               <w:t>Hipótesis General</w:t>
             </w:r>
@@ -1825,7 +1835,7 @@
               <w:rPr>
                 <w:webHidden/>
               </w:rPr>
-              <w:instrText xml:space="preserve"> PAGEREF _Toc178706258 \h </w:instrText>
+              <w:instrText xml:space="preserve"> PAGEREF _Toc178769865 \h </w:instrText>
             </w:r>
             <w:r>
               <w:rPr>
@@ -1854,7 +1864,7 @@
         </w:p>
         <w:p>
           <w:pPr>
-            <w:pStyle w:val="TOC3"/>
+            <w:pStyle w:val="TDC3"/>
             <w:rPr>
               <w:rFonts w:asciiTheme="minorHAnsi" w:eastAsiaTheme="minorEastAsia" w:hAnsiTheme="minorHAnsi" w:cstheme="minorBidi"/>
               <w:sz w:val="24"/>
@@ -1862,10 +1872,10 @@
               <w:lang w:eastAsia="es-PE"/>
             </w:rPr>
           </w:pPr>
-          <w:hyperlink w:anchor="_Toc178706259" w:history="1">
-            <w:r>
-              <w:rPr>
-                <w:rStyle w:val="Hyperlink"/>
+          <w:hyperlink w:anchor="_Toc178769866" w:history="1">
+            <w:r>
+              <w:rPr>
+                <w:rStyle w:val="Hipervnculo"/>
               </w:rPr>
               <w:t>1.5.2</w:t>
             </w:r>
@@ -1880,7 +1890,7 @@
             </w:r>
             <w:r>
               <w:rPr>
-                <w:rStyle w:val="Hyperlink"/>
+                <w:rStyle w:val="Hipervnculo"/>
               </w:rPr>
               <w:t>Hipótesis Específicas</w:t>
             </w:r>
@@ -1900,7 +1910,7 @@
               <w:rPr>
                 <w:webHidden/>
               </w:rPr>
-              <w:instrText xml:space="preserve"> PAGEREF _Toc178706259 \h </w:instrText>
+              <w:instrText xml:space="preserve"> PAGEREF _Toc178769866 \h </w:instrText>
             </w:r>
             <w:r>
               <w:rPr>
@@ -1929,7 +1939,7 @@
         </w:p>
         <w:p>
           <w:pPr>
-            <w:pStyle w:val="TOC2"/>
+            <w:pStyle w:val="TDC2"/>
             <w:tabs>
               <w:tab w:val="right" w:leader="dot" w:pos="8828"/>
             </w:tabs>
@@ -1941,10 +1951,10 @@
               <w:lang w:eastAsia="es-PE"/>
             </w:rPr>
           </w:pPr>
-          <w:hyperlink w:anchor="_Toc178706260" w:history="1">
-            <w:r>
-              <w:rPr>
-                <w:rStyle w:val="Hyperlink"/>
+          <w:hyperlink w:anchor="_Toc178769867" w:history="1">
+            <w:r>
+              <w:rPr>
+                <w:rStyle w:val="Hipervnculo"/>
                 <w:noProof/>
               </w:rPr>
               <w:t>1.6 Objetivos</w:t>
@@ -1968,7 +1978,7 @@
                 <w:noProof/>
                 <w:webHidden/>
               </w:rPr>
-              <w:instrText xml:space="preserve"> PAGEREF _Toc178706260 \h </w:instrText>
+              <w:instrText xml:space="preserve"> PAGEREF _Toc178769867 \h </w:instrText>
             </w:r>
             <w:r>
               <w:rPr>
@@ -2001,7 +2011,7 @@
         </w:p>
         <w:p>
           <w:pPr>
-            <w:pStyle w:val="TOC3"/>
+            <w:pStyle w:val="TDC3"/>
             <w:rPr>
               <w:rFonts w:asciiTheme="minorHAnsi" w:eastAsiaTheme="minorEastAsia" w:hAnsiTheme="minorHAnsi" w:cstheme="minorBidi"/>
               <w:sz w:val="24"/>
@@ -2009,10 +2019,10 @@
               <w:lang w:eastAsia="es-PE"/>
             </w:rPr>
           </w:pPr>
-          <w:hyperlink w:anchor="_Toc178706261" w:history="1">
-            <w:r>
-              <w:rPr>
-                <w:rStyle w:val="Hyperlink"/>
+          <w:hyperlink w:anchor="_Toc178769868" w:history="1">
+            <w:r>
+              <w:rPr>
+                <w:rStyle w:val="Hipervnculo"/>
               </w:rPr>
               <w:t>1.6.1 Objetivo general</w:t>
             </w:r>
@@ -2032,7 +2042,7 @@
               <w:rPr>
                 <w:webHidden/>
               </w:rPr>
-              <w:instrText xml:space="preserve"> PAGEREF _Toc178706261 \h </w:instrText>
+              <w:instrText xml:space="preserve"> PAGEREF _Toc178769868 \h </w:instrText>
             </w:r>
             <w:r>
               <w:rPr>
@@ -2061,7 +2071,7 @@
         </w:p>
         <w:p>
           <w:pPr>
-            <w:pStyle w:val="TOC3"/>
+            <w:pStyle w:val="TDC3"/>
             <w:rPr>
               <w:rFonts w:asciiTheme="minorHAnsi" w:eastAsiaTheme="minorEastAsia" w:hAnsiTheme="minorHAnsi" w:cstheme="minorBidi"/>
               <w:sz w:val="24"/>
@@ -2069,10 +2079,10 @@
               <w:lang w:eastAsia="es-PE"/>
             </w:rPr>
           </w:pPr>
-          <w:hyperlink w:anchor="_Toc178706262" w:history="1">
-            <w:r>
-              <w:rPr>
-                <w:rStyle w:val="Hyperlink"/>
+          <w:hyperlink w:anchor="_Toc178769869" w:history="1">
+            <w:r>
+              <w:rPr>
+                <w:rStyle w:val="Hipervnculo"/>
               </w:rPr>
               <w:t>1.6.2</w:t>
             </w:r>
@@ -2087,7 +2097,7 @@
             </w:r>
             <w:r>
               <w:rPr>
-                <w:rStyle w:val="Hyperlink"/>
+                <w:rStyle w:val="Hipervnculo"/>
               </w:rPr>
               <w:t>Objetivos Específicos</w:t>
             </w:r>
@@ -2107,7 +2117,7 @@
               <w:rPr>
                 <w:webHidden/>
               </w:rPr>
-              <w:instrText xml:space="preserve"> PAGEREF _Toc178706262 \h </w:instrText>
+              <w:instrText xml:space="preserve"> PAGEREF _Toc178769869 \h </w:instrText>
             </w:r>
             <w:r>
               <w:rPr>
@@ -2136,7 +2146,7 @@
         </w:p>
         <w:p>
           <w:pPr>
-            <w:pStyle w:val="TOC2"/>
+            <w:pStyle w:val="TDC2"/>
             <w:tabs>
               <w:tab w:val="right" w:leader="dot" w:pos="8828"/>
             </w:tabs>
@@ -2148,10 +2158,10 @@
               <w:lang w:eastAsia="es-PE"/>
             </w:rPr>
           </w:pPr>
-          <w:hyperlink w:anchor="_Toc178706263" w:history="1">
-            <w:r>
-              <w:rPr>
-                <w:rStyle w:val="Hyperlink"/>
+          <w:hyperlink w:anchor="_Toc178769870" w:history="1">
+            <w:r>
+              <w:rPr>
+                <w:rStyle w:val="Hipervnculo"/>
                 <w:noProof/>
               </w:rPr>
               <w:t>1.7 Limitantes de la Investigación</w:t>
@@ -2175,7 +2185,7 @@
                 <w:noProof/>
                 <w:webHidden/>
               </w:rPr>
-              <w:instrText xml:space="preserve"> PAGEREF _Toc178706263 \h </w:instrText>
+              <w:instrText xml:space="preserve"> PAGEREF _Toc178769870 \h </w:instrText>
             </w:r>
             <w:r>
               <w:rPr>
@@ -2208,7 +2218,7 @@
         </w:p>
         <w:p>
           <w:pPr>
-            <w:pStyle w:val="TOC3"/>
+            <w:pStyle w:val="TDC3"/>
             <w:rPr>
               <w:rFonts w:asciiTheme="minorHAnsi" w:eastAsiaTheme="minorEastAsia" w:hAnsiTheme="minorHAnsi" w:cstheme="minorBidi"/>
               <w:sz w:val="24"/>
@@ -2216,10 +2226,10 @@
               <w:lang w:eastAsia="es-PE"/>
             </w:rPr>
           </w:pPr>
-          <w:hyperlink w:anchor="_Toc178706264" w:history="1">
-            <w:r>
-              <w:rPr>
-                <w:rStyle w:val="Hyperlink"/>
+          <w:hyperlink w:anchor="_Toc178769871" w:history="1">
+            <w:r>
+              <w:rPr>
+                <w:rStyle w:val="Hipervnculo"/>
               </w:rPr>
               <w:t>1.7.1 Limitantes teóricos</w:t>
             </w:r>
@@ -2239,7 +2249,7 @@
               <w:rPr>
                 <w:webHidden/>
               </w:rPr>
-              <w:instrText xml:space="preserve"> PAGEREF _Toc178706264 \h </w:instrText>
+              <w:instrText xml:space="preserve"> PAGEREF _Toc178769871 \h </w:instrText>
             </w:r>
             <w:r>
               <w:rPr>
@@ -2268,7 +2278,7 @@
         </w:p>
         <w:p>
           <w:pPr>
-            <w:pStyle w:val="TOC3"/>
+            <w:pStyle w:val="TDC3"/>
             <w:rPr>
               <w:rFonts w:asciiTheme="minorHAnsi" w:eastAsiaTheme="minorEastAsia" w:hAnsiTheme="minorHAnsi" w:cstheme="minorBidi"/>
               <w:sz w:val="24"/>
@@ -2276,10 +2286,10 @@
               <w:lang w:eastAsia="es-PE"/>
             </w:rPr>
           </w:pPr>
-          <w:hyperlink w:anchor="_Toc178706265" w:history="1">
-            <w:r>
-              <w:rPr>
-                <w:rStyle w:val="Hyperlink"/>
+          <w:hyperlink w:anchor="_Toc178769872" w:history="1">
+            <w:r>
+              <w:rPr>
+                <w:rStyle w:val="Hipervnculo"/>
               </w:rPr>
               <w:t>1.7.2 Limitantes temporales</w:t>
             </w:r>
@@ -2299,7 +2309,7 @@
               <w:rPr>
                 <w:webHidden/>
               </w:rPr>
-              <w:instrText xml:space="preserve"> PAGEREF _Toc178706265 \h </w:instrText>
+              <w:instrText xml:space="preserve"> PAGEREF _Toc178769872 \h </w:instrText>
             </w:r>
             <w:r>
               <w:rPr>
@@ -2328,7 +2338,7 @@
         </w:p>
         <w:p>
           <w:pPr>
-            <w:pStyle w:val="TOC3"/>
+            <w:pStyle w:val="TDC3"/>
             <w:rPr>
               <w:rFonts w:asciiTheme="minorHAnsi" w:eastAsiaTheme="minorEastAsia" w:hAnsiTheme="minorHAnsi" w:cstheme="minorBidi"/>
               <w:sz w:val="24"/>
@@ -2336,10 +2346,10 @@
               <w:lang w:eastAsia="es-PE"/>
             </w:rPr>
           </w:pPr>
-          <w:hyperlink w:anchor="_Toc178706266" w:history="1">
-            <w:r>
-              <w:rPr>
-                <w:rStyle w:val="Hyperlink"/>
+          <w:hyperlink w:anchor="_Toc178769873" w:history="1">
+            <w:r>
+              <w:rPr>
+                <w:rStyle w:val="Hipervnculo"/>
               </w:rPr>
               <w:t>1.7.3 Limitantes espaciales</w:t>
             </w:r>
@@ -2359,7 +2369,7 @@
               <w:rPr>
                 <w:webHidden/>
               </w:rPr>
-              <w:instrText xml:space="preserve"> PAGEREF _Toc178706266 \h </w:instrText>
+              <w:instrText xml:space="preserve"> PAGEREF _Toc178769873 \h </w:instrText>
             </w:r>
             <w:r>
               <w:rPr>
@@ -2388,7 +2398,7 @@
         </w:p>
         <w:p>
           <w:pPr>
-            <w:pStyle w:val="TOC1"/>
+            <w:pStyle w:val="TDC1"/>
             <w:tabs>
               <w:tab w:val="right" w:leader="dot" w:pos="8828"/>
             </w:tabs>
@@ -2400,10 +2410,10 @@
               <w:lang w:eastAsia="es-PE"/>
             </w:rPr>
           </w:pPr>
-          <w:hyperlink w:anchor="_Toc178706267" w:history="1">
-            <w:r>
-              <w:rPr>
-                <w:rStyle w:val="Hyperlink"/>
+          <w:hyperlink w:anchor="_Toc178769874" w:history="1">
+            <w:r>
+              <w:rPr>
+                <w:rStyle w:val="Hipervnculo"/>
                 <w:noProof/>
               </w:rPr>
               <w:t>CAPÍTULO II: MARCO TEÓRICO</w:t>
@@ -2427,7 +2437,7 @@
                 <w:noProof/>
                 <w:webHidden/>
               </w:rPr>
-              <w:instrText xml:space="preserve"> PAGEREF _Toc178706267 \h </w:instrText>
+              <w:instrText xml:space="preserve"> PAGEREF _Toc178769874 \h </w:instrText>
             </w:r>
             <w:r>
               <w:rPr>
@@ -2447,7 +2457,7 @@
                 <w:noProof/>
                 <w:webHidden/>
               </w:rPr>
-              <w:t>13</w:t>
+              <w:t>14</w:t>
             </w:r>
             <w:r>
               <w:rPr>
@@ -2460,7 +2470,7 @@
         </w:p>
         <w:p>
           <w:pPr>
-            <w:pStyle w:val="TOC1"/>
+            <w:pStyle w:val="TDC2"/>
             <w:tabs>
               <w:tab w:val="right" w:leader="dot" w:pos="8828"/>
             </w:tabs>
@@ -2472,13 +2482,27 @@
               <w:lang w:eastAsia="es-PE"/>
             </w:rPr>
           </w:pPr>
-          <w:hyperlink w:anchor="_Toc178706268" w:history="1">
-            <w:r>
-              <w:rPr>
-                <w:rStyle w:val="Hyperlink"/>
-                <w:noProof/>
-              </w:rPr>
-              <w:t>CAPITULO III: METODO DE LA INVESTIGACION</w:t>
+          <w:hyperlink w:anchor="_Toc178769875" w:history="1">
+            <w:r>
+              <w:rPr>
+                <w:rStyle w:val="Hipervnculo"/>
+                <w:noProof/>
+              </w:rPr>
+              <w:t>2.1 Antecedente</w:t>
+            </w:r>
+            <w:r>
+              <w:rPr>
+                <w:rStyle w:val="Hipervnculo"/>
+                <w:noProof/>
+              </w:rPr>
+              <w:t>s</w:t>
+            </w:r>
+            <w:r>
+              <w:rPr>
+                <w:rStyle w:val="Hipervnculo"/>
+                <w:noProof/>
+              </w:rPr>
+              <w:t xml:space="preserve"> de Investigación</w:t>
             </w:r>
             <w:r>
               <w:rPr>
@@ -2499,7 +2523,7 @@
                 <w:noProof/>
                 <w:webHidden/>
               </w:rPr>
-              <w:instrText xml:space="preserve"> PAGEREF _Toc178706268 \h </w:instrText>
+              <w:instrText xml:space="preserve"> PAGEREF _Toc178769875 \h </w:instrText>
             </w:r>
             <w:r>
               <w:rPr>
@@ -2532,7 +2556,247 @@
         </w:p>
         <w:p>
           <w:pPr>
-            <w:pStyle w:val="TOC2"/>
+            <w:pStyle w:val="TDC3"/>
+            <w:rPr>
+              <w:rFonts w:asciiTheme="minorHAnsi" w:eastAsiaTheme="minorEastAsia" w:hAnsiTheme="minorHAnsi" w:cstheme="minorBidi"/>
+              <w:sz w:val="24"/>
+              <w:szCs w:val="24"/>
+              <w:lang w:eastAsia="es-PE"/>
+            </w:rPr>
+          </w:pPr>
+          <w:hyperlink w:anchor="_Toc178769876" w:history="1">
+            <w:r>
+              <w:rPr>
+                <w:rStyle w:val="Hipervnculo"/>
+              </w:rPr>
+              <w:t>2.1.1 Revisión de métodos</w:t>
+            </w:r>
+            <w:r>
+              <w:rPr>
+                <w:webHidden/>
+              </w:rPr>
+              <w:tab/>
+            </w:r>
+            <w:r>
+              <w:rPr>
+                <w:webHidden/>
+              </w:rPr>
+              <w:fldChar w:fldCharType="begin"/>
+            </w:r>
+            <w:r>
+              <w:rPr>
+                <w:webHidden/>
+              </w:rPr>
+              <w:instrText xml:space="preserve"> PAGEREF _Toc178769876 \h </w:instrText>
+            </w:r>
+            <w:r>
+              <w:rPr>
+                <w:webHidden/>
+              </w:rPr>
+            </w:r>
+            <w:r>
+              <w:rPr>
+                <w:webHidden/>
+              </w:rPr>
+              <w:fldChar w:fldCharType="separate"/>
+            </w:r>
+            <w:r>
+              <w:rPr>
+                <w:webHidden/>
+              </w:rPr>
+              <w:t>14</w:t>
+            </w:r>
+            <w:r>
+              <w:rPr>
+                <w:webHidden/>
+              </w:rPr>
+              <w:fldChar w:fldCharType="end"/>
+            </w:r>
+          </w:hyperlink>
+        </w:p>
+        <w:p>
+          <w:pPr>
+            <w:pStyle w:val="TDC3"/>
+            <w:rPr>
+              <w:rFonts w:asciiTheme="minorHAnsi" w:eastAsiaTheme="minorEastAsia" w:hAnsiTheme="minorHAnsi" w:cstheme="minorBidi"/>
+              <w:sz w:val="24"/>
+              <w:szCs w:val="24"/>
+              <w:lang w:eastAsia="es-PE"/>
+            </w:rPr>
+          </w:pPr>
+          <w:hyperlink w:anchor="_Toc178769877" w:history="1">
+            <w:r>
+              <w:rPr>
+                <w:rStyle w:val="Hipervnculo"/>
+              </w:rPr>
+              <w:t>2.1.2 Evaluación comparativa</w:t>
+            </w:r>
+            <w:r>
+              <w:rPr>
+                <w:webHidden/>
+              </w:rPr>
+              <w:tab/>
+            </w:r>
+            <w:r>
+              <w:rPr>
+                <w:webHidden/>
+              </w:rPr>
+              <w:fldChar w:fldCharType="begin"/>
+            </w:r>
+            <w:r>
+              <w:rPr>
+                <w:webHidden/>
+              </w:rPr>
+              <w:instrText xml:space="preserve"> PAGEREF _Toc178769877 \h </w:instrText>
+            </w:r>
+            <w:r>
+              <w:rPr>
+                <w:webHidden/>
+              </w:rPr>
+            </w:r>
+            <w:r>
+              <w:rPr>
+                <w:webHidden/>
+              </w:rPr>
+              <w:fldChar w:fldCharType="separate"/>
+            </w:r>
+            <w:r>
+              <w:rPr>
+                <w:webHidden/>
+              </w:rPr>
+              <w:t>14</w:t>
+            </w:r>
+            <w:r>
+              <w:rPr>
+                <w:webHidden/>
+              </w:rPr>
+              <w:fldChar w:fldCharType="end"/>
+            </w:r>
+          </w:hyperlink>
+        </w:p>
+        <w:p>
+          <w:pPr>
+            <w:pStyle w:val="TDC3"/>
+            <w:rPr>
+              <w:rFonts w:asciiTheme="minorHAnsi" w:eastAsiaTheme="minorEastAsia" w:hAnsiTheme="minorHAnsi" w:cstheme="minorBidi"/>
+              <w:sz w:val="24"/>
+              <w:szCs w:val="24"/>
+              <w:lang w:eastAsia="es-PE"/>
+            </w:rPr>
+          </w:pPr>
+          <w:hyperlink w:anchor="_Toc178769878" w:history="1">
+            <w:r>
+              <w:rPr>
+                <w:rStyle w:val="Hipervnculo"/>
+              </w:rPr>
+              <w:t>2.1.3 Usos alternativos o aplicaciones varias</w:t>
+            </w:r>
+            <w:r>
+              <w:rPr>
+                <w:webHidden/>
+              </w:rPr>
+              <w:tab/>
+            </w:r>
+            <w:r>
+              <w:rPr>
+                <w:webHidden/>
+              </w:rPr>
+              <w:fldChar w:fldCharType="begin"/>
+            </w:r>
+            <w:r>
+              <w:rPr>
+                <w:webHidden/>
+              </w:rPr>
+              <w:instrText xml:space="preserve"> PAGEREF _Toc178769878 \h </w:instrText>
+            </w:r>
+            <w:r>
+              <w:rPr>
+                <w:webHidden/>
+              </w:rPr>
+            </w:r>
+            <w:r>
+              <w:rPr>
+                <w:webHidden/>
+              </w:rPr>
+              <w:fldChar w:fldCharType="separate"/>
+            </w:r>
+            <w:r>
+              <w:rPr>
+                <w:webHidden/>
+              </w:rPr>
+              <w:t>14</w:t>
+            </w:r>
+            <w:r>
+              <w:rPr>
+                <w:webHidden/>
+              </w:rPr>
+              <w:fldChar w:fldCharType="end"/>
+            </w:r>
+          </w:hyperlink>
+        </w:p>
+        <w:p>
+          <w:pPr>
+            <w:pStyle w:val="TDC3"/>
+            <w:rPr>
+              <w:rFonts w:asciiTheme="minorHAnsi" w:eastAsiaTheme="minorEastAsia" w:hAnsiTheme="minorHAnsi" w:cstheme="minorBidi"/>
+              <w:sz w:val="24"/>
+              <w:szCs w:val="24"/>
+              <w:lang w:eastAsia="es-PE"/>
+            </w:rPr>
+          </w:pPr>
+          <w:hyperlink w:anchor="_Toc178769879" w:history="1">
+            <w:r>
+              <w:rPr>
+                <w:rStyle w:val="Hipervnculo"/>
+              </w:rPr>
+              <w:t>2.1.4 Software o sistemas existentens</w:t>
+            </w:r>
+            <w:r>
+              <w:rPr>
+                <w:webHidden/>
+              </w:rPr>
+              <w:tab/>
+            </w:r>
+            <w:r>
+              <w:rPr>
+                <w:webHidden/>
+              </w:rPr>
+              <w:fldChar w:fldCharType="begin"/>
+            </w:r>
+            <w:r>
+              <w:rPr>
+                <w:webHidden/>
+              </w:rPr>
+              <w:instrText xml:space="preserve"> PAGEREF _Toc178769879 \h </w:instrText>
+            </w:r>
+            <w:r>
+              <w:rPr>
+                <w:webHidden/>
+              </w:rPr>
+            </w:r>
+            <w:r>
+              <w:rPr>
+                <w:webHidden/>
+              </w:rPr>
+              <w:fldChar w:fldCharType="separate"/>
+            </w:r>
+            <w:r>
+              <w:rPr>
+                <w:webHidden/>
+              </w:rPr>
+              <w:t>14</w:t>
+            </w:r>
+            <w:r>
+              <w:rPr>
+                <w:webHidden/>
+              </w:rPr>
+              <w:fldChar w:fldCharType="end"/>
+            </w:r>
+          </w:hyperlink>
+        </w:p>
+        <w:p>
+          <w:pPr>
+            <w:pStyle w:val="TDC2"/>
             <w:tabs>
               <w:tab w:val="right" w:leader="dot" w:pos="8828"/>
             </w:tabs>
@@ -2544,13 +2808,13 @@
               <w:lang w:eastAsia="es-PE"/>
             </w:rPr>
           </w:pPr>
-          <w:hyperlink w:anchor="_Toc178706269" w:history="1">
-            <w:r>
-              <w:rPr>
-                <w:rStyle w:val="Hyperlink"/>
-                <w:noProof/>
-              </w:rPr>
-              <w:t>3.1. Tipo, Nivel y diseno de Investigacion</w:t>
+          <w:hyperlink w:anchor="_Toc178769880" w:history="1">
+            <w:r>
+              <w:rPr>
+                <w:rStyle w:val="Hipervnculo"/>
+                <w:noProof/>
+              </w:rPr>
+              <w:t>2.2 Bases Teóricas</w:t>
             </w:r>
             <w:r>
               <w:rPr>
@@ -2571,7 +2835,7 @@
                 <w:noProof/>
                 <w:webHidden/>
               </w:rPr>
-              <w:instrText xml:space="preserve"> PAGEREF _Toc178706269 \h </w:instrText>
+              <w:instrText xml:space="preserve"> PAGEREF _Toc178769880 \h </w:instrText>
             </w:r>
             <w:r>
               <w:rPr>
@@ -2604,7 +2868,133 @@
         </w:p>
         <w:p>
           <w:pPr>
-            <w:pStyle w:val="TOC2"/>
+            <w:pStyle w:val="TDC3"/>
+            <w:rPr>
+              <w:rFonts w:asciiTheme="minorHAnsi" w:eastAsiaTheme="minorEastAsia" w:hAnsiTheme="minorHAnsi" w:cstheme="minorBidi"/>
+              <w:sz w:val="24"/>
+              <w:szCs w:val="24"/>
+              <w:lang w:eastAsia="es-PE"/>
+            </w:rPr>
+          </w:pPr>
+          <w:hyperlink w:anchor="_Toc178769881" w:history="1">
+            <w:r>
+              <w:rPr>
+                <w:rStyle w:val="Hipervnculo"/>
+              </w:rPr>
+              <w:t>2.2.1 Variable dependiente: Control de inventarios</w:t>
+            </w:r>
+            <w:r>
+              <w:rPr>
+                <w:webHidden/>
+              </w:rPr>
+              <w:tab/>
+            </w:r>
+            <w:r>
+              <w:rPr>
+                <w:webHidden/>
+              </w:rPr>
+              <w:fldChar w:fldCharType="begin"/>
+            </w:r>
+            <w:r>
+              <w:rPr>
+                <w:webHidden/>
+              </w:rPr>
+              <w:instrText xml:space="preserve"> PAGEREF _Toc178769881 \h </w:instrText>
+            </w:r>
+            <w:r>
+              <w:rPr>
+                <w:webHidden/>
+              </w:rPr>
+            </w:r>
+            <w:r>
+              <w:rPr>
+                <w:webHidden/>
+              </w:rPr>
+              <w:fldChar w:fldCharType="separate"/>
+            </w:r>
+            <w:r>
+              <w:rPr>
+                <w:webHidden/>
+              </w:rPr>
+              <w:t>1</w:t>
+            </w:r>
+            <w:r>
+              <w:rPr>
+                <w:webHidden/>
+              </w:rPr>
+              <w:t>4</w:t>
+            </w:r>
+            <w:r>
+              <w:rPr>
+                <w:webHidden/>
+              </w:rPr>
+              <w:fldChar w:fldCharType="end"/>
+            </w:r>
+          </w:hyperlink>
+        </w:p>
+        <w:p>
+          <w:pPr>
+            <w:pStyle w:val="TDC3"/>
+            <w:rPr>
+              <w:rFonts w:asciiTheme="minorHAnsi" w:eastAsiaTheme="minorEastAsia" w:hAnsiTheme="minorHAnsi" w:cstheme="minorBidi"/>
+              <w:sz w:val="24"/>
+              <w:szCs w:val="24"/>
+              <w:lang w:eastAsia="es-PE"/>
+            </w:rPr>
+          </w:pPr>
+          <w:hyperlink w:anchor="_Toc178769882" w:history="1">
+            <w:r>
+              <w:rPr>
+                <w:rStyle w:val="Hipervnculo"/>
+              </w:rPr>
+              <w:t>2.2.1.1 Selección de Personal: Sistema Multiplataforma</w:t>
+            </w:r>
+            <w:r>
+              <w:rPr>
+                <w:webHidden/>
+              </w:rPr>
+              <w:tab/>
+            </w:r>
+            <w:r>
+              <w:rPr>
+                <w:webHidden/>
+              </w:rPr>
+              <w:fldChar w:fldCharType="begin"/>
+            </w:r>
+            <w:r>
+              <w:rPr>
+                <w:webHidden/>
+              </w:rPr>
+              <w:instrText xml:space="preserve"> PAGEREF _Toc178769882 \h </w:instrText>
+            </w:r>
+            <w:r>
+              <w:rPr>
+                <w:webHidden/>
+              </w:rPr>
+            </w:r>
+            <w:r>
+              <w:rPr>
+                <w:webHidden/>
+              </w:rPr>
+              <w:fldChar w:fldCharType="separate"/>
+            </w:r>
+            <w:r>
+              <w:rPr>
+                <w:webHidden/>
+              </w:rPr>
+              <w:t>14</w:t>
+            </w:r>
+            <w:r>
+              <w:rPr>
+                <w:webHidden/>
+              </w:rPr>
+              <w:fldChar w:fldCharType="end"/>
+            </w:r>
+          </w:hyperlink>
+        </w:p>
+        <w:p>
+          <w:pPr>
+            <w:pStyle w:val="TDC1"/>
             <w:tabs>
               <w:tab w:val="right" w:leader="dot" w:pos="8828"/>
             </w:tabs>
@@ -2616,13 +3006,13 @@
               <w:lang w:eastAsia="es-PE"/>
             </w:rPr>
           </w:pPr>
-          <w:hyperlink w:anchor="_Toc178706270" w:history="1">
-            <w:r>
-              <w:rPr>
-                <w:rStyle w:val="Hyperlink"/>
-                <w:noProof/>
-              </w:rPr>
-              <w:t>3.2. Variables y Operacionalizacion</w:t>
+          <w:hyperlink w:anchor="_Toc178769883" w:history="1">
+            <w:r>
+              <w:rPr>
+                <w:rStyle w:val="Hipervnculo"/>
+                <w:noProof/>
+              </w:rPr>
+              <w:t>CAPITULO III: METODO DE LA INVESTIGACION</w:t>
             </w:r>
             <w:r>
               <w:rPr>
@@ -2643,7 +3033,7 @@
                 <w:noProof/>
                 <w:webHidden/>
               </w:rPr>
-              <w:instrText xml:space="preserve"> PAGEREF _Toc178706270 \h </w:instrText>
+              <w:instrText xml:space="preserve"> PAGEREF _Toc178769883 \h </w:instrText>
             </w:r>
             <w:r>
               <w:rPr>
@@ -2676,7 +3066,7 @@
         </w:p>
         <w:p>
           <w:pPr>
-            <w:pStyle w:val="TOC2"/>
+            <w:pStyle w:val="TDC2"/>
             <w:tabs>
               <w:tab w:val="right" w:leader="dot" w:pos="8828"/>
             </w:tabs>
@@ -2688,13 +3078,13 @@
               <w:lang w:eastAsia="es-PE"/>
             </w:rPr>
           </w:pPr>
-          <w:hyperlink w:anchor="_Toc178706271" w:history="1">
-            <w:r>
-              <w:rPr>
-                <w:rStyle w:val="Hyperlink"/>
-                <w:noProof/>
-              </w:rPr>
-              <w:t>3.3. Poblacion y muestra</w:t>
+          <w:hyperlink w:anchor="_Toc178769884" w:history="1">
+            <w:r>
+              <w:rPr>
+                <w:rStyle w:val="Hipervnculo"/>
+                <w:noProof/>
+              </w:rPr>
+              <w:t>3.1. Tipo, Nivel y diseno de Investigacion</w:t>
             </w:r>
             <w:r>
               <w:rPr>
@@ -2715,7 +3105,7 @@
                 <w:noProof/>
                 <w:webHidden/>
               </w:rPr>
-              <w:instrText xml:space="preserve"> PAGEREF _Toc178706271 \h </w:instrText>
+              <w:instrText xml:space="preserve"> PAGEREF _Toc178769884 \h </w:instrText>
             </w:r>
             <w:r>
               <w:rPr>
@@ -2748,7 +3138,7 @@
         </w:p>
         <w:p>
           <w:pPr>
-            <w:pStyle w:val="TOC2"/>
+            <w:pStyle w:val="TDC2"/>
             <w:tabs>
               <w:tab w:val="right" w:leader="dot" w:pos="8828"/>
             </w:tabs>
@@ -2760,13 +3150,13 @@
               <w:lang w:eastAsia="es-PE"/>
             </w:rPr>
           </w:pPr>
-          <w:hyperlink w:anchor="_Toc178706272" w:history="1">
-            <w:r>
-              <w:rPr>
-                <w:rStyle w:val="Hyperlink"/>
-                <w:noProof/>
-              </w:rPr>
-              <w:t>3.4. Tecnica e instrumento de recoleccion de datos, validez y confiabilidad</w:t>
+          <w:hyperlink w:anchor="_Toc178769885" w:history="1">
+            <w:r>
+              <w:rPr>
+                <w:rStyle w:val="Hipervnculo"/>
+                <w:noProof/>
+              </w:rPr>
+              <w:t>3.2. Variables y Operacionalizacion</w:t>
             </w:r>
             <w:r>
               <w:rPr>
@@ -2787,7 +3177,7 @@
                 <w:noProof/>
                 <w:webHidden/>
               </w:rPr>
-              <w:instrText xml:space="preserve"> PAGEREF _Toc178706272 \h </w:instrText>
+              <w:instrText xml:space="preserve"> PAGEREF _Toc178769885 \h </w:instrText>
             </w:r>
             <w:r>
               <w:rPr>
@@ -2820,7 +3210,7 @@
         </w:p>
         <w:p>
           <w:pPr>
-            <w:pStyle w:val="TOC2"/>
+            <w:pStyle w:val="TDC2"/>
             <w:tabs>
               <w:tab w:val="right" w:leader="dot" w:pos="8828"/>
             </w:tabs>
@@ -2832,13 +3222,13 @@
               <w:lang w:eastAsia="es-PE"/>
             </w:rPr>
           </w:pPr>
-          <w:hyperlink w:anchor="_Toc178706273" w:history="1">
-            <w:r>
-              <w:rPr>
-                <w:rStyle w:val="Hyperlink"/>
-                <w:noProof/>
-              </w:rPr>
-              <w:t>3.5. Metodo de Analisis de Datos</w:t>
+          <w:hyperlink w:anchor="_Toc178769886" w:history="1">
+            <w:r>
+              <w:rPr>
+                <w:rStyle w:val="Hipervnculo"/>
+                <w:noProof/>
+              </w:rPr>
+              <w:t>3.3. Poblacion y muestra</w:t>
             </w:r>
             <w:r>
               <w:rPr>
@@ -2859,7 +3249,7 @@
                 <w:noProof/>
                 <w:webHidden/>
               </w:rPr>
-              <w:instrText xml:space="preserve"> PAGEREF _Toc178706273 \h </w:instrText>
+              <w:instrText xml:space="preserve"> PAGEREF _Toc178769886 \h </w:instrText>
             </w:r>
             <w:r>
               <w:rPr>
@@ -2892,7 +3282,7 @@
         </w:p>
         <w:p>
           <w:pPr>
-            <w:pStyle w:val="TOC2"/>
+            <w:pStyle w:val="TDC2"/>
             <w:tabs>
               <w:tab w:val="right" w:leader="dot" w:pos="8828"/>
             </w:tabs>
@@ -2904,13 +3294,13 @@
               <w:lang w:eastAsia="es-PE"/>
             </w:rPr>
           </w:pPr>
-          <w:hyperlink w:anchor="_Toc178706274" w:history="1">
-            <w:r>
-              <w:rPr>
-                <w:rStyle w:val="Hyperlink"/>
-                <w:noProof/>
-              </w:rPr>
-              <w:t>3.6. Aspectos Eticos</w:t>
+          <w:hyperlink w:anchor="_Toc178769887" w:history="1">
+            <w:r>
+              <w:rPr>
+                <w:rStyle w:val="Hipervnculo"/>
+                <w:noProof/>
+              </w:rPr>
+              <w:t>3.4. Tecnica e instrumento de recoleccion de datos, validez y confiabilidad</w:t>
             </w:r>
             <w:r>
               <w:rPr>
@@ -2931,7 +3321,7 @@
                 <w:noProof/>
                 <w:webHidden/>
               </w:rPr>
-              <w:instrText xml:space="preserve"> PAGEREF _Toc178706274 \h </w:instrText>
+              <w:instrText xml:space="preserve"> PAGEREF _Toc178769887 \h </w:instrText>
             </w:r>
             <w:r>
               <w:rPr>
@@ -2964,7 +3354,7 @@
         </w:p>
         <w:p>
           <w:pPr>
-            <w:pStyle w:val="TOC1"/>
+            <w:pStyle w:val="TDC2"/>
             <w:tabs>
               <w:tab w:val="right" w:leader="dot" w:pos="8828"/>
             </w:tabs>
@@ -2976,13 +3366,13 @@
               <w:lang w:eastAsia="es-PE"/>
             </w:rPr>
           </w:pPr>
-          <w:hyperlink w:anchor="_Toc178706275" w:history="1">
-            <w:r>
-              <w:rPr>
-                <w:rStyle w:val="Hyperlink"/>
-                <w:noProof/>
-              </w:rPr>
-              <w:t>CAPÍTULO IV: APORTE DE LA TESIS</w:t>
+          <w:hyperlink w:anchor="_Toc178769888" w:history="1">
+            <w:r>
+              <w:rPr>
+                <w:rStyle w:val="Hipervnculo"/>
+                <w:noProof/>
+              </w:rPr>
+              <w:t>3.5. Metodo de Analisis de Datos</w:t>
             </w:r>
             <w:r>
               <w:rPr>
@@ -3003,7 +3393,7 @@
                 <w:noProof/>
                 <w:webHidden/>
               </w:rPr>
-              <w:instrText xml:space="preserve"> PAGEREF _Toc178706275 \h </w:instrText>
+              <w:instrText xml:space="preserve"> PAGEREF _Toc178769888 \h </w:instrText>
             </w:r>
             <w:r>
               <w:rPr>
@@ -3036,7 +3426,7 @@
         </w:p>
         <w:p>
           <w:pPr>
-            <w:pStyle w:val="TOC2"/>
+            <w:pStyle w:val="TDC2"/>
             <w:tabs>
               <w:tab w:val="right" w:leader="dot" w:pos="8828"/>
             </w:tabs>
@@ -3048,13 +3438,13 @@
               <w:lang w:eastAsia="es-PE"/>
             </w:rPr>
           </w:pPr>
-          <w:hyperlink w:anchor="_Toc178706276" w:history="1">
-            <w:r>
-              <w:rPr>
-                <w:rStyle w:val="Hyperlink"/>
-                <w:noProof/>
-              </w:rPr>
-              <w:t>4.1. Metodologia de desarrollo de la Solucion</w:t>
+          <w:hyperlink w:anchor="_Toc178769889" w:history="1">
+            <w:r>
+              <w:rPr>
+                <w:rStyle w:val="Hipervnculo"/>
+                <w:noProof/>
+              </w:rPr>
+              <w:t>3.6. Aspectos Eticos</w:t>
             </w:r>
             <w:r>
               <w:rPr>
@@ -3075,7 +3465,7 @@
                 <w:noProof/>
                 <w:webHidden/>
               </w:rPr>
-              <w:instrText xml:space="preserve"> PAGEREF _Toc178706276 \h </w:instrText>
+              <w:instrText xml:space="preserve"> PAGEREF _Toc178769889 \h </w:instrText>
             </w:r>
             <w:r>
               <w:rPr>
@@ -3108,7 +3498,7 @@
         </w:p>
         <w:p>
           <w:pPr>
-            <w:pStyle w:val="TOC2"/>
+            <w:pStyle w:val="TDC1"/>
             <w:tabs>
               <w:tab w:val="right" w:leader="dot" w:pos="8828"/>
             </w:tabs>
@@ -3120,13 +3510,13 @@
               <w:lang w:eastAsia="es-PE"/>
             </w:rPr>
           </w:pPr>
-          <w:hyperlink w:anchor="_Toc178706277" w:history="1">
-            <w:r>
-              <w:rPr>
-                <w:rStyle w:val="Hyperlink"/>
-                <w:noProof/>
-              </w:rPr>
-              <w:t>4.2. Paso 1</w:t>
+          <w:hyperlink w:anchor="_Toc178769890" w:history="1">
+            <w:r>
+              <w:rPr>
+                <w:rStyle w:val="Hipervnculo"/>
+                <w:noProof/>
+              </w:rPr>
+              <w:t>CAPÍTULO IV: APORTE DE LA TESIS</w:t>
             </w:r>
             <w:r>
               <w:rPr>
@@ -3147,7 +3537,7 @@
                 <w:noProof/>
                 <w:webHidden/>
               </w:rPr>
-              <w:instrText xml:space="preserve"> PAGEREF _Toc178706277 \h </w:instrText>
+              <w:instrText xml:space="preserve"> PAGEREF _Toc178769890 \h </w:instrText>
             </w:r>
             <w:r>
               <w:rPr>
@@ -3180,7 +3570,7 @@
         </w:p>
         <w:p>
           <w:pPr>
-            <w:pStyle w:val="TOC2"/>
+            <w:pStyle w:val="TDC2"/>
             <w:tabs>
               <w:tab w:val="right" w:leader="dot" w:pos="8828"/>
             </w:tabs>
@@ -3192,13 +3582,13 @@
               <w:lang w:eastAsia="es-PE"/>
             </w:rPr>
           </w:pPr>
-          <w:hyperlink w:anchor="_Toc178706278" w:history="1">
-            <w:r>
-              <w:rPr>
-                <w:rStyle w:val="Hyperlink"/>
-                <w:noProof/>
-              </w:rPr>
-              <w:t>4.3. Paso 2</w:t>
+          <w:hyperlink w:anchor="_Toc178769891" w:history="1">
+            <w:r>
+              <w:rPr>
+                <w:rStyle w:val="Hipervnculo"/>
+                <w:noProof/>
+              </w:rPr>
+              <w:t>4.1. Metodologia de desarrollo de la Solucion</w:t>
             </w:r>
             <w:r>
               <w:rPr>
@@ -3219,7 +3609,7 @@
                 <w:noProof/>
                 <w:webHidden/>
               </w:rPr>
-              <w:instrText xml:space="preserve"> PAGEREF _Toc178706278 \h </w:instrText>
+              <w:instrText xml:space="preserve"> PAGEREF _Toc178769891 \h </w:instrText>
             </w:r>
             <w:r>
               <w:rPr>
@@ -3252,7 +3642,7 @@
         </w:p>
         <w:p>
           <w:pPr>
-            <w:pStyle w:val="TOC1"/>
+            <w:pStyle w:val="TDC2"/>
             <w:tabs>
               <w:tab w:val="right" w:leader="dot" w:pos="8828"/>
             </w:tabs>
@@ -3264,13 +3654,13 @@
               <w:lang w:eastAsia="es-PE"/>
             </w:rPr>
           </w:pPr>
-          <w:hyperlink w:anchor="_Toc178706279" w:history="1">
-            <w:r>
-              <w:rPr>
-                <w:rStyle w:val="Hyperlink"/>
-                <w:noProof/>
-              </w:rPr>
-              <w:t>REFERENCIAS BIBLIOGRÁFICAS</w:t>
+          <w:hyperlink w:anchor="_Toc178769892" w:history="1">
+            <w:r>
+              <w:rPr>
+                <w:rStyle w:val="Hipervnculo"/>
+                <w:noProof/>
+              </w:rPr>
+              <w:t>4.2. Paso 1</w:t>
             </w:r>
             <w:r>
               <w:rPr>
@@ -3291,7 +3681,7 @@
                 <w:noProof/>
                 <w:webHidden/>
               </w:rPr>
-              <w:instrText xml:space="preserve"> PAGEREF _Toc178706279 \h </w:instrText>
+              <w:instrText xml:space="preserve"> PAGEREF _Toc178769892 \h </w:instrText>
             </w:r>
             <w:r>
               <w:rPr>
@@ -3311,7 +3701,7 @@
                 <w:noProof/>
                 <w:webHidden/>
               </w:rPr>
-              <w:t>15</w:t>
+              <w:t>14</w:t>
             </w:r>
             <w:r>
               <w:rPr>
@@ -3324,7 +3714,7 @@
         </w:p>
         <w:p>
           <w:pPr>
-            <w:pStyle w:val="TOC1"/>
+            <w:pStyle w:val="TDC2"/>
             <w:tabs>
               <w:tab w:val="right" w:leader="dot" w:pos="8828"/>
             </w:tabs>
@@ -3336,10 +3726,154 @@
               <w:lang w:eastAsia="es-PE"/>
             </w:rPr>
           </w:pPr>
-          <w:hyperlink w:anchor="_Toc178706280" w:history="1">
-            <w:r>
-              <w:rPr>
-                <w:rStyle w:val="Hyperlink"/>
+          <w:hyperlink w:anchor="_Toc178769893" w:history="1">
+            <w:r>
+              <w:rPr>
+                <w:rStyle w:val="Hipervnculo"/>
+                <w:noProof/>
+              </w:rPr>
+              <w:t>4.3. Paso 2</w:t>
+            </w:r>
+            <w:r>
+              <w:rPr>
+                <w:noProof/>
+                <w:webHidden/>
+              </w:rPr>
+              <w:tab/>
+            </w:r>
+            <w:r>
+              <w:rPr>
+                <w:noProof/>
+                <w:webHidden/>
+              </w:rPr>
+              <w:fldChar w:fldCharType="begin"/>
+            </w:r>
+            <w:r>
+              <w:rPr>
+                <w:noProof/>
+                <w:webHidden/>
+              </w:rPr>
+              <w:instrText xml:space="preserve"> PAGEREF _Toc178769893 \h </w:instrText>
+            </w:r>
+            <w:r>
+              <w:rPr>
+                <w:noProof/>
+                <w:webHidden/>
+              </w:rPr>
+            </w:r>
+            <w:r>
+              <w:rPr>
+                <w:noProof/>
+                <w:webHidden/>
+              </w:rPr>
+              <w:fldChar w:fldCharType="separate"/>
+            </w:r>
+            <w:r>
+              <w:rPr>
+                <w:noProof/>
+                <w:webHidden/>
+              </w:rPr>
+              <w:t>14</w:t>
+            </w:r>
+            <w:r>
+              <w:rPr>
+                <w:noProof/>
+                <w:webHidden/>
+              </w:rPr>
+              <w:fldChar w:fldCharType="end"/>
+            </w:r>
+          </w:hyperlink>
+        </w:p>
+        <w:p>
+          <w:pPr>
+            <w:pStyle w:val="TDC1"/>
+            <w:tabs>
+              <w:tab w:val="right" w:leader="dot" w:pos="8828"/>
+            </w:tabs>
+            <w:rPr>
+              <w:rFonts w:eastAsiaTheme="minorEastAsia"/>
+              <w:noProof/>
+              <w:sz w:val="24"/>
+              <w:szCs w:val="24"/>
+              <w:lang w:eastAsia="es-PE"/>
+            </w:rPr>
+          </w:pPr>
+          <w:hyperlink w:anchor="_Toc178769894" w:history="1">
+            <w:r>
+              <w:rPr>
+                <w:rStyle w:val="Hipervnculo"/>
+                <w:noProof/>
+              </w:rPr>
+              <w:t>REFERENCIAS BIBLIOGRÁFICAS</w:t>
+            </w:r>
+            <w:r>
+              <w:rPr>
+                <w:noProof/>
+                <w:webHidden/>
+              </w:rPr>
+              <w:tab/>
+            </w:r>
+            <w:r>
+              <w:rPr>
+                <w:noProof/>
+                <w:webHidden/>
+              </w:rPr>
+              <w:fldChar w:fldCharType="begin"/>
+            </w:r>
+            <w:r>
+              <w:rPr>
+                <w:noProof/>
+                <w:webHidden/>
+              </w:rPr>
+              <w:instrText xml:space="preserve"> PAGEREF _Toc178769894 \h </w:instrText>
+            </w:r>
+            <w:r>
+              <w:rPr>
+                <w:noProof/>
+                <w:webHidden/>
+              </w:rPr>
+            </w:r>
+            <w:r>
+              <w:rPr>
+                <w:noProof/>
+                <w:webHidden/>
+              </w:rPr>
+              <w:fldChar w:fldCharType="separate"/>
+            </w:r>
+            <w:r>
+              <w:rPr>
+                <w:noProof/>
+                <w:webHidden/>
+              </w:rPr>
+              <w:t>15</w:t>
+            </w:r>
+            <w:r>
+              <w:rPr>
+                <w:noProof/>
+                <w:webHidden/>
+              </w:rPr>
+              <w:fldChar w:fldCharType="end"/>
+            </w:r>
+          </w:hyperlink>
+        </w:p>
+        <w:p>
+          <w:pPr>
+            <w:pStyle w:val="TDC1"/>
+            <w:tabs>
+              <w:tab w:val="right" w:leader="dot" w:pos="8828"/>
+            </w:tabs>
+            <w:rPr>
+              <w:rFonts w:eastAsiaTheme="minorEastAsia"/>
+              <w:noProof/>
+              <w:sz w:val="24"/>
+              <w:szCs w:val="24"/>
+              <w:lang w:eastAsia="es-PE"/>
+            </w:rPr>
+          </w:pPr>
+          <w:hyperlink w:anchor="_Toc178769895" w:history="1">
+            <w:r>
+              <w:rPr>
+                <w:rStyle w:val="Hipervnculo"/>
                 <w:noProof/>
               </w:rPr>
               <w:t>ANEXOS</w:t>
@@ -3363,7 +3897,7 @@
                 <w:noProof/>
                 <w:webHidden/>
               </w:rPr>
-              <w:instrText xml:space="preserve"> PAGEREF _Toc178706280 \h </w:instrText>
+              <w:instrText xml:space="preserve"> PAGEREF _Toc178769895 \h </w:instrText>
             </w:r>
             <w:r>
               <w:rPr>
@@ -3416,7 +3950,7 @@
     </w:p>
     <w:p>
       <w:pPr>
-        <w:pStyle w:val="TableofFigures"/>
+        <w:pStyle w:val="Tabladeilustraciones"/>
         <w:tabs>
           <w:tab w:val="right" w:leader="dot" w:pos="8828"/>
         </w:tabs>
@@ -3444,7 +3978,7 @@
     </w:p>
     <w:p>
       <w:pPr>
-        <w:pStyle w:val="TableofFigures"/>
+        <w:pStyle w:val="Tabladeilustraciones"/>
         <w:tabs>
           <w:tab w:val="right" w:leader="dot" w:pos="8828"/>
         </w:tabs>
@@ -3483,7 +4017,7 @@
       <w:hyperlink w:anchor="_Toc146641687" w:history="1">
         <w:r>
           <w:rPr>
-            <w:rStyle w:val="Hyperlink"/>
+            <w:rStyle w:val="Hipervnculo"/>
             <w:rFonts w:ascii="Times New Roman" w:hAnsi="Times New Roman" w:cs="Times New Roman"/>
             <w:noProof/>
             <w:sz w:val="24"/>
@@ -3494,7 +4028,7 @@
       </w:hyperlink>
       <w:r>
         <w:rPr>
-          <w:rStyle w:val="Hyperlink"/>
+          <w:rStyle w:val="Hipervnculo"/>
           <w:rFonts w:ascii="Times New Roman" w:hAnsi="Times New Roman" w:cs="Times New Roman"/>
           <w:noProof/>
           <w:sz w:val="24"/>
@@ -3533,9 +4067,9 @@
     </w:p>
     <w:p>
       <w:pPr>
-        <w:pStyle w:val="Heading1"/>
-      </w:pPr>
-      <w:bookmarkStart w:id="0" w:name="_Toc178706248"/>
+        <w:pStyle w:val="Ttulo1"/>
+      </w:pPr>
+      <w:bookmarkStart w:id="0" w:name="_Toc178769855"/>
       <w:r>
         <w:lastRenderedPageBreak/>
         <w:t>CAPÍTULO I: PROBLEMÁTICA</w:t>
@@ -3544,13 +4078,13 @@
     </w:p>
     <w:p>
       <w:pPr>
-        <w:pStyle w:val="Heading2"/>
+        <w:pStyle w:val="Ttulo2"/>
         <w:numPr>
           <w:ilvl w:val="1"/>
           <w:numId w:val="1"/>
         </w:numPr>
       </w:pPr>
-      <w:bookmarkStart w:id="1" w:name="_Toc178706249"/>
+      <w:bookmarkStart w:id="1" w:name="_Toc178769856"/>
       <w:r>
         <w:t>Generalidades</w:t>
       </w:r>
@@ -3812,9 +4346,8 @@
           <w:lang w:eastAsia="es-PE"/>
           <w14:ligatures w14:val="none"/>
         </w:rPr>
-        <w:t xml:space="preserve">Inauguración del Centro </w:t>
-      </w:r>
-      <w:proofErr w:type="spellStart"/>
+        <w:t>Inauguración del Centro Medico UNI</w:t>
+      </w:r>
       <w:r>
         <w:rPr>
           <w:rFonts w:ascii="Times New Roman" w:eastAsia="Times New Roman" w:hAnsi="Times New Roman" w:cs="Times New Roman"/>
@@ -3826,10 +4359,13 @@
           <w:lang w:eastAsia="es-PE"/>
           <w14:ligatures w14:val="none"/>
         </w:rPr>
-        <w:t>Medico</w:t>
-      </w:r>
-      <w:proofErr w:type="spellEnd"/>
-      <w:r>
+        <w:t xml:space="preserve"> </w:t>
+      </w:r>
+    </w:p>
+    <w:p>
+      <w:pPr>
+        <w:spacing w:after="0" w:line="480" w:lineRule="auto"/>
+        <w:jc w:val="both"/>
         <w:rPr>
           <w:rFonts w:ascii="Times New Roman" w:eastAsia="Times New Roman" w:hAnsi="Times New Roman" w:cs="Times New Roman"/>
           <w:b/>
@@ -3840,36 +4376,6 @@
           <w:lang w:eastAsia="es-PE"/>
           <w14:ligatures w14:val="none"/>
         </w:rPr>
-        <w:t xml:space="preserve"> UNI</w:t>
-      </w:r>
-      <w:r>
-        <w:rPr>
-          <w:rFonts w:ascii="Times New Roman" w:eastAsia="Times New Roman" w:hAnsi="Times New Roman" w:cs="Times New Roman"/>
-          <w:b/>
-          <w:bCs/>
-          <w:kern w:val="0"/>
-          <w:sz w:val="24"/>
-          <w:szCs w:val="24"/>
-          <w:lang w:eastAsia="es-PE"/>
-          <w14:ligatures w14:val="none"/>
-        </w:rPr>
-        <w:t xml:space="preserve"> </w:t>
-      </w:r>
-    </w:p>
-    <w:p>
-      <w:pPr>
-        <w:spacing w:after="0" w:line="480" w:lineRule="auto"/>
-        <w:jc w:val="both"/>
-        <w:rPr>
-          <w:rFonts w:ascii="Times New Roman" w:eastAsia="Times New Roman" w:hAnsi="Times New Roman" w:cs="Times New Roman"/>
-          <w:b/>
-          <w:bCs/>
-          <w:kern w:val="0"/>
-          <w:sz w:val="24"/>
-          <w:szCs w:val="24"/>
-          <w:lang w:eastAsia="es-PE"/>
-          <w14:ligatures w14:val="none"/>
-        </w:rPr>
       </w:pPr>
       <w:r>
         <w:rPr>
@@ -3878,7 +4384,7 @@
           <w:noProof/>
         </w:rPr>
         <w:drawing>
-          <wp:anchor distT="0" distB="0" distL="114300" distR="114300" simplePos="0" relativeHeight="251663360" behindDoc="0" locked="0" layoutInCell="1" allowOverlap="1" wp14:anchorId="14A03DFA" wp14:editId="32FAAA82">
+          <wp:anchor distT="0" distB="0" distL="114300" distR="114300" simplePos="0" relativeHeight="251649536" behindDoc="0" locked="0" layoutInCell="1" allowOverlap="1" wp14:anchorId="14A03DFA" wp14:editId="32FAAA82">
             <wp:simplePos x="0" y="0"/>
             <wp:positionH relativeFrom="column">
               <wp:posOffset>882015</wp:posOffset>
@@ -4062,13 +4568,13 @@
     </w:p>
     <w:p>
       <w:pPr>
-        <w:pStyle w:val="Heading2"/>
+        <w:pStyle w:val="Ttulo2"/>
         <w:rPr>
           <w:rFonts w:eastAsia="Times New Roman"/>
           <w:lang w:eastAsia="es-PE"/>
         </w:rPr>
       </w:pPr>
-      <w:bookmarkStart w:id="2" w:name="_Toc178706250"/>
+      <w:bookmarkStart w:id="2" w:name="_Toc178769857"/>
       <w:r>
         <w:rPr>
           <w:rFonts w:eastAsia="Times New Roman"/>
@@ -4455,31 +4961,13 @@
                 <w:lang w:eastAsia="es-PE"/>
               </w:rPr>
             </w:pPr>
-            <w:proofErr w:type="spellStart"/>
             <w:r>
               <w:rPr>
                 <w:color w:val="000000"/>
                 <w:lang w:eastAsia="es-PE"/>
               </w:rPr>
-              <w:t>Willian</w:t>
-            </w:r>
-            <w:proofErr w:type="spellEnd"/>
-            <w:r>
-              <w:rPr>
-                <w:color w:val="000000"/>
-                <w:lang w:eastAsia="es-PE"/>
-              </w:rPr>
-              <w:t xml:space="preserve"> </w:t>
-            </w:r>
-            <w:proofErr w:type="spellStart"/>
-            <w:r>
-              <w:rPr>
-                <w:color w:val="000000"/>
-                <w:lang w:eastAsia="es-PE"/>
-              </w:rPr>
-              <w:t>Laveriano</w:t>
-            </w:r>
-            <w:proofErr w:type="spellEnd"/>
+              <w:t>Willian Laveriano</w:t>
+            </w:r>
             <w:r>
               <w:rPr>
                 <w:color w:val="000000"/>
@@ -4597,22 +5085,13 @@
                 <w:lang w:eastAsia="es-PE"/>
               </w:rPr>
             </w:pPr>
-            <w:proofErr w:type="spellStart"/>
             <w:r>
               <w:rPr>
                 <w:color w:val="000000"/>
                 <w:lang w:eastAsia="es-PE"/>
               </w:rPr>
               <w:lastRenderedPageBreak/>
-              <w:t>Sanchez</w:t>
-            </w:r>
-            <w:proofErr w:type="spellEnd"/>
-            <w:r>
-              <w:rPr>
-                <w:color w:val="000000"/>
-                <w:lang w:eastAsia="es-PE"/>
-              </w:rPr>
-              <w:t xml:space="preserve"> </w:t>
+              <w:t xml:space="preserve">Sanchez </w:t>
             </w:r>
             <w:r>
               <w:rPr>
@@ -4836,7 +5315,7 @@
     </w:p>
     <w:p>
       <w:pPr>
-        <w:pStyle w:val="Caption"/>
+        <w:pStyle w:val="Descripcin"/>
         <w:spacing w:line="480" w:lineRule="auto"/>
         <w:jc w:val="both"/>
         <w:rPr>
@@ -4896,9 +5375,8 @@
           <w:sz w:val="22"/>
           <w:szCs w:val="22"/>
         </w:rPr>
-        <w:t xml:space="preserve"> </w:t>
-      </w:r>
-      <w:proofErr w:type="gramStart"/>
+        <w:t xml:space="preserve"> ( Lopez,2011 )</w:t>
+      </w:r>
       <w:r>
         <w:rPr>
           <w:i w:val="0"/>
@@ -4907,10 +5385,14 @@
           <w:sz w:val="22"/>
           <w:szCs w:val="22"/>
         </w:rPr>
-        <w:t>( Lopez</w:t>
-      </w:r>
-      <w:proofErr w:type="gramEnd"/>
-      <w:r>
+        <w:t>.</w:t>
+      </w:r>
+    </w:p>
+    <w:p>
+      <w:pPr>
+        <w:pStyle w:val="Descripcin"/>
+        <w:spacing w:line="480" w:lineRule="auto"/>
+        <w:jc w:val="both"/>
         <w:rPr>
           <w:i w:val="0"/>
           <w:iCs w:val="0"/>
@@ -4918,8 +5400,7 @@
           <w:sz w:val="22"/>
           <w:szCs w:val="22"/>
         </w:rPr>
-        <w:t>,2011 )</w:t>
-      </w:r>
+      </w:pPr>
       <w:r>
         <w:rPr>
           <w:i w:val="0"/>
@@ -4928,14 +5409,9 @@
           <w:sz w:val="22"/>
           <w:szCs w:val="22"/>
         </w:rPr>
-        <w:t>.</w:t>
-      </w:r>
-    </w:p>
-    <w:p>
-      <w:pPr>
-        <w:pStyle w:val="Caption"/>
-        <w:spacing w:line="480" w:lineRule="auto"/>
-        <w:jc w:val="both"/>
+        <w:t>En la farmacia del Centro Médico UNI, al contar con una cadena de suministro que incluye a diversas entidades externas y la necesidad de compartir información con ellas, es fundamental contar con un sistema robusto que permita controlar el inventario de manera precisa y en tiempo real. Un sistema multiplataforma ofrece la ventaja de poder acceder y gestionar esta información desde diferentes dispositivos y ubicaciones, asegurando que todos los involucrados en la cadena de suministro puedan tomar decisiones oportunas y reducir el riesgo de desabastecimiento o sobrestock</w:t>
+      </w:r>
+      <w:r>
         <w:rPr>
           <w:i w:val="0"/>
           <w:iCs w:val="0"/>
@@ -4943,43 +5419,12 @@
           <w:sz w:val="22"/>
           <w:szCs w:val="22"/>
         </w:rPr>
-      </w:pPr>
-      <w:r>
-        <w:rPr>
-          <w:i w:val="0"/>
-          <w:iCs w:val="0"/>
-          <w:color w:val="auto"/>
-          <w:sz w:val="22"/>
-          <w:szCs w:val="22"/>
-        </w:rPr>
-        <w:t xml:space="preserve">En la farmacia del Centro Médico UNI, al contar con una cadena de suministro que incluye a diversas entidades externas y la necesidad de compartir información con ellas, es fundamental contar con un sistema robusto que permita controlar el inventario de manera precisa y en tiempo real. Un sistema multiplataforma ofrece la ventaja de poder acceder y gestionar esta información desde diferentes dispositivos y ubicaciones, asegurando que todos los involucrados en la cadena de suministro puedan tomar decisiones oportunas y reducir el riesgo de desabastecimiento o </w:t>
-      </w:r>
-      <w:proofErr w:type="spellStart"/>
-      <w:r>
-        <w:rPr>
-          <w:i w:val="0"/>
-          <w:iCs w:val="0"/>
-          <w:color w:val="auto"/>
-          <w:sz w:val="22"/>
-          <w:szCs w:val="22"/>
-        </w:rPr>
-        <w:t>sobrestock</w:t>
-      </w:r>
-      <w:proofErr w:type="spellEnd"/>
-      <w:r>
-        <w:rPr>
-          <w:i w:val="0"/>
-          <w:iCs w:val="0"/>
-          <w:color w:val="auto"/>
-          <w:sz w:val="22"/>
-          <w:szCs w:val="22"/>
-        </w:rPr>
         <w:t xml:space="preserve"> (Yerren,2022).</w:t>
       </w:r>
     </w:p>
     <w:p>
       <w:pPr>
-        <w:pStyle w:val="Caption"/>
+        <w:pStyle w:val="Descripcin"/>
         <w:spacing w:line="480" w:lineRule="auto"/>
         <w:jc w:val="both"/>
         <w:rPr>
@@ -5048,7 +5493,7 @@
     </w:p>
     <w:p>
       <w:pPr>
-        <w:pStyle w:val="Caption"/>
+        <w:pStyle w:val="Descripcin"/>
         <w:spacing w:line="480" w:lineRule="auto"/>
       </w:pPr>
       <w:r>
@@ -5058,7 +5503,7 @@
           <w:noProof/>
         </w:rPr>
         <w:drawing>
-          <wp:anchor distT="0" distB="0" distL="114300" distR="114300" simplePos="0" relativeHeight="251654144" behindDoc="0" locked="0" layoutInCell="1" allowOverlap="1" wp14:anchorId="537BA8A9" wp14:editId="3DA8B4BF">
+          <wp:anchor distT="0" distB="0" distL="114300" distR="114300" simplePos="0" relativeHeight="251648512" behindDoc="0" locked="0" layoutInCell="1" allowOverlap="1" wp14:anchorId="537BA8A9" wp14:editId="3DA8B4BF">
             <wp:simplePos x="0" y="0"/>
             <wp:positionH relativeFrom="column">
               <wp:posOffset>0</wp:posOffset>
@@ -5139,13 +5584,13 @@
     </w:p>
     <w:p>
       <w:pPr>
-        <w:pStyle w:val="Heading2"/>
+        <w:pStyle w:val="Ttulo2"/>
         <w:numPr>
           <w:ilvl w:val="1"/>
           <w:numId w:val="8"/>
         </w:numPr>
       </w:pPr>
-      <w:bookmarkStart w:id="4" w:name="_Toc178706251"/>
+      <w:bookmarkStart w:id="4" w:name="_Toc178769858"/>
       <w:r>
         <w:t>Formulación del problema</w:t>
       </w:r>
@@ -5153,13 +5598,13 @@
     </w:p>
     <w:p>
       <w:pPr>
-        <w:pStyle w:val="Heading3"/>
+        <w:pStyle w:val="Ttulo3"/>
         <w:numPr>
           <w:ilvl w:val="2"/>
           <w:numId w:val="8"/>
         </w:numPr>
       </w:pPr>
-      <w:bookmarkStart w:id="5" w:name="_Toc178706252"/>
+      <w:bookmarkStart w:id="5" w:name="_Toc178769859"/>
       <w:r>
         <w:t>Problema Principal</w:t>
       </w:r>
@@ -5168,7 +5613,7 @@
     <w:p/>
     <w:p>
       <w:pPr>
-        <w:pStyle w:val="ListParagraph"/>
+        <w:pStyle w:val="Prrafodelista"/>
         <w:numPr>
           <w:ilvl w:val="0"/>
           <w:numId w:val="9"/>
@@ -5182,26 +5627,12 @@
         <w:rPr>
           <w:rFonts w:ascii="Times New Roman" w:hAnsi="Times New Roman" w:cs="Times New Roman"/>
         </w:rPr>
-        <w:t xml:space="preserve">¿Cómo influye un sistema multiplataforma para el control de inventarios en Farmacia del Centro </w:t>
-      </w:r>
-      <w:proofErr w:type="spellStart"/>
-      <w:r>
-        <w:rPr>
-          <w:rFonts w:ascii="Times New Roman" w:hAnsi="Times New Roman" w:cs="Times New Roman"/>
-        </w:rPr>
-        <w:t>Medico</w:t>
-      </w:r>
-      <w:proofErr w:type="spellEnd"/>
-      <w:r>
-        <w:rPr>
-          <w:rFonts w:ascii="Times New Roman" w:hAnsi="Times New Roman" w:cs="Times New Roman"/>
-        </w:rPr>
-        <w:t xml:space="preserve"> UNI?</w:t>
-      </w:r>
-    </w:p>
-    <w:p>
-      <w:pPr>
-        <w:pStyle w:val="Heading3"/>
+        <w:t>¿Cómo influye un sistema multiplataforma para el control de inventarios en Farmacia del Centro Medico UNI?</w:t>
+      </w:r>
+    </w:p>
+    <w:p>
+      <w:pPr>
+        <w:pStyle w:val="Ttulo3"/>
         <w:numPr>
           <w:ilvl w:val="2"/>
           <w:numId w:val="8"/>
@@ -5211,7 +5642,7 @@
           <w:rFonts w:ascii="Times New Roman" w:hAnsi="Times New Roman" w:cs="Times New Roman"/>
         </w:rPr>
       </w:pPr>
-      <w:bookmarkStart w:id="6" w:name="_Toc178706253"/>
+      <w:bookmarkStart w:id="6" w:name="_Toc178769860"/>
       <w:r>
         <w:rPr>
           <w:rFonts w:ascii="Times New Roman" w:hAnsi="Times New Roman" w:cs="Times New Roman"/>
@@ -5223,7 +5654,7 @@
     </w:p>
     <w:p>
       <w:pPr>
-        <w:pStyle w:val="ListParagraph"/>
+        <w:pStyle w:val="Prrafodelista"/>
         <w:numPr>
           <w:ilvl w:val="0"/>
           <w:numId w:val="9"/>
@@ -5237,26 +5668,12 @@
         <w:rPr>
           <w:rFonts w:ascii="Times New Roman" w:hAnsi="Times New Roman" w:cs="Times New Roman"/>
         </w:rPr>
-        <w:t xml:space="preserve">¿Cómo influye un sistema multiplataforma en la exactitud del control de inventarios de Farmacia del Centro </w:t>
-      </w:r>
-      <w:proofErr w:type="spellStart"/>
-      <w:r>
-        <w:rPr>
-          <w:rFonts w:ascii="Times New Roman" w:hAnsi="Times New Roman" w:cs="Times New Roman"/>
-        </w:rPr>
-        <w:t>Medico</w:t>
-      </w:r>
-      <w:proofErr w:type="spellEnd"/>
-      <w:r>
-        <w:rPr>
-          <w:rFonts w:ascii="Times New Roman" w:hAnsi="Times New Roman" w:cs="Times New Roman"/>
-        </w:rPr>
-        <w:t xml:space="preserve"> UNI?</w:t>
-      </w:r>
-    </w:p>
-    <w:p>
-      <w:pPr>
-        <w:pStyle w:val="ListParagraph"/>
+        <w:t>¿Cómo influye un sistema multiplataforma en la exactitud del control de inventarios de Farmacia del Centro Medico UNI?</w:t>
+      </w:r>
+    </w:p>
+    <w:p>
+      <w:pPr>
+        <w:pStyle w:val="Prrafodelista"/>
         <w:numPr>
           <w:ilvl w:val="0"/>
           <w:numId w:val="9"/>
@@ -5270,26 +5687,12 @@
         <w:rPr>
           <w:rFonts w:ascii="Times New Roman" w:hAnsi="Times New Roman" w:cs="Times New Roman"/>
         </w:rPr>
-        <w:t xml:space="preserve">¿Cómo influye un sistema multiplataforma en el tiempo del control de inventarios de Farmacia del Centro </w:t>
-      </w:r>
-      <w:proofErr w:type="spellStart"/>
-      <w:r>
-        <w:rPr>
-          <w:rFonts w:ascii="Times New Roman" w:hAnsi="Times New Roman" w:cs="Times New Roman"/>
-        </w:rPr>
-        <w:t>Medico</w:t>
-      </w:r>
-      <w:proofErr w:type="spellEnd"/>
-      <w:r>
-        <w:rPr>
-          <w:rFonts w:ascii="Times New Roman" w:hAnsi="Times New Roman" w:cs="Times New Roman"/>
-        </w:rPr>
-        <w:t xml:space="preserve"> UNI?</w:t>
-      </w:r>
-    </w:p>
-    <w:p>
-      <w:pPr>
-        <w:pStyle w:val="ListParagraph"/>
+        <w:t>¿Cómo influye un sistema multiplataforma en el tiempo del control de inventarios de Farmacia del Centro Medico UNI?</w:t>
+      </w:r>
+    </w:p>
+    <w:p>
+      <w:pPr>
+        <w:pStyle w:val="Prrafodelista"/>
         <w:numPr>
           <w:ilvl w:val="0"/>
           <w:numId w:val="9"/>
@@ -5303,63 +5706,40 @@
         <w:rPr>
           <w:rFonts w:ascii="Times New Roman" w:hAnsi="Times New Roman" w:cs="Times New Roman"/>
         </w:rPr>
-        <w:t xml:space="preserve">¿Cómo influye un sistema multiplataforma en la satisfacción del usuario hacia el control de inventarios de Farmacia del Centro </w:t>
-      </w:r>
-      <w:proofErr w:type="spellStart"/>
-      <w:r>
-        <w:rPr>
-          <w:rFonts w:ascii="Times New Roman" w:hAnsi="Times New Roman" w:cs="Times New Roman"/>
-        </w:rPr>
-        <w:t>Medico</w:t>
-      </w:r>
-      <w:proofErr w:type="spellEnd"/>
-      <w:r>
-        <w:rPr>
-          <w:rFonts w:ascii="Times New Roman" w:hAnsi="Times New Roman" w:cs="Times New Roman"/>
-        </w:rPr>
-        <w:t xml:space="preserve"> UNI?</w:t>
-      </w:r>
-    </w:p>
-    <w:p>
-      <w:pPr>
-        <w:pStyle w:val="Heading2"/>
+        <w:t>¿Cómo influye un sistema multiplataforma en la satisfacción del usuario hacia el control de inventarios de Farmacia del Centro Medico UNI?</w:t>
+      </w:r>
+    </w:p>
+    <w:p>
+      <w:pPr>
+        <w:pStyle w:val="Ttulo2"/>
         <w:numPr>
           <w:ilvl w:val="1"/>
           <w:numId w:val="8"/>
         </w:numPr>
         <w:rPr>
-          <w:rStyle w:val="Heading2Char"/>
+          <w:rStyle w:val="Ttulo2Car"/>
           <w:b/>
         </w:rPr>
       </w:pPr>
-      <w:bookmarkStart w:id="7" w:name="_Toc178706254"/>
-      <w:proofErr w:type="spellStart"/>
-      <w:r>
-        <w:rPr>
-          <w:rStyle w:val="Heading2Char"/>
+      <w:bookmarkStart w:id="7" w:name="_Toc178769861"/>
+      <w:r>
+        <w:rPr>
+          <w:rStyle w:val="Ttulo2Car"/>
           <w:b/>
         </w:rPr>
-        <w:t>Justificacion</w:t>
-      </w:r>
-      <w:proofErr w:type="spellEnd"/>
-      <w:r>
-        <w:rPr>
-          <w:rStyle w:val="Heading2Char"/>
-          <w:b/>
-        </w:rPr>
-        <w:t xml:space="preserve"> del Estudio</w:t>
+        <w:t>Justificacion del Estudio</w:t>
       </w:r>
       <w:bookmarkEnd w:id="7"/>
     </w:p>
     <w:p>
       <w:pPr>
-        <w:pStyle w:val="Heading3"/>
+        <w:pStyle w:val="Ttulo3"/>
         <w:numPr>
           <w:ilvl w:val="2"/>
           <w:numId w:val="8"/>
         </w:numPr>
       </w:pPr>
-      <w:bookmarkStart w:id="8" w:name="_Toc178706255"/>
+      <w:bookmarkStart w:id="8" w:name="_Toc178769862"/>
       <w:r>
         <w:t>Justificación práctica</w:t>
       </w:r>
@@ -5419,9 +5799,9 @@
     </w:p>
     <w:p>
       <w:pPr>
-        <w:pStyle w:val="Heading3"/>
-      </w:pPr>
-      <w:bookmarkStart w:id="9" w:name="_Toc178706256"/>
+        <w:pStyle w:val="Ttulo3"/>
+      </w:pPr>
+      <w:bookmarkStart w:id="9" w:name="_Toc178769863"/>
       <w:r>
         <w:lastRenderedPageBreak/>
         <w:t xml:space="preserve">1.4.2 </w:t>
@@ -5537,33 +5917,15 @@
           <w:sz w:val="24"/>
           <w:szCs w:val="24"/>
         </w:rPr>
-        <w:t xml:space="preserve">el </w:t>
-      </w:r>
-      <w:proofErr w:type="gramStart"/>
-      <w:r>
-        <w:rPr>
-          <w:rFonts w:ascii="Times New Roman" w:hAnsi="Times New Roman" w:cs="Times New Roman"/>
-          <w:sz w:val="24"/>
-          <w:szCs w:val="24"/>
-        </w:rPr>
-        <w:t xml:space="preserve">control </w:t>
-      </w:r>
-      <w:r>
-        <w:rPr>
-          <w:rFonts w:ascii="Times New Roman" w:hAnsi="Times New Roman" w:cs="Times New Roman"/>
-          <w:sz w:val="24"/>
-          <w:szCs w:val="24"/>
-        </w:rPr>
-        <w:t xml:space="preserve"> de</w:t>
-      </w:r>
-      <w:proofErr w:type="gramEnd"/>
-      <w:r>
-        <w:rPr>
-          <w:rFonts w:ascii="Times New Roman" w:hAnsi="Times New Roman" w:cs="Times New Roman"/>
-          <w:sz w:val="24"/>
-          <w:szCs w:val="24"/>
-        </w:rPr>
-        <w:t xml:space="preserve"> inventarios en entornos clínicos.</w:t>
+        <w:t xml:space="preserve">el control </w:t>
+      </w:r>
+      <w:r>
+        <w:rPr>
+          <w:rFonts w:ascii="Times New Roman" w:hAnsi="Times New Roman" w:cs="Times New Roman"/>
+          <w:sz w:val="24"/>
+          <w:szCs w:val="24"/>
+        </w:rPr>
+        <w:t xml:space="preserve"> de inventarios en entornos clínicos.</w:t>
       </w:r>
     </w:p>
     <w:p>
@@ -5606,16 +5968,7 @@
           <w:sz w:val="24"/>
           <w:szCs w:val="24"/>
         </w:rPr>
-        <w:t>-</w:t>
-      </w:r>
-      <w:proofErr w:type="gramStart"/>
-      <w:r>
-        <w:rPr>
-          <w:rFonts w:ascii="Times New Roman" w:hAnsi="Times New Roman" w:cs="Times New Roman"/>
-          <w:sz w:val="24"/>
-          <w:szCs w:val="24"/>
-        </w:rPr>
-        <w:t>UNI</w:t>
+        <w:t>-UNI</w:t>
       </w:r>
       <w:r>
         <w:rPr>
@@ -5631,9 +5984,16 @@
           <w:sz w:val="24"/>
           <w:szCs w:val="24"/>
         </w:rPr>
-        <w:t xml:space="preserve"> mejorar</w:t>
-      </w:r>
-      <w:proofErr w:type="gramEnd"/>
+        <w:t xml:space="preserve"> mejorar </w:t>
+      </w:r>
+      <w:r>
+        <w:rPr>
+          <w:rFonts w:ascii="Times New Roman" w:hAnsi="Times New Roman" w:cs="Times New Roman"/>
+          <w:sz w:val="24"/>
+          <w:szCs w:val="24"/>
+        </w:rPr>
+        <w:t>el control de inventarios</w:t>
+      </w:r>
       <w:r>
         <w:rPr>
           <w:rFonts w:ascii="Times New Roman" w:hAnsi="Times New Roman" w:cs="Times New Roman"/>
@@ -5648,22 +6008,6 @@
           <w:sz w:val="24"/>
           <w:szCs w:val="24"/>
         </w:rPr>
-        <w:t>el control de inventarios</w:t>
-      </w:r>
-      <w:r>
-        <w:rPr>
-          <w:rFonts w:ascii="Times New Roman" w:hAnsi="Times New Roman" w:cs="Times New Roman"/>
-          <w:sz w:val="24"/>
-          <w:szCs w:val="24"/>
-        </w:rPr>
-        <w:t xml:space="preserve"> </w:t>
-      </w:r>
-      <w:r>
-        <w:rPr>
-          <w:rFonts w:ascii="Times New Roman" w:hAnsi="Times New Roman" w:cs="Times New Roman"/>
-          <w:sz w:val="24"/>
-          <w:szCs w:val="24"/>
-        </w:rPr>
         <w:t xml:space="preserve">a través de la multiplataforma </w:t>
       </w:r>
       <w:r>
@@ -5677,13 +6021,13 @@
     </w:p>
     <w:p>
       <w:pPr>
-        <w:pStyle w:val="Heading2"/>
+        <w:pStyle w:val="Ttulo2"/>
         <w:numPr>
           <w:ilvl w:val="1"/>
           <w:numId w:val="10"/>
         </w:numPr>
       </w:pPr>
-      <w:bookmarkStart w:id="10" w:name="_Toc178706257"/>
+      <w:bookmarkStart w:id="10" w:name="_Toc178769864"/>
       <w:r>
         <w:t>Hipótesis</w:t>
       </w:r>
@@ -5705,25 +6049,7 @@
           <w:sz w:val="24"/>
           <w:szCs w:val="24"/>
         </w:rPr>
-        <w:t xml:space="preserve">El desarrollo de un sistema multiplataforma permitirá un mejor control en el inventario de Farmacia del Centro </w:t>
-      </w:r>
-      <w:proofErr w:type="spellStart"/>
-      <w:r>
-        <w:rPr>
-          <w:rFonts w:ascii="Times New Roman" w:hAnsi="Times New Roman" w:cs="Times New Roman"/>
-          <w:sz w:val="24"/>
-          <w:szCs w:val="24"/>
-        </w:rPr>
-        <w:t>medico</w:t>
-      </w:r>
-      <w:proofErr w:type="spellEnd"/>
-      <w:r>
-        <w:rPr>
-          <w:rFonts w:ascii="Times New Roman" w:hAnsi="Times New Roman" w:cs="Times New Roman"/>
-          <w:sz w:val="24"/>
-          <w:szCs w:val="24"/>
-        </w:rPr>
-        <w:t xml:space="preserve"> UNI. Pues un sistema multiplataforma, recoge, procesa, </w:t>
+        <w:t xml:space="preserve">El desarrollo de un sistema multiplataforma permitirá un mejor control en el inventario de Farmacia del Centro medico UNI. Pues un sistema multiplataforma, recoge, procesa, </w:t>
       </w:r>
       <w:r>
         <w:rPr>
@@ -5737,14 +6063,14 @@
     </w:p>
     <w:p>
       <w:pPr>
-        <w:pStyle w:val="Heading3"/>
+        <w:pStyle w:val="Ttulo3"/>
         <w:numPr>
           <w:ilvl w:val="2"/>
           <w:numId w:val="10"/>
         </w:numPr>
         <w:spacing w:line="480" w:lineRule="auto"/>
       </w:pPr>
-      <w:bookmarkStart w:id="11" w:name="_Toc178706258"/>
+      <w:bookmarkStart w:id="11" w:name="_Toc178769865"/>
       <w:r>
         <w:t>Hipótesis General</w:t>
       </w:r>
@@ -5760,14 +6086,14 @@
     </w:p>
     <w:p>
       <w:pPr>
-        <w:pStyle w:val="Heading3"/>
+        <w:pStyle w:val="Ttulo3"/>
         <w:numPr>
           <w:ilvl w:val="2"/>
           <w:numId w:val="10"/>
         </w:numPr>
         <w:spacing w:line="480" w:lineRule="auto"/>
       </w:pPr>
-      <w:bookmarkStart w:id="12" w:name="_Toc178706259"/>
+      <w:bookmarkStart w:id="12" w:name="_Toc178769866"/>
       <w:r>
         <w:t>Hipótesis Específicas</w:t>
       </w:r>
@@ -5775,7 +6101,7 @@
     </w:p>
     <w:p>
       <w:pPr>
-        <w:pStyle w:val="ListParagraph"/>
+        <w:pStyle w:val="Prrafodelista"/>
         <w:numPr>
           <w:ilvl w:val="0"/>
           <w:numId w:val="19"/>
@@ -5800,7 +6126,7 @@
     </w:p>
     <w:p>
       <w:pPr>
-        <w:pStyle w:val="ListParagraph"/>
+        <w:pStyle w:val="Prrafodelista"/>
         <w:numPr>
           <w:ilvl w:val="0"/>
           <w:numId w:val="19"/>
@@ -5819,7 +6145,7 @@
     </w:p>
     <w:p>
       <w:pPr>
-        <w:pStyle w:val="ListParagraph"/>
+        <w:pStyle w:val="Prrafodelista"/>
         <w:numPr>
           <w:ilvl w:val="0"/>
           <w:numId w:val="19"/>
@@ -5832,9 +6158,9 @@
     </w:p>
     <w:p>
       <w:pPr>
-        <w:pStyle w:val="Heading2"/>
-      </w:pPr>
-      <w:bookmarkStart w:id="13" w:name="_Toc178706260"/>
+        <w:pStyle w:val="Ttulo2"/>
+      </w:pPr>
+      <w:bookmarkStart w:id="13" w:name="_Toc178769867"/>
       <w:r>
         <w:t>1.6 Objetivos</w:t>
       </w:r>
@@ -5842,10 +6168,10 @@
     </w:p>
     <w:p>
       <w:pPr>
-        <w:pStyle w:val="Heading3"/>
+        <w:pStyle w:val="Ttulo3"/>
         <w:spacing w:line="480" w:lineRule="auto"/>
       </w:pPr>
-      <w:bookmarkStart w:id="14" w:name="_Toc178706261"/>
+      <w:bookmarkStart w:id="14" w:name="_Toc178769868"/>
       <w:r>
         <w:t>1.6.1 Objetivo general</w:t>
       </w:r>
@@ -5861,14 +6187,14 @@
     </w:p>
     <w:p>
       <w:pPr>
-        <w:pStyle w:val="Heading3"/>
+        <w:pStyle w:val="Ttulo3"/>
         <w:numPr>
           <w:ilvl w:val="2"/>
           <w:numId w:val="17"/>
         </w:numPr>
         <w:spacing w:line="480" w:lineRule="auto"/>
       </w:pPr>
-      <w:bookmarkStart w:id="15" w:name="_Toc178706262"/>
+      <w:bookmarkStart w:id="15" w:name="_Toc178769869"/>
       <w:r>
         <w:t>Objetivos Específicos</w:t>
       </w:r>
@@ -5876,7 +6202,7 @@
     </w:p>
     <w:p>
       <w:pPr>
-        <w:pStyle w:val="ListParagraph"/>
+        <w:pStyle w:val="Prrafodelista"/>
         <w:numPr>
           <w:ilvl w:val="0"/>
           <w:numId w:val="20"/>
@@ -5884,20 +6210,12 @@
         <w:spacing w:line="480" w:lineRule="auto"/>
       </w:pPr>
       <w:r>
-        <w:t xml:space="preserve">Determinar </w:t>
-      </w:r>
-      <w:proofErr w:type="spellStart"/>
-      <w:r>
-        <w:t>como</w:t>
-      </w:r>
-      <w:proofErr w:type="spellEnd"/>
-      <w:r>
-        <w:t xml:space="preserve"> influye un sistema multiplataforma en la exactitud con la mejora del control de Inventarios en Farmacia del Centro medico UNI. </w:t>
-      </w:r>
-    </w:p>
-    <w:p>
-      <w:pPr>
-        <w:pStyle w:val="ListParagraph"/>
+        <w:t xml:space="preserve">Determinar como influye un sistema multiplataforma en la exactitud con la mejora del control de Inventarios en Farmacia del Centro medico UNI. </w:t>
+      </w:r>
+    </w:p>
+    <w:p>
+      <w:pPr>
+        <w:pStyle w:val="Prrafodelista"/>
         <w:numPr>
           <w:ilvl w:val="0"/>
           <w:numId w:val="20"/>
@@ -5905,20 +6223,12 @@
         <w:spacing w:line="480" w:lineRule="auto"/>
       </w:pPr>
       <w:r>
-        <w:t xml:space="preserve">Determinar como influye un sistema multiplataforma en la reducción de atención en la mejora de control de Inventarios en Farmacia del Centro </w:t>
-      </w:r>
-      <w:proofErr w:type="spellStart"/>
-      <w:r>
-        <w:t>Medico</w:t>
-      </w:r>
-      <w:proofErr w:type="spellEnd"/>
-      <w:r>
-        <w:t xml:space="preserve"> UNI.</w:t>
-      </w:r>
-    </w:p>
-    <w:p>
-      <w:pPr>
-        <w:pStyle w:val="ListParagraph"/>
+        <w:t>Determinar como influye un sistema multiplataforma en la reducción de atención en la mejora de control de Inventarios en Farmacia del Centro Medico UNI.</w:t>
+      </w:r>
+    </w:p>
+    <w:p>
+      <w:pPr>
+        <w:pStyle w:val="Prrafodelista"/>
         <w:numPr>
           <w:ilvl w:val="0"/>
           <w:numId w:val="20"/>
@@ -5926,15 +6236,7 @@
         <w:spacing w:line="480" w:lineRule="auto"/>
       </w:pPr>
       <w:r>
-        <w:t xml:space="preserve">Determinar como influye un sistema multiplataforma en la satisfacción por la mejora del control de Inventarios en Farmacia del Centro </w:t>
-      </w:r>
-      <w:proofErr w:type="spellStart"/>
-      <w:r>
-        <w:t>Medico</w:t>
-      </w:r>
-      <w:proofErr w:type="spellEnd"/>
-      <w:r>
-        <w:t xml:space="preserve"> UNI.</w:t>
+        <w:t>Determinar como influye un sistema multiplataforma en la satisfacción por la mejora del control de Inventarios en Farmacia del Centro Medico UNI.</w:t>
       </w:r>
     </w:p>
     <w:p>
@@ -5945,9 +6247,9 @@
     </w:p>
     <w:p>
       <w:pPr>
-        <w:pStyle w:val="Heading2"/>
-      </w:pPr>
-      <w:bookmarkStart w:id="16" w:name="_Toc178706263"/>
+        <w:pStyle w:val="Ttulo2"/>
+      </w:pPr>
+      <w:bookmarkStart w:id="16" w:name="_Toc178769870"/>
       <w:r>
         <w:rPr>
           <w:b w:val="0"/>
@@ -5961,9 +6263,9 @@
     </w:p>
     <w:p>
       <w:pPr>
-        <w:pStyle w:val="Heading3"/>
-      </w:pPr>
-      <w:bookmarkStart w:id="17" w:name="_Toc178706264"/>
+        <w:pStyle w:val="Ttulo3"/>
+      </w:pPr>
+      <w:bookmarkStart w:id="17" w:name="_Toc178769871"/>
       <w:r>
         <w:t>1.7.1 Limitantes teóricos</w:t>
       </w:r>
@@ -5974,7 +6276,7 @@
     </w:p>
     <w:p>
       <w:pPr>
-        <w:pStyle w:val="ListParagraph"/>
+        <w:pStyle w:val="Prrafodelista"/>
         <w:numPr>
           <w:ilvl w:val="0"/>
           <w:numId w:val="21"/>
@@ -5998,7 +6300,7 @@
     </w:p>
     <w:p>
       <w:pPr>
-        <w:pStyle w:val="ListParagraph"/>
+        <w:pStyle w:val="Prrafodelista"/>
         <w:numPr>
           <w:ilvl w:val="0"/>
           <w:numId w:val="21"/>
@@ -6040,7 +6342,7 @@
     </w:p>
     <w:p>
       <w:pPr>
-        <w:pStyle w:val="ListParagraph"/>
+        <w:pStyle w:val="Prrafodelista"/>
         <w:numPr>
           <w:ilvl w:val="0"/>
           <w:numId w:val="21"/>
@@ -6100,9 +6402,9 @@
     </w:p>
     <w:p>
       <w:pPr>
-        <w:pStyle w:val="Heading3"/>
-      </w:pPr>
-      <w:bookmarkStart w:id="18" w:name="_Toc178706265"/>
+        <w:pStyle w:val="Ttulo3"/>
+      </w:pPr>
+      <w:bookmarkStart w:id="18" w:name="_Toc178769872"/>
       <w:r>
         <w:t>1.7.2 Limitantes temporales</w:t>
       </w:r>
@@ -6113,7 +6415,7 @@
     </w:p>
     <w:p>
       <w:pPr>
-        <w:pStyle w:val="ListParagraph"/>
+        <w:pStyle w:val="Prrafodelista"/>
         <w:numPr>
           <w:ilvl w:val="0"/>
           <w:numId w:val="21"/>
@@ -6143,7 +6445,7 @@
     </w:p>
     <w:p>
       <w:pPr>
-        <w:pStyle w:val="ListParagraph"/>
+        <w:pStyle w:val="Prrafodelista"/>
         <w:numPr>
           <w:ilvl w:val="0"/>
           <w:numId w:val="21"/>
@@ -6185,7 +6487,7 @@
     </w:p>
     <w:p>
       <w:pPr>
-        <w:pStyle w:val="ListParagraph"/>
+        <w:pStyle w:val="Prrafodelista"/>
         <w:numPr>
           <w:ilvl w:val="0"/>
           <w:numId w:val="21"/>
@@ -6206,9 +6508,9 @@
     <w:p/>
     <w:p>
       <w:pPr>
-        <w:pStyle w:val="Heading3"/>
-      </w:pPr>
-      <w:bookmarkStart w:id="19" w:name="_Toc178706266"/>
+        <w:pStyle w:val="Ttulo3"/>
+      </w:pPr>
+      <w:bookmarkStart w:id="19" w:name="_Toc178769873"/>
       <w:r>
         <w:t>1.7.3 Limitantes espaciales</w:t>
       </w:r>
@@ -6216,7 +6518,7 @@
     </w:p>
     <w:p>
       <w:pPr>
-        <w:pStyle w:val="ListParagraph"/>
+        <w:pStyle w:val="Prrafodelista"/>
         <w:numPr>
           <w:ilvl w:val="0"/>
           <w:numId w:val="23"/>
@@ -6264,89 +6566,744 @@
     <w:p/>
     <w:p>
       <w:pPr>
-        <w:pStyle w:val="Heading1"/>
-      </w:pPr>
-      <w:bookmarkStart w:id="20" w:name="_Toc178706267"/>
+        <w:pStyle w:val="Ttulo1"/>
+      </w:pPr>
+      <w:bookmarkStart w:id="20" w:name="_Toc178769874"/>
+      <w:r>
+        <w:t>CAPÍTULO II: MARCO TEÓRICO</w:t>
+      </w:r>
+      <w:bookmarkEnd w:id="20"/>
+    </w:p>
+    <w:p>
+      <w:pPr>
+        <w:pStyle w:val="Ttulo2"/>
+      </w:pPr>
+      <w:bookmarkStart w:id="21" w:name="_Hlk178704886"/>
+      <w:bookmarkStart w:id="22" w:name="_Toc178769875"/>
+      <w:r>
+        <w:t>2.1 Antecedentes de Investigación</w:t>
+      </w:r>
+      <w:bookmarkEnd w:id="22"/>
+    </w:p>
+    <w:p>
+      <w:pPr>
+        <w:pStyle w:val="Ttulo3"/>
+      </w:pPr>
+      <w:bookmarkStart w:id="23" w:name="_Toc178769876"/>
+      <w:r>
+        <w:t>2.1.1 Revisión de métodos</w:t>
+      </w:r>
+      <w:bookmarkEnd w:id="23"/>
+    </w:p>
+    <w:p>
+      <w:pPr>
+        <w:pStyle w:val="Ttulo5"/>
+      </w:pPr>
+      <w:r>
+        <w:t>2.1.1.1 Antecedente 1</w:t>
+      </w:r>
+      <w:r>
+        <w:br/>
+      </w:r>
+    </w:p>
+    <w:p>
+      <w:pPr>
+        <w:spacing w:line="480" w:lineRule="auto"/>
+        <w:jc w:val="both"/>
+      </w:pPr>
+      <w:r>
+        <w:t xml:space="preserve">En la gestión de inventarios de equipos médicos, la eficiencia en la administración, instalación y mantenimiento preventivo es crucial para garantizar un servicio de calidad en los hospitales. En un </w:t>
+      </w:r>
       <w:r>
         <w:lastRenderedPageBreak/>
-        <w:t>CAPÍTULO II: MARCO TEÓRICO</w:t>
-      </w:r>
-      <w:bookmarkEnd w:id="20"/>
-    </w:p>
-    <w:p>
-      <w:pPr>
-        <w:pStyle w:val="Heading2"/>
-      </w:pPr>
-      <w:bookmarkStart w:id="21" w:name="_Hlk178704886"/>
-      <w:r>
-        <w:t>2.1 Antecedentes de Investigación</w:t>
-      </w:r>
-    </w:p>
-    <w:p>
-      <w:pPr>
-        <w:pStyle w:val="Heading3"/>
-      </w:pPr>
-      <w:r>
-        <w:t>2.1.1 Revisión de métodos</w:t>
-      </w:r>
-    </w:p>
-    <w:p>
-      <w:pPr>
-        <w:pStyle w:val="Heading3"/>
-      </w:pPr>
+        <w:t xml:space="preserve">estudio realizado en el Hospital Albert Einstein. </w:t>
+      </w:r>
+      <w:r>
+        <w:t>Se utilizo</w:t>
+      </w:r>
+      <w:r>
+        <w:t xml:space="preserve"> una combinación de las metodologías Lean y Six Sigma para optimizar el control de inventarios de equipos médicos críticos. Lean se enfoca en eliminar actividades que no agregan valor y minimizar desperdicios, mientras que Six Sigma busca reducir la variabilidad de los procesos y mejorar la calidad a través de técnicas estadísticas</w:t>
+      </w:r>
+      <w:r>
+        <w:t xml:space="preserve"> (Silva a.t)</w:t>
+      </w:r>
+      <w:r>
+        <w:t>.</w:t>
+      </w:r>
+    </w:p>
+    <w:p>
+      <w:pPr>
+        <w:spacing w:line="480" w:lineRule="auto"/>
+        <w:jc w:val="both"/>
+      </w:pPr>
+      <w:r>
+        <w:t>La investigación aplicada en el hospital mostró mejoras significativas en la gestión de inventarios, elevando el porcentaje de formularios completos del 62,6% al 99,4%. Esto no solo contribuyó a una mejor organización interna del hospital, sino también a un nivel superior de servicio al paciente.</w:t>
+      </w:r>
+    </w:p>
+    <w:p>
+      <w:pPr>
+        <w:spacing w:line="480" w:lineRule="auto"/>
+        <w:jc w:val="both"/>
+      </w:pPr>
+      <w:r>
+        <w:t xml:space="preserve">El uso de estas metodologías permitió identificar cuellos de botella y defectos en los procedimientos de registro e instalación de equipos. Además, se mejoraron los planes de mantenimiento preventivo, evitando problemas relacionados con equipos liberados sin la planificación adecuada. </w:t>
+      </w:r>
+    </w:p>
+    <w:p>
+      <w:pPr>
+        <w:spacing w:line="480" w:lineRule="auto"/>
+        <w:jc w:val="both"/>
+      </w:pPr>
+      <w:r>
+        <w:drawing>
+          <wp:anchor distT="0" distB="0" distL="114300" distR="114300" simplePos="0" relativeHeight="251650560" behindDoc="0" locked="0" layoutInCell="1" allowOverlap="1" wp14:anchorId="1C2AE6D8" wp14:editId="78A25FC0">
+            <wp:simplePos x="0" y="0"/>
+            <wp:positionH relativeFrom="column">
+              <wp:posOffset>760095</wp:posOffset>
+            </wp:positionH>
+            <wp:positionV relativeFrom="paragraph">
+              <wp:posOffset>232138</wp:posOffset>
+            </wp:positionV>
+            <wp:extent cx="4077245" cy="2399845"/>
+            <wp:effectExtent l="0" t="0" r="0" b="0"/>
+            <wp:wrapSquare wrapText="bothSides"/>
+            <wp:docPr id="834206081" name="Imagen 1" descr="Gráfico, Gráfico de barras&#10;&#10;Descripción generada automáticamente"/>
+            <wp:cNvGraphicFramePr>
+              <a:graphicFrameLocks xmlns:a="http://schemas.openxmlformats.org/drawingml/2006/main" noChangeAspect="1"/>
+            </wp:cNvGraphicFramePr>
+            <a:graphic xmlns:a="http://schemas.openxmlformats.org/drawingml/2006/main">
+              <a:graphicData uri="http://schemas.openxmlformats.org/drawingml/2006/picture">
+                <pic:pic xmlns:pic="http://schemas.openxmlformats.org/drawingml/2006/picture">
+                  <pic:nvPicPr>
+                    <pic:cNvPr id="834206081" name="Imagen 1" descr="Gráfico, Gráfico de barras&#10;&#10;Descripción generada automáticamente"/>
+                    <pic:cNvPicPr/>
+                  </pic:nvPicPr>
+                  <pic:blipFill>
+                    <a:blip r:embed="rId11">
+                      <a:extLst>
+                        <a:ext uri="{28A0092B-C50C-407E-A947-70E740481C1C}">
+                          <a14:useLocalDpi xmlns:a14="http://schemas.microsoft.com/office/drawing/2010/main" val="0"/>
+                        </a:ext>
+                      </a:extLst>
+                    </a:blip>
+                    <a:stretch>
+                      <a:fillRect/>
+                    </a:stretch>
+                  </pic:blipFill>
+                  <pic:spPr>
+                    <a:xfrm>
+                      <a:off x="0" y="0"/>
+                      <a:ext cx="4077245" cy="2399845"/>
+                    </a:xfrm>
+                    <a:prstGeom prst="rect">
+                      <a:avLst/>
+                    </a:prstGeom>
+                  </pic:spPr>
+                </pic:pic>
+              </a:graphicData>
+            </a:graphic>
+          </wp:anchor>
+        </w:drawing>
+      </w:r>
+    </w:p>
+    <w:p/>
+    <w:p/>
+    <w:p/>
+    <w:p/>
+    <w:p/>
+    <w:p/>
+    <w:p/>
+    <w:p/>
+    <w:p/>
+    <w:p>
+      <w:pPr>
+        <w:spacing w:line="480" w:lineRule="auto"/>
+        <w:jc w:val="both"/>
+        <w:rPr>
+          <w:rFonts w:ascii="Times New Roman" w:hAnsi="Times New Roman" w:cs="Times New Roman"/>
+        </w:rPr>
+      </w:pPr>
+      <w:r>
+        <w:rPr>
+          <w:rFonts w:ascii="Times New Roman" w:hAnsi="Times New Roman" w:cs="Times New Roman"/>
+        </w:rPr>
+        <w:t xml:space="preserve">Silva et al. también identificaron los puntos clave dentro del proceso de registro de equipos médicos, utilizando factores que podían extraerse fácilmente de un software de base de datos. Estos incluían elementos del plan de medición de procesos, lo que permitió identificar cinco tipos </w:t>
+      </w:r>
+      <w:r>
+        <w:rPr>
+          <w:rFonts w:ascii="Times New Roman" w:hAnsi="Times New Roman" w:cs="Times New Roman"/>
+        </w:rPr>
+        <w:lastRenderedPageBreak/>
+        <w:t>principales de errores y defectos en los requisitos del cliente. Estos defectos fueron detallados en una tabla, donde se resaltaban los fallos más comunes y su impacto en el control de inventarios.</w:t>
+      </w:r>
+    </w:p>
+    <w:p>
+      <w:pPr>
+        <w:spacing w:line="480" w:lineRule="auto"/>
+        <w:jc w:val="both"/>
+        <w:rPr>
+          <w:rFonts w:ascii="Times New Roman" w:hAnsi="Times New Roman" w:cs="Times New Roman"/>
+        </w:rPr>
+      </w:pPr>
+      <w:r>
+        <w:rPr>
+          <w:rFonts w:ascii="Times New Roman" w:hAnsi="Times New Roman" w:cs="Times New Roman"/>
+        </w:rPr>
+        <w:t>Durante el análisis comparativo, se identificaron y registraron en el sistema de gestión de equipos todos los dispositivos adquiridos por el hospital en el período del estudio. Esto permitió a los investigadores obtener una visión clara de los principales problemas que afectaban el proceso de registro y, en consecuencia, el mantenimiento preventivo y la correcta utilización de los equipos en el tiempo.</w:t>
+      </w:r>
+    </w:p>
+    <w:p>
+      <w:pPr>
+        <w:spacing w:line="480" w:lineRule="auto"/>
+        <w:jc w:val="both"/>
+        <w:rPr>
+          <w:rFonts w:ascii="Times New Roman" w:hAnsi="Times New Roman" w:cs="Times New Roman"/>
+        </w:rPr>
+      </w:pPr>
+      <w:r>
+        <w:rPr>
+          <w:rFonts w:ascii="Times New Roman" w:hAnsi="Times New Roman" w:cs="Times New Roman"/>
+        </w:rPr>
+        <w:t xml:space="preserve">La identificación y registro adecuados de los equipos, sumado al control preciso de los errores detectados, son puntos clave que podrían ser aplicables a la mejora del control de inventario en farmacias, especialmente en el ámbito hospitalario como el </w:t>
+      </w:r>
+      <w:r>
+        <w:rPr>
+          <w:rFonts w:ascii="Times New Roman" w:hAnsi="Times New Roman" w:cs="Times New Roman"/>
+          <w:b/>
+          <w:bCs/>
+        </w:rPr>
+        <w:t>Centro Médico UNI</w:t>
+      </w:r>
+      <w:r>
+        <w:rPr>
+          <w:rFonts w:ascii="Times New Roman" w:hAnsi="Times New Roman" w:cs="Times New Roman"/>
+        </w:rPr>
+        <w:t>, donde una buena administración de los insumos y equipos puede marcar una diferencia significativa en la calidad del servicio y en la atención al paciente.</w:t>
+      </w:r>
+    </w:p>
+    <w:p>
+      <w:pPr>
+        <w:spacing w:line="480" w:lineRule="auto"/>
+        <w:jc w:val="both"/>
+        <w:rPr>
+          <w:rFonts w:ascii="Times New Roman" w:hAnsi="Times New Roman" w:cs="Times New Roman"/>
+        </w:rPr>
+      </w:pPr>
+      <w:r>
+        <w:rPr>
+          <w:rFonts w:ascii="Times New Roman" w:hAnsi="Times New Roman" w:cs="Times New Roman"/>
+        </w:rPr>
+        <w:drawing>
+          <wp:anchor distT="0" distB="0" distL="114300" distR="114300" simplePos="0" relativeHeight="251655680" behindDoc="0" locked="0" layoutInCell="1" allowOverlap="1" wp14:anchorId="2D429B8E" wp14:editId="317BD9AD">
+            <wp:simplePos x="0" y="0"/>
+            <wp:positionH relativeFrom="column">
+              <wp:posOffset>657225</wp:posOffset>
+            </wp:positionH>
+            <wp:positionV relativeFrom="paragraph">
+              <wp:posOffset>7620</wp:posOffset>
+            </wp:positionV>
+            <wp:extent cx="4296375" cy="971686"/>
+            <wp:effectExtent l="0" t="0" r="0" b="0"/>
+            <wp:wrapSquare wrapText="bothSides"/>
+            <wp:docPr id="1219444883" name="Imagen 1" descr="Texto&#10;&#10;Descripción generada automáticamente"/>
+            <wp:cNvGraphicFramePr>
+              <a:graphicFrameLocks xmlns:a="http://schemas.openxmlformats.org/drawingml/2006/main" noChangeAspect="1"/>
+            </wp:cNvGraphicFramePr>
+            <a:graphic xmlns:a="http://schemas.openxmlformats.org/drawingml/2006/main">
+              <a:graphicData uri="http://schemas.openxmlformats.org/drawingml/2006/picture">
+                <pic:pic xmlns:pic="http://schemas.openxmlformats.org/drawingml/2006/picture">
+                  <pic:nvPicPr>
+                    <pic:cNvPr id="1219444883" name="Imagen 1" descr="Texto&#10;&#10;Descripción generada automáticamente"/>
+                    <pic:cNvPicPr/>
+                  </pic:nvPicPr>
+                  <pic:blipFill>
+                    <a:blip r:embed="rId12">
+                      <a:extLst>
+                        <a:ext uri="{28A0092B-C50C-407E-A947-70E740481C1C}">
+                          <a14:useLocalDpi xmlns:a14="http://schemas.microsoft.com/office/drawing/2010/main" val="0"/>
+                        </a:ext>
+                      </a:extLst>
+                    </a:blip>
+                    <a:stretch>
+                      <a:fillRect/>
+                    </a:stretch>
+                  </pic:blipFill>
+                  <pic:spPr>
+                    <a:xfrm>
+                      <a:off x="0" y="0"/>
+                      <a:ext cx="4296375" cy="971686"/>
+                    </a:xfrm>
+                    <a:prstGeom prst="rect">
+                      <a:avLst/>
+                    </a:prstGeom>
+                  </pic:spPr>
+                </pic:pic>
+              </a:graphicData>
+            </a:graphic>
+          </wp:anchor>
+        </w:drawing>
+      </w:r>
+    </w:p>
+    <w:p/>
+    <w:p/>
+    <w:p/>
+    <w:p>
+      <w:r>
+        <w:t>Se tienen las siguientes observaciones sobre el artículo</w:t>
+      </w:r>
+      <w:r>
+        <w:t>:</w:t>
+      </w:r>
+    </w:p>
+    <w:p>
+      <w:pPr>
+        <w:pStyle w:val="Prrafodelista"/>
+        <w:numPr>
+          <w:ilvl w:val="0"/>
+          <w:numId w:val="24"/>
+        </w:numPr>
+        <w:spacing w:line="480" w:lineRule="auto"/>
+        <w:jc w:val="both"/>
+      </w:pPr>
+      <w:r>
+        <w:t>El flujo de trabajo presenta posibles demoras, como la falta de información en la recepción o la espera por piezas o stock antes de la instalación de los equipos. Estos retrasos no solo ralentizan el proceso, sino que también incrementan el riesgo de cometer errores.</w:t>
+      </w:r>
+    </w:p>
+    <w:p>
+      <w:pPr>
+        <w:pStyle w:val="Prrafodelista"/>
+        <w:numPr>
+          <w:ilvl w:val="0"/>
+          <w:numId w:val="24"/>
+        </w:numPr>
+        <w:spacing w:line="480" w:lineRule="auto"/>
+        <w:jc w:val="both"/>
+      </w:pPr>
+      <w:r>
+        <w:t>La falta de estandarización en los procesos provoca retrabajos y errores. En un entorno hospitalario, donde los equipos médicos son esenciales para el cuidado de los pacientes, esta ausencia de uniformidad en el registro de equipos no solo compromete la eficiencia operativa, sino que también puede afectar la seguridad de los pacientes.</w:t>
+      </w:r>
+    </w:p>
+    <w:p>
+      <w:pPr>
+        <w:pStyle w:val="Ttulo5"/>
+      </w:pPr>
+      <w:r>
+        <w:lastRenderedPageBreak/>
+        <w:t>2.1.1.2 Antecedente 2</w:t>
+      </w:r>
+    </w:p>
+    <w:p>
+      <w:pPr>
+        <w:spacing w:line="480" w:lineRule="auto"/>
+        <w:jc w:val="both"/>
+        <w:rPr>
+          <w:rFonts w:ascii="Times New Roman" w:hAnsi="Times New Roman" w:cs="Times New Roman"/>
+          <w:sz w:val="24"/>
+          <w:szCs w:val="24"/>
+        </w:rPr>
+      </w:pPr>
+      <w:r>
+        <w:rPr>
+          <w:rFonts w:ascii="Times New Roman" w:hAnsi="Times New Roman" w:cs="Times New Roman"/>
+          <w:sz w:val="24"/>
+          <w:szCs w:val="24"/>
+        </w:rPr>
+        <w:drawing>
+          <wp:anchor distT="0" distB="0" distL="114300" distR="114300" simplePos="0" relativeHeight="251665920" behindDoc="0" locked="0" layoutInCell="1" allowOverlap="1" wp14:anchorId="4E7D0EAA" wp14:editId="556D6AB3">
+            <wp:simplePos x="0" y="0"/>
+            <wp:positionH relativeFrom="column">
+              <wp:posOffset>902754</wp:posOffset>
+            </wp:positionH>
+            <wp:positionV relativeFrom="paragraph">
+              <wp:posOffset>5785041</wp:posOffset>
+            </wp:positionV>
+            <wp:extent cx="3804285" cy="2559685"/>
+            <wp:effectExtent l="0" t="0" r="0" b="0"/>
+            <wp:wrapTopAndBottom/>
+            <wp:docPr id="667232847" name="Imagen 1" descr="Diagrama&#10;&#10;Descripción generada automáticamente"/>
+            <wp:cNvGraphicFramePr>
+              <a:graphicFrameLocks xmlns:a="http://schemas.openxmlformats.org/drawingml/2006/main" noChangeAspect="1"/>
+            </wp:cNvGraphicFramePr>
+            <a:graphic xmlns:a="http://schemas.openxmlformats.org/drawingml/2006/main">
+              <a:graphicData uri="http://schemas.openxmlformats.org/drawingml/2006/picture">
+                <pic:pic xmlns:pic="http://schemas.openxmlformats.org/drawingml/2006/picture">
+                  <pic:nvPicPr>
+                    <pic:cNvPr id="667232847" name="Imagen 1" descr="Diagrama&#10;&#10;Descripción generada automáticamente"/>
+                    <pic:cNvPicPr/>
+                  </pic:nvPicPr>
+                  <pic:blipFill>
+                    <a:blip r:embed="rId13" cstate="print">
+                      <a:extLst>
+                        <a:ext uri="{28A0092B-C50C-407E-A947-70E740481C1C}">
+                          <a14:useLocalDpi xmlns:a14="http://schemas.microsoft.com/office/drawing/2010/main" val="0"/>
+                        </a:ext>
+                      </a:extLst>
+                    </a:blip>
+                    <a:stretch>
+                      <a:fillRect/>
+                    </a:stretch>
+                  </pic:blipFill>
+                  <pic:spPr>
+                    <a:xfrm>
+                      <a:off x="0" y="0"/>
+                      <a:ext cx="3804285" cy="2559685"/>
+                    </a:xfrm>
+                    <a:prstGeom prst="rect">
+                      <a:avLst/>
+                    </a:prstGeom>
+                  </pic:spPr>
+                </pic:pic>
+              </a:graphicData>
+            </a:graphic>
+          </wp:anchor>
+        </w:drawing>
+      </w:r>
+      <w:r>
+        <w:rPr>
+          <w:rFonts w:ascii="Times New Roman" w:hAnsi="Times New Roman" w:cs="Times New Roman"/>
+          <w:sz w:val="24"/>
+          <w:szCs w:val="24"/>
+        </w:rPr>
+        <w:br/>
+      </w:r>
+      <w:r>
+        <w:rPr>
+          <w:rFonts w:ascii="Times New Roman" w:hAnsi="Times New Roman" w:cs="Times New Roman"/>
+          <w:sz w:val="24"/>
+          <w:szCs w:val="24"/>
+        </w:rPr>
+        <w:t xml:space="preserve">En el artículo que </w:t>
+      </w:r>
+      <w:r>
+        <w:rPr>
+          <w:rFonts w:ascii="Times New Roman" w:hAnsi="Times New Roman" w:cs="Times New Roman"/>
+          <w:sz w:val="24"/>
+          <w:szCs w:val="24"/>
+        </w:rPr>
+        <w:t>habla S.L (Brown)</w:t>
+      </w:r>
+      <w:r>
+        <w:rPr>
+          <w:rFonts w:ascii="Times New Roman" w:hAnsi="Times New Roman" w:cs="Times New Roman"/>
+          <w:sz w:val="24"/>
+          <w:szCs w:val="24"/>
+        </w:rPr>
+        <w:t xml:space="preserve">, se detalla un sistema de software de código abierto diseñado para la dispensación de medicamentos antirretrovirales (ARV) a pacientes con VIH en Sudáfrica. Este sistema surge como respuesta a las múltiples limitaciones que enfrenta el tratamiento antirretroviral en contextos con recursos limitados, especialmente la dificultad de monitorear y recopilar datos relevantes de los pacientes. Sudáfrica, que sufre de una grave escasez de personal médico calificado, debe optimizar el uso de los recursos disponibles. El sistema consiste en dos aplicaciones geográficamente separadas: una en la farmacia donde se preparan los medicamentos y otra en un punto de servicio donde los pacientes recogen sus tratamientos. Utilizando la teoría de la Interacción Humano-Computadora (HCI), se diseñan herramientas intuitivas que facilitan el trabajo de los profesionales de la salud. Además, se busca maximizar la capacidad del farmacéutico para gestionar la cadena de suministro de ARV, desde el ingreso del stock hasta la dispensación a los pacientes. Este enfoque no solo mejora la eficiencia operativa, sino que también asegura un suministro constante y confiable de medicamentos, lo cual es crucial para la adherencia del paciente a la terapia. </w:t>
+      </w:r>
+    </w:p>
+    <w:p>
+      <w:pPr>
+        <w:spacing w:line="480" w:lineRule="auto"/>
+        <w:jc w:val="both"/>
+        <w:rPr>
+          <w:rFonts w:ascii="Times New Roman" w:hAnsi="Times New Roman" w:cs="Times New Roman"/>
+          <w:sz w:val="24"/>
+          <w:szCs w:val="24"/>
+        </w:rPr>
+      </w:pPr>
+    </w:p>
+    <w:p>
+      <w:pPr>
+        <w:spacing w:line="480" w:lineRule="auto"/>
+        <w:jc w:val="both"/>
+        <w:rPr>
+          <w:rFonts w:ascii="Times New Roman" w:hAnsi="Times New Roman" w:cs="Times New Roman"/>
+          <w:sz w:val="24"/>
+          <w:szCs w:val="24"/>
+        </w:rPr>
+      </w:pPr>
+      <w:r>
+        <w:rPr>
+          <w:rFonts w:ascii="Times New Roman" w:hAnsi="Times New Roman" w:cs="Times New Roman"/>
+          <w:sz w:val="24"/>
+          <w:szCs w:val="24"/>
+        </w:rPr>
+        <w:t>El sistema, desarrollado en Java y conectado a una base de datos PostgreSQL, se ha implementado con éxito, monitoreando a más de 2000 pacientes VIH positivos durante más de un año. Con este modelo, se propone ampliar el alcance del número limitado de especialistas en ARV y optimizar el control de inventarios, lo cual se alinea con el objetivo de un sistema multiplataforma para la mejora del control de inventarios en la farmacia del Centro Médico.</w:t>
+      </w:r>
+    </w:p>
+    <w:p>
+      <w:pPr>
+        <w:spacing w:line="480" w:lineRule="auto"/>
+        <w:jc w:val="both"/>
+        <w:rPr>
+          <w:rFonts w:ascii="Times New Roman" w:hAnsi="Times New Roman" w:cs="Times New Roman"/>
+          <w:sz w:val="24"/>
+          <w:szCs w:val="24"/>
+        </w:rPr>
+      </w:pPr>
+      <w:r>
+        <w:rPr>
+          <w:rFonts w:ascii="Times New Roman" w:hAnsi="Times New Roman" w:cs="Times New Roman"/>
+          <w:sz w:val="24"/>
+          <w:szCs w:val="24"/>
+        </w:rPr>
+        <w:t xml:space="preserve">Finalmente, observamos que para fines de operación en base a la </w:t>
+      </w:r>
+      <w:r>
+        <w:rPr>
+          <w:rFonts w:ascii="Times New Roman" w:hAnsi="Times New Roman" w:cs="Times New Roman"/>
+          <w:sz w:val="24"/>
+          <w:szCs w:val="24"/>
+        </w:rPr>
+        <w:t>Interacción Humano-Computadora</w:t>
+      </w:r>
+      <w:r>
+        <w:rPr>
+          <w:rFonts w:ascii="Times New Roman" w:hAnsi="Times New Roman" w:cs="Times New Roman"/>
+          <w:sz w:val="24"/>
+          <w:szCs w:val="24"/>
+        </w:rPr>
+        <w:t>, es apta para nuestro modelo de Sistema que deseamos aplicar.</w:t>
+      </w:r>
+    </w:p>
+    <w:p>
+      <w:pPr>
+        <w:spacing w:line="480" w:lineRule="auto"/>
+        <w:jc w:val="both"/>
+        <w:rPr>
+          <w:rFonts w:ascii="Times New Roman" w:hAnsi="Times New Roman" w:cs="Times New Roman"/>
+          <w:sz w:val="24"/>
+          <w:szCs w:val="24"/>
+        </w:rPr>
+      </w:pPr>
+      <w:r>
+        <w:rPr>
+          <w:rFonts w:ascii="Times New Roman" w:hAnsi="Times New Roman" w:cs="Times New Roman"/>
+          <w:sz w:val="24"/>
+          <w:szCs w:val="24"/>
+        </w:rPr>
+        <w:t>Se tiene las siguientes observac</w:t>
+      </w:r>
+      <w:r>
+        <w:rPr>
+          <w:rFonts w:ascii="Times New Roman" w:hAnsi="Times New Roman" w:cs="Times New Roman"/>
+          <w:sz w:val="24"/>
+          <w:szCs w:val="24"/>
+        </w:rPr>
+        <w:t>iones:</w:t>
+      </w:r>
+    </w:p>
+    <w:p>
+      <w:pPr>
+        <w:pStyle w:val="Prrafodelista"/>
+        <w:numPr>
+          <w:ilvl w:val="0"/>
+          <w:numId w:val="25"/>
+        </w:numPr>
+        <w:spacing w:line="480" w:lineRule="auto"/>
+        <w:jc w:val="both"/>
+        <w:rPr>
+          <w:rFonts w:ascii="Times New Roman" w:hAnsi="Times New Roman" w:cs="Times New Roman"/>
+          <w:sz w:val="24"/>
+          <w:szCs w:val="24"/>
+        </w:rPr>
+      </w:pPr>
+      <w:r>
+        <w:rPr>
+          <w:rFonts w:ascii="Times New Roman" w:hAnsi="Times New Roman" w:cs="Times New Roman"/>
+          <w:sz w:val="24"/>
+          <w:szCs w:val="24"/>
+        </w:rPr>
+        <w:t>El sistema descrito en el artículo aborda las limitaciones en contextos con escasez de personal calificado, lo que es relevante para el Centro Médico UNI. La implementación de un sistema similar en la farmacia puede mejorar la gestión de inventarios y asegurar una cadena de suministro constante, especialmente en situaciones donde los recursos son limitados.</w:t>
+      </w:r>
+    </w:p>
+    <w:p>
+      <w:pPr>
+        <w:pStyle w:val="Prrafodelista"/>
+        <w:numPr>
+          <w:ilvl w:val="0"/>
+          <w:numId w:val="25"/>
+        </w:numPr>
+        <w:spacing w:line="480" w:lineRule="auto"/>
+        <w:jc w:val="both"/>
+        <w:rPr>
+          <w:rFonts w:ascii="Times New Roman" w:hAnsi="Times New Roman" w:cs="Times New Roman"/>
+          <w:sz w:val="24"/>
+          <w:szCs w:val="24"/>
+        </w:rPr>
+      </w:pPr>
+      <w:r>
+        <w:rPr>
+          <w:rFonts w:ascii="Times New Roman" w:hAnsi="Times New Roman" w:cs="Times New Roman"/>
+          <w:sz w:val="24"/>
+          <w:szCs w:val="24"/>
+        </w:rPr>
+        <w:t>El uso de HCI en el diseño de herramientas intuitivas mejora la accesibilidad y usabilidad del sistema, facilitando el trabajo tanto en la farmacia como en los puntos de servicio. Esta observación es crucial para tu proyecto, ya que un sistema multiplataforma también debe considerar la facilidad de uso para el personal no técnico en la farmacia, lo que podría acelerar la adopción y eficacia del sistema.</w:t>
+      </w:r>
+    </w:p>
+    <w:p>
+      <w:pPr>
+        <w:pStyle w:val="Prrafodelista"/>
+        <w:numPr>
+          <w:ilvl w:val="0"/>
+          <w:numId w:val="25"/>
+        </w:numPr>
+        <w:spacing w:line="480" w:lineRule="auto"/>
+        <w:jc w:val="both"/>
+        <w:rPr>
+          <w:rFonts w:ascii="Times New Roman" w:hAnsi="Times New Roman" w:cs="Times New Roman"/>
+          <w:sz w:val="24"/>
+          <w:szCs w:val="24"/>
+        </w:rPr>
+      </w:pPr>
+      <w:r>
+        <w:rPr>
+          <w:rFonts w:ascii="Times New Roman" w:hAnsi="Times New Roman" w:cs="Times New Roman"/>
+          <w:sz w:val="24"/>
+          <w:szCs w:val="24"/>
+        </w:rPr>
+        <w:t xml:space="preserve">El enfoque del sistema en maximizar la capacidad del farmacéutico para gestionar el inventario desde la entrada del stock hasta la dispensación final es clave para </w:t>
+      </w:r>
+      <w:r>
+        <w:rPr>
+          <w:rFonts w:ascii="Times New Roman" w:hAnsi="Times New Roman" w:cs="Times New Roman"/>
+          <w:sz w:val="24"/>
+          <w:szCs w:val="24"/>
+        </w:rPr>
+        <w:lastRenderedPageBreak/>
+        <w:t>garantizar la adherencia del paciente a la terapia. En tu caso, aplicar este modelo aseguraría un suministro constante de medicamentos en la farmacia del Centro Médico UNI, lo cual es crucial no solo para mantener un flujo eficiente, sino también para mejorar el control del inventario en tiempo real.</w:t>
+      </w:r>
+    </w:p>
+    <w:p>
+      <w:pPr>
+        <w:pStyle w:val="Ttulo3"/>
+      </w:pPr>
+      <w:bookmarkStart w:id="24" w:name="_Toc178769877"/>
       <w:r>
         <w:t>2.1.2 Evaluación comparativa</w:t>
       </w:r>
-    </w:p>
-    <w:p>
-      <w:pPr>
-        <w:pStyle w:val="Heading3"/>
-      </w:pPr>
+      <w:bookmarkEnd w:id="24"/>
+    </w:p>
+    <w:p/>
+    <w:p>
+      <w:r>
+        <w:rPr>
+          <w:b/>
+          <w:bCs/>
+        </w:rPr>
+        <w:t>C1</w:t>
+      </w:r>
+      <w:r>
+        <w:t>: Optimización de recursos en contextos limitados.</w:t>
+      </w:r>
+    </w:p>
+    <w:p>
+      <w:r>
+        <w:rPr>
+          <w:b/>
+          <w:bCs/>
+        </w:rPr>
+        <w:t>C2</w:t>
+      </w:r>
+      <w:r>
+        <w:t>: Facilidad de uso del sistema.</w:t>
+      </w:r>
+    </w:p>
+    <w:p>
+      <w:r>
+        <w:rPr>
+          <w:b/>
+          <w:bCs/>
+        </w:rPr>
+        <w:t>C3</w:t>
+      </w:r>
+      <w:r>
+        <w:t>: Gestión eficiente de la cadena de suministro.</w:t>
+      </w:r>
+    </w:p>
+    <w:p>
+      <w:r>
+        <w:rPr>
+          <w:b/>
+          <w:bCs/>
+        </w:rPr>
+        <w:t>C</w:t>
+      </w:r>
+      <w:r>
+        <w:rPr>
+          <w:b/>
+          <w:bCs/>
+        </w:rPr>
+        <w:t>4</w:t>
+      </w:r>
+      <w:r>
+        <w:t>: Minimización de retrasos operativos.</w:t>
+      </w:r>
+    </w:p>
+    <w:p/>
+    <w:p>
+      <w:pPr>
+        <w:pStyle w:val="Ttulo3"/>
+      </w:pPr>
+      <w:bookmarkStart w:id="25" w:name="_Toc178769878"/>
       <w:r>
         <w:t>2.1.3 Usos alternativos o aplicaciones varias</w:t>
       </w:r>
-    </w:p>
-    <w:p>
-      <w:pPr>
-        <w:pStyle w:val="Heading3"/>
-      </w:pPr>
-      <w:r>
-        <w:t xml:space="preserve">2.1.4 Software o sistemas </w:t>
-      </w:r>
-      <w:proofErr w:type="spellStart"/>
-      <w:r>
-        <w:t>existentens</w:t>
-      </w:r>
-      <w:proofErr w:type="spellEnd"/>
-    </w:p>
-    <w:p>
-      <w:pPr>
-        <w:pStyle w:val="Heading2"/>
-      </w:pPr>
+      <w:bookmarkEnd w:id="25"/>
+    </w:p>
+    <w:p/>
+    <w:p/>
+    <w:p>
+      <w:pPr>
+        <w:pStyle w:val="Ttulo3"/>
+      </w:pPr>
+      <w:bookmarkStart w:id="26" w:name="_Toc178769879"/>
+      <w:r>
+        <w:t>2.1.4 Software o sistemas existentes</w:t>
+      </w:r>
+      <w:bookmarkEnd w:id="26"/>
+    </w:p>
+    <w:p/>
+    <w:p>
+      <w:r>
+        <w:tab/>
+      </w:r>
+    </w:p>
+    <w:p/>
+    <w:p>
+      <w:pPr>
+        <w:pStyle w:val="Ttulo2"/>
+      </w:pPr>
+      <w:bookmarkStart w:id="27" w:name="_Toc178769880"/>
       <w:r>
         <w:t xml:space="preserve">2.2 Bases </w:t>
       </w:r>
       <w:r>
         <w:t>Teóricas</w:t>
       </w:r>
-    </w:p>
-    <w:p>
-      <w:pPr>
-        <w:pStyle w:val="Heading3"/>
-      </w:pPr>
+      <w:bookmarkEnd w:id="27"/>
+    </w:p>
+    <w:p>
+      <w:pPr>
+        <w:pStyle w:val="Ttulo3"/>
+      </w:pPr>
+      <w:bookmarkStart w:id="28" w:name="_Toc178769881"/>
       <w:r>
         <w:t xml:space="preserve">2.2.1 Variable dependiente: </w:t>
       </w:r>
       <w:r>
         <w:t>Control de inventarios</w:t>
       </w:r>
-    </w:p>
-    <w:p>
-      <w:pPr>
-        <w:pStyle w:val="Heading3"/>
-      </w:pPr>
-      <w:r>
-        <w:t>2.2.1.1 Selección de Personal</w:t>
+      <w:bookmarkEnd w:id="28"/>
+    </w:p>
+    <w:p/>
+    <w:p/>
+    <w:p>
+      <w:pPr>
+        <w:pStyle w:val="Ttulo3"/>
+      </w:pPr>
+      <w:bookmarkStart w:id="29" w:name="_Toc178769882"/>
+      <w:r>
+        <w:t>2.2.</w:t>
+      </w:r>
+      <w:r>
+        <w:t>2</w:t>
+      </w:r>
+      <w:r>
+        <w:t xml:space="preserve"> </w:t>
+      </w:r>
+      <w:r>
+        <w:t>Variable Independiente</w:t>
       </w:r>
       <w:r>
         <w:t>:</w:t>
@@ -6354,6 +7311,7 @@
       <w:r>
         <w:t xml:space="preserve"> Sistema Multiplataforma</w:t>
       </w:r>
+      <w:bookmarkEnd w:id="29"/>
     </w:p>
     <w:bookmarkEnd w:id="21"/>
     <w:p>
@@ -6370,142 +7328,80 @@
     </w:p>
     <w:p>
       <w:pPr>
-        <w:pStyle w:val="Heading1"/>
-      </w:pPr>
-      <w:bookmarkStart w:id="22" w:name="_Toc178706268"/>
-      <w:r>
+        <w:pStyle w:val="Ttulo1"/>
+      </w:pPr>
+      <w:bookmarkStart w:id="30" w:name="_Toc178769883"/>
+      <w:r>
+        <w:lastRenderedPageBreak/>
         <w:t>CAPITULO III: METODO DE LA INVESTIGACION</w:t>
       </w:r>
-      <w:bookmarkEnd w:id="22"/>
-    </w:p>
-    <w:p>
-      <w:pPr>
-        <w:pStyle w:val="Heading2"/>
-      </w:pPr>
-      <w:bookmarkStart w:id="23" w:name="_Toc178706269"/>
-      <w:r>
-        <w:t xml:space="preserve">3.1. Tipo, Nivel y </w:t>
-      </w:r>
-      <w:proofErr w:type="spellStart"/>
-      <w:r>
-        <w:t>diseno</w:t>
-      </w:r>
-      <w:proofErr w:type="spellEnd"/>
-      <w:r>
-        <w:t xml:space="preserve"> de </w:t>
-      </w:r>
-      <w:proofErr w:type="spellStart"/>
-      <w:r>
-        <w:t>Investigacion</w:t>
-      </w:r>
-      <w:bookmarkEnd w:id="23"/>
-      <w:proofErr w:type="spellEnd"/>
-    </w:p>
-    <w:p>
-      <w:pPr>
-        <w:pStyle w:val="Heading2"/>
-      </w:pPr>
-      <w:bookmarkStart w:id="24" w:name="_Toc178706270"/>
-      <w:r>
-        <w:t xml:space="preserve">3.2. Variables y </w:t>
-      </w:r>
-      <w:proofErr w:type="spellStart"/>
-      <w:r>
-        <w:t>Operacionalizacion</w:t>
-      </w:r>
-      <w:bookmarkEnd w:id="24"/>
-      <w:proofErr w:type="spellEnd"/>
-    </w:p>
-    <w:p>
-      <w:pPr>
-        <w:pStyle w:val="Heading2"/>
-      </w:pPr>
-      <w:bookmarkStart w:id="25" w:name="_Toc178706271"/>
-      <w:r>
-        <w:t xml:space="preserve">3.3. </w:t>
-      </w:r>
-      <w:proofErr w:type="spellStart"/>
-      <w:r>
-        <w:t>Poblacion</w:t>
-      </w:r>
-      <w:proofErr w:type="spellEnd"/>
-      <w:r>
-        <w:t xml:space="preserve"> y muestra</w:t>
-      </w:r>
-      <w:bookmarkEnd w:id="25"/>
-    </w:p>
-    <w:p>
-      <w:pPr>
-        <w:pStyle w:val="Heading2"/>
-      </w:pPr>
-      <w:bookmarkStart w:id="26" w:name="_Toc178706272"/>
-      <w:r>
-        <w:t xml:space="preserve">3.4. </w:t>
-      </w:r>
-      <w:proofErr w:type="spellStart"/>
-      <w:r>
-        <w:t>Tecnica</w:t>
-      </w:r>
-      <w:proofErr w:type="spellEnd"/>
-      <w:r>
-        <w:t xml:space="preserve"> e instrumento de </w:t>
-      </w:r>
-      <w:proofErr w:type="spellStart"/>
-      <w:r>
-        <w:t>recoleccion</w:t>
-      </w:r>
-      <w:proofErr w:type="spellEnd"/>
-      <w:r>
-        <w:t xml:space="preserve"> de datos, validez y confiabilidad</w:t>
-      </w:r>
-      <w:bookmarkEnd w:id="26"/>
-    </w:p>
-    <w:p>
-      <w:pPr>
-        <w:pStyle w:val="Heading2"/>
-      </w:pPr>
-      <w:bookmarkStart w:id="27" w:name="_Toc178706273"/>
-      <w:r>
-        <w:t xml:space="preserve">3.5. </w:t>
-      </w:r>
-      <w:proofErr w:type="spellStart"/>
-      <w:r>
-        <w:t>Metodo</w:t>
-      </w:r>
-      <w:proofErr w:type="spellEnd"/>
-      <w:r>
-        <w:t xml:space="preserve"> de </w:t>
-      </w:r>
-      <w:proofErr w:type="spellStart"/>
-      <w:r>
-        <w:t>Analisis</w:t>
-      </w:r>
-      <w:proofErr w:type="spellEnd"/>
-      <w:r>
-        <w:t xml:space="preserve"> de Datos</w:t>
-      </w:r>
-      <w:bookmarkEnd w:id="27"/>
-    </w:p>
-    <w:p>
-      <w:pPr>
-        <w:pStyle w:val="Heading2"/>
-      </w:pPr>
-      <w:bookmarkStart w:id="28" w:name="_Toc178706274"/>
-      <w:r>
-        <w:t xml:space="preserve">3.6. Aspectos </w:t>
-      </w:r>
-      <w:proofErr w:type="spellStart"/>
-      <w:r>
-        <w:t>Eticos</w:t>
-      </w:r>
-      <w:bookmarkEnd w:id="28"/>
-      <w:proofErr w:type="spellEnd"/>
-    </w:p>
-    <w:p>
-      <w:pPr>
-        <w:pStyle w:val="Heading1"/>
-      </w:pPr>
-      <w:bookmarkStart w:id="29" w:name="_Toc178706275"/>
+      <w:bookmarkEnd w:id="30"/>
+    </w:p>
+    <w:p>
+      <w:pPr>
+        <w:pStyle w:val="Ttulo2"/>
+      </w:pPr>
+      <w:bookmarkStart w:id="31" w:name="_Toc178769884"/>
+      <w:r>
+        <w:t>3.1. Tipo, Nivel y diseno de Investigacion</w:t>
+      </w:r>
+      <w:bookmarkEnd w:id="31"/>
+    </w:p>
+    <w:p>
+      <w:pPr>
+        <w:pStyle w:val="Ttulo2"/>
+      </w:pPr>
+      <w:bookmarkStart w:id="32" w:name="_Toc178769885"/>
+      <w:r>
+        <w:t>3.2. Variables y Operacionalizacion</w:t>
+      </w:r>
+      <w:bookmarkEnd w:id="32"/>
+    </w:p>
+    <w:p>
+      <w:pPr>
+        <w:pStyle w:val="Ttulo2"/>
+      </w:pPr>
+      <w:bookmarkStart w:id="33" w:name="_Toc178769886"/>
+      <w:r>
+        <w:t>3.3. Poblacion y muestra</w:t>
+      </w:r>
+      <w:bookmarkEnd w:id="33"/>
+    </w:p>
+    <w:p>
+      <w:pPr>
+        <w:pStyle w:val="Ttulo2"/>
+      </w:pPr>
+      <w:bookmarkStart w:id="34" w:name="_Toc178769887"/>
+      <w:r>
+        <w:t>3.4. Tecnica e instrumento de recoleccion de datos, validez y confiabilidad</w:t>
+      </w:r>
+      <w:bookmarkEnd w:id="34"/>
+    </w:p>
+    <w:p>
+      <w:pPr>
+        <w:pStyle w:val="Ttulo2"/>
+      </w:pPr>
+      <w:bookmarkStart w:id="35" w:name="_Toc178769888"/>
+      <w:r>
+        <w:t>3.5. Metodo de Analisis de Datos</w:t>
+      </w:r>
+      <w:bookmarkEnd w:id="35"/>
+    </w:p>
+    <w:p>
+      <w:pPr>
+        <w:pStyle w:val="Ttulo2"/>
+      </w:pPr>
+      <w:bookmarkStart w:id="36" w:name="_Toc178769889"/>
+      <w:r>
+        <w:t>3.6. Aspectos Eticos</w:t>
+      </w:r>
+      <w:bookmarkEnd w:id="36"/>
+    </w:p>
+    <w:p>
+      <w:pPr>
+        <w:pStyle w:val="Ttulo1"/>
+      </w:pPr>
+      <w:bookmarkStart w:id="37" w:name="_Toc178769890"/>
       <w:r>
         <w:t>CAPÍTULO IV:</w:t>
       </w:r>
@@ -6515,54 +7411,41 @@
       <w:r>
         <w:t>APORTE DE LA TESIS</w:t>
       </w:r>
-      <w:bookmarkEnd w:id="29"/>
-    </w:p>
-    <w:p>
-      <w:pPr>
-        <w:pStyle w:val="Heading2"/>
-      </w:pPr>
-      <w:bookmarkStart w:id="30" w:name="_Toc178706276"/>
-      <w:r>
-        <w:t xml:space="preserve">4.1. </w:t>
-      </w:r>
-      <w:proofErr w:type="spellStart"/>
-      <w:r>
-        <w:t>Metodologia</w:t>
-      </w:r>
-      <w:proofErr w:type="spellEnd"/>
-      <w:r>
-        <w:t xml:space="preserve"> de desarrollo de la </w:t>
-      </w:r>
-      <w:proofErr w:type="spellStart"/>
-      <w:r>
-        <w:t>Solucion</w:t>
-      </w:r>
-      <w:bookmarkEnd w:id="30"/>
-      <w:proofErr w:type="spellEnd"/>
-    </w:p>
-    <w:p>
-      <w:pPr>
-        <w:pStyle w:val="Heading2"/>
-      </w:pPr>
-      <w:bookmarkStart w:id="31" w:name="_Toc178706277"/>
+      <w:bookmarkEnd w:id="37"/>
+    </w:p>
+    <w:p>
+      <w:pPr>
+        <w:pStyle w:val="Ttulo2"/>
+      </w:pPr>
+      <w:bookmarkStart w:id="38" w:name="_Toc178769891"/>
+      <w:r>
+        <w:t>4.1. Metodologia de desarrollo de la Solucion</w:t>
+      </w:r>
+      <w:bookmarkEnd w:id="38"/>
+    </w:p>
+    <w:p>
+      <w:pPr>
+        <w:pStyle w:val="Ttulo2"/>
+      </w:pPr>
+      <w:bookmarkStart w:id="39" w:name="_Toc178769892"/>
       <w:r>
         <w:t>4.2. Paso 1</w:t>
       </w:r>
-      <w:bookmarkEnd w:id="31"/>
-    </w:p>
-    <w:p>
-      <w:pPr>
-        <w:pStyle w:val="Heading2"/>
-      </w:pPr>
-      <w:bookmarkStart w:id="32" w:name="_Toc178706278"/>
+      <w:bookmarkEnd w:id="39"/>
+    </w:p>
+    <w:p>
+      <w:pPr>
+        <w:pStyle w:val="Ttulo2"/>
+      </w:pPr>
+      <w:bookmarkStart w:id="40" w:name="_Toc178769893"/>
       <w:r>
         <w:t>4.3. Paso 2</w:t>
       </w:r>
-      <w:bookmarkEnd w:id="32"/>
-    </w:p>
-    <w:p>
-      <w:pPr>
-        <w:pStyle w:val="Heading2"/>
+      <w:bookmarkEnd w:id="40"/>
+    </w:p>
+    <w:p>
+      <w:pPr>
+        <w:pStyle w:val="Ttulo2"/>
         <w:rPr>
           <w:rFonts w:cs="Times New Roman"/>
           <w:szCs w:val="24"/>
@@ -6578,14 +7461,14 @@
     </w:p>
     <w:p>
       <w:pPr>
-        <w:pStyle w:val="Heading1"/>
-      </w:pPr>
-      <w:bookmarkStart w:id="33" w:name="_Toc178706279"/>
+        <w:pStyle w:val="Ttulo1"/>
+      </w:pPr>
+      <w:bookmarkStart w:id="41" w:name="_Toc178769894"/>
       <w:r>
         <w:lastRenderedPageBreak/>
         <w:t>REFERENCIAS BIBLIOGRÁFICAS</w:t>
       </w:r>
-      <w:bookmarkEnd w:id="33"/>
+      <w:bookmarkEnd w:id="41"/>
     </w:p>
     <w:p>
       <w:pPr>
@@ -6598,61 +7481,13 @@
           <w:szCs w:val="24"/>
         </w:rPr>
       </w:pPr>
-      <w:proofErr w:type="spellStart"/>
-      <w:proofErr w:type="gramStart"/>
-      <w:r>
-        <w:rPr>
-          <w:rFonts w:ascii="Times New Roman" w:hAnsi="Times New Roman" w:cs="Times New Roman"/>
-          <w:sz w:val="24"/>
-          <w:szCs w:val="24"/>
-        </w:rPr>
-        <w:t>A.Rodriguez</w:t>
-      </w:r>
-      <w:proofErr w:type="spellEnd"/>
-      <w:proofErr w:type="gramEnd"/>
-      <w:r>
-        <w:rPr>
-          <w:rFonts w:ascii="Times New Roman" w:hAnsi="Times New Roman" w:cs="Times New Roman"/>
-          <w:sz w:val="24"/>
-          <w:szCs w:val="24"/>
-        </w:rPr>
-        <w:t xml:space="preserve"> Rivera, </w:t>
-      </w:r>
-      <w:proofErr w:type="spellStart"/>
-      <w:r>
-        <w:rPr>
-          <w:rFonts w:ascii="Times New Roman" w:hAnsi="Times New Roman" w:cs="Times New Roman"/>
-          <w:sz w:val="24"/>
-          <w:szCs w:val="24"/>
-        </w:rPr>
-        <w:t>M.López</w:t>
-      </w:r>
-      <w:proofErr w:type="spellEnd"/>
-      <w:r>
-        <w:rPr>
-          <w:rFonts w:ascii="Times New Roman" w:hAnsi="Times New Roman" w:cs="Times New Roman"/>
-          <w:sz w:val="24"/>
-          <w:szCs w:val="24"/>
-        </w:rPr>
-        <w:t xml:space="preserve"> González, A. de la C. Castilla Riera, </w:t>
-      </w:r>
-      <w:proofErr w:type="spellStart"/>
-      <w:r>
-        <w:rPr>
-          <w:rFonts w:ascii="Times New Roman" w:hAnsi="Times New Roman" w:cs="Times New Roman"/>
-          <w:sz w:val="24"/>
-          <w:szCs w:val="24"/>
-        </w:rPr>
-        <w:t>M.J.Romanos</w:t>
-      </w:r>
-      <w:proofErr w:type="spellEnd"/>
-      <w:r>
-        <w:rPr>
-          <w:rFonts w:ascii="Times New Roman" w:hAnsi="Times New Roman" w:cs="Times New Roman"/>
-          <w:sz w:val="24"/>
-          <w:szCs w:val="24"/>
-        </w:rPr>
-        <w:t xml:space="preserve"> Castiñeira</w:t>
+      <w:r>
+        <w:rPr>
+          <w:rFonts w:ascii="Times New Roman" w:hAnsi="Times New Roman" w:cs="Times New Roman"/>
+          <w:sz w:val="24"/>
+          <w:szCs w:val="24"/>
+        </w:rPr>
+        <w:t>A.Rodriguez Rivera, M.López González, A. de la C. Castilla Riera, M.J.Romanos Castiñeira</w:t>
       </w:r>
       <w:r>
         <w:rPr>
@@ -6668,25 +7503,7 @@
           <w:sz w:val="24"/>
           <w:szCs w:val="24"/>
         </w:rPr>
-        <w:t xml:space="preserve">Análisis del Sistema XIDE en la </w:t>
-      </w:r>
-      <w:proofErr w:type="spellStart"/>
-      <w:r>
-        <w:rPr>
-          <w:rFonts w:ascii="Times New Roman" w:hAnsi="Times New Roman" w:cs="Times New Roman"/>
-          <w:sz w:val="24"/>
-          <w:szCs w:val="24"/>
-        </w:rPr>
-        <w:t>gestion</w:t>
-      </w:r>
-      <w:proofErr w:type="spellEnd"/>
-      <w:r>
-        <w:rPr>
-          <w:rFonts w:ascii="Times New Roman" w:hAnsi="Times New Roman" w:cs="Times New Roman"/>
-          <w:sz w:val="24"/>
-          <w:szCs w:val="24"/>
-        </w:rPr>
-        <w:t xml:space="preserve"> de la sobredemanda asistencial</w:t>
+        <w:t>Análisis del Sistema XIDE en la gestion de la sobredemanda asistencial</w:t>
       </w:r>
       <w:r>
         <w:rPr>
@@ -6707,10 +7524,10 @@
           <w:u w:val="single"/>
         </w:rPr>
       </w:pPr>
-      <w:hyperlink r:id="rId11" w:history="1">
+      <w:hyperlink r:id="rId14" w:history="1">
         <w:r>
           <w:rPr>
-            <w:rStyle w:val="Hyperlink"/>
+            <w:rStyle w:val="Hipervnculo"/>
             <w:rFonts w:ascii="Times New Roman" w:hAnsi="Times New Roman" w:cs="Times New Roman"/>
             <w:sz w:val="24"/>
             <w:szCs w:val="24"/>
@@ -6740,53 +7557,8 @@
           <w:szCs w:val="24"/>
           <w:shd w:val="clear" w:color="auto" w:fill="FFFFFF"/>
         </w:rPr>
-        <w:t>Albiol-</w:t>
-      </w:r>
-      <w:proofErr w:type="spellStart"/>
-      <w:r>
-        <w:rPr>
-          <w:rFonts w:ascii="Times New Roman" w:hAnsi="Times New Roman" w:cs="Times New Roman"/>
-          <w:color w:val="222222"/>
-          <w:sz w:val="24"/>
-          <w:szCs w:val="24"/>
-          <w:shd w:val="clear" w:color="auto" w:fill="FFFFFF"/>
-        </w:rPr>
-        <w:t>Perarnau</w:t>
-      </w:r>
-      <w:proofErr w:type="spellEnd"/>
-      <w:r>
-        <w:rPr>
-          <w:rFonts w:ascii="Times New Roman" w:hAnsi="Times New Roman" w:cs="Times New Roman"/>
-          <w:color w:val="222222"/>
-          <w:sz w:val="24"/>
-          <w:szCs w:val="24"/>
-          <w:shd w:val="clear" w:color="auto" w:fill="FFFFFF"/>
-        </w:rPr>
-        <w:t xml:space="preserve">, M., &amp; Belmonte, I. A. (2024). </w:t>
-      </w:r>
-      <w:proofErr w:type="spellStart"/>
-      <w:r>
-        <w:rPr>
-          <w:rFonts w:ascii="Times New Roman" w:hAnsi="Times New Roman" w:cs="Times New Roman"/>
-          <w:color w:val="222222"/>
-          <w:sz w:val="24"/>
-          <w:szCs w:val="24"/>
-          <w:shd w:val="clear" w:color="auto" w:fill="FFFFFF"/>
-        </w:rPr>
-        <w:t>Blockchain</w:t>
-      </w:r>
-      <w:proofErr w:type="spellEnd"/>
-      <w:r>
-        <w:rPr>
-          <w:rFonts w:ascii="Times New Roman" w:hAnsi="Times New Roman" w:cs="Times New Roman"/>
-          <w:color w:val="222222"/>
-          <w:sz w:val="24"/>
-          <w:szCs w:val="24"/>
-          <w:shd w:val="clear" w:color="auto" w:fill="FFFFFF"/>
-        </w:rPr>
-        <w:t xml:space="preserve"> en salud: transformando la seguridad y la gestión de datos clínicos. </w:t>
-      </w:r>
-      <w:proofErr w:type="spellStart"/>
+        <w:t>Albiol-Perarnau, M., &amp; Belmonte, I. A. (2024). Blockchain en salud: transformando la seguridad y la gestión de datos clínicos. </w:t>
+      </w:r>
       <w:r>
         <w:rPr>
           <w:rFonts w:ascii="Times New Roman" w:hAnsi="Times New Roman" w:cs="Times New Roman"/>
@@ -6797,9 +7569,18 @@
           <w:szCs w:val="24"/>
           <w:shd w:val="clear" w:color="auto" w:fill="FFFFFF"/>
         </w:rPr>
-        <w:t>Atencion</w:t>
-      </w:r>
-      <w:proofErr w:type="spellEnd"/>
+        <w:t>Atencion Primaria</w:t>
+      </w:r>
+      <w:r>
+        <w:rPr>
+          <w:rFonts w:ascii="Times New Roman" w:hAnsi="Times New Roman" w:cs="Times New Roman"/>
+          <w:color w:val="222222"/>
+          <w:sz w:val="24"/>
+          <w:szCs w:val="24"/>
+          <w:shd w:val="clear" w:color="auto" w:fill="FFFFFF"/>
+        </w:rPr>
+        <w:t>, </w:t>
+      </w:r>
       <w:r>
         <w:rPr>
           <w:rFonts w:ascii="Times New Roman" w:hAnsi="Times New Roman" w:cs="Times New Roman"/>
@@ -6810,28 +7591,6 @@
           <w:szCs w:val="24"/>
           <w:shd w:val="clear" w:color="auto" w:fill="FFFFFF"/>
         </w:rPr>
-        <w:t xml:space="preserve"> Primaria</w:t>
-      </w:r>
-      <w:r>
-        <w:rPr>
-          <w:rFonts w:ascii="Times New Roman" w:hAnsi="Times New Roman" w:cs="Times New Roman"/>
-          <w:color w:val="222222"/>
-          <w:sz w:val="24"/>
-          <w:szCs w:val="24"/>
-          <w:shd w:val="clear" w:color="auto" w:fill="FFFFFF"/>
-        </w:rPr>
-        <w:t>, </w:t>
-      </w:r>
-      <w:r>
-        <w:rPr>
-          <w:rFonts w:ascii="Times New Roman" w:hAnsi="Times New Roman" w:cs="Times New Roman"/>
-          <w:i/>
-          <w:iCs/>
-          <w:color w:val="222222"/>
-          <w:sz w:val="24"/>
-          <w:szCs w:val="24"/>
-          <w:shd w:val="clear" w:color="auto" w:fill="FFFFFF"/>
-        </w:rPr>
         <w:t>56</w:t>
       </w:r>
       <w:r>
@@ -6855,10 +7614,10 @@
           <w:u w:val="single"/>
         </w:rPr>
       </w:pPr>
-      <w:hyperlink r:id="rId12" w:history="1">
+      <w:hyperlink r:id="rId15" w:history="1">
         <w:r>
           <w:rPr>
-            <w:rStyle w:val="Hyperlink"/>
+            <w:rStyle w:val="Hipervnculo"/>
             <w:rFonts w:ascii="Times New Roman" w:hAnsi="Times New Roman" w:cs="Times New Roman"/>
             <w:color w:val="007BB8"/>
             <w:sz w:val="24"/>
@@ -6956,10 +7715,10 @@
           <w:u w:val="single"/>
         </w:rPr>
       </w:pPr>
-      <w:hyperlink r:id="rId13" w:history="1">
+      <w:hyperlink r:id="rId16" w:history="1">
         <w:r>
           <w:rPr>
-            <w:rStyle w:val="Hyperlink"/>
+            <w:rStyle w:val="Hipervnculo"/>
             <w:rFonts w:ascii="Times New Roman" w:hAnsi="Times New Roman" w:cs="Times New Roman"/>
             <w:sz w:val="24"/>
             <w:szCs w:val="24"/>
@@ -7126,10 +7885,10 @@
         </w:rPr>
         <w:tab/>
       </w:r>
-      <w:hyperlink r:id="rId14" w:history="1">
+      <w:hyperlink r:id="rId17" w:history="1">
         <w:r>
           <w:rPr>
-            <w:rStyle w:val="Hyperlink"/>
+            <w:rStyle w:val="Hipervnculo"/>
             <w:rFonts w:ascii="Arial" w:hAnsi="Arial" w:cs="Arial"/>
             <w:sz w:val="20"/>
             <w:szCs w:val="20"/>
@@ -7153,71 +7912,15 @@
           <w:lang w:val="en-US"/>
         </w:rPr>
       </w:pPr>
-      <w:proofErr w:type="spellStart"/>
-      <w:r>
-        <w:rPr>
-          <w:rFonts w:ascii="Times New Roman" w:hAnsi="Times New Roman" w:cs="Times New Roman"/>
-          <w:color w:val="222222"/>
-          <w:sz w:val="24"/>
-          <w:szCs w:val="24"/>
-          <w:shd w:val="clear" w:color="auto" w:fill="FFFFFF"/>
-        </w:rPr>
-        <w:t>Bialas</w:t>
-      </w:r>
-      <w:proofErr w:type="spellEnd"/>
-      <w:r>
-        <w:rPr>
-          <w:rFonts w:ascii="Times New Roman" w:hAnsi="Times New Roman" w:cs="Times New Roman"/>
-          <w:color w:val="222222"/>
-          <w:sz w:val="24"/>
-          <w:szCs w:val="24"/>
-          <w:shd w:val="clear" w:color="auto" w:fill="FFFFFF"/>
-        </w:rPr>
-        <w:t xml:space="preserve">, C., </w:t>
-      </w:r>
-      <w:proofErr w:type="spellStart"/>
-      <w:r>
-        <w:rPr>
-          <w:rFonts w:ascii="Times New Roman" w:hAnsi="Times New Roman" w:cs="Times New Roman"/>
-          <w:color w:val="222222"/>
-          <w:sz w:val="24"/>
-          <w:szCs w:val="24"/>
-          <w:shd w:val="clear" w:color="auto" w:fill="FFFFFF"/>
-        </w:rPr>
-        <w:t>Revanoglou</w:t>
-      </w:r>
-      <w:proofErr w:type="spellEnd"/>
-      <w:r>
-        <w:rPr>
-          <w:rFonts w:ascii="Times New Roman" w:hAnsi="Times New Roman" w:cs="Times New Roman"/>
-          <w:color w:val="222222"/>
-          <w:sz w:val="24"/>
-          <w:szCs w:val="24"/>
-          <w:shd w:val="clear" w:color="auto" w:fill="FFFFFF"/>
-        </w:rPr>
-        <w:t xml:space="preserve">, A., &amp; </w:t>
-      </w:r>
-      <w:proofErr w:type="spellStart"/>
-      <w:r>
-        <w:rPr>
-          <w:rFonts w:ascii="Times New Roman" w:hAnsi="Times New Roman" w:cs="Times New Roman"/>
-          <w:color w:val="222222"/>
-          <w:sz w:val="24"/>
-          <w:szCs w:val="24"/>
-          <w:shd w:val="clear" w:color="auto" w:fill="FFFFFF"/>
-        </w:rPr>
-        <w:t>Manthou</w:t>
-      </w:r>
-      <w:proofErr w:type="spellEnd"/>
-      <w:r>
-        <w:rPr>
-          <w:rFonts w:ascii="Times New Roman" w:hAnsi="Times New Roman" w:cs="Times New Roman"/>
-          <w:color w:val="222222"/>
-          <w:sz w:val="24"/>
-          <w:szCs w:val="24"/>
-          <w:shd w:val="clear" w:color="auto" w:fill="FFFFFF"/>
-        </w:rPr>
-        <w:t xml:space="preserve">, V. (2020). </w:t>
+      <w:r>
+        <w:rPr>
+          <w:rFonts w:ascii="Times New Roman" w:hAnsi="Times New Roman" w:cs="Times New Roman"/>
+          <w:color w:val="222222"/>
+          <w:sz w:val="24"/>
+          <w:szCs w:val="24"/>
+          <w:shd w:val="clear" w:color="auto" w:fill="FFFFFF"/>
+        </w:rPr>
+        <w:t xml:space="preserve">Bialas, C., Revanoglou, A., &amp; Manthou, V. (2020). </w:t>
       </w:r>
       <w:r>
         <w:rPr>
@@ -7378,7 +8081,6 @@
           <w:lang w:val="en-US"/>
         </w:rPr>
       </w:pPr>
-      <w:proofErr w:type="spellStart"/>
       <w:r>
         <w:rPr>
           <w:rFonts w:ascii="Times New Roman" w:hAnsi="Times New Roman" w:cs="Times New Roman"/>
@@ -7388,62 +8090,7 @@
           <w:shd w:val="clear" w:color="auto" w:fill="FFFFFF"/>
         </w:rPr>
         <w:lastRenderedPageBreak/>
-        <w:t>Bekele</w:t>
-      </w:r>
-      <w:proofErr w:type="spellEnd"/>
-      <w:r>
-        <w:rPr>
-          <w:rFonts w:ascii="Times New Roman" w:hAnsi="Times New Roman" w:cs="Times New Roman"/>
-          <w:color w:val="222222"/>
-          <w:sz w:val="24"/>
-          <w:szCs w:val="24"/>
-          <w:shd w:val="clear" w:color="auto" w:fill="FFFFFF"/>
-        </w:rPr>
-        <w:t xml:space="preserve">, A., </w:t>
-      </w:r>
-      <w:proofErr w:type="spellStart"/>
-      <w:r>
-        <w:rPr>
-          <w:rFonts w:ascii="Times New Roman" w:hAnsi="Times New Roman" w:cs="Times New Roman"/>
-          <w:color w:val="222222"/>
-          <w:sz w:val="24"/>
-          <w:szCs w:val="24"/>
-          <w:shd w:val="clear" w:color="auto" w:fill="FFFFFF"/>
-        </w:rPr>
-        <w:t>Kumsa</w:t>
-      </w:r>
-      <w:proofErr w:type="spellEnd"/>
-      <w:r>
-        <w:rPr>
-          <w:rFonts w:ascii="Times New Roman" w:hAnsi="Times New Roman" w:cs="Times New Roman"/>
-          <w:color w:val="222222"/>
-          <w:sz w:val="24"/>
-          <w:szCs w:val="24"/>
-          <w:shd w:val="clear" w:color="auto" w:fill="FFFFFF"/>
-        </w:rPr>
-        <w:t xml:space="preserve">, W., &amp; </w:t>
-      </w:r>
-      <w:proofErr w:type="spellStart"/>
-      <w:r>
-        <w:rPr>
-          <w:rFonts w:ascii="Times New Roman" w:hAnsi="Times New Roman" w:cs="Times New Roman"/>
-          <w:color w:val="222222"/>
-          <w:sz w:val="24"/>
-          <w:szCs w:val="24"/>
-          <w:shd w:val="clear" w:color="auto" w:fill="FFFFFF"/>
-        </w:rPr>
-        <w:t>Ayalew</w:t>
-      </w:r>
-      <w:proofErr w:type="spellEnd"/>
-      <w:r>
-        <w:rPr>
-          <w:rFonts w:ascii="Times New Roman" w:hAnsi="Times New Roman" w:cs="Times New Roman"/>
-          <w:color w:val="222222"/>
-          <w:sz w:val="24"/>
-          <w:szCs w:val="24"/>
-          <w:shd w:val="clear" w:color="auto" w:fill="FFFFFF"/>
-        </w:rPr>
-        <w:t xml:space="preserve">, M. (2022). </w:t>
+        <w:t xml:space="preserve">Bekele, A., Kumsa, W., &amp; Ayalew, M. (2022). </w:t>
       </w:r>
       <w:r>
         <w:rPr>
@@ -7525,29 +8172,7 @@
           <w:szCs w:val="24"/>
           <w:shd w:val="clear" w:color="auto" w:fill="FFFFFF"/>
         </w:rPr>
-        <w:t xml:space="preserve">. </w:t>
-      </w:r>
-      <w:proofErr w:type="spellStart"/>
-      <w:r>
-        <w:rPr>
-          <w:rFonts w:ascii="Times New Roman" w:hAnsi="Times New Roman" w:cs="Times New Roman"/>
-          <w:color w:val="222222"/>
-          <w:sz w:val="24"/>
-          <w:szCs w:val="24"/>
-          <w:shd w:val="clear" w:color="auto" w:fill="FFFFFF"/>
-        </w:rPr>
-        <w:t>Netbiblo</w:t>
-      </w:r>
-      <w:proofErr w:type="spellEnd"/>
-      <w:r>
-        <w:rPr>
-          <w:rFonts w:ascii="Times New Roman" w:hAnsi="Times New Roman" w:cs="Times New Roman"/>
-          <w:color w:val="222222"/>
-          <w:sz w:val="24"/>
-          <w:szCs w:val="24"/>
-          <w:shd w:val="clear" w:color="auto" w:fill="FFFFFF"/>
-        </w:rPr>
-        <w:t>.</w:t>
+        <w:t>. Netbiblo.</w:t>
       </w:r>
     </w:p>
     <w:p>
@@ -7583,87 +8208,17 @@
           <w:szCs w:val="24"/>
           <w:shd w:val="clear" w:color="auto" w:fill="FFFFFF"/>
         </w:rPr>
-        <w:t xml:space="preserve">Análisis del sistema de información de la farmacia </w:t>
-      </w:r>
-      <w:proofErr w:type="spellStart"/>
-      <w:r>
-        <w:rPr>
-          <w:rFonts w:ascii="Times New Roman" w:hAnsi="Times New Roman" w:cs="Times New Roman"/>
-          <w:i/>
-          <w:iCs/>
-          <w:color w:val="222222"/>
-          <w:sz w:val="24"/>
-          <w:szCs w:val="24"/>
-          <w:shd w:val="clear" w:color="auto" w:fill="FFFFFF"/>
-        </w:rPr>
-        <w:t>cmeg</w:t>
-      </w:r>
-      <w:proofErr w:type="spellEnd"/>
-      <w:r>
-        <w:rPr>
-          <w:rFonts w:ascii="Times New Roman" w:hAnsi="Times New Roman" w:cs="Times New Roman"/>
-          <w:i/>
-          <w:iCs/>
-          <w:color w:val="222222"/>
-          <w:sz w:val="24"/>
-          <w:szCs w:val="24"/>
-          <w:shd w:val="clear" w:color="auto" w:fill="FFFFFF"/>
-        </w:rPr>
-        <w:t xml:space="preserve"> para la gestión de inventarios y comercialización de sus productos</w:t>
-      </w:r>
-      <w:r>
-        <w:rPr>
-          <w:rFonts w:ascii="Times New Roman" w:hAnsi="Times New Roman" w:cs="Times New Roman"/>
-          <w:color w:val="222222"/>
-          <w:sz w:val="24"/>
-          <w:szCs w:val="24"/>
-          <w:shd w:val="clear" w:color="auto" w:fill="FFFFFF"/>
-        </w:rPr>
-        <w:t> (</w:t>
-      </w:r>
-      <w:proofErr w:type="spellStart"/>
-      <w:r>
-        <w:rPr>
-          <w:rFonts w:ascii="Times New Roman" w:hAnsi="Times New Roman" w:cs="Times New Roman"/>
-          <w:color w:val="222222"/>
-          <w:sz w:val="24"/>
-          <w:szCs w:val="24"/>
-          <w:shd w:val="clear" w:color="auto" w:fill="FFFFFF"/>
-        </w:rPr>
-        <w:t>Bachelor's</w:t>
-      </w:r>
-      <w:proofErr w:type="spellEnd"/>
-      <w:r>
-        <w:rPr>
-          <w:rFonts w:ascii="Times New Roman" w:hAnsi="Times New Roman" w:cs="Times New Roman"/>
-          <w:color w:val="222222"/>
-          <w:sz w:val="24"/>
-          <w:szCs w:val="24"/>
-          <w:shd w:val="clear" w:color="auto" w:fill="FFFFFF"/>
-        </w:rPr>
-        <w:t xml:space="preserve"> </w:t>
-      </w:r>
-      <w:proofErr w:type="spellStart"/>
-      <w:r>
-        <w:rPr>
-          <w:rFonts w:ascii="Times New Roman" w:hAnsi="Times New Roman" w:cs="Times New Roman"/>
-          <w:color w:val="222222"/>
-          <w:sz w:val="24"/>
-          <w:szCs w:val="24"/>
-          <w:shd w:val="clear" w:color="auto" w:fill="FFFFFF"/>
-        </w:rPr>
-        <w:t>thesis</w:t>
-      </w:r>
-      <w:proofErr w:type="spellEnd"/>
-      <w:r>
-        <w:rPr>
-          <w:rFonts w:ascii="Times New Roman" w:hAnsi="Times New Roman" w:cs="Times New Roman"/>
-          <w:color w:val="222222"/>
-          <w:sz w:val="24"/>
-          <w:szCs w:val="24"/>
-          <w:shd w:val="clear" w:color="auto" w:fill="FFFFFF"/>
-        </w:rPr>
-        <w:t xml:space="preserve">, Babahoyo: UTB-FAFI. </w:t>
+        <w:t>Análisis del sistema de información de la farmacia cmeg para la gestión de inventarios y comercialización de sus productos</w:t>
+      </w:r>
+      <w:r>
+        <w:rPr>
+          <w:rFonts w:ascii="Times New Roman" w:hAnsi="Times New Roman" w:cs="Times New Roman"/>
+          <w:color w:val="222222"/>
+          <w:sz w:val="24"/>
+          <w:szCs w:val="24"/>
+          <w:shd w:val="clear" w:color="auto" w:fill="FFFFFF"/>
+        </w:rPr>
+        <w:t xml:space="preserve"> (Bachelor's thesis, Babahoyo: UTB-FAFI. </w:t>
       </w:r>
       <w:r>
         <w:rPr>
@@ -7712,10 +8267,10 @@
           <w:shd w:val="clear" w:color="auto" w:fill="FFFFFF"/>
         </w:rPr>
       </w:pPr>
-      <w:hyperlink r:id="rId15" w:history="1">
+      <w:hyperlink r:id="rId18" w:history="1">
         <w:r>
           <w:rPr>
-            <w:rStyle w:val="Hyperlink"/>
+            <w:rStyle w:val="Hipervnculo"/>
             <w:rFonts w:ascii="Times New Roman" w:hAnsi="Times New Roman" w:cs="Times New Roman"/>
             <w:sz w:val="24"/>
             <w:szCs w:val="24"/>
@@ -7739,29 +8294,16 @@
           <w:lang w:val="en-US"/>
         </w:rPr>
       </w:pPr>
-      <w:proofErr w:type="spellStart"/>
-      <w:r>
-        <w:rPr>
-          <w:rFonts w:ascii="Times New Roman" w:hAnsi="Times New Roman" w:cs="Times New Roman"/>
-          <w:color w:val="222222"/>
-          <w:sz w:val="24"/>
-          <w:szCs w:val="24"/>
-          <w:shd w:val="clear" w:color="auto" w:fill="FFFFFF"/>
-        </w:rPr>
-        <w:t>Changmarín</w:t>
-      </w:r>
-      <w:proofErr w:type="spellEnd"/>
-      <w:r>
-        <w:rPr>
-          <w:rFonts w:ascii="Times New Roman" w:hAnsi="Times New Roman" w:cs="Times New Roman"/>
-          <w:color w:val="222222"/>
-          <w:sz w:val="24"/>
-          <w:szCs w:val="24"/>
-          <w:shd w:val="clear" w:color="auto" w:fill="FFFFFF"/>
-        </w:rPr>
-        <w:t xml:space="preserve">, C. (2021). Big data y su impacto en el ejercicio de la contaduría pública, las empresas y los sistemas de información: Una mirada a la ética. </w:t>
-      </w:r>
-      <w:proofErr w:type="spellStart"/>
+      <w:r>
+        <w:rPr>
+          <w:rFonts w:ascii="Times New Roman" w:hAnsi="Times New Roman" w:cs="Times New Roman"/>
+          <w:color w:val="222222"/>
+          <w:sz w:val="24"/>
+          <w:szCs w:val="24"/>
+          <w:shd w:val="clear" w:color="auto" w:fill="FFFFFF"/>
+        </w:rPr>
+        <w:t xml:space="preserve">Changmarín, C. (2021). Big data y su impacto en el ejercicio de la contaduría pública, las empresas y los sistemas de información: Una mirada a la ética. </w:t>
+      </w:r>
       <w:r>
         <w:rPr>
           <w:rFonts w:ascii="Times New Roman" w:hAnsi="Times New Roman" w:cs="Times New Roman"/>
@@ -7771,43 +8313,7 @@
           <w:shd w:val="clear" w:color="auto" w:fill="FFFFFF"/>
           <w:lang w:val="en-US"/>
         </w:rPr>
-        <w:t>Actualidad</w:t>
-      </w:r>
-      <w:proofErr w:type="spellEnd"/>
-      <w:r>
-        <w:rPr>
-          <w:rFonts w:ascii="Times New Roman" w:hAnsi="Times New Roman" w:cs="Times New Roman"/>
-          <w:color w:val="222222"/>
-          <w:sz w:val="24"/>
-          <w:szCs w:val="24"/>
-          <w:shd w:val="clear" w:color="auto" w:fill="FFFFFF"/>
-          <w:lang w:val="en-US"/>
-        </w:rPr>
-        <w:t xml:space="preserve"> </w:t>
-      </w:r>
-      <w:proofErr w:type="spellStart"/>
-      <w:r>
-        <w:rPr>
-          <w:rFonts w:ascii="Times New Roman" w:hAnsi="Times New Roman" w:cs="Times New Roman"/>
-          <w:color w:val="222222"/>
-          <w:sz w:val="24"/>
-          <w:szCs w:val="24"/>
-          <w:shd w:val="clear" w:color="auto" w:fill="FFFFFF"/>
-          <w:lang w:val="en-US"/>
-        </w:rPr>
-        <w:t>Contable</w:t>
-      </w:r>
-      <w:proofErr w:type="spellEnd"/>
-      <w:r>
-        <w:rPr>
-          <w:rFonts w:ascii="Times New Roman" w:hAnsi="Times New Roman" w:cs="Times New Roman"/>
-          <w:color w:val="222222"/>
-          <w:sz w:val="24"/>
-          <w:szCs w:val="24"/>
-          <w:shd w:val="clear" w:color="auto" w:fill="FFFFFF"/>
-          <w:lang w:val="en-US"/>
-        </w:rPr>
-        <w:t xml:space="preserve"> Faces, 42, 9-35.</w:t>
+        <w:t>Actualidad Contable Faces, 42, 9-35.</w:t>
       </w:r>
     </w:p>
     <w:p>
@@ -7821,10 +8327,10 @@
           <w:lang w:val="en-US"/>
         </w:rPr>
       </w:pPr>
-      <w:hyperlink r:id="rId16" w:history="1">
+      <w:hyperlink r:id="rId19" w:history="1">
         <w:r>
           <w:rPr>
-            <w:rStyle w:val="Hyperlink"/>
+            <w:rStyle w:val="Hipervnculo"/>
             <w:rFonts w:ascii="Arial" w:hAnsi="Arial" w:cs="Arial"/>
             <w:shd w:val="clear" w:color="auto" w:fill="FFFFFF"/>
             <w:lang w:val="en-US"/>
@@ -7846,7 +8352,6 @@
           <w:shd w:val="clear" w:color="auto" w:fill="FFFFFF"/>
         </w:rPr>
       </w:pPr>
-      <w:proofErr w:type="spellStart"/>
       <w:r>
         <w:rPr>
           <w:rFonts w:ascii="Times New Roman" w:hAnsi="Times New Roman" w:cs="Times New Roman"/>
@@ -7856,43 +8361,7 @@
           <w:shd w:val="clear" w:color="auto" w:fill="FFFFFF"/>
           <w:lang w:val="en-US"/>
         </w:rPr>
-        <w:t>Chanpuypetch</w:t>
-      </w:r>
-      <w:proofErr w:type="spellEnd"/>
-      <w:r>
-        <w:rPr>
-          <w:rFonts w:ascii="Times New Roman" w:hAnsi="Times New Roman" w:cs="Times New Roman"/>
-          <w:color w:val="222222"/>
-          <w:sz w:val="24"/>
-          <w:szCs w:val="24"/>
-          <w:shd w:val="clear" w:color="auto" w:fill="FFFFFF"/>
-          <w:lang w:val="en-US"/>
-        </w:rPr>
-        <w:t xml:space="preserve">, W., &amp; </w:t>
-      </w:r>
-      <w:proofErr w:type="spellStart"/>
-      <w:r>
-        <w:rPr>
-          <w:rFonts w:ascii="Times New Roman" w:hAnsi="Times New Roman" w:cs="Times New Roman"/>
-          <w:color w:val="222222"/>
-          <w:sz w:val="24"/>
-          <w:szCs w:val="24"/>
-          <w:shd w:val="clear" w:color="auto" w:fill="FFFFFF"/>
-          <w:lang w:val="en-US"/>
-        </w:rPr>
-        <w:t>Kritchanchai</w:t>
-      </w:r>
-      <w:proofErr w:type="spellEnd"/>
-      <w:r>
-        <w:rPr>
-          <w:rFonts w:ascii="Times New Roman" w:hAnsi="Times New Roman" w:cs="Times New Roman"/>
-          <w:color w:val="222222"/>
-          <w:sz w:val="24"/>
-          <w:szCs w:val="24"/>
-          <w:shd w:val="clear" w:color="auto" w:fill="FFFFFF"/>
-          <w:lang w:val="en-US"/>
-        </w:rPr>
-        <w:t>, D. (2017). A design thinking framework and design patterns for hospital pharmacy management. </w:t>
+        <w:t>Chanpuypetch, W., &amp; Kritchanchai, D. (2017). A design thinking framework and design patterns for hospital pharmacy management. </w:t>
       </w:r>
       <w:r>
         <w:rPr>
@@ -7904,85 +8373,7 @@
           <w:szCs w:val="24"/>
           <w:shd w:val="clear" w:color="auto" w:fill="FFFFFF"/>
         </w:rPr>
-        <w:t xml:space="preserve">International </w:t>
-      </w:r>
-      <w:proofErr w:type="spellStart"/>
-      <w:r>
-        <w:rPr>
-          <w:rFonts w:ascii="Times New Roman" w:hAnsi="Times New Roman" w:cs="Times New Roman"/>
-          <w:i/>
-          <w:iCs/>
-          <w:color w:val="222222"/>
-          <w:sz w:val="24"/>
-          <w:szCs w:val="24"/>
-          <w:shd w:val="clear" w:color="auto" w:fill="FFFFFF"/>
-        </w:rPr>
-        <w:t>Journal</w:t>
-      </w:r>
-      <w:proofErr w:type="spellEnd"/>
-      <w:r>
-        <w:rPr>
-          <w:rFonts w:ascii="Times New Roman" w:hAnsi="Times New Roman" w:cs="Times New Roman"/>
-          <w:i/>
-          <w:iCs/>
-          <w:color w:val="222222"/>
-          <w:sz w:val="24"/>
-          <w:szCs w:val="24"/>
-          <w:shd w:val="clear" w:color="auto" w:fill="FFFFFF"/>
-        </w:rPr>
-        <w:t xml:space="preserve"> </w:t>
-      </w:r>
-      <w:proofErr w:type="spellStart"/>
-      <w:r>
-        <w:rPr>
-          <w:rFonts w:ascii="Times New Roman" w:hAnsi="Times New Roman" w:cs="Times New Roman"/>
-          <w:i/>
-          <w:iCs/>
-          <w:color w:val="222222"/>
-          <w:sz w:val="24"/>
-          <w:szCs w:val="24"/>
-          <w:shd w:val="clear" w:color="auto" w:fill="FFFFFF"/>
-        </w:rPr>
-        <w:t>of</w:t>
-      </w:r>
-      <w:proofErr w:type="spellEnd"/>
-      <w:r>
-        <w:rPr>
-          <w:rFonts w:ascii="Times New Roman" w:hAnsi="Times New Roman" w:cs="Times New Roman"/>
-          <w:i/>
-          <w:iCs/>
-          <w:color w:val="222222"/>
-          <w:sz w:val="24"/>
-          <w:szCs w:val="24"/>
-          <w:shd w:val="clear" w:color="auto" w:fill="FFFFFF"/>
-        </w:rPr>
-        <w:t xml:space="preserve"> </w:t>
-      </w:r>
-      <w:proofErr w:type="spellStart"/>
-      <w:r>
-        <w:rPr>
-          <w:rFonts w:ascii="Times New Roman" w:hAnsi="Times New Roman" w:cs="Times New Roman"/>
-          <w:i/>
-          <w:iCs/>
-          <w:color w:val="222222"/>
-          <w:sz w:val="24"/>
-          <w:szCs w:val="24"/>
-          <w:shd w:val="clear" w:color="auto" w:fill="FFFFFF"/>
-        </w:rPr>
-        <w:t>Healthcare</w:t>
-      </w:r>
-      <w:proofErr w:type="spellEnd"/>
-      <w:r>
-        <w:rPr>
-          <w:rFonts w:ascii="Times New Roman" w:hAnsi="Times New Roman" w:cs="Times New Roman"/>
-          <w:i/>
-          <w:iCs/>
-          <w:color w:val="222222"/>
-          <w:sz w:val="24"/>
-          <w:szCs w:val="24"/>
-          <w:shd w:val="clear" w:color="auto" w:fill="FFFFFF"/>
-        </w:rPr>
-        <w:t xml:space="preserve"> Management</w:t>
+        <w:t>International Journal of Healthcare Management</w:t>
       </w:r>
       <w:r>
         <w:rPr>
@@ -8016,51 +8407,7 @@
           <w:szCs w:val="24"/>
           <w:shd w:val="clear" w:color="auto" w:fill="FFFFFF"/>
         </w:rPr>
-        <w:t xml:space="preserve">Cisneros </w:t>
-      </w:r>
-      <w:proofErr w:type="spellStart"/>
-      <w:r>
-        <w:rPr>
-          <w:rFonts w:ascii="Times New Roman" w:hAnsi="Times New Roman" w:cs="Times New Roman"/>
-          <w:color w:val="222222"/>
-          <w:sz w:val="24"/>
-          <w:szCs w:val="24"/>
-          <w:shd w:val="clear" w:color="auto" w:fill="FFFFFF"/>
-        </w:rPr>
-        <w:t>Delao</w:t>
-      </w:r>
-      <w:proofErr w:type="spellEnd"/>
-      <w:r>
-        <w:rPr>
-          <w:rFonts w:ascii="Times New Roman" w:hAnsi="Times New Roman" w:cs="Times New Roman"/>
-          <w:color w:val="222222"/>
-          <w:sz w:val="24"/>
-          <w:szCs w:val="24"/>
-          <w:shd w:val="clear" w:color="auto" w:fill="FFFFFF"/>
-        </w:rPr>
-        <w:t xml:space="preserve">, I. M. (2019). Implementación de un sistema de información para la mejora de la gestión de la Farmacia </w:t>
-      </w:r>
-      <w:proofErr w:type="spellStart"/>
-      <w:r>
-        <w:rPr>
-          <w:rFonts w:ascii="Times New Roman" w:hAnsi="Times New Roman" w:cs="Times New Roman"/>
-          <w:color w:val="222222"/>
-          <w:sz w:val="24"/>
-          <w:szCs w:val="24"/>
-          <w:shd w:val="clear" w:color="auto" w:fill="FFFFFF"/>
-        </w:rPr>
-        <w:t>Megafarma</w:t>
-      </w:r>
-      <w:proofErr w:type="spellEnd"/>
-      <w:r>
-        <w:rPr>
-          <w:rFonts w:ascii="Times New Roman" w:hAnsi="Times New Roman" w:cs="Times New Roman"/>
-          <w:color w:val="222222"/>
-          <w:sz w:val="24"/>
-          <w:szCs w:val="24"/>
-          <w:shd w:val="clear" w:color="auto" w:fill="FFFFFF"/>
-        </w:rPr>
-        <w:t>–Lima, 2018.</w:t>
+        <w:t>Cisneros Delao, I. M. (2019). Implementación de un sistema de información para la mejora de la gestión de la Farmacia Megafarma–Lima, 2018.</w:t>
       </w:r>
     </w:p>
     <w:p>
@@ -8084,51 +8431,7 @@
           <w:szCs w:val="24"/>
           <w:shd w:val="clear" w:color="auto" w:fill="FFFFFF"/>
         </w:rPr>
-        <w:t xml:space="preserve">Colmenarejo Fernández, R. (2017). Ética aplicada a la </w:t>
-      </w:r>
-      <w:proofErr w:type="spellStart"/>
-      <w:r>
-        <w:rPr>
-          <w:rFonts w:ascii="Times New Roman" w:hAnsi="Times New Roman" w:cs="Times New Roman"/>
-          <w:color w:val="222222"/>
-          <w:sz w:val="24"/>
-          <w:szCs w:val="24"/>
-          <w:shd w:val="clear" w:color="auto" w:fill="FFFFFF"/>
-        </w:rPr>
-        <w:t>gestion</w:t>
-      </w:r>
-      <w:proofErr w:type="spellEnd"/>
-      <w:r>
-        <w:rPr>
-          <w:rFonts w:ascii="Times New Roman" w:hAnsi="Times New Roman" w:cs="Times New Roman"/>
-          <w:color w:val="222222"/>
-          <w:sz w:val="24"/>
-          <w:szCs w:val="24"/>
-          <w:shd w:val="clear" w:color="auto" w:fill="FFFFFF"/>
-        </w:rPr>
-        <w:t xml:space="preserve"> de datos masivos. Anales de la Cátedra Francisco </w:t>
-      </w:r>
-      <w:proofErr w:type="spellStart"/>
-      <w:r>
-        <w:rPr>
-          <w:rFonts w:ascii="Times New Roman" w:hAnsi="Times New Roman" w:cs="Times New Roman"/>
-          <w:color w:val="222222"/>
-          <w:sz w:val="24"/>
-          <w:szCs w:val="24"/>
-          <w:shd w:val="clear" w:color="auto" w:fill="FFFFFF"/>
-        </w:rPr>
-        <w:t>Suáres</w:t>
-      </w:r>
-      <w:proofErr w:type="spellEnd"/>
-      <w:r>
-        <w:rPr>
-          <w:rFonts w:ascii="Times New Roman" w:hAnsi="Times New Roman" w:cs="Times New Roman"/>
-          <w:color w:val="222222"/>
-          <w:sz w:val="24"/>
-          <w:szCs w:val="24"/>
-          <w:shd w:val="clear" w:color="auto" w:fill="FFFFFF"/>
-        </w:rPr>
-        <w:t>, 52, 113-129.</w:t>
+        <w:t>Colmenarejo Fernández, R. (2017). Ética aplicada a la gestion de datos masivos. Anales de la Cátedra Francisco Suáres, 52, 113-129.</w:t>
       </w:r>
     </w:p>
     <w:p>
@@ -8153,10 +8456,10 @@
         <w:lastRenderedPageBreak/>
         <w:tab/>
       </w:r>
-      <w:hyperlink r:id="rId17" w:history="1">
+      <w:hyperlink r:id="rId20" w:history="1">
         <w:r>
           <w:rPr>
-            <w:rStyle w:val="Hyperlink"/>
+            <w:rStyle w:val="Hipervnculo"/>
             <w:rFonts w:ascii="Arial" w:hAnsi="Arial" w:cs="Arial"/>
             <w:shd w:val="clear" w:color="auto" w:fill="FFFFFF"/>
           </w:rPr>
@@ -8309,74 +8612,8 @@
           <w:szCs w:val="24"/>
           <w:shd w:val="clear" w:color="auto" w:fill="FFFFFF"/>
         </w:rPr>
-        <w:t xml:space="preserve">Software </w:t>
-      </w:r>
-      <w:proofErr w:type="spellStart"/>
-      <w:r>
-        <w:rPr>
-          <w:rFonts w:ascii="Times New Roman" w:hAnsi="Times New Roman" w:cs="Times New Roman"/>
-          <w:i/>
-          <w:iCs/>
-          <w:color w:val="222222"/>
-          <w:sz w:val="24"/>
-          <w:szCs w:val="24"/>
-          <w:shd w:val="clear" w:color="auto" w:fill="FFFFFF"/>
-        </w:rPr>
-        <w:t>Testing</w:t>
-      </w:r>
-      <w:proofErr w:type="spellEnd"/>
-      <w:r>
-        <w:rPr>
-          <w:rFonts w:ascii="Times New Roman" w:hAnsi="Times New Roman" w:cs="Times New Roman"/>
-          <w:i/>
-          <w:iCs/>
-          <w:color w:val="222222"/>
-          <w:sz w:val="24"/>
-          <w:szCs w:val="24"/>
-          <w:shd w:val="clear" w:color="auto" w:fill="FFFFFF"/>
-        </w:rPr>
-        <w:t xml:space="preserve">, </w:t>
-      </w:r>
-      <w:proofErr w:type="spellStart"/>
-      <w:r>
-        <w:rPr>
-          <w:rFonts w:ascii="Times New Roman" w:hAnsi="Times New Roman" w:cs="Times New Roman"/>
-          <w:i/>
-          <w:iCs/>
-          <w:color w:val="222222"/>
-          <w:sz w:val="24"/>
-          <w:szCs w:val="24"/>
-          <w:shd w:val="clear" w:color="auto" w:fill="FFFFFF"/>
-        </w:rPr>
-        <w:t>Verification</w:t>
-      </w:r>
-      <w:proofErr w:type="spellEnd"/>
-      <w:r>
-        <w:rPr>
-          <w:rFonts w:ascii="Times New Roman" w:hAnsi="Times New Roman" w:cs="Times New Roman"/>
-          <w:i/>
-          <w:iCs/>
-          <w:color w:val="222222"/>
-          <w:sz w:val="24"/>
-          <w:szCs w:val="24"/>
-          <w:shd w:val="clear" w:color="auto" w:fill="FFFFFF"/>
-        </w:rPr>
-        <w:t xml:space="preserve"> and </w:t>
-      </w:r>
-      <w:proofErr w:type="spellStart"/>
-      <w:r>
-        <w:rPr>
-          <w:rFonts w:ascii="Times New Roman" w:hAnsi="Times New Roman" w:cs="Times New Roman"/>
-          <w:i/>
-          <w:iCs/>
-          <w:color w:val="222222"/>
-          <w:sz w:val="24"/>
-          <w:szCs w:val="24"/>
-          <w:shd w:val="clear" w:color="auto" w:fill="FFFFFF"/>
-        </w:rPr>
-        <w:t>Reliability</w:t>
-      </w:r>
-      <w:proofErr w:type="spellEnd"/>
+        <w:t>Software Testing, Verification and Reliability</w:t>
+      </w:r>
       <w:r>
         <w:rPr>
           <w:rFonts w:ascii="Times New Roman" w:hAnsi="Times New Roman" w:cs="Times New Roman"/>
@@ -8431,29 +8668,7 @@
           <w:szCs w:val="20"/>
           <w:shd w:val="clear" w:color="auto" w:fill="FFFFFF"/>
         </w:rPr>
-        <w:t xml:space="preserve">Daros, W. R. (2002). </w:t>
-      </w:r>
-      <w:proofErr w:type="gramStart"/>
-      <w:r>
-        <w:rPr>
-          <w:rFonts w:ascii="Arial" w:hAnsi="Arial" w:cs="Arial"/>
-          <w:color w:val="222222"/>
-          <w:sz w:val="20"/>
-          <w:szCs w:val="20"/>
-          <w:shd w:val="clear" w:color="auto" w:fill="FFFFFF"/>
-        </w:rPr>
-        <w:t>¿ Qué</w:t>
-      </w:r>
-      <w:proofErr w:type="gramEnd"/>
-      <w:r>
-        <w:rPr>
-          <w:rFonts w:ascii="Arial" w:hAnsi="Arial" w:cs="Arial"/>
-          <w:color w:val="222222"/>
-          <w:sz w:val="20"/>
-          <w:szCs w:val="20"/>
-          <w:shd w:val="clear" w:color="auto" w:fill="FFFFFF"/>
-        </w:rPr>
-        <w:t xml:space="preserve"> es un marco teórico?. </w:t>
+        <w:t>Daros, W. R. (2002). ¿ Qué es un marco teórico?. </w:t>
       </w:r>
       <w:r>
         <w:rPr>
@@ -8604,10 +8819,10 @@
           <w:shd w:val="clear" w:color="auto" w:fill="FFFFFF"/>
         </w:rPr>
       </w:pPr>
-      <w:hyperlink r:id="rId18" w:history="1">
+      <w:hyperlink r:id="rId21" w:history="1">
         <w:r>
           <w:rPr>
-            <w:rStyle w:val="Hyperlink"/>
+            <w:rStyle w:val="Hipervnculo"/>
             <w:rFonts w:ascii="Times New Roman" w:hAnsi="Times New Roman" w:cs="Times New Roman"/>
             <w:sz w:val="24"/>
             <w:szCs w:val="24"/>
@@ -8638,83 +8853,17 @@
           <w:szCs w:val="24"/>
           <w:shd w:val="clear" w:color="auto" w:fill="FFFFFF"/>
         </w:rPr>
-        <w:t xml:space="preserve">Franco </w:t>
-      </w:r>
-      <w:proofErr w:type="spellStart"/>
-      <w:r>
-        <w:rPr>
-          <w:rFonts w:ascii="Times New Roman" w:hAnsi="Times New Roman" w:cs="Times New Roman"/>
-          <w:color w:val="222222"/>
-          <w:sz w:val="24"/>
-          <w:szCs w:val="24"/>
-          <w:shd w:val="clear" w:color="auto" w:fill="FFFFFF"/>
-        </w:rPr>
-        <w:t>Rolfes</w:t>
-      </w:r>
-      <w:proofErr w:type="spellEnd"/>
-      <w:r>
-        <w:rPr>
-          <w:rFonts w:ascii="Times New Roman" w:hAnsi="Times New Roman" w:cs="Times New Roman"/>
-          <w:color w:val="222222"/>
-          <w:sz w:val="24"/>
-          <w:szCs w:val="24"/>
-          <w:shd w:val="clear" w:color="auto" w:fill="FFFFFF"/>
-        </w:rPr>
-        <w:t xml:space="preserve">, D. (2018). </w:t>
-      </w:r>
-      <w:r>
-        <w:rPr>
-          <w:rFonts w:ascii="Times New Roman" w:hAnsi="Times New Roman" w:cs="Times New Roman"/>
-          <w:color w:val="222222"/>
-          <w:sz w:val="24"/>
-          <w:szCs w:val="24"/>
-          <w:shd w:val="clear" w:color="auto" w:fill="FFFFFF"/>
-        </w:rPr>
-        <w:t xml:space="preserve">El método </w:t>
-      </w:r>
-      <w:proofErr w:type="spellStart"/>
-      <w:r>
-        <w:rPr>
-          <w:rFonts w:ascii="Times New Roman" w:hAnsi="Times New Roman" w:cs="Times New Roman"/>
-          <w:color w:val="222222"/>
-          <w:sz w:val="24"/>
-          <w:szCs w:val="24"/>
-          <w:shd w:val="clear" w:color="auto" w:fill="FFFFFF"/>
-        </w:rPr>
-        <w:t>Design</w:t>
-      </w:r>
-      <w:proofErr w:type="spellEnd"/>
-      <w:r>
-        <w:rPr>
-          <w:rFonts w:ascii="Times New Roman" w:hAnsi="Times New Roman" w:cs="Times New Roman"/>
-          <w:color w:val="222222"/>
-          <w:sz w:val="24"/>
-          <w:szCs w:val="24"/>
-          <w:shd w:val="clear" w:color="auto" w:fill="FFFFFF"/>
-        </w:rPr>
-        <w:t xml:space="preserve"> </w:t>
-      </w:r>
-      <w:proofErr w:type="spellStart"/>
-      <w:r>
-        <w:rPr>
-          <w:rFonts w:ascii="Times New Roman" w:hAnsi="Times New Roman" w:cs="Times New Roman"/>
-          <w:color w:val="222222"/>
-          <w:sz w:val="24"/>
-          <w:szCs w:val="24"/>
-          <w:shd w:val="clear" w:color="auto" w:fill="FFFFFF"/>
-        </w:rPr>
-        <w:t>Thinking</w:t>
-      </w:r>
-      <w:proofErr w:type="spellEnd"/>
-      <w:r>
-        <w:rPr>
-          <w:rFonts w:ascii="Times New Roman" w:hAnsi="Times New Roman" w:cs="Times New Roman"/>
-          <w:color w:val="222222"/>
-          <w:sz w:val="24"/>
-          <w:szCs w:val="24"/>
-          <w:shd w:val="clear" w:color="auto" w:fill="FFFFFF"/>
-        </w:rPr>
-        <w:t xml:space="preserve"> para desarrollar equipos de innovación docente en educación primaria en la Institución Educativa Privada Howard Gardner de Lima Norte, Comas, 2017.</w:t>
+        <w:t xml:space="preserve">Franco Rolfes, D. (2018). </w:t>
+      </w:r>
+      <w:r>
+        <w:rPr>
+          <w:rFonts w:ascii="Times New Roman" w:hAnsi="Times New Roman" w:cs="Times New Roman"/>
+          <w:color w:val="222222"/>
+          <w:sz w:val="24"/>
+          <w:szCs w:val="24"/>
+          <w:shd w:val="clear" w:color="auto" w:fill="FFFFFF"/>
+        </w:rPr>
+        <w:t>El método Design Thinking para desarrollar equipos de innovación docente en educación primaria en la Institución Educativa Privada Howard Gardner de Lima Norte, Comas, 2017.</w:t>
       </w:r>
     </w:p>
     <w:p>
@@ -8736,23 +8885,13 @@
         </w:rPr>
         <w:t xml:space="preserve">Gestión (2014). </w:t>
       </w:r>
-      <w:proofErr w:type="spellStart"/>
-      <w:r>
-        <w:rPr>
-          <w:rFonts w:ascii="Times New Roman" w:hAnsi="Times New Roman" w:cs="Times New Roman"/>
-          <w:sz w:val="24"/>
-          <w:szCs w:val="24"/>
-        </w:rPr>
-        <w:t>Mypes</w:t>
-      </w:r>
-      <w:proofErr w:type="spellEnd"/>
-      <w:r>
-        <w:rPr>
-          <w:rFonts w:ascii="Times New Roman" w:hAnsi="Times New Roman" w:cs="Times New Roman"/>
-          <w:sz w:val="24"/>
-          <w:szCs w:val="24"/>
-        </w:rPr>
-        <w:t xml:space="preserve"> podrían reducir sus costos si usaran más tecnologías de información y comunicación. Recuperado de: https://gestion.pe/economia/mercados/ mypes-reducir-costos-usaran-tecnologiasinformacion-comunicacion-56408</w:t>
+      <w:r>
+        <w:rPr>
+          <w:rFonts w:ascii="Times New Roman" w:hAnsi="Times New Roman" w:cs="Times New Roman"/>
+          <w:sz w:val="24"/>
+          <w:szCs w:val="24"/>
+        </w:rPr>
+        <w:t>Mypes podrían reducir sus costos si usaran más tecnologías de información y comunicación. Recuperado de: https://gestion.pe/economia/mercados/ mypes-reducir-costos-usaran-tecnologiasinformacion-comunicacion-56408</w:t>
       </w:r>
     </w:p>
     <w:p>
@@ -8810,31 +8949,7 @@
           <w:lang w:val="en-US"/>
         </w:rPr>
         <w:lastRenderedPageBreak/>
-        <w:t xml:space="preserve">Hills, M., Klint, P., &amp; </w:t>
-      </w:r>
-      <w:proofErr w:type="spellStart"/>
-      <w:r>
-        <w:rPr>
-          <w:rFonts w:ascii="Times New Roman" w:hAnsi="Times New Roman" w:cs="Times New Roman"/>
-          <w:color w:val="222222"/>
-          <w:sz w:val="24"/>
-          <w:szCs w:val="24"/>
-          <w:shd w:val="clear" w:color="auto" w:fill="FFFFFF"/>
-          <w:lang w:val="en-US"/>
-        </w:rPr>
-        <w:t>Vinju</w:t>
-      </w:r>
-      <w:proofErr w:type="spellEnd"/>
-      <w:r>
-        <w:rPr>
-          <w:rFonts w:ascii="Times New Roman" w:hAnsi="Times New Roman" w:cs="Times New Roman"/>
-          <w:color w:val="222222"/>
-          <w:sz w:val="24"/>
-          <w:szCs w:val="24"/>
-          <w:shd w:val="clear" w:color="auto" w:fill="FFFFFF"/>
-          <w:lang w:val="en-US"/>
-        </w:rPr>
-        <w:t>, J. J. (2017). Enabling PHP software engineering research in Rascal. </w:t>
+        <w:t>Hills, M., Klint, P., &amp; Vinju, J. J. (2017). Enabling PHP software engineering research in Rascal. </w:t>
       </w:r>
       <w:r>
         <w:rPr>
@@ -8892,10 +9007,10 @@
           <w:lang w:val="en-US"/>
         </w:rPr>
       </w:pPr>
-      <w:hyperlink r:id="rId19" w:history="1">
+      <w:hyperlink r:id="rId22" w:history="1">
         <w:r>
           <w:rPr>
-            <w:rStyle w:val="Hyperlink"/>
+            <w:rStyle w:val="Hipervnculo"/>
             <w:color w:val="007BB8"/>
             <w:lang w:val="en-US"/>
           </w:rPr>
@@ -9101,29 +9216,7 @@
           <w:szCs w:val="24"/>
           <w:shd w:val="clear" w:color="auto" w:fill="FFFFFF"/>
         </w:rPr>
-        <w:t xml:space="preserve">Holm, M. R., </w:t>
-      </w:r>
-      <w:proofErr w:type="spellStart"/>
-      <w:r>
-        <w:rPr>
-          <w:rFonts w:ascii="Times New Roman" w:hAnsi="Times New Roman" w:cs="Times New Roman"/>
-          <w:color w:val="222222"/>
-          <w:sz w:val="24"/>
-          <w:szCs w:val="24"/>
-          <w:shd w:val="clear" w:color="auto" w:fill="FFFFFF"/>
-        </w:rPr>
-        <w:t>Rudis</w:t>
-      </w:r>
-      <w:proofErr w:type="spellEnd"/>
-      <w:r>
-        <w:rPr>
-          <w:rFonts w:ascii="Times New Roman" w:hAnsi="Times New Roman" w:cs="Times New Roman"/>
-          <w:color w:val="222222"/>
-          <w:sz w:val="24"/>
-          <w:szCs w:val="24"/>
-          <w:shd w:val="clear" w:color="auto" w:fill="FFFFFF"/>
-        </w:rPr>
-        <w:t xml:space="preserve">, M. I., &amp; Wilson, J. W. (2015). </w:t>
+        <w:t xml:space="preserve">Holm, M. R., Rudis, M. I., &amp; Wilson, J. W. (2015). </w:t>
       </w:r>
       <w:r>
         <w:rPr>
@@ -9194,10 +9287,10 @@
           <w:lang w:val="en-US"/>
         </w:rPr>
       </w:pPr>
-      <w:hyperlink r:id="rId20" w:history="1">
+      <w:hyperlink r:id="rId23" w:history="1">
         <w:r>
           <w:rPr>
-            <w:rStyle w:val="Hyperlink"/>
+            <w:rStyle w:val="Hipervnculo"/>
             <w:color w:val="007BB8"/>
             <w:lang w:val="en-US"/>
           </w:rPr>
@@ -9300,10 +9393,10 @@
           <w:u w:val="single"/>
         </w:rPr>
       </w:pPr>
-      <w:hyperlink r:id="rId21" w:history="1">
+      <w:hyperlink r:id="rId24" w:history="1">
         <w:r>
           <w:rPr>
-            <w:rStyle w:val="Hyperlink"/>
+            <w:rStyle w:val="Hipervnculo"/>
           </w:rPr>
           <w:t>https://doi.org/10.1016/S1405-7743(14)70350-</w:t>
         </w:r>
@@ -9330,49 +9423,15 @@
           <w:lang w:val="en-US"/>
         </w:rPr>
       </w:pPr>
-      <w:proofErr w:type="spellStart"/>
-      <w:r>
-        <w:rPr>
-          <w:rFonts w:ascii="Times New Roman" w:hAnsi="Times New Roman" w:cs="Times New Roman"/>
-          <w:color w:val="222222"/>
-          <w:sz w:val="24"/>
-          <w:szCs w:val="24"/>
-          <w:shd w:val="clear" w:color="auto" w:fill="FFFFFF"/>
-        </w:rPr>
-        <w:t>Kebede</w:t>
-      </w:r>
-      <w:proofErr w:type="spellEnd"/>
-      <w:r>
-        <w:rPr>
-          <w:rFonts w:ascii="Times New Roman" w:hAnsi="Times New Roman" w:cs="Times New Roman"/>
-          <w:color w:val="222222"/>
-          <w:sz w:val="24"/>
-          <w:szCs w:val="24"/>
-          <w:shd w:val="clear" w:color="auto" w:fill="FFFFFF"/>
-        </w:rPr>
-        <w:t xml:space="preserve">, O., &amp; </w:t>
-      </w:r>
-      <w:proofErr w:type="spellStart"/>
-      <w:r>
-        <w:rPr>
-          <w:rFonts w:ascii="Times New Roman" w:hAnsi="Times New Roman" w:cs="Times New Roman"/>
-          <w:color w:val="222222"/>
-          <w:sz w:val="24"/>
-          <w:szCs w:val="24"/>
-          <w:shd w:val="clear" w:color="auto" w:fill="FFFFFF"/>
-        </w:rPr>
-        <w:t>Tilahun</w:t>
-      </w:r>
-      <w:proofErr w:type="spellEnd"/>
-      <w:r>
-        <w:rPr>
-          <w:rFonts w:ascii="Times New Roman" w:hAnsi="Times New Roman" w:cs="Times New Roman"/>
-          <w:color w:val="222222"/>
-          <w:sz w:val="24"/>
-          <w:szCs w:val="24"/>
-          <w:shd w:val="clear" w:color="auto" w:fill="FFFFFF"/>
-        </w:rPr>
-        <w:t xml:space="preserve">, G. (2021). </w:t>
+      <w:r>
+        <w:rPr>
+          <w:rFonts w:ascii="Times New Roman" w:hAnsi="Times New Roman" w:cs="Times New Roman"/>
+          <w:color w:val="222222"/>
+          <w:sz w:val="24"/>
+          <w:szCs w:val="24"/>
+          <w:shd w:val="clear" w:color="auto" w:fill="FFFFFF"/>
+        </w:rPr>
+        <w:t xml:space="preserve">Kebede, O., &amp; Tilahun, G. (2021). </w:t>
       </w:r>
       <w:r>
         <w:rPr>
@@ -9383,31 +9442,7 @@
           <w:shd w:val="clear" w:color="auto" w:fill="FFFFFF"/>
           <w:lang w:val="en-US"/>
         </w:rPr>
-        <w:t xml:space="preserve">Inventory management performance for family planning, maternal and child health medicines in public health facilities of West </w:t>
-      </w:r>
-      <w:proofErr w:type="spellStart"/>
-      <w:r>
-        <w:rPr>
-          <w:rFonts w:ascii="Times New Roman" w:hAnsi="Times New Roman" w:cs="Times New Roman"/>
-          <w:color w:val="222222"/>
-          <w:sz w:val="24"/>
-          <w:szCs w:val="24"/>
-          <w:shd w:val="clear" w:color="auto" w:fill="FFFFFF"/>
-          <w:lang w:val="en-US"/>
-        </w:rPr>
-        <w:t>Wollega</w:t>
-      </w:r>
-      <w:proofErr w:type="spellEnd"/>
-      <w:r>
-        <w:rPr>
-          <w:rFonts w:ascii="Times New Roman" w:hAnsi="Times New Roman" w:cs="Times New Roman"/>
-          <w:color w:val="222222"/>
-          <w:sz w:val="24"/>
-          <w:szCs w:val="24"/>
-          <w:shd w:val="clear" w:color="auto" w:fill="FFFFFF"/>
-          <w:lang w:val="en-US"/>
-        </w:rPr>
-        <w:t xml:space="preserve"> zone, Ethiopia. </w:t>
+        <w:t>Inventory management performance for family planning, maternal and child health medicines in public health facilities of West Wollega zone, Ethiopia. </w:t>
       </w:r>
       <w:r>
         <w:rPr>
@@ -9480,31 +9515,7 @@
           <w:shd w:val="clear" w:color="auto" w:fill="FFFFFF"/>
           <w:lang w:val="en-US"/>
         </w:rPr>
-        <w:t xml:space="preserve">Luna, D., Otero, C., </w:t>
-      </w:r>
-      <w:proofErr w:type="spellStart"/>
-      <w:r>
-        <w:rPr>
-          <w:rFonts w:ascii="Times New Roman" w:hAnsi="Times New Roman" w:cs="Times New Roman"/>
-          <w:color w:val="222222"/>
-          <w:sz w:val="24"/>
-          <w:szCs w:val="24"/>
-          <w:shd w:val="clear" w:color="auto" w:fill="FFFFFF"/>
-          <w:lang w:val="en-US"/>
-        </w:rPr>
-        <w:t>Plazzotta</w:t>
-      </w:r>
-      <w:proofErr w:type="spellEnd"/>
-      <w:r>
-        <w:rPr>
-          <w:rFonts w:ascii="Times New Roman" w:hAnsi="Times New Roman" w:cs="Times New Roman"/>
-          <w:color w:val="222222"/>
-          <w:sz w:val="24"/>
-          <w:szCs w:val="24"/>
-          <w:shd w:val="clear" w:color="auto" w:fill="FFFFFF"/>
-          <w:lang w:val="en-US"/>
-        </w:rPr>
-        <w:t xml:space="preserve">, F., &amp; Campos, F. (2018). </w:t>
+        <w:t xml:space="preserve">Luna, D., Otero, C., Plazzotta, F., &amp; Campos, F. (2018). </w:t>
       </w:r>
       <w:r>
         <w:rPr>
@@ -9551,10 +9562,10 @@
           <w:shd w:val="clear" w:color="auto" w:fill="FFFFFF"/>
         </w:rPr>
       </w:pPr>
-      <w:hyperlink r:id="rId22" w:history="1">
+      <w:hyperlink r:id="rId25" w:history="1">
         <w:r>
           <w:rPr>
-            <w:rStyle w:val="Hyperlink"/>
+            <w:rStyle w:val="Hipervnculo"/>
             <w:rFonts w:ascii="Times New Roman" w:hAnsi="Times New Roman" w:cs="Times New Roman"/>
             <w:sz w:val="24"/>
             <w:szCs w:val="24"/>
@@ -9585,29 +9596,7 @@
           <w:szCs w:val="20"/>
           <w:shd w:val="clear" w:color="auto" w:fill="FFFFFF"/>
         </w:rPr>
-        <w:t xml:space="preserve">López </w:t>
-      </w:r>
-      <w:proofErr w:type="spellStart"/>
-      <w:r>
-        <w:rPr>
-          <w:rFonts w:ascii="Arial" w:hAnsi="Arial" w:cs="Arial"/>
-          <w:color w:val="222222"/>
-          <w:sz w:val="20"/>
-          <w:szCs w:val="20"/>
-          <w:shd w:val="clear" w:color="auto" w:fill="FFFFFF"/>
-        </w:rPr>
-        <w:t>Viñegla</w:t>
-      </w:r>
-      <w:proofErr w:type="spellEnd"/>
-      <w:r>
-        <w:rPr>
-          <w:rFonts w:ascii="Arial" w:hAnsi="Arial" w:cs="Arial"/>
-          <w:color w:val="222222"/>
-          <w:sz w:val="20"/>
-          <w:szCs w:val="20"/>
-          <w:shd w:val="clear" w:color="auto" w:fill="FFFFFF"/>
-        </w:rPr>
-        <w:t>, A. (1997). </w:t>
+        <w:t>López Viñegla, A. (1997). </w:t>
       </w:r>
       <w:r>
         <w:rPr>
@@ -9629,29 +9618,7 @@
           <w:szCs w:val="20"/>
           <w:shd w:val="clear" w:color="auto" w:fill="FFFFFF"/>
         </w:rPr>
-        <w:t xml:space="preserve"> (Doctoral </w:t>
-      </w:r>
-      <w:proofErr w:type="spellStart"/>
-      <w:r>
-        <w:rPr>
-          <w:rFonts w:ascii="Arial" w:hAnsi="Arial" w:cs="Arial"/>
-          <w:color w:val="222222"/>
-          <w:sz w:val="20"/>
-          <w:szCs w:val="20"/>
-          <w:shd w:val="clear" w:color="auto" w:fill="FFFFFF"/>
-        </w:rPr>
-        <w:t>dissertation</w:t>
-      </w:r>
-      <w:proofErr w:type="spellEnd"/>
-      <w:r>
-        <w:rPr>
-          <w:rFonts w:ascii="Arial" w:hAnsi="Arial" w:cs="Arial"/>
-          <w:color w:val="222222"/>
-          <w:sz w:val="20"/>
-          <w:szCs w:val="20"/>
-          <w:shd w:val="clear" w:color="auto" w:fill="FFFFFF"/>
-        </w:rPr>
-        <w:t>, Universidad de Zaragoza).</w:t>
+        <w:t> (Doctoral dissertation, Universidad de Zaragoza).</w:t>
       </w:r>
     </w:p>
     <w:p>
@@ -9666,10 +9633,10 @@
           <w:shd w:val="clear" w:color="auto" w:fill="FFFFFF"/>
         </w:rPr>
       </w:pPr>
-      <w:hyperlink r:id="rId23" w:history="1">
+      <w:hyperlink r:id="rId26" w:history="1">
         <w:r>
           <w:rPr>
-            <w:rStyle w:val="Hyperlink"/>
+            <w:rStyle w:val="Hipervnculo"/>
             <w:rFonts w:ascii="Times New Roman" w:hAnsi="Times New Roman" w:cs="Times New Roman"/>
             <w:sz w:val="24"/>
             <w:szCs w:val="24"/>
@@ -9716,10 +9683,10 @@
           <w:shd w:val="clear" w:color="auto" w:fill="FFFFFF"/>
         </w:rPr>
       </w:pPr>
-      <w:hyperlink r:id="rId24" w:history="1">
+      <w:hyperlink r:id="rId27" w:history="1">
         <w:r>
           <w:rPr>
-            <w:rStyle w:val="Hyperlink"/>
+            <w:rStyle w:val="Hipervnculo"/>
             <w:rFonts w:ascii="Open Sans" w:hAnsi="Open Sans" w:cs="Open Sans"/>
             <w:sz w:val="21"/>
             <w:szCs w:val="21"/>
@@ -9750,29 +9717,7 @@
           <w:szCs w:val="24"/>
           <w:shd w:val="clear" w:color="auto" w:fill="FFFFFF"/>
         </w:rPr>
-        <w:t xml:space="preserve">Minaya, G., Fuentes, D., Obregón, C., Ayala-Quintanilla, B., &amp; </w:t>
-      </w:r>
-      <w:proofErr w:type="spellStart"/>
-      <w:r>
-        <w:rPr>
-          <w:rFonts w:ascii="Times New Roman" w:hAnsi="Times New Roman" w:cs="Times New Roman"/>
-          <w:color w:val="222222"/>
-          <w:sz w:val="24"/>
-          <w:szCs w:val="24"/>
-          <w:shd w:val="clear" w:color="auto" w:fill="FFFFFF"/>
-        </w:rPr>
-        <w:t>Yagui</w:t>
-      </w:r>
-      <w:proofErr w:type="spellEnd"/>
-      <w:r>
-        <w:rPr>
-          <w:rFonts w:ascii="Times New Roman" w:hAnsi="Times New Roman" w:cs="Times New Roman"/>
-          <w:color w:val="222222"/>
-          <w:sz w:val="24"/>
-          <w:szCs w:val="24"/>
-          <w:shd w:val="clear" w:color="auto" w:fill="FFFFFF"/>
-        </w:rPr>
-        <w:t>, M. (2012). Características de los ensayos clínicos autorizados en el Perú, 1995-2012. </w:t>
+        <w:t>Minaya, G., Fuentes, D., Obregón, C., Ayala-Quintanilla, B., &amp; Yagui, M. (2012). Características de los ensayos clínicos autorizados en el Perú, 1995-2012. </w:t>
       </w:r>
       <w:r>
         <w:rPr>
@@ -9833,7 +9778,6 @@
           <w:lang w:val="en-US"/>
         </w:rPr>
       </w:pPr>
-      <w:proofErr w:type="spellStart"/>
       <w:r>
         <w:rPr>
           <w:rFonts w:ascii="Times New Roman" w:hAnsi="Times New Roman" w:cs="Times New Roman"/>
@@ -9843,67 +9787,7 @@
           <w:shd w:val="clear" w:color="auto" w:fill="FFFFFF"/>
           <w:lang w:val="en-US"/>
         </w:rPr>
-        <w:t>Mfizi</w:t>
-      </w:r>
-      <w:proofErr w:type="spellEnd"/>
-      <w:r>
-        <w:rPr>
-          <w:rFonts w:ascii="Times New Roman" w:hAnsi="Times New Roman" w:cs="Times New Roman"/>
-          <w:color w:val="222222"/>
-          <w:sz w:val="24"/>
-          <w:szCs w:val="24"/>
-          <w:shd w:val="clear" w:color="auto" w:fill="FFFFFF"/>
-          <w:lang w:val="en-US"/>
-        </w:rPr>
-        <w:t xml:space="preserve">, E., Niragire, F., Bizimana, T., &amp; </w:t>
-      </w:r>
-      <w:proofErr w:type="spellStart"/>
-      <w:r>
-        <w:rPr>
-          <w:rFonts w:ascii="Times New Roman" w:hAnsi="Times New Roman" w:cs="Times New Roman"/>
-          <w:color w:val="222222"/>
-          <w:sz w:val="24"/>
-          <w:szCs w:val="24"/>
-          <w:shd w:val="clear" w:color="auto" w:fill="FFFFFF"/>
-          <w:lang w:val="en-US"/>
-        </w:rPr>
-        <w:t>Mukanyangezi</w:t>
-      </w:r>
-      <w:proofErr w:type="spellEnd"/>
-      <w:r>
-        <w:rPr>
-          <w:rFonts w:ascii="Times New Roman" w:hAnsi="Times New Roman" w:cs="Times New Roman"/>
-          <w:color w:val="222222"/>
-          <w:sz w:val="24"/>
-          <w:szCs w:val="24"/>
-          <w:shd w:val="clear" w:color="auto" w:fill="FFFFFF"/>
-          <w:lang w:val="en-US"/>
-        </w:rPr>
-        <w:t xml:space="preserve">, M. F. (2023). Analysis of pharmaceutical inventory management based on ABC-VEN analysis in Rwanda: A case study of </w:t>
-      </w:r>
-      <w:proofErr w:type="spellStart"/>
-      <w:r>
-        <w:rPr>
-          <w:rFonts w:ascii="Times New Roman" w:hAnsi="Times New Roman" w:cs="Times New Roman"/>
-          <w:color w:val="222222"/>
-          <w:sz w:val="24"/>
-          <w:szCs w:val="24"/>
-          <w:shd w:val="clear" w:color="auto" w:fill="FFFFFF"/>
-          <w:lang w:val="en-US"/>
-        </w:rPr>
-        <w:t>Nyamagabe</w:t>
-      </w:r>
-      <w:proofErr w:type="spellEnd"/>
-      <w:r>
-        <w:rPr>
-          <w:rFonts w:ascii="Times New Roman" w:hAnsi="Times New Roman" w:cs="Times New Roman"/>
-          <w:color w:val="222222"/>
-          <w:sz w:val="24"/>
-          <w:szCs w:val="24"/>
-          <w:shd w:val="clear" w:color="auto" w:fill="FFFFFF"/>
-          <w:lang w:val="en-US"/>
-        </w:rPr>
-        <w:t xml:space="preserve"> district. </w:t>
+        <w:t>Mfizi, E., Niragire, F., Bizimana, T., &amp; Mukanyangezi, M. F. (2023). Analysis of pharmaceutical inventory management based on ABC-VEN analysis in Rwanda: A case study of Nyamagabe district. </w:t>
       </w:r>
       <w:r>
         <w:rPr>
@@ -9985,7 +9869,6 @@
           <w:shd w:val="clear" w:color="auto" w:fill="FFFFFF"/>
         </w:rPr>
       </w:pPr>
-      <w:proofErr w:type="spellStart"/>
       <w:r>
         <w:rPr>
           <w:rFonts w:ascii="Times New Roman" w:hAnsi="Times New Roman" w:cs="Times New Roman"/>
@@ -9995,67 +9878,7 @@
           <w:shd w:val="clear" w:color="auto" w:fill="FFFFFF"/>
           <w:lang w:val="en-US"/>
         </w:rPr>
-        <w:t>Mouaky</w:t>
-      </w:r>
-      <w:proofErr w:type="spellEnd"/>
-      <w:r>
-        <w:rPr>
-          <w:rFonts w:ascii="Times New Roman" w:hAnsi="Times New Roman" w:cs="Times New Roman"/>
-          <w:color w:val="222222"/>
-          <w:sz w:val="24"/>
-          <w:szCs w:val="24"/>
-          <w:shd w:val="clear" w:color="auto" w:fill="FFFFFF"/>
-          <w:lang w:val="en-US"/>
-        </w:rPr>
-        <w:t xml:space="preserve">, M., </w:t>
-      </w:r>
-      <w:proofErr w:type="spellStart"/>
-      <w:r>
-        <w:rPr>
-          <w:rFonts w:ascii="Times New Roman" w:hAnsi="Times New Roman" w:cs="Times New Roman"/>
-          <w:color w:val="222222"/>
-          <w:sz w:val="24"/>
-          <w:szCs w:val="24"/>
-          <w:shd w:val="clear" w:color="auto" w:fill="FFFFFF"/>
-          <w:lang w:val="en-US"/>
-        </w:rPr>
-        <w:t>Benabbou</w:t>
-      </w:r>
-      <w:proofErr w:type="spellEnd"/>
-      <w:r>
-        <w:rPr>
-          <w:rFonts w:ascii="Times New Roman" w:hAnsi="Times New Roman" w:cs="Times New Roman"/>
-          <w:color w:val="222222"/>
-          <w:sz w:val="24"/>
-          <w:szCs w:val="24"/>
-          <w:shd w:val="clear" w:color="auto" w:fill="FFFFFF"/>
-          <w:lang w:val="en-US"/>
-        </w:rPr>
-        <w:t xml:space="preserve">, L., &amp; </w:t>
-      </w:r>
-      <w:proofErr w:type="spellStart"/>
-      <w:r>
-        <w:rPr>
-          <w:rFonts w:ascii="Times New Roman" w:hAnsi="Times New Roman" w:cs="Times New Roman"/>
-          <w:color w:val="222222"/>
-          <w:sz w:val="24"/>
-          <w:szCs w:val="24"/>
-          <w:shd w:val="clear" w:color="auto" w:fill="FFFFFF"/>
-          <w:lang w:val="en-US"/>
-        </w:rPr>
-        <w:t>Berrado</w:t>
-      </w:r>
-      <w:proofErr w:type="spellEnd"/>
-      <w:r>
-        <w:rPr>
-          <w:rFonts w:ascii="Times New Roman" w:hAnsi="Times New Roman" w:cs="Times New Roman"/>
-          <w:color w:val="222222"/>
-          <w:sz w:val="24"/>
-          <w:szCs w:val="24"/>
-          <w:shd w:val="clear" w:color="auto" w:fill="FFFFFF"/>
-          <w:lang w:val="en-US"/>
-        </w:rPr>
-        <w:t>, A. (2018, July). DMADV approach to evaluate the Adaptive Kanban performance for inventory management process: the case of Moroccan public pharmaceutical supply chain. In </w:t>
+        <w:t>Mouaky, M., Benabbou, L., &amp; Berrado, A. (2018, July). DMADV approach to evaluate the Adaptive Kanban performance for inventory management process: the case of Moroccan public pharmaceutical supply chain. In </w:t>
       </w:r>
       <w:r>
         <w:rPr>
@@ -10130,29 +9953,7 @@
           <w:shd w:val="clear" w:color="auto" w:fill="FFFFFF"/>
         </w:rPr>
         <w:lastRenderedPageBreak/>
-        <w:t xml:space="preserve">Montoya, N. M. (2005). </w:t>
-      </w:r>
-      <w:proofErr w:type="gramStart"/>
-      <w:r>
-        <w:rPr>
-          <w:rFonts w:ascii="Arial" w:hAnsi="Arial" w:cs="Arial"/>
-          <w:color w:val="222222"/>
-          <w:sz w:val="20"/>
-          <w:szCs w:val="20"/>
-          <w:shd w:val="clear" w:color="auto" w:fill="FFFFFF"/>
-        </w:rPr>
-        <w:t>¿ Qué</w:t>
-      </w:r>
-      <w:proofErr w:type="gramEnd"/>
-      <w:r>
-        <w:rPr>
-          <w:rFonts w:ascii="Arial" w:hAnsi="Arial" w:cs="Arial"/>
-          <w:color w:val="222222"/>
-          <w:sz w:val="20"/>
-          <w:szCs w:val="20"/>
-          <w:shd w:val="clear" w:color="auto" w:fill="FFFFFF"/>
-        </w:rPr>
-        <w:t xml:space="preserve"> es el estado del arte?. </w:t>
+        <w:t>Montoya, N. M. (2005). ¿ Qué es el estado del arte?. </w:t>
       </w:r>
       <w:r>
         <w:rPr>
@@ -10189,10 +9990,10 @@
           <w:shd w:val="clear" w:color="auto" w:fill="FFFFFF"/>
         </w:rPr>
       </w:pPr>
-      <w:hyperlink r:id="rId25" w:history="1">
+      <w:hyperlink r:id="rId28" w:history="1">
         <w:r>
           <w:rPr>
-            <w:rStyle w:val="Hyperlink"/>
+            <w:rStyle w:val="Hipervnculo"/>
             <w:rFonts w:ascii="Times New Roman" w:hAnsi="Times New Roman" w:cs="Times New Roman"/>
             <w:sz w:val="24"/>
             <w:szCs w:val="24"/>
@@ -10216,7 +10017,6 @@
           <w:lang w:val="en-US"/>
         </w:rPr>
       </w:pPr>
-      <w:proofErr w:type="spellStart"/>
       <w:r>
         <w:rPr>
           <w:rFonts w:ascii="Times New Roman" w:hAnsi="Times New Roman" w:cs="Times New Roman"/>
@@ -10226,19 +10026,7 @@
           <w:shd w:val="clear" w:color="auto" w:fill="FFFFFF"/>
           <w:lang w:val="en-US"/>
         </w:rPr>
-        <w:t>Özçevik</w:t>
-      </w:r>
-      <w:proofErr w:type="spellEnd"/>
-      <w:r>
-        <w:rPr>
-          <w:rFonts w:ascii="Times New Roman" w:hAnsi="Times New Roman" w:cs="Times New Roman"/>
-          <w:color w:val="222222"/>
-          <w:sz w:val="24"/>
-          <w:szCs w:val="24"/>
-          <w:shd w:val="clear" w:color="auto" w:fill="FFFFFF"/>
-          <w:lang w:val="en-US"/>
-        </w:rPr>
-        <w:t>, Y. (2024). Data-oriented QMOOD model for quality assessment of multi-client software applications. </w:t>
+        <w:t>Özçevik, Y. (2024). Data-oriented QMOOD model for quality assessment of multi-client software applications. </w:t>
       </w:r>
       <w:r>
         <w:rPr>
@@ -10297,10 +10085,10 @@
           <w:lang w:val="en-US"/>
         </w:rPr>
       </w:pPr>
-      <w:hyperlink r:id="rId26" w:history="1">
+      <w:hyperlink r:id="rId29" w:history="1">
         <w:r>
           <w:rPr>
-            <w:rStyle w:val="Hyperlink"/>
+            <w:rStyle w:val="Hipervnculo"/>
             <w:lang w:val="en-US"/>
           </w:rPr>
           <w:t>https://doi.org/10.1016/</w:t>
@@ -10371,29 +10159,7 @@
           <w:szCs w:val="24"/>
           <w:shd w:val="clear" w:color="auto" w:fill="FFFFFF"/>
         </w:rPr>
-        <w:t xml:space="preserve">Friends </w:t>
-      </w:r>
-      <w:proofErr w:type="spellStart"/>
-      <w:r>
-        <w:rPr>
-          <w:rFonts w:ascii="Times New Roman" w:hAnsi="Times New Roman" w:cs="Times New Roman"/>
-          <w:color w:val="222222"/>
-          <w:sz w:val="24"/>
-          <w:szCs w:val="24"/>
-          <w:shd w:val="clear" w:color="auto" w:fill="FFFFFF"/>
-        </w:rPr>
-        <w:t>of</w:t>
-      </w:r>
-      <w:proofErr w:type="spellEnd"/>
-      <w:r>
-        <w:rPr>
-          <w:rFonts w:ascii="Times New Roman" w:hAnsi="Times New Roman" w:cs="Times New Roman"/>
-          <w:color w:val="222222"/>
-          <w:sz w:val="24"/>
-          <w:szCs w:val="24"/>
-          <w:shd w:val="clear" w:color="auto" w:fill="FFFFFF"/>
-        </w:rPr>
-        <w:t xml:space="preserve"> ED.</w:t>
+        <w:t>Friends of ED.</w:t>
       </w:r>
     </w:p>
     <w:p>
@@ -10443,10 +10209,10 @@
         </w:rPr>
         <w:tab/>
       </w:r>
-      <w:hyperlink r:id="rId27" w:history="1">
+      <w:hyperlink r:id="rId30" w:history="1">
         <w:r>
           <w:rPr>
-            <w:rStyle w:val="Hyperlink"/>
+            <w:rStyle w:val="Hipervnculo"/>
             <w:rFonts w:ascii="Times New Roman" w:hAnsi="Times New Roman" w:cs="Times New Roman"/>
             <w:sz w:val="24"/>
             <w:szCs w:val="24"/>
@@ -10527,17 +10293,17 @@
         <w:spacing w:line="480" w:lineRule="auto"/>
         <w:jc w:val="both"/>
         <w:rPr>
-          <w:rStyle w:val="Hyperlink"/>
-          <w:rFonts w:ascii="Times New Roman" w:hAnsi="Times New Roman" w:cs="Times New Roman"/>
-          <w:sz w:val="24"/>
-          <w:szCs w:val="24"/>
-          <w:shd w:val="clear" w:color="auto" w:fill="FFFFFF"/>
-        </w:rPr>
-      </w:pPr>
-      <w:hyperlink r:id="rId28" w:history="1">
+          <w:rStyle w:val="Hipervnculo"/>
+          <w:rFonts w:ascii="Times New Roman" w:hAnsi="Times New Roman" w:cs="Times New Roman"/>
+          <w:sz w:val="24"/>
+          <w:szCs w:val="24"/>
+          <w:shd w:val="clear" w:color="auto" w:fill="FFFFFF"/>
+        </w:rPr>
+      </w:pPr>
+      <w:hyperlink r:id="rId31" w:history="1">
         <w:r>
           <w:rPr>
-            <w:rStyle w:val="Hyperlink"/>
+            <w:rStyle w:val="Hipervnculo"/>
             <w:rFonts w:ascii="Times New Roman" w:hAnsi="Times New Roman" w:cs="Times New Roman"/>
             <w:sz w:val="24"/>
             <w:szCs w:val="24"/>
@@ -10584,10 +10350,10 @@
           <w14:ligatures w14:val="none"/>
         </w:rPr>
       </w:pPr>
-      <w:hyperlink r:id="rId29" w:history="1">
+      <w:hyperlink r:id="rId32" w:history="1">
         <w:r>
           <w:rPr>
-            <w:rStyle w:val="Hyperlink"/>
+            <w:rStyle w:val="Hipervnculo"/>
             <w:rFonts w:ascii="Georgia" w:eastAsia="Times New Roman" w:hAnsi="Georgia" w:cs="Times New Roman"/>
             <w:kern w:val="0"/>
             <w:sz w:val="24"/>
@@ -10612,7 +10378,6 @@
           <w:shd w:val="clear" w:color="auto" w:fill="FFFFFF"/>
         </w:rPr>
       </w:pPr>
-      <w:proofErr w:type="spellStart"/>
       <w:r>
         <w:rPr>
           <w:rFonts w:ascii="Arial" w:hAnsi="Arial" w:cs="Arial"/>
@@ -10621,18 +10386,7 @@
           <w:szCs w:val="20"/>
           <w:shd w:val="clear" w:color="auto" w:fill="FFFFFF"/>
         </w:rPr>
-        <w:t>Reidl</w:t>
-      </w:r>
-      <w:proofErr w:type="spellEnd"/>
-      <w:r>
-        <w:rPr>
-          <w:rFonts w:ascii="Arial" w:hAnsi="Arial" w:cs="Arial"/>
-          <w:color w:val="222222"/>
-          <w:sz w:val="20"/>
-          <w:szCs w:val="20"/>
-          <w:shd w:val="clear" w:color="auto" w:fill="FFFFFF"/>
-        </w:rPr>
-        <w:t>-Martínez, L. M. (2012). Marco conceptual en el proceso de investigación. </w:t>
+        <w:t>Reidl-Martínez, L. M. (2012). Marco conceptual en el proceso de investigación. </w:t>
       </w:r>
       <w:r>
         <w:rPr>
@@ -10702,10 +10456,10 @@
         </w:rPr>
         <w:tab/>
       </w:r>
-      <w:hyperlink r:id="rId30" w:anchor="v=onepage&amp;q=Explicacion%20de%20un%20marco%20conceptual&amp;f=false" w:history="1">
+      <w:hyperlink r:id="rId33" w:anchor="v=onepage&amp;q=Explicacion%20de%20un%20marco%20conceptual&amp;f=false" w:history="1">
         <w:r>
           <w:rPr>
-            <w:rStyle w:val="Hyperlink"/>
+            <w:rStyle w:val="Hipervnculo"/>
             <w:rFonts w:ascii="Arial" w:hAnsi="Arial" w:cs="Arial"/>
             <w:sz w:val="20"/>
             <w:szCs w:val="20"/>
@@ -10715,7 +10469,7 @@
         </w:r>
         <w:r>
           <w:rPr>
-            <w:rStyle w:val="Hyperlink"/>
+            <w:rStyle w:val="Hipervnculo"/>
             <w:rFonts w:ascii="Arial" w:hAnsi="Arial" w:cs="Arial"/>
             <w:sz w:val="20"/>
             <w:szCs w:val="20"/>
@@ -10832,10 +10586,10 @@
           <w:lang w:val="en-US"/>
         </w:rPr>
       </w:pPr>
-      <w:hyperlink r:id="rId31" w:history="1">
+      <w:hyperlink r:id="rId34" w:history="1">
         <w:r>
           <w:rPr>
-            <w:rStyle w:val="Hyperlink"/>
+            <w:rStyle w:val="Hipervnculo"/>
             <w:color w:val="007BB8"/>
             <w:lang w:val="en-US"/>
           </w:rPr>
@@ -10873,29 +10627,7 @@
           <w:szCs w:val="24"/>
           <w:shd w:val="clear" w:color="auto" w:fill="FFFFFF"/>
         </w:rPr>
-        <w:t>Romero-</w:t>
-      </w:r>
-      <w:proofErr w:type="spellStart"/>
-      <w:r>
-        <w:rPr>
-          <w:rFonts w:ascii="Times New Roman" w:hAnsi="Times New Roman" w:cs="Times New Roman"/>
-          <w:color w:val="222222"/>
-          <w:sz w:val="24"/>
-          <w:szCs w:val="24"/>
-          <w:shd w:val="clear" w:color="auto" w:fill="FFFFFF"/>
-        </w:rPr>
-        <w:t>Organvidez</w:t>
-      </w:r>
-      <w:proofErr w:type="spellEnd"/>
-      <w:r>
-        <w:rPr>
-          <w:rFonts w:ascii="Times New Roman" w:hAnsi="Times New Roman" w:cs="Times New Roman"/>
-          <w:color w:val="222222"/>
-          <w:sz w:val="24"/>
-          <w:szCs w:val="24"/>
-          <w:shd w:val="clear" w:color="auto" w:fill="FFFFFF"/>
-        </w:rPr>
-        <w:t xml:space="preserve">, D., Horcas, J. M., Galindo, J. A., &amp; Benavides, D. (2024). </w:t>
+        <w:t xml:space="preserve">Romero-Organvidez, D., Horcas, J. M., Galindo, J. A., &amp; Benavides, D. (2024). </w:t>
       </w:r>
       <w:r>
         <w:rPr>
@@ -10941,10 +10673,10 @@
           <w:lang w:val="en-US"/>
         </w:rPr>
       </w:pPr>
-      <w:hyperlink r:id="rId32" w:history="1">
+      <w:hyperlink r:id="rId35" w:history="1">
         <w:r>
           <w:rPr>
-            <w:rStyle w:val="Hyperlink"/>
+            <w:rStyle w:val="Hipervnculo"/>
             <w:color w:val="007BB8"/>
             <w:lang w:val="en-US"/>
           </w:rPr>
@@ -11079,127 +10811,7 @@
           <w:shd w:val="clear" w:color="auto" w:fill="FFFFFF"/>
           <w:lang w:val="en-US"/>
         </w:rPr>
-        <w:t xml:space="preserve">Steinbeck, R. (2011). El Design Thinking </w:t>
-      </w:r>
-      <w:proofErr w:type="spellStart"/>
-      <w:r>
-        <w:rPr>
-          <w:rFonts w:ascii="Times New Roman" w:hAnsi="Times New Roman" w:cs="Times New Roman"/>
-          <w:color w:val="222222"/>
-          <w:sz w:val="24"/>
-          <w:szCs w:val="24"/>
-          <w:shd w:val="clear" w:color="auto" w:fill="FFFFFF"/>
-          <w:lang w:val="en-US"/>
-        </w:rPr>
-        <w:t>como</w:t>
-      </w:r>
-      <w:proofErr w:type="spellEnd"/>
-      <w:r>
-        <w:rPr>
-          <w:rFonts w:ascii="Times New Roman" w:hAnsi="Times New Roman" w:cs="Times New Roman"/>
-          <w:color w:val="222222"/>
-          <w:sz w:val="24"/>
-          <w:szCs w:val="24"/>
-          <w:shd w:val="clear" w:color="auto" w:fill="FFFFFF"/>
-          <w:lang w:val="en-US"/>
-        </w:rPr>
-        <w:t xml:space="preserve"> </w:t>
-      </w:r>
-      <w:proofErr w:type="spellStart"/>
-      <w:r>
-        <w:rPr>
-          <w:rFonts w:ascii="Times New Roman" w:hAnsi="Times New Roman" w:cs="Times New Roman"/>
-          <w:color w:val="222222"/>
-          <w:sz w:val="24"/>
-          <w:szCs w:val="24"/>
-          <w:shd w:val="clear" w:color="auto" w:fill="FFFFFF"/>
-          <w:lang w:val="en-US"/>
-        </w:rPr>
-        <w:t>estrategia</w:t>
-      </w:r>
-      <w:proofErr w:type="spellEnd"/>
-      <w:r>
-        <w:rPr>
-          <w:rFonts w:ascii="Times New Roman" w:hAnsi="Times New Roman" w:cs="Times New Roman"/>
-          <w:color w:val="222222"/>
-          <w:sz w:val="24"/>
-          <w:szCs w:val="24"/>
-          <w:shd w:val="clear" w:color="auto" w:fill="FFFFFF"/>
-          <w:lang w:val="en-US"/>
-        </w:rPr>
-        <w:t xml:space="preserve"> de </w:t>
-      </w:r>
-      <w:proofErr w:type="spellStart"/>
-      <w:r>
-        <w:rPr>
-          <w:rFonts w:ascii="Times New Roman" w:hAnsi="Times New Roman" w:cs="Times New Roman"/>
-          <w:color w:val="222222"/>
-          <w:sz w:val="24"/>
-          <w:szCs w:val="24"/>
-          <w:shd w:val="clear" w:color="auto" w:fill="FFFFFF"/>
-          <w:lang w:val="en-US"/>
-        </w:rPr>
-        <w:t>creatividad</w:t>
-      </w:r>
-      <w:proofErr w:type="spellEnd"/>
-      <w:r>
-        <w:rPr>
-          <w:rFonts w:ascii="Times New Roman" w:hAnsi="Times New Roman" w:cs="Times New Roman"/>
-          <w:color w:val="222222"/>
-          <w:sz w:val="24"/>
-          <w:szCs w:val="24"/>
-          <w:shd w:val="clear" w:color="auto" w:fill="FFFFFF"/>
-          <w:lang w:val="en-US"/>
-        </w:rPr>
-        <w:t xml:space="preserve"> </w:t>
-      </w:r>
-      <w:proofErr w:type="spellStart"/>
-      <w:r>
-        <w:rPr>
-          <w:rFonts w:ascii="Times New Roman" w:hAnsi="Times New Roman" w:cs="Times New Roman"/>
-          <w:color w:val="222222"/>
-          <w:sz w:val="24"/>
-          <w:szCs w:val="24"/>
-          <w:shd w:val="clear" w:color="auto" w:fill="FFFFFF"/>
-          <w:lang w:val="en-US"/>
-        </w:rPr>
-        <w:t>en</w:t>
-      </w:r>
-      <w:proofErr w:type="spellEnd"/>
-      <w:r>
-        <w:rPr>
-          <w:rFonts w:ascii="Times New Roman" w:hAnsi="Times New Roman" w:cs="Times New Roman"/>
-          <w:color w:val="222222"/>
-          <w:sz w:val="24"/>
-          <w:szCs w:val="24"/>
-          <w:shd w:val="clear" w:color="auto" w:fill="FFFFFF"/>
-          <w:lang w:val="en-US"/>
-        </w:rPr>
-        <w:t xml:space="preserve"> la </w:t>
-      </w:r>
-      <w:proofErr w:type="spellStart"/>
-      <w:r>
-        <w:rPr>
-          <w:rFonts w:ascii="Times New Roman" w:hAnsi="Times New Roman" w:cs="Times New Roman"/>
-          <w:color w:val="222222"/>
-          <w:sz w:val="24"/>
-          <w:szCs w:val="24"/>
-          <w:shd w:val="clear" w:color="auto" w:fill="FFFFFF"/>
-          <w:lang w:val="en-US"/>
-        </w:rPr>
-        <w:t>distancia</w:t>
-      </w:r>
-      <w:proofErr w:type="spellEnd"/>
-      <w:r>
-        <w:rPr>
-          <w:rFonts w:ascii="Times New Roman" w:hAnsi="Times New Roman" w:cs="Times New Roman"/>
-          <w:color w:val="222222"/>
-          <w:sz w:val="24"/>
-          <w:szCs w:val="24"/>
-          <w:shd w:val="clear" w:color="auto" w:fill="FFFFFF"/>
-          <w:lang w:val="en-US"/>
-        </w:rPr>
-        <w:t>= Building Creative Competence in Globally Distributed Courses through Design Thinking. </w:t>
+        <w:t>Steinbeck, R. (2011). El Design Thinking como estrategia de creatividad en la distancia= Building Creative Competence in Globally Distributed Courses through Design Thinking. </w:t>
       </w:r>
       <w:r>
         <w:rPr>
@@ -11212,147 +10824,7 @@
           <w:shd w:val="clear" w:color="auto" w:fill="FFFFFF"/>
           <w:lang w:val="en-US"/>
         </w:rPr>
-        <w:t xml:space="preserve">El Design Thinking </w:t>
-      </w:r>
-      <w:proofErr w:type="spellStart"/>
-      <w:r>
-        <w:rPr>
-          <w:rFonts w:ascii="Times New Roman" w:hAnsi="Times New Roman" w:cs="Times New Roman"/>
-          <w:i/>
-          <w:iCs/>
-          <w:color w:val="222222"/>
-          <w:sz w:val="24"/>
-          <w:szCs w:val="24"/>
-          <w:shd w:val="clear" w:color="auto" w:fill="FFFFFF"/>
-          <w:lang w:val="en-US"/>
-        </w:rPr>
-        <w:t>como</w:t>
-      </w:r>
-      <w:proofErr w:type="spellEnd"/>
-      <w:r>
-        <w:rPr>
-          <w:rFonts w:ascii="Times New Roman" w:hAnsi="Times New Roman" w:cs="Times New Roman"/>
-          <w:i/>
-          <w:iCs/>
-          <w:color w:val="222222"/>
-          <w:sz w:val="24"/>
-          <w:szCs w:val="24"/>
-          <w:shd w:val="clear" w:color="auto" w:fill="FFFFFF"/>
-          <w:lang w:val="en-US"/>
-        </w:rPr>
-        <w:t xml:space="preserve"> </w:t>
-      </w:r>
-      <w:proofErr w:type="spellStart"/>
-      <w:r>
-        <w:rPr>
-          <w:rFonts w:ascii="Times New Roman" w:hAnsi="Times New Roman" w:cs="Times New Roman"/>
-          <w:i/>
-          <w:iCs/>
-          <w:color w:val="222222"/>
-          <w:sz w:val="24"/>
-          <w:szCs w:val="24"/>
-          <w:shd w:val="clear" w:color="auto" w:fill="FFFFFF"/>
-          <w:lang w:val="en-US"/>
-        </w:rPr>
-        <w:t>estrategia</w:t>
-      </w:r>
-      <w:proofErr w:type="spellEnd"/>
-      <w:r>
-        <w:rPr>
-          <w:rFonts w:ascii="Times New Roman" w:hAnsi="Times New Roman" w:cs="Times New Roman"/>
-          <w:i/>
-          <w:iCs/>
-          <w:color w:val="222222"/>
-          <w:sz w:val="24"/>
-          <w:szCs w:val="24"/>
-          <w:shd w:val="clear" w:color="auto" w:fill="FFFFFF"/>
-          <w:lang w:val="en-US"/>
-        </w:rPr>
-        <w:t xml:space="preserve"> de </w:t>
-      </w:r>
-      <w:proofErr w:type="spellStart"/>
-      <w:r>
-        <w:rPr>
-          <w:rFonts w:ascii="Times New Roman" w:hAnsi="Times New Roman" w:cs="Times New Roman"/>
-          <w:i/>
-          <w:iCs/>
-          <w:color w:val="222222"/>
-          <w:sz w:val="24"/>
-          <w:szCs w:val="24"/>
-          <w:shd w:val="clear" w:color="auto" w:fill="FFFFFF"/>
-          <w:lang w:val="en-US"/>
-        </w:rPr>
-        <w:t>creatividad</w:t>
-      </w:r>
-      <w:proofErr w:type="spellEnd"/>
-      <w:r>
-        <w:rPr>
-          <w:rFonts w:ascii="Times New Roman" w:hAnsi="Times New Roman" w:cs="Times New Roman"/>
-          <w:i/>
-          <w:iCs/>
-          <w:color w:val="222222"/>
-          <w:sz w:val="24"/>
-          <w:szCs w:val="24"/>
-          <w:shd w:val="clear" w:color="auto" w:fill="FFFFFF"/>
-          <w:lang w:val="en-US"/>
-        </w:rPr>
-        <w:t xml:space="preserve"> </w:t>
-      </w:r>
-      <w:proofErr w:type="spellStart"/>
-      <w:r>
-        <w:rPr>
-          <w:rFonts w:ascii="Times New Roman" w:hAnsi="Times New Roman" w:cs="Times New Roman"/>
-          <w:i/>
-          <w:iCs/>
-          <w:color w:val="222222"/>
-          <w:sz w:val="24"/>
-          <w:szCs w:val="24"/>
-          <w:shd w:val="clear" w:color="auto" w:fill="FFFFFF"/>
-          <w:lang w:val="en-US"/>
-        </w:rPr>
-        <w:t>en</w:t>
-      </w:r>
-      <w:proofErr w:type="spellEnd"/>
-      <w:r>
-        <w:rPr>
-          <w:rFonts w:ascii="Times New Roman" w:hAnsi="Times New Roman" w:cs="Times New Roman"/>
-          <w:i/>
-          <w:iCs/>
-          <w:color w:val="222222"/>
-          <w:sz w:val="24"/>
-          <w:szCs w:val="24"/>
-          <w:shd w:val="clear" w:color="auto" w:fill="FFFFFF"/>
-          <w:lang w:val="en-US"/>
-        </w:rPr>
-        <w:t xml:space="preserve"> la </w:t>
-      </w:r>
-      <w:proofErr w:type="spellStart"/>
-      <w:r>
-        <w:rPr>
-          <w:rFonts w:ascii="Times New Roman" w:hAnsi="Times New Roman" w:cs="Times New Roman"/>
-          <w:i/>
-          <w:iCs/>
-          <w:color w:val="222222"/>
-          <w:sz w:val="24"/>
-          <w:szCs w:val="24"/>
-          <w:shd w:val="clear" w:color="auto" w:fill="FFFFFF"/>
-          <w:lang w:val="en-US"/>
-        </w:rPr>
-        <w:t>distancia</w:t>
-      </w:r>
-      <w:proofErr w:type="spellEnd"/>
-      <w:r>
-        <w:rPr>
-          <w:rFonts w:ascii="Times New Roman" w:hAnsi="Times New Roman" w:cs="Times New Roman"/>
-          <w:i/>
-          <w:iCs/>
-          <w:color w:val="222222"/>
-          <w:sz w:val="24"/>
-          <w:szCs w:val="24"/>
-          <w:shd w:val="clear" w:color="auto" w:fill="FFFFFF"/>
-          <w:lang w:val="en-US"/>
-        </w:rPr>
-        <w:t>= Building Creative Competence in Globally Distributed Courses through Design Thinking</w:t>
+        <w:t>El Design Thinking como estrategia de creatividad en la distancia= Building Creative Competence in Globally Distributed Courses through Design Thinking</w:t>
       </w:r>
       <w:r>
         <w:rPr>
@@ -11459,7 +10931,6 @@
           <w:shd w:val="clear" w:color="auto" w:fill="FFFFFF"/>
         </w:rPr>
       </w:pPr>
-      <w:proofErr w:type="spellStart"/>
       <w:r>
         <w:rPr>
           <w:rFonts w:ascii="Times New Roman" w:hAnsi="Times New Roman" w:cs="Times New Roman"/>
@@ -11469,115 +10940,7 @@
           <w:shd w:val="clear" w:color="auto" w:fill="FFFFFF"/>
           <w:lang w:val="en-US"/>
         </w:rPr>
-        <w:t>Tasić</w:t>
-      </w:r>
-      <w:proofErr w:type="spellEnd"/>
-      <w:r>
-        <w:rPr>
-          <w:rFonts w:ascii="Times New Roman" w:hAnsi="Times New Roman" w:cs="Times New Roman"/>
-          <w:color w:val="222222"/>
-          <w:sz w:val="24"/>
-          <w:szCs w:val="24"/>
-          <w:shd w:val="clear" w:color="auto" w:fill="FFFFFF"/>
-          <w:lang w:val="en-US"/>
-        </w:rPr>
-        <w:t xml:space="preserve">, M. B., </w:t>
-      </w:r>
-      <w:proofErr w:type="spellStart"/>
-      <w:r>
-        <w:rPr>
-          <w:rFonts w:ascii="Times New Roman" w:hAnsi="Times New Roman" w:cs="Times New Roman"/>
-          <w:color w:val="222222"/>
-          <w:sz w:val="24"/>
-          <w:szCs w:val="24"/>
-          <w:shd w:val="clear" w:color="auto" w:fill="FFFFFF"/>
-          <w:lang w:val="en-US"/>
-        </w:rPr>
-        <w:t>Stanimirović</w:t>
-      </w:r>
-      <w:proofErr w:type="spellEnd"/>
-      <w:r>
-        <w:rPr>
-          <w:rFonts w:ascii="Times New Roman" w:hAnsi="Times New Roman" w:cs="Times New Roman"/>
-          <w:color w:val="222222"/>
-          <w:sz w:val="24"/>
-          <w:szCs w:val="24"/>
-          <w:shd w:val="clear" w:color="auto" w:fill="FFFFFF"/>
-          <w:lang w:val="en-US"/>
-        </w:rPr>
-        <w:t xml:space="preserve">, P. S., &amp; </w:t>
-      </w:r>
-      <w:proofErr w:type="spellStart"/>
-      <w:r>
-        <w:rPr>
-          <w:rFonts w:ascii="Times New Roman" w:hAnsi="Times New Roman" w:cs="Times New Roman"/>
-          <w:color w:val="222222"/>
-          <w:sz w:val="24"/>
-          <w:szCs w:val="24"/>
-          <w:shd w:val="clear" w:color="auto" w:fill="FFFFFF"/>
-          <w:lang w:val="en-US"/>
-        </w:rPr>
-        <w:t>Pepić</w:t>
-      </w:r>
-      <w:proofErr w:type="spellEnd"/>
-      <w:r>
-        <w:rPr>
-          <w:rFonts w:ascii="Times New Roman" w:hAnsi="Times New Roman" w:cs="Times New Roman"/>
-          <w:color w:val="222222"/>
-          <w:sz w:val="24"/>
-          <w:szCs w:val="24"/>
-          <w:shd w:val="clear" w:color="auto" w:fill="FFFFFF"/>
-          <w:lang w:val="en-US"/>
-        </w:rPr>
-        <w:t xml:space="preserve">, S. H. (2011). Computation of generalized inverses using </w:t>
-      </w:r>
-      <w:proofErr w:type="spellStart"/>
-      <w:r>
-        <w:rPr>
-          <w:rFonts w:ascii="Times New Roman" w:hAnsi="Times New Roman" w:cs="Times New Roman"/>
-          <w:color w:val="222222"/>
-          <w:sz w:val="24"/>
-          <w:szCs w:val="24"/>
-          <w:shd w:val="clear" w:color="auto" w:fill="FFFFFF"/>
-          <w:lang w:val="en-US"/>
-        </w:rPr>
-        <w:t>Php</w:t>
-      </w:r>
-      <w:proofErr w:type="spellEnd"/>
-      <w:r>
-        <w:rPr>
-          <w:rFonts w:ascii="Times New Roman" w:hAnsi="Times New Roman" w:cs="Times New Roman"/>
-          <w:color w:val="222222"/>
-          <w:sz w:val="24"/>
-          <w:szCs w:val="24"/>
-          <w:shd w:val="clear" w:color="auto" w:fill="FFFFFF"/>
-          <w:lang w:val="en-US"/>
-        </w:rPr>
-        <w:t>/</w:t>
-      </w:r>
-      <w:proofErr w:type="spellStart"/>
-      <w:r>
-        <w:rPr>
-          <w:rFonts w:ascii="Times New Roman" w:hAnsi="Times New Roman" w:cs="Times New Roman"/>
-          <w:color w:val="222222"/>
-          <w:sz w:val="24"/>
-          <w:szCs w:val="24"/>
-          <w:shd w:val="clear" w:color="auto" w:fill="FFFFFF"/>
-          <w:lang w:val="en-US"/>
-        </w:rPr>
-        <w:t>MySql</w:t>
-      </w:r>
-      <w:proofErr w:type="spellEnd"/>
-      <w:r>
-        <w:rPr>
-          <w:rFonts w:ascii="Times New Roman" w:hAnsi="Times New Roman" w:cs="Times New Roman"/>
-          <w:color w:val="222222"/>
-          <w:sz w:val="24"/>
-          <w:szCs w:val="24"/>
-          <w:shd w:val="clear" w:color="auto" w:fill="FFFFFF"/>
-          <w:lang w:val="en-US"/>
-        </w:rPr>
-        <w:t xml:space="preserve"> environment. </w:t>
+        <w:t>Tasić, M. B., Stanimirović, P. S., &amp; Pepić, S. H. (2011). Computation of generalized inverses using Php/MySql environment. </w:t>
       </w:r>
       <w:r>
         <w:rPr>
@@ -11589,100 +10952,8 @@
           <w:szCs w:val="24"/>
           <w:shd w:val="clear" w:color="auto" w:fill="FFFFFF"/>
         </w:rPr>
-        <w:t xml:space="preserve">International </w:t>
-      </w:r>
-      <w:proofErr w:type="spellStart"/>
-      <w:r>
-        <w:rPr>
-          <w:rFonts w:ascii="Times New Roman" w:hAnsi="Times New Roman" w:cs="Times New Roman"/>
-          <w:i/>
-          <w:iCs/>
-          <w:color w:val="222222"/>
-          <w:sz w:val="24"/>
-          <w:szCs w:val="24"/>
-          <w:shd w:val="clear" w:color="auto" w:fill="FFFFFF"/>
-        </w:rPr>
-        <w:t>Journal</w:t>
-      </w:r>
-      <w:proofErr w:type="spellEnd"/>
-      <w:r>
-        <w:rPr>
-          <w:rFonts w:ascii="Times New Roman" w:hAnsi="Times New Roman" w:cs="Times New Roman"/>
-          <w:i/>
-          <w:iCs/>
-          <w:color w:val="222222"/>
-          <w:sz w:val="24"/>
-          <w:szCs w:val="24"/>
-          <w:shd w:val="clear" w:color="auto" w:fill="FFFFFF"/>
-        </w:rPr>
-        <w:t xml:space="preserve"> </w:t>
-      </w:r>
-      <w:proofErr w:type="spellStart"/>
-      <w:r>
-        <w:rPr>
-          <w:rFonts w:ascii="Times New Roman" w:hAnsi="Times New Roman" w:cs="Times New Roman"/>
-          <w:i/>
-          <w:iCs/>
-          <w:color w:val="222222"/>
-          <w:sz w:val="24"/>
-          <w:szCs w:val="24"/>
-          <w:shd w:val="clear" w:color="auto" w:fill="FFFFFF"/>
-        </w:rPr>
-        <w:t>of</w:t>
-      </w:r>
-      <w:proofErr w:type="spellEnd"/>
-      <w:r>
-        <w:rPr>
-          <w:rFonts w:ascii="Times New Roman" w:hAnsi="Times New Roman" w:cs="Times New Roman"/>
-          <w:i/>
-          <w:iCs/>
-          <w:color w:val="222222"/>
-          <w:sz w:val="24"/>
-          <w:szCs w:val="24"/>
-          <w:shd w:val="clear" w:color="auto" w:fill="FFFFFF"/>
-        </w:rPr>
-        <w:t xml:space="preserve"> </w:t>
-      </w:r>
-      <w:proofErr w:type="spellStart"/>
-      <w:r>
-        <w:rPr>
-          <w:rFonts w:ascii="Times New Roman" w:hAnsi="Times New Roman" w:cs="Times New Roman"/>
-          <w:i/>
-          <w:iCs/>
-          <w:color w:val="222222"/>
-          <w:sz w:val="24"/>
-          <w:szCs w:val="24"/>
-          <w:shd w:val="clear" w:color="auto" w:fill="FFFFFF"/>
-        </w:rPr>
-        <w:t>Computer</w:t>
-      </w:r>
-      <w:proofErr w:type="spellEnd"/>
-      <w:r>
-        <w:rPr>
-          <w:rFonts w:ascii="Times New Roman" w:hAnsi="Times New Roman" w:cs="Times New Roman"/>
-          <w:i/>
-          <w:iCs/>
-          <w:color w:val="222222"/>
-          <w:sz w:val="24"/>
-          <w:szCs w:val="24"/>
-          <w:shd w:val="clear" w:color="auto" w:fill="FFFFFF"/>
-        </w:rPr>
-        <w:t xml:space="preserve"> </w:t>
-      </w:r>
-      <w:proofErr w:type="spellStart"/>
-      <w:r>
-        <w:rPr>
-          <w:rFonts w:ascii="Times New Roman" w:hAnsi="Times New Roman" w:cs="Times New Roman"/>
-          <w:i/>
-          <w:iCs/>
-          <w:color w:val="222222"/>
-          <w:sz w:val="24"/>
-          <w:szCs w:val="24"/>
-          <w:shd w:val="clear" w:color="auto" w:fill="FFFFFF"/>
-        </w:rPr>
-        <w:t>Mathematics</w:t>
-      </w:r>
-      <w:proofErr w:type="spellEnd"/>
+        <w:t>International Journal of Computer Mathematics</w:t>
+      </w:r>
       <w:r>
         <w:rPr>
           <w:rFonts w:ascii="Times New Roman" w:hAnsi="Times New Roman" w:cs="Times New Roman"/>
@@ -11729,7 +11000,6 @@
           <w:shd w:val="clear" w:color="auto" w:fill="FFFFFF"/>
         </w:rPr>
       </w:pPr>
-      <w:proofErr w:type="spellStart"/>
       <w:r>
         <w:rPr>
           <w:rFonts w:ascii="Arial" w:hAnsi="Arial" w:cs="Arial"/>
@@ -11738,18 +11008,7 @@
           <w:szCs w:val="20"/>
           <w:shd w:val="clear" w:color="auto" w:fill="FFFFFF"/>
         </w:rPr>
-        <w:t>Trasobares</w:t>
-      </w:r>
-      <w:proofErr w:type="spellEnd"/>
-      <w:r>
-        <w:rPr>
-          <w:rFonts w:ascii="Arial" w:hAnsi="Arial" w:cs="Arial"/>
-          <w:color w:val="222222"/>
-          <w:sz w:val="20"/>
-          <w:szCs w:val="20"/>
-          <w:shd w:val="clear" w:color="auto" w:fill="FFFFFF"/>
-        </w:rPr>
-        <w:t>, A. H. (2003). Los sistemas de información: evolución y desarrollo. </w:t>
+        <w:t>Trasobares, A. H. (2003). Los sistemas de información: evolución y desarrollo. </w:t>
       </w:r>
       <w:r>
         <w:rPr>
@@ -11798,10 +11057,10 @@
         <w:lastRenderedPageBreak/>
         <w:tab/>
       </w:r>
-      <w:hyperlink r:id="rId33" w:history="1">
+      <w:hyperlink r:id="rId36" w:history="1">
         <w:r>
           <w:rPr>
-            <w:rStyle w:val="Hyperlink"/>
+            <w:rStyle w:val="Hipervnculo"/>
             <w:rFonts w:ascii="Arial" w:hAnsi="Arial" w:cs="Arial"/>
             <w:sz w:val="20"/>
             <w:szCs w:val="20"/>
@@ -11825,49 +11084,15 @@
           <w:lang w:val="en-US"/>
         </w:rPr>
       </w:pPr>
-      <w:proofErr w:type="spellStart"/>
-      <w:r>
-        <w:rPr>
-          <w:rFonts w:ascii="Times New Roman" w:hAnsi="Times New Roman" w:cs="Times New Roman"/>
-          <w:color w:val="222222"/>
-          <w:sz w:val="24"/>
-          <w:szCs w:val="24"/>
-          <w:shd w:val="clear" w:color="auto" w:fill="FFFFFF"/>
-        </w:rPr>
-        <w:t>Venigalla</w:t>
-      </w:r>
-      <w:proofErr w:type="spellEnd"/>
-      <w:r>
-        <w:rPr>
-          <w:rFonts w:ascii="Times New Roman" w:hAnsi="Times New Roman" w:cs="Times New Roman"/>
-          <w:color w:val="222222"/>
-          <w:sz w:val="24"/>
-          <w:szCs w:val="24"/>
-          <w:shd w:val="clear" w:color="auto" w:fill="FFFFFF"/>
-        </w:rPr>
-        <w:t xml:space="preserve">, A. S. M., &amp; </w:t>
-      </w:r>
-      <w:proofErr w:type="spellStart"/>
-      <w:r>
-        <w:rPr>
-          <w:rFonts w:ascii="Times New Roman" w:hAnsi="Times New Roman" w:cs="Times New Roman"/>
-          <w:color w:val="222222"/>
-          <w:sz w:val="24"/>
-          <w:szCs w:val="24"/>
-          <w:shd w:val="clear" w:color="auto" w:fill="FFFFFF"/>
-        </w:rPr>
-        <w:t>Chimalakonda</w:t>
-      </w:r>
-      <w:proofErr w:type="spellEnd"/>
-      <w:r>
-        <w:rPr>
-          <w:rFonts w:ascii="Times New Roman" w:hAnsi="Times New Roman" w:cs="Times New Roman"/>
-          <w:color w:val="222222"/>
-          <w:sz w:val="24"/>
-          <w:szCs w:val="24"/>
-          <w:shd w:val="clear" w:color="auto" w:fill="FFFFFF"/>
-        </w:rPr>
-        <w:t xml:space="preserve">, S. (2024). </w:t>
+      <w:r>
+        <w:rPr>
+          <w:rFonts w:ascii="Times New Roman" w:hAnsi="Times New Roman" w:cs="Times New Roman"/>
+          <w:color w:val="222222"/>
+          <w:sz w:val="24"/>
+          <w:szCs w:val="24"/>
+          <w:shd w:val="clear" w:color="auto" w:fill="FFFFFF"/>
+        </w:rPr>
+        <w:t xml:space="preserve">Venigalla, A. S. M., &amp; Chimalakonda, S. (2024). </w:t>
       </w:r>
       <w:r>
         <w:rPr>
@@ -11913,10 +11138,10 @@
           <w:lang w:val="en-US"/>
         </w:rPr>
       </w:pPr>
-      <w:hyperlink r:id="rId34" w:history="1">
+      <w:hyperlink r:id="rId37" w:history="1">
         <w:r>
           <w:rPr>
-            <w:rStyle w:val="Hyperlink"/>
+            <w:rStyle w:val="Hipervnculo"/>
             <w:color w:val="007BB8"/>
             <w:lang w:val="en-US"/>
           </w:rPr>
@@ -11988,95 +11213,7 @@
           <w:szCs w:val="24"/>
           <w:shd w:val="clear" w:color="auto" w:fill="FFFFFF"/>
         </w:rPr>
-        <w:t xml:space="preserve">Vargas, J., Reyes, N., </w:t>
-      </w:r>
-      <w:proofErr w:type="spellStart"/>
-      <w:r>
-        <w:rPr>
-          <w:rFonts w:ascii="Times New Roman" w:hAnsi="Times New Roman" w:cs="Times New Roman"/>
-          <w:color w:val="222222"/>
-          <w:sz w:val="24"/>
-          <w:szCs w:val="24"/>
-          <w:shd w:val="clear" w:color="auto" w:fill="FFFFFF"/>
-        </w:rPr>
-        <w:t>Rantes</w:t>
-      </w:r>
-      <w:proofErr w:type="spellEnd"/>
-      <w:r>
-        <w:rPr>
-          <w:rFonts w:ascii="Times New Roman" w:hAnsi="Times New Roman" w:cs="Times New Roman"/>
-          <w:color w:val="222222"/>
-          <w:sz w:val="24"/>
-          <w:szCs w:val="24"/>
-          <w:shd w:val="clear" w:color="auto" w:fill="FFFFFF"/>
-        </w:rPr>
-        <w:t xml:space="preserve">, H., Aquino, S., &amp; Asca, J. (2010). </w:t>
-      </w:r>
-      <w:proofErr w:type="spellStart"/>
-      <w:r>
-        <w:rPr>
-          <w:rFonts w:ascii="Times New Roman" w:hAnsi="Times New Roman" w:cs="Times New Roman"/>
-          <w:color w:val="222222"/>
-          <w:sz w:val="24"/>
-          <w:szCs w:val="24"/>
-          <w:shd w:val="clear" w:color="auto" w:fill="FFFFFF"/>
-        </w:rPr>
-        <w:t>Evaluacion</w:t>
-      </w:r>
-      <w:proofErr w:type="spellEnd"/>
-      <w:r>
-        <w:rPr>
-          <w:rFonts w:ascii="Times New Roman" w:hAnsi="Times New Roman" w:cs="Times New Roman"/>
-          <w:color w:val="222222"/>
-          <w:sz w:val="24"/>
-          <w:szCs w:val="24"/>
-          <w:shd w:val="clear" w:color="auto" w:fill="FFFFFF"/>
-        </w:rPr>
-        <w:t xml:space="preserve"> del sistema de </w:t>
-      </w:r>
-      <w:proofErr w:type="spellStart"/>
-      <w:r>
-        <w:rPr>
-          <w:rFonts w:ascii="Times New Roman" w:hAnsi="Times New Roman" w:cs="Times New Roman"/>
-          <w:color w:val="222222"/>
-          <w:sz w:val="24"/>
-          <w:szCs w:val="24"/>
-          <w:shd w:val="clear" w:color="auto" w:fill="FFFFFF"/>
-        </w:rPr>
-        <w:t>informacion</w:t>
-      </w:r>
-      <w:proofErr w:type="spellEnd"/>
-      <w:r>
-        <w:rPr>
-          <w:rFonts w:ascii="Times New Roman" w:hAnsi="Times New Roman" w:cs="Times New Roman"/>
-          <w:color w:val="222222"/>
-          <w:sz w:val="24"/>
-          <w:szCs w:val="24"/>
-          <w:shd w:val="clear" w:color="auto" w:fill="FFFFFF"/>
-        </w:rPr>
-        <w:t xml:space="preserve"> rutinaria de la </w:t>
-      </w:r>
-      <w:proofErr w:type="spellStart"/>
-      <w:r>
-        <w:rPr>
-          <w:rFonts w:ascii="Times New Roman" w:hAnsi="Times New Roman" w:cs="Times New Roman"/>
-          <w:color w:val="222222"/>
-          <w:sz w:val="24"/>
-          <w:szCs w:val="24"/>
-          <w:shd w:val="clear" w:color="auto" w:fill="FFFFFF"/>
-        </w:rPr>
-        <w:t>Direccion</w:t>
-      </w:r>
-      <w:proofErr w:type="spellEnd"/>
-      <w:r>
-        <w:rPr>
-          <w:rFonts w:ascii="Times New Roman" w:hAnsi="Times New Roman" w:cs="Times New Roman"/>
-          <w:color w:val="222222"/>
-          <w:sz w:val="24"/>
-          <w:szCs w:val="24"/>
-          <w:shd w:val="clear" w:color="auto" w:fill="FFFFFF"/>
-        </w:rPr>
-        <w:t xml:space="preserve"> de Salud V Lima ciudad. </w:t>
+        <w:t>Vargas, J., Reyes, N., Rantes, H., Aquino, S., &amp; Asca, J. (2010). Evaluacion del sistema de informacion rutinaria de la Direccion de Salud V Lima ciudad. </w:t>
       </w:r>
       <w:r>
         <w:rPr>
@@ -12136,10 +11273,10 @@
           <w:shd w:val="clear" w:color="auto" w:fill="FFFFFF"/>
         </w:rPr>
       </w:pPr>
-      <w:hyperlink r:id="rId35" w:history="1">
+      <w:hyperlink r:id="rId38" w:history="1">
         <w:r>
           <w:rPr>
-            <w:rStyle w:val="Hyperlink"/>
+            <w:rStyle w:val="Hipervnculo"/>
             <w:rFonts w:ascii="Times New Roman" w:hAnsi="Times New Roman" w:cs="Times New Roman"/>
             <w:sz w:val="24"/>
             <w:szCs w:val="24"/>
@@ -12163,27 +11300,15 @@
           <w:lang w:val="en-US"/>
         </w:rPr>
       </w:pPr>
-      <w:proofErr w:type="spellStart"/>
-      <w:r>
-        <w:rPr>
-          <w:rFonts w:ascii="Times New Roman" w:hAnsi="Times New Roman" w:cs="Times New Roman"/>
-          <w:color w:val="222222"/>
-          <w:sz w:val="24"/>
-          <w:szCs w:val="24"/>
-          <w:shd w:val="clear" w:color="auto" w:fill="FFFFFF"/>
-        </w:rPr>
-        <w:t>Venson</w:t>
-      </w:r>
-      <w:proofErr w:type="spellEnd"/>
-      <w:r>
-        <w:rPr>
-          <w:rFonts w:ascii="Times New Roman" w:hAnsi="Times New Roman" w:cs="Times New Roman"/>
-          <w:color w:val="222222"/>
-          <w:sz w:val="24"/>
-          <w:szCs w:val="24"/>
-          <w:shd w:val="clear" w:color="auto" w:fill="FFFFFF"/>
-        </w:rPr>
-        <w:t xml:space="preserve">, E., Clark, B., &amp; Boehm, B. (2024). </w:t>
+      <w:r>
+        <w:rPr>
+          <w:rFonts w:ascii="Times New Roman" w:hAnsi="Times New Roman" w:cs="Times New Roman"/>
+          <w:color w:val="222222"/>
+          <w:sz w:val="24"/>
+          <w:szCs w:val="24"/>
+          <w:shd w:val="clear" w:color="auto" w:fill="FFFFFF"/>
+        </w:rPr>
+        <w:t xml:space="preserve">Venson, E., Clark, B., &amp; Boehm, B. (2024). </w:t>
       </w:r>
       <w:r>
         <w:rPr>
@@ -12253,10 +11378,10 @@
           <w:lang w:val="en-US"/>
         </w:rPr>
       </w:pPr>
-      <w:hyperlink r:id="rId36" w:history="1">
+      <w:hyperlink r:id="rId39" w:history="1">
         <w:r>
           <w:rPr>
-            <w:rStyle w:val="Hyperlink"/>
+            <w:rStyle w:val="Hipervnculo"/>
             <w:color w:val="007BB8"/>
             <w:lang w:val="en-US"/>
           </w:rPr>
@@ -12370,7 +11495,6 @@
         </w:rPr>
         <w:t>Vila-Parrish, A. R., Ivy, J. S., King, R. E., &amp; Abel, S. R. (2012). Patient-based pharmaceutical inventory management: a two-stage inventory and production model for perishable products with Markovian demand. </w:t>
       </w:r>
-      <w:proofErr w:type="spellStart"/>
       <w:r>
         <w:rPr>
           <w:rFonts w:ascii="Times New Roman" w:hAnsi="Times New Roman" w:cs="Times New Roman"/>
@@ -12381,35 +11505,8 @@
           <w:szCs w:val="24"/>
           <w:shd w:val="clear" w:color="auto" w:fill="FFFFFF"/>
         </w:rPr>
-        <w:t>Health</w:t>
-      </w:r>
-      <w:proofErr w:type="spellEnd"/>
-      <w:r>
-        <w:rPr>
-          <w:rFonts w:ascii="Times New Roman" w:hAnsi="Times New Roman" w:cs="Times New Roman"/>
-          <w:i/>
-          <w:iCs/>
-          <w:color w:val="222222"/>
-          <w:sz w:val="24"/>
-          <w:szCs w:val="24"/>
-          <w:shd w:val="clear" w:color="auto" w:fill="FFFFFF"/>
-        </w:rPr>
-        <w:t xml:space="preserve"> </w:t>
-      </w:r>
-      <w:proofErr w:type="spellStart"/>
-      <w:r>
-        <w:rPr>
-          <w:rFonts w:ascii="Times New Roman" w:hAnsi="Times New Roman" w:cs="Times New Roman"/>
-          <w:i/>
-          <w:iCs/>
-          <w:color w:val="222222"/>
-          <w:sz w:val="24"/>
-          <w:szCs w:val="24"/>
-          <w:shd w:val="clear" w:color="auto" w:fill="FFFFFF"/>
-        </w:rPr>
-        <w:t>Systems</w:t>
-      </w:r>
-      <w:proofErr w:type="spellEnd"/>
+        <w:t>Health Systems</w:t>
+      </w:r>
       <w:r>
         <w:rPr>
           <w:rFonts w:ascii="Times New Roman" w:hAnsi="Times New Roman" w:cs="Times New Roman"/>
@@ -12507,48 +11604,8 @@
           <w:szCs w:val="24"/>
           <w:shd w:val="clear" w:color="auto" w:fill="FFFFFF"/>
         </w:rPr>
-        <w:t xml:space="preserve">Observatorio de la </w:t>
-      </w:r>
-      <w:proofErr w:type="spellStart"/>
-      <w:r>
-        <w:rPr>
-          <w:rFonts w:ascii="Times New Roman" w:hAnsi="Times New Roman" w:cs="Times New Roman"/>
-          <w:i/>
-          <w:iCs/>
-          <w:color w:val="222222"/>
-          <w:sz w:val="24"/>
-          <w:szCs w:val="24"/>
-          <w:shd w:val="clear" w:color="auto" w:fill="FFFFFF"/>
-        </w:rPr>
-        <w:t>económia</w:t>
-      </w:r>
-      <w:proofErr w:type="spellEnd"/>
-      <w:r>
-        <w:rPr>
-          <w:rFonts w:ascii="Times New Roman" w:hAnsi="Times New Roman" w:cs="Times New Roman"/>
-          <w:i/>
-          <w:iCs/>
-          <w:color w:val="222222"/>
-          <w:sz w:val="24"/>
-          <w:szCs w:val="24"/>
-          <w:shd w:val="clear" w:color="auto" w:fill="FFFFFF"/>
-        </w:rPr>
-        <w:t xml:space="preserve"> </w:t>
-      </w:r>
-      <w:proofErr w:type="spellStart"/>
-      <w:r>
-        <w:rPr>
-          <w:rFonts w:ascii="Times New Roman" w:hAnsi="Times New Roman" w:cs="Times New Roman"/>
-          <w:i/>
-          <w:iCs/>
-          <w:color w:val="222222"/>
-          <w:sz w:val="24"/>
-          <w:szCs w:val="24"/>
-          <w:shd w:val="clear" w:color="auto" w:fill="FFFFFF"/>
-        </w:rPr>
-        <w:t>Latinoaméricana</w:t>
-      </w:r>
-      <w:proofErr w:type="spellEnd"/>
+        <w:t>Observatorio de la económia Latinoaméricana</w:t>
+      </w:r>
       <w:r>
         <w:rPr>
           <w:rFonts w:ascii="Times New Roman" w:hAnsi="Times New Roman" w:cs="Times New Roman"/>
@@ -12619,27 +11676,15 @@
           <w:shd w:val="clear" w:color="auto" w:fill="FFFFFF"/>
         </w:rPr>
       </w:pPr>
-      <w:proofErr w:type="spellStart"/>
-      <w:r>
-        <w:rPr>
-          <w:rFonts w:ascii="Times New Roman" w:hAnsi="Times New Roman" w:cs="Times New Roman"/>
-          <w:color w:val="222222"/>
-          <w:sz w:val="24"/>
-          <w:szCs w:val="24"/>
-          <w:shd w:val="clear" w:color="auto" w:fill="FFFFFF"/>
-        </w:rPr>
-        <w:t>Laveriano</w:t>
-      </w:r>
-      <w:proofErr w:type="spellEnd"/>
-      <w:r>
-        <w:rPr>
-          <w:rFonts w:ascii="Times New Roman" w:hAnsi="Times New Roman" w:cs="Times New Roman"/>
-          <w:color w:val="222222"/>
-          <w:sz w:val="24"/>
-          <w:szCs w:val="24"/>
-          <w:shd w:val="clear" w:color="auto" w:fill="FFFFFF"/>
-        </w:rPr>
-        <w:t>, W. (2010). Importancia del control de inventarios en. </w:t>
+      <w:r>
+        <w:rPr>
+          <w:rFonts w:ascii="Times New Roman" w:hAnsi="Times New Roman" w:cs="Times New Roman"/>
+          <w:color w:val="222222"/>
+          <w:sz w:val="24"/>
+          <w:szCs w:val="24"/>
+          <w:shd w:val="clear" w:color="auto" w:fill="FFFFFF"/>
+        </w:rPr>
+        <w:t>Laveriano, W. (2010). Importancia del control de inventarios en. </w:t>
       </w:r>
       <w:r>
         <w:rPr>
@@ -12695,29 +11740,7 @@
           <w:szCs w:val="24"/>
           <w:shd w:val="clear" w:color="auto" w:fill="FFFFFF"/>
         </w:rPr>
-        <w:t xml:space="preserve">Rojas, I. A. C., </w:t>
-      </w:r>
-      <w:proofErr w:type="spellStart"/>
-      <w:r>
-        <w:rPr>
-          <w:rFonts w:ascii="Times New Roman" w:hAnsi="Times New Roman" w:cs="Times New Roman"/>
-          <w:color w:val="222222"/>
-          <w:sz w:val="24"/>
-          <w:szCs w:val="24"/>
-          <w:shd w:val="clear" w:color="auto" w:fill="FFFFFF"/>
-        </w:rPr>
-        <w:t>Manihuari</w:t>
-      </w:r>
-      <w:proofErr w:type="spellEnd"/>
-      <w:r>
-        <w:rPr>
-          <w:rFonts w:ascii="Times New Roman" w:hAnsi="Times New Roman" w:cs="Times New Roman"/>
-          <w:color w:val="222222"/>
-          <w:sz w:val="24"/>
-          <w:szCs w:val="24"/>
-          <w:shd w:val="clear" w:color="auto" w:fill="FFFFFF"/>
-        </w:rPr>
-        <w:t>, L. E. M., Peña, S. A. F., &amp; Romero-Carazas, R. (2022). La mejora de la rentabilidad mediante el control de inventario. </w:t>
+        <w:t>Rojas, I. A. C., Manihuari, L. E. M., Peña, S. A. F., &amp; Romero-Carazas, R. (2022). La mejora de la rentabilidad mediante el control de inventario. </w:t>
       </w:r>
       <w:r>
         <w:rPr>
@@ -12823,27 +11846,15 @@
           <w:shd w:val="clear" w:color="auto" w:fill="FFFFFF"/>
         </w:rPr>
       </w:pPr>
-      <w:proofErr w:type="spellStart"/>
-      <w:r>
-        <w:rPr>
-          <w:rFonts w:ascii="Times New Roman" w:hAnsi="Times New Roman" w:cs="Times New Roman"/>
-          <w:color w:val="222222"/>
-          <w:sz w:val="24"/>
-          <w:szCs w:val="24"/>
-          <w:shd w:val="clear" w:color="auto" w:fill="FFFFFF"/>
-        </w:rPr>
-        <w:t>Yerrén</w:t>
-      </w:r>
-      <w:proofErr w:type="spellEnd"/>
-      <w:r>
-        <w:rPr>
-          <w:rFonts w:ascii="Times New Roman" w:hAnsi="Times New Roman" w:cs="Times New Roman"/>
-          <w:color w:val="222222"/>
-          <w:sz w:val="24"/>
-          <w:szCs w:val="24"/>
-          <w:shd w:val="clear" w:color="auto" w:fill="FFFFFF"/>
-        </w:rPr>
-        <w:t>, R. H. (2022). El sistema de control interno y la gestión pública: Una revisión sistemática. </w:t>
+      <w:r>
+        <w:rPr>
+          <w:rFonts w:ascii="Times New Roman" w:hAnsi="Times New Roman" w:cs="Times New Roman"/>
+          <w:color w:val="222222"/>
+          <w:sz w:val="24"/>
+          <w:szCs w:val="24"/>
+          <w:shd w:val="clear" w:color="auto" w:fill="FFFFFF"/>
+        </w:rPr>
+        <w:t>Yerrén, R. H. (2022). El sistema de control interno y la gestión pública: Una revisión sistemática. </w:t>
       </w:r>
       <w:r>
         <w:rPr>
@@ -12930,23 +11941,23 @@
     </w:p>
     <w:p>
       <w:pPr>
-        <w:pStyle w:val="Heading1"/>
+        <w:pStyle w:val="Ttulo1"/>
         <w:jc w:val="left"/>
       </w:pPr>
     </w:p>
     <w:p>
       <w:pPr>
-        <w:pStyle w:val="Heading1"/>
+        <w:pStyle w:val="Ttulo1"/>
       </w:pPr>
       <w:r>
         <w:br w:type="page"/>
       </w:r>
-      <w:bookmarkStart w:id="34" w:name="_Toc178706280"/>
+      <w:bookmarkStart w:id="42" w:name="_Toc178769895"/>
       <w:r>
         <w:lastRenderedPageBreak/>
         <w:t>ANEXOS</w:t>
       </w:r>
-      <w:bookmarkEnd w:id="34"/>
+      <w:bookmarkEnd w:id="42"/>
     </w:p>
     <w:p>
       <w:pPr>
@@ -13037,7 +12048,7 @@
     </w:p>
     <w:tbl>
       <w:tblPr>
-        <w:tblStyle w:val="TableGrid"/>
+        <w:tblStyle w:val="Tablaconcuadrcula"/>
         <w:tblW w:w="0" w:type="auto"/>
         <w:tblLook w:val="04A0" w:firstRow="1" w:lastRow="0" w:firstColumn="1" w:lastColumn="0" w:noHBand="0" w:noVBand="1"/>
       </w:tblPr>
@@ -13130,43 +12141,7 @@
                 <w:sz w:val="24"/>
                 <w:szCs w:val="24"/>
               </w:rPr>
-              <w:t xml:space="preserve">Vargas, J., Reyes, N., </w:t>
-            </w:r>
-            <w:proofErr w:type="spellStart"/>
-            <w:r>
-              <w:rPr>
-                <w:rFonts w:ascii="Times New Roman" w:hAnsi="Times New Roman" w:cs="Times New Roman"/>
-                <w:sz w:val="24"/>
-                <w:szCs w:val="24"/>
-              </w:rPr>
-              <w:t>Rantes</w:t>
-            </w:r>
-            <w:proofErr w:type="spellEnd"/>
-            <w:r>
-              <w:rPr>
-                <w:rFonts w:ascii="Times New Roman" w:hAnsi="Times New Roman" w:cs="Times New Roman"/>
-                <w:sz w:val="24"/>
-                <w:szCs w:val="24"/>
-              </w:rPr>
-              <w:t xml:space="preserve">, H. Aquino, S., &amp; Asca, </w:t>
-            </w:r>
-            <w:proofErr w:type="gramStart"/>
-            <w:r>
-              <w:rPr>
-                <w:rFonts w:ascii="Times New Roman" w:hAnsi="Times New Roman" w:cs="Times New Roman"/>
-                <w:sz w:val="24"/>
-                <w:szCs w:val="24"/>
-              </w:rPr>
-              <w:t>J.(</w:t>
-            </w:r>
-            <w:proofErr w:type="gramEnd"/>
-            <w:r>
-              <w:rPr>
-                <w:rFonts w:ascii="Times New Roman" w:hAnsi="Times New Roman" w:cs="Times New Roman"/>
-                <w:sz w:val="24"/>
-                <w:szCs w:val="24"/>
-              </w:rPr>
-              <w:t>2010)</w:t>
+              <w:t>Vargas, J., Reyes, N., Rantes, H. Aquino, S., &amp; Asca, J.(2010)</w:t>
             </w:r>
             <w:r>
               <w:rPr>
@@ -13265,7 +12240,7 @@
     </w:tbl>
     <w:p/>
     <w:sectPr>
-      <w:headerReference w:type="default" r:id="rId37"/>
+      <w:headerReference w:type="default" r:id="rId40"/>
       <w:pgSz w:w="12240" w:h="15840" w:code="1"/>
       <w:pgMar w:top="1417" w:right="1701" w:bottom="1417" w:left="1701" w:header="708" w:footer="708" w:gutter="0"/>
       <w:cols w:space="708"/>
@@ -13346,7 +12321,7 @@
     <w:sdtContent>
       <w:p>
         <w:pPr>
-          <w:pStyle w:val="Header"/>
+          <w:pStyle w:val="Encabezado"/>
           <w:jc w:val="right"/>
         </w:pPr>
         <w:r>
@@ -13372,7 +12347,7 @@
   </w:sdt>
   <w:p>
     <w:pPr>
-      <w:pStyle w:val="Header"/>
+      <w:pStyle w:val="Encabezado"/>
     </w:pPr>
   </w:p>
 </w:hdr>
@@ -15189,6 +14164,119 @@
     </w:lvl>
   </w:abstractNum>
   <w:abstractNum w:abstractNumId="16" w15:restartNumberingAfterBreak="0">
+    <w:nsid w:val="42B02A1B"/>
+    <w:multiLevelType w:val="hybridMultilevel"/>
+    <w:tmpl w:val="2C10BDFA"/>
+    <w:lvl w:ilvl="0" w:tplc="280A0001">
+      <w:start w:val="1"/>
+      <w:numFmt w:val="bullet"/>
+      <w:lvlText w:val=""/>
+      <w:lvlJc w:val="left"/>
+      <w:pPr>
+        <w:ind w:left="720" w:hanging="360"/>
+      </w:pPr>
+      <w:rPr>
+        <w:rFonts w:ascii="Symbol" w:hAnsi="Symbol" w:hint="default"/>
+      </w:rPr>
+    </w:lvl>
+    <w:lvl w:ilvl="1" w:tplc="280A0003" w:tentative="1">
+      <w:start w:val="1"/>
+      <w:numFmt w:val="bullet"/>
+      <w:lvlText w:val="o"/>
+      <w:lvlJc w:val="left"/>
+      <w:pPr>
+        <w:ind w:left="1440" w:hanging="360"/>
+      </w:pPr>
+      <w:rPr>
+        <w:rFonts w:ascii="Courier New" w:hAnsi="Courier New" w:cs="Courier New" w:hint="default"/>
+      </w:rPr>
+    </w:lvl>
+    <w:lvl w:ilvl="2" w:tplc="280A0005" w:tentative="1">
+      <w:start w:val="1"/>
+      <w:numFmt w:val="bullet"/>
+      <w:lvlText w:val=""/>
+      <w:lvlJc w:val="left"/>
+      <w:pPr>
+        <w:ind w:left="2160" w:hanging="360"/>
+      </w:pPr>
+      <w:rPr>
+        <w:rFonts w:ascii="Wingdings" w:hAnsi="Wingdings" w:hint="default"/>
+      </w:rPr>
+    </w:lvl>
+    <w:lvl w:ilvl="3" w:tplc="280A0001" w:tentative="1">
+      <w:start w:val="1"/>
+      <w:numFmt w:val="bullet"/>
+      <w:lvlText w:val=""/>
+      <w:lvlJc w:val="left"/>
+      <w:pPr>
+        <w:ind w:left="2880" w:hanging="360"/>
+      </w:pPr>
+      <w:rPr>
+        <w:rFonts w:ascii="Symbol" w:hAnsi="Symbol" w:hint="default"/>
+      </w:rPr>
+    </w:lvl>
+    <w:lvl w:ilvl="4" w:tplc="280A0003" w:tentative="1">
+      <w:start w:val="1"/>
+      <w:numFmt w:val="bullet"/>
+      <w:lvlText w:val="o"/>
+      <w:lvlJc w:val="left"/>
+      <w:pPr>
+        <w:ind w:left="3600" w:hanging="360"/>
+      </w:pPr>
+      <w:rPr>
+        <w:rFonts w:ascii="Courier New" w:hAnsi="Courier New" w:cs="Courier New" w:hint="default"/>
+      </w:rPr>
+    </w:lvl>
+    <w:lvl w:ilvl="5" w:tplc="280A0005" w:tentative="1">
+      <w:start w:val="1"/>
+      <w:numFmt w:val="bullet"/>
+      <w:lvlText w:val=""/>
+      <w:lvlJc w:val="left"/>
+      <w:pPr>
+        <w:ind w:left="4320" w:hanging="360"/>
+      </w:pPr>
+      <w:rPr>
+        <w:rFonts w:ascii="Wingdings" w:hAnsi="Wingdings" w:hint="default"/>
+      </w:rPr>
+    </w:lvl>
+    <w:lvl w:ilvl="6" w:tplc="280A0001" w:tentative="1">
+      <w:start w:val="1"/>
+      <w:numFmt w:val="bullet"/>
+      <w:lvlText w:val=""/>
+      <w:lvlJc w:val="left"/>
+      <w:pPr>
+        <w:ind w:left="5040" w:hanging="360"/>
+      </w:pPr>
+      <w:rPr>
+        <w:rFonts w:ascii="Symbol" w:hAnsi="Symbol" w:hint="default"/>
+      </w:rPr>
+    </w:lvl>
+    <w:lvl w:ilvl="7" w:tplc="280A0003" w:tentative="1">
+      <w:start w:val="1"/>
+      <w:numFmt w:val="bullet"/>
+      <w:lvlText w:val="o"/>
+      <w:lvlJc w:val="left"/>
+      <w:pPr>
+        <w:ind w:left="5760" w:hanging="360"/>
+      </w:pPr>
+      <w:rPr>
+        <w:rFonts w:ascii="Courier New" w:hAnsi="Courier New" w:cs="Courier New" w:hint="default"/>
+      </w:rPr>
+    </w:lvl>
+    <w:lvl w:ilvl="8" w:tplc="280A0005" w:tentative="1">
+      <w:start w:val="1"/>
+      <w:numFmt w:val="bullet"/>
+      <w:lvlText w:val=""/>
+      <w:lvlJc w:val="left"/>
+      <w:pPr>
+        <w:ind w:left="6480" w:hanging="360"/>
+      </w:pPr>
+      <w:rPr>
+        <w:rFonts w:ascii="Wingdings" w:hAnsi="Wingdings" w:hint="default"/>
+      </w:rPr>
+    </w:lvl>
+  </w:abstractNum>
+  <w:abstractNum w:abstractNumId="17" w15:restartNumberingAfterBreak="0">
     <w:nsid w:val="55322B4F"/>
     <w:multiLevelType w:val="multilevel"/>
     <w:tmpl w:val="5B9E0F76"/>
@@ -15301,7 +14389,7 @@
       </w:rPr>
     </w:lvl>
   </w:abstractNum>
-  <w:abstractNum w:abstractNumId="17" w15:restartNumberingAfterBreak="0">
+  <w:abstractNum w:abstractNumId="18" w15:restartNumberingAfterBreak="0">
     <w:nsid w:val="55492B90"/>
     <w:multiLevelType w:val="multilevel"/>
     <w:tmpl w:val="5B9E0F76"/>
@@ -15414,7 +14502,7 @@
       </w:rPr>
     </w:lvl>
   </w:abstractNum>
-  <w:abstractNum w:abstractNumId="18" w15:restartNumberingAfterBreak="0">
+  <w:abstractNum w:abstractNumId="19" w15:restartNumberingAfterBreak="0">
     <w:nsid w:val="59851A41"/>
     <w:multiLevelType w:val="hybridMultilevel"/>
     <w:tmpl w:val="E806B266"/>
@@ -15527,7 +14615,7 @@
       </w:rPr>
     </w:lvl>
   </w:abstractNum>
-  <w:abstractNum w:abstractNumId="19" w15:restartNumberingAfterBreak="0">
+  <w:abstractNum w:abstractNumId="20" w15:restartNumberingAfterBreak="0">
     <w:nsid w:val="60707981"/>
     <w:multiLevelType w:val="hybridMultilevel"/>
     <w:tmpl w:val="3B827342"/>
@@ -15613,7 +14701,7 @@
       </w:pPr>
     </w:lvl>
   </w:abstractNum>
-  <w:abstractNum w:abstractNumId="20" w15:restartNumberingAfterBreak="0">
+  <w:abstractNum w:abstractNumId="21" w15:restartNumberingAfterBreak="0">
     <w:nsid w:val="62800589"/>
     <w:multiLevelType w:val="multilevel"/>
     <w:tmpl w:val="5B9E0F76"/>
@@ -15726,7 +14814,7 @@
       </w:rPr>
     </w:lvl>
   </w:abstractNum>
-  <w:abstractNum w:abstractNumId="21" w15:restartNumberingAfterBreak="0">
+  <w:abstractNum w:abstractNumId="22" w15:restartNumberingAfterBreak="0">
     <w:nsid w:val="701B0C9D"/>
     <w:multiLevelType w:val="hybridMultilevel"/>
     <w:tmpl w:val="25442F66"/>
@@ -15839,7 +14927,120 @@
       </w:rPr>
     </w:lvl>
   </w:abstractNum>
-  <w:abstractNum w:abstractNumId="22" w15:restartNumberingAfterBreak="0">
+  <w:abstractNum w:abstractNumId="23" w15:restartNumberingAfterBreak="0">
+    <w:nsid w:val="710E6CCD"/>
+    <w:multiLevelType w:val="hybridMultilevel"/>
+    <w:tmpl w:val="A67A1A62"/>
+    <w:lvl w:ilvl="0" w:tplc="280A0001">
+      <w:start w:val="1"/>
+      <w:numFmt w:val="bullet"/>
+      <w:lvlText w:val=""/>
+      <w:lvlJc w:val="left"/>
+      <w:pPr>
+        <w:ind w:left="720" w:hanging="360"/>
+      </w:pPr>
+      <w:rPr>
+        <w:rFonts w:ascii="Symbol" w:hAnsi="Symbol" w:hint="default"/>
+      </w:rPr>
+    </w:lvl>
+    <w:lvl w:ilvl="1" w:tplc="280A0003" w:tentative="1">
+      <w:start w:val="1"/>
+      <w:numFmt w:val="bullet"/>
+      <w:lvlText w:val="o"/>
+      <w:lvlJc w:val="left"/>
+      <w:pPr>
+        <w:ind w:left="1440" w:hanging="360"/>
+      </w:pPr>
+      <w:rPr>
+        <w:rFonts w:ascii="Courier New" w:hAnsi="Courier New" w:cs="Courier New" w:hint="default"/>
+      </w:rPr>
+    </w:lvl>
+    <w:lvl w:ilvl="2" w:tplc="280A0005" w:tentative="1">
+      <w:start w:val="1"/>
+      <w:numFmt w:val="bullet"/>
+      <w:lvlText w:val=""/>
+      <w:lvlJc w:val="left"/>
+      <w:pPr>
+        <w:ind w:left="2160" w:hanging="360"/>
+      </w:pPr>
+      <w:rPr>
+        <w:rFonts w:ascii="Wingdings" w:hAnsi="Wingdings" w:hint="default"/>
+      </w:rPr>
+    </w:lvl>
+    <w:lvl w:ilvl="3" w:tplc="280A0001" w:tentative="1">
+      <w:start w:val="1"/>
+      <w:numFmt w:val="bullet"/>
+      <w:lvlText w:val=""/>
+      <w:lvlJc w:val="left"/>
+      <w:pPr>
+        <w:ind w:left="2880" w:hanging="360"/>
+      </w:pPr>
+      <w:rPr>
+        <w:rFonts w:ascii="Symbol" w:hAnsi="Symbol" w:hint="default"/>
+      </w:rPr>
+    </w:lvl>
+    <w:lvl w:ilvl="4" w:tplc="280A0003" w:tentative="1">
+      <w:start w:val="1"/>
+      <w:numFmt w:val="bullet"/>
+      <w:lvlText w:val="o"/>
+      <w:lvlJc w:val="left"/>
+      <w:pPr>
+        <w:ind w:left="3600" w:hanging="360"/>
+      </w:pPr>
+      <w:rPr>
+        <w:rFonts w:ascii="Courier New" w:hAnsi="Courier New" w:cs="Courier New" w:hint="default"/>
+      </w:rPr>
+    </w:lvl>
+    <w:lvl w:ilvl="5" w:tplc="280A0005" w:tentative="1">
+      <w:start w:val="1"/>
+      <w:numFmt w:val="bullet"/>
+      <w:lvlText w:val=""/>
+      <w:lvlJc w:val="left"/>
+      <w:pPr>
+        <w:ind w:left="4320" w:hanging="360"/>
+      </w:pPr>
+      <w:rPr>
+        <w:rFonts w:ascii="Wingdings" w:hAnsi="Wingdings" w:hint="default"/>
+      </w:rPr>
+    </w:lvl>
+    <w:lvl w:ilvl="6" w:tplc="280A0001" w:tentative="1">
+      <w:start w:val="1"/>
+      <w:numFmt w:val="bullet"/>
+      <w:lvlText w:val=""/>
+      <w:lvlJc w:val="left"/>
+      <w:pPr>
+        <w:ind w:left="5040" w:hanging="360"/>
+      </w:pPr>
+      <w:rPr>
+        <w:rFonts w:ascii="Symbol" w:hAnsi="Symbol" w:hint="default"/>
+      </w:rPr>
+    </w:lvl>
+    <w:lvl w:ilvl="7" w:tplc="280A0003" w:tentative="1">
+      <w:start w:val="1"/>
+      <w:numFmt w:val="bullet"/>
+      <w:lvlText w:val="o"/>
+      <w:lvlJc w:val="left"/>
+      <w:pPr>
+        <w:ind w:left="5760" w:hanging="360"/>
+      </w:pPr>
+      <w:rPr>
+        <w:rFonts w:ascii="Courier New" w:hAnsi="Courier New" w:cs="Courier New" w:hint="default"/>
+      </w:rPr>
+    </w:lvl>
+    <w:lvl w:ilvl="8" w:tplc="280A0005" w:tentative="1">
+      <w:start w:val="1"/>
+      <w:numFmt w:val="bullet"/>
+      <w:lvlText w:val=""/>
+      <w:lvlJc w:val="left"/>
+      <w:pPr>
+        <w:ind w:left="6480" w:hanging="360"/>
+      </w:pPr>
+      <w:rPr>
+        <w:rFonts w:ascii="Wingdings" w:hAnsi="Wingdings" w:hint="default"/>
+      </w:rPr>
+    </w:lvl>
+  </w:abstractNum>
+  <w:abstractNum w:abstractNumId="24" w15:restartNumberingAfterBreak="0">
     <w:nsid w:val="7A2541AA"/>
     <w:multiLevelType w:val="hybridMultilevel"/>
     <w:tmpl w:val="99E21FF8"/>
@@ -15962,13 +15163,13 @@
     <w:abstractNumId w:val="7"/>
   </w:num>
   <w:num w:numId="4" w16cid:durableId="923882974">
-    <w:abstractNumId w:val="19"/>
+    <w:abstractNumId w:val="20"/>
   </w:num>
   <w:num w:numId="5" w16cid:durableId="1518153755">
     <w:abstractNumId w:val="11"/>
   </w:num>
   <w:num w:numId="6" w16cid:durableId="94253568">
-    <w:abstractNumId w:val="18"/>
+    <w:abstractNumId w:val="19"/>
   </w:num>
   <w:num w:numId="7" w16cid:durableId="1793402775">
     <w:abstractNumId w:val="9"/>
@@ -15983,10 +15184,10 @@
     <w:abstractNumId w:val="13"/>
   </w:num>
   <w:num w:numId="11" w16cid:durableId="1477186747">
-    <w:abstractNumId w:val="21"/>
+    <w:abstractNumId w:val="22"/>
   </w:num>
   <w:num w:numId="12" w16cid:durableId="801536845">
-    <w:abstractNumId w:val="22"/>
+    <w:abstractNumId w:val="24"/>
   </w:num>
   <w:num w:numId="13" w16cid:durableId="1853951097">
     <w:abstractNumId w:val="2"/>
@@ -16004,13 +15205,13 @@
     <w:abstractNumId w:val="5"/>
   </w:num>
   <w:num w:numId="18" w16cid:durableId="390349459">
+    <w:abstractNumId w:val="18"/>
+  </w:num>
+  <w:num w:numId="19" w16cid:durableId="1059280790">
     <w:abstractNumId w:val="17"/>
   </w:num>
-  <w:num w:numId="19" w16cid:durableId="1059280790">
-    <w:abstractNumId w:val="16"/>
-  </w:num>
   <w:num w:numId="20" w16cid:durableId="2066757991">
-    <w:abstractNumId w:val="20"/>
+    <w:abstractNumId w:val="21"/>
   </w:num>
   <w:num w:numId="21" w16cid:durableId="1774277303">
     <w:abstractNumId w:val="0"/>
@@ -16020,6 +15221,12 @@
   </w:num>
   <w:num w:numId="23" w16cid:durableId="639959243">
     <w:abstractNumId w:val="8"/>
+  </w:num>
+  <w:num w:numId="24" w16cid:durableId="2091073249">
+    <w:abstractNumId w:val="23"/>
+  </w:num>
+  <w:num w:numId="25" w16cid:durableId="684552214">
+    <w:abstractNumId w:val="16"/>
   </w:num>
 </w:numbering>
 </file>
@@ -16425,11 +15632,11 @@
     <w:name w:val="Normal"/>
     <w:qFormat/>
   </w:style>
-  <w:style w:type="paragraph" w:styleId="Heading1">
+  <w:style w:type="paragraph" w:styleId="Ttulo1">
     <w:name w:val="heading 1"/>
     <w:basedOn w:val="Normal"/>
     <w:next w:val="Normal"/>
-    <w:link w:val="Heading1Char"/>
+    <w:link w:val="Ttulo1Car"/>
     <w:autoRedefine/>
     <w:uiPriority w:val="9"/>
     <w:qFormat/>
@@ -16449,16 +15656,16 @@
       <w:szCs w:val="32"/>
     </w:rPr>
   </w:style>
-  <w:style w:type="paragraph" w:styleId="Heading2">
+  <w:style w:type="paragraph" w:styleId="Ttulo2">
     <w:name w:val="heading 2"/>
     <w:basedOn w:val="Normal"/>
     <w:next w:val="Normal"/>
-    <w:link w:val="Heading2Char"/>
+    <w:link w:val="Ttulo2Car"/>
     <w:autoRedefine/>
     <w:uiPriority w:val="9"/>
     <w:unhideWhenUsed/>
     <w:qFormat/>
-    <w:rsid w:val="009C27C1"/>
+    <w:rsid w:val="009C2713"/>
     <w:pPr>
       <w:keepNext/>
       <w:keepLines/>
@@ -16473,11 +15680,11 @@
       <w:szCs w:val="26"/>
     </w:rPr>
   </w:style>
-  <w:style w:type="paragraph" w:styleId="Heading3">
+  <w:style w:type="paragraph" w:styleId="Ttulo3">
     <w:name w:val="heading 3"/>
     <w:basedOn w:val="Normal"/>
     <w:next w:val="Normal"/>
-    <w:link w:val="Heading3Char"/>
+    <w:link w:val="Ttulo3Car"/>
     <w:uiPriority w:val="9"/>
     <w:unhideWhenUsed/>
     <w:qFormat/>
@@ -16495,13 +15702,54 @@
       <w:szCs w:val="24"/>
     </w:rPr>
   </w:style>
-  <w:style w:type="character" w:default="1" w:styleId="DefaultParagraphFont">
+  <w:style w:type="paragraph" w:styleId="Ttulo4">
+    <w:name w:val="heading 4"/>
+    <w:basedOn w:val="Normal"/>
+    <w:next w:val="Normal"/>
+    <w:link w:val="Ttulo4Car"/>
+    <w:uiPriority w:val="9"/>
+    <w:unhideWhenUsed/>
+    <w:qFormat/>
+    <w:rsid w:val="003C35E3"/>
+    <w:pPr>
+      <w:keepNext/>
+      <w:keepLines/>
+      <w:spacing w:before="40" w:after="0"/>
+      <w:outlineLvl w:val="3"/>
+    </w:pPr>
+    <w:rPr>
+      <w:rFonts w:asciiTheme="majorHAnsi" w:eastAsiaTheme="majorEastAsia" w:hAnsiTheme="majorHAnsi" w:cstheme="majorBidi"/>
+      <w:i/>
+      <w:iCs/>
+      <w:color w:val="2F5496" w:themeColor="accent1" w:themeShade="BF"/>
+    </w:rPr>
+  </w:style>
+  <w:style w:type="paragraph" w:styleId="Ttulo5">
+    <w:name w:val="heading 5"/>
+    <w:basedOn w:val="Normal"/>
+    <w:next w:val="Normal"/>
+    <w:link w:val="Ttulo5Car"/>
+    <w:uiPriority w:val="9"/>
+    <w:unhideWhenUsed/>
+    <w:qFormat/>
+    <w:rsid w:val="003C35E3"/>
+    <w:pPr>
+      <w:keepNext/>
+      <w:keepLines/>
+      <w:spacing w:before="40" w:after="0"/>
+      <w:outlineLvl w:val="4"/>
+    </w:pPr>
+    <w:rPr>
+      <w:rFonts w:asciiTheme="majorHAnsi" w:eastAsiaTheme="majorEastAsia" w:hAnsiTheme="majorHAnsi" w:cstheme="majorBidi"/>
+      <w:color w:val="2F5496" w:themeColor="accent1" w:themeShade="BF"/>
+    </w:rPr>
+  </w:style>
+  <w:style w:type="character" w:default="1" w:styleId="Fuentedeprrafopredeter">
     <w:name w:val="Default Paragraph Font"/>
     <w:uiPriority w:val="1"/>
-    <w:semiHidden/>
     <w:unhideWhenUsed/>
   </w:style>
-  <w:style w:type="table" w:default="1" w:styleId="TableNormal">
+  <w:style w:type="table" w:default="1" w:styleId="Tablanormal">
     <w:name w:val="Normal Table"/>
     <w:uiPriority w:val="99"/>
     <w:semiHidden/>
@@ -16516,7 +15764,7 @@
       </w:tblCellMar>
     </w:tblPr>
   </w:style>
-  <w:style w:type="numbering" w:default="1" w:styleId="NoList">
+  <w:style w:type="numbering" w:default="1" w:styleId="Sinlista">
     <w:name w:val="No List"/>
     <w:uiPriority w:val="99"/>
     <w:semiHidden/>
@@ -16541,7 +15789,7 @@
   </w:style>
   <w:style w:type="character" w:customStyle="1" w:styleId="Estilo1Car">
     <w:name w:val="Estilo1 Car"/>
-    <w:basedOn w:val="DefaultParagraphFont"/>
+    <w:basedOn w:val="Fuentedeprrafopredeter"/>
     <w:link w:val="Estilo1"/>
     <w:rsid w:val="008A60FB"/>
     <w:rPr>
@@ -16569,7 +15817,7 @@
   </w:style>
   <w:style w:type="character" w:customStyle="1" w:styleId="Estilo2Car">
     <w:name w:val="Estilo2 Car"/>
-    <w:basedOn w:val="DefaultParagraphFont"/>
+    <w:basedOn w:val="Fuentedeprrafopredeter"/>
     <w:link w:val="Estilo2"/>
     <w:rsid w:val="008A60FB"/>
     <w:rPr>
@@ -16579,10 +15827,10 @@
       <w:szCs w:val="24"/>
     </w:rPr>
   </w:style>
-  <w:style w:type="character" w:customStyle="1" w:styleId="Heading1Char">
-    <w:name w:val="Heading 1 Char"/>
-    <w:basedOn w:val="DefaultParagraphFont"/>
-    <w:link w:val="Heading1"/>
+  <w:style w:type="character" w:customStyle="1" w:styleId="Ttulo1Car">
+    <w:name w:val="Título 1 Car"/>
+    <w:basedOn w:val="Fuentedeprrafopredeter"/>
+    <w:link w:val="Ttulo1"/>
     <w:uiPriority w:val="9"/>
     <w:rsid w:val="00463213"/>
     <w:rPr>
@@ -16593,9 +15841,9 @@
       <w:szCs w:val="32"/>
     </w:rPr>
   </w:style>
-  <w:style w:type="paragraph" w:styleId="TOCHeading">
+  <w:style w:type="paragraph" w:styleId="TtuloTDC">
     <w:name w:val="TOC Heading"/>
-    <w:basedOn w:val="Heading1"/>
+    <w:basedOn w:val="Ttulo1"/>
     <w:next w:val="Normal"/>
     <w:uiPriority w:val="39"/>
     <w:unhideWhenUsed/>
@@ -16610,12 +15858,12 @@
       <w14:ligatures w14:val="none"/>
     </w:rPr>
   </w:style>
-  <w:style w:type="character" w:customStyle="1" w:styleId="Heading2Char">
-    <w:name w:val="Heading 2 Char"/>
-    <w:basedOn w:val="DefaultParagraphFont"/>
-    <w:link w:val="Heading2"/>
+  <w:style w:type="character" w:customStyle="1" w:styleId="Ttulo2Car">
+    <w:name w:val="Título 2 Car"/>
+    <w:basedOn w:val="Fuentedeprrafopredeter"/>
+    <w:link w:val="Ttulo2"/>
     <w:uiPriority w:val="9"/>
-    <w:rsid w:val="009C27C1"/>
+    <w:rsid w:val="009C2713"/>
     <w:rPr>
       <w:rFonts w:ascii="Times New Roman" w:eastAsiaTheme="majorEastAsia" w:hAnsi="Times New Roman" w:cstheme="majorBidi"/>
       <w:b/>
@@ -16623,7 +15871,7 @@
       <w:szCs w:val="26"/>
     </w:rPr>
   </w:style>
-  <w:style w:type="paragraph" w:styleId="TOC1">
+  <w:style w:type="paragraph" w:styleId="TDC1">
     <w:name w:val="toc 1"/>
     <w:basedOn w:val="Normal"/>
     <w:next w:val="Normal"/>
@@ -16635,7 +15883,7 @@
       <w:spacing w:after="100"/>
     </w:pPr>
   </w:style>
-  <w:style w:type="paragraph" w:styleId="TOC2">
+  <w:style w:type="paragraph" w:styleId="TDC2">
     <w:name w:val="toc 2"/>
     <w:basedOn w:val="Normal"/>
     <w:next w:val="Normal"/>
@@ -16648,9 +15896,9 @@
       <w:ind w:left="220"/>
     </w:pPr>
   </w:style>
-  <w:style w:type="character" w:styleId="Hyperlink">
+  <w:style w:type="character" w:styleId="Hipervnculo">
     <w:name w:val="Hyperlink"/>
-    <w:basedOn w:val="DefaultParagraphFont"/>
+    <w:basedOn w:val="Fuentedeprrafopredeter"/>
     <w:uiPriority w:val="99"/>
     <w:unhideWhenUsed/>
     <w:rsid w:val="00463213"/>
@@ -16659,10 +15907,10 @@
       <w:u w:val="single"/>
     </w:rPr>
   </w:style>
-  <w:style w:type="paragraph" w:styleId="Header">
+  <w:style w:type="paragraph" w:styleId="Encabezado">
     <w:name w:val="header"/>
     <w:basedOn w:val="Normal"/>
-    <w:link w:val="HeaderChar"/>
+    <w:link w:val="EncabezadoCar"/>
     <w:uiPriority w:val="99"/>
     <w:unhideWhenUsed/>
     <w:rsid w:val="00E33939"/>
@@ -16674,17 +15922,17 @@
       <w:spacing w:after="0" w:line="240" w:lineRule="auto"/>
     </w:pPr>
   </w:style>
-  <w:style w:type="character" w:customStyle="1" w:styleId="HeaderChar">
-    <w:name w:val="Header Char"/>
-    <w:basedOn w:val="DefaultParagraphFont"/>
-    <w:link w:val="Header"/>
+  <w:style w:type="character" w:customStyle="1" w:styleId="EncabezadoCar">
+    <w:name w:val="Encabezado Car"/>
+    <w:basedOn w:val="Fuentedeprrafopredeter"/>
+    <w:link w:val="Encabezado"/>
     <w:uiPriority w:val="99"/>
     <w:rsid w:val="00E33939"/>
   </w:style>
-  <w:style w:type="paragraph" w:styleId="Footer">
+  <w:style w:type="paragraph" w:styleId="Piedepgina">
     <w:name w:val="footer"/>
     <w:basedOn w:val="Normal"/>
-    <w:link w:val="FooterChar"/>
+    <w:link w:val="PiedepginaCar"/>
     <w:uiPriority w:val="99"/>
     <w:unhideWhenUsed/>
     <w:rsid w:val="00E33939"/>
@@ -16696,14 +15944,14 @@
       <w:spacing w:after="0" w:line="240" w:lineRule="auto"/>
     </w:pPr>
   </w:style>
-  <w:style w:type="character" w:customStyle="1" w:styleId="FooterChar">
-    <w:name w:val="Footer Char"/>
-    <w:basedOn w:val="DefaultParagraphFont"/>
-    <w:link w:val="Footer"/>
+  <w:style w:type="character" w:customStyle="1" w:styleId="PiedepginaCar">
+    <w:name w:val="Pie de página Car"/>
+    <w:basedOn w:val="Fuentedeprrafopredeter"/>
+    <w:link w:val="Piedepgina"/>
     <w:uiPriority w:val="99"/>
     <w:rsid w:val="00E33939"/>
   </w:style>
-  <w:style w:type="paragraph" w:styleId="Caption">
+  <w:style w:type="paragraph" w:styleId="Descripcin">
     <w:name w:val="caption"/>
     <w:basedOn w:val="Normal"/>
     <w:next w:val="Normal"/>
@@ -16721,7 +15969,7 @@
       <w:szCs w:val="18"/>
     </w:rPr>
   </w:style>
-  <w:style w:type="paragraph" w:styleId="TableofFigures">
+  <w:style w:type="paragraph" w:styleId="Tabladeilustraciones">
     <w:name w:val="table of figures"/>
     <w:basedOn w:val="Normal"/>
     <w:next w:val="Normal"/>
@@ -16732,9 +15980,9 @@
       <w:spacing w:after="0"/>
     </w:pPr>
   </w:style>
-  <w:style w:type="table" w:styleId="TableGrid">
+  <w:style w:type="table" w:styleId="Tablaconcuadrcula">
     <w:name w:val="Table Grid"/>
-    <w:basedOn w:val="TableNormal"/>
+    <w:basedOn w:val="Tablanormal"/>
     <w:uiPriority w:val="39"/>
     <w:rsid w:val="00092568"/>
     <w:pPr>
@@ -16751,9 +15999,9 @@
       </w:tblBorders>
     </w:tblPr>
   </w:style>
-  <w:style w:type="character" w:styleId="UnresolvedMention">
+  <w:style w:type="character" w:styleId="Mencinsinresolver">
     <w:name w:val="Unresolved Mention"/>
-    <w:basedOn w:val="DefaultParagraphFont"/>
+    <w:basedOn w:val="Fuentedeprrafopredeter"/>
     <w:uiPriority w:val="99"/>
     <w:semiHidden/>
     <w:unhideWhenUsed/>
@@ -16763,7 +16011,7 @@
       <w:shd w:val="clear" w:color="auto" w:fill="E1DFDD"/>
     </w:rPr>
   </w:style>
-  <w:style w:type="paragraph" w:styleId="ListParagraph">
+  <w:style w:type="paragraph" w:styleId="Prrafodelista">
     <w:name w:val="List Paragraph"/>
     <w:basedOn w:val="Normal"/>
     <w:uiPriority w:val="34"/>
@@ -16774,9 +16022,9 @@
       <w:contextualSpacing/>
     </w:pPr>
   </w:style>
-  <w:style w:type="character" w:styleId="FollowedHyperlink">
+  <w:style w:type="character" w:styleId="Hipervnculovisitado">
     <w:name w:val="FollowedHyperlink"/>
-    <w:basedOn w:val="DefaultParagraphFont"/>
+    <w:basedOn w:val="Fuentedeprrafopredeter"/>
     <w:uiPriority w:val="99"/>
     <w:semiHidden/>
     <w:unhideWhenUsed/>
@@ -16786,11 +16034,11 @@
       <w:u w:val="single"/>
     </w:rPr>
   </w:style>
-  <w:style w:type="paragraph" w:styleId="Subtitle">
+  <w:style w:type="paragraph" w:styleId="Subttulo">
     <w:name w:val="Subtitle"/>
     <w:basedOn w:val="Normal"/>
     <w:next w:val="Normal"/>
-    <w:link w:val="SubtitleChar"/>
+    <w:link w:val="SubttuloCar"/>
     <w:uiPriority w:val="11"/>
     <w:qFormat/>
     <w:rsid w:val="00BB425A"/>
@@ -16805,10 +16053,10 @@
       <w:spacing w:val="15"/>
     </w:rPr>
   </w:style>
-  <w:style w:type="character" w:customStyle="1" w:styleId="SubtitleChar">
-    <w:name w:val="Subtitle Char"/>
-    <w:basedOn w:val="DefaultParagraphFont"/>
-    <w:link w:val="Subtitle"/>
+  <w:style w:type="character" w:customStyle="1" w:styleId="SubttuloCar">
+    <w:name w:val="Subtítulo Car"/>
+    <w:basedOn w:val="Fuentedeprrafopredeter"/>
+    <w:link w:val="Subttulo"/>
     <w:uiPriority w:val="11"/>
     <w:rsid w:val="00BB425A"/>
     <w:rPr>
@@ -16817,11 +16065,11 @@
       <w:spacing w:val="15"/>
     </w:rPr>
   </w:style>
-  <w:style w:type="paragraph" w:styleId="Title">
+  <w:style w:type="paragraph" w:styleId="Ttulo">
     <w:name w:val="Title"/>
     <w:basedOn w:val="Normal"/>
     <w:next w:val="Normal"/>
-    <w:link w:val="TitleChar"/>
+    <w:link w:val="TtuloCar"/>
     <w:uiPriority w:val="10"/>
     <w:qFormat/>
     <w:rsid w:val="00BB425A"/>
@@ -16837,10 +16085,10 @@
       <w:szCs w:val="56"/>
     </w:rPr>
   </w:style>
-  <w:style w:type="character" w:customStyle="1" w:styleId="TitleChar">
-    <w:name w:val="Title Char"/>
-    <w:basedOn w:val="DefaultParagraphFont"/>
-    <w:link w:val="Title"/>
+  <w:style w:type="character" w:customStyle="1" w:styleId="TtuloCar">
+    <w:name w:val="Título Car"/>
+    <w:basedOn w:val="Fuentedeprrafopredeter"/>
+    <w:link w:val="Ttulo"/>
     <w:uiPriority w:val="10"/>
     <w:rsid w:val="00BB425A"/>
     <w:rPr>
@@ -16851,10 +16099,10 @@
       <w:szCs w:val="56"/>
     </w:rPr>
   </w:style>
-  <w:style w:type="character" w:customStyle="1" w:styleId="Heading3Char">
-    <w:name w:val="Heading 3 Char"/>
-    <w:basedOn w:val="DefaultParagraphFont"/>
-    <w:link w:val="Heading3"/>
+  <w:style w:type="character" w:customStyle="1" w:styleId="Ttulo3Car">
+    <w:name w:val="Título 3 Car"/>
+    <w:basedOn w:val="Fuentedeprrafopredeter"/>
+    <w:link w:val="Ttulo3"/>
     <w:uiPriority w:val="9"/>
     <w:rsid w:val="00BB425A"/>
     <w:rPr>
@@ -16884,10 +16132,10 @@
   </w:style>
   <w:style w:type="character" w:customStyle="1" w:styleId="url">
     <w:name w:val="url"/>
-    <w:basedOn w:val="DefaultParagraphFont"/>
+    <w:basedOn w:val="Fuentedeprrafopredeter"/>
     <w:rsid w:val="00F222D4"/>
   </w:style>
-  <w:style w:type="paragraph" w:styleId="TOC3">
+  <w:style w:type="paragraph" w:styleId="TDC3">
     <w:name w:val="toc 3"/>
     <w:basedOn w:val="Normal"/>
     <w:next w:val="Normal"/>
@@ -16906,6 +16154,30 @@
     <w:rPr>
       <w:rFonts w:ascii="Times New Roman" w:hAnsi="Times New Roman" w:cs="Times New Roman"/>
       <w:noProof/>
+    </w:rPr>
+  </w:style>
+  <w:style w:type="character" w:customStyle="1" w:styleId="Ttulo4Car">
+    <w:name w:val="Título 4 Car"/>
+    <w:basedOn w:val="Fuentedeprrafopredeter"/>
+    <w:link w:val="Ttulo4"/>
+    <w:uiPriority w:val="9"/>
+    <w:rsid w:val="003C35E3"/>
+    <w:rPr>
+      <w:rFonts w:asciiTheme="majorHAnsi" w:eastAsiaTheme="majorEastAsia" w:hAnsiTheme="majorHAnsi" w:cstheme="majorBidi"/>
+      <w:i/>
+      <w:iCs/>
+      <w:color w:val="2F5496" w:themeColor="accent1" w:themeShade="BF"/>
+    </w:rPr>
+  </w:style>
+  <w:style w:type="character" w:customStyle="1" w:styleId="Ttulo5Car">
+    <w:name w:val="Título 5 Car"/>
+    <w:basedOn w:val="Fuentedeprrafopredeter"/>
+    <w:link w:val="Ttulo5"/>
+    <w:uiPriority w:val="9"/>
+    <w:rsid w:val="003C35E3"/>
+    <w:rPr>
+      <w:rFonts w:asciiTheme="majorHAnsi" w:eastAsiaTheme="majorEastAsia" w:hAnsiTheme="majorHAnsi" w:cstheme="majorBidi"/>
+      <w:color w:val="2F5496" w:themeColor="accent1" w:themeShade="BF"/>
     </w:rPr>
   </w:style>
 </w:styles>

--- a/ActualizacionTesisAnderson/SalazarPizarroV3.docx
+++ b/ActualizacionTesisAnderson/SalazarPizarroV3.docx
@@ -789,7 +789,7 @@
           <w:szCs w:val="28"/>
           <w14:ligatures w14:val="none"/>
         </w:rPr>
-        <w:t xml:space="preserve">DR. </w:t>
+        <w:t>MG</w:t>
       </w:r>
       <w:r>
         <w:rPr>
@@ -800,7 +800,18 @@
           <w:szCs w:val="28"/>
           <w14:ligatures w14:val="none"/>
         </w:rPr>
-        <w:t>EMILIO ALBERTO UN JAN LIAU HING</w:t>
+        <w:t xml:space="preserve">. </w:t>
+      </w:r>
+      <w:r>
+        <w:rPr>
+          <w:rFonts w:ascii="Times New Roman" w:eastAsia="Times New Roman" w:hAnsi="Times New Roman" w:cs="Times New Roman"/>
+          <w:b/>
+          <w:kern w:val="0"/>
+          <w:sz w:val="28"/>
+          <w:szCs w:val="28"/>
+          <w14:ligatures w14:val="none"/>
+        </w:rPr>
+        <w:t>CALIZAYA NEYRA,  PERCY ANGEL</w:t>
       </w:r>
     </w:p>
     <w:p>
@@ -2488,21 +2499,7 @@
                 <w:rStyle w:val="Hipervnculo"/>
                 <w:noProof/>
               </w:rPr>
-              <w:t>2.1 Antecedente</w:t>
-            </w:r>
-            <w:r>
-              <w:rPr>
-                <w:rStyle w:val="Hipervnculo"/>
-                <w:noProof/>
-              </w:rPr>
-              <w:t>s</w:t>
-            </w:r>
-            <w:r>
-              <w:rPr>
-                <w:rStyle w:val="Hipervnculo"/>
-                <w:noProof/>
-              </w:rPr>
-              <w:t xml:space="preserve"> de Investigación</w:t>
+              <w:t>2.1 Antecedentes de Investigación</w:t>
             </w:r>
             <w:r>
               <w:rPr>
@@ -2916,13 +2913,7 @@
               <w:rPr>
                 <w:webHidden/>
               </w:rPr>
-              <w:t>1</w:t>
-            </w:r>
-            <w:r>
-              <w:rPr>
-                <w:webHidden/>
-              </w:rPr>
-              <w:t>4</w:t>
+              <w:t>14</w:t>
             </w:r>
             <w:r>
               <w:rPr>
@@ -6578,12 +6569,12 @@
       <w:pPr>
         <w:pStyle w:val="Ttulo2"/>
       </w:pPr>
-      <w:bookmarkStart w:id="21" w:name="_Hlk178704886"/>
-      <w:bookmarkStart w:id="22" w:name="_Toc178769875"/>
+      <w:bookmarkStart w:id="21" w:name="_Toc178769875"/>
+      <w:bookmarkStart w:id="22" w:name="_Hlk178704886"/>
       <w:r>
         <w:t>2.1 Antecedentes de Investigación</w:t>
       </w:r>
-      <w:bookmarkEnd w:id="22"/>
+      <w:bookmarkEnd w:id="21"/>
     </w:p>
     <w:p>
       <w:pPr>
@@ -6655,6 +6646,9 @@
         <w:jc w:val="both"/>
       </w:pPr>
       <w:r>
+        <w:rPr>
+          <w:noProof/>
+        </w:rPr>
         <w:drawing>
           <wp:anchor distT="0" distB="0" distL="114300" distR="114300" simplePos="0" relativeHeight="251650560" behindDoc="0" locked="0" layoutInCell="1" allowOverlap="1" wp14:anchorId="1C2AE6D8" wp14:editId="78A25FC0">
             <wp:simplePos x="0" y="0"/>
@@ -6792,6 +6786,7 @@
       <w:r>
         <w:rPr>
           <w:rFonts w:ascii="Times New Roman" w:hAnsi="Times New Roman" w:cs="Times New Roman"/>
+          <w:noProof/>
         </w:rPr>
         <w:drawing>
           <wp:anchor distT="0" distB="0" distL="114300" distR="114300" simplePos="0" relativeHeight="251655680" behindDoc="0" locked="0" layoutInCell="1" allowOverlap="1" wp14:anchorId="2D429B8E" wp14:editId="317BD9AD">
@@ -6905,6 +6900,7 @@
       <w:r>
         <w:rPr>
           <w:rFonts w:ascii="Times New Roman" w:hAnsi="Times New Roman" w:cs="Times New Roman"/>
+          <w:noProof/>
           <w:sz w:val="24"/>
           <w:szCs w:val="24"/>
         </w:rPr>
@@ -6965,13 +6961,6 @@
           <w:szCs w:val="24"/>
         </w:rPr>
         <w:br/>
-      </w:r>
-      <w:r>
-        <w:rPr>
-          <w:rFonts w:ascii="Times New Roman" w:hAnsi="Times New Roman" w:cs="Times New Roman"/>
-          <w:sz w:val="24"/>
-          <w:szCs w:val="24"/>
-        </w:rPr>
         <w:t xml:space="preserve">En el artículo que </w:t>
       </w:r>
       <w:r>
@@ -7173,45 +7162,79 @@
         <w:t>2.1.2 Evaluación comparativa</w:t>
       </w:r>
       <w:bookmarkEnd w:id="24"/>
-    </w:p>
-    <w:p/>
-    <w:p>
+      <w:r>
+        <w:br/>
+      </w:r>
+    </w:p>
+    <w:p>
+      <w:r>
+        <w:t>Se realizará</w:t>
+      </w:r>
+      <w:r>
+        <w:t xml:space="preserve"> </w:t>
+      </w:r>
+      <w:r>
+        <w:t>una comparación haciendo uso de los métodos revisados con el estado del arte. Se definirán criterios, luego niveles para los cr</w:t>
+      </w:r>
+      <w:r>
+        <w:t>i</w:t>
+      </w:r>
+      <w:r>
+        <w:t xml:space="preserve">terios, </w:t>
+      </w:r>
+      <w:r>
+        <w:t>analizaremos la consistencia de los criterios, se definirán los pesos y luego entraremos en evaluación los 2 artículos en base a los criterios.</w:t>
+      </w:r>
+    </w:p>
+    <w:p>
+      <w:pPr>
+        <w:pStyle w:val="Ttulo5"/>
+      </w:pPr>
+      <w:r>
+        <w:t>2.1.2.1 Criterios</w:t>
+      </w:r>
+    </w:p>
+    <w:p>
+      <w:pPr>
+        <w:pStyle w:val="Prrafodelista"/>
+        <w:numPr>
+          <w:ilvl w:val="0"/>
+          <w:numId w:val="26"/>
+        </w:numPr>
+      </w:pPr>
       <w:r>
         <w:rPr>
           <w:b/>
           <w:bCs/>
         </w:rPr>
-        <w:t>C1</w:t>
-      </w:r>
-      <w:r>
-        <w:t>: Optimización de recursos en contextos limitados.</w:t>
-      </w:r>
-    </w:p>
-    <w:p>
+        <w:t>C</w:t>
+      </w:r>
       <w:r>
         <w:rPr>
           <w:b/>
           <w:bCs/>
         </w:rPr>
-        <w:t>C2</w:t>
-      </w:r>
-      <w:r>
-        <w:t>: Facilidad de uso del sistema.</w:t>
-      </w:r>
-    </w:p>
-    <w:p>
+        <w:t xml:space="preserve">riterio </w:t>
+      </w:r>
       <w:r>
         <w:rPr>
           <w:b/>
           <w:bCs/>
         </w:rPr>
-        <w:t>C3</w:t>
-      </w:r>
-      <w:r>
-        <w:t>: Gestión eficiente de la cadena de suministro.</w:t>
-      </w:r>
-    </w:p>
-    <w:p>
+        <w:t>1</w:t>
+      </w:r>
+      <w:r>
+        <w:t>: Optimización de recursos en contextos limitados.</w:t>
+      </w:r>
+    </w:p>
+    <w:p>
+      <w:pPr>
+        <w:pStyle w:val="Prrafodelista"/>
+        <w:numPr>
+          <w:ilvl w:val="0"/>
+          <w:numId w:val="26"/>
+        </w:numPr>
+      </w:pPr>
       <w:r>
         <w:rPr>
           <w:b/>
@@ -7224,18 +7247,1324 @@
           <w:b/>
           <w:bCs/>
         </w:rPr>
+        <w:t xml:space="preserve">riterio </w:t>
+      </w:r>
+      <w:r>
+        <w:rPr>
+          <w:b/>
+          <w:bCs/>
+        </w:rPr>
+        <w:t>2</w:t>
+      </w:r>
+      <w:r>
+        <w:t>: Facilidad de uso del sistema.</w:t>
+      </w:r>
+    </w:p>
+    <w:p>
+      <w:pPr>
+        <w:pStyle w:val="Prrafodelista"/>
+        <w:numPr>
+          <w:ilvl w:val="0"/>
+          <w:numId w:val="26"/>
+        </w:numPr>
+      </w:pPr>
+      <w:r>
+        <w:rPr>
+          <w:b/>
+          <w:bCs/>
+        </w:rPr>
+        <w:t>C</w:t>
+      </w:r>
+      <w:r>
+        <w:rPr>
+          <w:b/>
+          <w:bCs/>
+        </w:rPr>
+        <w:t xml:space="preserve">riterio </w:t>
+      </w:r>
+      <w:r>
+        <w:rPr>
+          <w:b/>
+          <w:bCs/>
+        </w:rPr>
+        <w:t>3</w:t>
+      </w:r>
+      <w:r>
+        <w:t>: Gestión eficiente de la cadena de suministro.</w:t>
+      </w:r>
+    </w:p>
+    <w:p>
+      <w:pPr>
+        <w:pStyle w:val="Prrafodelista"/>
+        <w:numPr>
+          <w:ilvl w:val="0"/>
+          <w:numId w:val="26"/>
+        </w:numPr>
+      </w:pPr>
+      <w:r>
+        <w:rPr>
+          <w:b/>
+          <w:bCs/>
+        </w:rPr>
+        <w:t>C</w:t>
+      </w:r>
+      <w:r>
+        <w:rPr>
+          <w:b/>
+          <w:bCs/>
+        </w:rPr>
+        <w:t xml:space="preserve">riterio </w:t>
+      </w:r>
+      <w:r>
+        <w:rPr>
+          <w:b/>
+          <w:bCs/>
+        </w:rPr>
         <w:t>4</w:t>
       </w:r>
       <w:r>
         <w:t>: Minimización de retrasos operativos.</w:t>
       </w:r>
     </w:p>
-    <w:p/>
+    <w:p>
+      <w:pPr>
+        <w:pStyle w:val="Ttulo5"/>
+      </w:pPr>
+      <w:r>
+        <w:t>2.1.2.2 Niveles</w:t>
+      </w:r>
+    </w:p>
+    <w:p>
+      <w:r>
+        <w:t>Se definen los niveles por cada criterio definido, en la Tabla 2.3, Tabla 2.4, Tabla 2.5, Tabla 2.6</w:t>
+      </w:r>
+    </w:p>
+    <w:p>
+      <w:pPr>
+        <w:pStyle w:val="Prrafodelista"/>
+        <w:numPr>
+          <w:ilvl w:val="0"/>
+          <w:numId w:val="26"/>
+        </w:numPr>
+      </w:pPr>
+      <w:r>
+        <w:rPr>
+          <w:b/>
+          <w:bCs/>
+        </w:rPr>
+        <w:t>C</w:t>
+      </w:r>
+      <w:r>
+        <w:rPr>
+          <w:b/>
+          <w:bCs/>
+        </w:rPr>
+        <w:t xml:space="preserve">riterio </w:t>
+      </w:r>
+      <w:r>
+        <w:rPr>
+          <w:b/>
+          <w:bCs/>
+        </w:rPr>
+        <w:t>1</w:t>
+      </w:r>
+      <w:r>
+        <w:t>: Optimización de recursos en contextos limitados.</w:t>
+      </w:r>
+    </w:p>
+    <w:p>
+      <w:pPr>
+        <w:pStyle w:val="Prrafodelista"/>
+        <w:rPr>
+          <w:b/>
+          <w:bCs/>
+        </w:rPr>
+      </w:pPr>
+      <w:r>
+        <w:rPr>
+          <w:noProof/>
+        </w:rPr>
+        <w:drawing>
+          <wp:anchor distT="0" distB="0" distL="114300" distR="114300" simplePos="0" relativeHeight="251650048" behindDoc="0" locked="0" layoutInCell="1" allowOverlap="1" wp14:anchorId="60ABEF2B" wp14:editId="7151668A">
+            <wp:simplePos x="0" y="0"/>
+            <wp:positionH relativeFrom="column">
+              <wp:posOffset>946785</wp:posOffset>
+            </wp:positionH>
+            <wp:positionV relativeFrom="paragraph">
+              <wp:posOffset>400973</wp:posOffset>
+            </wp:positionV>
+            <wp:extent cx="3715268" cy="3096057"/>
+            <wp:effectExtent l="0" t="0" r="0" b="0"/>
+            <wp:wrapTopAndBottom/>
+            <wp:docPr id="952345393" name="Imagen 1" descr="Tabla&#10;&#10;Descripción generada automáticamente"/>
+            <wp:cNvGraphicFramePr>
+              <a:graphicFrameLocks xmlns:a="http://schemas.openxmlformats.org/drawingml/2006/main" noChangeAspect="1"/>
+            </wp:cNvGraphicFramePr>
+            <a:graphic xmlns:a="http://schemas.openxmlformats.org/drawingml/2006/main">
+              <a:graphicData uri="http://schemas.openxmlformats.org/drawingml/2006/picture">
+                <pic:pic xmlns:pic="http://schemas.openxmlformats.org/drawingml/2006/picture">
+                  <pic:nvPicPr>
+                    <pic:cNvPr id="952345393" name="Imagen 1" descr="Tabla&#10;&#10;Descripción generada automáticamente"/>
+                    <pic:cNvPicPr/>
+                  </pic:nvPicPr>
+                  <pic:blipFill>
+                    <a:blip r:embed="rId14">
+                      <a:extLst>
+                        <a:ext uri="{28A0092B-C50C-407E-A947-70E740481C1C}">
+                          <a14:useLocalDpi xmlns:a14="http://schemas.microsoft.com/office/drawing/2010/main" val="0"/>
+                        </a:ext>
+                      </a:extLst>
+                    </a:blip>
+                    <a:stretch>
+                      <a:fillRect/>
+                    </a:stretch>
+                  </pic:blipFill>
+                  <pic:spPr>
+                    <a:xfrm>
+                      <a:off x="0" y="0"/>
+                      <a:ext cx="3715268" cy="3096057"/>
+                    </a:xfrm>
+                    <a:prstGeom prst="rect">
+                      <a:avLst/>
+                    </a:prstGeom>
+                  </pic:spPr>
+                </pic:pic>
+              </a:graphicData>
+            </a:graphic>
+          </wp:anchor>
+        </w:drawing>
+      </w:r>
+    </w:p>
+    <w:p>
+      <w:pPr>
+        <w:pStyle w:val="Prrafodelista"/>
+      </w:pPr>
+    </w:p>
+    <w:p>
+      <w:pPr>
+        <w:pStyle w:val="Prrafodelista"/>
+      </w:pPr>
+    </w:p>
+    <w:p>
+      <w:pPr>
+        <w:pStyle w:val="Prrafodelista"/>
+      </w:pPr>
+    </w:p>
+    <w:p>
+      <w:pPr>
+        <w:pStyle w:val="Prrafodelista"/>
+        <w:numPr>
+          <w:ilvl w:val="0"/>
+          <w:numId w:val="26"/>
+        </w:numPr>
+      </w:pPr>
+      <w:r>
+        <w:rPr>
+          <w:b/>
+          <w:bCs/>
+        </w:rPr>
+        <w:lastRenderedPageBreak/>
+        <w:t>C</w:t>
+      </w:r>
+      <w:r>
+        <w:rPr>
+          <w:b/>
+          <w:bCs/>
+        </w:rPr>
+        <w:t xml:space="preserve">riterio </w:t>
+      </w:r>
+      <w:r>
+        <w:rPr>
+          <w:b/>
+          <w:bCs/>
+        </w:rPr>
+        <w:t>2</w:t>
+      </w:r>
+      <w:r>
+        <w:t>: Facilidad de uso del sistema.</w:t>
+      </w:r>
+    </w:p>
+    <w:p>
+      <w:pPr>
+        <w:pStyle w:val="Prrafodelista"/>
+      </w:pPr>
+      <w:r>
+        <w:rPr>
+          <w:noProof/>
+        </w:rPr>
+        <w:drawing>
+          <wp:anchor distT="0" distB="0" distL="114300" distR="114300" simplePos="0" relativeHeight="251652096" behindDoc="0" locked="0" layoutInCell="1" allowOverlap="1" wp14:anchorId="23C55682" wp14:editId="7AC855F7">
+            <wp:simplePos x="0" y="0"/>
+            <wp:positionH relativeFrom="column">
+              <wp:posOffset>1119529</wp:posOffset>
+            </wp:positionH>
+            <wp:positionV relativeFrom="paragraph">
+              <wp:posOffset>219746</wp:posOffset>
+            </wp:positionV>
+            <wp:extent cx="3381847" cy="3134162"/>
+            <wp:effectExtent l="0" t="0" r="0" b="0"/>
+            <wp:wrapTopAndBottom/>
+            <wp:docPr id="1765416392" name="Imagen 1" descr="Tabla&#10;&#10;Descripción generada automáticamente"/>
+            <wp:cNvGraphicFramePr>
+              <a:graphicFrameLocks xmlns:a="http://schemas.openxmlformats.org/drawingml/2006/main" noChangeAspect="1"/>
+            </wp:cNvGraphicFramePr>
+            <a:graphic xmlns:a="http://schemas.openxmlformats.org/drawingml/2006/main">
+              <a:graphicData uri="http://schemas.openxmlformats.org/drawingml/2006/picture">
+                <pic:pic xmlns:pic="http://schemas.openxmlformats.org/drawingml/2006/picture">
+                  <pic:nvPicPr>
+                    <pic:cNvPr id="1765416392" name="Imagen 1" descr="Tabla&#10;&#10;Descripción generada automáticamente"/>
+                    <pic:cNvPicPr/>
+                  </pic:nvPicPr>
+                  <pic:blipFill>
+                    <a:blip r:embed="rId15">
+                      <a:extLst>
+                        <a:ext uri="{28A0092B-C50C-407E-A947-70E740481C1C}">
+                          <a14:useLocalDpi xmlns:a14="http://schemas.microsoft.com/office/drawing/2010/main" val="0"/>
+                        </a:ext>
+                      </a:extLst>
+                    </a:blip>
+                    <a:stretch>
+                      <a:fillRect/>
+                    </a:stretch>
+                  </pic:blipFill>
+                  <pic:spPr>
+                    <a:xfrm>
+                      <a:off x="0" y="0"/>
+                      <a:ext cx="3381847" cy="3134162"/>
+                    </a:xfrm>
+                    <a:prstGeom prst="rect">
+                      <a:avLst/>
+                    </a:prstGeom>
+                  </pic:spPr>
+                </pic:pic>
+              </a:graphicData>
+            </a:graphic>
+          </wp:anchor>
+        </w:drawing>
+      </w:r>
+    </w:p>
+    <w:p>
+      <w:pPr>
+        <w:pStyle w:val="Prrafodelista"/>
+      </w:pPr>
+    </w:p>
+    <w:p>
+      <w:pPr>
+        <w:pStyle w:val="Prrafodelista"/>
+      </w:pPr>
+    </w:p>
+    <w:p>
+      <w:pPr>
+        <w:pStyle w:val="Prrafodelista"/>
+      </w:pPr>
+    </w:p>
+    <w:p>
+      <w:pPr>
+        <w:pStyle w:val="Prrafodelista"/>
+        <w:numPr>
+          <w:ilvl w:val="0"/>
+          <w:numId w:val="26"/>
+        </w:numPr>
+      </w:pPr>
+      <w:r>
+        <w:rPr>
+          <w:b/>
+          <w:bCs/>
+        </w:rPr>
+        <w:t>C</w:t>
+      </w:r>
+      <w:r>
+        <w:rPr>
+          <w:b/>
+          <w:bCs/>
+        </w:rPr>
+        <w:t xml:space="preserve">riterio </w:t>
+      </w:r>
+      <w:r>
+        <w:rPr>
+          <w:b/>
+          <w:bCs/>
+        </w:rPr>
+        <w:t>3</w:t>
+      </w:r>
+      <w:r>
+        <w:t>: Gestión eficiente de la cadena de suministro.</w:t>
+      </w:r>
+    </w:p>
+    <w:p>
+      <w:pPr>
+        <w:pStyle w:val="Prrafodelista"/>
+      </w:pPr>
+    </w:p>
+    <w:p>
+      <w:pPr>
+        <w:pStyle w:val="Prrafodelista"/>
+      </w:pPr>
+      <w:r>
+        <w:rPr>
+          <w:noProof/>
+        </w:rPr>
+        <w:lastRenderedPageBreak/>
+        <w:drawing>
+          <wp:anchor distT="0" distB="0" distL="114300" distR="114300" simplePos="0" relativeHeight="251654144" behindDoc="0" locked="0" layoutInCell="1" allowOverlap="1" wp14:anchorId="22BAE141" wp14:editId="5CBAFD56">
+            <wp:simplePos x="0" y="0"/>
+            <wp:positionH relativeFrom="column">
+              <wp:posOffset>938375</wp:posOffset>
+            </wp:positionH>
+            <wp:positionV relativeFrom="paragraph">
+              <wp:posOffset>-2540</wp:posOffset>
+            </wp:positionV>
+            <wp:extent cx="3743847" cy="3639058"/>
+            <wp:effectExtent l="0" t="0" r="0" b="0"/>
+            <wp:wrapTopAndBottom/>
+            <wp:docPr id="1867896137" name="Imagen 1" descr="Tabla&#10;&#10;Descripción generada automáticamente"/>
+            <wp:cNvGraphicFramePr>
+              <a:graphicFrameLocks xmlns:a="http://schemas.openxmlformats.org/drawingml/2006/main" noChangeAspect="1"/>
+            </wp:cNvGraphicFramePr>
+            <a:graphic xmlns:a="http://schemas.openxmlformats.org/drawingml/2006/main">
+              <a:graphicData uri="http://schemas.openxmlformats.org/drawingml/2006/picture">
+                <pic:pic xmlns:pic="http://schemas.openxmlformats.org/drawingml/2006/picture">
+                  <pic:nvPicPr>
+                    <pic:cNvPr id="1867896137" name="Imagen 1" descr="Tabla&#10;&#10;Descripción generada automáticamente"/>
+                    <pic:cNvPicPr/>
+                  </pic:nvPicPr>
+                  <pic:blipFill>
+                    <a:blip r:embed="rId16">
+                      <a:extLst>
+                        <a:ext uri="{28A0092B-C50C-407E-A947-70E740481C1C}">
+                          <a14:useLocalDpi xmlns:a14="http://schemas.microsoft.com/office/drawing/2010/main" val="0"/>
+                        </a:ext>
+                      </a:extLst>
+                    </a:blip>
+                    <a:stretch>
+                      <a:fillRect/>
+                    </a:stretch>
+                  </pic:blipFill>
+                  <pic:spPr>
+                    <a:xfrm>
+                      <a:off x="0" y="0"/>
+                      <a:ext cx="3743847" cy="3639058"/>
+                    </a:xfrm>
+                    <a:prstGeom prst="rect">
+                      <a:avLst/>
+                    </a:prstGeom>
+                  </pic:spPr>
+                </pic:pic>
+              </a:graphicData>
+            </a:graphic>
+          </wp:anchor>
+        </w:drawing>
+      </w:r>
+      <w:r>
+        <w:br/>
+      </w:r>
+    </w:p>
+    <w:p>
+      <w:pPr>
+        <w:pStyle w:val="Prrafodelista"/>
+        <w:numPr>
+          <w:ilvl w:val="0"/>
+          <w:numId w:val="26"/>
+        </w:numPr>
+      </w:pPr>
+      <w:r>
+        <w:rPr>
+          <w:noProof/>
+        </w:rPr>
+        <w:drawing>
+          <wp:anchor distT="0" distB="0" distL="114300" distR="114300" simplePos="0" relativeHeight="251658240" behindDoc="0" locked="0" layoutInCell="1" allowOverlap="1" wp14:anchorId="58A5DFAD" wp14:editId="53F52130">
+            <wp:simplePos x="0" y="0"/>
+            <wp:positionH relativeFrom="column">
+              <wp:posOffset>1128228</wp:posOffset>
+            </wp:positionH>
+            <wp:positionV relativeFrom="paragraph">
+              <wp:posOffset>525361</wp:posOffset>
+            </wp:positionV>
+            <wp:extent cx="3362794" cy="3620005"/>
+            <wp:effectExtent l="0" t="0" r="0" b="0"/>
+            <wp:wrapTopAndBottom/>
+            <wp:docPr id="655051539" name="Imagen 1" descr="Tabla&#10;&#10;Descripción generada automáticamente"/>
+            <wp:cNvGraphicFramePr>
+              <a:graphicFrameLocks xmlns:a="http://schemas.openxmlformats.org/drawingml/2006/main" noChangeAspect="1"/>
+            </wp:cNvGraphicFramePr>
+            <a:graphic xmlns:a="http://schemas.openxmlformats.org/drawingml/2006/main">
+              <a:graphicData uri="http://schemas.openxmlformats.org/drawingml/2006/picture">
+                <pic:pic xmlns:pic="http://schemas.openxmlformats.org/drawingml/2006/picture">
+                  <pic:nvPicPr>
+                    <pic:cNvPr id="655051539" name="Imagen 1" descr="Tabla&#10;&#10;Descripción generada automáticamente"/>
+                    <pic:cNvPicPr/>
+                  </pic:nvPicPr>
+                  <pic:blipFill>
+                    <a:blip r:embed="rId17">
+                      <a:extLst>
+                        <a:ext uri="{28A0092B-C50C-407E-A947-70E740481C1C}">
+                          <a14:useLocalDpi xmlns:a14="http://schemas.microsoft.com/office/drawing/2010/main" val="0"/>
+                        </a:ext>
+                      </a:extLst>
+                    </a:blip>
+                    <a:stretch>
+                      <a:fillRect/>
+                    </a:stretch>
+                  </pic:blipFill>
+                  <pic:spPr>
+                    <a:xfrm>
+                      <a:off x="0" y="0"/>
+                      <a:ext cx="3362794" cy="3620005"/>
+                    </a:xfrm>
+                    <a:prstGeom prst="rect">
+                      <a:avLst/>
+                    </a:prstGeom>
+                  </pic:spPr>
+                </pic:pic>
+              </a:graphicData>
+            </a:graphic>
+          </wp:anchor>
+        </w:drawing>
+      </w:r>
+      <w:r>
+        <w:rPr>
+          <w:b/>
+          <w:bCs/>
+        </w:rPr>
+        <w:t>C</w:t>
+      </w:r>
+      <w:r>
+        <w:rPr>
+          <w:b/>
+          <w:bCs/>
+        </w:rPr>
+        <w:t xml:space="preserve">riterio </w:t>
+      </w:r>
+      <w:r>
+        <w:rPr>
+          <w:b/>
+          <w:bCs/>
+        </w:rPr>
+        <w:t>4</w:t>
+      </w:r>
+      <w:r>
+        <w:t>: Minimización de retrasos operativos.</w:t>
+      </w:r>
+    </w:p>
+    <w:p>
+      <w:pPr>
+        <w:spacing w:line="480" w:lineRule="auto"/>
+        <w:rPr>
+          <w:rFonts w:ascii="Times New Roman" w:hAnsi="Times New Roman" w:cs="Times New Roman"/>
+          <w:sz w:val="24"/>
+          <w:szCs w:val="24"/>
+        </w:rPr>
+      </w:pPr>
+      <w:r>
+        <w:rPr>
+          <w:rFonts w:ascii="Times New Roman" w:hAnsi="Times New Roman" w:cs="Times New Roman"/>
+          <w:sz w:val="24"/>
+          <w:szCs w:val="24"/>
+        </w:rPr>
+        <w:lastRenderedPageBreak/>
+        <w:t>2.1.2.3 Consistencia de los criterios</w:t>
+      </w:r>
+    </w:p>
+    <w:p>
+      <w:pPr>
+        <w:spacing w:line="480" w:lineRule="auto"/>
+        <w:rPr>
+          <w:rFonts w:ascii="Times New Roman" w:hAnsi="Times New Roman" w:cs="Times New Roman"/>
+          <w:sz w:val="24"/>
+          <w:szCs w:val="24"/>
+        </w:rPr>
+      </w:pPr>
+      <w:r>
+        <w:rPr>
+          <w:rFonts w:ascii="Times New Roman" w:hAnsi="Times New Roman" w:cs="Times New Roman"/>
+          <w:noProof/>
+          <w:sz w:val="24"/>
+          <w:szCs w:val="24"/>
+        </w:rPr>
+        <w:drawing>
+          <wp:anchor distT="0" distB="0" distL="114300" distR="114300" simplePos="0" relativeHeight="251663360" behindDoc="0" locked="0" layoutInCell="1" allowOverlap="1" wp14:anchorId="27C61788" wp14:editId="06332FA9">
+            <wp:simplePos x="0" y="0"/>
+            <wp:positionH relativeFrom="column">
+              <wp:posOffset>611205</wp:posOffset>
+            </wp:positionH>
+            <wp:positionV relativeFrom="paragraph">
+              <wp:posOffset>694822</wp:posOffset>
+            </wp:positionV>
+            <wp:extent cx="4390845" cy="2125868"/>
+            <wp:effectExtent l="0" t="0" r="0" b="0"/>
+            <wp:wrapTopAndBottom/>
+            <wp:docPr id="970280016" name="Imagen 1"/>
+            <wp:cNvGraphicFramePr>
+              <a:graphicFrameLocks xmlns:a="http://schemas.openxmlformats.org/drawingml/2006/main" noChangeAspect="1"/>
+            </wp:cNvGraphicFramePr>
+            <a:graphic xmlns:a="http://schemas.openxmlformats.org/drawingml/2006/main">
+              <a:graphicData uri="http://schemas.openxmlformats.org/drawingml/2006/picture">
+                <pic:pic xmlns:pic="http://schemas.openxmlformats.org/drawingml/2006/picture">
+                  <pic:nvPicPr>
+                    <pic:cNvPr id="970280016" name=""/>
+                    <pic:cNvPicPr/>
+                  </pic:nvPicPr>
+                  <pic:blipFill>
+                    <a:blip r:embed="rId18">
+                      <a:extLst>
+                        <a:ext uri="{28A0092B-C50C-407E-A947-70E740481C1C}">
+                          <a14:useLocalDpi xmlns:a14="http://schemas.microsoft.com/office/drawing/2010/main" val="0"/>
+                        </a:ext>
+                      </a:extLst>
+                    </a:blip>
+                    <a:stretch>
+                      <a:fillRect/>
+                    </a:stretch>
+                  </pic:blipFill>
+                  <pic:spPr>
+                    <a:xfrm>
+                      <a:off x="0" y="0"/>
+                      <a:ext cx="4390845" cy="2125868"/>
+                    </a:xfrm>
+                    <a:prstGeom prst="rect">
+                      <a:avLst/>
+                    </a:prstGeom>
+                  </pic:spPr>
+                </pic:pic>
+              </a:graphicData>
+            </a:graphic>
+          </wp:anchor>
+        </w:drawing>
+      </w:r>
+      <w:r>
+        <w:rPr>
+          <w:rFonts w:ascii="Times New Roman" w:hAnsi="Times New Roman" w:cs="Times New Roman"/>
+          <w:sz w:val="24"/>
+          <w:szCs w:val="24"/>
+        </w:rPr>
+        <w:t>Se toma como base a la escala de Saaty para poder determinar la importancia relativa entre criterios, la cual se encuentra en la :</w:t>
+      </w:r>
+      <w:r>
+        <w:rPr>
+          <w:rFonts w:ascii="Times New Roman" w:hAnsi="Times New Roman" w:cs="Times New Roman"/>
+          <w:sz w:val="24"/>
+          <w:szCs w:val="24"/>
+        </w:rPr>
+        <w:br/>
+      </w:r>
+    </w:p>
+    <w:p>
+      <w:pPr>
+        <w:spacing w:line="480" w:lineRule="auto"/>
+        <w:rPr>
+          <w:rFonts w:ascii="Times New Roman" w:hAnsi="Times New Roman" w:cs="Times New Roman"/>
+          <w:sz w:val="24"/>
+          <w:szCs w:val="24"/>
+        </w:rPr>
+      </w:pPr>
+      <w:r>
+        <w:rPr>
+          <w:rFonts w:ascii="Times New Roman" w:hAnsi="Times New Roman" w:cs="Times New Roman"/>
+          <w:noProof/>
+          <w:sz w:val="24"/>
+          <w:szCs w:val="24"/>
+        </w:rPr>
+        <w:drawing>
+          <wp:anchor distT="0" distB="0" distL="114300" distR="114300" simplePos="0" relativeHeight="251668480" behindDoc="0" locked="0" layoutInCell="1" allowOverlap="1" wp14:anchorId="2065EED8" wp14:editId="24D29775">
+            <wp:simplePos x="0" y="0"/>
+            <wp:positionH relativeFrom="column">
+              <wp:posOffset>-1270</wp:posOffset>
+            </wp:positionH>
+            <wp:positionV relativeFrom="paragraph">
+              <wp:posOffset>2758560</wp:posOffset>
+            </wp:positionV>
+            <wp:extent cx="5612130" cy="995045"/>
+            <wp:effectExtent l="0" t="0" r="0" b="0"/>
+            <wp:wrapTopAndBottom/>
+            <wp:docPr id="1991819863" name="Imagen 1"/>
+            <wp:cNvGraphicFramePr>
+              <a:graphicFrameLocks xmlns:a="http://schemas.openxmlformats.org/drawingml/2006/main" noChangeAspect="1"/>
+            </wp:cNvGraphicFramePr>
+            <a:graphic xmlns:a="http://schemas.openxmlformats.org/drawingml/2006/main">
+              <a:graphicData uri="http://schemas.openxmlformats.org/drawingml/2006/picture">
+                <pic:pic xmlns:pic="http://schemas.openxmlformats.org/drawingml/2006/picture">
+                  <pic:nvPicPr>
+                    <pic:cNvPr id="1991819863" name=""/>
+                    <pic:cNvPicPr/>
+                  </pic:nvPicPr>
+                  <pic:blipFill>
+                    <a:blip r:embed="rId19">
+                      <a:extLst>
+                        <a:ext uri="{28A0092B-C50C-407E-A947-70E740481C1C}">
+                          <a14:useLocalDpi xmlns:a14="http://schemas.microsoft.com/office/drawing/2010/main" val="0"/>
+                        </a:ext>
+                      </a:extLst>
+                    </a:blip>
+                    <a:stretch>
+                      <a:fillRect/>
+                    </a:stretch>
+                  </pic:blipFill>
+                  <pic:spPr>
+                    <a:xfrm>
+                      <a:off x="0" y="0"/>
+                      <a:ext cx="5612130" cy="995045"/>
+                    </a:xfrm>
+                    <a:prstGeom prst="rect">
+                      <a:avLst/>
+                    </a:prstGeom>
+                  </pic:spPr>
+                </pic:pic>
+              </a:graphicData>
+            </a:graphic>
+          </wp:anchor>
+        </w:drawing>
+      </w:r>
+      <w:r>
+        <w:rPr>
+          <w:rFonts w:ascii="Times New Roman" w:hAnsi="Times New Roman" w:cs="Times New Roman"/>
+          <w:sz w:val="24"/>
+          <w:szCs w:val="24"/>
+        </w:rPr>
+        <w:br/>
+        <w:t>Se analizan las comparaciones pareadas de los criterios, la cual se encuentra en la tabla:</w:t>
+      </w:r>
+    </w:p>
+    <w:p>
+      <w:pPr>
+        <w:spacing w:line="480" w:lineRule="auto"/>
+        <w:rPr>
+          <w:rFonts w:ascii="Times New Roman" w:hAnsi="Times New Roman" w:cs="Times New Roman"/>
+          <w:sz w:val="24"/>
+          <w:szCs w:val="24"/>
+        </w:rPr>
+      </w:pPr>
+      <w:r>
+        <w:rPr>
+          <w:rFonts w:ascii="Times New Roman" w:hAnsi="Times New Roman" w:cs="Times New Roman"/>
+          <w:sz w:val="24"/>
+          <w:szCs w:val="24"/>
+        </w:rPr>
+        <w:t>En este caso observamos que en la tabla, el criterio 1 (Gestión eficiente), donde involucra en este caso la eficiencia en el sentido del control de inventarios en donde no se tiene un sobre stock, una falta de stock o stock vencido.</w:t>
+      </w:r>
+    </w:p>
+    <w:p>
+      <w:pPr>
+        <w:spacing w:line="480" w:lineRule="auto"/>
+        <w:rPr>
+          <w:rFonts w:ascii="Times New Roman" w:hAnsi="Times New Roman" w:cs="Times New Roman"/>
+          <w:sz w:val="24"/>
+          <w:szCs w:val="24"/>
+        </w:rPr>
+      </w:pPr>
+      <w:r>
+        <w:rPr>
+          <w:rFonts w:ascii="Times New Roman" w:hAnsi="Times New Roman" w:cs="Times New Roman"/>
+          <w:sz w:val="24"/>
+          <w:szCs w:val="24"/>
+        </w:rPr>
+        <w:t>Esto debido a que la parte interesada que son los usuarios valoran más una solución que solucione y se obtenga una mejor gestión ,a diferencias de las demás soluciones.</w:t>
+      </w:r>
+    </w:p>
+    <w:p>
+      <w:pPr>
+        <w:spacing w:line="480" w:lineRule="auto"/>
+        <w:rPr>
+          <w:rFonts w:ascii="Times New Roman" w:hAnsi="Times New Roman" w:cs="Times New Roman"/>
+          <w:sz w:val="24"/>
+          <w:szCs w:val="24"/>
+        </w:rPr>
+      </w:pPr>
+      <w:r>
+        <w:rPr>
+          <w:rFonts w:ascii="Times New Roman" w:hAnsi="Times New Roman" w:cs="Times New Roman"/>
+          <w:sz w:val="24"/>
+          <w:szCs w:val="24"/>
+        </w:rPr>
+        <w:lastRenderedPageBreak/>
+        <w:t>Para validar la consistencia en este caso validaremos lo siguiente:</w:t>
+      </w:r>
+    </w:p>
+    <w:p>
+      <w:pPr>
+        <w:spacing w:line="480" w:lineRule="auto"/>
+        <w:rPr>
+          <w:rFonts w:ascii="Times New Roman" w:hAnsi="Times New Roman" w:cs="Times New Roman"/>
+          <w:sz w:val="24"/>
+          <w:szCs w:val="24"/>
+        </w:rPr>
+      </w:pPr>
+      <w:r>
+        <w:rPr>
+          <w:rFonts w:ascii="Times New Roman" w:hAnsi="Times New Roman" w:cs="Times New Roman"/>
+          <w:sz w:val="24"/>
+          <w:szCs w:val="24"/>
+        </w:rPr>
+        <w:t>Se tiene</w:t>
+      </w:r>
+      <w:r>
+        <w:rPr>
+          <w:rFonts w:ascii="Times New Roman" w:hAnsi="Times New Roman" w:cs="Times New Roman"/>
+          <w:sz w:val="24"/>
+          <w:szCs w:val="24"/>
+        </w:rPr>
+        <w:t xml:space="preserve"> las columnas en la última fila:</w:t>
+      </w:r>
+    </w:p>
+    <w:p>
+      <w:pPr>
+        <w:numPr>
+          <w:ilvl w:val="0"/>
+          <w:numId w:val="27"/>
+        </w:numPr>
+        <w:spacing w:line="480" w:lineRule="auto"/>
+        <w:rPr>
+          <w:rFonts w:ascii="Times New Roman" w:hAnsi="Times New Roman" w:cs="Times New Roman"/>
+          <w:sz w:val="24"/>
+          <w:szCs w:val="24"/>
+        </w:rPr>
+      </w:pPr>
+      <w:r>
+        <w:rPr>
+          <w:rFonts w:ascii="Times New Roman" w:hAnsi="Times New Roman" w:cs="Times New Roman"/>
+          <w:sz w:val="24"/>
+          <w:szCs w:val="24"/>
+        </w:rPr>
+        <w:t>Suma de C1: 6.500</w:t>
+      </w:r>
+    </w:p>
+    <w:p>
+      <w:pPr>
+        <w:numPr>
+          <w:ilvl w:val="0"/>
+          <w:numId w:val="27"/>
+        </w:numPr>
+        <w:spacing w:line="480" w:lineRule="auto"/>
+        <w:rPr>
+          <w:rFonts w:ascii="Times New Roman" w:hAnsi="Times New Roman" w:cs="Times New Roman"/>
+          <w:sz w:val="24"/>
+          <w:szCs w:val="24"/>
+        </w:rPr>
+      </w:pPr>
+      <w:r>
+        <w:rPr>
+          <w:rFonts w:ascii="Times New Roman" w:hAnsi="Times New Roman" w:cs="Times New Roman"/>
+          <w:sz w:val="24"/>
+          <w:szCs w:val="24"/>
+        </w:rPr>
+        <w:t>Suma de C2: 7.000</w:t>
+      </w:r>
+    </w:p>
+    <w:p>
+      <w:pPr>
+        <w:numPr>
+          <w:ilvl w:val="0"/>
+          <w:numId w:val="27"/>
+        </w:numPr>
+        <w:spacing w:line="480" w:lineRule="auto"/>
+        <w:rPr>
+          <w:rFonts w:ascii="Times New Roman" w:hAnsi="Times New Roman" w:cs="Times New Roman"/>
+          <w:sz w:val="24"/>
+          <w:szCs w:val="24"/>
+        </w:rPr>
+      </w:pPr>
+      <w:r>
+        <w:rPr>
+          <w:rFonts w:ascii="Times New Roman" w:hAnsi="Times New Roman" w:cs="Times New Roman"/>
+          <w:sz w:val="24"/>
+          <w:szCs w:val="24"/>
+        </w:rPr>
+        <w:t>Suma de C3: 2.333</w:t>
+      </w:r>
+    </w:p>
+    <w:p>
+      <w:pPr>
+        <w:numPr>
+          <w:ilvl w:val="0"/>
+          <w:numId w:val="27"/>
+        </w:numPr>
+        <w:spacing w:line="480" w:lineRule="auto"/>
+        <w:rPr>
+          <w:rFonts w:ascii="Times New Roman" w:hAnsi="Times New Roman" w:cs="Times New Roman"/>
+          <w:sz w:val="24"/>
+          <w:szCs w:val="24"/>
+        </w:rPr>
+      </w:pPr>
+      <w:r>
+        <w:rPr>
+          <w:rFonts w:ascii="Times New Roman" w:hAnsi="Times New Roman" w:cs="Times New Roman"/>
+          <w:sz w:val="24"/>
+          <w:szCs w:val="24"/>
+        </w:rPr>
+        <w:t>Suma de C4: 4.000</w:t>
+      </w:r>
+    </w:p>
+    <w:p>
+      <w:pPr>
+        <w:spacing w:line="480" w:lineRule="auto"/>
+        <w:rPr>
+          <w:rFonts w:ascii="Times New Roman" w:hAnsi="Times New Roman" w:cs="Times New Roman"/>
+          <w:sz w:val="24"/>
+          <w:szCs w:val="24"/>
+        </w:rPr>
+      </w:pPr>
+      <w:r>
+        <w:rPr>
+          <w:rFonts w:ascii="Times New Roman" w:hAnsi="Times New Roman" w:cs="Times New Roman"/>
+          <w:sz w:val="24"/>
+          <w:szCs w:val="24"/>
+        </w:rPr>
+        <w:t>Normalizamos la matriz dividiendo cada valor en la matriz por la suma de su columna correspondiente. Los valores que obtuvimos en "Peso", que son los promedios de cada fila.</w:t>
+      </w:r>
+    </w:p>
+    <w:p>
+      <w:pPr>
+        <w:spacing w:line="480" w:lineRule="auto"/>
+        <w:jc w:val="center"/>
+        <w:rPr>
+          <w:rFonts w:ascii="Times New Roman" w:hAnsi="Times New Roman" w:cs="Times New Roman"/>
+          <w:sz w:val="24"/>
+          <w:szCs w:val="24"/>
+        </w:rPr>
+      </w:pPr>
+      <w:r>
+        <w:rPr>
+          <w:rFonts w:ascii="Times New Roman" w:hAnsi="Times New Roman" w:cs="Times New Roman"/>
+          <w:sz w:val="24"/>
+          <w:szCs w:val="24"/>
+        </w:rPr>
+        <w:t>IC=λmáx​−n/n-1​</w:t>
+      </w:r>
+    </w:p>
+    <w:p>
+      <w:pPr>
+        <w:pStyle w:val="Prrafodelista"/>
+        <w:numPr>
+          <w:ilvl w:val="0"/>
+          <w:numId w:val="26"/>
+        </w:numPr>
+        <w:spacing w:line="480" w:lineRule="auto"/>
+        <w:rPr>
+          <w:rFonts w:ascii="Times New Roman" w:hAnsi="Times New Roman" w:cs="Times New Roman"/>
+          <w:sz w:val="24"/>
+          <w:szCs w:val="24"/>
+        </w:rPr>
+      </w:pPr>
+      <w:r>
+        <w:rPr>
+          <w:rFonts w:ascii="Cambria Math" w:hAnsi="Cambria Math" w:cs="Cambria Math"/>
+          <w:sz w:val="24"/>
+          <w:szCs w:val="24"/>
+        </w:rPr>
+        <w:t>𝐶𝐼</w:t>
+      </w:r>
+      <w:r>
+        <w:rPr>
+          <w:rFonts w:ascii="Times New Roman" w:hAnsi="Times New Roman" w:cs="Times New Roman"/>
+          <w:sz w:val="24"/>
+          <w:szCs w:val="24"/>
+        </w:rPr>
+        <w:t xml:space="preserve">: Índice de consistencia de la matriz </w:t>
+      </w:r>
+    </w:p>
+    <w:p>
+      <w:pPr>
+        <w:pStyle w:val="Prrafodelista"/>
+        <w:numPr>
+          <w:ilvl w:val="0"/>
+          <w:numId w:val="26"/>
+        </w:numPr>
+        <w:spacing w:line="480" w:lineRule="auto"/>
+        <w:rPr>
+          <w:rFonts w:ascii="Times New Roman" w:hAnsi="Times New Roman" w:cs="Times New Roman"/>
+          <w:sz w:val="24"/>
+          <w:szCs w:val="24"/>
+        </w:rPr>
+      </w:pPr>
+      <w:r>
+        <w:rPr>
+          <w:rFonts w:ascii="Cambria Math" w:hAnsi="Cambria Math" w:cs="Cambria Math"/>
+          <w:sz w:val="24"/>
+          <w:szCs w:val="24"/>
+        </w:rPr>
+        <w:t>𝜆𝑚𝑎𝑥</w:t>
+      </w:r>
+      <w:r>
+        <w:rPr>
+          <w:rFonts w:ascii="Times New Roman" w:hAnsi="Times New Roman" w:cs="Times New Roman"/>
+          <w:sz w:val="24"/>
+          <w:szCs w:val="24"/>
+        </w:rPr>
+        <w:t xml:space="preserve">: Máximo valor propio de la matriz </w:t>
+      </w:r>
+    </w:p>
+    <w:p>
+      <w:pPr>
+        <w:pStyle w:val="Prrafodelista"/>
+        <w:numPr>
+          <w:ilvl w:val="0"/>
+          <w:numId w:val="26"/>
+        </w:numPr>
+        <w:spacing w:line="480" w:lineRule="auto"/>
+        <w:rPr>
+          <w:rFonts w:ascii="Times New Roman" w:hAnsi="Times New Roman" w:cs="Times New Roman"/>
+          <w:sz w:val="24"/>
+          <w:szCs w:val="24"/>
+        </w:rPr>
+      </w:pPr>
+      <w:r>
+        <w:rPr>
+          <w:rFonts w:ascii="Cambria Math" w:hAnsi="Cambria Math" w:cs="Cambria Math"/>
+          <w:sz w:val="24"/>
+          <w:szCs w:val="24"/>
+        </w:rPr>
+        <w:t>𝑛</w:t>
+      </w:r>
+      <w:r>
+        <w:rPr>
+          <w:rFonts w:ascii="Times New Roman" w:hAnsi="Times New Roman" w:cs="Times New Roman"/>
+          <w:sz w:val="24"/>
+          <w:szCs w:val="24"/>
+        </w:rPr>
+        <w:t>: Orden de la matriz</w:t>
+      </w:r>
+    </w:p>
+    <w:p>
+      <w:pPr>
+        <w:spacing w:before="100" w:beforeAutospacing="1" w:after="100" w:afterAutospacing="1" w:line="480" w:lineRule="auto"/>
+        <w:rPr>
+          <w:rFonts w:ascii="Times New Roman" w:eastAsia="Times New Roman" w:hAnsi="Times New Roman" w:cs="Times New Roman"/>
+          <w:kern w:val="0"/>
+          <w:sz w:val="24"/>
+          <w:szCs w:val="24"/>
+          <w:lang w:eastAsia="es-PE"/>
+          <w14:ligatures w14:val="none"/>
+        </w:rPr>
+      </w:pPr>
+      <w:r>
+        <w:rPr>
+          <w:rFonts w:ascii="Times New Roman" w:eastAsia="Times New Roman" w:hAnsi="Times New Roman" w:cs="Times New Roman"/>
+          <w:kern w:val="0"/>
+          <w:sz w:val="24"/>
+          <w:szCs w:val="24"/>
+          <w:lang w:eastAsia="es-PE"/>
+          <w14:ligatures w14:val="none"/>
+        </w:rPr>
+        <w:t>El RC se calcula como:</w:t>
+      </w:r>
+    </w:p>
+    <w:p>
+      <w:pPr>
+        <w:spacing w:line="480" w:lineRule="auto"/>
+        <w:jc w:val="center"/>
+        <w:rPr>
+          <w:rFonts w:ascii="Times New Roman" w:eastAsia="Times New Roman" w:hAnsi="Times New Roman" w:cs="Times New Roman"/>
+          <w:kern w:val="0"/>
+          <w:sz w:val="24"/>
+          <w:szCs w:val="24"/>
+          <w:lang w:eastAsia="es-PE"/>
+          <w14:ligatures w14:val="none"/>
+        </w:rPr>
+      </w:pPr>
+      <w:r>
+        <w:rPr>
+          <w:rFonts w:ascii="Times New Roman" w:eastAsia="Times New Roman" w:hAnsi="Times New Roman" w:cs="Times New Roman"/>
+          <w:kern w:val="0"/>
+          <w:sz w:val="24"/>
+          <w:szCs w:val="24"/>
+          <w:lang w:eastAsia="es-PE"/>
+          <w14:ligatures w14:val="none"/>
+        </w:rPr>
+        <w:t>RC=IC/IA</w:t>
+      </w:r>
+    </w:p>
+    <w:p>
+      <w:pPr>
+        <w:spacing w:line="480" w:lineRule="auto"/>
+        <w:rPr>
+          <w:rFonts w:ascii="Times New Roman" w:hAnsi="Times New Roman" w:cs="Times New Roman"/>
+          <w:sz w:val="24"/>
+          <w:szCs w:val="24"/>
+        </w:rPr>
+      </w:pPr>
+      <w:r>
+        <w:rPr>
+          <w:rFonts w:ascii="Times New Roman" w:hAnsi="Times New Roman" w:cs="Times New Roman"/>
+          <w:sz w:val="24"/>
+          <w:szCs w:val="24"/>
+        </w:rPr>
+        <w:t>Si RC&lt;0.1, la matriz es consistente.</w:t>
+      </w:r>
+    </w:p>
+    <w:p>
+      <w:pPr>
+        <w:spacing w:line="480" w:lineRule="auto"/>
+        <w:rPr>
+          <w:rFonts w:ascii="Times New Roman" w:hAnsi="Times New Roman" w:cs="Times New Roman"/>
+          <w:sz w:val="24"/>
+          <w:szCs w:val="24"/>
+        </w:rPr>
+      </w:pPr>
+      <w:r>
+        <w:rPr>
+          <w:rFonts w:ascii="Times New Roman" w:hAnsi="Times New Roman" w:cs="Times New Roman"/>
+          <w:sz w:val="24"/>
+          <w:szCs w:val="24"/>
+        </w:rPr>
+        <w:t>Voy a realizar estos cálculos por ti.</w:t>
+      </w:r>
+    </w:p>
+    <w:p>
+      <w:pPr>
+        <w:spacing w:line="480" w:lineRule="auto"/>
+        <w:rPr>
+          <w:rFonts w:ascii="Times New Roman" w:hAnsi="Times New Roman" w:cs="Times New Roman"/>
+          <w:sz w:val="24"/>
+          <w:szCs w:val="24"/>
+        </w:rPr>
+      </w:pPr>
+      <w:r>
+        <w:rPr>
+          <w:rFonts w:ascii="Times New Roman" w:hAnsi="Times New Roman" w:cs="Times New Roman"/>
+          <w:sz w:val="24"/>
+          <w:szCs w:val="24"/>
+        </w:rPr>
+        <w:t>El cálculo ha dado los siguientes resultados:</w:t>
+      </w:r>
+    </w:p>
+    <w:p>
+      <w:pPr>
+        <w:numPr>
+          <w:ilvl w:val="0"/>
+          <w:numId w:val="28"/>
+        </w:numPr>
+        <w:spacing w:line="480" w:lineRule="auto"/>
+        <w:rPr>
+          <w:rFonts w:ascii="Times New Roman" w:hAnsi="Times New Roman" w:cs="Times New Roman"/>
+          <w:sz w:val="24"/>
+          <w:szCs w:val="24"/>
+        </w:rPr>
+      </w:pPr>
+      <w:r>
+        <w:rPr>
+          <w:rFonts w:ascii="Times New Roman" w:hAnsi="Times New Roman" w:cs="Times New Roman"/>
+          <w:b/>
+          <w:bCs/>
+          <w:sz w:val="24"/>
+          <w:szCs w:val="24"/>
+        </w:rPr>
+        <w:t>λmáx</w:t>
+      </w:r>
+      <w:r>
+        <w:rPr>
+          <w:rFonts w:ascii="Times New Roman" w:hAnsi="Times New Roman" w:cs="Times New Roman"/>
+          <w:sz w:val="24"/>
+          <w:szCs w:val="24"/>
+        </w:rPr>
+        <w:t xml:space="preserve"> = 4.163</w:t>
+      </w:r>
+    </w:p>
+    <w:p>
+      <w:pPr>
+        <w:numPr>
+          <w:ilvl w:val="0"/>
+          <w:numId w:val="28"/>
+        </w:numPr>
+        <w:spacing w:line="480" w:lineRule="auto"/>
+        <w:rPr>
+          <w:rFonts w:ascii="Times New Roman" w:hAnsi="Times New Roman" w:cs="Times New Roman"/>
+          <w:sz w:val="24"/>
+          <w:szCs w:val="24"/>
+        </w:rPr>
+      </w:pPr>
+      <w:r>
+        <w:rPr>
+          <w:rFonts w:ascii="Times New Roman" w:hAnsi="Times New Roman" w:cs="Times New Roman"/>
+          <w:b/>
+          <w:bCs/>
+          <w:sz w:val="24"/>
+          <w:szCs w:val="24"/>
+        </w:rPr>
+        <w:t>Índice de consistencia (IC)</w:t>
+      </w:r>
+      <w:r>
+        <w:rPr>
+          <w:rFonts w:ascii="Times New Roman" w:hAnsi="Times New Roman" w:cs="Times New Roman"/>
+          <w:sz w:val="24"/>
+          <w:szCs w:val="24"/>
+        </w:rPr>
+        <w:t xml:space="preserve"> = 0.054</w:t>
+      </w:r>
+    </w:p>
+    <w:p>
+      <w:pPr>
+        <w:numPr>
+          <w:ilvl w:val="0"/>
+          <w:numId w:val="28"/>
+        </w:numPr>
+        <w:spacing w:line="480" w:lineRule="auto"/>
+        <w:rPr>
+          <w:rFonts w:ascii="Times New Roman" w:hAnsi="Times New Roman" w:cs="Times New Roman"/>
+          <w:sz w:val="24"/>
+          <w:szCs w:val="24"/>
+        </w:rPr>
+      </w:pPr>
+      <w:r>
+        <w:rPr>
+          <w:rFonts w:ascii="Times New Roman" w:hAnsi="Times New Roman" w:cs="Times New Roman"/>
+          <w:b/>
+          <w:bCs/>
+          <w:sz w:val="24"/>
+          <w:szCs w:val="24"/>
+        </w:rPr>
+        <w:lastRenderedPageBreak/>
+        <w:t>Ratio de consistencia (RC)</w:t>
+      </w:r>
+      <w:r>
+        <w:rPr>
+          <w:rFonts w:ascii="Times New Roman" w:hAnsi="Times New Roman" w:cs="Times New Roman"/>
+          <w:sz w:val="24"/>
+          <w:szCs w:val="24"/>
+        </w:rPr>
+        <w:t xml:space="preserve"> = 0.060</w:t>
+      </w:r>
+    </w:p>
+    <w:p>
+      <w:pPr>
+        <w:spacing w:line="480" w:lineRule="auto"/>
+        <w:jc w:val="both"/>
+        <w:rPr>
+          <w:rFonts w:ascii="Times New Roman" w:hAnsi="Times New Roman" w:cs="Times New Roman"/>
+          <w:sz w:val="24"/>
+          <w:szCs w:val="24"/>
+        </w:rPr>
+      </w:pPr>
+      <w:r>
+        <w:rPr>
+          <w:rFonts w:ascii="Times New Roman" w:hAnsi="Times New Roman" w:cs="Times New Roman"/>
+          <w:sz w:val="24"/>
+          <w:szCs w:val="24"/>
+        </w:rPr>
+        <w:t xml:space="preserve">Dado que el ratio de consistencia (RC) es menor que 0.1, podemos concluir que la matriz es </w:t>
+      </w:r>
+      <w:r>
+        <w:rPr>
+          <w:rFonts w:ascii="Times New Roman" w:hAnsi="Times New Roman" w:cs="Times New Roman"/>
+          <w:b/>
+          <w:bCs/>
+          <w:sz w:val="24"/>
+          <w:szCs w:val="24"/>
+        </w:rPr>
+        <w:t>consistente</w:t>
+      </w:r>
+      <w:r>
+        <w:rPr>
+          <w:rFonts w:ascii="Times New Roman" w:hAnsi="Times New Roman" w:cs="Times New Roman"/>
+          <w:sz w:val="24"/>
+          <w:szCs w:val="24"/>
+        </w:rPr>
+        <w:t>.</w:t>
+      </w:r>
+    </w:p>
+    <w:p>
+      <w:pPr>
+        <w:spacing w:line="480" w:lineRule="auto"/>
+        <w:jc w:val="both"/>
+        <w:rPr>
+          <w:rFonts w:ascii="Times New Roman" w:hAnsi="Times New Roman" w:cs="Times New Roman"/>
+          <w:sz w:val="24"/>
+          <w:szCs w:val="24"/>
+        </w:rPr>
+      </w:pPr>
+      <w:r>
+        <w:rPr>
+          <w:rFonts w:ascii="Times New Roman" w:hAnsi="Times New Roman" w:cs="Times New Roman"/>
+          <w:sz w:val="24"/>
+          <w:szCs w:val="24"/>
+        </w:rPr>
+        <w:t xml:space="preserve">Cuando una matriz es </w:t>
+      </w:r>
+      <w:r>
+        <w:rPr>
+          <w:rFonts w:ascii="Times New Roman" w:hAnsi="Times New Roman" w:cs="Times New Roman"/>
+          <w:b/>
+          <w:bCs/>
+          <w:sz w:val="24"/>
+          <w:szCs w:val="24"/>
+        </w:rPr>
+        <w:t>consistente</w:t>
+      </w:r>
+      <w:r>
+        <w:rPr>
+          <w:rFonts w:ascii="Times New Roman" w:hAnsi="Times New Roman" w:cs="Times New Roman"/>
+          <w:sz w:val="24"/>
+          <w:szCs w:val="24"/>
+        </w:rPr>
+        <w:t xml:space="preserve">, significa que las comparaciones hechas dentro de la matriz son coherentes y lógicas. Esto es especialmente importante en contextos como el </w:t>
+      </w:r>
+      <w:r>
+        <w:rPr>
+          <w:rFonts w:ascii="Times New Roman" w:hAnsi="Times New Roman" w:cs="Times New Roman"/>
+          <w:b/>
+          <w:bCs/>
+          <w:sz w:val="24"/>
+          <w:szCs w:val="24"/>
+        </w:rPr>
+        <w:t>Análisis de Jerarquía Analítica (AHP)</w:t>
+      </w:r>
+      <w:r>
+        <w:rPr>
+          <w:rFonts w:ascii="Times New Roman" w:hAnsi="Times New Roman" w:cs="Times New Roman"/>
+          <w:sz w:val="24"/>
+          <w:szCs w:val="24"/>
+        </w:rPr>
+        <w:t>, donde las matrices se utilizan para realizar comparaciones entre diferentes criterios o alternativas.</w:t>
+      </w:r>
+    </w:p>
+    <w:p>
+      <w:pPr>
+        <w:spacing w:line="480" w:lineRule="auto"/>
+        <w:jc w:val="both"/>
+        <w:rPr>
+          <w:rFonts w:ascii="Times New Roman" w:hAnsi="Times New Roman" w:cs="Times New Roman"/>
+          <w:sz w:val="24"/>
+          <w:szCs w:val="24"/>
+        </w:rPr>
+      </w:pPr>
+      <w:r>
+        <w:rPr>
+          <w:rFonts w:ascii="Times New Roman" w:hAnsi="Times New Roman" w:cs="Times New Roman"/>
+          <w:sz w:val="24"/>
+          <w:szCs w:val="24"/>
+        </w:rPr>
+        <w:t xml:space="preserve">El ratio de consistencia nos da una medida de cuán lejos estamos de la consistencia perfecta. En el AHP, si el </w:t>
+      </w:r>
+      <w:r>
+        <w:rPr>
+          <w:rFonts w:ascii="Times New Roman" w:hAnsi="Times New Roman" w:cs="Times New Roman"/>
+          <w:b/>
+          <w:bCs/>
+          <w:sz w:val="24"/>
+          <w:szCs w:val="24"/>
+        </w:rPr>
+        <w:t>RC</w:t>
+      </w:r>
+      <w:r>
+        <w:rPr>
+          <w:rFonts w:ascii="Times New Roman" w:hAnsi="Times New Roman" w:cs="Times New Roman"/>
+          <w:sz w:val="24"/>
+          <w:szCs w:val="24"/>
+        </w:rPr>
+        <w:t xml:space="preserve"> es menor a 0.1 (es decir, 10%), la matriz se considera suficientemente consistente. Si es mayor, se recomienda revisar las comparaciones para corregir posibles inconsistencias.</w:t>
+      </w:r>
+      <w:r>
+        <w:rPr>
+          <w:rFonts w:ascii="Times New Roman" w:hAnsi="Times New Roman" w:cs="Times New Roman"/>
+          <w:sz w:val="24"/>
+          <w:szCs w:val="24"/>
+        </w:rPr>
+        <w:t xml:space="preserve"> Entonces en conclusión determinamos que la parte del criterio numero 3 es más relevante que las demás.</w:t>
+      </w:r>
+      <w:bookmarkStart w:id="25" w:name="_Toc178769878"/>
+    </w:p>
     <w:p>
       <w:pPr>
         <w:pStyle w:val="Ttulo3"/>
       </w:pPr>
-      <w:bookmarkStart w:id="25" w:name="_Toc178769878"/>
       <w:r>
         <w:t>2.1.3 Usos alternativos o aplicaciones varias</w:t>
       </w:r>
@@ -7244,47 +8573,9 @@
     <w:p/>
     <w:p/>
     <w:p>
-      <w:pPr>
-        <w:pStyle w:val="Ttulo3"/>
-      </w:pPr>
-      <w:bookmarkStart w:id="26" w:name="_Toc178769879"/>
-      <w:r>
-        <w:t>2.1.4 Software o sistemas existentes</w:t>
-      </w:r>
-      <w:bookmarkEnd w:id="26"/>
-    </w:p>
-    <w:p/>
-    <w:p>
-      <w:r>
-        <w:tab/>
-      </w:r>
-    </w:p>
-    <w:p/>
-    <w:p>
-      <w:pPr>
-        <w:pStyle w:val="Ttulo2"/>
-      </w:pPr>
-      <w:bookmarkStart w:id="27" w:name="_Toc178769880"/>
-      <w:r>
-        <w:t xml:space="preserve">2.2 Bases </w:t>
-      </w:r>
-      <w:r>
-        <w:t>Teóricas</w:t>
-      </w:r>
-      <w:bookmarkEnd w:id="27"/>
-    </w:p>
-    <w:p>
-      <w:pPr>
-        <w:pStyle w:val="Ttulo3"/>
-      </w:pPr>
-      <w:bookmarkStart w:id="28" w:name="_Toc178769881"/>
-      <w:r>
-        <w:t xml:space="preserve">2.2.1 Variable dependiente: </w:t>
-      </w:r>
-      <w:r>
-        <w:t>Control de inventarios</w:t>
-      </w:r>
-      <w:bookmarkEnd w:id="28"/>
+      <w:r>
+        <w:t>(EN BUSQUEDA DE LOS APLICACIONES DE ARTICULOS)</w:t>
+      </w:r>
     </w:p>
     <w:p/>
     <w:p/>
@@ -7292,6 +8583,444 @@
       <w:pPr>
         <w:pStyle w:val="Ttulo3"/>
       </w:pPr>
+      <w:bookmarkStart w:id="26" w:name="_Toc178769879"/>
+      <w:r>
+        <w:t>2.1.4 Software o sistemas existentes</w:t>
+      </w:r>
+      <w:bookmarkEnd w:id="26"/>
+    </w:p>
+    <w:p/>
+    <w:p>
+      <w:r>
+        <w:t>(EN ESTE CASO ESTABA ORIENTANDO LA PARTE DE LA NECESIDAD DEL USUARIO YA QUE NO HABIA SOFTWARE QUE SE AMOLDE A SUS NECESIDADES)</w:t>
+      </w:r>
+    </w:p>
+    <w:p/>
+    <w:p/>
+    <w:p>
+      <w:r>
+        <w:tab/>
+      </w:r>
+    </w:p>
+    <w:p/>
+    <w:p>
+      <w:pPr>
+        <w:pStyle w:val="Ttulo2"/>
+      </w:pPr>
+      <w:bookmarkStart w:id="27" w:name="_Toc178769880"/>
+      <w:r>
+        <w:lastRenderedPageBreak/>
+        <w:t xml:space="preserve">2.2 Bases </w:t>
+      </w:r>
+      <w:r>
+        <w:t>Teóricas</w:t>
+      </w:r>
+      <w:bookmarkEnd w:id="27"/>
+    </w:p>
+    <w:p>
+      <w:pPr>
+        <w:pStyle w:val="Ttulo3"/>
+      </w:pPr>
+      <w:bookmarkStart w:id="28" w:name="_Toc178769881"/>
+      <w:r>
+        <w:t xml:space="preserve">2.2.1 Variable dependiente: </w:t>
+      </w:r>
+      <w:r>
+        <w:t>Control de inventarios</w:t>
+      </w:r>
+      <w:bookmarkEnd w:id="28"/>
+    </w:p>
+    <w:p>
+      <w:pPr>
+        <w:pStyle w:val="Ttulo5"/>
+      </w:pPr>
+      <w:r>
+        <w:t xml:space="preserve">2.2.1.1 </w:t>
+      </w:r>
+      <w:r>
+        <w:t>Requerimientos de Inventario</w:t>
+      </w:r>
+    </w:p>
+    <w:p>
+      <w:pPr>
+        <w:numPr>
+          <w:ilvl w:val="0"/>
+          <w:numId w:val="30"/>
+        </w:numPr>
+      </w:pPr>
+      <w:r>
+        <w:t>Identificación de necesidades de productos farmacéuticos.</w:t>
+      </w:r>
+    </w:p>
+    <w:p>
+      <w:pPr>
+        <w:numPr>
+          <w:ilvl w:val="0"/>
+          <w:numId w:val="30"/>
+        </w:numPr>
+      </w:pPr>
+      <w:r>
+        <w:t>Planificación de reposición de medicamentos.</w:t>
+      </w:r>
+    </w:p>
+    <w:p>
+      <w:pPr>
+        <w:numPr>
+          <w:ilvl w:val="0"/>
+          <w:numId w:val="30"/>
+        </w:numPr>
+      </w:pPr>
+      <w:r>
+        <w:t>Verificación de stock crítico (medicamentos ARV, esenciales, etc.).</w:t>
+      </w:r>
+    </w:p>
+    <w:p>
+      <w:pPr>
+        <w:pStyle w:val="Ttulo5"/>
+      </w:pPr>
+      <w:r>
+        <w:t xml:space="preserve">2.2.1.2 </w:t>
+      </w:r>
+      <w:r>
+        <w:t>Recepción de Medicamentos</w:t>
+      </w:r>
+    </w:p>
+    <w:p>
+      <w:pPr>
+        <w:numPr>
+          <w:ilvl w:val="0"/>
+          <w:numId w:val="31"/>
+        </w:numPr>
+      </w:pPr>
+      <w:r>
+        <w:t>Recepción de pedidos.</w:t>
+      </w:r>
+    </w:p>
+    <w:p>
+      <w:pPr>
+        <w:numPr>
+          <w:ilvl w:val="0"/>
+          <w:numId w:val="31"/>
+        </w:numPr>
+      </w:pPr>
+      <w:r>
+        <w:t>Verificación de calidad y cantidades de medicamentos.</w:t>
+      </w:r>
+    </w:p>
+    <w:p>
+      <w:pPr>
+        <w:numPr>
+          <w:ilvl w:val="0"/>
+          <w:numId w:val="31"/>
+        </w:numPr>
+      </w:pPr>
+      <w:r>
+        <w:t>Registro de entrada en el sistema (base de datos).</w:t>
+      </w:r>
+    </w:p>
+    <w:p>
+      <w:pPr>
+        <w:pStyle w:val="Ttulo5"/>
+      </w:pPr>
+      <w:r>
+        <w:t xml:space="preserve">2.2.1.3 </w:t>
+      </w:r>
+      <w:r>
+        <w:t>Almacenamiento</w:t>
+      </w:r>
+    </w:p>
+    <w:p>
+      <w:pPr>
+        <w:numPr>
+          <w:ilvl w:val="0"/>
+          <w:numId w:val="32"/>
+        </w:numPr>
+      </w:pPr>
+      <w:r>
+        <w:t>Clasificación y ubicación de productos según condiciones de almacenamiento (temperatura, vencimiento).</w:t>
+      </w:r>
+    </w:p>
+    <w:p>
+      <w:pPr>
+        <w:numPr>
+          <w:ilvl w:val="0"/>
+          <w:numId w:val="32"/>
+        </w:numPr>
+      </w:pPr>
+      <w:r>
+        <w:t>Identificación y etiquetado.</w:t>
+      </w:r>
+    </w:p>
+    <w:p>
+      <w:pPr>
+        <w:numPr>
+          <w:ilvl w:val="0"/>
+          <w:numId w:val="32"/>
+        </w:numPr>
+      </w:pPr>
+      <w:r>
+        <w:t>Asignación en el inventario digital.</w:t>
+      </w:r>
+    </w:p>
+    <w:p>
+      <w:pPr>
+        <w:pStyle w:val="Ttulo5"/>
+      </w:pPr>
+      <w:r>
+        <w:t xml:space="preserve">2.2.1.4 </w:t>
+      </w:r>
+      <w:r>
+        <w:t>Gestión de Stock</w:t>
+      </w:r>
+    </w:p>
+    <w:p>
+      <w:pPr>
+        <w:numPr>
+          <w:ilvl w:val="0"/>
+          <w:numId w:val="33"/>
+        </w:numPr>
+      </w:pPr>
+      <w:r>
+        <w:t>Revisión periódica de existencias.</w:t>
+      </w:r>
+    </w:p>
+    <w:p>
+      <w:pPr>
+        <w:numPr>
+          <w:ilvl w:val="0"/>
+          <w:numId w:val="33"/>
+        </w:numPr>
+      </w:pPr>
+      <w:r>
+        <w:t>Detección de productos próximos a vencer.</w:t>
+      </w:r>
+    </w:p>
+    <w:p>
+      <w:pPr>
+        <w:numPr>
+          <w:ilvl w:val="0"/>
+          <w:numId w:val="33"/>
+        </w:numPr>
+      </w:pPr>
+      <w:r>
+        <w:t>Optimización de espacio de almacenamiento.</w:t>
+      </w:r>
+    </w:p>
+    <w:p>
+      <w:pPr>
+        <w:pStyle w:val="Ttulo5"/>
+      </w:pPr>
+      <w:r>
+        <w:t xml:space="preserve">2.2.1.5 </w:t>
+      </w:r>
+      <w:r>
+        <w:t>Suministro Interno</w:t>
+      </w:r>
+    </w:p>
+    <w:p>
+      <w:pPr>
+        <w:numPr>
+          <w:ilvl w:val="0"/>
+          <w:numId w:val="34"/>
+        </w:numPr>
+      </w:pPr>
+      <w:r>
+        <w:t>Preparación de pedidos internos para consultas o unidades médicas.</w:t>
+      </w:r>
+    </w:p>
+    <w:p>
+      <w:pPr>
+        <w:numPr>
+          <w:ilvl w:val="0"/>
+          <w:numId w:val="34"/>
+        </w:numPr>
+      </w:pPr>
+      <w:r>
+        <w:t>Verificación de solicitud y despacho.</w:t>
+      </w:r>
+    </w:p>
+    <w:p>
+      <w:pPr>
+        <w:pStyle w:val="Ttulo5"/>
+      </w:pPr>
+      <w:r>
+        <w:t xml:space="preserve">2.2.1.6 </w:t>
+      </w:r>
+      <w:r>
+        <w:t>Auditoría y Control</w:t>
+      </w:r>
+    </w:p>
+    <w:p>
+      <w:pPr>
+        <w:numPr>
+          <w:ilvl w:val="0"/>
+          <w:numId w:val="35"/>
+        </w:numPr>
+      </w:pPr>
+      <w:r>
+        <w:t>Revisión periódica del inventario físico versus inventario digital.</w:t>
+      </w:r>
+    </w:p>
+    <w:p>
+      <w:pPr>
+        <w:numPr>
+          <w:ilvl w:val="0"/>
+          <w:numId w:val="35"/>
+        </w:numPr>
+      </w:pPr>
+      <w:r>
+        <w:t>Corrección de discrepancias.</w:t>
+      </w:r>
+    </w:p>
+    <w:p>
+      <w:pPr>
+        <w:numPr>
+          <w:ilvl w:val="0"/>
+          <w:numId w:val="35"/>
+        </w:numPr>
+      </w:pPr>
+      <w:r>
+        <w:t>Generación de reportes de inventario (stock actual, consumo, vencimiento).</w:t>
+      </w:r>
+    </w:p>
+    <w:p>
+      <w:pPr>
+        <w:pStyle w:val="Ttulo5"/>
+      </w:pPr>
+      <w:r>
+        <w:t xml:space="preserve">2.2.1.7 </w:t>
+      </w:r>
+      <w:r>
+        <w:t>Manejo de Medicamentos Vencidos o No Utilizados</w:t>
+      </w:r>
+    </w:p>
+    <w:p>
+      <w:pPr>
+        <w:numPr>
+          <w:ilvl w:val="0"/>
+          <w:numId w:val="36"/>
+        </w:numPr>
+      </w:pPr>
+      <w:r>
+        <w:t>Identificación de productos próximos a vencer.</w:t>
+      </w:r>
+    </w:p>
+    <w:p>
+      <w:pPr>
+        <w:numPr>
+          <w:ilvl w:val="0"/>
+          <w:numId w:val="36"/>
+        </w:numPr>
+      </w:pPr>
+      <w:r>
+        <w:t>Retiro y destrucción segura de medicamentos vencidos.</w:t>
+      </w:r>
+    </w:p>
+    <w:p>
+      <w:pPr>
+        <w:numPr>
+          <w:ilvl w:val="0"/>
+          <w:numId w:val="36"/>
+        </w:numPr>
+      </w:pPr>
+      <w:r>
+        <w:t>Actualización de inventario.</w:t>
+      </w:r>
+    </w:p>
+    <w:p>
+      <w:pPr>
+        <w:pStyle w:val="Ttulo5"/>
+      </w:pPr>
+      <w:r>
+        <w:t xml:space="preserve">2.2.1.8 </w:t>
+      </w:r>
+      <w:r>
+        <w:t>Reabastecimiento</w:t>
+      </w:r>
+    </w:p>
+    <w:p>
+      <w:pPr>
+        <w:numPr>
+          <w:ilvl w:val="0"/>
+          <w:numId w:val="37"/>
+        </w:numPr>
+      </w:pPr>
+      <w:r>
+        <w:t>Solicitud a proveedores.</w:t>
+      </w:r>
+    </w:p>
+    <w:p>
+      <w:pPr>
+        <w:numPr>
+          <w:ilvl w:val="0"/>
+          <w:numId w:val="37"/>
+        </w:numPr>
+      </w:pPr>
+      <w:r>
+        <w:lastRenderedPageBreak/>
+        <w:t>Gestión de órdenes de compra.</w:t>
+      </w:r>
+    </w:p>
+    <w:p>
+      <w:pPr>
+        <w:numPr>
+          <w:ilvl w:val="0"/>
+          <w:numId w:val="37"/>
+        </w:numPr>
+      </w:pPr>
+      <w:r>
+        <w:t>Confirmación de entrega y actualización de stock.</w:t>
+      </w:r>
+    </w:p>
+    <w:p>
+      <w:pPr>
+        <w:pStyle w:val="Ttulo5"/>
+      </w:pPr>
+      <w:r>
+        <w:t xml:space="preserve">2.2.1.9 </w:t>
+      </w:r>
+      <w:r>
+        <w:t>Control Final</w:t>
+      </w:r>
+    </w:p>
+    <w:p>
+      <w:pPr>
+        <w:numPr>
+          <w:ilvl w:val="0"/>
+          <w:numId w:val="38"/>
+        </w:numPr>
+      </w:pPr>
+      <w:r>
+        <w:t>Generación de informes para el área administrativa.</w:t>
+      </w:r>
+    </w:p>
+    <w:p>
+      <w:pPr>
+        <w:numPr>
+          <w:ilvl w:val="0"/>
+          <w:numId w:val="38"/>
+        </w:numPr>
+      </w:pPr>
+      <w:r>
+        <w:t>Verificación de eficiencia del uso de medicamentos.</w:t>
+      </w:r>
+    </w:p>
+    <w:p>
+      <w:pPr>
+        <w:numPr>
+          <w:ilvl w:val="0"/>
+          <w:numId w:val="38"/>
+        </w:numPr>
+      </w:pPr>
+      <w:r>
+        <w:t>Evaluación del cumplimiento de los objetivos de inventario.</w:t>
+      </w:r>
+    </w:p>
+    <w:p/>
+    <w:p>
+      <w:pPr>
+        <w:pStyle w:val="Ttulo3"/>
+      </w:pPr>
       <w:bookmarkStart w:id="29" w:name="_Toc178769882"/>
       <w:r>
         <w:t>2.2.</w:t>
@@ -7313,7 +9042,53 @@
       </w:r>
       <w:bookmarkEnd w:id="29"/>
     </w:p>
-    <w:bookmarkEnd w:id="21"/>
+    <w:bookmarkEnd w:id="22"/>
+    <w:p>
+      <w:pPr>
+        <w:pStyle w:val="Ttulo5"/>
+      </w:pPr>
+      <w:r>
+        <w:t xml:space="preserve">2.2.2.1 </w:t>
+      </w:r>
+      <w:r>
+        <w:t>Sistema Multiplataforma</w:t>
+      </w:r>
+    </w:p>
+    <w:p>
+      <w:pPr>
+        <w:jc w:val="both"/>
+      </w:pPr>
+      <w:r>
+        <w:t>El desarrollo de un sistema multiplataforma</w:t>
+      </w:r>
+      <w:r>
+        <w:t xml:space="preserve"> </w:t>
+      </w:r>
+      <w:r>
+        <w:t xml:space="preserve"> para mejorar el control de inventarios busca responder a la creciente necesidad de integración de tecnologías abiertas y eficientes en sectores clave como el farmacéutico</w:t>
+      </w:r>
+      <w:r>
+        <w:t xml:space="preserve"> (</w:t>
+      </w:r>
+      <w:r>
+        <w:t>Germá</w:t>
+      </w:r>
+      <w:r>
+        <w:t>n,2008)</w:t>
+      </w:r>
+      <w:r>
+        <w:t xml:space="preserve">. </w:t>
+      </w:r>
+    </w:p>
+    <w:p>
+      <w:pPr>
+        <w:pStyle w:val="Ttulo5"/>
+      </w:pPr>
+      <w:r>
+        <w:t>2.2.2.2 Aprendizaje de máquina</w:t>
+      </w:r>
+    </w:p>
+    <w:p/>
     <w:p>
       <w:pPr>
         <w:spacing w:line="480" w:lineRule="auto"/>
@@ -7328,6 +9103,66 @@
     </w:p>
     <w:p>
       <w:pPr>
+        <w:spacing w:line="480" w:lineRule="auto"/>
+        <w:ind w:firstLine="708"/>
+        <w:jc w:val="both"/>
+        <w:rPr>
+          <w:rFonts w:ascii="Times New Roman" w:hAnsi="Times New Roman" w:cs="Times New Roman"/>
+          <w:sz w:val="24"/>
+          <w:szCs w:val="24"/>
+        </w:rPr>
+      </w:pPr>
+    </w:p>
+    <w:p>
+      <w:pPr>
+        <w:spacing w:line="480" w:lineRule="auto"/>
+        <w:ind w:firstLine="708"/>
+        <w:jc w:val="both"/>
+        <w:rPr>
+          <w:rFonts w:ascii="Times New Roman" w:hAnsi="Times New Roman" w:cs="Times New Roman"/>
+          <w:sz w:val="24"/>
+          <w:szCs w:val="24"/>
+        </w:rPr>
+      </w:pPr>
+    </w:p>
+    <w:p>
+      <w:pPr>
+        <w:spacing w:line="480" w:lineRule="auto"/>
+        <w:ind w:firstLine="708"/>
+        <w:jc w:val="both"/>
+        <w:rPr>
+          <w:rFonts w:ascii="Times New Roman" w:hAnsi="Times New Roman" w:cs="Times New Roman"/>
+          <w:sz w:val="24"/>
+          <w:szCs w:val="24"/>
+        </w:rPr>
+      </w:pPr>
+    </w:p>
+    <w:p>
+      <w:pPr>
+        <w:spacing w:line="480" w:lineRule="auto"/>
+        <w:ind w:firstLine="708"/>
+        <w:jc w:val="both"/>
+        <w:rPr>
+          <w:rFonts w:ascii="Times New Roman" w:hAnsi="Times New Roman" w:cs="Times New Roman"/>
+          <w:sz w:val="24"/>
+          <w:szCs w:val="24"/>
+        </w:rPr>
+      </w:pPr>
+    </w:p>
+    <w:p>
+      <w:pPr>
+        <w:spacing w:line="480" w:lineRule="auto"/>
+        <w:ind w:firstLine="708"/>
+        <w:jc w:val="both"/>
+        <w:rPr>
+          <w:rFonts w:ascii="Times New Roman" w:hAnsi="Times New Roman" w:cs="Times New Roman"/>
+          <w:sz w:val="24"/>
+          <w:szCs w:val="24"/>
+        </w:rPr>
+      </w:pPr>
+    </w:p>
+    <w:p>
+      <w:pPr>
         <w:pStyle w:val="Ttulo1"/>
       </w:pPr>
       <w:bookmarkStart w:id="30" w:name="_Toc178769883"/>
@@ -7524,7 +9359,7 @@
           <w:u w:val="single"/>
         </w:rPr>
       </w:pPr>
-      <w:hyperlink r:id="rId14" w:history="1">
+      <w:hyperlink r:id="rId20" w:history="1">
         <w:r>
           <w:rPr>
             <w:rStyle w:val="Hipervnculo"/>
@@ -7614,7 +9449,7 @@
           <w:u w:val="single"/>
         </w:rPr>
       </w:pPr>
-      <w:hyperlink r:id="rId15" w:history="1">
+      <w:hyperlink r:id="rId21" w:history="1">
         <w:r>
           <w:rPr>
             <w:rStyle w:val="Hipervnculo"/>
@@ -7715,7 +9550,7 @@
           <w:u w:val="single"/>
         </w:rPr>
       </w:pPr>
-      <w:hyperlink r:id="rId16" w:history="1">
+      <w:hyperlink r:id="rId22" w:history="1">
         <w:r>
           <w:rPr>
             <w:rStyle w:val="Hipervnculo"/>
@@ -7885,7 +9720,7 @@
         </w:rPr>
         <w:tab/>
       </w:r>
-      <w:hyperlink r:id="rId17" w:history="1">
+      <w:hyperlink r:id="rId23" w:history="1">
         <w:r>
           <w:rPr>
             <w:rStyle w:val="Hipervnculo"/>
@@ -8267,7 +10102,7 @@
           <w:shd w:val="clear" w:color="auto" w:fill="FFFFFF"/>
         </w:rPr>
       </w:pPr>
-      <w:hyperlink r:id="rId18" w:history="1">
+      <w:hyperlink r:id="rId24" w:history="1">
         <w:r>
           <w:rPr>
             <w:rStyle w:val="Hipervnculo"/>
@@ -8327,7 +10162,7 @@
           <w:lang w:val="en-US"/>
         </w:rPr>
       </w:pPr>
-      <w:hyperlink r:id="rId19" w:history="1">
+      <w:hyperlink r:id="rId25" w:history="1">
         <w:r>
           <w:rPr>
             <w:rStyle w:val="Hipervnculo"/>
@@ -8456,7 +10291,7 @@
         <w:lastRenderedPageBreak/>
         <w:tab/>
       </w:r>
-      <w:hyperlink r:id="rId20" w:history="1">
+      <w:hyperlink r:id="rId26" w:history="1">
         <w:r>
           <w:rPr>
             <w:rStyle w:val="Hipervnculo"/>
@@ -8819,7 +10654,7 @@
           <w:shd w:val="clear" w:color="auto" w:fill="FFFFFF"/>
         </w:rPr>
       </w:pPr>
-      <w:hyperlink r:id="rId21" w:history="1">
+      <w:hyperlink r:id="rId27" w:history="1">
         <w:r>
           <w:rPr>
             <w:rStyle w:val="Hipervnculo"/>
@@ -9007,7 +10842,7 @@
           <w:lang w:val="en-US"/>
         </w:rPr>
       </w:pPr>
-      <w:hyperlink r:id="rId22" w:history="1">
+      <w:hyperlink r:id="rId28" w:history="1">
         <w:r>
           <w:rPr>
             <w:rStyle w:val="Hipervnculo"/>
@@ -9287,7 +11122,7 @@
           <w:lang w:val="en-US"/>
         </w:rPr>
       </w:pPr>
-      <w:hyperlink r:id="rId23" w:history="1">
+      <w:hyperlink r:id="rId29" w:history="1">
         <w:r>
           <w:rPr>
             <w:rStyle w:val="Hipervnculo"/>
@@ -9393,7 +11228,7 @@
           <w:u w:val="single"/>
         </w:rPr>
       </w:pPr>
-      <w:hyperlink r:id="rId24" w:history="1">
+      <w:hyperlink r:id="rId30" w:history="1">
         <w:r>
           <w:rPr>
             <w:rStyle w:val="Hipervnculo"/>
@@ -9562,7 +11397,7 @@
           <w:shd w:val="clear" w:color="auto" w:fill="FFFFFF"/>
         </w:rPr>
       </w:pPr>
-      <w:hyperlink r:id="rId25" w:history="1">
+      <w:hyperlink r:id="rId31" w:history="1">
         <w:r>
           <w:rPr>
             <w:rStyle w:val="Hipervnculo"/>
@@ -9633,7 +11468,7 @@
           <w:shd w:val="clear" w:color="auto" w:fill="FFFFFF"/>
         </w:rPr>
       </w:pPr>
-      <w:hyperlink r:id="rId26" w:history="1">
+      <w:hyperlink r:id="rId32" w:history="1">
         <w:r>
           <w:rPr>
             <w:rStyle w:val="Hipervnculo"/>
@@ -9683,7 +11518,7 @@
           <w:shd w:val="clear" w:color="auto" w:fill="FFFFFF"/>
         </w:rPr>
       </w:pPr>
-      <w:hyperlink r:id="rId27" w:history="1">
+      <w:hyperlink r:id="rId33" w:history="1">
         <w:r>
           <w:rPr>
             <w:rStyle w:val="Hipervnculo"/>
@@ -9990,7 +11825,7 @@
           <w:shd w:val="clear" w:color="auto" w:fill="FFFFFF"/>
         </w:rPr>
       </w:pPr>
-      <w:hyperlink r:id="rId28" w:history="1">
+      <w:hyperlink r:id="rId34" w:history="1">
         <w:r>
           <w:rPr>
             <w:rStyle w:val="Hipervnculo"/>
@@ -10085,7 +11920,7 @@
           <w:lang w:val="en-US"/>
         </w:rPr>
       </w:pPr>
-      <w:hyperlink r:id="rId29" w:history="1">
+      <w:hyperlink r:id="rId35" w:history="1">
         <w:r>
           <w:rPr>
             <w:rStyle w:val="Hipervnculo"/>
@@ -10209,7 +12044,7 @@
         </w:rPr>
         <w:tab/>
       </w:r>
-      <w:hyperlink r:id="rId30" w:history="1">
+      <w:hyperlink r:id="rId36" w:history="1">
         <w:r>
           <w:rPr>
             <w:rStyle w:val="Hipervnculo"/>
@@ -10300,7 +12135,7 @@
           <w:shd w:val="clear" w:color="auto" w:fill="FFFFFF"/>
         </w:rPr>
       </w:pPr>
-      <w:hyperlink r:id="rId31" w:history="1">
+      <w:hyperlink r:id="rId37" w:history="1">
         <w:r>
           <w:rPr>
             <w:rStyle w:val="Hipervnculo"/>
@@ -10350,7 +12185,7 @@
           <w14:ligatures w14:val="none"/>
         </w:rPr>
       </w:pPr>
-      <w:hyperlink r:id="rId32" w:history="1">
+      <w:hyperlink r:id="rId38" w:history="1">
         <w:r>
           <w:rPr>
             <w:rStyle w:val="Hipervnculo"/>
@@ -10456,7 +12291,7 @@
         </w:rPr>
         <w:tab/>
       </w:r>
-      <w:hyperlink r:id="rId33" w:anchor="v=onepage&amp;q=Explicacion%20de%20un%20marco%20conceptual&amp;f=false" w:history="1">
+      <w:hyperlink r:id="rId39" w:anchor="v=onepage&amp;q=Explicacion%20de%20un%20marco%20conceptual&amp;f=false" w:history="1">
         <w:r>
           <w:rPr>
             <w:rStyle w:val="Hipervnculo"/>
@@ -10586,7 +12421,7 @@
           <w:lang w:val="en-US"/>
         </w:rPr>
       </w:pPr>
-      <w:hyperlink r:id="rId34" w:history="1">
+      <w:hyperlink r:id="rId40" w:history="1">
         <w:r>
           <w:rPr>
             <w:rStyle w:val="Hipervnculo"/>
@@ -10673,7 +12508,7 @@
           <w:lang w:val="en-US"/>
         </w:rPr>
       </w:pPr>
-      <w:hyperlink r:id="rId35" w:history="1">
+      <w:hyperlink r:id="rId41" w:history="1">
         <w:r>
           <w:rPr>
             <w:rStyle w:val="Hipervnculo"/>
@@ -11057,7 +12892,7 @@
         <w:lastRenderedPageBreak/>
         <w:tab/>
       </w:r>
-      <w:hyperlink r:id="rId36" w:history="1">
+      <w:hyperlink r:id="rId42" w:history="1">
         <w:r>
           <w:rPr>
             <w:rStyle w:val="Hipervnculo"/>
@@ -11138,7 +12973,7 @@
           <w:lang w:val="en-US"/>
         </w:rPr>
       </w:pPr>
-      <w:hyperlink r:id="rId37" w:history="1">
+      <w:hyperlink r:id="rId43" w:history="1">
         <w:r>
           <w:rPr>
             <w:rStyle w:val="Hipervnculo"/>
@@ -11273,7 +13108,7 @@
           <w:shd w:val="clear" w:color="auto" w:fill="FFFFFF"/>
         </w:rPr>
       </w:pPr>
-      <w:hyperlink r:id="rId38" w:history="1">
+      <w:hyperlink r:id="rId44" w:history="1">
         <w:r>
           <w:rPr>
             <w:rStyle w:val="Hipervnculo"/>
@@ -11378,7 +13213,7 @@
           <w:lang w:val="en-US"/>
         </w:rPr>
       </w:pPr>
-      <w:hyperlink r:id="rId39" w:history="1">
+      <w:hyperlink r:id="rId45" w:history="1">
         <w:r>
           <w:rPr>
             <w:rStyle w:val="Hipervnculo"/>
@@ -12240,7 +14075,7 @@
     </w:tbl>
     <w:p/>
     <w:sectPr>
-      <w:headerReference w:type="default" r:id="rId40"/>
+      <w:headerReference w:type="default" r:id="rId46"/>
       <w:pgSz w:w="12240" w:h="15840" w:code="1"/>
       <w:pgMar w:top="1417" w:right="1701" w:bottom="1417" w:left="1701" w:header="708" w:footer="708" w:gutter="0"/>
       <w:cols w:space="708"/>
@@ -12356,6 +14191,155 @@
 <file path=word/numbering.xml><?xml version="1.0" encoding="utf-8"?>
 <w:numbering xmlns:wpc="http://schemas.microsoft.com/office/word/2010/wordprocessingCanvas" xmlns:cx="http://schemas.microsoft.com/office/drawing/2014/chartex" xmlns:cx1="http://schemas.microsoft.com/office/drawing/2015/9/8/chartex" xmlns:cx2="http://schemas.microsoft.com/office/drawing/2015/10/21/chartex" xmlns:cx3="http://schemas.microsoft.com/office/drawing/2016/5/9/chartex" xmlns:cx4="http://schemas.microsoft.com/office/drawing/2016/5/10/chartex" xmlns:cx5="http://schemas.microsoft.com/office/drawing/2016/5/11/chartex" xmlns:cx6="http://schemas.microsoft.com/office/drawing/2016/5/12/chartex" xmlns:cx7="http://schemas.microsoft.com/office/drawing/2016/5/13/chartex" xmlns:cx8="http://schemas.microsoft.com/office/drawing/2016/5/14/chartex" xmlns:mc="http://schemas.openxmlformats.org/markup-compatibility/2006" xmlns:aink="http://schemas.microsoft.com/office/drawing/2016/ink" xmlns:am3d="http://schemas.microsoft.com/office/drawing/2017/model3d" xmlns:o="urn:schemas-microsoft-com:office:office" xmlns:oel="http://schemas.microsoft.com/office/2019/extlst" xmlns:r="http://schemas.openxmlformats.org/officeDocument/2006/relationships" xmlns:m="http://schemas.openxmlformats.org/officeDocument/2006/math" xmlns:v="urn:schemas-microsoft-com:vml" xmlns:wp14="http://schemas.microsoft.com/office/word/2010/wordprocessingDrawing" xmlns:wp="http://schemas.openxmlformats.org/drawingml/2006/wordprocessingDrawing" xmlns:w10="urn:schemas-microsoft-com:office:word" xmlns:w="http://schemas.openxmlformats.org/wordprocessingml/2006/main" xmlns:w14="http://schemas.microsoft.com/office/word/2010/wordml" xmlns:w15="http://schemas.microsoft.com/office/word/2012/wordml" xmlns:w16cex="http://schemas.microsoft.com/office/word/2018/wordml/cex" xmlns:w16cid="http://schemas.microsoft.com/office/word/2016/wordml/cid" xmlns:w16="http://schemas.microsoft.com/office/word/2018/wordml" xmlns:w16du="http://schemas.microsoft.com/office/word/2023/wordml/word16du" xmlns:w16sdtdh="http://schemas.microsoft.com/office/word/2020/wordml/sdtdatahash" xmlns:w16se="http://schemas.microsoft.com/office/word/2015/wordml/symex" xmlns:wpg="http://schemas.microsoft.com/office/word/2010/wordprocessingGroup" xmlns:wpi="http://schemas.microsoft.com/office/word/2010/wordprocessingInk" xmlns:wne="http://schemas.microsoft.com/office/word/2006/wordml" xmlns:wps="http://schemas.microsoft.com/office/word/2010/wordprocessingShape" mc:Ignorable="w14 w15 w16se w16cid w16 w16cex w16sdtdh w16du wp14">
   <w:abstractNum w:abstractNumId="0" w15:restartNumberingAfterBreak="0">
+    <w:nsid w:val="022B6A13"/>
+    <w:multiLevelType w:val="multilevel"/>
+    <w:tmpl w:val="50869686"/>
+    <w:lvl w:ilvl="0">
+      <w:start w:val="1"/>
+      <w:numFmt w:val="bullet"/>
+      <w:lvlText w:val=""/>
+      <w:lvlJc w:val="left"/>
+      <w:pPr>
+        <w:tabs>
+          <w:tab w:val="num" w:pos="720"/>
+        </w:tabs>
+        <w:ind w:left="720" w:hanging="360"/>
+      </w:pPr>
+      <w:rPr>
+        <w:rFonts w:ascii="Symbol" w:hAnsi="Symbol" w:hint="default"/>
+        <w:sz w:val="20"/>
+      </w:rPr>
+    </w:lvl>
+    <w:lvl w:ilvl="1" w:tentative="1">
+      <w:start w:val="1"/>
+      <w:numFmt w:val="bullet"/>
+      <w:lvlText w:val="o"/>
+      <w:lvlJc w:val="left"/>
+      <w:pPr>
+        <w:tabs>
+          <w:tab w:val="num" w:pos="1440"/>
+        </w:tabs>
+        <w:ind w:left="1440" w:hanging="360"/>
+      </w:pPr>
+      <w:rPr>
+        <w:rFonts w:ascii="Courier New" w:hAnsi="Courier New" w:hint="default"/>
+        <w:sz w:val="20"/>
+      </w:rPr>
+    </w:lvl>
+    <w:lvl w:ilvl="2" w:tentative="1">
+      <w:start w:val="1"/>
+      <w:numFmt w:val="bullet"/>
+      <w:lvlText w:val=""/>
+      <w:lvlJc w:val="left"/>
+      <w:pPr>
+        <w:tabs>
+          <w:tab w:val="num" w:pos="2160"/>
+        </w:tabs>
+        <w:ind w:left="2160" w:hanging="360"/>
+      </w:pPr>
+      <w:rPr>
+        <w:rFonts w:ascii="Wingdings" w:hAnsi="Wingdings" w:hint="default"/>
+        <w:sz w:val="20"/>
+      </w:rPr>
+    </w:lvl>
+    <w:lvl w:ilvl="3" w:tentative="1">
+      <w:start w:val="1"/>
+      <w:numFmt w:val="bullet"/>
+      <w:lvlText w:val=""/>
+      <w:lvlJc w:val="left"/>
+      <w:pPr>
+        <w:tabs>
+          <w:tab w:val="num" w:pos="2880"/>
+        </w:tabs>
+        <w:ind w:left="2880" w:hanging="360"/>
+      </w:pPr>
+      <w:rPr>
+        <w:rFonts w:ascii="Wingdings" w:hAnsi="Wingdings" w:hint="default"/>
+        <w:sz w:val="20"/>
+      </w:rPr>
+    </w:lvl>
+    <w:lvl w:ilvl="4" w:tentative="1">
+      <w:start w:val="1"/>
+      <w:numFmt w:val="bullet"/>
+      <w:lvlText w:val=""/>
+      <w:lvlJc w:val="left"/>
+      <w:pPr>
+        <w:tabs>
+          <w:tab w:val="num" w:pos="3600"/>
+        </w:tabs>
+        <w:ind w:left="3600" w:hanging="360"/>
+      </w:pPr>
+      <w:rPr>
+        <w:rFonts w:ascii="Wingdings" w:hAnsi="Wingdings" w:hint="default"/>
+        <w:sz w:val="20"/>
+      </w:rPr>
+    </w:lvl>
+    <w:lvl w:ilvl="5" w:tentative="1">
+      <w:start w:val="1"/>
+      <w:numFmt w:val="bullet"/>
+      <w:lvlText w:val=""/>
+      <w:lvlJc w:val="left"/>
+      <w:pPr>
+        <w:tabs>
+          <w:tab w:val="num" w:pos="4320"/>
+        </w:tabs>
+        <w:ind w:left="4320" w:hanging="360"/>
+      </w:pPr>
+      <w:rPr>
+        <w:rFonts w:ascii="Wingdings" w:hAnsi="Wingdings" w:hint="default"/>
+        <w:sz w:val="20"/>
+      </w:rPr>
+    </w:lvl>
+    <w:lvl w:ilvl="6" w:tentative="1">
+      <w:start w:val="1"/>
+      <w:numFmt w:val="bullet"/>
+      <w:lvlText w:val=""/>
+      <w:lvlJc w:val="left"/>
+      <w:pPr>
+        <w:tabs>
+          <w:tab w:val="num" w:pos="5040"/>
+        </w:tabs>
+        <w:ind w:left="5040" w:hanging="360"/>
+      </w:pPr>
+      <w:rPr>
+        <w:rFonts w:ascii="Wingdings" w:hAnsi="Wingdings" w:hint="default"/>
+        <w:sz w:val="20"/>
+      </w:rPr>
+    </w:lvl>
+    <w:lvl w:ilvl="7" w:tentative="1">
+      <w:start w:val="1"/>
+      <w:numFmt w:val="bullet"/>
+      <w:lvlText w:val=""/>
+      <w:lvlJc w:val="left"/>
+      <w:pPr>
+        <w:tabs>
+          <w:tab w:val="num" w:pos="5760"/>
+        </w:tabs>
+        <w:ind w:left="5760" w:hanging="360"/>
+      </w:pPr>
+      <w:rPr>
+        <w:rFonts w:ascii="Wingdings" w:hAnsi="Wingdings" w:hint="default"/>
+        <w:sz w:val="20"/>
+      </w:rPr>
+    </w:lvl>
+    <w:lvl w:ilvl="8" w:tentative="1">
+      <w:start w:val="1"/>
+      <w:numFmt w:val="bullet"/>
+      <w:lvlText w:val=""/>
+      <w:lvlJc w:val="left"/>
+      <w:pPr>
+        <w:tabs>
+          <w:tab w:val="num" w:pos="6480"/>
+        </w:tabs>
+        <w:ind w:left="6480" w:hanging="360"/>
+      </w:pPr>
+      <w:rPr>
+        <w:rFonts w:ascii="Wingdings" w:hAnsi="Wingdings" w:hint="default"/>
+        <w:sz w:val="20"/>
+      </w:rPr>
+    </w:lvl>
+  </w:abstractNum>
+  <w:abstractNum w:abstractNumId="1" w15:restartNumberingAfterBreak="0">
     <w:nsid w:val="04A42AE6"/>
     <w:multiLevelType w:val="multilevel"/>
     <w:tmpl w:val="5B9E0F76"/>
@@ -12468,7 +14452,305 @@
       </w:rPr>
     </w:lvl>
   </w:abstractNum>
-  <w:abstractNum w:abstractNumId="1" w15:restartNumberingAfterBreak="0">
+  <w:abstractNum w:abstractNumId="2" w15:restartNumberingAfterBreak="0">
+    <w:nsid w:val="0505502C"/>
+    <w:multiLevelType w:val="multilevel"/>
+    <w:tmpl w:val="FAAE820A"/>
+    <w:lvl w:ilvl="0">
+      <w:start w:val="1"/>
+      <w:numFmt w:val="bullet"/>
+      <w:lvlText w:val=""/>
+      <w:lvlJc w:val="left"/>
+      <w:pPr>
+        <w:tabs>
+          <w:tab w:val="num" w:pos="720"/>
+        </w:tabs>
+        <w:ind w:left="720" w:hanging="360"/>
+      </w:pPr>
+      <w:rPr>
+        <w:rFonts w:ascii="Symbol" w:hAnsi="Symbol" w:hint="default"/>
+        <w:sz w:val="20"/>
+      </w:rPr>
+    </w:lvl>
+    <w:lvl w:ilvl="1" w:tentative="1">
+      <w:start w:val="1"/>
+      <w:numFmt w:val="bullet"/>
+      <w:lvlText w:val="o"/>
+      <w:lvlJc w:val="left"/>
+      <w:pPr>
+        <w:tabs>
+          <w:tab w:val="num" w:pos="1440"/>
+        </w:tabs>
+        <w:ind w:left="1440" w:hanging="360"/>
+      </w:pPr>
+      <w:rPr>
+        <w:rFonts w:ascii="Courier New" w:hAnsi="Courier New" w:hint="default"/>
+        <w:sz w:val="20"/>
+      </w:rPr>
+    </w:lvl>
+    <w:lvl w:ilvl="2" w:tentative="1">
+      <w:start w:val="1"/>
+      <w:numFmt w:val="bullet"/>
+      <w:lvlText w:val=""/>
+      <w:lvlJc w:val="left"/>
+      <w:pPr>
+        <w:tabs>
+          <w:tab w:val="num" w:pos="2160"/>
+        </w:tabs>
+        <w:ind w:left="2160" w:hanging="360"/>
+      </w:pPr>
+      <w:rPr>
+        <w:rFonts w:ascii="Wingdings" w:hAnsi="Wingdings" w:hint="default"/>
+        <w:sz w:val="20"/>
+      </w:rPr>
+    </w:lvl>
+    <w:lvl w:ilvl="3" w:tentative="1">
+      <w:start w:val="1"/>
+      <w:numFmt w:val="bullet"/>
+      <w:lvlText w:val=""/>
+      <w:lvlJc w:val="left"/>
+      <w:pPr>
+        <w:tabs>
+          <w:tab w:val="num" w:pos="2880"/>
+        </w:tabs>
+        <w:ind w:left="2880" w:hanging="360"/>
+      </w:pPr>
+      <w:rPr>
+        <w:rFonts w:ascii="Wingdings" w:hAnsi="Wingdings" w:hint="default"/>
+        <w:sz w:val="20"/>
+      </w:rPr>
+    </w:lvl>
+    <w:lvl w:ilvl="4" w:tentative="1">
+      <w:start w:val="1"/>
+      <w:numFmt w:val="bullet"/>
+      <w:lvlText w:val=""/>
+      <w:lvlJc w:val="left"/>
+      <w:pPr>
+        <w:tabs>
+          <w:tab w:val="num" w:pos="3600"/>
+        </w:tabs>
+        <w:ind w:left="3600" w:hanging="360"/>
+      </w:pPr>
+      <w:rPr>
+        <w:rFonts w:ascii="Wingdings" w:hAnsi="Wingdings" w:hint="default"/>
+        <w:sz w:val="20"/>
+      </w:rPr>
+    </w:lvl>
+    <w:lvl w:ilvl="5" w:tentative="1">
+      <w:start w:val="1"/>
+      <w:numFmt w:val="bullet"/>
+      <w:lvlText w:val=""/>
+      <w:lvlJc w:val="left"/>
+      <w:pPr>
+        <w:tabs>
+          <w:tab w:val="num" w:pos="4320"/>
+        </w:tabs>
+        <w:ind w:left="4320" w:hanging="360"/>
+      </w:pPr>
+      <w:rPr>
+        <w:rFonts w:ascii="Wingdings" w:hAnsi="Wingdings" w:hint="default"/>
+        <w:sz w:val="20"/>
+      </w:rPr>
+    </w:lvl>
+    <w:lvl w:ilvl="6" w:tentative="1">
+      <w:start w:val="1"/>
+      <w:numFmt w:val="bullet"/>
+      <w:lvlText w:val=""/>
+      <w:lvlJc w:val="left"/>
+      <w:pPr>
+        <w:tabs>
+          <w:tab w:val="num" w:pos="5040"/>
+        </w:tabs>
+        <w:ind w:left="5040" w:hanging="360"/>
+      </w:pPr>
+      <w:rPr>
+        <w:rFonts w:ascii="Wingdings" w:hAnsi="Wingdings" w:hint="default"/>
+        <w:sz w:val="20"/>
+      </w:rPr>
+    </w:lvl>
+    <w:lvl w:ilvl="7" w:tentative="1">
+      <w:start w:val="1"/>
+      <w:numFmt w:val="bullet"/>
+      <w:lvlText w:val=""/>
+      <w:lvlJc w:val="left"/>
+      <w:pPr>
+        <w:tabs>
+          <w:tab w:val="num" w:pos="5760"/>
+        </w:tabs>
+        <w:ind w:left="5760" w:hanging="360"/>
+      </w:pPr>
+      <w:rPr>
+        <w:rFonts w:ascii="Wingdings" w:hAnsi="Wingdings" w:hint="default"/>
+        <w:sz w:val="20"/>
+      </w:rPr>
+    </w:lvl>
+    <w:lvl w:ilvl="8" w:tentative="1">
+      <w:start w:val="1"/>
+      <w:numFmt w:val="bullet"/>
+      <w:lvlText w:val=""/>
+      <w:lvlJc w:val="left"/>
+      <w:pPr>
+        <w:tabs>
+          <w:tab w:val="num" w:pos="6480"/>
+        </w:tabs>
+        <w:ind w:left="6480" w:hanging="360"/>
+      </w:pPr>
+      <w:rPr>
+        <w:rFonts w:ascii="Wingdings" w:hAnsi="Wingdings" w:hint="default"/>
+        <w:sz w:val="20"/>
+      </w:rPr>
+    </w:lvl>
+  </w:abstractNum>
+  <w:abstractNum w:abstractNumId="3" w15:restartNumberingAfterBreak="0">
+    <w:nsid w:val="08375840"/>
+    <w:multiLevelType w:val="multilevel"/>
+    <w:tmpl w:val="A5C28410"/>
+    <w:lvl w:ilvl="0">
+      <w:start w:val="1"/>
+      <w:numFmt w:val="bullet"/>
+      <w:lvlText w:val=""/>
+      <w:lvlJc w:val="left"/>
+      <w:pPr>
+        <w:tabs>
+          <w:tab w:val="num" w:pos="720"/>
+        </w:tabs>
+        <w:ind w:left="720" w:hanging="360"/>
+      </w:pPr>
+      <w:rPr>
+        <w:rFonts w:ascii="Symbol" w:hAnsi="Symbol" w:hint="default"/>
+        <w:sz w:val="20"/>
+      </w:rPr>
+    </w:lvl>
+    <w:lvl w:ilvl="1" w:tentative="1">
+      <w:start w:val="1"/>
+      <w:numFmt w:val="bullet"/>
+      <w:lvlText w:val="o"/>
+      <w:lvlJc w:val="left"/>
+      <w:pPr>
+        <w:tabs>
+          <w:tab w:val="num" w:pos="1440"/>
+        </w:tabs>
+        <w:ind w:left="1440" w:hanging="360"/>
+      </w:pPr>
+      <w:rPr>
+        <w:rFonts w:ascii="Courier New" w:hAnsi="Courier New" w:hint="default"/>
+        <w:sz w:val="20"/>
+      </w:rPr>
+    </w:lvl>
+    <w:lvl w:ilvl="2" w:tentative="1">
+      <w:start w:val="1"/>
+      <w:numFmt w:val="bullet"/>
+      <w:lvlText w:val=""/>
+      <w:lvlJc w:val="left"/>
+      <w:pPr>
+        <w:tabs>
+          <w:tab w:val="num" w:pos="2160"/>
+        </w:tabs>
+        <w:ind w:left="2160" w:hanging="360"/>
+      </w:pPr>
+      <w:rPr>
+        <w:rFonts w:ascii="Wingdings" w:hAnsi="Wingdings" w:hint="default"/>
+        <w:sz w:val="20"/>
+      </w:rPr>
+    </w:lvl>
+    <w:lvl w:ilvl="3" w:tentative="1">
+      <w:start w:val="1"/>
+      <w:numFmt w:val="bullet"/>
+      <w:lvlText w:val=""/>
+      <w:lvlJc w:val="left"/>
+      <w:pPr>
+        <w:tabs>
+          <w:tab w:val="num" w:pos="2880"/>
+        </w:tabs>
+        <w:ind w:left="2880" w:hanging="360"/>
+      </w:pPr>
+      <w:rPr>
+        <w:rFonts w:ascii="Wingdings" w:hAnsi="Wingdings" w:hint="default"/>
+        <w:sz w:val="20"/>
+      </w:rPr>
+    </w:lvl>
+    <w:lvl w:ilvl="4" w:tentative="1">
+      <w:start w:val="1"/>
+      <w:numFmt w:val="bullet"/>
+      <w:lvlText w:val=""/>
+      <w:lvlJc w:val="left"/>
+      <w:pPr>
+        <w:tabs>
+          <w:tab w:val="num" w:pos="3600"/>
+        </w:tabs>
+        <w:ind w:left="3600" w:hanging="360"/>
+      </w:pPr>
+      <w:rPr>
+        <w:rFonts w:ascii="Wingdings" w:hAnsi="Wingdings" w:hint="default"/>
+        <w:sz w:val="20"/>
+      </w:rPr>
+    </w:lvl>
+    <w:lvl w:ilvl="5" w:tentative="1">
+      <w:start w:val="1"/>
+      <w:numFmt w:val="bullet"/>
+      <w:lvlText w:val=""/>
+      <w:lvlJc w:val="left"/>
+      <w:pPr>
+        <w:tabs>
+          <w:tab w:val="num" w:pos="4320"/>
+        </w:tabs>
+        <w:ind w:left="4320" w:hanging="360"/>
+      </w:pPr>
+      <w:rPr>
+        <w:rFonts w:ascii="Wingdings" w:hAnsi="Wingdings" w:hint="default"/>
+        <w:sz w:val="20"/>
+      </w:rPr>
+    </w:lvl>
+    <w:lvl w:ilvl="6" w:tentative="1">
+      <w:start w:val="1"/>
+      <w:numFmt w:val="bullet"/>
+      <w:lvlText w:val=""/>
+      <w:lvlJc w:val="left"/>
+      <w:pPr>
+        <w:tabs>
+          <w:tab w:val="num" w:pos="5040"/>
+        </w:tabs>
+        <w:ind w:left="5040" w:hanging="360"/>
+      </w:pPr>
+      <w:rPr>
+        <w:rFonts w:ascii="Wingdings" w:hAnsi="Wingdings" w:hint="default"/>
+        <w:sz w:val="20"/>
+      </w:rPr>
+    </w:lvl>
+    <w:lvl w:ilvl="7" w:tentative="1">
+      <w:start w:val="1"/>
+      <w:numFmt w:val="bullet"/>
+      <w:lvlText w:val=""/>
+      <w:lvlJc w:val="left"/>
+      <w:pPr>
+        <w:tabs>
+          <w:tab w:val="num" w:pos="5760"/>
+        </w:tabs>
+        <w:ind w:left="5760" w:hanging="360"/>
+      </w:pPr>
+      <w:rPr>
+        <w:rFonts w:ascii="Wingdings" w:hAnsi="Wingdings" w:hint="default"/>
+        <w:sz w:val="20"/>
+      </w:rPr>
+    </w:lvl>
+    <w:lvl w:ilvl="8" w:tentative="1">
+      <w:start w:val="1"/>
+      <w:numFmt w:val="bullet"/>
+      <w:lvlText w:val=""/>
+      <w:lvlJc w:val="left"/>
+      <w:pPr>
+        <w:tabs>
+          <w:tab w:val="num" w:pos="6480"/>
+        </w:tabs>
+        <w:ind w:left="6480" w:hanging="360"/>
+      </w:pPr>
+      <w:rPr>
+        <w:rFonts w:ascii="Wingdings" w:hAnsi="Wingdings" w:hint="default"/>
+        <w:sz w:val="20"/>
+      </w:rPr>
+    </w:lvl>
+  </w:abstractNum>
+  <w:abstractNum w:abstractNumId="4" w15:restartNumberingAfterBreak="0">
     <w:nsid w:val="09554588"/>
     <w:multiLevelType w:val="multilevel"/>
     <w:tmpl w:val="5B9E0F76"/>
@@ -12581,7 +14863,7 @@
       </w:rPr>
     </w:lvl>
   </w:abstractNum>
-  <w:abstractNum w:abstractNumId="2" w15:restartNumberingAfterBreak="0">
+  <w:abstractNum w:abstractNumId="5" w15:restartNumberingAfterBreak="0">
     <w:nsid w:val="0B4B771D"/>
     <w:multiLevelType w:val="multilevel"/>
     <w:tmpl w:val="5B9E0F76"/>
@@ -12694,7 +14976,7 @@
       </w:rPr>
     </w:lvl>
   </w:abstractNum>
-  <w:abstractNum w:abstractNumId="3" w15:restartNumberingAfterBreak="0">
+  <w:abstractNum w:abstractNumId="6" w15:restartNumberingAfterBreak="0">
     <w:nsid w:val="0BCB0A4E"/>
     <w:multiLevelType w:val="hybridMultilevel"/>
     <w:tmpl w:val="2C2AC114"/>
@@ -12807,7 +15089,7 @@
       </w:rPr>
     </w:lvl>
   </w:abstractNum>
-  <w:abstractNum w:abstractNumId="4" w15:restartNumberingAfterBreak="0">
+  <w:abstractNum w:abstractNumId="7" w15:restartNumberingAfterBreak="0">
     <w:nsid w:val="0E505801"/>
     <w:multiLevelType w:val="multilevel"/>
     <w:tmpl w:val="AFF6EC92"/>
@@ -12920,7 +15202,7 @@
       </w:rPr>
     </w:lvl>
   </w:abstractNum>
-  <w:abstractNum w:abstractNumId="5" w15:restartNumberingAfterBreak="0">
+  <w:abstractNum w:abstractNumId="8" w15:restartNumberingAfterBreak="0">
     <w:nsid w:val="0E7A1B2D"/>
     <w:multiLevelType w:val="multilevel"/>
     <w:tmpl w:val="72F4707E"/>
@@ -13033,7 +15315,7 @@
       </w:rPr>
     </w:lvl>
   </w:abstractNum>
-  <w:abstractNum w:abstractNumId="6" w15:restartNumberingAfterBreak="0">
+  <w:abstractNum w:abstractNumId="9" w15:restartNumberingAfterBreak="0">
     <w:nsid w:val="14C043B5"/>
     <w:multiLevelType w:val="hybridMultilevel"/>
     <w:tmpl w:val="5F54B4D6"/>
@@ -13146,7 +15428,7 @@
       </w:rPr>
     </w:lvl>
   </w:abstractNum>
-  <w:abstractNum w:abstractNumId="7" w15:restartNumberingAfterBreak="0">
+  <w:abstractNum w:abstractNumId="10" w15:restartNumberingAfterBreak="0">
     <w:nsid w:val="16E20300"/>
     <w:multiLevelType w:val="hybridMultilevel"/>
     <w:tmpl w:val="9BFC9830"/>
@@ -13259,7 +15541,7 @@
       </w:rPr>
     </w:lvl>
   </w:abstractNum>
-  <w:abstractNum w:abstractNumId="8" w15:restartNumberingAfterBreak="0">
+  <w:abstractNum w:abstractNumId="11" w15:restartNumberingAfterBreak="0">
     <w:nsid w:val="17C34E29"/>
     <w:multiLevelType w:val="multilevel"/>
     <w:tmpl w:val="5B9E0F76"/>
@@ -13372,7 +15654,7 @@
       </w:rPr>
     </w:lvl>
   </w:abstractNum>
-  <w:abstractNum w:abstractNumId="9" w15:restartNumberingAfterBreak="0">
+  <w:abstractNum w:abstractNumId="12" w15:restartNumberingAfterBreak="0">
     <w:nsid w:val="18745D57"/>
     <w:multiLevelType w:val="hybridMultilevel"/>
     <w:tmpl w:val="174C2366"/>
@@ -13485,7 +15767,156 @@
       </w:rPr>
     </w:lvl>
   </w:abstractNum>
-  <w:abstractNum w:abstractNumId="10" w15:restartNumberingAfterBreak="0">
+  <w:abstractNum w:abstractNumId="13" w15:restartNumberingAfterBreak="0">
+    <w:nsid w:val="1C495DF7"/>
+    <w:multiLevelType w:val="multilevel"/>
+    <w:tmpl w:val="0A825B4C"/>
+    <w:lvl w:ilvl="0">
+      <w:start w:val="1"/>
+      <w:numFmt w:val="bullet"/>
+      <w:lvlText w:val=""/>
+      <w:lvlJc w:val="left"/>
+      <w:pPr>
+        <w:tabs>
+          <w:tab w:val="num" w:pos="720"/>
+        </w:tabs>
+        <w:ind w:left="720" w:hanging="360"/>
+      </w:pPr>
+      <w:rPr>
+        <w:rFonts w:ascii="Symbol" w:hAnsi="Symbol" w:hint="default"/>
+        <w:sz w:val="20"/>
+      </w:rPr>
+    </w:lvl>
+    <w:lvl w:ilvl="1" w:tentative="1">
+      <w:start w:val="1"/>
+      <w:numFmt w:val="bullet"/>
+      <w:lvlText w:val="o"/>
+      <w:lvlJc w:val="left"/>
+      <w:pPr>
+        <w:tabs>
+          <w:tab w:val="num" w:pos="1440"/>
+        </w:tabs>
+        <w:ind w:left="1440" w:hanging="360"/>
+      </w:pPr>
+      <w:rPr>
+        <w:rFonts w:ascii="Courier New" w:hAnsi="Courier New" w:hint="default"/>
+        <w:sz w:val="20"/>
+      </w:rPr>
+    </w:lvl>
+    <w:lvl w:ilvl="2" w:tentative="1">
+      <w:start w:val="1"/>
+      <w:numFmt w:val="bullet"/>
+      <w:lvlText w:val=""/>
+      <w:lvlJc w:val="left"/>
+      <w:pPr>
+        <w:tabs>
+          <w:tab w:val="num" w:pos="2160"/>
+        </w:tabs>
+        <w:ind w:left="2160" w:hanging="360"/>
+      </w:pPr>
+      <w:rPr>
+        <w:rFonts w:ascii="Wingdings" w:hAnsi="Wingdings" w:hint="default"/>
+        <w:sz w:val="20"/>
+      </w:rPr>
+    </w:lvl>
+    <w:lvl w:ilvl="3" w:tentative="1">
+      <w:start w:val="1"/>
+      <w:numFmt w:val="bullet"/>
+      <w:lvlText w:val=""/>
+      <w:lvlJc w:val="left"/>
+      <w:pPr>
+        <w:tabs>
+          <w:tab w:val="num" w:pos="2880"/>
+        </w:tabs>
+        <w:ind w:left="2880" w:hanging="360"/>
+      </w:pPr>
+      <w:rPr>
+        <w:rFonts w:ascii="Wingdings" w:hAnsi="Wingdings" w:hint="default"/>
+        <w:sz w:val="20"/>
+      </w:rPr>
+    </w:lvl>
+    <w:lvl w:ilvl="4" w:tentative="1">
+      <w:start w:val="1"/>
+      <w:numFmt w:val="bullet"/>
+      <w:lvlText w:val=""/>
+      <w:lvlJc w:val="left"/>
+      <w:pPr>
+        <w:tabs>
+          <w:tab w:val="num" w:pos="3600"/>
+        </w:tabs>
+        <w:ind w:left="3600" w:hanging="360"/>
+      </w:pPr>
+      <w:rPr>
+        <w:rFonts w:ascii="Wingdings" w:hAnsi="Wingdings" w:hint="default"/>
+        <w:sz w:val="20"/>
+      </w:rPr>
+    </w:lvl>
+    <w:lvl w:ilvl="5" w:tentative="1">
+      <w:start w:val="1"/>
+      <w:numFmt w:val="bullet"/>
+      <w:lvlText w:val=""/>
+      <w:lvlJc w:val="left"/>
+      <w:pPr>
+        <w:tabs>
+          <w:tab w:val="num" w:pos="4320"/>
+        </w:tabs>
+        <w:ind w:left="4320" w:hanging="360"/>
+      </w:pPr>
+      <w:rPr>
+        <w:rFonts w:ascii="Wingdings" w:hAnsi="Wingdings" w:hint="default"/>
+        <w:sz w:val="20"/>
+      </w:rPr>
+    </w:lvl>
+    <w:lvl w:ilvl="6" w:tentative="1">
+      <w:start w:val="1"/>
+      <w:numFmt w:val="bullet"/>
+      <w:lvlText w:val=""/>
+      <w:lvlJc w:val="left"/>
+      <w:pPr>
+        <w:tabs>
+          <w:tab w:val="num" w:pos="5040"/>
+        </w:tabs>
+        <w:ind w:left="5040" w:hanging="360"/>
+      </w:pPr>
+      <w:rPr>
+        <w:rFonts w:ascii="Wingdings" w:hAnsi="Wingdings" w:hint="default"/>
+        <w:sz w:val="20"/>
+      </w:rPr>
+    </w:lvl>
+    <w:lvl w:ilvl="7" w:tentative="1">
+      <w:start w:val="1"/>
+      <w:numFmt w:val="bullet"/>
+      <w:lvlText w:val=""/>
+      <w:lvlJc w:val="left"/>
+      <w:pPr>
+        <w:tabs>
+          <w:tab w:val="num" w:pos="5760"/>
+        </w:tabs>
+        <w:ind w:left="5760" w:hanging="360"/>
+      </w:pPr>
+      <w:rPr>
+        <w:rFonts w:ascii="Wingdings" w:hAnsi="Wingdings" w:hint="default"/>
+        <w:sz w:val="20"/>
+      </w:rPr>
+    </w:lvl>
+    <w:lvl w:ilvl="8" w:tentative="1">
+      <w:start w:val="1"/>
+      <w:numFmt w:val="bullet"/>
+      <w:lvlText w:val=""/>
+      <w:lvlJc w:val="left"/>
+      <w:pPr>
+        <w:tabs>
+          <w:tab w:val="num" w:pos="6480"/>
+        </w:tabs>
+        <w:ind w:left="6480" w:hanging="360"/>
+      </w:pPr>
+      <w:rPr>
+        <w:rFonts w:ascii="Wingdings" w:hAnsi="Wingdings" w:hint="default"/>
+        <w:sz w:val="20"/>
+      </w:rPr>
+    </w:lvl>
+  </w:abstractNum>
+  <w:abstractNum w:abstractNumId="14" w15:restartNumberingAfterBreak="0">
     <w:nsid w:val="1E264C9E"/>
     <w:multiLevelType w:val="multilevel"/>
     <w:tmpl w:val="5B9E0F76"/>
@@ -13598,7 +16029,7 @@
       </w:rPr>
     </w:lvl>
   </w:abstractNum>
-  <w:abstractNum w:abstractNumId="11" w15:restartNumberingAfterBreak="0">
+  <w:abstractNum w:abstractNumId="15" w15:restartNumberingAfterBreak="0">
     <w:nsid w:val="25CA5D80"/>
     <w:multiLevelType w:val="hybridMultilevel"/>
     <w:tmpl w:val="D756B258"/>
@@ -13711,7 +16142,7 @@
       </w:rPr>
     </w:lvl>
   </w:abstractNum>
-  <w:abstractNum w:abstractNumId="12" w15:restartNumberingAfterBreak="0">
+  <w:abstractNum w:abstractNumId="16" w15:restartNumberingAfterBreak="0">
     <w:nsid w:val="32B8789E"/>
     <w:multiLevelType w:val="multilevel"/>
     <w:tmpl w:val="5B9E0F76"/>
@@ -13824,7 +16255,7 @@
       </w:rPr>
     </w:lvl>
   </w:abstractNum>
-  <w:abstractNum w:abstractNumId="13" w15:restartNumberingAfterBreak="0">
+  <w:abstractNum w:abstractNumId="17" w15:restartNumberingAfterBreak="0">
     <w:nsid w:val="39D67D8D"/>
     <w:multiLevelType w:val="multilevel"/>
     <w:tmpl w:val="B1BE485A"/>
@@ -13937,7 +16368,156 @@
       </w:rPr>
     </w:lvl>
   </w:abstractNum>
-  <w:abstractNum w:abstractNumId="14" w15:restartNumberingAfterBreak="0">
+  <w:abstractNum w:abstractNumId="18" w15:restartNumberingAfterBreak="0">
+    <w:nsid w:val="3A3250FF"/>
+    <w:multiLevelType w:val="multilevel"/>
+    <w:tmpl w:val="186A1D2E"/>
+    <w:lvl w:ilvl="0">
+      <w:start w:val="1"/>
+      <w:numFmt w:val="bullet"/>
+      <w:lvlText w:val=""/>
+      <w:lvlJc w:val="left"/>
+      <w:pPr>
+        <w:tabs>
+          <w:tab w:val="num" w:pos="720"/>
+        </w:tabs>
+        <w:ind w:left="720" w:hanging="360"/>
+      </w:pPr>
+      <w:rPr>
+        <w:rFonts w:ascii="Symbol" w:hAnsi="Symbol" w:hint="default"/>
+        <w:sz w:val="20"/>
+      </w:rPr>
+    </w:lvl>
+    <w:lvl w:ilvl="1" w:tentative="1">
+      <w:start w:val="1"/>
+      <w:numFmt w:val="bullet"/>
+      <w:lvlText w:val="o"/>
+      <w:lvlJc w:val="left"/>
+      <w:pPr>
+        <w:tabs>
+          <w:tab w:val="num" w:pos="1440"/>
+        </w:tabs>
+        <w:ind w:left="1440" w:hanging="360"/>
+      </w:pPr>
+      <w:rPr>
+        <w:rFonts w:ascii="Courier New" w:hAnsi="Courier New" w:hint="default"/>
+        <w:sz w:val="20"/>
+      </w:rPr>
+    </w:lvl>
+    <w:lvl w:ilvl="2" w:tentative="1">
+      <w:start w:val="1"/>
+      <w:numFmt w:val="bullet"/>
+      <w:lvlText w:val=""/>
+      <w:lvlJc w:val="left"/>
+      <w:pPr>
+        <w:tabs>
+          <w:tab w:val="num" w:pos="2160"/>
+        </w:tabs>
+        <w:ind w:left="2160" w:hanging="360"/>
+      </w:pPr>
+      <w:rPr>
+        <w:rFonts w:ascii="Wingdings" w:hAnsi="Wingdings" w:hint="default"/>
+        <w:sz w:val="20"/>
+      </w:rPr>
+    </w:lvl>
+    <w:lvl w:ilvl="3" w:tentative="1">
+      <w:start w:val="1"/>
+      <w:numFmt w:val="bullet"/>
+      <w:lvlText w:val=""/>
+      <w:lvlJc w:val="left"/>
+      <w:pPr>
+        <w:tabs>
+          <w:tab w:val="num" w:pos="2880"/>
+        </w:tabs>
+        <w:ind w:left="2880" w:hanging="360"/>
+      </w:pPr>
+      <w:rPr>
+        <w:rFonts w:ascii="Wingdings" w:hAnsi="Wingdings" w:hint="default"/>
+        <w:sz w:val="20"/>
+      </w:rPr>
+    </w:lvl>
+    <w:lvl w:ilvl="4" w:tentative="1">
+      <w:start w:val="1"/>
+      <w:numFmt w:val="bullet"/>
+      <w:lvlText w:val=""/>
+      <w:lvlJc w:val="left"/>
+      <w:pPr>
+        <w:tabs>
+          <w:tab w:val="num" w:pos="3600"/>
+        </w:tabs>
+        <w:ind w:left="3600" w:hanging="360"/>
+      </w:pPr>
+      <w:rPr>
+        <w:rFonts w:ascii="Wingdings" w:hAnsi="Wingdings" w:hint="default"/>
+        <w:sz w:val="20"/>
+      </w:rPr>
+    </w:lvl>
+    <w:lvl w:ilvl="5" w:tentative="1">
+      <w:start w:val="1"/>
+      <w:numFmt w:val="bullet"/>
+      <w:lvlText w:val=""/>
+      <w:lvlJc w:val="left"/>
+      <w:pPr>
+        <w:tabs>
+          <w:tab w:val="num" w:pos="4320"/>
+        </w:tabs>
+        <w:ind w:left="4320" w:hanging="360"/>
+      </w:pPr>
+      <w:rPr>
+        <w:rFonts w:ascii="Wingdings" w:hAnsi="Wingdings" w:hint="default"/>
+        <w:sz w:val="20"/>
+      </w:rPr>
+    </w:lvl>
+    <w:lvl w:ilvl="6" w:tentative="1">
+      <w:start w:val="1"/>
+      <w:numFmt w:val="bullet"/>
+      <w:lvlText w:val=""/>
+      <w:lvlJc w:val="left"/>
+      <w:pPr>
+        <w:tabs>
+          <w:tab w:val="num" w:pos="5040"/>
+        </w:tabs>
+        <w:ind w:left="5040" w:hanging="360"/>
+      </w:pPr>
+      <w:rPr>
+        <w:rFonts w:ascii="Wingdings" w:hAnsi="Wingdings" w:hint="default"/>
+        <w:sz w:val="20"/>
+      </w:rPr>
+    </w:lvl>
+    <w:lvl w:ilvl="7" w:tentative="1">
+      <w:start w:val="1"/>
+      <w:numFmt w:val="bullet"/>
+      <w:lvlText w:val=""/>
+      <w:lvlJc w:val="left"/>
+      <w:pPr>
+        <w:tabs>
+          <w:tab w:val="num" w:pos="5760"/>
+        </w:tabs>
+        <w:ind w:left="5760" w:hanging="360"/>
+      </w:pPr>
+      <w:rPr>
+        <w:rFonts w:ascii="Wingdings" w:hAnsi="Wingdings" w:hint="default"/>
+        <w:sz w:val="20"/>
+      </w:rPr>
+    </w:lvl>
+    <w:lvl w:ilvl="8" w:tentative="1">
+      <w:start w:val="1"/>
+      <w:numFmt w:val="bullet"/>
+      <w:lvlText w:val=""/>
+      <w:lvlJc w:val="left"/>
+      <w:pPr>
+        <w:tabs>
+          <w:tab w:val="num" w:pos="6480"/>
+        </w:tabs>
+        <w:ind w:left="6480" w:hanging="360"/>
+      </w:pPr>
+      <w:rPr>
+        <w:rFonts w:ascii="Wingdings" w:hAnsi="Wingdings" w:hint="default"/>
+        <w:sz w:val="20"/>
+      </w:rPr>
+    </w:lvl>
+  </w:abstractNum>
+  <w:abstractNum w:abstractNumId="19" w15:restartNumberingAfterBreak="0">
     <w:nsid w:val="3AEE6AA6"/>
     <w:multiLevelType w:val="multilevel"/>
     <w:tmpl w:val="53CE7238"/>
@@ -14050,7 +16630,7 @@
       </w:rPr>
     </w:lvl>
   </w:abstractNum>
-  <w:abstractNum w:abstractNumId="15" w15:restartNumberingAfterBreak="0">
+  <w:abstractNum w:abstractNumId="20" w15:restartNumberingAfterBreak="0">
     <w:nsid w:val="3CEA1C21"/>
     <w:multiLevelType w:val="multilevel"/>
     <w:tmpl w:val="5B9E0F76"/>
@@ -14163,7 +16743,7 @@
       </w:rPr>
     </w:lvl>
   </w:abstractNum>
-  <w:abstractNum w:abstractNumId="16" w15:restartNumberingAfterBreak="0">
+  <w:abstractNum w:abstractNumId="21" w15:restartNumberingAfterBreak="0">
     <w:nsid w:val="42B02A1B"/>
     <w:multiLevelType w:val="hybridMultilevel"/>
     <w:tmpl w:val="2C10BDFA"/>
@@ -14276,7 +16856,305 @@
       </w:rPr>
     </w:lvl>
   </w:abstractNum>
-  <w:abstractNum w:abstractNumId="17" w15:restartNumberingAfterBreak="0">
+  <w:abstractNum w:abstractNumId="22" w15:restartNumberingAfterBreak="0">
+    <w:nsid w:val="44E30068"/>
+    <w:multiLevelType w:val="multilevel"/>
+    <w:tmpl w:val="91A28B6C"/>
+    <w:lvl w:ilvl="0">
+      <w:start w:val="1"/>
+      <w:numFmt w:val="bullet"/>
+      <w:lvlText w:val=""/>
+      <w:lvlJc w:val="left"/>
+      <w:pPr>
+        <w:tabs>
+          <w:tab w:val="num" w:pos="720"/>
+        </w:tabs>
+        <w:ind w:left="720" w:hanging="360"/>
+      </w:pPr>
+      <w:rPr>
+        <w:rFonts w:ascii="Symbol" w:hAnsi="Symbol" w:hint="default"/>
+        <w:sz w:val="20"/>
+      </w:rPr>
+    </w:lvl>
+    <w:lvl w:ilvl="1" w:tentative="1">
+      <w:start w:val="1"/>
+      <w:numFmt w:val="bullet"/>
+      <w:lvlText w:val="o"/>
+      <w:lvlJc w:val="left"/>
+      <w:pPr>
+        <w:tabs>
+          <w:tab w:val="num" w:pos="1440"/>
+        </w:tabs>
+        <w:ind w:left="1440" w:hanging="360"/>
+      </w:pPr>
+      <w:rPr>
+        <w:rFonts w:ascii="Courier New" w:hAnsi="Courier New" w:hint="default"/>
+        <w:sz w:val="20"/>
+      </w:rPr>
+    </w:lvl>
+    <w:lvl w:ilvl="2" w:tentative="1">
+      <w:start w:val="1"/>
+      <w:numFmt w:val="bullet"/>
+      <w:lvlText w:val=""/>
+      <w:lvlJc w:val="left"/>
+      <w:pPr>
+        <w:tabs>
+          <w:tab w:val="num" w:pos="2160"/>
+        </w:tabs>
+        <w:ind w:left="2160" w:hanging="360"/>
+      </w:pPr>
+      <w:rPr>
+        <w:rFonts w:ascii="Wingdings" w:hAnsi="Wingdings" w:hint="default"/>
+        <w:sz w:val="20"/>
+      </w:rPr>
+    </w:lvl>
+    <w:lvl w:ilvl="3" w:tentative="1">
+      <w:start w:val="1"/>
+      <w:numFmt w:val="bullet"/>
+      <w:lvlText w:val=""/>
+      <w:lvlJc w:val="left"/>
+      <w:pPr>
+        <w:tabs>
+          <w:tab w:val="num" w:pos="2880"/>
+        </w:tabs>
+        <w:ind w:left="2880" w:hanging="360"/>
+      </w:pPr>
+      <w:rPr>
+        <w:rFonts w:ascii="Wingdings" w:hAnsi="Wingdings" w:hint="default"/>
+        <w:sz w:val="20"/>
+      </w:rPr>
+    </w:lvl>
+    <w:lvl w:ilvl="4" w:tentative="1">
+      <w:start w:val="1"/>
+      <w:numFmt w:val="bullet"/>
+      <w:lvlText w:val=""/>
+      <w:lvlJc w:val="left"/>
+      <w:pPr>
+        <w:tabs>
+          <w:tab w:val="num" w:pos="3600"/>
+        </w:tabs>
+        <w:ind w:left="3600" w:hanging="360"/>
+      </w:pPr>
+      <w:rPr>
+        <w:rFonts w:ascii="Wingdings" w:hAnsi="Wingdings" w:hint="default"/>
+        <w:sz w:val="20"/>
+      </w:rPr>
+    </w:lvl>
+    <w:lvl w:ilvl="5" w:tentative="1">
+      <w:start w:val="1"/>
+      <w:numFmt w:val="bullet"/>
+      <w:lvlText w:val=""/>
+      <w:lvlJc w:val="left"/>
+      <w:pPr>
+        <w:tabs>
+          <w:tab w:val="num" w:pos="4320"/>
+        </w:tabs>
+        <w:ind w:left="4320" w:hanging="360"/>
+      </w:pPr>
+      <w:rPr>
+        <w:rFonts w:ascii="Wingdings" w:hAnsi="Wingdings" w:hint="default"/>
+        <w:sz w:val="20"/>
+      </w:rPr>
+    </w:lvl>
+    <w:lvl w:ilvl="6" w:tentative="1">
+      <w:start w:val="1"/>
+      <w:numFmt w:val="bullet"/>
+      <w:lvlText w:val=""/>
+      <w:lvlJc w:val="left"/>
+      <w:pPr>
+        <w:tabs>
+          <w:tab w:val="num" w:pos="5040"/>
+        </w:tabs>
+        <w:ind w:left="5040" w:hanging="360"/>
+      </w:pPr>
+      <w:rPr>
+        <w:rFonts w:ascii="Wingdings" w:hAnsi="Wingdings" w:hint="default"/>
+        <w:sz w:val="20"/>
+      </w:rPr>
+    </w:lvl>
+    <w:lvl w:ilvl="7" w:tentative="1">
+      <w:start w:val="1"/>
+      <w:numFmt w:val="bullet"/>
+      <w:lvlText w:val=""/>
+      <w:lvlJc w:val="left"/>
+      <w:pPr>
+        <w:tabs>
+          <w:tab w:val="num" w:pos="5760"/>
+        </w:tabs>
+        <w:ind w:left="5760" w:hanging="360"/>
+      </w:pPr>
+      <w:rPr>
+        <w:rFonts w:ascii="Wingdings" w:hAnsi="Wingdings" w:hint="default"/>
+        <w:sz w:val="20"/>
+      </w:rPr>
+    </w:lvl>
+    <w:lvl w:ilvl="8" w:tentative="1">
+      <w:start w:val="1"/>
+      <w:numFmt w:val="bullet"/>
+      <w:lvlText w:val=""/>
+      <w:lvlJc w:val="left"/>
+      <w:pPr>
+        <w:tabs>
+          <w:tab w:val="num" w:pos="6480"/>
+        </w:tabs>
+        <w:ind w:left="6480" w:hanging="360"/>
+      </w:pPr>
+      <w:rPr>
+        <w:rFonts w:ascii="Wingdings" w:hAnsi="Wingdings" w:hint="default"/>
+        <w:sz w:val="20"/>
+      </w:rPr>
+    </w:lvl>
+  </w:abstractNum>
+  <w:abstractNum w:abstractNumId="23" w15:restartNumberingAfterBreak="0">
+    <w:nsid w:val="4B00751E"/>
+    <w:multiLevelType w:val="multilevel"/>
+    <w:tmpl w:val="897E416E"/>
+    <w:lvl w:ilvl="0">
+      <w:start w:val="1"/>
+      <w:numFmt w:val="bullet"/>
+      <w:lvlText w:val=""/>
+      <w:lvlJc w:val="left"/>
+      <w:pPr>
+        <w:tabs>
+          <w:tab w:val="num" w:pos="720"/>
+        </w:tabs>
+        <w:ind w:left="720" w:hanging="360"/>
+      </w:pPr>
+      <w:rPr>
+        <w:rFonts w:ascii="Symbol" w:hAnsi="Symbol" w:hint="default"/>
+        <w:sz w:val="20"/>
+      </w:rPr>
+    </w:lvl>
+    <w:lvl w:ilvl="1" w:tentative="1">
+      <w:start w:val="1"/>
+      <w:numFmt w:val="bullet"/>
+      <w:lvlText w:val="o"/>
+      <w:lvlJc w:val="left"/>
+      <w:pPr>
+        <w:tabs>
+          <w:tab w:val="num" w:pos="1440"/>
+        </w:tabs>
+        <w:ind w:left="1440" w:hanging="360"/>
+      </w:pPr>
+      <w:rPr>
+        <w:rFonts w:ascii="Courier New" w:hAnsi="Courier New" w:hint="default"/>
+        <w:sz w:val="20"/>
+      </w:rPr>
+    </w:lvl>
+    <w:lvl w:ilvl="2" w:tentative="1">
+      <w:start w:val="1"/>
+      <w:numFmt w:val="bullet"/>
+      <w:lvlText w:val=""/>
+      <w:lvlJc w:val="left"/>
+      <w:pPr>
+        <w:tabs>
+          <w:tab w:val="num" w:pos="2160"/>
+        </w:tabs>
+        <w:ind w:left="2160" w:hanging="360"/>
+      </w:pPr>
+      <w:rPr>
+        <w:rFonts w:ascii="Wingdings" w:hAnsi="Wingdings" w:hint="default"/>
+        <w:sz w:val="20"/>
+      </w:rPr>
+    </w:lvl>
+    <w:lvl w:ilvl="3" w:tentative="1">
+      <w:start w:val="1"/>
+      <w:numFmt w:val="bullet"/>
+      <w:lvlText w:val=""/>
+      <w:lvlJc w:val="left"/>
+      <w:pPr>
+        <w:tabs>
+          <w:tab w:val="num" w:pos="2880"/>
+        </w:tabs>
+        <w:ind w:left="2880" w:hanging="360"/>
+      </w:pPr>
+      <w:rPr>
+        <w:rFonts w:ascii="Wingdings" w:hAnsi="Wingdings" w:hint="default"/>
+        <w:sz w:val="20"/>
+      </w:rPr>
+    </w:lvl>
+    <w:lvl w:ilvl="4" w:tentative="1">
+      <w:start w:val="1"/>
+      <w:numFmt w:val="bullet"/>
+      <w:lvlText w:val=""/>
+      <w:lvlJc w:val="left"/>
+      <w:pPr>
+        <w:tabs>
+          <w:tab w:val="num" w:pos="3600"/>
+        </w:tabs>
+        <w:ind w:left="3600" w:hanging="360"/>
+      </w:pPr>
+      <w:rPr>
+        <w:rFonts w:ascii="Wingdings" w:hAnsi="Wingdings" w:hint="default"/>
+        <w:sz w:val="20"/>
+      </w:rPr>
+    </w:lvl>
+    <w:lvl w:ilvl="5" w:tentative="1">
+      <w:start w:val="1"/>
+      <w:numFmt w:val="bullet"/>
+      <w:lvlText w:val=""/>
+      <w:lvlJc w:val="left"/>
+      <w:pPr>
+        <w:tabs>
+          <w:tab w:val="num" w:pos="4320"/>
+        </w:tabs>
+        <w:ind w:left="4320" w:hanging="360"/>
+      </w:pPr>
+      <w:rPr>
+        <w:rFonts w:ascii="Wingdings" w:hAnsi="Wingdings" w:hint="default"/>
+        <w:sz w:val="20"/>
+      </w:rPr>
+    </w:lvl>
+    <w:lvl w:ilvl="6" w:tentative="1">
+      <w:start w:val="1"/>
+      <w:numFmt w:val="bullet"/>
+      <w:lvlText w:val=""/>
+      <w:lvlJc w:val="left"/>
+      <w:pPr>
+        <w:tabs>
+          <w:tab w:val="num" w:pos="5040"/>
+        </w:tabs>
+        <w:ind w:left="5040" w:hanging="360"/>
+      </w:pPr>
+      <w:rPr>
+        <w:rFonts w:ascii="Wingdings" w:hAnsi="Wingdings" w:hint="default"/>
+        <w:sz w:val="20"/>
+      </w:rPr>
+    </w:lvl>
+    <w:lvl w:ilvl="7" w:tentative="1">
+      <w:start w:val="1"/>
+      <w:numFmt w:val="bullet"/>
+      <w:lvlText w:val=""/>
+      <w:lvlJc w:val="left"/>
+      <w:pPr>
+        <w:tabs>
+          <w:tab w:val="num" w:pos="5760"/>
+        </w:tabs>
+        <w:ind w:left="5760" w:hanging="360"/>
+      </w:pPr>
+      <w:rPr>
+        <w:rFonts w:ascii="Wingdings" w:hAnsi="Wingdings" w:hint="default"/>
+        <w:sz w:val="20"/>
+      </w:rPr>
+    </w:lvl>
+    <w:lvl w:ilvl="8" w:tentative="1">
+      <w:start w:val="1"/>
+      <w:numFmt w:val="bullet"/>
+      <w:lvlText w:val=""/>
+      <w:lvlJc w:val="left"/>
+      <w:pPr>
+        <w:tabs>
+          <w:tab w:val="num" w:pos="6480"/>
+        </w:tabs>
+        <w:ind w:left="6480" w:hanging="360"/>
+      </w:pPr>
+      <w:rPr>
+        <w:rFonts w:ascii="Wingdings" w:hAnsi="Wingdings" w:hint="default"/>
+        <w:sz w:val="20"/>
+      </w:rPr>
+    </w:lvl>
+  </w:abstractNum>
+  <w:abstractNum w:abstractNumId="24" w15:restartNumberingAfterBreak="0">
     <w:nsid w:val="55322B4F"/>
     <w:multiLevelType w:val="multilevel"/>
     <w:tmpl w:val="5B9E0F76"/>
@@ -14389,7 +17267,7 @@
       </w:rPr>
     </w:lvl>
   </w:abstractNum>
-  <w:abstractNum w:abstractNumId="18" w15:restartNumberingAfterBreak="0">
+  <w:abstractNum w:abstractNumId="25" w15:restartNumberingAfterBreak="0">
     <w:nsid w:val="55492B90"/>
     <w:multiLevelType w:val="multilevel"/>
     <w:tmpl w:val="5B9E0F76"/>
@@ -14502,7 +17380,7 @@
       </w:rPr>
     </w:lvl>
   </w:abstractNum>
-  <w:abstractNum w:abstractNumId="19" w15:restartNumberingAfterBreak="0">
+  <w:abstractNum w:abstractNumId="26" w15:restartNumberingAfterBreak="0">
     <w:nsid w:val="59851A41"/>
     <w:multiLevelType w:val="hybridMultilevel"/>
     <w:tmpl w:val="E806B266"/>
@@ -14615,7 +17493,7 @@
       </w:rPr>
     </w:lvl>
   </w:abstractNum>
-  <w:abstractNum w:abstractNumId="20" w15:restartNumberingAfterBreak="0">
+  <w:abstractNum w:abstractNumId="27" w15:restartNumberingAfterBreak="0">
     <w:nsid w:val="60707981"/>
     <w:multiLevelType w:val="hybridMultilevel"/>
     <w:tmpl w:val="3B827342"/>
@@ -14701,7 +17579,7 @@
       </w:pPr>
     </w:lvl>
   </w:abstractNum>
-  <w:abstractNum w:abstractNumId="21" w15:restartNumberingAfterBreak="0">
+  <w:abstractNum w:abstractNumId="28" w15:restartNumberingAfterBreak="0">
     <w:nsid w:val="62800589"/>
     <w:multiLevelType w:val="multilevel"/>
     <w:tmpl w:val="5B9E0F76"/>
@@ -14814,7 +17692,305 @@
       </w:rPr>
     </w:lvl>
   </w:abstractNum>
-  <w:abstractNum w:abstractNumId="22" w15:restartNumberingAfterBreak="0">
+  <w:abstractNum w:abstractNumId="29" w15:restartNumberingAfterBreak="0">
+    <w:nsid w:val="678D6AC7"/>
+    <w:multiLevelType w:val="multilevel"/>
+    <w:tmpl w:val="2DF09BC4"/>
+    <w:lvl w:ilvl="0">
+      <w:start w:val="1"/>
+      <w:numFmt w:val="bullet"/>
+      <w:lvlText w:val=""/>
+      <w:lvlJc w:val="left"/>
+      <w:pPr>
+        <w:tabs>
+          <w:tab w:val="num" w:pos="720"/>
+        </w:tabs>
+        <w:ind w:left="720" w:hanging="360"/>
+      </w:pPr>
+      <w:rPr>
+        <w:rFonts w:ascii="Symbol" w:hAnsi="Symbol" w:hint="default"/>
+        <w:sz w:val="20"/>
+      </w:rPr>
+    </w:lvl>
+    <w:lvl w:ilvl="1" w:tentative="1">
+      <w:start w:val="1"/>
+      <w:numFmt w:val="bullet"/>
+      <w:lvlText w:val="o"/>
+      <w:lvlJc w:val="left"/>
+      <w:pPr>
+        <w:tabs>
+          <w:tab w:val="num" w:pos="1440"/>
+        </w:tabs>
+        <w:ind w:left="1440" w:hanging="360"/>
+      </w:pPr>
+      <w:rPr>
+        <w:rFonts w:ascii="Courier New" w:hAnsi="Courier New" w:hint="default"/>
+        <w:sz w:val="20"/>
+      </w:rPr>
+    </w:lvl>
+    <w:lvl w:ilvl="2" w:tentative="1">
+      <w:start w:val="1"/>
+      <w:numFmt w:val="bullet"/>
+      <w:lvlText w:val=""/>
+      <w:lvlJc w:val="left"/>
+      <w:pPr>
+        <w:tabs>
+          <w:tab w:val="num" w:pos="2160"/>
+        </w:tabs>
+        <w:ind w:left="2160" w:hanging="360"/>
+      </w:pPr>
+      <w:rPr>
+        <w:rFonts w:ascii="Wingdings" w:hAnsi="Wingdings" w:hint="default"/>
+        <w:sz w:val="20"/>
+      </w:rPr>
+    </w:lvl>
+    <w:lvl w:ilvl="3" w:tentative="1">
+      <w:start w:val="1"/>
+      <w:numFmt w:val="bullet"/>
+      <w:lvlText w:val=""/>
+      <w:lvlJc w:val="left"/>
+      <w:pPr>
+        <w:tabs>
+          <w:tab w:val="num" w:pos="2880"/>
+        </w:tabs>
+        <w:ind w:left="2880" w:hanging="360"/>
+      </w:pPr>
+      <w:rPr>
+        <w:rFonts w:ascii="Wingdings" w:hAnsi="Wingdings" w:hint="default"/>
+        <w:sz w:val="20"/>
+      </w:rPr>
+    </w:lvl>
+    <w:lvl w:ilvl="4" w:tentative="1">
+      <w:start w:val="1"/>
+      <w:numFmt w:val="bullet"/>
+      <w:lvlText w:val=""/>
+      <w:lvlJc w:val="left"/>
+      <w:pPr>
+        <w:tabs>
+          <w:tab w:val="num" w:pos="3600"/>
+        </w:tabs>
+        <w:ind w:left="3600" w:hanging="360"/>
+      </w:pPr>
+      <w:rPr>
+        <w:rFonts w:ascii="Wingdings" w:hAnsi="Wingdings" w:hint="default"/>
+        <w:sz w:val="20"/>
+      </w:rPr>
+    </w:lvl>
+    <w:lvl w:ilvl="5" w:tentative="1">
+      <w:start w:val="1"/>
+      <w:numFmt w:val="bullet"/>
+      <w:lvlText w:val=""/>
+      <w:lvlJc w:val="left"/>
+      <w:pPr>
+        <w:tabs>
+          <w:tab w:val="num" w:pos="4320"/>
+        </w:tabs>
+        <w:ind w:left="4320" w:hanging="360"/>
+      </w:pPr>
+      <w:rPr>
+        <w:rFonts w:ascii="Wingdings" w:hAnsi="Wingdings" w:hint="default"/>
+        <w:sz w:val="20"/>
+      </w:rPr>
+    </w:lvl>
+    <w:lvl w:ilvl="6" w:tentative="1">
+      <w:start w:val="1"/>
+      <w:numFmt w:val="bullet"/>
+      <w:lvlText w:val=""/>
+      <w:lvlJc w:val="left"/>
+      <w:pPr>
+        <w:tabs>
+          <w:tab w:val="num" w:pos="5040"/>
+        </w:tabs>
+        <w:ind w:left="5040" w:hanging="360"/>
+      </w:pPr>
+      <w:rPr>
+        <w:rFonts w:ascii="Wingdings" w:hAnsi="Wingdings" w:hint="default"/>
+        <w:sz w:val="20"/>
+      </w:rPr>
+    </w:lvl>
+    <w:lvl w:ilvl="7" w:tentative="1">
+      <w:start w:val="1"/>
+      <w:numFmt w:val="bullet"/>
+      <w:lvlText w:val=""/>
+      <w:lvlJc w:val="left"/>
+      <w:pPr>
+        <w:tabs>
+          <w:tab w:val="num" w:pos="5760"/>
+        </w:tabs>
+        <w:ind w:left="5760" w:hanging="360"/>
+      </w:pPr>
+      <w:rPr>
+        <w:rFonts w:ascii="Wingdings" w:hAnsi="Wingdings" w:hint="default"/>
+        <w:sz w:val="20"/>
+      </w:rPr>
+    </w:lvl>
+    <w:lvl w:ilvl="8" w:tentative="1">
+      <w:start w:val="1"/>
+      <w:numFmt w:val="bullet"/>
+      <w:lvlText w:val=""/>
+      <w:lvlJc w:val="left"/>
+      <w:pPr>
+        <w:tabs>
+          <w:tab w:val="num" w:pos="6480"/>
+        </w:tabs>
+        <w:ind w:left="6480" w:hanging="360"/>
+      </w:pPr>
+      <w:rPr>
+        <w:rFonts w:ascii="Wingdings" w:hAnsi="Wingdings" w:hint="default"/>
+        <w:sz w:val="20"/>
+      </w:rPr>
+    </w:lvl>
+  </w:abstractNum>
+  <w:abstractNum w:abstractNumId="30" w15:restartNumberingAfterBreak="0">
+    <w:nsid w:val="67B26F0C"/>
+    <w:multiLevelType w:val="multilevel"/>
+    <w:tmpl w:val="F46A4278"/>
+    <w:lvl w:ilvl="0">
+      <w:start w:val="1"/>
+      <w:numFmt w:val="bullet"/>
+      <w:lvlText w:val=""/>
+      <w:lvlJc w:val="left"/>
+      <w:pPr>
+        <w:tabs>
+          <w:tab w:val="num" w:pos="720"/>
+        </w:tabs>
+        <w:ind w:left="720" w:hanging="360"/>
+      </w:pPr>
+      <w:rPr>
+        <w:rFonts w:ascii="Symbol" w:hAnsi="Symbol" w:hint="default"/>
+        <w:sz w:val="20"/>
+      </w:rPr>
+    </w:lvl>
+    <w:lvl w:ilvl="1" w:tentative="1">
+      <w:start w:val="1"/>
+      <w:numFmt w:val="bullet"/>
+      <w:lvlText w:val="o"/>
+      <w:lvlJc w:val="left"/>
+      <w:pPr>
+        <w:tabs>
+          <w:tab w:val="num" w:pos="1440"/>
+        </w:tabs>
+        <w:ind w:left="1440" w:hanging="360"/>
+      </w:pPr>
+      <w:rPr>
+        <w:rFonts w:ascii="Courier New" w:hAnsi="Courier New" w:hint="default"/>
+        <w:sz w:val="20"/>
+      </w:rPr>
+    </w:lvl>
+    <w:lvl w:ilvl="2" w:tentative="1">
+      <w:start w:val="1"/>
+      <w:numFmt w:val="bullet"/>
+      <w:lvlText w:val=""/>
+      <w:lvlJc w:val="left"/>
+      <w:pPr>
+        <w:tabs>
+          <w:tab w:val="num" w:pos="2160"/>
+        </w:tabs>
+        <w:ind w:left="2160" w:hanging="360"/>
+      </w:pPr>
+      <w:rPr>
+        <w:rFonts w:ascii="Wingdings" w:hAnsi="Wingdings" w:hint="default"/>
+        <w:sz w:val="20"/>
+      </w:rPr>
+    </w:lvl>
+    <w:lvl w:ilvl="3" w:tentative="1">
+      <w:start w:val="1"/>
+      <w:numFmt w:val="bullet"/>
+      <w:lvlText w:val=""/>
+      <w:lvlJc w:val="left"/>
+      <w:pPr>
+        <w:tabs>
+          <w:tab w:val="num" w:pos="2880"/>
+        </w:tabs>
+        <w:ind w:left="2880" w:hanging="360"/>
+      </w:pPr>
+      <w:rPr>
+        <w:rFonts w:ascii="Wingdings" w:hAnsi="Wingdings" w:hint="default"/>
+        <w:sz w:val="20"/>
+      </w:rPr>
+    </w:lvl>
+    <w:lvl w:ilvl="4" w:tentative="1">
+      <w:start w:val="1"/>
+      <w:numFmt w:val="bullet"/>
+      <w:lvlText w:val=""/>
+      <w:lvlJc w:val="left"/>
+      <w:pPr>
+        <w:tabs>
+          <w:tab w:val="num" w:pos="3600"/>
+        </w:tabs>
+        <w:ind w:left="3600" w:hanging="360"/>
+      </w:pPr>
+      <w:rPr>
+        <w:rFonts w:ascii="Wingdings" w:hAnsi="Wingdings" w:hint="default"/>
+        <w:sz w:val="20"/>
+      </w:rPr>
+    </w:lvl>
+    <w:lvl w:ilvl="5" w:tentative="1">
+      <w:start w:val="1"/>
+      <w:numFmt w:val="bullet"/>
+      <w:lvlText w:val=""/>
+      <w:lvlJc w:val="left"/>
+      <w:pPr>
+        <w:tabs>
+          <w:tab w:val="num" w:pos="4320"/>
+        </w:tabs>
+        <w:ind w:left="4320" w:hanging="360"/>
+      </w:pPr>
+      <w:rPr>
+        <w:rFonts w:ascii="Wingdings" w:hAnsi="Wingdings" w:hint="default"/>
+        <w:sz w:val="20"/>
+      </w:rPr>
+    </w:lvl>
+    <w:lvl w:ilvl="6" w:tentative="1">
+      <w:start w:val="1"/>
+      <w:numFmt w:val="bullet"/>
+      <w:lvlText w:val=""/>
+      <w:lvlJc w:val="left"/>
+      <w:pPr>
+        <w:tabs>
+          <w:tab w:val="num" w:pos="5040"/>
+        </w:tabs>
+        <w:ind w:left="5040" w:hanging="360"/>
+      </w:pPr>
+      <w:rPr>
+        <w:rFonts w:ascii="Wingdings" w:hAnsi="Wingdings" w:hint="default"/>
+        <w:sz w:val="20"/>
+      </w:rPr>
+    </w:lvl>
+    <w:lvl w:ilvl="7" w:tentative="1">
+      <w:start w:val="1"/>
+      <w:numFmt w:val="bullet"/>
+      <w:lvlText w:val=""/>
+      <w:lvlJc w:val="left"/>
+      <w:pPr>
+        <w:tabs>
+          <w:tab w:val="num" w:pos="5760"/>
+        </w:tabs>
+        <w:ind w:left="5760" w:hanging="360"/>
+      </w:pPr>
+      <w:rPr>
+        <w:rFonts w:ascii="Wingdings" w:hAnsi="Wingdings" w:hint="default"/>
+        <w:sz w:val="20"/>
+      </w:rPr>
+    </w:lvl>
+    <w:lvl w:ilvl="8" w:tentative="1">
+      <w:start w:val="1"/>
+      <w:numFmt w:val="bullet"/>
+      <w:lvlText w:val=""/>
+      <w:lvlJc w:val="left"/>
+      <w:pPr>
+        <w:tabs>
+          <w:tab w:val="num" w:pos="6480"/>
+        </w:tabs>
+        <w:ind w:left="6480" w:hanging="360"/>
+      </w:pPr>
+      <w:rPr>
+        <w:rFonts w:ascii="Wingdings" w:hAnsi="Wingdings" w:hint="default"/>
+        <w:sz w:val="20"/>
+      </w:rPr>
+    </w:lvl>
+  </w:abstractNum>
+  <w:abstractNum w:abstractNumId="31" w15:restartNumberingAfterBreak="0">
     <w:nsid w:val="701B0C9D"/>
     <w:multiLevelType w:val="hybridMultilevel"/>
     <w:tmpl w:val="25442F66"/>
@@ -14927,7 +18103,156 @@
       </w:rPr>
     </w:lvl>
   </w:abstractNum>
-  <w:abstractNum w:abstractNumId="23" w15:restartNumberingAfterBreak="0">
+  <w:abstractNum w:abstractNumId="32" w15:restartNumberingAfterBreak="0">
+    <w:nsid w:val="70EC5E3E"/>
+    <w:multiLevelType w:val="multilevel"/>
+    <w:tmpl w:val="8556AE80"/>
+    <w:lvl w:ilvl="0">
+      <w:start w:val="1"/>
+      <w:numFmt w:val="bullet"/>
+      <w:lvlText w:val=""/>
+      <w:lvlJc w:val="left"/>
+      <w:pPr>
+        <w:tabs>
+          <w:tab w:val="num" w:pos="720"/>
+        </w:tabs>
+        <w:ind w:left="720" w:hanging="360"/>
+      </w:pPr>
+      <w:rPr>
+        <w:rFonts w:ascii="Symbol" w:hAnsi="Symbol" w:hint="default"/>
+        <w:sz w:val="20"/>
+      </w:rPr>
+    </w:lvl>
+    <w:lvl w:ilvl="1" w:tentative="1">
+      <w:start w:val="1"/>
+      <w:numFmt w:val="bullet"/>
+      <w:lvlText w:val="o"/>
+      <w:lvlJc w:val="left"/>
+      <w:pPr>
+        <w:tabs>
+          <w:tab w:val="num" w:pos="1440"/>
+        </w:tabs>
+        <w:ind w:left="1440" w:hanging="360"/>
+      </w:pPr>
+      <w:rPr>
+        <w:rFonts w:ascii="Courier New" w:hAnsi="Courier New" w:hint="default"/>
+        <w:sz w:val="20"/>
+      </w:rPr>
+    </w:lvl>
+    <w:lvl w:ilvl="2" w:tentative="1">
+      <w:start w:val="1"/>
+      <w:numFmt w:val="bullet"/>
+      <w:lvlText w:val=""/>
+      <w:lvlJc w:val="left"/>
+      <w:pPr>
+        <w:tabs>
+          <w:tab w:val="num" w:pos="2160"/>
+        </w:tabs>
+        <w:ind w:left="2160" w:hanging="360"/>
+      </w:pPr>
+      <w:rPr>
+        <w:rFonts w:ascii="Wingdings" w:hAnsi="Wingdings" w:hint="default"/>
+        <w:sz w:val="20"/>
+      </w:rPr>
+    </w:lvl>
+    <w:lvl w:ilvl="3" w:tentative="1">
+      <w:start w:val="1"/>
+      <w:numFmt w:val="bullet"/>
+      <w:lvlText w:val=""/>
+      <w:lvlJc w:val="left"/>
+      <w:pPr>
+        <w:tabs>
+          <w:tab w:val="num" w:pos="2880"/>
+        </w:tabs>
+        <w:ind w:left="2880" w:hanging="360"/>
+      </w:pPr>
+      <w:rPr>
+        <w:rFonts w:ascii="Wingdings" w:hAnsi="Wingdings" w:hint="default"/>
+        <w:sz w:val="20"/>
+      </w:rPr>
+    </w:lvl>
+    <w:lvl w:ilvl="4" w:tentative="1">
+      <w:start w:val="1"/>
+      <w:numFmt w:val="bullet"/>
+      <w:lvlText w:val=""/>
+      <w:lvlJc w:val="left"/>
+      <w:pPr>
+        <w:tabs>
+          <w:tab w:val="num" w:pos="3600"/>
+        </w:tabs>
+        <w:ind w:left="3600" w:hanging="360"/>
+      </w:pPr>
+      <w:rPr>
+        <w:rFonts w:ascii="Wingdings" w:hAnsi="Wingdings" w:hint="default"/>
+        <w:sz w:val="20"/>
+      </w:rPr>
+    </w:lvl>
+    <w:lvl w:ilvl="5" w:tentative="1">
+      <w:start w:val="1"/>
+      <w:numFmt w:val="bullet"/>
+      <w:lvlText w:val=""/>
+      <w:lvlJc w:val="left"/>
+      <w:pPr>
+        <w:tabs>
+          <w:tab w:val="num" w:pos="4320"/>
+        </w:tabs>
+        <w:ind w:left="4320" w:hanging="360"/>
+      </w:pPr>
+      <w:rPr>
+        <w:rFonts w:ascii="Wingdings" w:hAnsi="Wingdings" w:hint="default"/>
+        <w:sz w:val="20"/>
+      </w:rPr>
+    </w:lvl>
+    <w:lvl w:ilvl="6" w:tentative="1">
+      <w:start w:val="1"/>
+      <w:numFmt w:val="bullet"/>
+      <w:lvlText w:val=""/>
+      <w:lvlJc w:val="left"/>
+      <w:pPr>
+        <w:tabs>
+          <w:tab w:val="num" w:pos="5040"/>
+        </w:tabs>
+        <w:ind w:left="5040" w:hanging="360"/>
+      </w:pPr>
+      <w:rPr>
+        <w:rFonts w:ascii="Wingdings" w:hAnsi="Wingdings" w:hint="default"/>
+        <w:sz w:val="20"/>
+      </w:rPr>
+    </w:lvl>
+    <w:lvl w:ilvl="7" w:tentative="1">
+      <w:start w:val="1"/>
+      <w:numFmt w:val="bullet"/>
+      <w:lvlText w:val=""/>
+      <w:lvlJc w:val="left"/>
+      <w:pPr>
+        <w:tabs>
+          <w:tab w:val="num" w:pos="5760"/>
+        </w:tabs>
+        <w:ind w:left="5760" w:hanging="360"/>
+      </w:pPr>
+      <w:rPr>
+        <w:rFonts w:ascii="Wingdings" w:hAnsi="Wingdings" w:hint="default"/>
+        <w:sz w:val="20"/>
+      </w:rPr>
+    </w:lvl>
+    <w:lvl w:ilvl="8" w:tentative="1">
+      <w:start w:val="1"/>
+      <w:numFmt w:val="bullet"/>
+      <w:lvlText w:val=""/>
+      <w:lvlJc w:val="left"/>
+      <w:pPr>
+        <w:tabs>
+          <w:tab w:val="num" w:pos="6480"/>
+        </w:tabs>
+        <w:ind w:left="6480" w:hanging="360"/>
+      </w:pPr>
+      <w:rPr>
+        <w:rFonts w:ascii="Wingdings" w:hAnsi="Wingdings" w:hint="default"/>
+        <w:sz w:val="20"/>
+      </w:rPr>
+    </w:lvl>
+  </w:abstractNum>
+  <w:abstractNum w:abstractNumId="33" w15:restartNumberingAfterBreak="0">
     <w:nsid w:val="710E6CCD"/>
     <w:multiLevelType w:val="hybridMultilevel"/>
     <w:tmpl w:val="A67A1A62"/>
@@ -15040,7 +18365,386 @@
       </w:rPr>
     </w:lvl>
   </w:abstractNum>
-  <w:abstractNum w:abstractNumId="24" w15:restartNumberingAfterBreak="0">
+  <w:abstractNum w:abstractNumId="34" w15:restartNumberingAfterBreak="0">
+    <w:nsid w:val="72B55C6E"/>
+    <w:multiLevelType w:val="hybridMultilevel"/>
+    <w:tmpl w:val="192C15A6"/>
+    <w:lvl w:ilvl="0" w:tplc="280A0001">
+      <w:start w:val="1"/>
+      <w:numFmt w:val="bullet"/>
+      <w:lvlText w:val=""/>
+      <w:lvlJc w:val="left"/>
+      <w:pPr>
+        <w:ind w:left="720" w:hanging="360"/>
+      </w:pPr>
+      <w:rPr>
+        <w:rFonts w:ascii="Symbol" w:hAnsi="Symbol" w:hint="default"/>
+      </w:rPr>
+    </w:lvl>
+    <w:lvl w:ilvl="1" w:tplc="280A0003" w:tentative="1">
+      <w:start w:val="1"/>
+      <w:numFmt w:val="bullet"/>
+      <w:lvlText w:val="o"/>
+      <w:lvlJc w:val="left"/>
+      <w:pPr>
+        <w:ind w:left="1440" w:hanging="360"/>
+      </w:pPr>
+      <w:rPr>
+        <w:rFonts w:ascii="Courier New" w:hAnsi="Courier New" w:cs="Courier New" w:hint="default"/>
+      </w:rPr>
+    </w:lvl>
+    <w:lvl w:ilvl="2" w:tplc="280A0005" w:tentative="1">
+      <w:start w:val="1"/>
+      <w:numFmt w:val="bullet"/>
+      <w:lvlText w:val=""/>
+      <w:lvlJc w:val="left"/>
+      <w:pPr>
+        <w:ind w:left="2160" w:hanging="360"/>
+      </w:pPr>
+      <w:rPr>
+        <w:rFonts w:ascii="Wingdings" w:hAnsi="Wingdings" w:hint="default"/>
+      </w:rPr>
+    </w:lvl>
+    <w:lvl w:ilvl="3" w:tplc="280A0001" w:tentative="1">
+      <w:start w:val="1"/>
+      <w:numFmt w:val="bullet"/>
+      <w:lvlText w:val=""/>
+      <w:lvlJc w:val="left"/>
+      <w:pPr>
+        <w:ind w:left="2880" w:hanging="360"/>
+      </w:pPr>
+      <w:rPr>
+        <w:rFonts w:ascii="Symbol" w:hAnsi="Symbol" w:hint="default"/>
+      </w:rPr>
+    </w:lvl>
+    <w:lvl w:ilvl="4" w:tplc="280A0003" w:tentative="1">
+      <w:start w:val="1"/>
+      <w:numFmt w:val="bullet"/>
+      <w:lvlText w:val="o"/>
+      <w:lvlJc w:val="left"/>
+      <w:pPr>
+        <w:ind w:left="3600" w:hanging="360"/>
+      </w:pPr>
+      <w:rPr>
+        <w:rFonts w:ascii="Courier New" w:hAnsi="Courier New" w:cs="Courier New" w:hint="default"/>
+      </w:rPr>
+    </w:lvl>
+    <w:lvl w:ilvl="5" w:tplc="280A0005" w:tentative="1">
+      <w:start w:val="1"/>
+      <w:numFmt w:val="bullet"/>
+      <w:lvlText w:val=""/>
+      <w:lvlJc w:val="left"/>
+      <w:pPr>
+        <w:ind w:left="4320" w:hanging="360"/>
+      </w:pPr>
+      <w:rPr>
+        <w:rFonts w:ascii="Wingdings" w:hAnsi="Wingdings" w:hint="default"/>
+      </w:rPr>
+    </w:lvl>
+    <w:lvl w:ilvl="6" w:tplc="280A0001" w:tentative="1">
+      <w:start w:val="1"/>
+      <w:numFmt w:val="bullet"/>
+      <w:lvlText w:val=""/>
+      <w:lvlJc w:val="left"/>
+      <w:pPr>
+        <w:ind w:left="5040" w:hanging="360"/>
+      </w:pPr>
+      <w:rPr>
+        <w:rFonts w:ascii="Symbol" w:hAnsi="Symbol" w:hint="default"/>
+      </w:rPr>
+    </w:lvl>
+    <w:lvl w:ilvl="7" w:tplc="280A0003" w:tentative="1">
+      <w:start w:val="1"/>
+      <w:numFmt w:val="bullet"/>
+      <w:lvlText w:val="o"/>
+      <w:lvlJc w:val="left"/>
+      <w:pPr>
+        <w:ind w:left="5760" w:hanging="360"/>
+      </w:pPr>
+      <w:rPr>
+        <w:rFonts w:ascii="Courier New" w:hAnsi="Courier New" w:cs="Courier New" w:hint="default"/>
+      </w:rPr>
+    </w:lvl>
+    <w:lvl w:ilvl="8" w:tplc="280A0005" w:tentative="1">
+      <w:start w:val="1"/>
+      <w:numFmt w:val="bullet"/>
+      <w:lvlText w:val=""/>
+      <w:lvlJc w:val="left"/>
+      <w:pPr>
+        <w:ind w:left="6480" w:hanging="360"/>
+      </w:pPr>
+      <w:rPr>
+        <w:rFonts w:ascii="Wingdings" w:hAnsi="Wingdings" w:hint="default"/>
+      </w:rPr>
+    </w:lvl>
+  </w:abstractNum>
+  <w:abstractNum w:abstractNumId="35" w15:restartNumberingAfterBreak="0">
+    <w:nsid w:val="748C5D88"/>
+    <w:multiLevelType w:val="multilevel"/>
+    <w:tmpl w:val="F93C27D8"/>
+    <w:lvl w:ilvl="0">
+      <w:start w:val="1"/>
+      <w:numFmt w:val="bullet"/>
+      <w:lvlText w:val=""/>
+      <w:lvlJc w:val="left"/>
+      <w:pPr>
+        <w:tabs>
+          <w:tab w:val="num" w:pos="720"/>
+        </w:tabs>
+        <w:ind w:left="720" w:hanging="360"/>
+      </w:pPr>
+      <w:rPr>
+        <w:rFonts w:ascii="Symbol" w:hAnsi="Symbol" w:hint="default"/>
+        <w:sz w:val="20"/>
+      </w:rPr>
+    </w:lvl>
+    <w:lvl w:ilvl="1" w:tentative="1">
+      <w:start w:val="1"/>
+      <w:numFmt w:val="bullet"/>
+      <w:lvlText w:val="o"/>
+      <w:lvlJc w:val="left"/>
+      <w:pPr>
+        <w:tabs>
+          <w:tab w:val="num" w:pos="1440"/>
+        </w:tabs>
+        <w:ind w:left="1440" w:hanging="360"/>
+      </w:pPr>
+      <w:rPr>
+        <w:rFonts w:ascii="Courier New" w:hAnsi="Courier New" w:hint="default"/>
+        <w:sz w:val="20"/>
+      </w:rPr>
+    </w:lvl>
+    <w:lvl w:ilvl="2" w:tentative="1">
+      <w:start w:val="1"/>
+      <w:numFmt w:val="bullet"/>
+      <w:lvlText w:val=""/>
+      <w:lvlJc w:val="left"/>
+      <w:pPr>
+        <w:tabs>
+          <w:tab w:val="num" w:pos="2160"/>
+        </w:tabs>
+        <w:ind w:left="2160" w:hanging="360"/>
+      </w:pPr>
+      <w:rPr>
+        <w:rFonts w:ascii="Wingdings" w:hAnsi="Wingdings" w:hint="default"/>
+        <w:sz w:val="20"/>
+      </w:rPr>
+    </w:lvl>
+    <w:lvl w:ilvl="3" w:tentative="1">
+      <w:start w:val="1"/>
+      <w:numFmt w:val="bullet"/>
+      <w:lvlText w:val=""/>
+      <w:lvlJc w:val="left"/>
+      <w:pPr>
+        <w:tabs>
+          <w:tab w:val="num" w:pos="2880"/>
+        </w:tabs>
+        <w:ind w:left="2880" w:hanging="360"/>
+      </w:pPr>
+      <w:rPr>
+        <w:rFonts w:ascii="Wingdings" w:hAnsi="Wingdings" w:hint="default"/>
+        <w:sz w:val="20"/>
+      </w:rPr>
+    </w:lvl>
+    <w:lvl w:ilvl="4" w:tentative="1">
+      <w:start w:val="1"/>
+      <w:numFmt w:val="bullet"/>
+      <w:lvlText w:val=""/>
+      <w:lvlJc w:val="left"/>
+      <w:pPr>
+        <w:tabs>
+          <w:tab w:val="num" w:pos="3600"/>
+        </w:tabs>
+        <w:ind w:left="3600" w:hanging="360"/>
+      </w:pPr>
+      <w:rPr>
+        <w:rFonts w:ascii="Wingdings" w:hAnsi="Wingdings" w:hint="default"/>
+        <w:sz w:val="20"/>
+      </w:rPr>
+    </w:lvl>
+    <w:lvl w:ilvl="5" w:tentative="1">
+      <w:start w:val="1"/>
+      <w:numFmt w:val="bullet"/>
+      <w:lvlText w:val=""/>
+      <w:lvlJc w:val="left"/>
+      <w:pPr>
+        <w:tabs>
+          <w:tab w:val="num" w:pos="4320"/>
+        </w:tabs>
+        <w:ind w:left="4320" w:hanging="360"/>
+      </w:pPr>
+      <w:rPr>
+        <w:rFonts w:ascii="Wingdings" w:hAnsi="Wingdings" w:hint="default"/>
+        <w:sz w:val="20"/>
+      </w:rPr>
+    </w:lvl>
+    <w:lvl w:ilvl="6" w:tentative="1">
+      <w:start w:val="1"/>
+      <w:numFmt w:val="bullet"/>
+      <w:lvlText w:val=""/>
+      <w:lvlJc w:val="left"/>
+      <w:pPr>
+        <w:tabs>
+          <w:tab w:val="num" w:pos="5040"/>
+        </w:tabs>
+        <w:ind w:left="5040" w:hanging="360"/>
+      </w:pPr>
+      <w:rPr>
+        <w:rFonts w:ascii="Wingdings" w:hAnsi="Wingdings" w:hint="default"/>
+        <w:sz w:val="20"/>
+      </w:rPr>
+    </w:lvl>
+    <w:lvl w:ilvl="7" w:tentative="1">
+      <w:start w:val="1"/>
+      <w:numFmt w:val="bullet"/>
+      <w:lvlText w:val=""/>
+      <w:lvlJc w:val="left"/>
+      <w:pPr>
+        <w:tabs>
+          <w:tab w:val="num" w:pos="5760"/>
+        </w:tabs>
+        <w:ind w:left="5760" w:hanging="360"/>
+      </w:pPr>
+      <w:rPr>
+        <w:rFonts w:ascii="Wingdings" w:hAnsi="Wingdings" w:hint="default"/>
+        <w:sz w:val="20"/>
+      </w:rPr>
+    </w:lvl>
+    <w:lvl w:ilvl="8" w:tentative="1">
+      <w:start w:val="1"/>
+      <w:numFmt w:val="bullet"/>
+      <w:lvlText w:val=""/>
+      <w:lvlJc w:val="left"/>
+      <w:pPr>
+        <w:tabs>
+          <w:tab w:val="num" w:pos="6480"/>
+        </w:tabs>
+        <w:ind w:left="6480" w:hanging="360"/>
+      </w:pPr>
+      <w:rPr>
+        <w:rFonts w:ascii="Wingdings" w:hAnsi="Wingdings" w:hint="default"/>
+        <w:sz w:val="20"/>
+      </w:rPr>
+    </w:lvl>
+  </w:abstractNum>
+  <w:abstractNum w:abstractNumId="36" w15:restartNumberingAfterBreak="0">
+    <w:nsid w:val="77B05F88"/>
+    <w:multiLevelType w:val="multilevel"/>
+    <w:tmpl w:val="537628D6"/>
+    <w:lvl w:ilvl="0">
+      <w:start w:val="1"/>
+      <w:numFmt w:val="decimal"/>
+      <w:lvlText w:val="%1."/>
+      <w:lvlJc w:val="left"/>
+      <w:pPr>
+        <w:tabs>
+          <w:tab w:val="num" w:pos="720"/>
+        </w:tabs>
+        <w:ind w:left="720" w:hanging="360"/>
+      </w:pPr>
+    </w:lvl>
+    <w:lvl w:ilvl="1">
+      <w:start w:val="1"/>
+      <w:numFmt w:val="bullet"/>
+      <w:lvlText w:val="o"/>
+      <w:lvlJc w:val="left"/>
+      <w:pPr>
+        <w:tabs>
+          <w:tab w:val="num" w:pos="1440"/>
+        </w:tabs>
+        <w:ind w:left="1440" w:hanging="360"/>
+      </w:pPr>
+      <w:rPr>
+        <w:rFonts w:ascii="Courier New" w:hAnsi="Courier New" w:hint="default"/>
+        <w:sz w:val="20"/>
+      </w:rPr>
+    </w:lvl>
+    <w:lvl w:ilvl="2" w:tentative="1">
+      <w:start w:val="1"/>
+      <w:numFmt w:val="decimal"/>
+      <w:lvlText w:val="%3."/>
+      <w:lvlJc w:val="left"/>
+      <w:pPr>
+        <w:tabs>
+          <w:tab w:val="num" w:pos="2160"/>
+        </w:tabs>
+        <w:ind w:left="2160" w:hanging="360"/>
+      </w:pPr>
+    </w:lvl>
+    <w:lvl w:ilvl="3" w:tentative="1">
+      <w:start w:val="1"/>
+      <w:numFmt w:val="decimal"/>
+      <w:lvlText w:val="%4."/>
+      <w:lvlJc w:val="left"/>
+      <w:pPr>
+        <w:tabs>
+          <w:tab w:val="num" w:pos="2880"/>
+        </w:tabs>
+        <w:ind w:left="2880" w:hanging="360"/>
+      </w:pPr>
+    </w:lvl>
+    <w:lvl w:ilvl="4" w:tentative="1">
+      <w:start w:val="1"/>
+      <w:numFmt w:val="decimal"/>
+      <w:lvlText w:val="%5."/>
+      <w:lvlJc w:val="left"/>
+      <w:pPr>
+        <w:tabs>
+          <w:tab w:val="num" w:pos="3600"/>
+        </w:tabs>
+        <w:ind w:left="3600" w:hanging="360"/>
+      </w:pPr>
+    </w:lvl>
+    <w:lvl w:ilvl="5" w:tentative="1">
+      <w:start w:val="1"/>
+      <w:numFmt w:val="decimal"/>
+      <w:lvlText w:val="%6."/>
+      <w:lvlJc w:val="left"/>
+      <w:pPr>
+        <w:tabs>
+          <w:tab w:val="num" w:pos="4320"/>
+        </w:tabs>
+        <w:ind w:left="4320" w:hanging="360"/>
+      </w:pPr>
+    </w:lvl>
+    <w:lvl w:ilvl="6" w:tentative="1">
+      <w:start w:val="1"/>
+      <w:numFmt w:val="decimal"/>
+      <w:lvlText w:val="%7."/>
+      <w:lvlJc w:val="left"/>
+      <w:pPr>
+        <w:tabs>
+          <w:tab w:val="num" w:pos="5040"/>
+        </w:tabs>
+        <w:ind w:left="5040" w:hanging="360"/>
+      </w:pPr>
+    </w:lvl>
+    <w:lvl w:ilvl="7" w:tentative="1">
+      <w:start w:val="1"/>
+      <w:numFmt w:val="decimal"/>
+      <w:lvlText w:val="%8."/>
+      <w:lvlJc w:val="left"/>
+      <w:pPr>
+        <w:tabs>
+          <w:tab w:val="num" w:pos="5760"/>
+        </w:tabs>
+        <w:ind w:left="5760" w:hanging="360"/>
+      </w:pPr>
+    </w:lvl>
+    <w:lvl w:ilvl="8" w:tentative="1">
+      <w:start w:val="1"/>
+      <w:numFmt w:val="decimal"/>
+      <w:lvlText w:val="%9."/>
+      <w:lvlJc w:val="left"/>
+      <w:pPr>
+        <w:tabs>
+          <w:tab w:val="num" w:pos="6480"/>
+        </w:tabs>
+        <w:ind w:left="6480" w:hanging="360"/>
+      </w:pPr>
+    </w:lvl>
+  </w:abstractNum>
+  <w:abstractNum w:abstractNumId="37" w15:restartNumberingAfterBreak="0">
     <w:nsid w:val="7A2541AA"/>
     <w:multiLevelType w:val="hybridMultilevel"/>
     <w:tmpl w:val="99E21FF8"/>
@@ -15154,79 +18858,118 @@
     </w:lvl>
   </w:abstractNum>
   <w:num w:numId="1" w16cid:durableId="265620984">
+    <w:abstractNumId w:val="7"/>
+  </w:num>
+  <w:num w:numId="2" w16cid:durableId="1881746605">
+    <w:abstractNumId w:val="9"/>
+  </w:num>
+  <w:num w:numId="3" w16cid:durableId="1355618912">
+    <w:abstractNumId w:val="10"/>
+  </w:num>
+  <w:num w:numId="4" w16cid:durableId="923882974">
+    <w:abstractNumId w:val="27"/>
+  </w:num>
+  <w:num w:numId="5" w16cid:durableId="1518153755">
+    <w:abstractNumId w:val="15"/>
+  </w:num>
+  <w:num w:numId="6" w16cid:durableId="94253568">
+    <w:abstractNumId w:val="26"/>
+  </w:num>
+  <w:num w:numId="7" w16cid:durableId="1793402775">
+    <w:abstractNumId w:val="12"/>
+  </w:num>
+  <w:num w:numId="8" w16cid:durableId="369459066">
+    <w:abstractNumId w:val="19"/>
+  </w:num>
+  <w:num w:numId="9" w16cid:durableId="1098716895">
+    <w:abstractNumId w:val="6"/>
+  </w:num>
+  <w:num w:numId="10" w16cid:durableId="316152867">
+    <w:abstractNumId w:val="17"/>
+  </w:num>
+  <w:num w:numId="11" w16cid:durableId="1477186747">
+    <w:abstractNumId w:val="31"/>
+  </w:num>
+  <w:num w:numId="12" w16cid:durableId="801536845">
+    <w:abstractNumId w:val="37"/>
+  </w:num>
+  <w:num w:numId="13" w16cid:durableId="1853951097">
+    <w:abstractNumId w:val="5"/>
+  </w:num>
+  <w:num w:numId="14" w16cid:durableId="2111659974">
     <w:abstractNumId w:val="4"/>
   </w:num>
-  <w:num w:numId="2" w16cid:durableId="1881746605">
-    <w:abstractNumId w:val="6"/>
+  <w:num w:numId="15" w16cid:durableId="14432036">
+    <w:abstractNumId w:val="14"/>
   </w:num>
-  <w:num w:numId="3" w16cid:durableId="1355618912">
-    <w:abstractNumId w:val="7"/>
-  </w:num>
-  <w:num w:numId="4" w16cid:durableId="923882974">
+  <w:num w:numId="16" w16cid:durableId="970751669">
     <w:abstractNumId w:val="20"/>
   </w:num>
-  <w:num w:numId="5" w16cid:durableId="1518153755">
+  <w:num w:numId="17" w16cid:durableId="1999840693">
+    <w:abstractNumId w:val="8"/>
+  </w:num>
+  <w:num w:numId="18" w16cid:durableId="390349459">
+    <w:abstractNumId w:val="25"/>
+  </w:num>
+  <w:num w:numId="19" w16cid:durableId="1059280790">
+    <w:abstractNumId w:val="24"/>
+  </w:num>
+  <w:num w:numId="20" w16cid:durableId="2066757991">
+    <w:abstractNumId w:val="28"/>
+  </w:num>
+  <w:num w:numId="21" w16cid:durableId="1774277303">
+    <w:abstractNumId w:val="1"/>
+  </w:num>
+  <w:num w:numId="22" w16cid:durableId="1344361611">
+    <w:abstractNumId w:val="16"/>
+  </w:num>
+  <w:num w:numId="23" w16cid:durableId="639959243">
     <w:abstractNumId w:val="11"/>
   </w:num>
-  <w:num w:numId="6" w16cid:durableId="94253568">
-    <w:abstractNumId w:val="19"/>
+  <w:num w:numId="24" w16cid:durableId="2091073249">
+    <w:abstractNumId w:val="33"/>
   </w:num>
-  <w:num w:numId="7" w16cid:durableId="1793402775">
-    <w:abstractNumId w:val="9"/>
+  <w:num w:numId="25" w16cid:durableId="684552214">
+    <w:abstractNumId w:val="21"/>
   </w:num>
-  <w:num w:numId="8" w16cid:durableId="369459066">
-    <w:abstractNumId w:val="14"/>
+  <w:num w:numId="26" w16cid:durableId="921911359">
+    <w:abstractNumId w:val="34"/>
   </w:num>
-  <w:num w:numId="9" w16cid:durableId="1098716895">
+  <w:num w:numId="27" w16cid:durableId="88433632">
+    <w:abstractNumId w:val="35"/>
+  </w:num>
+  <w:num w:numId="28" w16cid:durableId="810093903">
+    <w:abstractNumId w:val="2"/>
+  </w:num>
+  <w:num w:numId="29" w16cid:durableId="73598901">
+    <w:abstractNumId w:val="36"/>
+  </w:num>
+  <w:num w:numId="30" w16cid:durableId="1812559512">
+    <w:abstractNumId w:val="18"/>
+  </w:num>
+  <w:num w:numId="31" w16cid:durableId="2031562712">
+    <w:abstractNumId w:val="32"/>
+  </w:num>
+  <w:num w:numId="32" w16cid:durableId="1768427608">
+    <w:abstractNumId w:val="13"/>
+  </w:num>
+  <w:num w:numId="33" w16cid:durableId="288586538">
+    <w:abstractNumId w:val="22"/>
+  </w:num>
+  <w:num w:numId="34" w16cid:durableId="1195078455">
+    <w:abstractNumId w:val="23"/>
+  </w:num>
+  <w:num w:numId="35" w16cid:durableId="541401859">
+    <w:abstractNumId w:val="30"/>
+  </w:num>
+  <w:num w:numId="36" w16cid:durableId="497116900">
+    <w:abstractNumId w:val="29"/>
+  </w:num>
+  <w:num w:numId="37" w16cid:durableId="2122843719">
     <w:abstractNumId w:val="3"/>
   </w:num>
-  <w:num w:numId="10" w16cid:durableId="316152867">
-    <w:abstractNumId w:val="13"/>
-  </w:num>
-  <w:num w:numId="11" w16cid:durableId="1477186747">
-    <w:abstractNumId w:val="22"/>
-  </w:num>
-  <w:num w:numId="12" w16cid:durableId="801536845">
-    <w:abstractNumId w:val="24"/>
-  </w:num>
-  <w:num w:numId="13" w16cid:durableId="1853951097">
-    <w:abstractNumId w:val="2"/>
-  </w:num>
-  <w:num w:numId="14" w16cid:durableId="2111659974">
-    <w:abstractNumId w:val="1"/>
-  </w:num>
-  <w:num w:numId="15" w16cid:durableId="14432036">
-    <w:abstractNumId w:val="10"/>
-  </w:num>
-  <w:num w:numId="16" w16cid:durableId="970751669">
-    <w:abstractNumId w:val="15"/>
-  </w:num>
-  <w:num w:numId="17" w16cid:durableId="1999840693">
-    <w:abstractNumId w:val="5"/>
-  </w:num>
-  <w:num w:numId="18" w16cid:durableId="390349459">
-    <w:abstractNumId w:val="18"/>
-  </w:num>
-  <w:num w:numId="19" w16cid:durableId="1059280790">
-    <w:abstractNumId w:val="17"/>
-  </w:num>
-  <w:num w:numId="20" w16cid:durableId="2066757991">
-    <w:abstractNumId w:val="21"/>
-  </w:num>
-  <w:num w:numId="21" w16cid:durableId="1774277303">
+  <w:num w:numId="38" w16cid:durableId="511800591">
     <w:abstractNumId w:val="0"/>
-  </w:num>
-  <w:num w:numId="22" w16cid:durableId="1344361611">
-    <w:abstractNumId w:val="12"/>
-  </w:num>
-  <w:num w:numId="23" w16cid:durableId="639959243">
-    <w:abstractNumId w:val="8"/>
-  </w:num>
-  <w:num w:numId="24" w16cid:durableId="2091073249">
-    <w:abstractNumId w:val="23"/>
-  </w:num>
-  <w:num w:numId="25" w16cid:durableId="684552214">
-    <w:abstractNumId w:val="16"/>
   </w:num>
 </w:numbering>
 </file>
@@ -15747,6 +19490,7 @@
   <w:style w:type="character" w:default="1" w:styleId="Fuentedeprrafopredeter">
     <w:name w:val="Default Paragraph Font"/>
     <w:uiPriority w:val="1"/>
+    <w:semiHidden/>
     <w:unhideWhenUsed/>
   </w:style>
   <w:style w:type="table" w:default="1" w:styleId="Tablanormal">
@@ -16180,6 +19924,26 @@
       <w:color w:val="2F5496" w:themeColor="accent1" w:themeShade="BF"/>
     </w:rPr>
   </w:style>
+  <w:style w:type="character" w:customStyle="1" w:styleId="katex-mathml">
+    <w:name w:val="katex-mathml"/>
+    <w:basedOn w:val="Fuentedeprrafopredeter"/>
+    <w:rsid w:val="00B15682"/>
+  </w:style>
+  <w:style w:type="character" w:customStyle="1" w:styleId="mord">
+    <w:name w:val="mord"/>
+    <w:basedOn w:val="Fuentedeprrafopredeter"/>
+    <w:rsid w:val="00B15682"/>
+  </w:style>
+  <w:style w:type="character" w:customStyle="1" w:styleId="mrel">
+    <w:name w:val="mrel"/>
+    <w:basedOn w:val="Fuentedeprrafopredeter"/>
+    <w:rsid w:val="00B15682"/>
+  </w:style>
+  <w:style w:type="character" w:customStyle="1" w:styleId="vlist-s">
+    <w:name w:val="vlist-s"/>
+    <w:basedOn w:val="Fuentedeprrafopredeter"/>
+    <w:rsid w:val="00B15682"/>
+  </w:style>
 </w:styles>
 </file>
 

--- a/ActualizacionTesisAnderson/SalazarPizarroV3.docx
+++ b/ActualizacionTesisAnderson/SalazarPizarroV3.docx
@@ -429,8 +429,9 @@
           <w:lang w:val="es-ES"/>
           <w14:ligatures w14:val="none"/>
         </w:rPr>
-        <w:t>Farmacia en el Centro Medico UNI</w:t>
-      </w:r>
+        <w:t xml:space="preserve">Farmacia en el Centro </w:t>
+      </w:r>
+      <w:proofErr w:type="spellStart"/>
       <w:r>
         <w:rPr>
           <w:rFonts w:ascii="Times New Roman" w:eastAsia="Times New Roman" w:hAnsi="Times New Roman" w:cs="Times New Roman"/>
@@ -441,55 +442,10 @@
           <w:lang w:val="es-ES"/>
           <w14:ligatures w14:val="none"/>
         </w:rPr>
-        <w:t>”</w:t>
-      </w:r>
-    </w:p>
-    <w:p>
-      <w:pPr>
-        <w:spacing w:after="0" w:line="240" w:lineRule="auto"/>
-        <w:jc w:val="center"/>
-        <w:rPr>
-          <w:rFonts w:ascii="Times New Roman" w:eastAsia="Times New Roman" w:hAnsi="Times New Roman" w:cs="Times New Roman"/>
-          <w:kern w:val="0"/>
-          <w:sz w:val="24"/>
-          <w:szCs w:val="24"/>
-          <w:lang w:val="es-ES"/>
-          <w14:ligatures w14:val="none"/>
-        </w:rPr>
-      </w:pPr>
-    </w:p>
-    <w:p>
-      <w:pPr>
-        <w:spacing w:after="0" w:line="240" w:lineRule="auto"/>
-        <w:jc w:val="center"/>
-        <w:rPr>
-          <w:rFonts w:ascii="Times New Roman" w:eastAsia="Times New Roman" w:hAnsi="Times New Roman" w:cs="Times New Roman"/>
-          <w:kern w:val="0"/>
-          <w:sz w:val="24"/>
-          <w:szCs w:val="24"/>
-          <w:lang w:val="es-ES"/>
-          <w14:ligatures w14:val="none"/>
-        </w:rPr>
-      </w:pPr>
-    </w:p>
-    <w:p>
-      <w:pPr>
-        <w:spacing w:after="0" w:line="240" w:lineRule="auto"/>
-        <w:jc w:val="center"/>
-        <w:rPr>
-          <w:rFonts w:ascii="Times New Roman" w:eastAsia="Times New Roman" w:hAnsi="Times New Roman" w:cs="Times New Roman"/>
-          <w:kern w:val="0"/>
-          <w:sz w:val="28"/>
-          <w:szCs w:val="28"/>
-          <w:lang w:val="es-ES"/>
-          <w14:ligatures w14:val="none"/>
-        </w:rPr>
-      </w:pPr>
-    </w:p>
-    <w:p>
-      <w:pPr>
-        <w:spacing w:after="0" w:line="240" w:lineRule="auto"/>
-        <w:jc w:val="center"/>
+        <w:t>Medico</w:t>
+      </w:r>
+      <w:proofErr w:type="spellEnd"/>
+      <w:r>
         <w:rPr>
           <w:rFonts w:ascii="Times New Roman" w:eastAsia="Times New Roman" w:hAnsi="Times New Roman" w:cs="Times New Roman"/>
           <w:b/>
@@ -499,7 +455,8 @@
           <w:lang w:val="es-ES"/>
           <w14:ligatures w14:val="none"/>
         </w:rPr>
-      </w:pPr>
+        <w:t xml:space="preserve"> UNI</w:t>
+      </w:r>
       <w:r>
         <w:rPr>
           <w:rFonts w:ascii="Times New Roman" w:eastAsia="Times New Roman" w:hAnsi="Times New Roman" w:cs="Times New Roman"/>
@@ -510,9 +467,55 @@
           <w:lang w:val="es-ES"/>
           <w14:ligatures w14:val="none"/>
         </w:rPr>
-        <w:t xml:space="preserve">PARA </w:t>
-      </w:r>
-      <w:r>
+        <w:t>”</w:t>
+      </w:r>
+    </w:p>
+    <w:p>
+      <w:pPr>
+        <w:spacing w:after="0" w:line="240" w:lineRule="auto"/>
+        <w:jc w:val="center"/>
+        <w:rPr>
+          <w:rFonts w:ascii="Times New Roman" w:eastAsia="Times New Roman" w:hAnsi="Times New Roman" w:cs="Times New Roman"/>
+          <w:kern w:val="0"/>
+          <w:sz w:val="24"/>
+          <w:szCs w:val="24"/>
+          <w:lang w:val="es-ES"/>
+          <w14:ligatures w14:val="none"/>
+        </w:rPr>
+      </w:pPr>
+    </w:p>
+    <w:p>
+      <w:pPr>
+        <w:spacing w:after="0" w:line="240" w:lineRule="auto"/>
+        <w:jc w:val="center"/>
+        <w:rPr>
+          <w:rFonts w:ascii="Times New Roman" w:eastAsia="Times New Roman" w:hAnsi="Times New Roman" w:cs="Times New Roman"/>
+          <w:kern w:val="0"/>
+          <w:sz w:val="24"/>
+          <w:szCs w:val="24"/>
+          <w:lang w:val="es-ES"/>
+          <w14:ligatures w14:val="none"/>
+        </w:rPr>
+      </w:pPr>
+    </w:p>
+    <w:p>
+      <w:pPr>
+        <w:spacing w:after="0" w:line="240" w:lineRule="auto"/>
+        <w:jc w:val="center"/>
+        <w:rPr>
+          <w:rFonts w:ascii="Times New Roman" w:eastAsia="Times New Roman" w:hAnsi="Times New Roman" w:cs="Times New Roman"/>
+          <w:kern w:val="0"/>
+          <w:sz w:val="28"/>
+          <w:szCs w:val="28"/>
+          <w:lang w:val="es-ES"/>
+          <w14:ligatures w14:val="none"/>
+        </w:rPr>
+      </w:pPr>
+    </w:p>
+    <w:p>
+      <w:pPr>
+        <w:spacing w:after="0" w:line="240" w:lineRule="auto"/>
+        <w:jc w:val="center"/>
         <w:rPr>
           <w:rFonts w:ascii="Times New Roman" w:eastAsia="Times New Roman" w:hAnsi="Times New Roman" w:cs="Times New Roman"/>
           <w:b/>
@@ -522,8 +525,7 @@
           <w:lang w:val="es-ES"/>
           <w14:ligatures w14:val="none"/>
         </w:rPr>
-        <w:t>OBTENER EL</w:t>
-      </w:r>
+      </w:pPr>
       <w:r>
         <w:rPr>
           <w:rFonts w:ascii="Times New Roman" w:eastAsia="Times New Roman" w:hAnsi="Times New Roman" w:cs="Times New Roman"/>
@@ -534,27 +536,9 @@
           <w:lang w:val="es-ES"/>
           <w14:ligatures w14:val="none"/>
         </w:rPr>
-        <w:t xml:space="preserve"> TÍTULO PROFESIONAL DE</w:t>
-      </w:r>
-    </w:p>
-    <w:p>
-      <w:pPr>
-        <w:spacing w:after="0" w:line="240" w:lineRule="auto"/>
-        <w:jc w:val="center"/>
-        <w:rPr>
-          <w:rFonts w:ascii="Times New Roman" w:eastAsia="Times New Roman" w:hAnsi="Times New Roman" w:cs="Times New Roman"/>
-          <w:kern w:val="0"/>
-          <w:sz w:val="28"/>
-          <w:szCs w:val="28"/>
-          <w:lang w:val="es-ES"/>
-          <w14:ligatures w14:val="none"/>
-        </w:rPr>
-      </w:pPr>
-    </w:p>
-    <w:p>
-      <w:pPr>
-        <w:spacing w:after="0" w:line="240" w:lineRule="auto"/>
-        <w:jc w:val="center"/>
+        <w:t xml:space="preserve">PARA </w:t>
+      </w:r>
+      <w:r>
         <w:rPr>
           <w:rFonts w:ascii="Times New Roman" w:eastAsia="Times New Roman" w:hAnsi="Times New Roman" w:cs="Times New Roman"/>
           <w:b/>
@@ -564,7 +548,8 @@
           <w:lang w:val="es-ES"/>
           <w14:ligatures w14:val="none"/>
         </w:rPr>
-      </w:pPr>
+        <w:t>OBTENER EL</w:t>
+      </w:r>
       <w:r>
         <w:rPr>
           <w:rFonts w:ascii="Times New Roman" w:eastAsia="Times New Roman" w:hAnsi="Times New Roman" w:cs="Times New Roman"/>
@@ -575,6 +560,47 @@
           <w:lang w:val="es-ES"/>
           <w14:ligatures w14:val="none"/>
         </w:rPr>
+        <w:t xml:space="preserve"> TÍTULO PROFESIONAL DE</w:t>
+      </w:r>
+    </w:p>
+    <w:p>
+      <w:pPr>
+        <w:spacing w:after="0" w:line="240" w:lineRule="auto"/>
+        <w:jc w:val="center"/>
+        <w:rPr>
+          <w:rFonts w:ascii="Times New Roman" w:eastAsia="Times New Roman" w:hAnsi="Times New Roman" w:cs="Times New Roman"/>
+          <w:kern w:val="0"/>
+          <w:sz w:val="28"/>
+          <w:szCs w:val="28"/>
+          <w:lang w:val="es-ES"/>
+          <w14:ligatures w14:val="none"/>
+        </w:rPr>
+      </w:pPr>
+    </w:p>
+    <w:p>
+      <w:pPr>
+        <w:spacing w:after="0" w:line="240" w:lineRule="auto"/>
+        <w:jc w:val="center"/>
+        <w:rPr>
+          <w:rFonts w:ascii="Times New Roman" w:eastAsia="Times New Roman" w:hAnsi="Times New Roman" w:cs="Times New Roman"/>
+          <w:b/>
+          <w:kern w:val="0"/>
+          <w:sz w:val="28"/>
+          <w:szCs w:val="28"/>
+          <w:lang w:val="es-ES"/>
+          <w14:ligatures w14:val="none"/>
+        </w:rPr>
+      </w:pPr>
+      <w:r>
+        <w:rPr>
+          <w:rFonts w:ascii="Times New Roman" w:eastAsia="Times New Roman" w:hAnsi="Times New Roman" w:cs="Times New Roman"/>
+          <w:b/>
+          <w:kern w:val="0"/>
+          <w:sz w:val="28"/>
+          <w:szCs w:val="28"/>
+          <w:lang w:val="es-ES"/>
+          <w14:ligatures w14:val="none"/>
+        </w:rPr>
         <w:t xml:space="preserve"> INGENIERO DE SISTEMAS</w:t>
       </w:r>
     </w:p>
@@ -811,7 +837,31 @@
           <w:szCs w:val="28"/>
           <w14:ligatures w14:val="none"/>
         </w:rPr>
-        <w:t>CALIZAYA NEYRA,  PERCY ANGEL</w:t>
+        <w:t xml:space="preserve">CALIZAYA </w:t>
+      </w:r>
+      <w:proofErr w:type="gramStart"/>
+      <w:r>
+        <w:rPr>
+          <w:rFonts w:ascii="Times New Roman" w:eastAsia="Times New Roman" w:hAnsi="Times New Roman" w:cs="Times New Roman"/>
+          <w:b/>
+          <w:kern w:val="0"/>
+          <w:sz w:val="28"/>
+          <w:szCs w:val="28"/>
+          <w14:ligatures w14:val="none"/>
+        </w:rPr>
+        <w:t>NEYRA,  PERCY</w:t>
+      </w:r>
+      <w:proofErr w:type="gramEnd"/>
+      <w:r>
+        <w:rPr>
+          <w:rFonts w:ascii="Times New Roman" w:eastAsia="Times New Roman" w:hAnsi="Times New Roman" w:cs="Times New Roman"/>
+          <w:b/>
+          <w:kern w:val="0"/>
+          <w:sz w:val="28"/>
+          <w:szCs w:val="28"/>
+          <w14:ligatures w14:val="none"/>
+        </w:rPr>
+        <w:t xml:space="preserve"> ANGEL</w:t>
       </w:r>
     </w:p>
     <w:p>
@@ -968,7 +1018,7 @@
       <w:sdtContent>
         <w:p>
           <w:pPr>
-            <w:pStyle w:val="TtuloTDC"/>
+            <w:pStyle w:val="TOCHeading"/>
             <w:rPr>
               <w:rFonts w:cs="Times New Roman"/>
               <w:szCs w:val="24"/>
@@ -985,7 +1035,7 @@
         </w:p>
         <w:p>
           <w:pPr>
-            <w:pStyle w:val="TDC1"/>
+            <w:pStyle w:val="TOC1"/>
             <w:tabs>
               <w:tab w:val="right" w:leader="dot" w:pos="8828"/>
             </w:tabs>
@@ -1024,7 +1074,7 @@
           <w:hyperlink w:anchor="_Toc178769855" w:history="1">
             <w:r>
               <w:rPr>
-                <w:rStyle w:val="Hipervnculo"/>
+                <w:rStyle w:val="Hyperlink"/>
                 <w:noProof/>
               </w:rPr>
               <w:t>CAPÍTULO I: PROBLEMÁTICA</w:t>
@@ -1081,7 +1131,7 @@
         </w:p>
         <w:p>
           <w:pPr>
-            <w:pStyle w:val="TDC2"/>
+            <w:pStyle w:val="TOC2"/>
             <w:tabs>
               <w:tab w:val="left" w:pos="960"/>
               <w:tab w:val="right" w:leader="dot" w:pos="8828"/>
@@ -1097,7 +1147,7 @@
           <w:hyperlink w:anchor="_Toc178769856" w:history="1">
             <w:r>
               <w:rPr>
-                <w:rStyle w:val="Hipervnculo"/>
+                <w:rStyle w:val="Hyperlink"/>
                 <w:noProof/>
               </w:rPr>
               <w:t>1.1</w:t>
@@ -1114,7 +1164,7 @@
             </w:r>
             <w:r>
               <w:rPr>
-                <w:rStyle w:val="Hipervnculo"/>
+                <w:rStyle w:val="Hyperlink"/>
                 <w:noProof/>
               </w:rPr>
               <w:t>Generalidades</w:t>
@@ -1171,7 +1221,7 @@
         </w:p>
         <w:p>
           <w:pPr>
-            <w:pStyle w:val="TDC2"/>
+            <w:pStyle w:val="TOC2"/>
             <w:tabs>
               <w:tab w:val="right" w:leader="dot" w:pos="8828"/>
             </w:tabs>
@@ -1186,7 +1236,7 @@
           <w:hyperlink w:anchor="_Toc178769857" w:history="1">
             <w:r>
               <w:rPr>
-                <w:rStyle w:val="Hipervnculo"/>
+                <w:rStyle w:val="Hyperlink"/>
                 <w:rFonts w:eastAsia="Times New Roman"/>
                 <w:noProof/>
                 <w:lang w:eastAsia="es-PE"/>
@@ -1245,7 +1295,7 @@
         </w:p>
         <w:p>
           <w:pPr>
-            <w:pStyle w:val="TDC2"/>
+            <w:pStyle w:val="TOC2"/>
             <w:tabs>
               <w:tab w:val="left" w:pos="960"/>
               <w:tab w:val="right" w:leader="dot" w:pos="8828"/>
@@ -1261,7 +1311,7 @@
           <w:hyperlink w:anchor="_Toc178769858" w:history="1">
             <w:r>
               <w:rPr>
-                <w:rStyle w:val="Hipervnculo"/>
+                <w:rStyle w:val="Hyperlink"/>
                 <w:noProof/>
               </w:rPr>
               <w:t>1.3</w:t>
@@ -1278,7 +1328,7 @@
             </w:r>
             <w:r>
               <w:rPr>
-                <w:rStyle w:val="Hipervnculo"/>
+                <w:rStyle w:val="Hyperlink"/>
                 <w:noProof/>
               </w:rPr>
               <w:t>Formulación del problema</w:t>
@@ -1335,7 +1385,7 @@
         </w:p>
         <w:p>
           <w:pPr>
-            <w:pStyle w:val="TDC3"/>
+            <w:pStyle w:val="TOC3"/>
             <w:rPr>
               <w:rFonts w:asciiTheme="minorHAnsi" w:eastAsiaTheme="minorEastAsia" w:hAnsiTheme="minorHAnsi" w:cstheme="minorBidi"/>
               <w:sz w:val="24"/>
@@ -1346,7 +1396,7 @@
           <w:hyperlink w:anchor="_Toc178769859" w:history="1">
             <w:r>
               <w:rPr>
-                <w:rStyle w:val="Hipervnculo"/>
+                <w:rStyle w:val="Hyperlink"/>
               </w:rPr>
               <w:t>1.3.1</w:t>
             </w:r>
@@ -1361,7 +1411,7 @@
             </w:r>
             <w:r>
               <w:rPr>
-                <w:rStyle w:val="Hipervnculo"/>
+                <w:rStyle w:val="Hyperlink"/>
               </w:rPr>
               <w:t>Problema Principal</w:t>
             </w:r>
@@ -1410,7 +1460,7 @@
         </w:p>
         <w:p>
           <w:pPr>
-            <w:pStyle w:val="TDC3"/>
+            <w:pStyle w:val="TOC3"/>
             <w:rPr>
               <w:rFonts w:asciiTheme="minorHAnsi" w:eastAsiaTheme="minorEastAsia" w:hAnsiTheme="minorHAnsi" w:cstheme="minorBidi"/>
               <w:sz w:val="24"/>
@@ -1421,7 +1471,7 @@
           <w:hyperlink w:anchor="_Toc178769860" w:history="1">
             <w:r>
               <w:rPr>
-                <w:rStyle w:val="Hipervnculo"/>
+                <w:rStyle w:val="Hyperlink"/>
               </w:rPr>
               <w:t>1.3.2</w:t>
             </w:r>
@@ -1436,7 +1486,7 @@
             </w:r>
             <w:r>
               <w:rPr>
-                <w:rStyle w:val="Hipervnculo"/>
+                <w:rStyle w:val="Hyperlink"/>
               </w:rPr>
               <w:t>Subproblemas</w:t>
             </w:r>
@@ -1485,7 +1535,7 @@
         </w:p>
         <w:p>
           <w:pPr>
-            <w:pStyle w:val="TDC2"/>
+            <w:pStyle w:val="TOC2"/>
             <w:tabs>
               <w:tab w:val="left" w:pos="960"/>
               <w:tab w:val="right" w:leader="dot" w:pos="8828"/>
@@ -1501,7 +1551,7 @@
           <w:hyperlink w:anchor="_Toc178769861" w:history="1">
             <w:r>
               <w:rPr>
-                <w:rStyle w:val="Hipervnculo"/>
+                <w:rStyle w:val="Hyperlink"/>
                 <w:noProof/>
               </w:rPr>
               <w:t>1.4</w:t>
@@ -1518,7 +1568,7 @@
             </w:r>
             <w:r>
               <w:rPr>
-                <w:rStyle w:val="Hipervnculo"/>
+                <w:rStyle w:val="Hyperlink"/>
                 <w:noProof/>
               </w:rPr>
               <w:t>Justificacion del Estudio</w:t>
@@ -1575,7 +1625,7 @@
         </w:p>
         <w:p>
           <w:pPr>
-            <w:pStyle w:val="TDC3"/>
+            <w:pStyle w:val="TOC3"/>
             <w:rPr>
               <w:rFonts w:asciiTheme="minorHAnsi" w:eastAsiaTheme="minorEastAsia" w:hAnsiTheme="minorHAnsi" w:cstheme="minorBidi"/>
               <w:sz w:val="24"/>
@@ -1586,7 +1636,7 @@
           <w:hyperlink w:anchor="_Toc178769862" w:history="1">
             <w:r>
               <w:rPr>
-                <w:rStyle w:val="Hipervnculo"/>
+                <w:rStyle w:val="Hyperlink"/>
               </w:rPr>
               <w:t>1.4.1</w:t>
             </w:r>
@@ -1601,7 +1651,7 @@
             </w:r>
             <w:r>
               <w:rPr>
-                <w:rStyle w:val="Hipervnculo"/>
+                <w:rStyle w:val="Hyperlink"/>
               </w:rPr>
               <w:t>Justificación práctica</w:t>
             </w:r>
@@ -1650,7 +1700,7 @@
         </w:p>
         <w:p>
           <w:pPr>
-            <w:pStyle w:val="TDC3"/>
+            <w:pStyle w:val="TOC3"/>
             <w:rPr>
               <w:rFonts w:asciiTheme="minorHAnsi" w:eastAsiaTheme="minorEastAsia" w:hAnsiTheme="minorHAnsi" w:cstheme="minorBidi"/>
               <w:sz w:val="24"/>
@@ -1661,7 +1711,7 @@
           <w:hyperlink w:anchor="_Toc178769863" w:history="1">
             <w:r>
               <w:rPr>
-                <w:rStyle w:val="Hipervnculo"/>
+                <w:rStyle w:val="Hyperlink"/>
               </w:rPr>
               <w:t>1.4.2 Justificación académica</w:t>
             </w:r>
@@ -1710,7 +1760,7 @@
         </w:p>
         <w:p>
           <w:pPr>
-            <w:pStyle w:val="TDC2"/>
+            <w:pStyle w:val="TOC2"/>
             <w:tabs>
               <w:tab w:val="left" w:pos="960"/>
               <w:tab w:val="right" w:leader="dot" w:pos="8828"/>
@@ -1726,7 +1776,7 @@
           <w:hyperlink w:anchor="_Toc178769864" w:history="1">
             <w:r>
               <w:rPr>
-                <w:rStyle w:val="Hipervnculo"/>
+                <w:rStyle w:val="Hyperlink"/>
                 <w:noProof/>
               </w:rPr>
               <w:t>1.5</w:t>
@@ -1743,7 +1793,7 @@
             </w:r>
             <w:r>
               <w:rPr>
-                <w:rStyle w:val="Hipervnculo"/>
+                <w:rStyle w:val="Hyperlink"/>
                 <w:noProof/>
               </w:rPr>
               <w:t>Hipótesis</w:t>
@@ -1800,7 +1850,7 @@
         </w:p>
         <w:p>
           <w:pPr>
-            <w:pStyle w:val="TDC3"/>
+            <w:pStyle w:val="TOC3"/>
             <w:rPr>
               <w:rFonts w:asciiTheme="minorHAnsi" w:eastAsiaTheme="minorEastAsia" w:hAnsiTheme="minorHAnsi" w:cstheme="minorBidi"/>
               <w:sz w:val="24"/>
@@ -1811,7 +1861,7 @@
           <w:hyperlink w:anchor="_Toc178769865" w:history="1">
             <w:r>
               <w:rPr>
-                <w:rStyle w:val="Hipervnculo"/>
+                <w:rStyle w:val="Hyperlink"/>
               </w:rPr>
               <w:t>1.5.1</w:t>
             </w:r>
@@ -1826,7 +1876,7 @@
             </w:r>
             <w:r>
               <w:rPr>
-                <w:rStyle w:val="Hipervnculo"/>
+                <w:rStyle w:val="Hyperlink"/>
               </w:rPr>
               <w:t>Hipótesis General</w:t>
             </w:r>
@@ -1875,7 +1925,7 @@
         </w:p>
         <w:p>
           <w:pPr>
-            <w:pStyle w:val="TDC3"/>
+            <w:pStyle w:val="TOC3"/>
             <w:rPr>
               <w:rFonts w:asciiTheme="minorHAnsi" w:eastAsiaTheme="minorEastAsia" w:hAnsiTheme="minorHAnsi" w:cstheme="minorBidi"/>
               <w:sz w:val="24"/>
@@ -1886,7 +1936,7 @@
           <w:hyperlink w:anchor="_Toc178769866" w:history="1">
             <w:r>
               <w:rPr>
-                <w:rStyle w:val="Hipervnculo"/>
+                <w:rStyle w:val="Hyperlink"/>
               </w:rPr>
               <w:t>1.5.2</w:t>
             </w:r>
@@ -1901,7 +1951,7 @@
             </w:r>
             <w:r>
               <w:rPr>
-                <w:rStyle w:val="Hipervnculo"/>
+                <w:rStyle w:val="Hyperlink"/>
               </w:rPr>
               <w:t>Hipótesis Específicas</w:t>
             </w:r>
@@ -1950,7 +2000,7 @@
         </w:p>
         <w:p>
           <w:pPr>
-            <w:pStyle w:val="TDC2"/>
+            <w:pStyle w:val="TOC2"/>
             <w:tabs>
               <w:tab w:val="right" w:leader="dot" w:pos="8828"/>
             </w:tabs>
@@ -1965,7 +2015,7 @@
           <w:hyperlink w:anchor="_Toc178769867" w:history="1">
             <w:r>
               <w:rPr>
-                <w:rStyle w:val="Hipervnculo"/>
+                <w:rStyle w:val="Hyperlink"/>
                 <w:noProof/>
               </w:rPr>
               <w:t>1.6 Objetivos</w:t>
@@ -2022,7 +2072,7 @@
         </w:p>
         <w:p>
           <w:pPr>
-            <w:pStyle w:val="TDC3"/>
+            <w:pStyle w:val="TOC3"/>
             <w:rPr>
               <w:rFonts w:asciiTheme="minorHAnsi" w:eastAsiaTheme="minorEastAsia" w:hAnsiTheme="minorHAnsi" w:cstheme="minorBidi"/>
               <w:sz w:val="24"/>
@@ -2033,7 +2083,7 @@
           <w:hyperlink w:anchor="_Toc178769868" w:history="1">
             <w:r>
               <w:rPr>
-                <w:rStyle w:val="Hipervnculo"/>
+                <w:rStyle w:val="Hyperlink"/>
               </w:rPr>
               <w:t>1.6.1 Objetivo general</w:t>
             </w:r>
@@ -2082,7 +2132,7 @@
         </w:p>
         <w:p>
           <w:pPr>
-            <w:pStyle w:val="TDC3"/>
+            <w:pStyle w:val="TOC3"/>
             <w:rPr>
               <w:rFonts w:asciiTheme="minorHAnsi" w:eastAsiaTheme="minorEastAsia" w:hAnsiTheme="minorHAnsi" w:cstheme="minorBidi"/>
               <w:sz w:val="24"/>
@@ -2093,7 +2143,7 @@
           <w:hyperlink w:anchor="_Toc178769869" w:history="1">
             <w:r>
               <w:rPr>
-                <w:rStyle w:val="Hipervnculo"/>
+                <w:rStyle w:val="Hyperlink"/>
               </w:rPr>
               <w:t>1.6.2</w:t>
             </w:r>
@@ -2108,7 +2158,7 @@
             </w:r>
             <w:r>
               <w:rPr>
-                <w:rStyle w:val="Hipervnculo"/>
+                <w:rStyle w:val="Hyperlink"/>
               </w:rPr>
               <w:t>Objetivos Específicos</w:t>
             </w:r>
@@ -2157,7 +2207,7 @@
         </w:p>
         <w:p>
           <w:pPr>
-            <w:pStyle w:val="TDC2"/>
+            <w:pStyle w:val="TOC2"/>
             <w:tabs>
               <w:tab w:val="right" w:leader="dot" w:pos="8828"/>
             </w:tabs>
@@ -2172,7 +2222,7 @@
           <w:hyperlink w:anchor="_Toc178769870" w:history="1">
             <w:r>
               <w:rPr>
-                <w:rStyle w:val="Hipervnculo"/>
+                <w:rStyle w:val="Hyperlink"/>
                 <w:noProof/>
               </w:rPr>
               <w:t>1.7 Limitantes de la Investigación</w:t>
@@ -2229,7 +2279,7 @@
         </w:p>
         <w:p>
           <w:pPr>
-            <w:pStyle w:val="TDC3"/>
+            <w:pStyle w:val="TOC3"/>
             <w:rPr>
               <w:rFonts w:asciiTheme="minorHAnsi" w:eastAsiaTheme="minorEastAsia" w:hAnsiTheme="minorHAnsi" w:cstheme="minorBidi"/>
               <w:sz w:val="24"/>
@@ -2240,7 +2290,7 @@
           <w:hyperlink w:anchor="_Toc178769871" w:history="1">
             <w:r>
               <w:rPr>
-                <w:rStyle w:val="Hipervnculo"/>
+                <w:rStyle w:val="Hyperlink"/>
               </w:rPr>
               <w:t>1.7.1 Limitantes teóricos</w:t>
             </w:r>
@@ -2289,7 +2339,7 @@
         </w:p>
         <w:p>
           <w:pPr>
-            <w:pStyle w:val="TDC3"/>
+            <w:pStyle w:val="TOC3"/>
             <w:rPr>
               <w:rFonts w:asciiTheme="minorHAnsi" w:eastAsiaTheme="minorEastAsia" w:hAnsiTheme="minorHAnsi" w:cstheme="minorBidi"/>
               <w:sz w:val="24"/>
@@ -2300,7 +2350,7 @@
           <w:hyperlink w:anchor="_Toc178769872" w:history="1">
             <w:r>
               <w:rPr>
-                <w:rStyle w:val="Hipervnculo"/>
+                <w:rStyle w:val="Hyperlink"/>
               </w:rPr>
               <w:t>1.7.2 Limitantes temporales</w:t>
             </w:r>
@@ -2349,7 +2399,7 @@
         </w:p>
         <w:p>
           <w:pPr>
-            <w:pStyle w:val="TDC3"/>
+            <w:pStyle w:val="TOC3"/>
             <w:rPr>
               <w:rFonts w:asciiTheme="minorHAnsi" w:eastAsiaTheme="minorEastAsia" w:hAnsiTheme="minorHAnsi" w:cstheme="minorBidi"/>
               <w:sz w:val="24"/>
@@ -2360,7 +2410,7 @@
           <w:hyperlink w:anchor="_Toc178769873" w:history="1">
             <w:r>
               <w:rPr>
-                <w:rStyle w:val="Hipervnculo"/>
+                <w:rStyle w:val="Hyperlink"/>
               </w:rPr>
               <w:t>1.7.3 Limitantes espaciales</w:t>
             </w:r>
@@ -2409,7 +2459,7 @@
         </w:p>
         <w:p>
           <w:pPr>
-            <w:pStyle w:val="TDC1"/>
+            <w:pStyle w:val="TOC1"/>
             <w:tabs>
               <w:tab w:val="right" w:leader="dot" w:pos="8828"/>
             </w:tabs>
@@ -2424,7 +2474,7 @@
           <w:hyperlink w:anchor="_Toc178769874" w:history="1">
             <w:r>
               <w:rPr>
-                <w:rStyle w:val="Hipervnculo"/>
+                <w:rStyle w:val="Hyperlink"/>
                 <w:noProof/>
               </w:rPr>
               <w:t>CAPÍTULO II: MARCO TEÓRICO</w:t>
@@ -2481,7 +2531,7 @@
         </w:p>
         <w:p>
           <w:pPr>
-            <w:pStyle w:val="TDC2"/>
+            <w:pStyle w:val="TOC2"/>
             <w:tabs>
               <w:tab w:val="right" w:leader="dot" w:pos="8828"/>
             </w:tabs>
@@ -2496,7 +2546,7 @@
           <w:hyperlink w:anchor="_Toc178769875" w:history="1">
             <w:r>
               <w:rPr>
-                <w:rStyle w:val="Hipervnculo"/>
+                <w:rStyle w:val="Hyperlink"/>
                 <w:noProof/>
               </w:rPr>
               <w:t>2.1 Antecedentes de Investigación</w:t>
@@ -2553,7 +2603,7 @@
         </w:p>
         <w:p>
           <w:pPr>
-            <w:pStyle w:val="TDC3"/>
+            <w:pStyle w:val="TOC3"/>
             <w:rPr>
               <w:rFonts w:asciiTheme="minorHAnsi" w:eastAsiaTheme="minorEastAsia" w:hAnsiTheme="minorHAnsi" w:cstheme="minorBidi"/>
               <w:sz w:val="24"/>
@@ -2564,7 +2614,7 @@
           <w:hyperlink w:anchor="_Toc178769876" w:history="1">
             <w:r>
               <w:rPr>
-                <w:rStyle w:val="Hipervnculo"/>
+                <w:rStyle w:val="Hyperlink"/>
               </w:rPr>
               <w:t>2.1.1 Revisión de métodos</w:t>
             </w:r>
@@ -2613,7 +2663,7 @@
         </w:p>
         <w:p>
           <w:pPr>
-            <w:pStyle w:val="TDC3"/>
+            <w:pStyle w:val="TOC3"/>
             <w:rPr>
               <w:rFonts w:asciiTheme="minorHAnsi" w:eastAsiaTheme="minorEastAsia" w:hAnsiTheme="minorHAnsi" w:cstheme="minorBidi"/>
               <w:sz w:val="24"/>
@@ -2624,7 +2674,7 @@
           <w:hyperlink w:anchor="_Toc178769877" w:history="1">
             <w:r>
               <w:rPr>
-                <w:rStyle w:val="Hipervnculo"/>
+                <w:rStyle w:val="Hyperlink"/>
               </w:rPr>
               <w:t>2.1.2 Evaluación comparativa</w:t>
             </w:r>
@@ -2673,7 +2723,7 @@
         </w:p>
         <w:p>
           <w:pPr>
-            <w:pStyle w:val="TDC3"/>
+            <w:pStyle w:val="TOC3"/>
             <w:rPr>
               <w:rFonts w:asciiTheme="minorHAnsi" w:eastAsiaTheme="minorEastAsia" w:hAnsiTheme="minorHAnsi" w:cstheme="minorBidi"/>
               <w:sz w:val="24"/>
@@ -2684,7 +2734,7 @@
           <w:hyperlink w:anchor="_Toc178769878" w:history="1">
             <w:r>
               <w:rPr>
-                <w:rStyle w:val="Hipervnculo"/>
+                <w:rStyle w:val="Hyperlink"/>
               </w:rPr>
               <w:t>2.1.3 Usos alternativos o aplicaciones varias</w:t>
             </w:r>
@@ -2733,7 +2783,7 @@
         </w:p>
         <w:p>
           <w:pPr>
-            <w:pStyle w:val="TDC3"/>
+            <w:pStyle w:val="TOC3"/>
             <w:rPr>
               <w:rFonts w:asciiTheme="minorHAnsi" w:eastAsiaTheme="minorEastAsia" w:hAnsiTheme="minorHAnsi" w:cstheme="minorBidi"/>
               <w:sz w:val="24"/>
@@ -2744,7 +2794,7 @@
           <w:hyperlink w:anchor="_Toc178769879" w:history="1">
             <w:r>
               <w:rPr>
-                <w:rStyle w:val="Hipervnculo"/>
+                <w:rStyle w:val="Hyperlink"/>
               </w:rPr>
               <w:t>2.1.4 Software o sistemas existentens</w:t>
             </w:r>
@@ -2793,7 +2843,7 @@
         </w:p>
         <w:p>
           <w:pPr>
-            <w:pStyle w:val="TDC2"/>
+            <w:pStyle w:val="TOC2"/>
             <w:tabs>
               <w:tab w:val="right" w:leader="dot" w:pos="8828"/>
             </w:tabs>
@@ -2808,7 +2858,7 @@
           <w:hyperlink w:anchor="_Toc178769880" w:history="1">
             <w:r>
               <w:rPr>
-                <w:rStyle w:val="Hipervnculo"/>
+                <w:rStyle w:val="Hyperlink"/>
                 <w:noProof/>
               </w:rPr>
               <w:t>2.2 Bases Teóricas</w:t>
@@ -2865,7 +2915,7 @@
         </w:p>
         <w:p>
           <w:pPr>
-            <w:pStyle w:val="TDC3"/>
+            <w:pStyle w:val="TOC3"/>
             <w:rPr>
               <w:rFonts w:asciiTheme="minorHAnsi" w:eastAsiaTheme="minorEastAsia" w:hAnsiTheme="minorHAnsi" w:cstheme="minorBidi"/>
               <w:sz w:val="24"/>
@@ -2876,7 +2926,7 @@
           <w:hyperlink w:anchor="_Toc178769881" w:history="1">
             <w:r>
               <w:rPr>
-                <w:rStyle w:val="Hipervnculo"/>
+                <w:rStyle w:val="Hyperlink"/>
               </w:rPr>
               <w:t>2.2.1 Variable dependiente: Control de inventarios</w:t>
             </w:r>
@@ -2925,7 +2975,7 @@
         </w:p>
         <w:p>
           <w:pPr>
-            <w:pStyle w:val="TDC3"/>
+            <w:pStyle w:val="TOC3"/>
             <w:rPr>
               <w:rFonts w:asciiTheme="minorHAnsi" w:eastAsiaTheme="minorEastAsia" w:hAnsiTheme="minorHAnsi" w:cstheme="minorBidi"/>
               <w:sz w:val="24"/>
@@ -2936,7 +2986,7 @@
           <w:hyperlink w:anchor="_Toc178769882" w:history="1">
             <w:r>
               <w:rPr>
-                <w:rStyle w:val="Hipervnculo"/>
+                <w:rStyle w:val="Hyperlink"/>
               </w:rPr>
               <w:t>2.2.1.1 Selección de Personal: Sistema Multiplataforma</w:t>
             </w:r>
@@ -2985,7 +3035,7 @@
         </w:p>
         <w:p>
           <w:pPr>
-            <w:pStyle w:val="TDC1"/>
+            <w:pStyle w:val="TOC1"/>
             <w:tabs>
               <w:tab w:val="right" w:leader="dot" w:pos="8828"/>
             </w:tabs>
@@ -3000,7 +3050,7 @@
           <w:hyperlink w:anchor="_Toc178769883" w:history="1">
             <w:r>
               <w:rPr>
-                <w:rStyle w:val="Hipervnculo"/>
+                <w:rStyle w:val="Hyperlink"/>
                 <w:noProof/>
               </w:rPr>
               <w:t>CAPITULO III: METODO DE LA INVESTIGACION</w:t>
@@ -3057,7 +3107,7 @@
         </w:p>
         <w:p>
           <w:pPr>
-            <w:pStyle w:val="TDC2"/>
+            <w:pStyle w:val="TOC2"/>
             <w:tabs>
               <w:tab w:val="right" w:leader="dot" w:pos="8828"/>
             </w:tabs>
@@ -3072,7 +3122,7 @@
           <w:hyperlink w:anchor="_Toc178769884" w:history="1">
             <w:r>
               <w:rPr>
-                <w:rStyle w:val="Hipervnculo"/>
+                <w:rStyle w:val="Hyperlink"/>
                 <w:noProof/>
               </w:rPr>
               <w:t>3.1. Tipo, Nivel y diseno de Investigacion</w:t>
@@ -3129,7 +3179,7 @@
         </w:p>
         <w:p>
           <w:pPr>
-            <w:pStyle w:val="TDC2"/>
+            <w:pStyle w:val="TOC2"/>
             <w:tabs>
               <w:tab w:val="right" w:leader="dot" w:pos="8828"/>
             </w:tabs>
@@ -3144,7 +3194,7 @@
           <w:hyperlink w:anchor="_Toc178769885" w:history="1">
             <w:r>
               <w:rPr>
-                <w:rStyle w:val="Hipervnculo"/>
+                <w:rStyle w:val="Hyperlink"/>
                 <w:noProof/>
               </w:rPr>
               <w:t>3.2. Variables y Operacionalizacion</w:t>
@@ -3201,7 +3251,7 @@
         </w:p>
         <w:p>
           <w:pPr>
-            <w:pStyle w:val="TDC2"/>
+            <w:pStyle w:val="TOC2"/>
             <w:tabs>
               <w:tab w:val="right" w:leader="dot" w:pos="8828"/>
             </w:tabs>
@@ -3216,7 +3266,7 @@
           <w:hyperlink w:anchor="_Toc178769886" w:history="1">
             <w:r>
               <w:rPr>
-                <w:rStyle w:val="Hipervnculo"/>
+                <w:rStyle w:val="Hyperlink"/>
                 <w:noProof/>
               </w:rPr>
               <w:t>3.3. Poblacion y muestra</w:t>
@@ -3273,7 +3323,7 @@
         </w:p>
         <w:p>
           <w:pPr>
-            <w:pStyle w:val="TDC2"/>
+            <w:pStyle w:val="TOC2"/>
             <w:tabs>
               <w:tab w:val="right" w:leader="dot" w:pos="8828"/>
             </w:tabs>
@@ -3288,7 +3338,7 @@
           <w:hyperlink w:anchor="_Toc178769887" w:history="1">
             <w:r>
               <w:rPr>
-                <w:rStyle w:val="Hipervnculo"/>
+                <w:rStyle w:val="Hyperlink"/>
                 <w:noProof/>
               </w:rPr>
               <w:t>3.4. Tecnica e instrumento de recoleccion de datos, validez y confiabilidad</w:t>
@@ -3345,7 +3395,7 @@
         </w:p>
         <w:p>
           <w:pPr>
-            <w:pStyle w:val="TDC2"/>
+            <w:pStyle w:val="TOC2"/>
             <w:tabs>
               <w:tab w:val="right" w:leader="dot" w:pos="8828"/>
             </w:tabs>
@@ -3360,7 +3410,7 @@
           <w:hyperlink w:anchor="_Toc178769888" w:history="1">
             <w:r>
               <w:rPr>
-                <w:rStyle w:val="Hipervnculo"/>
+                <w:rStyle w:val="Hyperlink"/>
                 <w:noProof/>
               </w:rPr>
               <w:t>3.5. Metodo de Analisis de Datos</w:t>
@@ -3417,7 +3467,7 @@
         </w:p>
         <w:p>
           <w:pPr>
-            <w:pStyle w:val="TDC2"/>
+            <w:pStyle w:val="TOC2"/>
             <w:tabs>
               <w:tab w:val="right" w:leader="dot" w:pos="8828"/>
             </w:tabs>
@@ -3432,7 +3482,7 @@
           <w:hyperlink w:anchor="_Toc178769889" w:history="1">
             <w:r>
               <w:rPr>
-                <w:rStyle w:val="Hipervnculo"/>
+                <w:rStyle w:val="Hyperlink"/>
                 <w:noProof/>
               </w:rPr>
               <w:t>3.6. Aspectos Eticos</w:t>
@@ -3489,7 +3539,7 @@
         </w:p>
         <w:p>
           <w:pPr>
-            <w:pStyle w:val="TDC1"/>
+            <w:pStyle w:val="TOC1"/>
             <w:tabs>
               <w:tab w:val="right" w:leader="dot" w:pos="8828"/>
             </w:tabs>
@@ -3504,7 +3554,7 @@
           <w:hyperlink w:anchor="_Toc178769890" w:history="1">
             <w:r>
               <w:rPr>
-                <w:rStyle w:val="Hipervnculo"/>
+                <w:rStyle w:val="Hyperlink"/>
                 <w:noProof/>
               </w:rPr>
               <w:t>CAPÍTULO IV: APORTE DE LA TESIS</w:t>
@@ -3561,7 +3611,7 @@
         </w:p>
         <w:p>
           <w:pPr>
-            <w:pStyle w:val="TDC2"/>
+            <w:pStyle w:val="TOC2"/>
             <w:tabs>
               <w:tab w:val="right" w:leader="dot" w:pos="8828"/>
             </w:tabs>
@@ -3576,7 +3626,7 @@
           <w:hyperlink w:anchor="_Toc178769891" w:history="1">
             <w:r>
               <w:rPr>
-                <w:rStyle w:val="Hipervnculo"/>
+                <w:rStyle w:val="Hyperlink"/>
                 <w:noProof/>
               </w:rPr>
               <w:t>4.1. Metodologia de desarrollo de la Solucion</w:t>
@@ -3633,7 +3683,7 @@
         </w:p>
         <w:p>
           <w:pPr>
-            <w:pStyle w:val="TDC2"/>
+            <w:pStyle w:val="TOC2"/>
             <w:tabs>
               <w:tab w:val="right" w:leader="dot" w:pos="8828"/>
             </w:tabs>
@@ -3648,7 +3698,7 @@
           <w:hyperlink w:anchor="_Toc178769892" w:history="1">
             <w:r>
               <w:rPr>
-                <w:rStyle w:val="Hipervnculo"/>
+                <w:rStyle w:val="Hyperlink"/>
                 <w:noProof/>
               </w:rPr>
               <w:t>4.2. Paso 1</w:t>
@@ -3705,7 +3755,7 @@
         </w:p>
         <w:p>
           <w:pPr>
-            <w:pStyle w:val="TDC2"/>
+            <w:pStyle w:val="TOC2"/>
             <w:tabs>
               <w:tab w:val="right" w:leader="dot" w:pos="8828"/>
             </w:tabs>
@@ -3720,7 +3770,7 @@
           <w:hyperlink w:anchor="_Toc178769893" w:history="1">
             <w:r>
               <w:rPr>
-                <w:rStyle w:val="Hipervnculo"/>
+                <w:rStyle w:val="Hyperlink"/>
                 <w:noProof/>
               </w:rPr>
               <w:t>4.3. Paso 2</w:t>
@@ -3777,7 +3827,7 @@
         </w:p>
         <w:p>
           <w:pPr>
-            <w:pStyle w:val="TDC1"/>
+            <w:pStyle w:val="TOC1"/>
             <w:tabs>
               <w:tab w:val="right" w:leader="dot" w:pos="8828"/>
             </w:tabs>
@@ -3792,7 +3842,7 @@
           <w:hyperlink w:anchor="_Toc178769894" w:history="1">
             <w:r>
               <w:rPr>
-                <w:rStyle w:val="Hipervnculo"/>
+                <w:rStyle w:val="Hyperlink"/>
                 <w:noProof/>
               </w:rPr>
               <w:t>REFERENCIAS BIBLIOGRÁFICAS</w:t>
@@ -3849,7 +3899,7 @@
         </w:p>
         <w:p>
           <w:pPr>
-            <w:pStyle w:val="TDC1"/>
+            <w:pStyle w:val="TOC1"/>
             <w:tabs>
               <w:tab w:val="right" w:leader="dot" w:pos="8828"/>
             </w:tabs>
@@ -3864,7 +3914,7 @@
           <w:hyperlink w:anchor="_Toc178769895" w:history="1">
             <w:r>
               <w:rPr>
-                <w:rStyle w:val="Hipervnculo"/>
+                <w:rStyle w:val="Hyperlink"/>
                 <w:noProof/>
               </w:rPr>
               <w:t>ANEXOS</w:t>
@@ -3941,7 +3991,7 @@
     </w:p>
     <w:p>
       <w:pPr>
-        <w:pStyle w:val="Tabladeilustraciones"/>
+        <w:pStyle w:val="TableofFigures"/>
         <w:tabs>
           <w:tab w:val="right" w:leader="dot" w:pos="8828"/>
         </w:tabs>
@@ -3969,7 +4019,7 @@
     </w:p>
     <w:p>
       <w:pPr>
-        <w:pStyle w:val="Tabladeilustraciones"/>
+        <w:pStyle w:val="TableofFigures"/>
         <w:tabs>
           <w:tab w:val="right" w:leader="dot" w:pos="8828"/>
         </w:tabs>
@@ -4008,7 +4058,7 @@
       <w:hyperlink w:anchor="_Toc146641687" w:history="1">
         <w:r>
           <w:rPr>
-            <w:rStyle w:val="Hipervnculo"/>
+            <w:rStyle w:val="Hyperlink"/>
             <w:rFonts w:ascii="Times New Roman" w:hAnsi="Times New Roman" w:cs="Times New Roman"/>
             <w:noProof/>
             <w:sz w:val="24"/>
@@ -4019,7 +4069,7 @@
       </w:hyperlink>
       <w:r>
         <w:rPr>
-          <w:rStyle w:val="Hipervnculo"/>
+          <w:rStyle w:val="Hyperlink"/>
           <w:rFonts w:ascii="Times New Roman" w:hAnsi="Times New Roman" w:cs="Times New Roman"/>
           <w:noProof/>
           <w:sz w:val="24"/>
@@ -4058,7 +4108,7 @@
     </w:p>
     <w:p>
       <w:pPr>
-        <w:pStyle w:val="Ttulo1"/>
+        <w:pStyle w:val="Heading1"/>
       </w:pPr>
       <w:bookmarkStart w:id="0" w:name="_Toc178769855"/>
       <w:r>
@@ -4069,7 +4119,7 @@
     </w:p>
     <w:p>
       <w:pPr>
-        <w:pStyle w:val="Ttulo2"/>
+        <w:pStyle w:val="Heading2"/>
         <w:numPr>
           <w:ilvl w:val="1"/>
           <w:numId w:val="1"/>
@@ -4324,7 +4374,7 @@
           <w14:ligatures w14:val="none"/>
         </w:rPr>
         <w:lastRenderedPageBreak/>
-        <w:t xml:space="preserve">Figura 1.1: </w:t>
+        <w:t xml:space="preserve">Figura 1: </w:t>
       </w:r>
       <w:r>
         <w:rPr>
@@ -4337,7 +4387,35 @@
           <w:lang w:eastAsia="es-PE"/>
           <w14:ligatures w14:val="none"/>
         </w:rPr>
-        <w:t>Inauguración del Centro Medico UNI</w:t>
+        <w:t xml:space="preserve">Inauguración del Centro </w:t>
+      </w:r>
+      <w:proofErr w:type="spellStart"/>
+      <w:r>
+        <w:rPr>
+          <w:rFonts w:ascii="Times New Roman" w:eastAsia="Times New Roman" w:hAnsi="Times New Roman" w:cs="Times New Roman"/>
+          <w:b/>
+          <w:bCs/>
+          <w:kern w:val="0"/>
+          <w:sz w:val="24"/>
+          <w:szCs w:val="24"/>
+          <w:lang w:eastAsia="es-PE"/>
+          <w14:ligatures w14:val="none"/>
+        </w:rPr>
+        <w:t>Medico</w:t>
+      </w:r>
+      <w:proofErr w:type="spellEnd"/>
+      <w:r>
+        <w:rPr>
+          <w:rFonts w:ascii="Times New Roman" w:eastAsia="Times New Roman" w:hAnsi="Times New Roman" w:cs="Times New Roman"/>
+          <w:b/>
+          <w:bCs/>
+          <w:kern w:val="0"/>
+          <w:sz w:val="24"/>
+          <w:szCs w:val="24"/>
+          <w:lang w:eastAsia="es-PE"/>
+          <w14:ligatures w14:val="none"/>
+        </w:rPr>
+        <w:t xml:space="preserve"> UNI</w:t>
       </w:r>
       <w:r>
         <w:rPr>
@@ -4559,7 +4637,7 @@
     </w:p>
     <w:p>
       <w:pPr>
-        <w:pStyle w:val="Ttulo2"/>
+        <w:pStyle w:val="Heading2"/>
         <w:rPr>
           <w:rFonts w:eastAsia="Times New Roman"/>
           <w:lang w:eastAsia="es-PE"/>
@@ -4952,13 +5030,31 @@
                 <w:lang w:eastAsia="es-PE"/>
               </w:rPr>
             </w:pPr>
+            <w:proofErr w:type="spellStart"/>
             <w:r>
               <w:rPr>
                 <w:color w:val="000000"/>
                 <w:lang w:eastAsia="es-PE"/>
               </w:rPr>
-              <w:t>Willian Laveriano</w:t>
-            </w:r>
+              <w:t>Willian</w:t>
+            </w:r>
+            <w:proofErr w:type="spellEnd"/>
+            <w:r>
+              <w:rPr>
+                <w:color w:val="000000"/>
+                <w:lang w:eastAsia="es-PE"/>
+              </w:rPr>
+              <w:t xml:space="preserve"> </w:t>
+            </w:r>
+            <w:proofErr w:type="spellStart"/>
+            <w:r>
+              <w:rPr>
+                <w:color w:val="000000"/>
+                <w:lang w:eastAsia="es-PE"/>
+              </w:rPr>
+              <w:t>Laveriano</w:t>
+            </w:r>
+            <w:proofErr w:type="spellEnd"/>
             <w:r>
               <w:rPr>
                 <w:color w:val="000000"/>
@@ -5076,13 +5172,22 @@
                 <w:lang w:eastAsia="es-PE"/>
               </w:rPr>
             </w:pPr>
+            <w:proofErr w:type="spellStart"/>
             <w:r>
               <w:rPr>
                 <w:color w:val="000000"/>
                 <w:lang w:eastAsia="es-PE"/>
               </w:rPr>
               <w:lastRenderedPageBreak/>
-              <w:t xml:space="preserve">Sanchez </w:t>
+              <w:t>Sanchez</w:t>
+            </w:r>
+            <w:proofErr w:type="spellEnd"/>
+            <w:r>
+              <w:rPr>
+                <w:color w:val="000000"/>
+                <w:lang w:eastAsia="es-PE"/>
+              </w:rPr>
+              <w:t xml:space="preserve"> </w:t>
             </w:r>
             <w:r>
               <w:rPr>
@@ -5306,7 +5411,7 @@
     </w:p>
     <w:p>
       <w:pPr>
-        <w:pStyle w:val="Descripcin"/>
+        <w:pStyle w:val="Caption"/>
         <w:spacing w:line="480" w:lineRule="auto"/>
         <w:jc w:val="both"/>
         <w:rPr>
@@ -5366,8 +5471,9 @@
           <w:sz w:val="22"/>
           <w:szCs w:val="22"/>
         </w:rPr>
-        <w:t xml:space="preserve"> ( Lopez,2011 )</w:t>
-      </w:r>
+        <w:t xml:space="preserve"> </w:t>
+      </w:r>
+      <w:proofErr w:type="gramStart"/>
       <w:r>
         <w:rPr>
           <w:i w:val="0"/>
@@ -5376,14 +5482,10 @@
           <w:sz w:val="22"/>
           <w:szCs w:val="22"/>
         </w:rPr>
-        <w:t>.</w:t>
-      </w:r>
-    </w:p>
-    <w:p>
-      <w:pPr>
-        <w:pStyle w:val="Descripcin"/>
-        <w:spacing w:line="480" w:lineRule="auto"/>
-        <w:jc w:val="both"/>
+        <w:t>( Lopez</w:t>
+      </w:r>
+      <w:proofErr w:type="gramEnd"/>
+      <w:r>
         <w:rPr>
           <w:i w:val="0"/>
           <w:iCs w:val="0"/>
@@ -5391,7 +5493,8 @@
           <w:sz w:val="22"/>
           <w:szCs w:val="22"/>
         </w:rPr>
-      </w:pPr>
+        <w:t>,2011 )</w:t>
+      </w:r>
       <w:r>
         <w:rPr>
           <w:i w:val="0"/>
@@ -5400,9 +5503,14 @@
           <w:sz w:val="22"/>
           <w:szCs w:val="22"/>
         </w:rPr>
-        <w:t>En la farmacia del Centro Médico UNI, al contar con una cadena de suministro que incluye a diversas entidades externas y la necesidad de compartir información con ellas, es fundamental contar con un sistema robusto que permita controlar el inventario de manera precisa y en tiempo real. Un sistema multiplataforma ofrece la ventaja de poder acceder y gestionar esta información desde diferentes dispositivos y ubicaciones, asegurando que todos los involucrados en la cadena de suministro puedan tomar decisiones oportunas y reducir el riesgo de desabastecimiento o sobrestock</w:t>
-      </w:r>
-      <w:r>
+        <w:t>.</w:t>
+      </w:r>
+    </w:p>
+    <w:p>
+      <w:pPr>
+        <w:pStyle w:val="Caption"/>
+        <w:spacing w:line="480" w:lineRule="auto"/>
+        <w:jc w:val="both"/>
         <w:rPr>
           <w:i w:val="0"/>
           <w:iCs w:val="0"/>
@@ -5410,12 +5518,43 @@
           <w:sz w:val="22"/>
           <w:szCs w:val="22"/>
         </w:rPr>
+      </w:pPr>
+      <w:r>
+        <w:rPr>
+          <w:i w:val="0"/>
+          <w:iCs w:val="0"/>
+          <w:color w:val="auto"/>
+          <w:sz w:val="22"/>
+          <w:szCs w:val="22"/>
+        </w:rPr>
+        <w:t xml:space="preserve">En la farmacia del Centro Médico UNI, al contar con una cadena de suministro que incluye a diversas entidades externas y la necesidad de compartir información con ellas, es fundamental contar con un sistema robusto que permita controlar el inventario de manera precisa y en tiempo real. Un sistema multiplataforma ofrece la ventaja de poder acceder y gestionar esta información desde diferentes dispositivos y ubicaciones, asegurando que todos los involucrados en la cadena de suministro puedan tomar decisiones oportunas y reducir el riesgo de desabastecimiento o </w:t>
+      </w:r>
+      <w:proofErr w:type="spellStart"/>
+      <w:r>
+        <w:rPr>
+          <w:i w:val="0"/>
+          <w:iCs w:val="0"/>
+          <w:color w:val="auto"/>
+          <w:sz w:val="22"/>
+          <w:szCs w:val="22"/>
+        </w:rPr>
+        <w:t>sobrestock</w:t>
+      </w:r>
+      <w:proofErr w:type="spellEnd"/>
+      <w:r>
+        <w:rPr>
+          <w:i w:val="0"/>
+          <w:iCs w:val="0"/>
+          <w:color w:val="auto"/>
+          <w:sz w:val="22"/>
+          <w:szCs w:val="22"/>
+        </w:rPr>
         <w:t xml:space="preserve"> (Yerren,2022).</w:t>
       </w:r>
     </w:p>
     <w:p>
       <w:pPr>
-        <w:pStyle w:val="Descripcin"/>
+        <w:pStyle w:val="Caption"/>
         <w:spacing w:line="480" w:lineRule="auto"/>
         <w:jc w:val="both"/>
         <w:rPr>
@@ -5484,7 +5623,7 @@
     </w:p>
     <w:p>
       <w:pPr>
-        <w:pStyle w:val="Descripcin"/>
+        <w:pStyle w:val="Caption"/>
         <w:spacing w:line="480" w:lineRule="auto"/>
       </w:pPr>
       <w:r>
@@ -5573,9 +5712,10 @@
         <w:t>Perú Gasto en adquisición de activos no financieros en salud pública 2014-2019 (en millones de soles)</w:t>
       </w:r>
     </w:p>
-    <w:p>
-      <w:pPr>
-        <w:pStyle w:val="Ttulo2"/>
+    <w:p/>
+    <w:p>
+      <w:pPr>
+        <w:pStyle w:val="Heading2"/>
         <w:numPr>
           <w:ilvl w:val="1"/>
           <w:numId w:val="8"/>
@@ -5589,7 +5729,7 @@
     </w:p>
     <w:p>
       <w:pPr>
-        <w:pStyle w:val="Ttulo3"/>
+        <w:pStyle w:val="Heading3"/>
         <w:numPr>
           <w:ilvl w:val="2"/>
           <w:numId w:val="8"/>
@@ -5604,7 +5744,7 @@
     <w:p/>
     <w:p>
       <w:pPr>
-        <w:pStyle w:val="Prrafodelista"/>
+        <w:pStyle w:val="ListParagraph"/>
         <w:numPr>
           <w:ilvl w:val="0"/>
           <w:numId w:val="9"/>
@@ -5618,12 +5758,27 @@
         <w:rPr>
           <w:rFonts w:ascii="Times New Roman" w:hAnsi="Times New Roman" w:cs="Times New Roman"/>
         </w:rPr>
-        <w:t>¿Cómo influye un sistema multiplataforma para el control de inventarios en Farmacia del Centro Medico UNI?</w:t>
-      </w:r>
-    </w:p>
-    <w:p>
-      <w:pPr>
-        <w:pStyle w:val="Ttulo3"/>
+        <w:lastRenderedPageBreak/>
+        <w:t xml:space="preserve">¿Cómo influye un sistema multiplataforma para el control de inventarios en Farmacia del Centro </w:t>
+      </w:r>
+      <w:proofErr w:type="spellStart"/>
+      <w:r>
+        <w:rPr>
+          <w:rFonts w:ascii="Times New Roman" w:hAnsi="Times New Roman" w:cs="Times New Roman"/>
+        </w:rPr>
+        <w:t>Medico</w:t>
+      </w:r>
+      <w:proofErr w:type="spellEnd"/>
+      <w:r>
+        <w:rPr>
+          <w:rFonts w:ascii="Times New Roman" w:hAnsi="Times New Roman" w:cs="Times New Roman"/>
+        </w:rPr>
+        <w:t xml:space="preserve"> UNI?</w:t>
+      </w:r>
+    </w:p>
+    <w:p>
+      <w:pPr>
+        <w:pStyle w:val="Heading3"/>
         <w:numPr>
           <w:ilvl w:val="2"/>
           <w:numId w:val="8"/>
@@ -5638,14 +5793,13 @@
         <w:rPr>
           <w:rFonts w:ascii="Times New Roman" w:hAnsi="Times New Roman" w:cs="Times New Roman"/>
         </w:rPr>
-        <w:lastRenderedPageBreak/>
         <w:t>Subproblemas</w:t>
       </w:r>
       <w:bookmarkEnd w:id="6"/>
     </w:p>
     <w:p>
       <w:pPr>
-        <w:pStyle w:val="Prrafodelista"/>
+        <w:pStyle w:val="ListParagraph"/>
         <w:numPr>
           <w:ilvl w:val="0"/>
           <w:numId w:val="9"/>
@@ -5659,12 +5813,26 @@
         <w:rPr>
           <w:rFonts w:ascii="Times New Roman" w:hAnsi="Times New Roman" w:cs="Times New Roman"/>
         </w:rPr>
-        <w:t>¿Cómo influye un sistema multiplataforma en la exactitud del control de inventarios de Farmacia del Centro Medico UNI?</w:t>
-      </w:r>
-    </w:p>
-    <w:p>
-      <w:pPr>
-        <w:pStyle w:val="Prrafodelista"/>
+        <w:t xml:space="preserve">¿Cómo influye un sistema multiplataforma en la exactitud del control de inventarios de Farmacia del Centro </w:t>
+      </w:r>
+      <w:proofErr w:type="spellStart"/>
+      <w:r>
+        <w:rPr>
+          <w:rFonts w:ascii="Times New Roman" w:hAnsi="Times New Roman" w:cs="Times New Roman"/>
+        </w:rPr>
+        <w:t>Medico</w:t>
+      </w:r>
+      <w:proofErr w:type="spellEnd"/>
+      <w:r>
+        <w:rPr>
+          <w:rFonts w:ascii="Times New Roman" w:hAnsi="Times New Roman" w:cs="Times New Roman"/>
+        </w:rPr>
+        <w:t xml:space="preserve"> UNI?</w:t>
+      </w:r>
+    </w:p>
+    <w:p>
+      <w:pPr>
+        <w:pStyle w:val="ListParagraph"/>
         <w:numPr>
           <w:ilvl w:val="0"/>
           <w:numId w:val="9"/>
@@ -5678,12 +5846,26 @@
         <w:rPr>
           <w:rFonts w:ascii="Times New Roman" w:hAnsi="Times New Roman" w:cs="Times New Roman"/>
         </w:rPr>
-        <w:t>¿Cómo influye un sistema multiplataforma en el tiempo del control de inventarios de Farmacia del Centro Medico UNI?</w:t>
-      </w:r>
-    </w:p>
-    <w:p>
-      <w:pPr>
-        <w:pStyle w:val="Prrafodelista"/>
+        <w:t xml:space="preserve">¿Cómo influye un sistema multiplataforma en el tiempo del control de inventarios de Farmacia del Centro </w:t>
+      </w:r>
+      <w:proofErr w:type="spellStart"/>
+      <w:r>
+        <w:rPr>
+          <w:rFonts w:ascii="Times New Roman" w:hAnsi="Times New Roman" w:cs="Times New Roman"/>
+        </w:rPr>
+        <w:t>Medico</w:t>
+      </w:r>
+      <w:proofErr w:type="spellEnd"/>
+      <w:r>
+        <w:rPr>
+          <w:rFonts w:ascii="Times New Roman" w:hAnsi="Times New Roman" w:cs="Times New Roman"/>
+        </w:rPr>
+        <w:t xml:space="preserve"> UNI?</w:t>
+      </w:r>
+    </w:p>
+    <w:p>
+      <w:pPr>
+        <w:pStyle w:val="ListParagraph"/>
         <w:numPr>
           <w:ilvl w:val="0"/>
           <w:numId w:val="9"/>
@@ -5697,34 +5879,57 @@
         <w:rPr>
           <w:rFonts w:ascii="Times New Roman" w:hAnsi="Times New Roman" w:cs="Times New Roman"/>
         </w:rPr>
-        <w:t>¿Cómo influye un sistema multiplataforma en la satisfacción del usuario hacia el control de inventarios de Farmacia del Centro Medico UNI?</w:t>
-      </w:r>
-    </w:p>
-    <w:p>
-      <w:pPr>
-        <w:pStyle w:val="Ttulo2"/>
+        <w:t xml:space="preserve">¿Cómo influye un sistema multiplataforma en la satisfacción del usuario hacia el control de inventarios de Farmacia del Centro </w:t>
+      </w:r>
+      <w:proofErr w:type="spellStart"/>
+      <w:r>
+        <w:rPr>
+          <w:rFonts w:ascii="Times New Roman" w:hAnsi="Times New Roman" w:cs="Times New Roman"/>
+        </w:rPr>
+        <w:t>Medico</w:t>
+      </w:r>
+      <w:proofErr w:type="spellEnd"/>
+      <w:r>
+        <w:rPr>
+          <w:rFonts w:ascii="Times New Roman" w:hAnsi="Times New Roman" w:cs="Times New Roman"/>
+        </w:rPr>
+        <w:t xml:space="preserve"> UNI?</w:t>
+      </w:r>
+    </w:p>
+    <w:p>
+      <w:pPr>
+        <w:pStyle w:val="Heading2"/>
         <w:numPr>
           <w:ilvl w:val="1"/>
           <w:numId w:val="8"/>
         </w:numPr>
         <w:rPr>
-          <w:rStyle w:val="Ttulo2Car"/>
+          <w:rStyle w:val="Heading2Char"/>
           <w:b/>
         </w:rPr>
       </w:pPr>
       <w:bookmarkStart w:id="7" w:name="_Toc178769861"/>
-      <w:r>
-        <w:rPr>
-          <w:rStyle w:val="Ttulo2Car"/>
+      <w:proofErr w:type="spellStart"/>
+      <w:r>
+        <w:rPr>
+          <w:rStyle w:val="Heading2Char"/>
           <w:b/>
         </w:rPr>
-        <w:t>Justificacion del Estudio</w:t>
+        <w:t>Justificacion</w:t>
+      </w:r>
+      <w:proofErr w:type="spellEnd"/>
+      <w:r>
+        <w:rPr>
+          <w:rStyle w:val="Heading2Char"/>
+          <w:b/>
+        </w:rPr>
+        <w:t xml:space="preserve"> del Estudio</w:t>
       </w:r>
       <w:bookmarkEnd w:id="7"/>
     </w:p>
     <w:p>
       <w:pPr>
-        <w:pStyle w:val="Ttulo3"/>
+        <w:pStyle w:val="Heading3"/>
         <w:numPr>
           <w:ilvl w:val="2"/>
           <w:numId w:val="8"/>
@@ -5790,7 +5995,7 @@
     </w:p>
     <w:p>
       <w:pPr>
-        <w:pStyle w:val="Ttulo3"/>
+        <w:pStyle w:val="Heading3"/>
       </w:pPr>
       <w:bookmarkStart w:id="9" w:name="_Toc178769863"/>
       <w:r>
@@ -5908,15 +6113,33 @@
           <w:sz w:val="24"/>
           <w:szCs w:val="24"/>
         </w:rPr>
-        <w:t xml:space="preserve">el control </w:t>
-      </w:r>
-      <w:r>
-        <w:rPr>
-          <w:rFonts w:ascii="Times New Roman" w:hAnsi="Times New Roman" w:cs="Times New Roman"/>
-          <w:sz w:val="24"/>
-          <w:szCs w:val="24"/>
-        </w:rPr>
-        <w:t xml:space="preserve"> de inventarios en entornos clínicos.</w:t>
+        <w:t xml:space="preserve">el </w:t>
+      </w:r>
+      <w:proofErr w:type="gramStart"/>
+      <w:r>
+        <w:rPr>
+          <w:rFonts w:ascii="Times New Roman" w:hAnsi="Times New Roman" w:cs="Times New Roman"/>
+          <w:sz w:val="24"/>
+          <w:szCs w:val="24"/>
+        </w:rPr>
+        <w:t xml:space="preserve">control </w:t>
+      </w:r>
+      <w:r>
+        <w:rPr>
+          <w:rFonts w:ascii="Times New Roman" w:hAnsi="Times New Roman" w:cs="Times New Roman"/>
+          <w:sz w:val="24"/>
+          <w:szCs w:val="24"/>
+        </w:rPr>
+        <w:t xml:space="preserve"> de</w:t>
+      </w:r>
+      <w:proofErr w:type="gramEnd"/>
+      <w:r>
+        <w:rPr>
+          <w:rFonts w:ascii="Times New Roman" w:hAnsi="Times New Roman" w:cs="Times New Roman"/>
+          <w:sz w:val="24"/>
+          <w:szCs w:val="24"/>
+        </w:rPr>
+        <w:t xml:space="preserve"> inventarios en entornos clínicos.</w:t>
       </w:r>
     </w:p>
     <w:p>
@@ -5959,7 +6182,16 @@
           <w:sz w:val="24"/>
           <w:szCs w:val="24"/>
         </w:rPr>
-        <w:t>-UNI</w:t>
+        <w:t>-</w:t>
+      </w:r>
+      <w:proofErr w:type="gramStart"/>
+      <w:r>
+        <w:rPr>
+          <w:rFonts w:ascii="Times New Roman" w:hAnsi="Times New Roman" w:cs="Times New Roman"/>
+          <w:sz w:val="24"/>
+          <w:szCs w:val="24"/>
+        </w:rPr>
+        <w:t>UNI</w:t>
       </w:r>
       <w:r>
         <w:rPr>
@@ -5975,7 +6207,16 @@
           <w:sz w:val="24"/>
           <w:szCs w:val="24"/>
         </w:rPr>
-        <w:t xml:space="preserve"> mejorar </w:t>
+        <w:t xml:space="preserve"> mejorar</w:t>
+      </w:r>
+      <w:proofErr w:type="gramEnd"/>
+      <w:r>
+        <w:rPr>
+          <w:rFonts w:ascii="Times New Roman" w:hAnsi="Times New Roman" w:cs="Times New Roman"/>
+          <w:sz w:val="24"/>
+          <w:szCs w:val="24"/>
+        </w:rPr>
+        <w:t xml:space="preserve"> </w:t>
       </w:r>
       <w:r>
         <w:rPr>
@@ -6012,7 +6253,7 @@
     </w:p>
     <w:p>
       <w:pPr>
-        <w:pStyle w:val="Ttulo2"/>
+        <w:pStyle w:val="Heading2"/>
         <w:numPr>
           <w:ilvl w:val="1"/>
           <w:numId w:val="10"/>
@@ -6040,7 +6281,25 @@
           <w:sz w:val="24"/>
           <w:szCs w:val="24"/>
         </w:rPr>
-        <w:t xml:space="preserve">El desarrollo de un sistema multiplataforma permitirá un mejor control en el inventario de Farmacia del Centro medico UNI. Pues un sistema multiplataforma, recoge, procesa, </w:t>
+        <w:t xml:space="preserve">El desarrollo de un sistema multiplataforma permitirá un mejor control en el inventario de Farmacia del Centro </w:t>
+      </w:r>
+      <w:proofErr w:type="spellStart"/>
+      <w:r>
+        <w:rPr>
+          <w:rFonts w:ascii="Times New Roman" w:hAnsi="Times New Roman" w:cs="Times New Roman"/>
+          <w:sz w:val="24"/>
+          <w:szCs w:val="24"/>
+        </w:rPr>
+        <w:t>medico</w:t>
+      </w:r>
+      <w:proofErr w:type="spellEnd"/>
+      <w:r>
+        <w:rPr>
+          <w:rFonts w:ascii="Times New Roman" w:hAnsi="Times New Roman" w:cs="Times New Roman"/>
+          <w:sz w:val="24"/>
+          <w:szCs w:val="24"/>
+        </w:rPr>
+        <w:t xml:space="preserve"> UNI. Pues un sistema multiplataforma, recoge, procesa, </w:t>
       </w:r>
       <w:r>
         <w:rPr>
@@ -6054,7 +6313,7 @@
     </w:p>
     <w:p>
       <w:pPr>
-        <w:pStyle w:val="Ttulo3"/>
+        <w:pStyle w:val="Heading3"/>
         <w:numPr>
           <w:ilvl w:val="2"/>
           <w:numId w:val="10"/>
@@ -6077,7 +6336,7 @@
     </w:p>
     <w:p>
       <w:pPr>
-        <w:pStyle w:val="Ttulo3"/>
+        <w:pStyle w:val="Heading3"/>
         <w:numPr>
           <w:ilvl w:val="2"/>
           <w:numId w:val="10"/>
@@ -6092,7 +6351,7 @@
     </w:p>
     <w:p>
       <w:pPr>
-        <w:pStyle w:val="Prrafodelista"/>
+        <w:pStyle w:val="ListParagraph"/>
         <w:numPr>
           <w:ilvl w:val="0"/>
           <w:numId w:val="19"/>
@@ -6117,7 +6376,7 @@
     </w:p>
     <w:p>
       <w:pPr>
-        <w:pStyle w:val="Prrafodelista"/>
+        <w:pStyle w:val="ListParagraph"/>
         <w:numPr>
           <w:ilvl w:val="0"/>
           <w:numId w:val="19"/>
@@ -6136,7 +6395,7 @@
     </w:p>
     <w:p>
       <w:pPr>
-        <w:pStyle w:val="Prrafodelista"/>
+        <w:pStyle w:val="ListParagraph"/>
         <w:numPr>
           <w:ilvl w:val="0"/>
           <w:numId w:val="19"/>
@@ -6149,7 +6408,7 @@
     </w:p>
     <w:p>
       <w:pPr>
-        <w:pStyle w:val="Ttulo2"/>
+        <w:pStyle w:val="Heading2"/>
       </w:pPr>
       <w:bookmarkStart w:id="13" w:name="_Toc178769867"/>
       <w:r>
@@ -6159,7 +6418,7 @@
     </w:p>
     <w:p>
       <w:pPr>
-        <w:pStyle w:val="Ttulo3"/>
+        <w:pStyle w:val="Heading3"/>
         <w:spacing w:line="480" w:lineRule="auto"/>
       </w:pPr>
       <w:bookmarkStart w:id="14" w:name="_Toc178769868"/>
@@ -6173,12 +6432,20 @@
         <w:spacing w:line="480" w:lineRule="auto"/>
       </w:pPr>
       <w:r>
-        <w:t>Determinar como influye un sistema multiplataforma para la mejora del control de inventarios en Farmacia.</w:t>
-      </w:r>
-    </w:p>
-    <w:p>
-      <w:pPr>
-        <w:pStyle w:val="Ttulo3"/>
+        <w:t xml:space="preserve">Determinar </w:t>
+      </w:r>
+      <w:proofErr w:type="spellStart"/>
+      <w:r>
+        <w:t>como</w:t>
+      </w:r>
+      <w:proofErr w:type="spellEnd"/>
+      <w:r>
+        <w:t xml:space="preserve"> influye un sistema multiplataforma para la mejora del control de inventarios en Farmacia.</w:t>
+      </w:r>
+    </w:p>
+    <w:p>
+      <w:pPr>
+        <w:pStyle w:val="Heading3"/>
         <w:numPr>
           <w:ilvl w:val="2"/>
           <w:numId w:val="17"/>
@@ -6193,7 +6460,7 @@
     </w:p>
     <w:p>
       <w:pPr>
-        <w:pStyle w:val="Prrafodelista"/>
+        <w:pStyle w:val="ListParagraph"/>
         <w:numPr>
           <w:ilvl w:val="0"/>
           <w:numId w:val="20"/>
@@ -6201,12 +6468,28 @@
         <w:spacing w:line="480" w:lineRule="auto"/>
       </w:pPr>
       <w:r>
-        <w:t xml:space="preserve">Determinar como influye un sistema multiplataforma en la exactitud con la mejora del control de Inventarios en Farmacia del Centro medico UNI. </w:t>
-      </w:r>
-    </w:p>
-    <w:p>
-      <w:pPr>
-        <w:pStyle w:val="Prrafodelista"/>
+        <w:t xml:space="preserve">Determinar </w:t>
+      </w:r>
+      <w:proofErr w:type="spellStart"/>
+      <w:r>
+        <w:t>como</w:t>
+      </w:r>
+      <w:proofErr w:type="spellEnd"/>
+      <w:r>
+        <w:t xml:space="preserve"> influye un sistema multiplataforma en la exactitud con la mejora del control de Inventarios en Farmacia del Centro </w:t>
+      </w:r>
+      <w:proofErr w:type="spellStart"/>
+      <w:r>
+        <w:t>medico</w:t>
+      </w:r>
+      <w:proofErr w:type="spellEnd"/>
+      <w:r>
+        <w:t xml:space="preserve"> UNI. </w:t>
+      </w:r>
+    </w:p>
+    <w:p>
+      <w:pPr>
+        <w:pStyle w:val="ListParagraph"/>
         <w:numPr>
           <w:ilvl w:val="0"/>
           <w:numId w:val="20"/>
@@ -6214,12 +6497,28 @@
         <w:spacing w:line="480" w:lineRule="auto"/>
       </w:pPr>
       <w:r>
-        <w:t>Determinar como influye un sistema multiplataforma en la reducción de atención en la mejora de control de Inventarios en Farmacia del Centro Medico UNI.</w:t>
-      </w:r>
-    </w:p>
-    <w:p>
-      <w:pPr>
-        <w:pStyle w:val="Prrafodelista"/>
+        <w:t xml:space="preserve">Determinar </w:t>
+      </w:r>
+      <w:proofErr w:type="spellStart"/>
+      <w:r>
+        <w:t>como</w:t>
+      </w:r>
+      <w:proofErr w:type="spellEnd"/>
+      <w:r>
+        <w:t xml:space="preserve"> influye un sistema multiplataforma en la reducción de atención en la mejora de control de Inventarios en Farmacia del Centro </w:t>
+      </w:r>
+      <w:proofErr w:type="spellStart"/>
+      <w:r>
+        <w:t>Medico</w:t>
+      </w:r>
+      <w:proofErr w:type="spellEnd"/>
+      <w:r>
+        <w:t xml:space="preserve"> UNI.</w:t>
+      </w:r>
+    </w:p>
+    <w:p>
+      <w:pPr>
+        <w:pStyle w:val="ListParagraph"/>
         <w:numPr>
           <w:ilvl w:val="0"/>
           <w:numId w:val="20"/>
@@ -6227,7 +6526,23 @@
         <w:spacing w:line="480" w:lineRule="auto"/>
       </w:pPr>
       <w:r>
-        <w:t>Determinar como influye un sistema multiplataforma en la satisfacción por la mejora del control de Inventarios en Farmacia del Centro Medico UNI.</w:t>
+        <w:t xml:space="preserve">Determinar </w:t>
+      </w:r>
+      <w:proofErr w:type="spellStart"/>
+      <w:r>
+        <w:t>como</w:t>
+      </w:r>
+      <w:proofErr w:type="spellEnd"/>
+      <w:r>
+        <w:t xml:space="preserve"> influye un sistema multiplataforma en la satisfacción por la mejora del control de Inventarios en Farmacia del Centro </w:t>
+      </w:r>
+      <w:proofErr w:type="spellStart"/>
+      <w:r>
+        <w:t>Medico</w:t>
+      </w:r>
+      <w:proofErr w:type="spellEnd"/>
+      <w:r>
+        <w:t xml:space="preserve"> UNI.</w:t>
       </w:r>
     </w:p>
     <w:p>
@@ -6238,7 +6553,7 @@
     </w:p>
     <w:p>
       <w:pPr>
-        <w:pStyle w:val="Ttulo2"/>
+        <w:pStyle w:val="Heading2"/>
       </w:pPr>
       <w:bookmarkStart w:id="16" w:name="_Toc178769870"/>
       <w:r>
@@ -6254,7 +6569,7 @@
     </w:p>
     <w:p>
       <w:pPr>
-        <w:pStyle w:val="Ttulo3"/>
+        <w:pStyle w:val="Heading3"/>
       </w:pPr>
       <w:bookmarkStart w:id="17" w:name="_Toc178769871"/>
       <w:r>
@@ -6267,7 +6582,7 @@
     </w:p>
     <w:p>
       <w:pPr>
-        <w:pStyle w:val="Prrafodelista"/>
+        <w:pStyle w:val="ListParagraph"/>
         <w:numPr>
           <w:ilvl w:val="0"/>
           <w:numId w:val="21"/>
@@ -6291,7 +6606,7 @@
     </w:p>
     <w:p>
       <w:pPr>
-        <w:pStyle w:val="Prrafodelista"/>
+        <w:pStyle w:val="ListParagraph"/>
         <w:numPr>
           <w:ilvl w:val="0"/>
           <w:numId w:val="21"/>
@@ -6333,7 +6648,7 @@
     </w:p>
     <w:p>
       <w:pPr>
-        <w:pStyle w:val="Prrafodelista"/>
+        <w:pStyle w:val="ListParagraph"/>
         <w:numPr>
           <w:ilvl w:val="0"/>
           <w:numId w:val="21"/>
@@ -6393,7 +6708,7 @@
     </w:p>
     <w:p>
       <w:pPr>
-        <w:pStyle w:val="Ttulo3"/>
+        <w:pStyle w:val="Heading3"/>
       </w:pPr>
       <w:bookmarkStart w:id="18" w:name="_Toc178769872"/>
       <w:r>
@@ -6406,7 +6721,7 @@
     </w:p>
     <w:p>
       <w:pPr>
-        <w:pStyle w:val="Prrafodelista"/>
+        <w:pStyle w:val="ListParagraph"/>
         <w:numPr>
           <w:ilvl w:val="0"/>
           <w:numId w:val="21"/>
@@ -6436,7 +6751,7 @@
     </w:p>
     <w:p>
       <w:pPr>
-        <w:pStyle w:val="Prrafodelista"/>
+        <w:pStyle w:val="ListParagraph"/>
         <w:numPr>
           <w:ilvl w:val="0"/>
           <w:numId w:val="21"/>
@@ -6478,7 +6793,7 @@
     </w:p>
     <w:p>
       <w:pPr>
-        <w:pStyle w:val="Prrafodelista"/>
+        <w:pStyle w:val="ListParagraph"/>
         <w:numPr>
           <w:ilvl w:val="0"/>
           <w:numId w:val="21"/>
@@ -6499,7 +6814,7 @@
     <w:p/>
     <w:p>
       <w:pPr>
-        <w:pStyle w:val="Ttulo3"/>
+        <w:pStyle w:val="Heading3"/>
       </w:pPr>
       <w:bookmarkStart w:id="19" w:name="_Toc178769873"/>
       <w:r>
@@ -6509,7 +6824,7 @@
     </w:p>
     <w:p>
       <w:pPr>
-        <w:pStyle w:val="Prrafodelista"/>
+        <w:pStyle w:val="ListParagraph"/>
         <w:numPr>
           <w:ilvl w:val="0"/>
           <w:numId w:val="23"/>
@@ -6557,7 +6872,7 @@
     <w:p/>
     <w:p>
       <w:pPr>
-        <w:pStyle w:val="Ttulo1"/>
+        <w:pStyle w:val="Heading1"/>
       </w:pPr>
       <w:bookmarkStart w:id="20" w:name="_Toc178769874"/>
       <w:r>
@@ -6567,7 +6882,7 @@
     </w:p>
     <w:p>
       <w:pPr>
-        <w:pStyle w:val="Ttulo2"/>
+        <w:pStyle w:val="Heading2"/>
       </w:pPr>
       <w:bookmarkStart w:id="21" w:name="_Toc178769875"/>
       <w:bookmarkStart w:id="22" w:name="_Hlk178704886"/>
@@ -6578,7 +6893,7 @@
     </w:p>
     <w:p>
       <w:pPr>
-        <w:pStyle w:val="Ttulo3"/>
+        <w:pStyle w:val="Heading3"/>
       </w:pPr>
       <w:bookmarkStart w:id="23" w:name="_Toc178769876"/>
       <w:r>
@@ -6588,7 +6903,7 @@
     </w:p>
     <w:p>
       <w:pPr>
-        <w:pStyle w:val="Ttulo5"/>
+        <w:pStyle w:val="Heading5"/>
       </w:pPr>
       <w:r>
         <w:t>2.1.1.1 Antecedente 1</w:t>
@@ -6613,10 +6928,34 @@
         <w:t>Se utilizo</w:t>
       </w:r>
       <w:r>
-        <w:t xml:space="preserve"> una combinación de las metodologías Lean y Six Sigma para optimizar el control de inventarios de equipos médicos críticos. Lean se enfoca en eliminar actividades que no agregan valor y minimizar desperdicios, mientras que Six Sigma busca reducir la variabilidad de los procesos y mejorar la calidad a través de técnicas estadísticas</w:t>
-      </w:r>
-      <w:r>
-        <w:t xml:space="preserve"> (Silva a.t)</w:t>
+        <w:t xml:space="preserve"> una combinación de las metodologías Lean y </w:t>
+      </w:r>
+      <w:proofErr w:type="spellStart"/>
+      <w:r>
+        <w:t>Six</w:t>
+      </w:r>
+      <w:proofErr w:type="spellEnd"/>
+      <w:r>
+        <w:t xml:space="preserve"> Sigma para optimizar el control de inventarios de equipos médicos críticos. Lean se enfoca en eliminar actividades que no agregan valor y minimizar desperdicios, mientras que </w:t>
+      </w:r>
+      <w:proofErr w:type="spellStart"/>
+      <w:r>
+        <w:t>Six</w:t>
+      </w:r>
+      <w:proofErr w:type="spellEnd"/>
+      <w:r>
+        <w:t xml:space="preserve"> Sigma busca reducir la variabilidad de los procesos y mejorar la calidad a través de técnicas estadísticas</w:t>
+      </w:r>
+      <w:r>
+        <w:t xml:space="preserve"> (Silva </w:t>
+      </w:r>
+      <w:proofErr w:type="spellStart"/>
+      <w:r>
+        <w:t>a.t</w:t>
+      </w:r>
+      <w:proofErr w:type="spellEnd"/>
+      <w:r>
+        <w:t>)</w:t>
       </w:r>
       <w:r>
         <w:t>.</w:t>
@@ -6635,9 +6974,37 @@
       <w:pPr>
         <w:spacing w:line="480" w:lineRule="auto"/>
         <w:jc w:val="both"/>
+        <w:rPr>
+          <w:i/>
+          <w:iCs/>
+        </w:rPr>
       </w:pPr>
       <w:r>
         <w:t xml:space="preserve">El uso de estas metodologías permitió identificar cuellos de botella y defectos en los procedimientos de registro e instalación de equipos. Además, se mejoraron los planes de mantenimiento preventivo, evitando problemas relacionados con equipos liberados sin la planificación adecuada. </w:t>
+      </w:r>
+      <w:r>
+        <w:br/>
+        <w:t>Figura 3</w:t>
+      </w:r>
+      <w:r>
+        <w:t>:</w:t>
+      </w:r>
+    </w:p>
+    <w:p>
+      <w:pPr>
+        <w:spacing w:line="480" w:lineRule="auto"/>
+        <w:jc w:val="both"/>
+        <w:rPr>
+          <w:i/>
+          <w:iCs/>
+        </w:rPr>
+      </w:pPr>
+      <w:r>
+        <w:rPr>
+          <w:i/>
+          <w:iCs/>
+        </w:rPr>
+        <w:t>Porcentaje de errores por departamento del hospital</w:t>
       </w:r>
     </w:p>
     <w:p>
@@ -6721,14 +7088,8 @@
         <w:rPr>
           <w:rFonts w:ascii="Times New Roman" w:hAnsi="Times New Roman" w:cs="Times New Roman"/>
         </w:rPr>
-        <w:t xml:space="preserve">Silva et al. también identificaron los puntos clave dentro del proceso de registro de equipos médicos, utilizando factores que podían extraerse fácilmente de un software de base de datos. Estos incluían elementos del plan de medición de procesos, lo que permitió identificar cinco tipos </w:t>
-      </w:r>
-      <w:r>
-        <w:rPr>
-          <w:rFonts w:ascii="Times New Roman" w:hAnsi="Times New Roman" w:cs="Times New Roman"/>
-        </w:rPr>
         <w:lastRenderedPageBreak/>
-        <w:t>principales de errores y defectos en los requisitos del cliente. Estos defectos fueron detallados en una tabla, donde se resaltaban los fallos más comunes y su impacto en el control de inventarios.</w:t>
+        <w:t>Silva et al. también identificaron los puntos clave dentro del proceso de registro de equipos médicos, utilizando factores que podían extraerse fácilmente de un software de base de datos. Estos incluían elementos del plan de medición de procesos, lo que permitió identificar cinco tipos principales de errores y defectos en los requisitos del cliente. Estos defectos fueron detallados en una tabla, donde se resaltaban los fallos más comunes y su impacto en el control de inventarios.</w:t>
       </w:r>
     </w:p>
     <w:p>
@@ -6773,6 +7134,40 @@
           <w:rFonts w:ascii="Times New Roman" w:hAnsi="Times New Roman" w:cs="Times New Roman"/>
         </w:rPr>
         <w:t>, donde una buena administración de los insumos y equipos puede marcar una diferencia significativa en la calidad del servicio y en la atención al paciente.</w:t>
+      </w:r>
+    </w:p>
+    <w:p>
+      <w:pPr>
+        <w:spacing w:line="480" w:lineRule="auto"/>
+        <w:jc w:val="both"/>
+        <w:rPr>
+          <w:rFonts w:ascii="Times New Roman" w:hAnsi="Times New Roman" w:cs="Times New Roman"/>
+        </w:rPr>
+      </w:pPr>
+      <w:r>
+        <w:rPr>
+          <w:rFonts w:ascii="Times New Roman" w:hAnsi="Times New Roman" w:cs="Times New Roman"/>
+        </w:rPr>
+        <w:t>Figura 4:</w:t>
+      </w:r>
+    </w:p>
+    <w:p>
+      <w:pPr>
+        <w:spacing w:line="480" w:lineRule="auto"/>
+        <w:jc w:val="both"/>
+        <w:rPr>
+          <w:rFonts w:ascii="Times New Roman" w:hAnsi="Times New Roman" w:cs="Times New Roman"/>
+          <w:i/>
+          <w:iCs/>
+        </w:rPr>
+      </w:pPr>
+      <w:r>
+        <w:rPr>
+          <w:rFonts w:ascii="Times New Roman" w:hAnsi="Times New Roman" w:cs="Times New Roman"/>
+          <w:i/>
+          <w:iCs/>
+        </w:rPr>
+        <w:t>Tabla de errores para parte los equipos</w:t>
       </w:r>
     </w:p>
     <w:p>
@@ -6852,7 +7247,7 @@
     </w:p>
     <w:p>
       <w:pPr>
-        <w:pStyle w:val="Prrafodelista"/>
+        <w:pStyle w:val="ListParagraph"/>
         <w:numPr>
           <w:ilvl w:val="0"/>
           <w:numId w:val="24"/>
@@ -6861,12 +7256,13 @@
         <w:jc w:val="both"/>
       </w:pPr>
       <w:r>
+        <w:lastRenderedPageBreak/>
         <w:t>El flujo de trabajo presenta posibles demoras, como la falta de información en la recepción o la espera por piezas o stock antes de la instalación de los equipos. Estos retrasos no solo ralentizan el proceso, sino que también incrementan el riesgo de cometer errores.</w:t>
       </w:r>
     </w:p>
     <w:p>
       <w:pPr>
-        <w:pStyle w:val="Prrafodelista"/>
+        <w:pStyle w:val="ListParagraph"/>
         <w:numPr>
           <w:ilvl w:val="0"/>
           <w:numId w:val="24"/>
@@ -6880,10 +7276,9 @@
     </w:p>
     <w:p>
       <w:pPr>
-        <w:pStyle w:val="Ttulo5"/>
-      </w:pPr>
-      <w:r>
-        <w:lastRenderedPageBreak/>
+        <w:pStyle w:val="Heading5"/>
+      </w:pPr>
+      <w:r>
         <w:t>2.1.1.2 Antecedente 2</w:t>
       </w:r>
     </w:p>
@@ -6900,18 +7295,74 @@
       <w:r>
         <w:rPr>
           <w:rFonts w:ascii="Times New Roman" w:hAnsi="Times New Roman" w:cs="Times New Roman"/>
+          <w:sz w:val="24"/>
+          <w:szCs w:val="24"/>
+        </w:rPr>
+        <w:br/>
+        <w:t xml:space="preserve">En el artículo que </w:t>
+      </w:r>
+      <w:r>
+        <w:rPr>
+          <w:rFonts w:ascii="Times New Roman" w:hAnsi="Times New Roman" w:cs="Times New Roman"/>
+          <w:sz w:val="24"/>
+          <w:szCs w:val="24"/>
+        </w:rPr>
+        <w:t>habla S.L (Brown)</w:t>
+      </w:r>
+      <w:r>
+        <w:rPr>
+          <w:rFonts w:ascii="Times New Roman" w:hAnsi="Times New Roman" w:cs="Times New Roman"/>
+          <w:sz w:val="24"/>
+          <w:szCs w:val="24"/>
+        </w:rPr>
+        <w:t xml:space="preserve">, se detalla un sistema de software de código abierto diseñado para la dispensación de medicamentos antirretrovirales (ARV) a pacientes con VIH en Sudáfrica. Este sistema surge como respuesta a las múltiples limitaciones que enfrenta el tratamiento antirretroviral en contextos con recursos limitados, especialmente la dificultad de monitorear y recopilar datos relevantes de los pacientes. Sudáfrica, que sufre de una grave escasez de personal médico calificado, debe optimizar el uso de los recursos disponibles. El sistema consiste en dos aplicaciones geográficamente separadas: una en la farmacia donde se preparan los medicamentos y otra en un punto de servicio donde los pacientes recogen sus tratamientos. Utilizando la teoría de la Interacción Humano-Computadora (HCI), se diseñan herramientas intuitivas que facilitan el trabajo de los profesionales de la salud. Además, se busca maximizar la capacidad del farmacéutico para gestionar la cadena de suministro de ARV, desde el ingreso del stock hasta la dispensación a los pacientes. Este enfoque no solo mejora la eficiencia operativa, sino que también asegura un suministro constante y confiable de medicamentos, lo cual es crucial para la adherencia del paciente a la terapia. </w:t>
+      </w:r>
+    </w:p>
+    <w:p>
+      <w:pPr>
+        <w:spacing w:line="480" w:lineRule="auto"/>
+        <w:jc w:val="both"/>
+        <w:rPr>
+          <w:rFonts w:ascii="Times New Roman" w:hAnsi="Times New Roman" w:cs="Times New Roman"/>
+          <w:sz w:val="24"/>
+          <w:szCs w:val="24"/>
+        </w:rPr>
+      </w:pPr>
+      <w:r>
+        <w:rPr>
+          <w:rFonts w:ascii="Times New Roman" w:hAnsi="Times New Roman" w:cs="Times New Roman"/>
+          <w:sz w:val="24"/>
+          <w:szCs w:val="24"/>
+        </w:rPr>
+        <w:lastRenderedPageBreak/>
+        <w:t>Figura 5:</w:t>
+      </w:r>
+    </w:p>
+    <w:p>
+      <w:pPr>
+        <w:spacing w:line="480" w:lineRule="auto"/>
+        <w:jc w:val="both"/>
+        <w:rPr>
+          <w:rFonts w:ascii="Times New Roman" w:hAnsi="Times New Roman" w:cs="Times New Roman"/>
+          <w:sz w:val="24"/>
+          <w:szCs w:val="24"/>
+        </w:rPr>
+      </w:pPr>
+      <w:r>
+        <w:rPr>
+          <w:rFonts w:ascii="Times New Roman" w:hAnsi="Times New Roman" w:cs="Times New Roman"/>
           <w:noProof/>
           <w:sz w:val="24"/>
           <w:szCs w:val="24"/>
         </w:rPr>
         <w:drawing>
-          <wp:anchor distT="0" distB="0" distL="114300" distR="114300" simplePos="0" relativeHeight="251665920" behindDoc="0" locked="0" layoutInCell="1" allowOverlap="1" wp14:anchorId="4E7D0EAA" wp14:editId="556D6AB3">
+          <wp:anchor distT="0" distB="0" distL="114300" distR="114300" simplePos="0" relativeHeight="251657728" behindDoc="0" locked="0" layoutInCell="1" allowOverlap="1" wp14:anchorId="4E7D0EAA" wp14:editId="2AAD7334">
             <wp:simplePos x="0" y="0"/>
             <wp:positionH relativeFrom="column">
-              <wp:posOffset>902754</wp:posOffset>
+              <wp:posOffset>894080</wp:posOffset>
             </wp:positionH>
             <wp:positionV relativeFrom="paragraph">
-              <wp:posOffset>5785041</wp:posOffset>
+              <wp:posOffset>522207</wp:posOffset>
             </wp:positionV>
             <wp:extent cx="3804285" cy="2559685"/>
             <wp:effectExtent l="0" t="0" r="0" b="0"/>
@@ -6960,24 +7411,7 @@
           <w:sz w:val="24"/>
           <w:szCs w:val="24"/>
         </w:rPr>
-        <w:br/>
-        <w:t xml:space="preserve">En el artículo que </w:t>
-      </w:r>
-      <w:r>
-        <w:rPr>
-          <w:rFonts w:ascii="Times New Roman" w:hAnsi="Times New Roman" w:cs="Times New Roman"/>
-          <w:sz w:val="24"/>
-          <w:szCs w:val="24"/>
-        </w:rPr>
-        <w:t>habla S.L (Brown)</w:t>
-      </w:r>
-      <w:r>
-        <w:rPr>
-          <w:rFonts w:ascii="Times New Roman" w:hAnsi="Times New Roman" w:cs="Times New Roman"/>
-          <w:sz w:val="24"/>
-          <w:szCs w:val="24"/>
-        </w:rPr>
-        <w:t xml:space="preserve">, se detalla un sistema de software de código abierto diseñado para la dispensación de medicamentos antirretrovirales (ARV) a pacientes con VIH en Sudáfrica. Este sistema surge como respuesta a las múltiples limitaciones que enfrenta el tratamiento antirretroviral en contextos con recursos limitados, especialmente la dificultad de monitorear y recopilar datos relevantes de los pacientes. Sudáfrica, que sufre de una grave escasez de personal médico calificado, debe optimizar el uso de los recursos disponibles. El sistema consiste en dos aplicaciones geográficamente separadas: una en la farmacia donde se preparan los medicamentos y otra en un punto de servicio donde los pacientes recogen sus tratamientos. Utilizando la teoría de la Interacción Humano-Computadora (HCI), se diseñan herramientas intuitivas que facilitan el trabajo de los profesionales de la salud. Además, se busca maximizar la capacidad del farmacéutico para gestionar la cadena de suministro de ARV, desde el ingreso del stock hasta la dispensación a los pacientes. Este enfoque no solo mejora la eficiencia operativa, sino que también asegura un suministro constante y confiable de medicamentos, lo cual es crucial para la adherencia del paciente a la terapia. </w:t>
+        <w:t>Tabla de Proceso de distribución en la empresa del articulo</w:t>
       </w:r>
     </w:p>
     <w:p>
@@ -7074,7 +7508,7 @@
     </w:p>
     <w:p>
       <w:pPr>
-        <w:pStyle w:val="Prrafodelista"/>
+        <w:pStyle w:val="ListParagraph"/>
         <w:numPr>
           <w:ilvl w:val="0"/>
           <w:numId w:val="25"/>
@@ -7093,12 +7527,21 @@
           <w:sz w:val="24"/>
           <w:szCs w:val="24"/>
         </w:rPr>
-        <w:t>El sistema descrito en el artículo aborda las limitaciones en contextos con escasez de personal calificado, lo que es relevante para el Centro Médico UNI. La implementación de un sistema similar en la farmacia puede mejorar la gestión de inventarios y asegurar una cadena de suministro constante, especialmente en situaciones donde los recursos son limitados.</w:t>
-      </w:r>
-    </w:p>
-    <w:p>
-      <w:pPr>
-        <w:pStyle w:val="Prrafodelista"/>
+        <w:t xml:space="preserve">El sistema descrito en el artículo aborda las limitaciones en contextos con escasez de personal calificado, lo que es relevante para el Centro Médico UNI. La </w:t>
+      </w:r>
+      <w:r>
+        <w:rPr>
+          <w:rFonts w:ascii="Times New Roman" w:hAnsi="Times New Roman" w:cs="Times New Roman"/>
+          <w:sz w:val="24"/>
+          <w:szCs w:val="24"/>
+        </w:rPr>
+        <w:lastRenderedPageBreak/>
+        <w:t>implementación de un sistema similar en la farmacia puede mejorar la gestión de inventarios y asegurar una cadena de suministro constante, especialmente en situaciones donde los recursos son limitados.</w:t>
+      </w:r>
+    </w:p>
+    <w:p>
+      <w:pPr>
+        <w:pStyle w:val="ListParagraph"/>
         <w:numPr>
           <w:ilvl w:val="0"/>
           <w:numId w:val="25"/>
@@ -7122,7 +7565,7 @@
     </w:p>
     <w:p>
       <w:pPr>
-        <w:pStyle w:val="Prrafodelista"/>
+        <w:pStyle w:val="ListParagraph"/>
         <w:numPr>
           <w:ilvl w:val="0"/>
           <w:numId w:val="25"/>
@@ -7141,21 +7584,12 @@
           <w:sz w:val="24"/>
           <w:szCs w:val="24"/>
         </w:rPr>
-        <w:t xml:space="preserve">El enfoque del sistema en maximizar la capacidad del farmacéutico para gestionar el inventario desde la entrada del stock hasta la dispensación final es clave para </w:t>
-      </w:r>
-      <w:r>
-        <w:rPr>
-          <w:rFonts w:ascii="Times New Roman" w:hAnsi="Times New Roman" w:cs="Times New Roman"/>
-          <w:sz w:val="24"/>
-          <w:szCs w:val="24"/>
-        </w:rPr>
-        <w:lastRenderedPageBreak/>
-        <w:t>garantizar la adherencia del paciente a la terapia. En tu caso, aplicar este modelo aseguraría un suministro constante de medicamentos en la farmacia del Centro Médico UNI, lo cual es crucial no solo para mantener un flujo eficiente, sino también para mejorar el control del inventario en tiempo real.</w:t>
-      </w:r>
-    </w:p>
-    <w:p>
-      <w:pPr>
-        <w:pStyle w:val="Ttulo3"/>
+        <w:t>El enfoque del sistema en maximizar la capacidad del farmacéutico para gestionar el inventario desde la entrada del stock hasta la dispensación final es clave para garantizar la adherencia del paciente a la terapia. En tu caso, aplicar este modelo aseguraría un suministro constante de medicamentos en la farmacia del Centro Médico UNI, lo cual es crucial no solo para mantener un flujo eficiente, sino también para mejorar el control del inventario en tiempo real.</w:t>
+      </w:r>
+    </w:p>
+    <w:p>
+      <w:pPr>
+        <w:pStyle w:val="Heading3"/>
       </w:pPr>
       <w:bookmarkStart w:id="24" w:name="_Toc178769877"/>
       <w:r>
@@ -7167,43 +7601,79 @@
       </w:r>
     </w:p>
     <w:p>
-      <w:r>
+      <w:pPr>
+        <w:spacing w:line="480" w:lineRule="auto"/>
+        <w:rPr>
+          <w:rFonts w:ascii="Times New Roman" w:hAnsi="Times New Roman" w:cs="Times New Roman"/>
+        </w:rPr>
+      </w:pPr>
+      <w:r>
+        <w:rPr>
+          <w:rFonts w:ascii="Times New Roman" w:hAnsi="Times New Roman" w:cs="Times New Roman"/>
+        </w:rPr>
         <w:t>Se realizará</w:t>
       </w:r>
       <w:r>
+        <w:rPr>
+          <w:rFonts w:ascii="Times New Roman" w:hAnsi="Times New Roman" w:cs="Times New Roman"/>
+        </w:rPr>
         <w:t xml:space="preserve"> </w:t>
       </w:r>
       <w:r>
+        <w:rPr>
+          <w:rFonts w:ascii="Times New Roman" w:hAnsi="Times New Roman" w:cs="Times New Roman"/>
+        </w:rPr>
         <w:t>una comparación haciendo uso de los métodos revisados con el estado del arte. Se definirán criterios, luego niveles para los cr</w:t>
       </w:r>
       <w:r>
+        <w:rPr>
+          <w:rFonts w:ascii="Times New Roman" w:hAnsi="Times New Roman" w:cs="Times New Roman"/>
+        </w:rPr>
         <w:t>i</w:t>
       </w:r>
       <w:r>
+        <w:rPr>
+          <w:rFonts w:ascii="Times New Roman" w:hAnsi="Times New Roman" w:cs="Times New Roman"/>
+        </w:rPr>
         <w:t xml:space="preserve">terios, </w:t>
       </w:r>
       <w:r>
+        <w:rPr>
+          <w:rFonts w:ascii="Times New Roman" w:hAnsi="Times New Roman" w:cs="Times New Roman"/>
+        </w:rPr>
         <w:t>analizaremos la consistencia de los criterios, se definirán los pesos y luego entraremos en evaluación los 2 artículos en base a los criterios.</w:t>
       </w:r>
     </w:p>
     <w:p>
       <w:pPr>
-        <w:pStyle w:val="Ttulo5"/>
-      </w:pPr>
-      <w:r>
+        <w:pStyle w:val="Heading5"/>
+        <w:spacing w:line="480" w:lineRule="auto"/>
+        <w:rPr>
+          <w:rFonts w:ascii="Times New Roman" w:hAnsi="Times New Roman" w:cs="Times New Roman"/>
+        </w:rPr>
+      </w:pPr>
+      <w:r>
+        <w:rPr>
+          <w:rFonts w:ascii="Times New Roman" w:hAnsi="Times New Roman" w:cs="Times New Roman"/>
+        </w:rPr>
         <w:t>2.1.2.1 Criterios</w:t>
       </w:r>
     </w:p>
     <w:p>
       <w:pPr>
-        <w:pStyle w:val="Prrafodelista"/>
+        <w:pStyle w:val="ListParagraph"/>
         <w:numPr>
           <w:ilvl w:val="0"/>
           <w:numId w:val="26"/>
         </w:numPr>
-      </w:pPr>
-      <w:r>
-        <w:rPr>
+        <w:spacing w:line="480" w:lineRule="auto"/>
+        <w:rPr>
+          <w:rFonts w:ascii="Times New Roman" w:hAnsi="Times New Roman" w:cs="Times New Roman"/>
+        </w:rPr>
+      </w:pPr>
+      <w:r>
+        <w:rPr>
+          <w:rFonts w:ascii="Times New Roman" w:hAnsi="Times New Roman" w:cs="Times New Roman"/>
           <w:b/>
           <w:bCs/>
         </w:rPr>
@@ -7211,6 +7681,7 @@
       </w:r>
       <w:r>
         <w:rPr>
+          <w:rFonts w:ascii="Times New Roman" w:hAnsi="Times New Roman" w:cs="Times New Roman"/>
           <w:b/>
           <w:bCs/>
         </w:rPr>
@@ -7218,25 +7689,34 @@
       </w:r>
       <w:r>
         <w:rPr>
+          <w:rFonts w:ascii="Times New Roman" w:hAnsi="Times New Roman" w:cs="Times New Roman"/>
           <w:b/>
           <w:bCs/>
         </w:rPr>
         <w:t>1</w:t>
       </w:r>
       <w:r>
+        <w:rPr>
+          <w:rFonts w:ascii="Times New Roman" w:hAnsi="Times New Roman" w:cs="Times New Roman"/>
+        </w:rPr>
         <w:t>: Optimización de recursos en contextos limitados.</w:t>
       </w:r>
     </w:p>
     <w:p>
       <w:pPr>
-        <w:pStyle w:val="Prrafodelista"/>
+        <w:pStyle w:val="ListParagraph"/>
         <w:numPr>
           <w:ilvl w:val="0"/>
           <w:numId w:val="26"/>
         </w:numPr>
-      </w:pPr>
-      <w:r>
-        <w:rPr>
+        <w:spacing w:line="480" w:lineRule="auto"/>
+        <w:rPr>
+          <w:rFonts w:ascii="Times New Roman" w:hAnsi="Times New Roman" w:cs="Times New Roman"/>
+        </w:rPr>
+      </w:pPr>
+      <w:r>
+        <w:rPr>
+          <w:rFonts w:ascii="Times New Roman" w:hAnsi="Times New Roman" w:cs="Times New Roman"/>
           <w:b/>
           <w:bCs/>
         </w:rPr>
@@ -7244,6 +7724,7 @@
       </w:r>
       <w:r>
         <w:rPr>
+          <w:rFonts w:ascii="Times New Roman" w:hAnsi="Times New Roman" w:cs="Times New Roman"/>
           <w:b/>
           <w:bCs/>
         </w:rPr>
@@ -7251,25 +7732,34 @@
       </w:r>
       <w:r>
         <w:rPr>
+          <w:rFonts w:ascii="Times New Roman" w:hAnsi="Times New Roman" w:cs="Times New Roman"/>
           <w:b/>
           <w:bCs/>
         </w:rPr>
         <w:t>2</w:t>
       </w:r>
       <w:r>
+        <w:rPr>
+          <w:rFonts w:ascii="Times New Roman" w:hAnsi="Times New Roman" w:cs="Times New Roman"/>
+        </w:rPr>
         <w:t>: Facilidad de uso del sistema.</w:t>
       </w:r>
     </w:p>
     <w:p>
       <w:pPr>
-        <w:pStyle w:val="Prrafodelista"/>
+        <w:pStyle w:val="ListParagraph"/>
         <w:numPr>
           <w:ilvl w:val="0"/>
           <w:numId w:val="26"/>
         </w:numPr>
-      </w:pPr>
-      <w:r>
-        <w:rPr>
+        <w:spacing w:line="480" w:lineRule="auto"/>
+        <w:rPr>
+          <w:rFonts w:ascii="Times New Roman" w:hAnsi="Times New Roman" w:cs="Times New Roman"/>
+        </w:rPr>
+      </w:pPr>
+      <w:r>
+        <w:rPr>
+          <w:rFonts w:ascii="Times New Roman" w:hAnsi="Times New Roman" w:cs="Times New Roman"/>
           <w:b/>
           <w:bCs/>
         </w:rPr>
@@ -7277,6 +7767,7 @@
       </w:r>
       <w:r>
         <w:rPr>
+          <w:rFonts w:ascii="Times New Roman" w:hAnsi="Times New Roman" w:cs="Times New Roman"/>
           <w:b/>
           <w:bCs/>
         </w:rPr>
@@ -7284,25 +7775,34 @@
       </w:r>
       <w:r>
         <w:rPr>
+          <w:rFonts w:ascii="Times New Roman" w:hAnsi="Times New Roman" w:cs="Times New Roman"/>
           <w:b/>
           <w:bCs/>
         </w:rPr>
         <w:t>3</w:t>
       </w:r>
       <w:r>
+        <w:rPr>
+          <w:rFonts w:ascii="Times New Roman" w:hAnsi="Times New Roman" w:cs="Times New Roman"/>
+        </w:rPr>
         <w:t>: Gestión eficiente de la cadena de suministro.</w:t>
       </w:r>
     </w:p>
     <w:p>
       <w:pPr>
-        <w:pStyle w:val="Prrafodelista"/>
+        <w:pStyle w:val="ListParagraph"/>
         <w:numPr>
           <w:ilvl w:val="0"/>
           <w:numId w:val="26"/>
         </w:numPr>
-      </w:pPr>
-      <w:r>
-        <w:rPr>
+        <w:spacing w:line="480" w:lineRule="auto"/>
+        <w:rPr>
+          <w:rFonts w:ascii="Times New Roman" w:hAnsi="Times New Roman" w:cs="Times New Roman"/>
+        </w:rPr>
+      </w:pPr>
+      <w:r>
+        <w:rPr>
+          <w:rFonts w:ascii="Times New Roman" w:hAnsi="Times New Roman" w:cs="Times New Roman"/>
           <w:b/>
           <w:bCs/>
         </w:rPr>
@@ -7310,6 +7810,7 @@
       </w:r>
       <w:r>
         <w:rPr>
+          <w:rFonts w:ascii="Times New Roman" w:hAnsi="Times New Roman" w:cs="Times New Roman"/>
           <w:b/>
           <w:bCs/>
         </w:rPr>
@@ -7317,85 +7818,136 @@
       </w:r>
       <w:r>
         <w:rPr>
+          <w:rFonts w:ascii="Times New Roman" w:hAnsi="Times New Roman" w:cs="Times New Roman"/>
           <w:b/>
           <w:bCs/>
         </w:rPr>
         <w:t>4</w:t>
       </w:r>
       <w:r>
+        <w:rPr>
+          <w:rFonts w:ascii="Times New Roman" w:hAnsi="Times New Roman" w:cs="Times New Roman"/>
+        </w:rPr>
         <w:t>: Minimización de retrasos operativos.</w:t>
       </w:r>
     </w:p>
     <w:p>
       <w:pPr>
-        <w:pStyle w:val="Ttulo5"/>
-      </w:pPr>
-      <w:r>
+        <w:pStyle w:val="Heading5"/>
+        <w:spacing w:line="480" w:lineRule="auto"/>
+        <w:rPr>
+          <w:rFonts w:ascii="Times New Roman" w:hAnsi="Times New Roman" w:cs="Times New Roman"/>
+        </w:rPr>
+      </w:pPr>
+      <w:r>
+        <w:rPr>
+          <w:rFonts w:ascii="Times New Roman" w:hAnsi="Times New Roman" w:cs="Times New Roman"/>
+        </w:rPr>
+        <w:lastRenderedPageBreak/>
         <w:t>2.1.2.2 Niveles</w:t>
       </w:r>
     </w:p>
     <w:p>
-      <w:r>
-        <w:t>Se definen los niveles por cada criterio definido, en la Tabla 2.3, Tabla 2.4, Tabla 2.5, Tabla 2.6</w:t>
-      </w:r>
-    </w:p>
-    <w:p>
-      <w:pPr>
-        <w:pStyle w:val="Prrafodelista"/>
+      <w:pPr>
+        <w:spacing w:line="480" w:lineRule="auto"/>
+        <w:rPr>
+          <w:rFonts w:ascii="Times New Roman" w:hAnsi="Times New Roman" w:cs="Times New Roman"/>
+        </w:rPr>
+      </w:pPr>
+      <w:r>
+        <w:rPr>
+          <w:rFonts w:ascii="Times New Roman" w:hAnsi="Times New Roman" w:cs="Times New Roman"/>
+        </w:rPr>
+        <w:t xml:space="preserve">Se definen los niveles por cada criterio definido, en la Tabla </w:t>
+      </w:r>
+      <w:r>
+        <w:rPr>
+          <w:rFonts w:ascii="Times New Roman" w:hAnsi="Times New Roman" w:cs="Times New Roman"/>
+        </w:rPr>
+        <w:t>2</w:t>
+      </w:r>
+      <w:r>
+        <w:rPr>
+          <w:rFonts w:ascii="Times New Roman" w:hAnsi="Times New Roman" w:cs="Times New Roman"/>
+        </w:rPr>
+        <w:t>.3, Tabla 2.4, Tabla 2.5, Tabla 2.6</w:t>
+      </w:r>
+    </w:p>
+    <w:p>
+      <w:pPr>
+        <w:pStyle w:val="ListParagraph"/>
         <w:numPr>
           <w:ilvl w:val="0"/>
           <w:numId w:val="26"/>
         </w:numPr>
-      </w:pPr>
-      <w:r>
-        <w:rPr>
+        <w:spacing w:line="480" w:lineRule="auto"/>
+        <w:rPr>
+          <w:rFonts w:ascii="Times New Roman" w:hAnsi="Times New Roman" w:cs="Times New Roman"/>
+        </w:rPr>
+      </w:pPr>
+      <w:r>
+        <w:rPr>
+          <w:rFonts w:ascii="Times New Roman" w:hAnsi="Times New Roman" w:cs="Times New Roman"/>
           <w:b/>
           <w:bCs/>
         </w:rPr>
-        <w:t>C</w:t>
-      </w:r>
-      <w:r>
-        <w:rPr>
+        <w:t>Criterio 1</w:t>
+      </w:r>
+      <w:r>
+        <w:rPr>
+          <w:rFonts w:ascii="Times New Roman" w:hAnsi="Times New Roman" w:cs="Times New Roman"/>
+        </w:rPr>
+        <w:t>: Optimización de recursos en contextos limitados.</w:t>
+      </w:r>
+    </w:p>
+    <w:p>
+      <w:pPr>
+        <w:pStyle w:val="ListParagraph"/>
+        <w:spacing w:line="480" w:lineRule="auto"/>
+        <w:jc w:val="center"/>
+        <w:rPr>
+          <w:rFonts w:ascii="Times New Roman" w:hAnsi="Times New Roman" w:cs="Times New Roman"/>
+        </w:rPr>
+      </w:pPr>
+      <w:r>
+        <w:rPr>
+          <w:rFonts w:ascii="Times New Roman" w:hAnsi="Times New Roman" w:cs="Times New Roman"/>
           <w:b/>
           <w:bCs/>
         </w:rPr>
-        <w:t xml:space="preserve">riterio </w:t>
-      </w:r>
-      <w:r>
+        <w:t>Tabla 2</w:t>
+      </w:r>
+      <w:r>
+        <w:rPr>
+          <w:rFonts w:ascii="Times New Roman" w:hAnsi="Times New Roman" w:cs="Times New Roman"/>
+        </w:rPr>
+        <w:t>.1: Optimización de recursos en contextos</w:t>
+      </w:r>
+    </w:p>
+    <w:p>
+      <w:pPr>
+        <w:pStyle w:val="ListParagraph"/>
         <w:rPr>
           <w:b/>
           <w:bCs/>
         </w:rPr>
-        <w:t>1</w:t>
-      </w:r>
-      <w:r>
-        <w:t>: Optimización de recursos en contextos limitados.</w:t>
-      </w:r>
-    </w:p>
-    <w:p>
-      <w:pPr>
-        <w:pStyle w:val="Prrafodelista"/>
-        <w:rPr>
-          <w:b/>
-          <w:bCs/>
-        </w:rPr>
       </w:pPr>
       <w:r>
         <w:rPr>
           <w:noProof/>
         </w:rPr>
         <w:drawing>
-          <wp:anchor distT="0" distB="0" distL="114300" distR="114300" simplePos="0" relativeHeight="251650048" behindDoc="0" locked="0" layoutInCell="1" allowOverlap="1" wp14:anchorId="60ABEF2B" wp14:editId="7151668A">
+          <wp:anchor distT="0" distB="0" distL="114300" distR="114300" simplePos="0" relativeHeight="251650048" behindDoc="0" locked="0" layoutInCell="1" allowOverlap="1" wp14:anchorId="60ABEF2B" wp14:editId="0833DF42">
             <wp:simplePos x="0" y="0"/>
             <wp:positionH relativeFrom="column">
-              <wp:posOffset>946785</wp:posOffset>
+              <wp:posOffset>953135</wp:posOffset>
             </wp:positionH>
             <wp:positionV relativeFrom="paragraph">
-              <wp:posOffset>400973</wp:posOffset>
+              <wp:posOffset>36641</wp:posOffset>
             </wp:positionV>
             <wp:extent cx="3715268" cy="3096057"/>
             <wp:effectExtent l="0" t="0" r="0" b="0"/>
-            <wp:wrapTopAndBottom/>
+            <wp:wrapSquare wrapText="bothSides"/>
             <wp:docPr id="952345393" name="Imagen 1" descr="Tabla&#10;&#10;Descripción generada automáticamente"/>
             <wp:cNvGraphicFramePr>
               <a:graphicFrameLocks xmlns:a="http://schemas.openxmlformats.org/drawingml/2006/main" noChangeAspect="1"/>
@@ -7435,24 +7987,15 @@
         </w:drawing>
       </w:r>
     </w:p>
-    <w:p>
-      <w:pPr>
-        <w:pStyle w:val="Prrafodelista"/>
-      </w:pPr>
-    </w:p>
-    <w:p>
-      <w:pPr>
-        <w:pStyle w:val="Prrafodelista"/>
-      </w:pPr>
-    </w:p>
-    <w:p>
-      <w:pPr>
-        <w:pStyle w:val="Prrafodelista"/>
-      </w:pPr>
-    </w:p>
-    <w:p>
-      <w:pPr>
-        <w:pStyle w:val="Prrafodelista"/>
+    <w:p/>
+    <w:p>
+      <w:pPr>
+        <w:pStyle w:val="ListParagraph"/>
+      </w:pPr>
+    </w:p>
+    <w:p>
+      <w:pPr>
+        <w:pStyle w:val="ListParagraph"/>
         <w:numPr>
           <w:ilvl w:val="0"/>
           <w:numId w:val="26"/>
@@ -7463,7 +8006,6 @@
           <w:b/>
           <w:bCs/>
         </w:rPr>
-        <w:lastRenderedPageBreak/>
         <w:t>C</w:t>
       </w:r>
       <w:r>
@@ -7486,7 +8028,26 @@
     </w:p>
     <w:p>
       <w:pPr>
-        <w:pStyle w:val="Prrafodelista"/>
+        <w:pStyle w:val="ListParagraph"/>
+        <w:jc w:val="center"/>
+      </w:pPr>
+      <w:r>
+        <w:rPr>
+          <w:b/>
+          <w:bCs/>
+        </w:rPr>
+        <w:t>Tabla 2</w:t>
+      </w:r>
+      <w:r>
+        <w:t>.</w:t>
+      </w:r>
+      <w:r>
+        <w:t>2: Facilidad de uso del sistema</w:t>
+      </w:r>
+    </w:p>
+    <w:p>
+      <w:pPr>
+        <w:pStyle w:val="ListParagraph"/>
       </w:pPr>
       <w:r>
         <w:rPr>
@@ -7545,26 +8106,27 @@
     </w:p>
     <w:p>
       <w:pPr>
-        <w:pStyle w:val="Prrafodelista"/>
-      </w:pPr>
-    </w:p>
-    <w:p>
-      <w:pPr>
-        <w:pStyle w:val="Prrafodelista"/>
-      </w:pPr>
-    </w:p>
-    <w:p>
-      <w:pPr>
-        <w:pStyle w:val="Prrafodelista"/>
-      </w:pPr>
-    </w:p>
-    <w:p>
-      <w:pPr>
-        <w:pStyle w:val="Prrafodelista"/>
+        <w:pStyle w:val="ListParagraph"/>
+      </w:pPr>
+    </w:p>
+    <w:p>
+      <w:pPr>
+        <w:pStyle w:val="ListParagraph"/>
+      </w:pPr>
+    </w:p>
+    <w:p>
+      <w:pPr>
+        <w:pStyle w:val="ListParagraph"/>
+      </w:pPr>
+    </w:p>
+    <w:p>
+      <w:pPr>
+        <w:pStyle w:val="ListParagraph"/>
         <w:numPr>
           <w:ilvl w:val="0"/>
           <w:numId w:val="26"/>
         </w:numPr>
+        <w:jc w:val="center"/>
       </w:pPr>
       <w:r>
         <w:rPr>
@@ -7590,31 +8152,40 @@
       <w:r>
         <w:t>: Gestión eficiente de la cadena de suministro.</w:t>
       </w:r>
-    </w:p>
-    <w:p>
-      <w:pPr>
-        <w:pStyle w:val="Prrafodelista"/>
-      </w:pPr>
-    </w:p>
-    <w:p>
-      <w:pPr>
-        <w:pStyle w:val="Prrafodelista"/>
+      <w:r>
+        <w:br/>
+        <w:t xml:space="preserve">Tabla 2.3: </w:t>
+      </w:r>
+      <w:proofErr w:type="spellStart"/>
+      <w:r>
+        <w:t>Gestion</w:t>
+      </w:r>
+      <w:proofErr w:type="spellEnd"/>
+      <w:r>
+        <w:t xml:space="preserve"> </w:t>
+      </w:r>
+      <w:r>
+        <w:t>eficiente de la cadena de suministro</w:t>
+      </w:r>
+    </w:p>
+    <w:p>
+      <w:pPr>
+        <w:pStyle w:val="ListParagraph"/>
       </w:pPr>
       <w:r>
         <w:rPr>
           <w:noProof/>
         </w:rPr>
-        <w:lastRenderedPageBreak/>
         <w:drawing>
-          <wp:anchor distT="0" distB="0" distL="114300" distR="114300" simplePos="0" relativeHeight="251654144" behindDoc="0" locked="0" layoutInCell="1" allowOverlap="1" wp14:anchorId="22BAE141" wp14:editId="5CBAFD56">
+          <wp:anchor distT="0" distB="0" distL="114300" distR="114300" simplePos="0" relativeHeight="251652608" behindDoc="0" locked="0" layoutInCell="1" allowOverlap="1" wp14:anchorId="22BAE141" wp14:editId="764D0FC9">
             <wp:simplePos x="0" y="0"/>
             <wp:positionH relativeFrom="column">
-              <wp:posOffset>938375</wp:posOffset>
+              <wp:posOffset>939165</wp:posOffset>
             </wp:positionH>
             <wp:positionV relativeFrom="paragraph">
-              <wp:posOffset>-2540</wp:posOffset>
+              <wp:posOffset>185420</wp:posOffset>
             </wp:positionV>
-            <wp:extent cx="3743847" cy="3639058"/>
+            <wp:extent cx="3594100" cy="3493770"/>
             <wp:effectExtent l="0" t="0" r="0" b="0"/>
             <wp:wrapTopAndBottom/>
             <wp:docPr id="1867896137" name="Imagen 1" descr="Tabla&#10;&#10;Descripción generada automáticamente"/>
@@ -7643,7 +8214,7 @@
                   <pic:spPr>
                     <a:xfrm>
                       <a:off x="0" y="0"/>
-                      <a:ext cx="3743847" cy="3639058"/>
+                      <a:ext cx="3594100" cy="3493770"/>
                     </a:xfrm>
                     <a:prstGeom prst="rect">
                       <a:avLst/>
@@ -7652,16 +8223,27 @@
                 </pic:pic>
               </a:graphicData>
             </a:graphic>
+            <wp14:sizeRelH relativeFrom="margin">
+              <wp14:pctWidth>0</wp14:pctWidth>
+            </wp14:sizeRelH>
+            <wp14:sizeRelV relativeFrom="margin">
+              <wp14:pctHeight>0</wp14:pctHeight>
+            </wp14:sizeRelV>
           </wp:anchor>
         </w:drawing>
       </w:r>
+    </w:p>
+    <w:p>
+      <w:pPr>
+        <w:pStyle w:val="ListParagraph"/>
+      </w:pPr>
       <w:r>
         <w:br/>
       </w:r>
     </w:p>
     <w:p>
       <w:pPr>
-        <w:pStyle w:val="Prrafodelista"/>
+        <w:pStyle w:val="ListParagraph"/>
         <w:numPr>
           <w:ilvl w:val="0"/>
           <w:numId w:val="26"/>
@@ -7672,15 +8254,15 @@
           <w:noProof/>
         </w:rPr>
         <w:drawing>
-          <wp:anchor distT="0" distB="0" distL="114300" distR="114300" simplePos="0" relativeHeight="251658240" behindDoc="0" locked="0" layoutInCell="1" allowOverlap="1" wp14:anchorId="58A5DFAD" wp14:editId="53F52130">
+          <wp:anchor distT="0" distB="0" distL="114300" distR="114300" simplePos="0" relativeHeight="251658240" behindDoc="0" locked="0" layoutInCell="1" allowOverlap="1" wp14:anchorId="58A5DFAD" wp14:editId="0BC00B2E">
             <wp:simplePos x="0" y="0"/>
             <wp:positionH relativeFrom="column">
-              <wp:posOffset>1128228</wp:posOffset>
+              <wp:posOffset>1439658</wp:posOffset>
             </wp:positionH>
             <wp:positionV relativeFrom="paragraph">
-              <wp:posOffset>525361</wp:posOffset>
+              <wp:posOffset>521619</wp:posOffset>
             </wp:positionV>
-            <wp:extent cx="3362794" cy="3620005"/>
+            <wp:extent cx="2725420" cy="2933700"/>
             <wp:effectExtent l="0" t="0" r="0" b="0"/>
             <wp:wrapTopAndBottom/>
             <wp:docPr id="655051539" name="Imagen 1" descr="Tabla&#10;&#10;Descripción generada automáticamente"/>
@@ -7709,7 +8291,7 @@
                   <pic:spPr>
                     <a:xfrm>
                       <a:off x="0" y="0"/>
-                      <a:ext cx="3362794" cy="3620005"/>
+                      <a:ext cx="2725420" cy="2933700"/>
                     </a:xfrm>
                     <a:prstGeom prst="rect">
                       <a:avLst/>
@@ -7718,6 +8300,12 @@
                 </pic:pic>
               </a:graphicData>
             </a:graphic>
+            <wp14:sizeRelH relativeFrom="margin">
+              <wp14:pctWidth>0</wp14:pctWidth>
+            </wp14:sizeRelH>
+            <wp14:sizeRelV relativeFrom="margin">
+              <wp14:pctHeight>0</wp14:pctHeight>
+            </wp14:sizeRelV>
           </wp:anchor>
         </w:drawing>
       </w:r>
@@ -7748,6 +8336,15 @@
     </w:p>
     <w:p>
       <w:pPr>
+        <w:pStyle w:val="ListParagraph"/>
+        <w:jc w:val="center"/>
+      </w:pPr>
+      <w:r>
+        <w:t>Tabla 2.4: Minimización de retrasos operativos en el sistema</w:t>
+      </w:r>
+    </w:p>
+    <w:p>
+      <w:pPr>
         <w:spacing w:line="480" w:lineRule="auto"/>
         <w:rPr>
           <w:rFonts w:ascii="Times New Roman" w:hAnsi="Times New Roman" w:cs="Times New Roman"/>
@@ -7777,20 +8374,57 @@
       <w:r>
         <w:rPr>
           <w:rFonts w:ascii="Times New Roman" w:hAnsi="Times New Roman" w:cs="Times New Roman"/>
+          <w:sz w:val="24"/>
+          <w:szCs w:val="24"/>
+        </w:rPr>
+        <w:t xml:space="preserve">Se toma como base a la escala de </w:t>
+      </w:r>
+      <w:proofErr w:type="spellStart"/>
+      <w:r>
+        <w:rPr>
+          <w:rFonts w:ascii="Times New Roman" w:hAnsi="Times New Roman" w:cs="Times New Roman"/>
+          <w:sz w:val="24"/>
+          <w:szCs w:val="24"/>
+        </w:rPr>
+        <w:t>Saaty</w:t>
+      </w:r>
+      <w:proofErr w:type="spellEnd"/>
+      <w:r>
+        <w:rPr>
+          <w:rFonts w:ascii="Times New Roman" w:hAnsi="Times New Roman" w:cs="Times New Roman"/>
+          <w:sz w:val="24"/>
+          <w:szCs w:val="24"/>
+        </w:rPr>
+        <w:t xml:space="preserve"> para poder determinar la importancia relativa entre criterios, la cual se encuentra en la:</w:t>
+      </w:r>
+    </w:p>
+    <w:p>
+      <w:pPr>
+        <w:spacing w:line="480" w:lineRule="auto"/>
+        <w:jc w:val="center"/>
+        <w:rPr>
+          <w:rFonts w:ascii="Times New Roman" w:hAnsi="Times New Roman" w:cs="Times New Roman"/>
+          <w:sz w:val="24"/>
+          <w:szCs w:val="24"/>
+        </w:rPr>
+      </w:pPr>
+      <w:r>
+        <w:rPr>
+          <w:rFonts w:ascii="Times New Roman" w:hAnsi="Times New Roman" w:cs="Times New Roman"/>
           <w:noProof/>
           <w:sz w:val="24"/>
           <w:szCs w:val="24"/>
         </w:rPr>
         <w:drawing>
-          <wp:anchor distT="0" distB="0" distL="114300" distR="114300" simplePos="0" relativeHeight="251663360" behindDoc="0" locked="0" layoutInCell="1" allowOverlap="1" wp14:anchorId="27C61788" wp14:editId="06332FA9">
+          <wp:anchor distT="0" distB="0" distL="114300" distR="114300" simplePos="0" relativeHeight="251653632" behindDoc="0" locked="0" layoutInCell="1" allowOverlap="1" wp14:anchorId="27C61788" wp14:editId="01BD792C">
             <wp:simplePos x="0" y="0"/>
             <wp:positionH relativeFrom="column">
-              <wp:posOffset>611205</wp:posOffset>
+              <wp:posOffset>610870</wp:posOffset>
             </wp:positionH>
             <wp:positionV relativeFrom="paragraph">
-              <wp:posOffset>694822</wp:posOffset>
+              <wp:posOffset>537845</wp:posOffset>
             </wp:positionV>
-            <wp:extent cx="4390845" cy="2125868"/>
+            <wp:extent cx="4390390" cy="2125345"/>
             <wp:effectExtent l="0" t="0" r="0" b="0"/>
             <wp:wrapTopAndBottom/>
             <wp:docPr id="970280016" name="Imagen 1"/>
@@ -7819,7 +8453,7 @@
                   <pic:spPr>
                     <a:xfrm>
                       <a:off x="0" y="0"/>
-                      <a:ext cx="4390845" cy="2125868"/>
+                      <a:ext cx="4390390" cy="2125345"/>
                     </a:xfrm>
                     <a:prstGeom prst="rect">
                       <a:avLst/>
@@ -7837,8 +8471,18 @@
           <w:sz w:val="24"/>
           <w:szCs w:val="24"/>
         </w:rPr>
-        <w:t>Se toma como base a la escala de Saaty para poder determinar la importancia relativa entre criterios, la cual se encuentra en la :</w:t>
-      </w:r>
+        <w:t xml:space="preserve">Tabla 2.5: Escala de </w:t>
+      </w:r>
+      <w:proofErr w:type="spellStart"/>
+      <w:r>
+        <w:rPr>
+          <w:rFonts w:ascii="Times New Roman" w:hAnsi="Times New Roman" w:cs="Times New Roman"/>
+          <w:sz w:val="24"/>
+          <w:szCs w:val="24"/>
+        </w:rPr>
+        <w:t>Saaty</w:t>
+      </w:r>
+      <w:proofErr w:type="spellEnd"/>
       <w:r>
         <w:rPr>
           <w:rFonts w:ascii="Times New Roman" w:hAnsi="Times New Roman" w:cs="Times New Roman"/>
@@ -7860,18 +8504,141 @@
       <w:r>
         <w:rPr>
           <w:rFonts w:ascii="Times New Roman" w:hAnsi="Times New Roman" w:cs="Times New Roman"/>
+          <w:sz w:val="24"/>
+          <w:szCs w:val="24"/>
+        </w:rPr>
+        <w:br/>
+        <w:t>Se analizan las comparaciones pareadas de los criterios, la cual se encuentra en la tabla:</w:t>
+      </w:r>
+    </w:p>
+    <w:p>
+      <w:pPr>
+        <w:spacing w:line="480" w:lineRule="auto"/>
+        <w:rPr>
+          <w:rFonts w:ascii="Times New Roman" w:hAnsi="Times New Roman" w:cs="Times New Roman"/>
+          <w:sz w:val="24"/>
+          <w:szCs w:val="24"/>
+        </w:rPr>
+      </w:pPr>
+      <w:r>
+        <w:rPr>
+          <w:rFonts w:ascii="Times New Roman" w:hAnsi="Times New Roman" w:cs="Times New Roman"/>
+          <w:sz w:val="24"/>
+          <w:szCs w:val="24"/>
+        </w:rPr>
+        <w:t xml:space="preserve">En este caso observamos </w:t>
+      </w:r>
+      <w:proofErr w:type="gramStart"/>
+      <w:r>
+        <w:rPr>
+          <w:rFonts w:ascii="Times New Roman" w:hAnsi="Times New Roman" w:cs="Times New Roman"/>
+          <w:sz w:val="24"/>
+          <w:szCs w:val="24"/>
+        </w:rPr>
+        <w:t>que</w:t>
+      </w:r>
+      <w:proofErr w:type="gramEnd"/>
+      <w:r>
+        <w:rPr>
+          <w:rFonts w:ascii="Times New Roman" w:hAnsi="Times New Roman" w:cs="Times New Roman"/>
+          <w:sz w:val="24"/>
+          <w:szCs w:val="24"/>
+        </w:rPr>
+        <w:t xml:space="preserve"> en la tabla, el criterio 1 (Gestión eficiente), donde involucra en este caso la eficiencia en el sentido del control de inventarios en donde no se tiene un sobre stock, una falta de stock o stock vencido.</w:t>
+      </w:r>
+    </w:p>
+    <w:p>
+      <w:pPr>
+        <w:spacing w:line="480" w:lineRule="auto"/>
+        <w:rPr>
+          <w:rFonts w:ascii="Times New Roman" w:hAnsi="Times New Roman" w:cs="Times New Roman"/>
+          <w:sz w:val="24"/>
+          <w:szCs w:val="24"/>
+        </w:rPr>
+      </w:pPr>
+      <w:r>
+        <w:rPr>
+          <w:rFonts w:ascii="Times New Roman" w:hAnsi="Times New Roman" w:cs="Times New Roman"/>
+          <w:sz w:val="24"/>
+          <w:szCs w:val="24"/>
+        </w:rPr>
+        <w:t xml:space="preserve">Esto debido a que la parte interesada que son los usuarios valoran más una solución que solucione y se obtenga una mejor </w:t>
+      </w:r>
+      <w:proofErr w:type="gramStart"/>
+      <w:r>
+        <w:rPr>
+          <w:rFonts w:ascii="Times New Roman" w:hAnsi="Times New Roman" w:cs="Times New Roman"/>
+          <w:sz w:val="24"/>
+          <w:szCs w:val="24"/>
+        </w:rPr>
+        <w:t>gestión ,a</w:t>
+      </w:r>
+      <w:proofErr w:type="gramEnd"/>
+      <w:r>
+        <w:rPr>
+          <w:rFonts w:ascii="Times New Roman" w:hAnsi="Times New Roman" w:cs="Times New Roman"/>
+          <w:sz w:val="24"/>
+          <w:szCs w:val="24"/>
+        </w:rPr>
+        <w:t xml:space="preserve"> diferencias de las demás soluciones.</w:t>
+      </w:r>
+    </w:p>
+    <w:p>
+      <w:pPr>
+        <w:spacing w:line="480" w:lineRule="auto"/>
+        <w:rPr>
+          <w:rFonts w:ascii="Times New Roman" w:hAnsi="Times New Roman" w:cs="Times New Roman"/>
+          <w:sz w:val="24"/>
+          <w:szCs w:val="24"/>
+        </w:rPr>
+      </w:pPr>
+    </w:p>
+    <w:p>
+      <w:pPr>
+        <w:spacing w:line="480" w:lineRule="auto"/>
+        <w:rPr>
+          <w:rFonts w:ascii="Times New Roman" w:hAnsi="Times New Roman" w:cs="Times New Roman"/>
+          <w:sz w:val="24"/>
+          <w:szCs w:val="24"/>
+        </w:rPr>
+      </w:pPr>
+    </w:p>
+    <w:p>
+      <w:pPr>
+        <w:spacing w:line="480" w:lineRule="auto"/>
+        <w:rPr>
+          <w:rFonts w:ascii="Times New Roman" w:hAnsi="Times New Roman" w:cs="Times New Roman"/>
+          <w:sz w:val="24"/>
+          <w:szCs w:val="24"/>
+        </w:rPr>
+      </w:pPr>
+    </w:p>
+    <w:p>
+      <w:pPr>
+        <w:spacing w:line="480" w:lineRule="auto"/>
+        <w:jc w:val="center"/>
+        <w:rPr>
+          <w:rFonts w:ascii="Times New Roman" w:hAnsi="Times New Roman" w:cs="Times New Roman"/>
+          <w:sz w:val="24"/>
+          <w:szCs w:val="24"/>
+        </w:rPr>
+      </w:pPr>
+      <w:r>
+        <w:rPr>
+          <w:rFonts w:ascii="Times New Roman" w:hAnsi="Times New Roman" w:cs="Times New Roman"/>
           <w:noProof/>
           <w:sz w:val="24"/>
           <w:szCs w:val="24"/>
         </w:rPr>
+        <w:lastRenderedPageBreak/>
         <w:drawing>
-          <wp:anchor distT="0" distB="0" distL="114300" distR="114300" simplePos="0" relativeHeight="251668480" behindDoc="0" locked="0" layoutInCell="1" allowOverlap="1" wp14:anchorId="2065EED8" wp14:editId="24D29775">
+          <wp:anchor distT="0" distB="0" distL="114300" distR="114300" simplePos="0" relativeHeight="251663872" behindDoc="0" locked="0" layoutInCell="1" allowOverlap="1" wp14:anchorId="2065EED8" wp14:editId="5026FFE4">
             <wp:simplePos x="0" y="0"/>
             <wp:positionH relativeFrom="column">
-              <wp:posOffset>-1270</wp:posOffset>
+              <wp:posOffset>9525</wp:posOffset>
             </wp:positionH>
             <wp:positionV relativeFrom="paragraph">
-              <wp:posOffset>2758560</wp:posOffset>
+              <wp:posOffset>621473</wp:posOffset>
             </wp:positionV>
             <wp:extent cx="5612130" cy="995045"/>
             <wp:effectExtent l="0" t="0" r="0" b="0"/>
@@ -7920,8 +8687,7 @@
           <w:sz w:val="24"/>
           <w:szCs w:val="24"/>
         </w:rPr>
-        <w:br/>
-        <w:t>Se analizan las comparaciones pareadas de los criterios, la cual se encuentra en la tabla:</w:t>
+        <w:t>Tabla 2.6: Matriz de criterios</w:t>
       </w:r>
     </w:p>
     <w:p>
@@ -7933,14 +8699,6 @@
           <w:szCs w:val="24"/>
         </w:rPr>
       </w:pPr>
-      <w:r>
-        <w:rPr>
-          <w:rFonts w:ascii="Times New Roman" w:hAnsi="Times New Roman" w:cs="Times New Roman"/>
-          <w:sz w:val="24"/>
-          <w:szCs w:val="24"/>
-        </w:rPr>
-        <w:t>En este caso observamos que en la tabla, el criterio 1 (Gestión eficiente), donde involucra en este caso la eficiencia en el sentido del control de inventarios en donde no se tiene un sobre stock, una falta de stock o stock vencido.</w:t>
-      </w:r>
     </w:p>
     <w:p>
       <w:pPr>
@@ -7957,25 +8715,6 @@
           <w:sz w:val="24"/>
           <w:szCs w:val="24"/>
         </w:rPr>
-        <w:t>Esto debido a que la parte interesada que son los usuarios valoran más una solución que solucione y se obtenga una mejor gestión ,a diferencias de las demás soluciones.</w:t>
-      </w:r>
-    </w:p>
-    <w:p>
-      <w:pPr>
-        <w:spacing w:line="480" w:lineRule="auto"/>
-        <w:rPr>
-          <w:rFonts w:ascii="Times New Roman" w:hAnsi="Times New Roman" w:cs="Times New Roman"/>
-          <w:sz w:val="24"/>
-          <w:szCs w:val="24"/>
-        </w:rPr>
-      </w:pPr>
-      <w:r>
-        <w:rPr>
-          <w:rFonts w:ascii="Times New Roman" w:hAnsi="Times New Roman" w:cs="Times New Roman"/>
-          <w:sz w:val="24"/>
-          <w:szCs w:val="24"/>
-        </w:rPr>
-        <w:lastRenderedPageBreak/>
         <w:t>Para validar la consistencia en este caso validaremos lo siguiente:</w:t>
       </w:r>
     </w:p>
@@ -8127,12 +8866,30 @@
           <w:sz w:val="24"/>
           <w:szCs w:val="24"/>
         </w:rPr>
-        <w:t>IC=λmáx​−n/n-1​</w:t>
-      </w:r>
-    </w:p>
-    <w:p>
-      <w:pPr>
-        <w:pStyle w:val="Prrafodelista"/>
+        <w:t>IC=</w:t>
+      </w:r>
+      <w:proofErr w:type="spellStart"/>
+      <w:r>
+        <w:rPr>
+          <w:rFonts w:ascii="Times New Roman" w:hAnsi="Times New Roman" w:cs="Times New Roman"/>
+          <w:sz w:val="24"/>
+          <w:szCs w:val="24"/>
+        </w:rPr>
+        <w:t>λmáx</w:t>
+      </w:r>
+      <w:proofErr w:type="spellEnd"/>
+      <w:r>
+        <w:rPr>
+          <w:rFonts w:ascii="Times New Roman" w:hAnsi="Times New Roman" w:cs="Times New Roman"/>
+          <w:sz w:val="24"/>
+          <w:szCs w:val="24"/>
+        </w:rPr>
+        <w:t>​−n/n-1​</w:t>
+      </w:r>
+    </w:p>
+    <w:p>
+      <w:pPr>
+        <w:pStyle w:val="ListParagraph"/>
         <w:numPr>
           <w:ilvl w:val="0"/>
           <w:numId w:val="26"/>
@@ -8163,7 +8920,7 @@
     </w:p>
     <w:p>
       <w:pPr>
-        <w:pStyle w:val="Prrafodelista"/>
+        <w:pStyle w:val="ListParagraph"/>
         <w:numPr>
           <w:ilvl w:val="0"/>
           <w:numId w:val="26"/>
@@ -8194,7 +8951,7 @@
     </w:p>
     <w:p>
       <w:pPr>
-        <w:pStyle w:val="Prrafodelista"/>
+        <w:pStyle w:val="ListParagraph"/>
         <w:numPr>
           <w:ilvl w:val="0"/>
           <w:numId w:val="26"/>
@@ -8287,6 +9044,7 @@
           <w:sz w:val="24"/>
           <w:szCs w:val="24"/>
         </w:rPr>
+        <w:lastRenderedPageBreak/>
         <w:t>Si RC&lt;0.1, la matriz es consistente.</w:t>
       </w:r>
     </w:p>
@@ -8339,6 +9097,7 @@
           <w:szCs w:val="24"/>
         </w:rPr>
       </w:pPr>
+      <w:proofErr w:type="spellStart"/>
       <w:r>
         <w:rPr>
           <w:rFonts w:ascii="Times New Roman" w:hAnsi="Times New Roman" w:cs="Times New Roman"/>
@@ -8349,6 +9108,7 @@
         </w:rPr>
         <w:t>λmáx</w:t>
       </w:r>
+      <w:proofErr w:type="spellEnd"/>
       <w:r>
         <w:rPr>
           <w:rFonts w:ascii="Times New Roman" w:hAnsi="Times New Roman" w:cs="Times New Roman"/>
@@ -8411,7 +9171,6 @@
           <w:sz w:val="24"/>
           <w:szCs w:val="24"/>
         </w:rPr>
-        <w:lastRenderedPageBreak/>
         <w:t>Ratio de consistencia (RC)</w:t>
       </w:r>
       <w:r>
@@ -8439,7 +9198,25 @@
           <w:sz w:val="24"/>
           <w:szCs w:val="24"/>
         </w:rPr>
-        <w:t xml:space="preserve">Dado que el ratio de consistencia (RC) es menor que 0.1, podemos concluir que la matriz es </w:t>
+        <w:t xml:space="preserve">Dado que </w:t>
+      </w:r>
+      <w:proofErr w:type="gramStart"/>
+      <w:r>
+        <w:rPr>
+          <w:rFonts w:ascii="Times New Roman" w:hAnsi="Times New Roman" w:cs="Times New Roman"/>
+          <w:sz w:val="24"/>
+          <w:szCs w:val="24"/>
+        </w:rPr>
+        <w:t>el ratio</w:t>
+      </w:r>
+      <w:proofErr w:type="gramEnd"/>
+      <w:r>
+        <w:rPr>
+          <w:rFonts w:ascii="Times New Roman" w:hAnsi="Times New Roman" w:cs="Times New Roman"/>
+          <w:sz w:val="24"/>
+          <w:szCs w:val="24"/>
+        </w:rPr>
+        <w:t xml:space="preserve"> de consistencia (RC) es menor que 0.1, podemos concluir que la matriz es </w:t>
       </w:r>
       <w:r>
         <w:rPr>
@@ -8525,13 +9302,23 @@
           <w:szCs w:val="24"/>
         </w:rPr>
       </w:pPr>
-      <w:r>
-        <w:rPr>
-          <w:rFonts w:ascii="Times New Roman" w:hAnsi="Times New Roman" w:cs="Times New Roman"/>
-          <w:sz w:val="24"/>
-          <w:szCs w:val="24"/>
-        </w:rPr>
-        <w:t xml:space="preserve">El ratio de consistencia nos da una medida de cuán lejos estamos de la consistencia perfecta. En el AHP, si el </w:t>
+      <w:proofErr w:type="gramStart"/>
+      <w:r>
+        <w:rPr>
+          <w:rFonts w:ascii="Times New Roman" w:hAnsi="Times New Roman" w:cs="Times New Roman"/>
+          <w:sz w:val="24"/>
+          <w:szCs w:val="24"/>
+        </w:rPr>
+        <w:t>El ratio</w:t>
+      </w:r>
+      <w:proofErr w:type="gramEnd"/>
+      <w:r>
+        <w:rPr>
+          <w:rFonts w:ascii="Times New Roman" w:hAnsi="Times New Roman" w:cs="Times New Roman"/>
+          <w:sz w:val="24"/>
+          <w:szCs w:val="24"/>
+        </w:rPr>
+        <w:t xml:space="preserve"> de consistencia nos da una medida de cuán lejos estamos de la consistencia perfecta. En el AHP, si el </w:t>
       </w:r>
       <w:r>
         <w:rPr>
@@ -8563,7 +9350,7 @@
     </w:p>
     <w:p>
       <w:pPr>
-        <w:pStyle w:val="Ttulo3"/>
+        <w:pStyle w:val="Heading3"/>
       </w:pPr>
       <w:r>
         <w:t>2.1.3 Usos alternativos o aplicaciones varias</w:t>
@@ -8581,7 +9368,7 @@
     <w:p/>
     <w:p>
       <w:pPr>
-        <w:pStyle w:val="Ttulo3"/>
+        <w:pStyle w:val="Heading3"/>
       </w:pPr>
       <w:bookmarkStart w:id="26" w:name="_Toc178769879"/>
       <w:r>
@@ -8605,11 +9392,10 @@
     <w:p/>
     <w:p>
       <w:pPr>
-        <w:pStyle w:val="Ttulo2"/>
+        <w:pStyle w:val="Heading2"/>
       </w:pPr>
       <w:bookmarkStart w:id="27" w:name="_Toc178769880"/>
       <w:r>
-        <w:lastRenderedPageBreak/>
         <w:t xml:space="preserve">2.2 Bases </w:t>
       </w:r>
       <w:r>
@@ -8619,7 +9405,7 @@
     </w:p>
     <w:p>
       <w:pPr>
-        <w:pStyle w:val="Ttulo3"/>
+        <w:pStyle w:val="Heading3"/>
       </w:pPr>
       <w:bookmarkStart w:id="28" w:name="_Toc178769881"/>
       <w:r>
@@ -8632,7 +9418,7 @@
     </w:p>
     <w:p>
       <w:pPr>
-        <w:pStyle w:val="Ttulo5"/>
+        <w:pStyle w:val="Heading5"/>
       </w:pPr>
       <w:r>
         <w:t xml:space="preserve">2.2.1.1 </w:t>
@@ -8676,7 +9462,7 @@
     </w:p>
     <w:p>
       <w:pPr>
-        <w:pStyle w:val="Ttulo5"/>
+        <w:pStyle w:val="Heading5"/>
       </w:pPr>
       <w:r>
         <w:t xml:space="preserve">2.2.1.2 </w:t>
@@ -8720,7 +9506,7 @@
     </w:p>
     <w:p>
       <w:pPr>
-        <w:pStyle w:val="Ttulo5"/>
+        <w:pStyle w:val="Heading5"/>
       </w:pPr>
       <w:r>
         <w:t xml:space="preserve">2.2.1.3 </w:t>
@@ -8764,7 +9550,7 @@
     </w:p>
     <w:p>
       <w:pPr>
-        <w:pStyle w:val="Ttulo5"/>
+        <w:pStyle w:val="Heading5"/>
       </w:pPr>
       <w:r>
         <w:t xml:space="preserve">2.2.1.4 </w:t>
@@ -8808,7 +9594,7 @@
     </w:p>
     <w:p>
       <w:pPr>
-        <w:pStyle w:val="Ttulo5"/>
+        <w:pStyle w:val="Heading5"/>
       </w:pPr>
       <w:r>
         <w:t xml:space="preserve">2.2.1.5 </w:t>
@@ -8841,9 +9627,10 @@
     </w:p>
     <w:p>
       <w:pPr>
-        <w:pStyle w:val="Ttulo5"/>
-      </w:pPr>
-      <w:r>
+        <w:pStyle w:val="Heading5"/>
+      </w:pPr>
+      <w:r>
+        <w:lastRenderedPageBreak/>
         <w:t xml:space="preserve">2.2.1.6 </w:t>
       </w:r>
       <w:r>
@@ -8885,7 +9672,7 @@
     </w:p>
     <w:p>
       <w:pPr>
-        <w:pStyle w:val="Ttulo5"/>
+        <w:pStyle w:val="Heading5"/>
       </w:pPr>
       <w:r>
         <w:t xml:space="preserve">2.2.1.7 </w:t>
@@ -8929,7 +9716,7 @@
     </w:p>
     <w:p>
       <w:pPr>
-        <w:pStyle w:val="Ttulo5"/>
+        <w:pStyle w:val="Heading5"/>
       </w:pPr>
       <w:r>
         <w:t xml:space="preserve">2.2.1.8 </w:t>
@@ -8957,7 +9744,6 @@
         </w:numPr>
       </w:pPr>
       <w:r>
-        <w:lastRenderedPageBreak/>
         <w:t>Gestión de órdenes de compra.</w:t>
       </w:r>
     </w:p>
@@ -8974,7 +9760,7 @@
     </w:p>
     <w:p>
       <w:pPr>
-        <w:pStyle w:val="Ttulo5"/>
+        <w:pStyle w:val="Heading5"/>
       </w:pPr>
       <w:r>
         <w:t xml:space="preserve">2.2.1.9 </w:t>
@@ -9019,7 +9805,7 @@
     <w:p/>
     <w:p>
       <w:pPr>
-        <w:pStyle w:val="Ttulo3"/>
+        <w:pStyle w:val="Heading3"/>
       </w:pPr>
       <w:bookmarkStart w:id="29" w:name="_Toc178769882"/>
       <w:r>
@@ -9045,7 +9831,7 @@
     <w:bookmarkEnd w:id="22"/>
     <w:p>
       <w:pPr>
-        <w:pStyle w:val="Ttulo5"/>
+        <w:pStyle w:val="Heading5"/>
       </w:pPr>
       <w:r>
         <w:t xml:space="preserve">2.2.2.1 </w:t>
@@ -9056,39 +9842,1758 @@
     </w:p>
     <w:p>
       <w:pPr>
+        <w:spacing w:line="480" w:lineRule="auto"/>
         <w:jc w:val="both"/>
-      </w:pPr>
-      <w:r>
-        <w:t>El desarrollo de un sistema multiplataforma</w:t>
-      </w:r>
-      <w:r>
+        <w:rPr>
+          <w:rFonts w:ascii="Times New Roman" w:hAnsi="Times New Roman" w:cs="Times New Roman"/>
+          <w:sz w:val="24"/>
+          <w:szCs w:val="24"/>
+        </w:rPr>
+      </w:pPr>
+      <w:r>
+        <w:rPr>
+          <w:rFonts w:ascii="Times New Roman" w:hAnsi="Times New Roman" w:cs="Times New Roman"/>
+          <w:sz w:val="24"/>
+          <w:szCs w:val="24"/>
+        </w:rPr>
+        <w:t xml:space="preserve">El desarrollo de un sistema </w:t>
+      </w:r>
+      <w:proofErr w:type="gramStart"/>
+      <w:r>
+        <w:rPr>
+          <w:rFonts w:ascii="Times New Roman" w:hAnsi="Times New Roman" w:cs="Times New Roman"/>
+          <w:sz w:val="24"/>
+          <w:szCs w:val="24"/>
+        </w:rPr>
+        <w:t>multiplataforma  para</w:t>
+      </w:r>
+      <w:proofErr w:type="gramEnd"/>
+      <w:r>
+        <w:rPr>
+          <w:rFonts w:ascii="Times New Roman" w:hAnsi="Times New Roman" w:cs="Times New Roman"/>
+          <w:sz w:val="24"/>
+          <w:szCs w:val="24"/>
+        </w:rPr>
+        <w:t xml:space="preserve"> mejorar el control de inventarios busca responder a la creciente necesidad de integración de tecnologías abiertas y eficientes en sectores clave como el farmacéutico (Germán,2008). </w:t>
+      </w:r>
+    </w:p>
+    <w:p>
+      <w:pPr>
+        <w:pStyle w:val="Heading5"/>
+      </w:pPr>
+      <w:r>
+        <w:t xml:space="preserve">2.2.2.2 </w:t>
+      </w:r>
+      <w:r>
+        <w:t>Sistema Multiplataforma para la gestión de inventarios</w:t>
+      </w:r>
+    </w:p>
+    <w:p>
+      <w:pPr>
+        <w:spacing w:line="480" w:lineRule="auto"/>
+        <w:jc w:val="both"/>
+        <w:rPr>
+          <w:rFonts w:ascii="Times New Roman" w:hAnsi="Times New Roman" w:cs="Times New Roman"/>
+          <w:sz w:val="24"/>
+          <w:szCs w:val="24"/>
+        </w:rPr>
+      </w:pPr>
+      <w:r>
+        <w:rPr>
+          <w:rFonts w:ascii="Times New Roman" w:hAnsi="Times New Roman" w:cs="Times New Roman"/>
+          <w:sz w:val="24"/>
+          <w:szCs w:val="24"/>
+        </w:rPr>
+        <w:t xml:space="preserve">El desarrollo de un sistema multiplataforma para la gestión de inventarios en una farmacia, como la del </w:t>
+      </w:r>
+      <w:r>
+        <w:rPr>
+          <w:rFonts w:ascii="Times New Roman" w:hAnsi="Times New Roman" w:cs="Times New Roman"/>
+          <w:b/>
+          <w:bCs/>
+          <w:sz w:val="24"/>
+          <w:szCs w:val="24"/>
+        </w:rPr>
+        <w:t>Centro Médico UNI</w:t>
+      </w:r>
+      <w:r>
+        <w:rPr>
+          <w:rFonts w:ascii="Times New Roman" w:hAnsi="Times New Roman" w:cs="Times New Roman"/>
+          <w:sz w:val="24"/>
+          <w:szCs w:val="24"/>
+        </w:rPr>
+        <w:t>, requiere adaptar el software para cumplir con las particularidades inherentes a los procesos farmacéuticos. Dado que los medicamentos son productos que demandan un control riguroso sobre diversos aspectos, como su caducidad y su almacenamiento en condiciones específicas, el sistema debe ser lo suficientemente flexible para registrar y procesar estas características de manera eficiente.</w:t>
+      </w:r>
+    </w:p>
+    <w:p>
+      <w:pPr>
+        <w:spacing w:line="480" w:lineRule="auto"/>
+        <w:jc w:val="both"/>
+        <w:rPr>
+          <w:rFonts w:ascii="Times New Roman" w:hAnsi="Times New Roman" w:cs="Times New Roman"/>
+          <w:sz w:val="24"/>
+          <w:szCs w:val="24"/>
+        </w:rPr>
+      </w:pPr>
+      <w:r>
+        <w:rPr>
+          <w:rFonts w:ascii="Times New Roman" w:hAnsi="Times New Roman" w:cs="Times New Roman"/>
+          <w:sz w:val="24"/>
+          <w:szCs w:val="24"/>
+        </w:rPr>
+        <w:lastRenderedPageBreak/>
+        <w:t xml:space="preserve">El principal reto de la implementación de un sistema multiplataforma es asegurar que los datos sobre el inventario farmacéutico sean </w:t>
+      </w:r>
+      <w:r>
+        <w:rPr>
+          <w:rFonts w:ascii="Times New Roman" w:hAnsi="Times New Roman" w:cs="Times New Roman"/>
+          <w:b/>
+          <w:bCs/>
+          <w:sz w:val="24"/>
+          <w:szCs w:val="24"/>
+        </w:rPr>
+        <w:t>actualizados en tiempo real</w:t>
+      </w:r>
+      <w:r>
+        <w:rPr>
+          <w:rFonts w:ascii="Times New Roman" w:hAnsi="Times New Roman" w:cs="Times New Roman"/>
+          <w:sz w:val="24"/>
+          <w:szCs w:val="24"/>
+        </w:rPr>
+        <w:t xml:space="preserve"> y puedan ser accedidos desde cualquier dispositivo compatible con el sistema (computadoras de escritorio, </w:t>
+      </w:r>
+      <w:proofErr w:type="spellStart"/>
+      <w:r>
+        <w:rPr>
+          <w:rFonts w:ascii="Times New Roman" w:hAnsi="Times New Roman" w:cs="Times New Roman"/>
+          <w:sz w:val="24"/>
+          <w:szCs w:val="24"/>
+        </w:rPr>
+        <w:t>tablets</w:t>
+      </w:r>
+      <w:proofErr w:type="spellEnd"/>
+      <w:r>
+        <w:rPr>
+          <w:rFonts w:ascii="Times New Roman" w:hAnsi="Times New Roman" w:cs="Times New Roman"/>
+          <w:sz w:val="24"/>
+          <w:szCs w:val="24"/>
+        </w:rPr>
+        <w:t xml:space="preserve"> o smartphones). Esto permite que tanto el personal administrativo como los encargados de farmacia tengan acceso a la misma información, sin importar desde qué dispositivo se conecten. Esta adaptabilidad no solo reduce los errores que pueden generarse por actualizaciones manuales o desincronización de datos, sino que optimiza el flujo de información en la cadena de suministro.</w:t>
+      </w:r>
+    </w:p>
+    <w:p>
+      <w:pPr>
+        <w:spacing w:line="480" w:lineRule="auto"/>
+        <w:jc w:val="both"/>
+        <w:rPr>
+          <w:rFonts w:ascii="Times New Roman" w:hAnsi="Times New Roman" w:cs="Times New Roman"/>
+          <w:sz w:val="24"/>
+          <w:szCs w:val="24"/>
+        </w:rPr>
+      </w:pPr>
+      <w:r>
+        <w:rPr>
+          <w:rFonts w:ascii="Times New Roman" w:hAnsi="Times New Roman" w:cs="Times New Roman"/>
+          <w:sz w:val="24"/>
+          <w:szCs w:val="24"/>
+        </w:rPr>
+        <w:t xml:space="preserve">Por otro lado, se debe garantizar la </w:t>
+      </w:r>
+      <w:r>
+        <w:rPr>
+          <w:rFonts w:ascii="Times New Roman" w:hAnsi="Times New Roman" w:cs="Times New Roman"/>
+          <w:b/>
+          <w:bCs/>
+          <w:sz w:val="24"/>
+          <w:szCs w:val="24"/>
+        </w:rPr>
+        <w:t>conectividad entre diferentes áreas del centro médico</w:t>
+      </w:r>
+      <w:r>
+        <w:rPr>
+          <w:rFonts w:ascii="Times New Roman" w:hAnsi="Times New Roman" w:cs="Times New Roman"/>
+          <w:sz w:val="24"/>
+          <w:szCs w:val="24"/>
+        </w:rPr>
+        <w:t>, de manera que el sistema farmacéutico interactúe eficazmente con otros sistemas, como el de prescripción médica. De esta forma, si un médico prescribe un medicamento, la información del inventario se actualiza de inmediato, eliminando la necesidad de gestiones manuales para verificar la disponibilidad del fármaco. Esta integración es esencial para mejorar la eficiencia general de la cadena de suministro, ya que conecta todos los puntos críticos de este proceso.</w:t>
+      </w:r>
+    </w:p>
+    <w:p>
+      <w:pPr>
+        <w:spacing w:line="480" w:lineRule="auto"/>
+        <w:jc w:val="both"/>
+        <w:rPr>
+          <w:rFonts w:ascii="Times New Roman" w:hAnsi="Times New Roman" w:cs="Times New Roman"/>
+          <w:sz w:val="24"/>
+          <w:szCs w:val="24"/>
+        </w:rPr>
+      </w:pPr>
+      <w:r>
+        <w:rPr>
+          <w:rFonts w:ascii="Times New Roman" w:hAnsi="Times New Roman" w:cs="Times New Roman"/>
+          <w:sz w:val="24"/>
+          <w:szCs w:val="24"/>
+        </w:rPr>
+        <w:t xml:space="preserve">En suma, la adaptación del sistema multiplataforma para la gestión de inventarios farmacéuticos ofrece una solución integral que permite la </w:t>
+      </w:r>
+      <w:r>
+        <w:rPr>
+          <w:rFonts w:ascii="Times New Roman" w:hAnsi="Times New Roman" w:cs="Times New Roman"/>
+          <w:b/>
+          <w:bCs/>
+          <w:sz w:val="24"/>
+          <w:szCs w:val="24"/>
+        </w:rPr>
+        <w:t>coordinación fluida y efectiva</w:t>
+      </w:r>
+      <w:r>
+        <w:rPr>
+          <w:rFonts w:ascii="Times New Roman" w:hAnsi="Times New Roman" w:cs="Times New Roman"/>
+          <w:sz w:val="24"/>
+          <w:szCs w:val="24"/>
+        </w:rPr>
+        <w:t xml:space="preserve"> de todas las áreas involucradas en la cadena de suministro, desde la recepción de los productos hasta la entrega de los medicamentos a los pacientes.</w:t>
+      </w:r>
+    </w:p>
+    <w:p>
+      <w:pPr>
+        <w:spacing w:line="480" w:lineRule="auto"/>
+        <w:jc w:val="both"/>
+        <w:rPr>
+          <w:rFonts w:ascii="Times New Roman" w:hAnsi="Times New Roman" w:cs="Times New Roman"/>
+          <w:sz w:val="24"/>
+          <w:szCs w:val="24"/>
+        </w:rPr>
+      </w:pPr>
+      <w:r>
+        <w:rPr>
+          <w:rFonts w:ascii="Times New Roman" w:hAnsi="Times New Roman" w:cs="Times New Roman"/>
+          <w:sz w:val="24"/>
+          <w:szCs w:val="24"/>
+        </w:rPr>
+        <w:t xml:space="preserve">El uso de un sistema multiplataforma permite la automatización de varios procesos que, de otra manera, podrían requerir un manejo manual intensivo. En particular, la </w:t>
+      </w:r>
+      <w:r>
+        <w:rPr>
+          <w:rFonts w:ascii="Times New Roman" w:hAnsi="Times New Roman" w:cs="Times New Roman"/>
+          <w:b/>
+          <w:bCs/>
+          <w:sz w:val="24"/>
+          <w:szCs w:val="24"/>
+        </w:rPr>
+        <w:t>automatización en la actualización de existencias</w:t>
+      </w:r>
+      <w:r>
+        <w:rPr>
+          <w:rFonts w:ascii="Times New Roman" w:hAnsi="Times New Roman" w:cs="Times New Roman"/>
+          <w:sz w:val="24"/>
+          <w:szCs w:val="24"/>
+        </w:rPr>
+        <w:t xml:space="preserve"> es fundamental. Cada vez que un medicamento es dispensado en la farmacia, el sistema actualiza automáticamente las </w:t>
+      </w:r>
+      <w:r>
+        <w:rPr>
+          <w:rFonts w:ascii="Times New Roman" w:hAnsi="Times New Roman" w:cs="Times New Roman"/>
+          <w:sz w:val="24"/>
+          <w:szCs w:val="24"/>
+        </w:rPr>
+        <w:lastRenderedPageBreak/>
+        <w:t xml:space="preserve">existencias de dicho producto, eliminando la necesidad de que los empleados realicen un registro manual. Esta capacidad de automatización garantiza que el inventario esté actualizado en todo momento, lo cual es crítico para mantener el flujo de la cadena de suministro. Además, el sistema puede emitir </w:t>
+      </w:r>
+      <w:r>
+        <w:rPr>
+          <w:rFonts w:ascii="Times New Roman" w:hAnsi="Times New Roman" w:cs="Times New Roman"/>
+          <w:b/>
+          <w:bCs/>
+          <w:sz w:val="24"/>
+          <w:szCs w:val="24"/>
+        </w:rPr>
+        <w:t>alertas automáticas</w:t>
+      </w:r>
+      <w:r>
+        <w:rPr>
+          <w:rFonts w:ascii="Times New Roman" w:hAnsi="Times New Roman" w:cs="Times New Roman"/>
+          <w:sz w:val="24"/>
+          <w:szCs w:val="24"/>
+        </w:rPr>
+        <w:t xml:space="preserve"> cuando el stock de algún medicamento cae por debajo de un nivel predeterminado, facilitando la reposición antes de que ocurra una falta de stock.</w:t>
+      </w:r>
+    </w:p>
+    <w:p>
+      <w:pPr>
+        <w:spacing w:line="480" w:lineRule="auto"/>
+        <w:jc w:val="both"/>
+        <w:rPr>
+          <w:rFonts w:ascii="Times New Roman" w:hAnsi="Times New Roman" w:cs="Times New Roman"/>
+          <w:sz w:val="24"/>
+          <w:szCs w:val="24"/>
+        </w:rPr>
+      </w:pPr>
+      <w:r>
+        <w:rPr>
+          <w:rFonts w:ascii="Times New Roman" w:hAnsi="Times New Roman" w:cs="Times New Roman"/>
+          <w:sz w:val="24"/>
+          <w:szCs w:val="24"/>
+        </w:rPr>
+        <w:t xml:space="preserve">Otro proceso clave que se automatiza es el </w:t>
+      </w:r>
+      <w:r>
+        <w:rPr>
+          <w:rFonts w:ascii="Times New Roman" w:hAnsi="Times New Roman" w:cs="Times New Roman"/>
+          <w:b/>
+          <w:bCs/>
+          <w:sz w:val="24"/>
+          <w:szCs w:val="24"/>
+        </w:rPr>
+        <w:t>seguimiento de los lotes de medicamentos y sus fechas de caducidad</w:t>
+      </w:r>
+      <w:r>
+        <w:rPr>
+          <w:rFonts w:ascii="Times New Roman" w:hAnsi="Times New Roman" w:cs="Times New Roman"/>
+          <w:sz w:val="24"/>
+          <w:szCs w:val="24"/>
+        </w:rPr>
+        <w:t>. Esto permite que el sistema realice un control detallado de cada lote de medicamentos que ingresa en la farmacia, relacionándolo con las fechas de vencimiento. El sistema, de manera automatizada, puede generar alertas cuando un lote está próximo a caducar o ha caducado, lo cual no solo ayuda a evitar la venta de medicamentos vencidos, sino que también contribuye a optimizar las compras y la rotación del inventario. Este seguimiento es esencial en la gestión de la cadena de suministro farmacéutica, ya que evita pérdidas económicas por productos que se deterioran en stock y mejora la seguridad de los pacientes al asegurar que los medicamentos entregados están dentro de los márgenes de seguridad recomendados.</w:t>
+      </w:r>
+    </w:p>
+    <w:p>
+      <w:pPr>
+        <w:pStyle w:val="Heading5"/>
+      </w:pPr>
+      <w:r>
+        <w:t>2.2.2.3</w:t>
+      </w:r>
+      <w:r>
+        <w:rPr>
+          <w:rFonts w:asciiTheme="minorHAnsi" w:eastAsiaTheme="minorHAnsi" w:hAnsiTheme="minorHAnsi" w:cstheme="minorBidi"/>
+          <w:color w:val="auto"/>
+        </w:rPr>
         <w:t xml:space="preserve"> </w:t>
       </w:r>
       <w:r>
-        <w:t xml:space="preserve"> para mejorar el control de inventarios busca responder a la creciente necesidad de integración de tecnologías abiertas y eficientes en sectores clave como el farmacéutico</w:t>
+        <w:t>Tecnologías para el desarrollo de sistemas multiplataforma</w:t>
+      </w:r>
+    </w:p>
+    <w:p>
+      <w:pPr>
+        <w:pStyle w:val="Heading6"/>
+      </w:pPr>
+      <w:r>
+        <w:t xml:space="preserve">2.2.2.3.1 </w:t>
+      </w:r>
+      <w:proofErr w:type="spellStart"/>
+      <w:r>
+        <w:t>Frameworks</w:t>
+      </w:r>
+      <w:proofErr w:type="spellEnd"/>
+      <w:r>
+        <w:t xml:space="preserve"> y herramientas de desarrollo multiplataforma</w:t>
+      </w:r>
+    </w:p>
+    <w:p>
+      <w:pPr>
+        <w:spacing w:line="480" w:lineRule="auto"/>
+        <w:jc w:val="both"/>
+      </w:pPr>
+      <w:r>
+        <w:t xml:space="preserve">En el desarrollo del </w:t>
+      </w:r>
+      <w:r>
+        <w:rPr>
+          <w:b/>
+          <w:bCs/>
+        </w:rPr>
+        <w:t>Sistema Multiplataforma para la Mejora de Inventarios de la Farmacia del Centro Médico UNI</w:t>
+      </w:r>
+      <w:r>
+        <w:t>, se ha optado por utilizar un conjunto de tecnologías web que permiten garantizar la flexibilidad, la eficiencia, y la capacidad de integrar diversas plataformas y dispositivos. El enfoque principal es lograr un sistema que sea accesible desde múltiples dispositivos y sistemas operativos, brindando una experiencia consistente y eficiente al personal de farmacia.</w:t>
+      </w:r>
+    </w:p>
+    <w:p>
+      <w:pPr>
+        <w:spacing w:line="480" w:lineRule="auto"/>
+        <w:jc w:val="both"/>
+      </w:pPr>
+      <w:r>
+        <w:lastRenderedPageBreak/>
+        <w:t xml:space="preserve">Uno de los lenguajes principales utilizados en el desarrollo es </w:t>
+      </w:r>
+      <w:r>
+        <w:rPr>
+          <w:b/>
+          <w:bCs/>
+        </w:rPr>
+        <w:t>JavaScript</w:t>
+      </w:r>
+      <w:r>
+        <w:t xml:space="preserve">, en combinación con </w:t>
+      </w:r>
+      <w:r>
+        <w:rPr>
+          <w:b/>
+          <w:bCs/>
+        </w:rPr>
+        <w:t>PHP</w:t>
+      </w:r>
+      <w:r>
+        <w:t xml:space="preserve"> para el </w:t>
+      </w:r>
+      <w:proofErr w:type="spellStart"/>
+      <w:r>
+        <w:t>backend</w:t>
+      </w:r>
+      <w:proofErr w:type="spellEnd"/>
+      <w:r>
+        <w:t xml:space="preserve">, y </w:t>
+      </w:r>
+      <w:r>
+        <w:rPr>
+          <w:b/>
+          <w:bCs/>
+        </w:rPr>
+        <w:t>HTML</w:t>
+      </w:r>
+      <w:r>
+        <w:t xml:space="preserve"> y </w:t>
+      </w:r>
+      <w:r>
+        <w:rPr>
+          <w:b/>
+          <w:bCs/>
+        </w:rPr>
+        <w:t>CSS</w:t>
+      </w:r>
+      <w:r>
+        <w:t xml:space="preserve"> para la estructura y estilo de la aplicación. </w:t>
+      </w:r>
+      <w:r>
+        <w:rPr>
+          <w:b/>
+          <w:bCs/>
+        </w:rPr>
+        <w:t>JavaScript</w:t>
+      </w:r>
+      <w:r>
+        <w:t xml:space="preserve">, en particular, se ha elegido debido a su versatilidad para la creación de interfaces dinámicas y su integración con tecnologías modernas que facilitan la comunicación en tiempo real y la actualización de contenido en la página sin necesidad de recargarla por completo. A través de </w:t>
+      </w:r>
+      <w:r>
+        <w:rPr>
+          <w:b/>
+          <w:bCs/>
+        </w:rPr>
+        <w:t>Axios</w:t>
+      </w:r>
+      <w:r>
+        <w:t xml:space="preserve">, se logran </w:t>
+      </w:r>
+      <w:r>
+        <w:rPr>
+          <w:b/>
+          <w:bCs/>
+        </w:rPr>
+        <w:t>llamadas en tiempo real</w:t>
+      </w:r>
+      <w:r>
+        <w:t xml:space="preserve"> al servidor, lo que asegura que los datos del inventario se actualicen constantemente, permitiendo al personal tomar decisiones basadas en información actualizada.</w:t>
+      </w:r>
+    </w:p>
+    <w:p>
+      <w:pPr>
+        <w:spacing w:line="480" w:lineRule="auto"/>
+        <w:jc w:val="both"/>
+      </w:pPr>
+      <w:r>
+        <w:t xml:space="preserve">Además, se ha integrado el uso de </w:t>
+      </w:r>
+      <w:r>
+        <w:rPr>
+          <w:b/>
+          <w:bCs/>
+        </w:rPr>
+        <w:t>AJAX</w:t>
       </w:r>
       <w:r>
         <w:t xml:space="preserve"> (</w:t>
       </w:r>
-      <w:r>
-        <w:t>Germá</w:t>
-      </w:r>
-      <w:r>
-        <w:t>n,2008)</w:t>
-      </w:r>
+      <w:proofErr w:type="spellStart"/>
+      <w:r>
+        <w:t>Asynchronous</w:t>
+      </w:r>
+      <w:proofErr w:type="spellEnd"/>
+      <w:r>
+        <w:t xml:space="preserve"> JavaScript and XML), que es una técnica clave para la interacción asíncrona con las </w:t>
+      </w:r>
+      <w:proofErr w:type="spellStart"/>
+      <w:r>
+        <w:t>APIs</w:t>
+      </w:r>
+      <w:proofErr w:type="spellEnd"/>
       <w:r>
         <w:t xml:space="preserve">. </w:t>
       </w:r>
-    </w:p>
-    <w:p>
-      <w:pPr>
-        <w:pStyle w:val="Ttulo5"/>
-      </w:pPr>
-      <w:r>
-        <w:t>2.2.2.2 Aprendizaje de máquina</w:t>
+      <w:r>
+        <w:rPr>
+          <w:b/>
+          <w:bCs/>
+        </w:rPr>
+        <w:t>AJAX</w:t>
+      </w:r>
+      <w:r>
+        <w:t xml:space="preserve"> permite manejar peticiones al servidor de manera eficiente, actualizando partes específicas de la interfaz de usuario sin interrumpir la experiencia del usuario. En el contexto del sistema de inventarios de la farmacia, esta tecnología resulta fundamental para manejar operaciones como la verificación del stock de medicamentos, la actualización de existencias y la generación de alertas de forma instantánea, asegurando que los datos siempre estén disponibles sin necesidad de recargar la página.</w:t>
+      </w:r>
+    </w:p>
+    <w:p>
+      <w:pPr>
+        <w:spacing w:line="480" w:lineRule="auto"/>
+        <w:jc w:val="both"/>
+      </w:pPr>
+      <w:r>
+        <w:t xml:space="preserve">El diseño de la interfaz de usuario también ha sido un componente crucial del sistema. Para asegurar que el sistema sea </w:t>
+      </w:r>
+      <w:r>
+        <w:rPr>
+          <w:b/>
+          <w:bCs/>
+        </w:rPr>
+        <w:t>responsivo y adaptable a dispositivos móviles</w:t>
+      </w:r>
+      <w:r>
+        <w:t xml:space="preserve">, se ha elegido el uso de </w:t>
+      </w:r>
+      <w:proofErr w:type="spellStart"/>
+      <w:r>
+        <w:rPr>
+          <w:b/>
+          <w:bCs/>
+        </w:rPr>
+        <w:t>Tailwind</w:t>
+      </w:r>
+      <w:proofErr w:type="spellEnd"/>
+      <w:r>
+        <w:rPr>
+          <w:b/>
+          <w:bCs/>
+        </w:rPr>
+        <w:t xml:space="preserve"> CSS</w:t>
+      </w:r>
+      <w:r>
+        <w:t xml:space="preserve">, un </w:t>
+      </w:r>
+      <w:proofErr w:type="spellStart"/>
+      <w:r>
+        <w:t>framework</w:t>
+      </w:r>
+      <w:proofErr w:type="spellEnd"/>
+      <w:r>
+        <w:t xml:space="preserve"> de diseño que permite crear interfaces amigables y adaptadas a distintos tamaños de pantalla. Dado que el sistema multiplataforma será utilizado en dispositivos móviles como </w:t>
+      </w:r>
+      <w:r>
+        <w:rPr>
+          <w:b/>
+          <w:bCs/>
+        </w:rPr>
+        <w:t>smartphones</w:t>
+      </w:r>
+      <w:r>
+        <w:t xml:space="preserve"> y </w:t>
+      </w:r>
+      <w:proofErr w:type="spellStart"/>
+      <w:r>
+        <w:rPr>
+          <w:b/>
+          <w:bCs/>
+        </w:rPr>
+        <w:t>tablets</w:t>
+      </w:r>
+      <w:proofErr w:type="spellEnd"/>
+      <w:r>
+        <w:t xml:space="preserve">, es fundamental que el diseño responda de manera óptima a estos formatos, proporcionando una experiencia de usuario eficiente y sin comprometer la funcionalidad. </w:t>
+      </w:r>
+      <w:proofErr w:type="spellStart"/>
+      <w:r>
+        <w:rPr>
+          <w:b/>
+          <w:bCs/>
+        </w:rPr>
+        <w:t>Tailwind</w:t>
+      </w:r>
+      <w:proofErr w:type="spellEnd"/>
+      <w:r>
+        <w:t xml:space="preserve"> facilita la creación de interfaces limpias y coherentes, sin sobrecargar el código con reglas CSS personalizadas, lo que acelera el desarrollo y asegura la consistencia en el diseño visual.</w:t>
+      </w:r>
+    </w:p>
+    <w:p>
+      <w:pPr>
+        <w:spacing w:line="480" w:lineRule="auto"/>
+        <w:jc w:val="both"/>
+      </w:pPr>
+      <w:r>
+        <w:lastRenderedPageBreak/>
+        <w:t xml:space="preserve">La combinación de estas tecnologías no solo optimiza el desarrollo de la aplicación, sino que también ofrece una base sólida para su mantenimiento y escalabilidad futura. </w:t>
+      </w:r>
+      <w:r>
+        <w:rPr>
+          <w:b/>
+          <w:bCs/>
+        </w:rPr>
+        <w:t>PHP</w:t>
+      </w:r>
+      <w:r>
+        <w:t xml:space="preserve">, por su parte, es el lenguaje elegido para manejar la lógica del servidor y la interacción con la base de datos, asegurando que las transacciones de inventario se gestionen de manera segura y eficiente. Esto, en conjunto con </w:t>
+      </w:r>
+      <w:r>
+        <w:rPr>
+          <w:b/>
+          <w:bCs/>
+        </w:rPr>
+        <w:t>JavaScript</w:t>
+      </w:r>
+      <w:r>
+        <w:t xml:space="preserve"> y sus librerías, proporciona una solución robusta para garantizar que el sistema de inventarios funcione de manera fluida en todos los dispositivos.</w:t>
+      </w:r>
+    </w:p>
+    <w:p>
+      <w:pPr>
+        <w:pStyle w:val="Heading6"/>
+        <w:rPr>
+          <w:rFonts w:eastAsiaTheme="minorHAnsi"/>
+        </w:rPr>
+      </w:pPr>
+      <w:r>
+        <w:t xml:space="preserve">2.2.2.3.2 </w:t>
+      </w:r>
+      <w:r>
+        <w:rPr>
+          <w:rFonts w:eastAsiaTheme="minorHAnsi"/>
+        </w:rPr>
+        <w:t>Integración con dispositivos y sistemas operativos</w:t>
       </w:r>
     </w:p>
     <w:p/>
+    <w:p>
+      <w:pPr>
+        <w:spacing w:line="480" w:lineRule="auto"/>
+        <w:jc w:val="both"/>
+      </w:pPr>
+      <w:r>
+        <w:t xml:space="preserve">El sistema multiplataforma desarrollado está diseñado para integrarse de manera eficiente con diversos dispositivos, desde </w:t>
+      </w:r>
+      <w:proofErr w:type="spellStart"/>
+      <w:r>
+        <w:rPr>
+          <w:b/>
+          <w:bCs/>
+        </w:rPr>
+        <w:t>PCs</w:t>
+      </w:r>
+      <w:proofErr w:type="spellEnd"/>
+      <w:r>
+        <w:rPr>
+          <w:b/>
+          <w:bCs/>
+        </w:rPr>
+        <w:t xml:space="preserve"> de escritorio</w:t>
+      </w:r>
+      <w:r>
+        <w:t xml:space="preserve"> hasta </w:t>
+      </w:r>
+      <w:r>
+        <w:rPr>
+          <w:b/>
+          <w:bCs/>
+        </w:rPr>
+        <w:t>smartphones</w:t>
+      </w:r>
+      <w:r>
+        <w:t xml:space="preserve"> y </w:t>
+      </w:r>
+      <w:proofErr w:type="spellStart"/>
+      <w:r>
+        <w:rPr>
+          <w:b/>
+          <w:bCs/>
+        </w:rPr>
+        <w:t>tablets</w:t>
+      </w:r>
+      <w:proofErr w:type="spellEnd"/>
+      <w:r>
+        <w:t xml:space="preserve">, asegurando que el personal de la farmacia pueda acceder al inventario en cualquier momento y desde cualquier dispositivo. La </w:t>
+      </w:r>
+      <w:proofErr w:type="spellStart"/>
+      <w:r>
+        <w:rPr>
+          <w:b/>
+          <w:bCs/>
+        </w:rPr>
+        <w:t>responsividad</w:t>
+      </w:r>
+      <w:proofErr w:type="spellEnd"/>
+      <w:r>
+        <w:t xml:space="preserve"> del sistema, impulsada por el uso de </w:t>
+      </w:r>
+      <w:proofErr w:type="spellStart"/>
+      <w:r>
+        <w:rPr>
+          <w:b/>
+          <w:bCs/>
+        </w:rPr>
+        <w:t>Tailwind</w:t>
+      </w:r>
+      <w:proofErr w:type="spellEnd"/>
+      <w:r>
+        <w:rPr>
+          <w:b/>
+          <w:bCs/>
+        </w:rPr>
+        <w:t xml:space="preserve"> CSS</w:t>
+      </w:r>
+      <w:r>
+        <w:t>, garantiza que las interfaces se ajusten automáticamente al tamaño y tipo de pantalla, ofreciendo una experiencia de usuario óptima independientemente de si el acceso se realiza desde un dispositivo de escritorio con una pantalla amplia o desde un teléfono móvil con una pantalla reducida.</w:t>
+      </w:r>
+    </w:p>
+    <w:p>
+      <w:pPr>
+        <w:spacing w:line="480" w:lineRule="auto"/>
+        <w:jc w:val="both"/>
+      </w:pPr>
+      <w:r>
+        <w:t xml:space="preserve">La integración con diferentes </w:t>
+      </w:r>
+      <w:r>
+        <w:rPr>
+          <w:b/>
+          <w:bCs/>
+        </w:rPr>
+        <w:t>sistemas operativos</w:t>
+      </w:r>
+      <w:r>
+        <w:t xml:space="preserve">, como </w:t>
+      </w:r>
+      <w:r>
+        <w:rPr>
+          <w:b/>
+          <w:bCs/>
+        </w:rPr>
+        <w:t>Windows</w:t>
+      </w:r>
+      <w:r>
+        <w:t xml:space="preserve">, </w:t>
+      </w:r>
+      <w:r>
+        <w:rPr>
+          <w:b/>
+          <w:bCs/>
+        </w:rPr>
+        <w:t>Android</w:t>
+      </w:r>
+      <w:r>
+        <w:t xml:space="preserve"> </w:t>
+      </w:r>
+      <w:proofErr w:type="gramStart"/>
+      <w:r>
+        <w:t>e</w:t>
+      </w:r>
+      <w:proofErr w:type="gramEnd"/>
+      <w:r>
+        <w:t xml:space="preserve"> </w:t>
+      </w:r>
+      <w:r>
+        <w:rPr>
+          <w:b/>
+          <w:bCs/>
+        </w:rPr>
+        <w:t>iOS</w:t>
+      </w:r>
+      <w:r>
+        <w:t xml:space="preserve">, es fundamental para el éxito del sistema. Al ser una aplicación web, la base de la implementación permite que el sistema se ejecute en cualquier navegador moderno, independientemente del sistema operativo. Esto asegura que el sistema sea accesible sin limitaciones para el personal que utilice dispositivos </w:t>
+      </w:r>
+      <w:r>
+        <w:rPr>
+          <w:b/>
+          <w:bCs/>
+        </w:rPr>
+        <w:t>Android</w:t>
+      </w:r>
+      <w:r>
+        <w:t xml:space="preserve"> o </w:t>
+      </w:r>
+      <w:r>
+        <w:rPr>
+          <w:b/>
+          <w:bCs/>
+        </w:rPr>
+        <w:t>iOS</w:t>
+      </w:r>
+      <w:r>
+        <w:t xml:space="preserve"> en sus smartphones, o </w:t>
+      </w:r>
+      <w:r>
+        <w:rPr>
+          <w:b/>
+          <w:bCs/>
+        </w:rPr>
+        <w:t>Windows</w:t>
+      </w:r>
+      <w:r>
+        <w:t xml:space="preserve"> en sus equipos de escritorio. La interoperabilidad se logra a través del uso de estándares web como </w:t>
+      </w:r>
+      <w:r>
+        <w:rPr>
+          <w:b/>
+          <w:bCs/>
+        </w:rPr>
+        <w:t>HTML</w:t>
+      </w:r>
+      <w:r>
+        <w:t xml:space="preserve">, </w:t>
+      </w:r>
+      <w:r>
+        <w:rPr>
+          <w:b/>
+          <w:bCs/>
+        </w:rPr>
+        <w:t>CSS</w:t>
+      </w:r>
+      <w:r>
+        <w:t xml:space="preserve">, y </w:t>
+      </w:r>
+      <w:r>
+        <w:rPr>
+          <w:b/>
+          <w:bCs/>
+        </w:rPr>
+        <w:t>JavaScript</w:t>
+      </w:r>
+      <w:r>
+        <w:t>, que son compatibles con cualquier plataforma, lo que facilita una integración sin fricciones.</w:t>
+      </w:r>
+    </w:p>
+    <w:p>
+      <w:pPr>
+        <w:spacing w:line="480" w:lineRule="auto"/>
+        <w:jc w:val="both"/>
+      </w:pPr>
+      <w:r>
+        <w:t xml:space="preserve">Adicionalmente, el uso de </w:t>
+      </w:r>
+      <w:r>
+        <w:rPr>
+          <w:b/>
+          <w:bCs/>
+        </w:rPr>
+        <w:t>Axios</w:t>
+      </w:r>
+      <w:r>
+        <w:t xml:space="preserve"> y </w:t>
+      </w:r>
+      <w:r>
+        <w:rPr>
+          <w:b/>
+          <w:bCs/>
+        </w:rPr>
+        <w:t>AJAX</w:t>
+      </w:r>
+      <w:r>
+        <w:t xml:space="preserve"> permite que el sistema maneje peticiones de manera asíncrona y en tiempo real, lo que significa que el personal puede realizar tareas críticas, como la </w:t>
+      </w:r>
+      <w:r>
+        <w:lastRenderedPageBreak/>
+        <w:t xml:space="preserve">verificación de inventarios o el procesamiento de pedidos de reposición, desde cualquier dispositivo y en cualquier lugar, sin preocuparse por la compatibilidad con el sistema operativo. La naturaleza </w:t>
+      </w:r>
+      <w:r>
+        <w:rPr>
+          <w:b/>
+          <w:bCs/>
+        </w:rPr>
+        <w:t>multiplataforma</w:t>
+      </w:r>
+      <w:r>
+        <w:t xml:space="preserve"> del sistema asegura que todas estas funcionalidades sean accesibles de manera fluida, lo que mejora la </w:t>
+      </w:r>
+      <w:r>
+        <w:rPr>
+          <w:b/>
+          <w:bCs/>
+        </w:rPr>
+        <w:t>eficiencia de la cadena de suministro</w:t>
+      </w:r>
+      <w:r>
+        <w:t xml:space="preserve"> y garantiza que el inventario se gestione de manera precisa y en tiempo real.</w:t>
+      </w:r>
+    </w:p>
+    <w:p>
+      <w:pPr>
+        <w:pStyle w:val="Heading5"/>
+      </w:pPr>
+      <w:r>
+        <w:t xml:space="preserve">2.2.2.4 </w:t>
+      </w:r>
+      <w:r>
+        <w:t>Optimización del control de inventarios</w:t>
+      </w:r>
+    </w:p>
+    <w:p>
+      <w:pPr>
+        <w:pStyle w:val="Heading6"/>
+      </w:pPr>
+      <w:r>
+        <w:t xml:space="preserve">2.2.2.4.1 </w:t>
+      </w:r>
+      <w:r>
+        <w:t>Mejoras en la precisión de inventarios</w:t>
+      </w:r>
+    </w:p>
+    <w:p>
+      <w:pPr>
+        <w:spacing w:line="480" w:lineRule="auto"/>
+        <w:jc w:val="both"/>
+      </w:pPr>
+      <w:r>
+        <w:t xml:space="preserve">La precisión en el control de inventarios es uno de los aspectos más críticos dentro de cualquier farmacia, ya que un mal manejo de las existencias puede derivar en desabastecimiento de medicamentos, </w:t>
+      </w:r>
+      <w:proofErr w:type="spellStart"/>
+      <w:r>
+        <w:t>sobrestock</w:t>
+      </w:r>
+      <w:proofErr w:type="spellEnd"/>
+      <w:r>
+        <w:t>, pérdidas económicas, o incluso afectar la atención a los pacientes. El sistema multiplataforma desarrollado para la farmacia del Centro Médico UNI aborda directamente estos problemas mediante la automatización de procesos y la eliminación de errores humanos.</w:t>
+      </w:r>
+    </w:p>
+    <w:p>
+      <w:pPr>
+        <w:spacing w:line="480" w:lineRule="auto"/>
+        <w:jc w:val="both"/>
+      </w:pPr>
+      <w:r>
+        <w:t xml:space="preserve">Tradicionalmente, el control de inventarios en farmacias ha dependido de registros manuales o sistemas con una alta dependencia del factor humano, lo que incrementa el riesgo de errores en la actualización de datos, como omitir la salida de un medicamento o registrar incorrectamente las existencias. Con el uso de un sistema multiplataforma apoyado por tecnologías como Axios para la actualización en tiempo real y AJAX para la interacción asíncrona con el </w:t>
+      </w:r>
+      <w:proofErr w:type="spellStart"/>
+      <w:r>
+        <w:t>backend</w:t>
+      </w:r>
+      <w:proofErr w:type="spellEnd"/>
+      <w:r>
+        <w:t>, se asegura que las transacciones que afectan el inventario (entradas y salidas de productos) se reflejen de manera inmediata y precisa en el sistema.</w:t>
+      </w:r>
+    </w:p>
+    <w:p>
+      <w:pPr>
+        <w:spacing w:line="480" w:lineRule="auto"/>
+        <w:jc w:val="both"/>
+      </w:pPr>
+      <w:r>
+        <w:t xml:space="preserve">Esto no solo minimiza los errores comunes asociados al registro manual, sino que también permite al personal farmacéutico tomar decisiones fundamentadas en datos actualizados, mejorando así la precisión en la gestión de existencias. Por ejemplo, cada vez que se despacha un medicamento o se recibe un nuevo lote, el sistema actualiza automáticamente los datos en el inventario, reflejando </w:t>
+      </w:r>
+      <w:r>
+        <w:lastRenderedPageBreak/>
+        <w:t>los cambios en tiempo real. Esta característica es crucial en un entorno como el de la farmacia del Centro Médico UNI, donde el control de medicamentos de alta rotación y la gestión de productos con fechas de caducidad son aspectos sensibles.</w:t>
+      </w:r>
+    </w:p>
+    <w:p>
+      <w:pPr>
+        <w:spacing w:line="480" w:lineRule="auto"/>
+        <w:jc w:val="both"/>
+      </w:pPr>
+      <w:r>
+        <w:t>Además, el sistema incorpora la funcionalidad de alertas automáticas que notifican al personal cuando el stock de un medicamento alcanza un nivel crítico o cuando un lote está próximo a caducar. Estas alertas no solo garantizan que las existencias estén siempre controladas, sino que también permiten una respuesta rápida para reabastecer el inventario o retirar productos que están cerca de expirar, mejorando la seguridad de los pacientes y evitando pérdidas económicas por productos vencidos.</w:t>
+      </w:r>
+    </w:p>
+    <w:p>
+      <w:pPr>
+        <w:spacing w:line="480" w:lineRule="auto"/>
+        <w:jc w:val="both"/>
+      </w:pPr>
+      <w:r>
+        <w:t>La capacidad del sistema para integrar y actualizar datos en tiempo real, respaldada por tecnologías como JavaScript, PHP, Axios, y AJAX, es un elemento clave que contribuye a una mejora significativa en la precisión del control de inventarios, reduciendo así los errores humanos y optimizando la eficiencia operativa.</w:t>
+      </w:r>
+    </w:p>
+    <w:p>
+      <w:pPr>
+        <w:pStyle w:val="Heading6"/>
+      </w:pPr>
+      <w:r>
+        <w:t xml:space="preserve">2.2.2.4.2 </w:t>
+      </w:r>
+      <w:r>
+        <w:t>Gestión eficiente de reposición de inventarios</w:t>
+      </w:r>
+    </w:p>
+    <w:p>
+      <w:pPr>
+        <w:spacing w:line="480" w:lineRule="auto"/>
+        <w:jc w:val="both"/>
+      </w:pPr>
+      <w:r>
+        <w:t xml:space="preserve">Una de las mayores ventajas que ofrece el </w:t>
+      </w:r>
+      <w:r>
+        <w:rPr>
+          <w:b/>
+          <w:bCs/>
+        </w:rPr>
+        <w:t>sistema multiplataforma</w:t>
+      </w:r>
+      <w:r>
+        <w:t xml:space="preserve"> es la </w:t>
+      </w:r>
+      <w:r>
+        <w:rPr>
+          <w:b/>
+          <w:bCs/>
+        </w:rPr>
+        <w:t>optimización de los procesos de reabastecimiento</w:t>
+      </w:r>
+      <w:r>
+        <w:t>. En una farmacia, el flujo constante de productos y la rotación de inventarios son esenciales para garantizar que siempre haya medicamentos disponibles para los pacientes. Sin embargo, sin una gestión eficiente, es común que ocurran problemas como el desabastecimiento de medicamentos críticos o el exceso de stock de productos con baja demanda.</w:t>
+      </w:r>
+    </w:p>
+    <w:p>
+      <w:pPr>
+        <w:spacing w:line="480" w:lineRule="auto"/>
+        <w:jc w:val="both"/>
+      </w:pPr>
+      <w:r>
+        <w:t xml:space="preserve">El sistema implementado para la farmacia del </w:t>
+      </w:r>
+      <w:r>
+        <w:rPr>
+          <w:b/>
+          <w:bCs/>
+        </w:rPr>
+        <w:t>Centro Médico UNI</w:t>
+      </w:r>
+      <w:r>
+        <w:t xml:space="preserve"> utiliza datos en </w:t>
+      </w:r>
+      <w:r>
+        <w:rPr>
+          <w:b/>
+          <w:bCs/>
+        </w:rPr>
+        <w:t>tiempo real</w:t>
+      </w:r>
+      <w:r>
+        <w:t xml:space="preserve"> para realizar un seguimiento constante del consumo y la disponibilidad de medicamentos, lo que permite una gestión de inventarios basada en la demanda actual y los niveles de stock. Este enfoque optimiza los procesos de reposición, ya que el sistema puede generar de manera </w:t>
+      </w:r>
+      <w:r>
+        <w:lastRenderedPageBreak/>
+        <w:t>automática órdenes de compra o alertas cuando los niveles de stock caen por debajo de un umbral crítico. Esto elimina la necesidad de supervisión constante por parte del personal y asegura que los productos siempre estén disponibles cuando se necesiten.</w:t>
+      </w:r>
+    </w:p>
+    <w:p>
+      <w:pPr>
+        <w:spacing w:line="480" w:lineRule="auto"/>
+        <w:jc w:val="both"/>
+      </w:pPr>
+      <w:r>
+        <w:t xml:space="preserve">Además, la automatización del </w:t>
+      </w:r>
+      <w:r>
+        <w:rPr>
+          <w:b/>
+          <w:bCs/>
+        </w:rPr>
+        <w:t>proceso de reabastecimiento</w:t>
+      </w:r>
+      <w:r>
+        <w:t xml:space="preserve"> no solo asegura que los medicamentos críticos estén en stock, sino que también optimiza el uso del espacio de almacenamiento y reduce los costos asociados a la sobrecompra de productos. Mediante la integración de datos históricos sobre el consumo de medicamentos, el sistema puede predecir con mayor precisión las necesidades de inventario, ajustando las órdenes de reposición en función de la demanda real. Esta capacidad predictiva también ayuda a evitar el desperdicio de productos, especialmente aquellos que tienen una vida útil corta o fechas de caducidad cercanas.</w:t>
+      </w:r>
+    </w:p>
+    <w:p>
+      <w:pPr>
+        <w:spacing w:line="480" w:lineRule="auto"/>
+        <w:jc w:val="both"/>
+      </w:pPr>
+      <w:r>
+        <w:t xml:space="preserve">En términos de eficiencia en la cadena de suministro, la </w:t>
+      </w:r>
+      <w:r>
+        <w:rPr>
+          <w:b/>
+          <w:bCs/>
+        </w:rPr>
+        <w:t>gestión automática de la reposición</w:t>
+      </w:r>
+      <w:r>
+        <w:t xml:space="preserve"> de inventarios mediante un sistema multiplataforma permite una </w:t>
+      </w:r>
+      <w:r>
+        <w:rPr>
+          <w:b/>
+          <w:bCs/>
+        </w:rPr>
+        <w:t>respuesta ágil y efectiva</w:t>
+      </w:r>
+      <w:r>
+        <w:t xml:space="preserve"> ante fluctuaciones en la demanda de medicamentos. Esto no solo mejora el flujo de trabajo dentro de la farmacia, sino que también contribuye a una mejor planificación en la adquisición de productos, reduciendo los tiempos de espera y asegurando que los medicamentos estén disponibles para los pacientes en el momento adecuado.</w:t>
+      </w:r>
+    </w:p>
+    <w:p>
+      <w:pPr>
+        <w:spacing w:line="480" w:lineRule="auto"/>
+        <w:jc w:val="both"/>
+      </w:pPr>
+      <w:r>
+        <w:t xml:space="preserve">El uso de tecnologías como </w:t>
+      </w:r>
+      <w:r>
+        <w:rPr>
+          <w:b/>
+          <w:bCs/>
+        </w:rPr>
+        <w:t>Axios</w:t>
+      </w:r>
+      <w:r>
+        <w:t xml:space="preserve"> para llamadas en tiempo real y </w:t>
+      </w:r>
+      <w:r>
+        <w:rPr>
+          <w:b/>
+          <w:bCs/>
+        </w:rPr>
+        <w:t>AJAX</w:t>
+      </w:r>
+      <w:r>
+        <w:t xml:space="preserve"> para manejar peticiones asíncronas con el servidor facilita la actualización constante de los datos sobre el stock, permitiendo al sistema tomar decisiones fundamentadas en información actualizada al minuto. Esta capacidad de </w:t>
+      </w:r>
+      <w:r>
+        <w:rPr>
+          <w:b/>
+          <w:bCs/>
+        </w:rPr>
+        <w:t>reabastecimiento dinámico</w:t>
+      </w:r>
+      <w:r>
+        <w:t xml:space="preserve"> mejora la eficiencia operativa de la farmacia y asegura que los productos estén siempre disponibles, lo que, a su vez, fortalece la </w:t>
+      </w:r>
+      <w:r>
+        <w:rPr>
+          <w:b/>
+          <w:bCs/>
+        </w:rPr>
+        <w:t>gestión eficiente de la cadena de suministro</w:t>
+      </w:r>
+      <w:r>
+        <w:t>.</w:t>
+      </w:r>
+    </w:p>
+    <w:p/>
+    <w:p>
+      <w:pPr>
+        <w:pStyle w:val="Heading5"/>
+      </w:pPr>
+      <w:r>
+        <w:lastRenderedPageBreak/>
+        <w:t>2.2.2.5 Usabilidad del sistema multiplataforma en una farmacia</w:t>
+      </w:r>
+    </w:p>
+    <w:p>
+      <w:pPr>
+        <w:pStyle w:val="Heading6"/>
+      </w:pPr>
+      <w:r>
+        <w:t>2.2.2.5.1 Interfaz de usuario adaptativa</w:t>
+      </w:r>
+    </w:p>
+    <w:p>
+      <w:pPr>
+        <w:spacing w:line="480" w:lineRule="auto"/>
+        <w:jc w:val="both"/>
+        <w:rPr>
+          <w:rFonts w:ascii="Times New Roman" w:hAnsi="Times New Roman" w:cs="Times New Roman"/>
+          <w:sz w:val="24"/>
+          <w:szCs w:val="24"/>
+        </w:rPr>
+      </w:pPr>
+      <w:r>
+        <w:rPr>
+          <w:rFonts w:ascii="Times New Roman" w:hAnsi="Times New Roman" w:cs="Times New Roman"/>
+          <w:sz w:val="24"/>
+          <w:szCs w:val="24"/>
+        </w:rPr>
+        <w:t xml:space="preserve">Uno de los factores clave para asegurar la adopción exitosa de un sistema multiplataforma en la farmacia del </w:t>
+      </w:r>
+      <w:r>
+        <w:rPr>
+          <w:rFonts w:ascii="Times New Roman" w:hAnsi="Times New Roman" w:cs="Times New Roman"/>
+          <w:b/>
+          <w:bCs/>
+          <w:sz w:val="24"/>
+          <w:szCs w:val="24"/>
+        </w:rPr>
+        <w:t>Centro Médico UNI</w:t>
+      </w:r>
+      <w:r>
+        <w:rPr>
+          <w:rFonts w:ascii="Times New Roman" w:hAnsi="Times New Roman" w:cs="Times New Roman"/>
+          <w:sz w:val="24"/>
+          <w:szCs w:val="24"/>
+        </w:rPr>
+        <w:t xml:space="preserve"> es garantizar que la interfaz de usuario sea </w:t>
+      </w:r>
+      <w:r>
+        <w:rPr>
+          <w:rFonts w:ascii="Times New Roman" w:hAnsi="Times New Roman" w:cs="Times New Roman"/>
+          <w:b/>
+          <w:bCs/>
+          <w:sz w:val="24"/>
+          <w:szCs w:val="24"/>
+        </w:rPr>
+        <w:t>adaptativa</w:t>
+      </w:r>
+      <w:r>
+        <w:rPr>
+          <w:rFonts w:ascii="Times New Roman" w:hAnsi="Times New Roman" w:cs="Times New Roman"/>
+          <w:sz w:val="24"/>
+          <w:szCs w:val="24"/>
+        </w:rPr>
+        <w:t xml:space="preserve"> y proporcione una experiencia consistente independientemente del dispositivo desde el cual se acceda. En este sentido, el </w:t>
+      </w:r>
+      <w:r>
+        <w:rPr>
+          <w:rFonts w:ascii="Times New Roman" w:hAnsi="Times New Roman" w:cs="Times New Roman"/>
+          <w:b/>
+          <w:bCs/>
+          <w:sz w:val="24"/>
+          <w:szCs w:val="24"/>
+        </w:rPr>
+        <w:t>sistema multiplataforma</w:t>
+      </w:r>
+      <w:r>
+        <w:rPr>
+          <w:rFonts w:ascii="Times New Roman" w:hAnsi="Times New Roman" w:cs="Times New Roman"/>
+          <w:sz w:val="24"/>
+          <w:szCs w:val="24"/>
+        </w:rPr>
+        <w:t xml:space="preserve"> ha sido diseñado utilizando tecnologías web modernas, como </w:t>
+      </w:r>
+      <w:proofErr w:type="spellStart"/>
+      <w:r>
+        <w:rPr>
+          <w:rFonts w:ascii="Times New Roman" w:hAnsi="Times New Roman" w:cs="Times New Roman"/>
+          <w:b/>
+          <w:bCs/>
+          <w:sz w:val="24"/>
+          <w:szCs w:val="24"/>
+        </w:rPr>
+        <w:t>Tailwind</w:t>
+      </w:r>
+      <w:proofErr w:type="spellEnd"/>
+      <w:r>
+        <w:rPr>
+          <w:rFonts w:ascii="Times New Roman" w:hAnsi="Times New Roman" w:cs="Times New Roman"/>
+          <w:b/>
+          <w:bCs/>
+          <w:sz w:val="24"/>
+          <w:szCs w:val="24"/>
+        </w:rPr>
+        <w:t xml:space="preserve"> CSS</w:t>
+      </w:r>
+      <w:r>
+        <w:rPr>
+          <w:rFonts w:ascii="Times New Roman" w:hAnsi="Times New Roman" w:cs="Times New Roman"/>
+          <w:sz w:val="24"/>
+          <w:szCs w:val="24"/>
+        </w:rPr>
+        <w:t>, que permiten crear interfaces responsivas capaces de adaptarse a diferentes tamaños de pantalla y dispositivos.</w:t>
+      </w:r>
+    </w:p>
+    <w:p>
+      <w:pPr>
+        <w:spacing w:line="480" w:lineRule="auto"/>
+        <w:jc w:val="both"/>
+        <w:rPr>
+          <w:rFonts w:ascii="Times New Roman" w:hAnsi="Times New Roman" w:cs="Times New Roman"/>
+          <w:sz w:val="24"/>
+          <w:szCs w:val="24"/>
+        </w:rPr>
+      </w:pPr>
+      <w:r>
+        <w:rPr>
+          <w:rFonts w:ascii="Times New Roman" w:hAnsi="Times New Roman" w:cs="Times New Roman"/>
+          <w:sz w:val="24"/>
+          <w:szCs w:val="24"/>
+        </w:rPr>
+        <w:t xml:space="preserve">El sistema ajusta dinámicamente su </w:t>
+      </w:r>
+      <w:r>
+        <w:rPr>
+          <w:rFonts w:ascii="Times New Roman" w:hAnsi="Times New Roman" w:cs="Times New Roman"/>
+          <w:b/>
+          <w:bCs/>
+          <w:sz w:val="24"/>
+          <w:szCs w:val="24"/>
+        </w:rPr>
+        <w:t>interfaz de usuario</w:t>
+      </w:r>
+      <w:r>
+        <w:rPr>
+          <w:rFonts w:ascii="Times New Roman" w:hAnsi="Times New Roman" w:cs="Times New Roman"/>
+          <w:sz w:val="24"/>
+          <w:szCs w:val="24"/>
+        </w:rPr>
+        <w:t xml:space="preserve"> para garantizar una </w:t>
+      </w:r>
+      <w:r>
+        <w:rPr>
+          <w:rFonts w:ascii="Times New Roman" w:hAnsi="Times New Roman" w:cs="Times New Roman"/>
+          <w:b/>
+          <w:bCs/>
+          <w:sz w:val="24"/>
+          <w:szCs w:val="24"/>
+        </w:rPr>
+        <w:t>experiencia óptima</w:t>
+      </w:r>
+      <w:r>
+        <w:rPr>
+          <w:rFonts w:ascii="Times New Roman" w:hAnsi="Times New Roman" w:cs="Times New Roman"/>
+          <w:sz w:val="24"/>
+          <w:szCs w:val="24"/>
+        </w:rPr>
+        <w:t xml:space="preserve"> tanto en </w:t>
+      </w:r>
+      <w:proofErr w:type="spellStart"/>
+      <w:r>
+        <w:rPr>
+          <w:rFonts w:ascii="Times New Roman" w:hAnsi="Times New Roman" w:cs="Times New Roman"/>
+          <w:b/>
+          <w:bCs/>
+          <w:sz w:val="24"/>
+          <w:szCs w:val="24"/>
+        </w:rPr>
+        <w:t>PCs</w:t>
+      </w:r>
+      <w:proofErr w:type="spellEnd"/>
+      <w:r>
+        <w:rPr>
+          <w:rFonts w:ascii="Times New Roman" w:hAnsi="Times New Roman" w:cs="Times New Roman"/>
+          <w:b/>
+          <w:bCs/>
+          <w:sz w:val="24"/>
+          <w:szCs w:val="24"/>
+        </w:rPr>
+        <w:t xml:space="preserve"> de escritorio</w:t>
+      </w:r>
+      <w:r>
+        <w:rPr>
+          <w:rFonts w:ascii="Times New Roman" w:hAnsi="Times New Roman" w:cs="Times New Roman"/>
+          <w:sz w:val="24"/>
+          <w:szCs w:val="24"/>
+        </w:rPr>
+        <w:t xml:space="preserve">, </w:t>
+      </w:r>
+      <w:proofErr w:type="spellStart"/>
+      <w:r>
+        <w:rPr>
+          <w:rFonts w:ascii="Times New Roman" w:hAnsi="Times New Roman" w:cs="Times New Roman"/>
+          <w:b/>
+          <w:bCs/>
+          <w:sz w:val="24"/>
+          <w:szCs w:val="24"/>
+        </w:rPr>
+        <w:t>tablets</w:t>
+      </w:r>
+      <w:proofErr w:type="spellEnd"/>
+      <w:r>
+        <w:rPr>
+          <w:rFonts w:ascii="Times New Roman" w:hAnsi="Times New Roman" w:cs="Times New Roman"/>
+          <w:sz w:val="24"/>
+          <w:szCs w:val="24"/>
+        </w:rPr>
+        <w:t xml:space="preserve">, como en </w:t>
+      </w:r>
+      <w:r>
+        <w:rPr>
+          <w:rFonts w:ascii="Times New Roman" w:hAnsi="Times New Roman" w:cs="Times New Roman"/>
+          <w:b/>
+          <w:bCs/>
+          <w:sz w:val="24"/>
+          <w:szCs w:val="24"/>
+        </w:rPr>
+        <w:t>smartphones</w:t>
+      </w:r>
+      <w:r>
+        <w:rPr>
+          <w:rFonts w:ascii="Times New Roman" w:hAnsi="Times New Roman" w:cs="Times New Roman"/>
+          <w:sz w:val="24"/>
+          <w:szCs w:val="24"/>
+        </w:rPr>
+        <w:t>. Por ejemplo, en dispositivos de escritorio, donde el personal farmacéutico puede realizar tareas más detalladas como la consulta de reportes de inventario o la gestión de grandes cantidades de datos, la interfaz está diseñada para aprovechar al máximo el espacio de la pantalla. Esto permite visualizar de manera clara y organizada la información crítica, como el stock de medicamentos o las alertas de caducidad.</w:t>
+      </w:r>
+    </w:p>
+    <w:p>
+      <w:pPr>
+        <w:spacing w:line="480" w:lineRule="auto"/>
+        <w:jc w:val="both"/>
+        <w:rPr>
+          <w:rFonts w:ascii="Times New Roman" w:hAnsi="Times New Roman" w:cs="Times New Roman"/>
+          <w:sz w:val="24"/>
+          <w:szCs w:val="24"/>
+        </w:rPr>
+      </w:pPr>
+      <w:r>
+        <w:rPr>
+          <w:rFonts w:ascii="Times New Roman" w:hAnsi="Times New Roman" w:cs="Times New Roman"/>
+          <w:sz w:val="24"/>
+          <w:szCs w:val="24"/>
+        </w:rPr>
+        <w:t xml:space="preserve">En contraste, cuando se accede al sistema desde un dispositivo móvil, como un </w:t>
+      </w:r>
+      <w:r>
+        <w:rPr>
+          <w:rFonts w:ascii="Times New Roman" w:hAnsi="Times New Roman" w:cs="Times New Roman"/>
+          <w:b/>
+          <w:bCs/>
+          <w:sz w:val="24"/>
+          <w:szCs w:val="24"/>
+        </w:rPr>
+        <w:t>smartphone</w:t>
+      </w:r>
+      <w:r>
+        <w:rPr>
+          <w:rFonts w:ascii="Times New Roman" w:hAnsi="Times New Roman" w:cs="Times New Roman"/>
+          <w:sz w:val="24"/>
+          <w:szCs w:val="24"/>
+        </w:rPr>
+        <w:t xml:space="preserve"> o una </w:t>
+      </w:r>
+      <w:proofErr w:type="spellStart"/>
+      <w:r>
+        <w:rPr>
+          <w:rFonts w:ascii="Times New Roman" w:hAnsi="Times New Roman" w:cs="Times New Roman"/>
+          <w:b/>
+          <w:bCs/>
+          <w:sz w:val="24"/>
+          <w:szCs w:val="24"/>
+        </w:rPr>
+        <w:t>tablet</w:t>
+      </w:r>
+      <w:proofErr w:type="spellEnd"/>
+      <w:r>
+        <w:rPr>
+          <w:rFonts w:ascii="Times New Roman" w:hAnsi="Times New Roman" w:cs="Times New Roman"/>
+          <w:sz w:val="24"/>
+          <w:szCs w:val="24"/>
+        </w:rPr>
+        <w:t>, el diseño de la interfaz se simplifica para facilitar la navegación y la ejecución de tareas más rápidas. En estos casos, los elementos de la interfaz, como botones y menús, se ajustan para ser más grandes y fáciles de presionar en pantallas táctiles. Asimismo, el contenido se reorganiza para adaptarse al formato vertical, asegurando que las funcionalidades clave, como la verificación del inventario o el despacho de medicamentos, estén siempre a mano y sean fáciles de acceder.</w:t>
+      </w:r>
+    </w:p>
+    <w:p/>
+    <w:p>
+      <w:pPr>
+        <w:pStyle w:val="Heading6"/>
+      </w:pPr>
+      <w:r>
+        <w:lastRenderedPageBreak/>
+        <w:t>2.2.2.5.2 Facilidad de uso para personal no Medico</w:t>
+      </w:r>
+    </w:p>
+    <w:p>
+      <w:pPr>
+        <w:spacing w:line="480" w:lineRule="auto"/>
+        <w:jc w:val="both"/>
+        <w:rPr>
+          <w:rFonts w:ascii="Times New Roman" w:hAnsi="Times New Roman" w:cs="Times New Roman"/>
+          <w:sz w:val="24"/>
+          <w:szCs w:val="24"/>
+        </w:rPr>
+      </w:pPr>
+    </w:p>
+    <w:p>
+      <w:pPr>
+        <w:spacing w:line="480" w:lineRule="auto"/>
+        <w:jc w:val="both"/>
+        <w:rPr>
+          <w:rFonts w:ascii="Times New Roman" w:hAnsi="Times New Roman" w:cs="Times New Roman"/>
+          <w:sz w:val="24"/>
+          <w:szCs w:val="24"/>
+        </w:rPr>
+      </w:pPr>
+      <w:r>
+        <w:rPr>
+          <w:rFonts w:ascii="Times New Roman" w:hAnsi="Times New Roman" w:cs="Times New Roman"/>
+          <w:sz w:val="24"/>
+          <w:szCs w:val="24"/>
+        </w:rPr>
+        <w:t xml:space="preserve">Dado que el </w:t>
+      </w:r>
+      <w:r>
+        <w:rPr>
+          <w:rFonts w:ascii="Times New Roman" w:hAnsi="Times New Roman" w:cs="Times New Roman"/>
+          <w:b/>
+          <w:bCs/>
+          <w:sz w:val="24"/>
+          <w:szCs w:val="24"/>
+        </w:rPr>
+        <w:t>personal de farmacia</w:t>
+      </w:r>
+      <w:r>
+        <w:rPr>
+          <w:rFonts w:ascii="Times New Roman" w:hAnsi="Times New Roman" w:cs="Times New Roman"/>
+          <w:sz w:val="24"/>
+          <w:szCs w:val="24"/>
+        </w:rPr>
+        <w:t xml:space="preserve"> generalmente no cuenta con un alto nivel de conocimientos técnicos, uno de los principales objetivos del desarrollo de este sistema ha sido crear una </w:t>
+      </w:r>
+      <w:r>
+        <w:rPr>
+          <w:rFonts w:ascii="Times New Roman" w:hAnsi="Times New Roman" w:cs="Times New Roman"/>
+          <w:b/>
+          <w:bCs/>
+          <w:sz w:val="24"/>
+          <w:szCs w:val="24"/>
+        </w:rPr>
+        <w:t>plataforma intuitiva y fácil de usar</w:t>
+      </w:r>
+      <w:r>
+        <w:rPr>
+          <w:rFonts w:ascii="Times New Roman" w:hAnsi="Times New Roman" w:cs="Times New Roman"/>
+          <w:sz w:val="24"/>
+          <w:szCs w:val="24"/>
+        </w:rPr>
+        <w:t>. El diseño del sistema ha sido orientado a usuarios sin experiencia técnica avanzada, asegurando que la interacción con el sistema sea clara y accesible para cualquier miembro del personal.</w:t>
+      </w:r>
+    </w:p>
+    <w:p>
+      <w:pPr>
+        <w:spacing w:line="480" w:lineRule="auto"/>
+        <w:jc w:val="both"/>
+        <w:rPr>
+          <w:rFonts w:ascii="Times New Roman" w:hAnsi="Times New Roman" w:cs="Times New Roman"/>
+          <w:sz w:val="24"/>
+          <w:szCs w:val="24"/>
+        </w:rPr>
+      </w:pPr>
+      <w:r>
+        <w:rPr>
+          <w:rFonts w:ascii="Times New Roman" w:hAnsi="Times New Roman" w:cs="Times New Roman"/>
+          <w:sz w:val="24"/>
+          <w:szCs w:val="24"/>
+        </w:rPr>
+        <w:t xml:space="preserve">Para lograr esto, se han implementado </w:t>
+      </w:r>
+      <w:r>
+        <w:rPr>
+          <w:rFonts w:ascii="Times New Roman" w:hAnsi="Times New Roman" w:cs="Times New Roman"/>
+          <w:b/>
+          <w:bCs/>
+          <w:sz w:val="24"/>
+          <w:szCs w:val="24"/>
+        </w:rPr>
+        <w:t>interfaces limpias y sencillas</w:t>
+      </w:r>
+      <w:r>
+        <w:rPr>
+          <w:rFonts w:ascii="Times New Roman" w:hAnsi="Times New Roman" w:cs="Times New Roman"/>
+          <w:sz w:val="24"/>
+          <w:szCs w:val="24"/>
+        </w:rPr>
+        <w:t>, en las que las funciones principales del sistema, como la consulta de inventarios, el despacho de medicamentos y la generación de órdenes de reposición, se encuentran claramente visibles y son de fácil acceso. Además, se han reducido al mínimo las acciones complejas, dividiendo las tareas en pasos simples que pueden ser realizados fácilmente incluso por usuarios que no tengan experiencia previa con sistemas de gestión de inventarios.</w:t>
+      </w:r>
+    </w:p>
+    <w:p>
+      <w:pPr>
+        <w:spacing w:line="480" w:lineRule="auto"/>
+        <w:jc w:val="both"/>
+        <w:rPr>
+          <w:rFonts w:ascii="Times New Roman" w:hAnsi="Times New Roman" w:cs="Times New Roman"/>
+          <w:sz w:val="24"/>
+          <w:szCs w:val="24"/>
+        </w:rPr>
+      </w:pPr>
+      <w:r>
+        <w:rPr>
+          <w:rFonts w:ascii="Times New Roman" w:hAnsi="Times New Roman" w:cs="Times New Roman"/>
+          <w:sz w:val="24"/>
+          <w:szCs w:val="24"/>
+        </w:rPr>
+        <w:t xml:space="preserve">El uso de </w:t>
+      </w:r>
+      <w:r>
+        <w:rPr>
+          <w:rFonts w:ascii="Times New Roman" w:hAnsi="Times New Roman" w:cs="Times New Roman"/>
+          <w:b/>
+          <w:bCs/>
+          <w:sz w:val="24"/>
+          <w:szCs w:val="24"/>
+        </w:rPr>
+        <w:t>JavaScript</w:t>
+      </w:r>
+      <w:r>
+        <w:rPr>
+          <w:rFonts w:ascii="Times New Roman" w:hAnsi="Times New Roman" w:cs="Times New Roman"/>
+          <w:sz w:val="24"/>
+          <w:szCs w:val="24"/>
+        </w:rPr>
+        <w:t xml:space="preserve"> y </w:t>
+      </w:r>
+      <w:r>
+        <w:rPr>
+          <w:rFonts w:ascii="Times New Roman" w:hAnsi="Times New Roman" w:cs="Times New Roman"/>
+          <w:b/>
+          <w:bCs/>
+          <w:sz w:val="24"/>
+          <w:szCs w:val="24"/>
+        </w:rPr>
+        <w:t>PHP</w:t>
+      </w:r>
+      <w:r>
+        <w:rPr>
+          <w:rFonts w:ascii="Times New Roman" w:hAnsi="Times New Roman" w:cs="Times New Roman"/>
+          <w:sz w:val="24"/>
+          <w:szCs w:val="24"/>
+        </w:rPr>
+        <w:t xml:space="preserve"> en el </w:t>
+      </w:r>
+      <w:proofErr w:type="spellStart"/>
+      <w:r>
+        <w:rPr>
+          <w:rFonts w:ascii="Times New Roman" w:hAnsi="Times New Roman" w:cs="Times New Roman"/>
+          <w:sz w:val="24"/>
+          <w:szCs w:val="24"/>
+        </w:rPr>
+        <w:t>backend</w:t>
+      </w:r>
+      <w:proofErr w:type="spellEnd"/>
+      <w:r>
+        <w:rPr>
+          <w:rFonts w:ascii="Times New Roman" w:hAnsi="Times New Roman" w:cs="Times New Roman"/>
+          <w:sz w:val="24"/>
+          <w:szCs w:val="24"/>
+        </w:rPr>
+        <w:t xml:space="preserve"> también permite que el sistema ofrezca respuestas rápidas y directas a las interacciones del usuario, sin generar confusión o sobrecargar la interfaz con información innecesaria. Esto es especialmente importante para reducir el tiempo de formación necesario para que el personal farmacéutico se familiarice con el sistema. Un ejemplo de esta </w:t>
+      </w:r>
+      <w:r>
+        <w:rPr>
+          <w:rFonts w:ascii="Times New Roman" w:hAnsi="Times New Roman" w:cs="Times New Roman"/>
+          <w:b/>
+          <w:bCs/>
+          <w:sz w:val="24"/>
+          <w:szCs w:val="24"/>
+        </w:rPr>
+        <w:t>facilidad de uso</w:t>
+      </w:r>
+      <w:r>
+        <w:rPr>
+          <w:rFonts w:ascii="Times New Roman" w:hAnsi="Times New Roman" w:cs="Times New Roman"/>
+          <w:sz w:val="24"/>
+          <w:szCs w:val="24"/>
+        </w:rPr>
+        <w:t xml:space="preserve"> es la implementación de </w:t>
+      </w:r>
+      <w:r>
+        <w:rPr>
+          <w:rFonts w:ascii="Times New Roman" w:hAnsi="Times New Roman" w:cs="Times New Roman"/>
+          <w:b/>
+          <w:bCs/>
+          <w:sz w:val="24"/>
+          <w:szCs w:val="24"/>
+        </w:rPr>
+        <w:t>indicadores visuales</w:t>
+      </w:r>
+      <w:r>
+        <w:rPr>
+          <w:rFonts w:ascii="Times New Roman" w:hAnsi="Times New Roman" w:cs="Times New Roman"/>
+          <w:sz w:val="24"/>
+          <w:szCs w:val="24"/>
+        </w:rPr>
+        <w:t xml:space="preserve"> y </w:t>
+      </w:r>
+      <w:r>
+        <w:rPr>
+          <w:rFonts w:ascii="Times New Roman" w:hAnsi="Times New Roman" w:cs="Times New Roman"/>
+          <w:b/>
+          <w:bCs/>
+          <w:sz w:val="24"/>
+          <w:szCs w:val="24"/>
+        </w:rPr>
+        <w:t>notificaciones automáticas</w:t>
+      </w:r>
+      <w:r>
+        <w:rPr>
+          <w:rFonts w:ascii="Times New Roman" w:hAnsi="Times New Roman" w:cs="Times New Roman"/>
+          <w:sz w:val="24"/>
+          <w:szCs w:val="24"/>
+        </w:rPr>
+        <w:t>, que guían al usuario en tareas comunes, como el despacho de medicamentos o la verificación del estado del inventario.</w:t>
+      </w:r>
+    </w:p>
+    <w:p>
+      <w:pPr>
+        <w:spacing w:line="480" w:lineRule="auto"/>
+        <w:jc w:val="both"/>
+        <w:rPr>
+          <w:rFonts w:ascii="Times New Roman" w:hAnsi="Times New Roman" w:cs="Times New Roman"/>
+          <w:sz w:val="24"/>
+          <w:szCs w:val="24"/>
+        </w:rPr>
+      </w:pPr>
+      <w:r>
+        <w:rPr>
+          <w:rFonts w:ascii="Times New Roman" w:hAnsi="Times New Roman" w:cs="Times New Roman"/>
+          <w:sz w:val="24"/>
+          <w:szCs w:val="24"/>
+        </w:rPr>
+        <w:t xml:space="preserve">Además, el sistema cuenta con </w:t>
+      </w:r>
+      <w:r>
+        <w:rPr>
+          <w:rFonts w:ascii="Times New Roman" w:hAnsi="Times New Roman" w:cs="Times New Roman"/>
+          <w:b/>
+          <w:bCs/>
+          <w:sz w:val="24"/>
+          <w:szCs w:val="24"/>
+        </w:rPr>
+        <w:t>elementos interactivos</w:t>
+      </w:r>
+      <w:r>
+        <w:rPr>
+          <w:rFonts w:ascii="Times New Roman" w:hAnsi="Times New Roman" w:cs="Times New Roman"/>
+          <w:sz w:val="24"/>
+          <w:szCs w:val="24"/>
+        </w:rPr>
+        <w:t xml:space="preserve"> claramente etiquetados y un </w:t>
+      </w:r>
+      <w:r>
+        <w:rPr>
+          <w:rFonts w:ascii="Times New Roman" w:hAnsi="Times New Roman" w:cs="Times New Roman"/>
+          <w:b/>
+          <w:bCs/>
+          <w:sz w:val="24"/>
+          <w:szCs w:val="24"/>
+        </w:rPr>
+        <w:t>flujo de trabajo intuitivo</w:t>
+      </w:r>
+      <w:r>
+        <w:rPr>
+          <w:rFonts w:ascii="Times New Roman" w:hAnsi="Times New Roman" w:cs="Times New Roman"/>
+          <w:sz w:val="24"/>
+          <w:szCs w:val="24"/>
+        </w:rPr>
+        <w:t xml:space="preserve">, lo que permite que incluso aquellos miembros del personal que no tengan conocimientos técnicos puedan navegar por el sistema con facilidad. La capacidad </w:t>
+      </w:r>
+      <w:r>
+        <w:rPr>
+          <w:rFonts w:ascii="Times New Roman" w:hAnsi="Times New Roman" w:cs="Times New Roman"/>
+          <w:sz w:val="24"/>
+          <w:szCs w:val="24"/>
+        </w:rPr>
+        <w:lastRenderedPageBreak/>
+        <w:t>de manejar acciones clave, como la actualización de inventarios o la generación de reportes, con unos pocos clics, minimiza el tiempo que el personal necesita dedicar a tareas administrativas, permitiéndoles enfocarse en la atención al paciente.</w:t>
+      </w:r>
+    </w:p>
+    <w:p>
+      <w:pPr>
+        <w:spacing w:line="480" w:lineRule="auto"/>
+        <w:jc w:val="both"/>
+        <w:rPr>
+          <w:rFonts w:ascii="Times New Roman" w:hAnsi="Times New Roman" w:cs="Times New Roman"/>
+          <w:sz w:val="24"/>
+          <w:szCs w:val="24"/>
+        </w:rPr>
+      </w:pPr>
+    </w:p>
     <w:p>
       <w:pPr>
         <w:spacing w:line="480" w:lineRule="auto"/>
@@ -9139,102 +11644,140 @@
     </w:p>
     <w:p>
       <w:pPr>
-        <w:spacing w:line="480" w:lineRule="auto"/>
-        <w:ind w:firstLine="708"/>
-        <w:jc w:val="both"/>
-        <w:rPr>
-          <w:rFonts w:ascii="Times New Roman" w:hAnsi="Times New Roman" w:cs="Times New Roman"/>
-          <w:sz w:val="24"/>
-          <w:szCs w:val="24"/>
-        </w:rPr>
-      </w:pPr>
-    </w:p>
-    <w:p>
-      <w:pPr>
-        <w:spacing w:line="480" w:lineRule="auto"/>
-        <w:ind w:firstLine="708"/>
-        <w:jc w:val="both"/>
-        <w:rPr>
-          <w:rFonts w:ascii="Times New Roman" w:hAnsi="Times New Roman" w:cs="Times New Roman"/>
-          <w:sz w:val="24"/>
-          <w:szCs w:val="24"/>
-        </w:rPr>
-      </w:pPr>
-    </w:p>
-    <w:p>
-      <w:pPr>
-        <w:pStyle w:val="Ttulo1"/>
+        <w:pStyle w:val="Heading1"/>
       </w:pPr>
       <w:bookmarkStart w:id="30" w:name="_Toc178769883"/>
       <w:r>
-        <w:lastRenderedPageBreak/>
         <w:t>CAPITULO III: METODO DE LA INVESTIGACION</w:t>
       </w:r>
       <w:bookmarkEnd w:id="30"/>
     </w:p>
     <w:p>
       <w:pPr>
-        <w:pStyle w:val="Ttulo2"/>
+        <w:pStyle w:val="Heading2"/>
       </w:pPr>
       <w:bookmarkStart w:id="31" w:name="_Toc178769884"/>
       <w:r>
-        <w:t>3.1. Tipo, Nivel y diseno de Investigacion</w:t>
+        <w:t xml:space="preserve">3.1. Tipo, Nivel y </w:t>
+      </w:r>
+      <w:proofErr w:type="spellStart"/>
+      <w:r>
+        <w:t>diseno</w:t>
+      </w:r>
+      <w:proofErr w:type="spellEnd"/>
+      <w:r>
+        <w:t xml:space="preserve"> de </w:t>
+      </w:r>
+      <w:proofErr w:type="spellStart"/>
+      <w:r>
+        <w:t>Investigacion</w:t>
       </w:r>
       <w:bookmarkEnd w:id="31"/>
-    </w:p>
-    <w:p>
-      <w:pPr>
-        <w:pStyle w:val="Ttulo2"/>
+      <w:proofErr w:type="spellEnd"/>
+    </w:p>
+    <w:p>
+      <w:pPr>
+        <w:pStyle w:val="Heading2"/>
       </w:pPr>
       <w:bookmarkStart w:id="32" w:name="_Toc178769885"/>
       <w:r>
-        <w:t>3.2. Variables y Operacionalizacion</w:t>
+        <w:t xml:space="preserve">3.2. Variables y </w:t>
+      </w:r>
+      <w:proofErr w:type="spellStart"/>
+      <w:r>
+        <w:t>Operacionalizacion</w:t>
       </w:r>
       <w:bookmarkEnd w:id="32"/>
-    </w:p>
-    <w:p>
-      <w:pPr>
-        <w:pStyle w:val="Ttulo2"/>
+      <w:proofErr w:type="spellEnd"/>
+    </w:p>
+    <w:p>
+      <w:pPr>
+        <w:pStyle w:val="Heading2"/>
       </w:pPr>
       <w:bookmarkStart w:id="33" w:name="_Toc178769886"/>
       <w:r>
-        <w:t>3.3. Poblacion y muestra</w:t>
+        <w:t xml:space="preserve">3.3. </w:t>
+      </w:r>
+      <w:proofErr w:type="spellStart"/>
+      <w:r>
+        <w:t>Poblacion</w:t>
+      </w:r>
+      <w:proofErr w:type="spellEnd"/>
+      <w:r>
+        <w:t xml:space="preserve"> y muestra</w:t>
       </w:r>
       <w:bookmarkEnd w:id="33"/>
     </w:p>
     <w:p>
       <w:pPr>
-        <w:pStyle w:val="Ttulo2"/>
+        <w:pStyle w:val="Heading2"/>
       </w:pPr>
       <w:bookmarkStart w:id="34" w:name="_Toc178769887"/>
       <w:r>
-        <w:t>3.4. Tecnica e instrumento de recoleccion de datos, validez y confiabilidad</w:t>
+        <w:t xml:space="preserve">3.4. </w:t>
+      </w:r>
+      <w:proofErr w:type="spellStart"/>
+      <w:r>
+        <w:t>Tecnica</w:t>
+      </w:r>
+      <w:proofErr w:type="spellEnd"/>
+      <w:r>
+        <w:t xml:space="preserve"> e instrumento de </w:t>
+      </w:r>
+      <w:proofErr w:type="spellStart"/>
+      <w:r>
+        <w:t>recoleccion</w:t>
+      </w:r>
+      <w:proofErr w:type="spellEnd"/>
+      <w:r>
+        <w:t xml:space="preserve"> de datos, validez y confiabilidad</w:t>
       </w:r>
       <w:bookmarkEnd w:id="34"/>
     </w:p>
     <w:p>
       <w:pPr>
-        <w:pStyle w:val="Ttulo2"/>
+        <w:pStyle w:val="Heading2"/>
       </w:pPr>
       <w:bookmarkStart w:id="35" w:name="_Toc178769888"/>
       <w:r>
-        <w:t>3.5. Metodo de Analisis de Datos</w:t>
+        <w:t xml:space="preserve">3.5. </w:t>
+      </w:r>
+      <w:proofErr w:type="spellStart"/>
+      <w:r>
+        <w:t>Metodo</w:t>
+      </w:r>
+      <w:proofErr w:type="spellEnd"/>
+      <w:r>
+        <w:t xml:space="preserve"> de </w:t>
+      </w:r>
+      <w:proofErr w:type="spellStart"/>
+      <w:r>
+        <w:t>Analisis</w:t>
+      </w:r>
+      <w:proofErr w:type="spellEnd"/>
+      <w:r>
+        <w:t xml:space="preserve"> de Datos</w:t>
       </w:r>
       <w:bookmarkEnd w:id="35"/>
     </w:p>
     <w:p>
       <w:pPr>
-        <w:pStyle w:val="Ttulo2"/>
+        <w:pStyle w:val="Heading2"/>
       </w:pPr>
       <w:bookmarkStart w:id="36" w:name="_Toc178769889"/>
       <w:r>
-        <w:t>3.6. Aspectos Eticos</w:t>
+        <w:t xml:space="preserve">3.6. Aspectos </w:t>
+      </w:r>
+      <w:proofErr w:type="spellStart"/>
+      <w:r>
+        <w:t>Eticos</w:t>
       </w:r>
       <w:bookmarkEnd w:id="36"/>
-    </w:p>
-    <w:p>
-      <w:pPr>
-        <w:pStyle w:val="Ttulo1"/>
+      <w:proofErr w:type="spellEnd"/>
+    </w:p>
+    <w:p>
+      <w:pPr>
+        <w:pStyle w:val="Heading1"/>
       </w:pPr>
       <w:bookmarkStart w:id="37" w:name="_Toc178769890"/>
       <w:r>
@@ -9250,17 +11793,30 @@
     </w:p>
     <w:p>
       <w:pPr>
-        <w:pStyle w:val="Ttulo2"/>
+        <w:pStyle w:val="Heading2"/>
       </w:pPr>
       <w:bookmarkStart w:id="38" w:name="_Toc178769891"/>
       <w:r>
-        <w:t>4.1. Metodologia de desarrollo de la Solucion</w:t>
+        <w:t xml:space="preserve">4.1. </w:t>
+      </w:r>
+      <w:proofErr w:type="spellStart"/>
+      <w:r>
+        <w:t>Metodologia</w:t>
+      </w:r>
+      <w:proofErr w:type="spellEnd"/>
+      <w:r>
+        <w:t xml:space="preserve"> de desarrollo de la </w:t>
+      </w:r>
+      <w:proofErr w:type="spellStart"/>
+      <w:r>
+        <w:t>Solucion</w:t>
       </w:r>
       <w:bookmarkEnd w:id="38"/>
-    </w:p>
-    <w:p>
-      <w:pPr>
-        <w:pStyle w:val="Ttulo2"/>
+      <w:proofErr w:type="spellEnd"/>
+    </w:p>
+    <w:p>
+      <w:pPr>
+        <w:pStyle w:val="Heading2"/>
       </w:pPr>
       <w:bookmarkStart w:id="39" w:name="_Toc178769892"/>
       <w:r>
@@ -9270,7 +11826,7 @@
     </w:p>
     <w:p>
       <w:pPr>
-        <w:pStyle w:val="Ttulo2"/>
+        <w:pStyle w:val="Heading2"/>
       </w:pPr>
       <w:bookmarkStart w:id="40" w:name="_Toc178769893"/>
       <w:r>
@@ -9280,7 +11836,7 @@
     </w:p>
     <w:p>
       <w:pPr>
-        <w:pStyle w:val="Ttulo2"/>
+        <w:pStyle w:val="Heading2"/>
         <w:rPr>
           <w:rFonts w:cs="Times New Roman"/>
           <w:szCs w:val="24"/>
@@ -9296,7 +11852,7 @@
     </w:p>
     <w:p>
       <w:pPr>
-        <w:pStyle w:val="Ttulo1"/>
+        <w:pStyle w:val="Heading1"/>
       </w:pPr>
       <w:bookmarkStart w:id="41" w:name="_Toc178769894"/>
       <w:r>
@@ -9316,13 +11872,61 @@
           <w:szCs w:val="24"/>
         </w:rPr>
       </w:pPr>
-      <w:r>
-        <w:rPr>
-          <w:rFonts w:ascii="Times New Roman" w:hAnsi="Times New Roman" w:cs="Times New Roman"/>
-          <w:sz w:val="24"/>
-          <w:szCs w:val="24"/>
-        </w:rPr>
-        <w:t>A.Rodriguez Rivera, M.López González, A. de la C. Castilla Riera, M.J.Romanos Castiñeira</w:t>
+      <w:proofErr w:type="spellStart"/>
+      <w:proofErr w:type="gramStart"/>
+      <w:r>
+        <w:rPr>
+          <w:rFonts w:ascii="Times New Roman" w:hAnsi="Times New Roman" w:cs="Times New Roman"/>
+          <w:sz w:val="24"/>
+          <w:szCs w:val="24"/>
+        </w:rPr>
+        <w:t>A.Rodriguez</w:t>
+      </w:r>
+      <w:proofErr w:type="spellEnd"/>
+      <w:proofErr w:type="gramEnd"/>
+      <w:r>
+        <w:rPr>
+          <w:rFonts w:ascii="Times New Roman" w:hAnsi="Times New Roman" w:cs="Times New Roman"/>
+          <w:sz w:val="24"/>
+          <w:szCs w:val="24"/>
+        </w:rPr>
+        <w:t xml:space="preserve"> Rivera, </w:t>
+      </w:r>
+      <w:proofErr w:type="spellStart"/>
+      <w:r>
+        <w:rPr>
+          <w:rFonts w:ascii="Times New Roman" w:hAnsi="Times New Roman" w:cs="Times New Roman"/>
+          <w:sz w:val="24"/>
+          <w:szCs w:val="24"/>
+        </w:rPr>
+        <w:t>M.López</w:t>
+      </w:r>
+      <w:proofErr w:type="spellEnd"/>
+      <w:r>
+        <w:rPr>
+          <w:rFonts w:ascii="Times New Roman" w:hAnsi="Times New Roman" w:cs="Times New Roman"/>
+          <w:sz w:val="24"/>
+          <w:szCs w:val="24"/>
+        </w:rPr>
+        <w:t xml:space="preserve"> González, A. de la C. Castilla Riera, </w:t>
+      </w:r>
+      <w:proofErr w:type="spellStart"/>
+      <w:r>
+        <w:rPr>
+          <w:rFonts w:ascii="Times New Roman" w:hAnsi="Times New Roman" w:cs="Times New Roman"/>
+          <w:sz w:val="24"/>
+          <w:szCs w:val="24"/>
+        </w:rPr>
+        <w:t>M.J.Romanos</w:t>
+      </w:r>
+      <w:proofErr w:type="spellEnd"/>
+      <w:r>
+        <w:rPr>
+          <w:rFonts w:ascii="Times New Roman" w:hAnsi="Times New Roman" w:cs="Times New Roman"/>
+          <w:sz w:val="24"/>
+          <w:szCs w:val="24"/>
+        </w:rPr>
+        <w:t xml:space="preserve"> Castiñeira</w:t>
       </w:r>
       <w:r>
         <w:rPr>
@@ -9338,7 +11942,25 @@
           <w:sz w:val="24"/>
           <w:szCs w:val="24"/>
         </w:rPr>
-        <w:t>Análisis del Sistema XIDE en la gestion de la sobredemanda asistencial</w:t>
+        <w:t xml:space="preserve">Análisis del Sistema XIDE en la </w:t>
+      </w:r>
+      <w:proofErr w:type="spellStart"/>
+      <w:r>
+        <w:rPr>
+          <w:rFonts w:ascii="Times New Roman" w:hAnsi="Times New Roman" w:cs="Times New Roman"/>
+          <w:sz w:val="24"/>
+          <w:szCs w:val="24"/>
+        </w:rPr>
+        <w:t>gestion</w:t>
+      </w:r>
+      <w:proofErr w:type="spellEnd"/>
+      <w:r>
+        <w:rPr>
+          <w:rFonts w:ascii="Times New Roman" w:hAnsi="Times New Roman" w:cs="Times New Roman"/>
+          <w:sz w:val="24"/>
+          <w:szCs w:val="24"/>
+        </w:rPr>
+        <w:t xml:space="preserve"> de la sobredemanda asistencial</w:t>
       </w:r>
       <w:r>
         <w:rPr>
@@ -9362,7 +11984,7 @@
       <w:hyperlink r:id="rId20" w:history="1">
         <w:r>
           <w:rPr>
-            <w:rStyle w:val="Hipervnculo"/>
+            <w:rStyle w:val="Hyperlink"/>
             <w:rFonts w:ascii="Times New Roman" w:hAnsi="Times New Roman" w:cs="Times New Roman"/>
             <w:sz w:val="24"/>
             <w:szCs w:val="24"/>
@@ -9392,8 +12014,53 @@
           <w:szCs w:val="24"/>
           <w:shd w:val="clear" w:color="auto" w:fill="FFFFFF"/>
         </w:rPr>
-        <w:t>Albiol-Perarnau, M., &amp; Belmonte, I. A. (2024). Blockchain en salud: transformando la seguridad y la gestión de datos clínicos. </w:t>
-      </w:r>
+        <w:t>Albiol-</w:t>
+      </w:r>
+      <w:proofErr w:type="spellStart"/>
+      <w:r>
+        <w:rPr>
+          <w:rFonts w:ascii="Times New Roman" w:hAnsi="Times New Roman" w:cs="Times New Roman"/>
+          <w:color w:val="222222"/>
+          <w:sz w:val="24"/>
+          <w:szCs w:val="24"/>
+          <w:shd w:val="clear" w:color="auto" w:fill="FFFFFF"/>
+        </w:rPr>
+        <w:t>Perarnau</w:t>
+      </w:r>
+      <w:proofErr w:type="spellEnd"/>
+      <w:r>
+        <w:rPr>
+          <w:rFonts w:ascii="Times New Roman" w:hAnsi="Times New Roman" w:cs="Times New Roman"/>
+          <w:color w:val="222222"/>
+          <w:sz w:val="24"/>
+          <w:szCs w:val="24"/>
+          <w:shd w:val="clear" w:color="auto" w:fill="FFFFFF"/>
+        </w:rPr>
+        <w:t xml:space="preserve">, M., &amp; Belmonte, I. A. (2024). </w:t>
+      </w:r>
+      <w:proofErr w:type="spellStart"/>
+      <w:r>
+        <w:rPr>
+          <w:rFonts w:ascii="Times New Roman" w:hAnsi="Times New Roman" w:cs="Times New Roman"/>
+          <w:color w:val="222222"/>
+          <w:sz w:val="24"/>
+          <w:szCs w:val="24"/>
+          <w:shd w:val="clear" w:color="auto" w:fill="FFFFFF"/>
+        </w:rPr>
+        <w:t>Blockchain</w:t>
+      </w:r>
+      <w:proofErr w:type="spellEnd"/>
+      <w:r>
+        <w:rPr>
+          <w:rFonts w:ascii="Times New Roman" w:hAnsi="Times New Roman" w:cs="Times New Roman"/>
+          <w:color w:val="222222"/>
+          <w:sz w:val="24"/>
+          <w:szCs w:val="24"/>
+          <w:shd w:val="clear" w:color="auto" w:fill="FFFFFF"/>
+        </w:rPr>
+        <w:t xml:space="preserve"> en salud: transformando la seguridad y la gestión de datos clínicos. </w:t>
+      </w:r>
+      <w:proofErr w:type="spellStart"/>
       <w:r>
         <w:rPr>
           <w:rFonts w:ascii="Times New Roman" w:hAnsi="Times New Roman" w:cs="Times New Roman"/>
@@ -9404,7 +12071,20 @@
           <w:szCs w:val="24"/>
           <w:shd w:val="clear" w:color="auto" w:fill="FFFFFF"/>
         </w:rPr>
-        <w:t>Atencion Primaria</w:t>
+        <w:t>Atencion</w:t>
+      </w:r>
+      <w:proofErr w:type="spellEnd"/>
+      <w:r>
+        <w:rPr>
+          <w:rFonts w:ascii="Times New Roman" w:hAnsi="Times New Roman" w:cs="Times New Roman"/>
+          <w:i/>
+          <w:iCs/>
+          <w:color w:val="222222"/>
+          <w:sz w:val="24"/>
+          <w:szCs w:val="24"/>
+          <w:shd w:val="clear" w:color="auto" w:fill="FFFFFF"/>
+        </w:rPr>
+        <w:t xml:space="preserve"> Primaria</w:t>
       </w:r>
       <w:r>
         <w:rPr>
@@ -9452,7 +12132,7 @@
       <w:hyperlink r:id="rId21" w:history="1">
         <w:r>
           <w:rPr>
-            <w:rStyle w:val="Hipervnculo"/>
+            <w:rStyle w:val="Hyperlink"/>
             <w:rFonts w:ascii="Times New Roman" w:hAnsi="Times New Roman" w:cs="Times New Roman"/>
             <w:color w:val="007BB8"/>
             <w:sz w:val="24"/>
@@ -9553,7 +12233,7 @@
       <w:hyperlink r:id="rId22" w:history="1">
         <w:r>
           <w:rPr>
-            <w:rStyle w:val="Hipervnculo"/>
+            <w:rStyle w:val="Hyperlink"/>
             <w:rFonts w:ascii="Times New Roman" w:hAnsi="Times New Roman" w:cs="Times New Roman"/>
             <w:sz w:val="24"/>
             <w:szCs w:val="24"/>
@@ -9723,7 +12403,7 @@
       <w:hyperlink r:id="rId23" w:history="1">
         <w:r>
           <w:rPr>
-            <w:rStyle w:val="Hipervnculo"/>
+            <w:rStyle w:val="Hyperlink"/>
             <w:rFonts w:ascii="Arial" w:hAnsi="Arial" w:cs="Arial"/>
             <w:sz w:val="20"/>
             <w:szCs w:val="20"/>
@@ -9747,15 +12427,71 @@
           <w:lang w:val="en-US"/>
         </w:rPr>
       </w:pPr>
-      <w:r>
-        <w:rPr>
-          <w:rFonts w:ascii="Times New Roman" w:hAnsi="Times New Roman" w:cs="Times New Roman"/>
-          <w:color w:val="222222"/>
-          <w:sz w:val="24"/>
-          <w:szCs w:val="24"/>
-          <w:shd w:val="clear" w:color="auto" w:fill="FFFFFF"/>
-        </w:rPr>
-        <w:t xml:space="preserve">Bialas, C., Revanoglou, A., &amp; Manthou, V. (2020). </w:t>
+      <w:proofErr w:type="spellStart"/>
+      <w:r>
+        <w:rPr>
+          <w:rFonts w:ascii="Times New Roman" w:hAnsi="Times New Roman" w:cs="Times New Roman"/>
+          <w:color w:val="222222"/>
+          <w:sz w:val="24"/>
+          <w:szCs w:val="24"/>
+          <w:shd w:val="clear" w:color="auto" w:fill="FFFFFF"/>
+        </w:rPr>
+        <w:t>Bialas</w:t>
+      </w:r>
+      <w:proofErr w:type="spellEnd"/>
+      <w:r>
+        <w:rPr>
+          <w:rFonts w:ascii="Times New Roman" w:hAnsi="Times New Roman" w:cs="Times New Roman"/>
+          <w:color w:val="222222"/>
+          <w:sz w:val="24"/>
+          <w:szCs w:val="24"/>
+          <w:shd w:val="clear" w:color="auto" w:fill="FFFFFF"/>
+        </w:rPr>
+        <w:t xml:space="preserve">, C., </w:t>
+      </w:r>
+      <w:proofErr w:type="spellStart"/>
+      <w:r>
+        <w:rPr>
+          <w:rFonts w:ascii="Times New Roman" w:hAnsi="Times New Roman" w:cs="Times New Roman"/>
+          <w:color w:val="222222"/>
+          <w:sz w:val="24"/>
+          <w:szCs w:val="24"/>
+          <w:shd w:val="clear" w:color="auto" w:fill="FFFFFF"/>
+        </w:rPr>
+        <w:t>Revanoglou</w:t>
+      </w:r>
+      <w:proofErr w:type="spellEnd"/>
+      <w:r>
+        <w:rPr>
+          <w:rFonts w:ascii="Times New Roman" w:hAnsi="Times New Roman" w:cs="Times New Roman"/>
+          <w:color w:val="222222"/>
+          <w:sz w:val="24"/>
+          <w:szCs w:val="24"/>
+          <w:shd w:val="clear" w:color="auto" w:fill="FFFFFF"/>
+        </w:rPr>
+        <w:t xml:space="preserve">, A., &amp; </w:t>
+      </w:r>
+      <w:proofErr w:type="spellStart"/>
+      <w:r>
+        <w:rPr>
+          <w:rFonts w:ascii="Times New Roman" w:hAnsi="Times New Roman" w:cs="Times New Roman"/>
+          <w:color w:val="222222"/>
+          <w:sz w:val="24"/>
+          <w:szCs w:val="24"/>
+          <w:shd w:val="clear" w:color="auto" w:fill="FFFFFF"/>
+        </w:rPr>
+        <w:t>Manthou</w:t>
+      </w:r>
+      <w:proofErr w:type="spellEnd"/>
+      <w:r>
+        <w:rPr>
+          <w:rFonts w:ascii="Times New Roman" w:hAnsi="Times New Roman" w:cs="Times New Roman"/>
+          <w:color w:val="222222"/>
+          <w:sz w:val="24"/>
+          <w:szCs w:val="24"/>
+          <w:shd w:val="clear" w:color="auto" w:fill="FFFFFF"/>
+        </w:rPr>
+        <w:t xml:space="preserve">, V. (2020). </w:t>
       </w:r>
       <w:r>
         <w:rPr>
@@ -9916,6 +12652,7 @@
           <w:lang w:val="en-US"/>
         </w:rPr>
       </w:pPr>
+      <w:proofErr w:type="spellStart"/>
       <w:r>
         <w:rPr>
           <w:rFonts w:ascii="Times New Roman" w:hAnsi="Times New Roman" w:cs="Times New Roman"/>
@@ -9925,7 +12662,62 @@
           <w:shd w:val="clear" w:color="auto" w:fill="FFFFFF"/>
         </w:rPr>
         <w:lastRenderedPageBreak/>
-        <w:t xml:space="preserve">Bekele, A., Kumsa, W., &amp; Ayalew, M. (2022). </w:t>
+        <w:t>Bekele</w:t>
+      </w:r>
+      <w:proofErr w:type="spellEnd"/>
+      <w:r>
+        <w:rPr>
+          <w:rFonts w:ascii="Times New Roman" w:hAnsi="Times New Roman" w:cs="Times New Roman"/>
+          <w:color w:val="222222"/>
+          <w:sz w:val="24"/>
+          <w:szCs w:val="24"/>
+          <w:shd w:val="clear" w:color="auto" w:fill="FFFFFF"/>
+        </w:rPr>
+        <w:t xml:space="preserve">, A., </w:t>
+      </w:r>
+      <w:proofErr w:type="spellStart"/>
+      <w:r>
+        <w:rPr>
+          <w:rFonts w:ascii="Times New Roman" w:hAnsi="Times New Roman" w:cs="Times New Roman"/>
+          <w:color w:val="222222"/>
+          <w:sz w:val="24"/>
+          <w:szCs w:val="24"/>
+          <w:shd w:val="clear" w:color="auto" w:fill="FFFFFF"/>
+        </w:rPr>
+        <w:t>Kumsa</w:t>
+      </w:r>
+      <w:proofErr w:type="spellEnd"/>
+      <w:r>
+        <w:rPr>
+          <w:rFonts w:ascii="Times New Roman" w:hAnsi="Times New Roman" w:cs="Times New Roman"/>
+          <w:color w:val="222222"/>
+          <w:sz w:val="24"/>
+          <w:szCs w:val="24"/>
+          <w:shd w:val="clear" w:color="auto" w:fill="FFFFFF"/>
+        </w:rPr>
+        <w:t xml:space="preserve">, W., &amp; </w:t>
+      </w:r>
+      <w:proofErr w:type="spellStart"/>
+      <w:r>
+        <w:rPr>
+          <w:rFonts w:ascii="Times New Roman" w:hAnsi="Times New Roman" w:cs="Times New Roman"/>
+          <w:color w:val="222222"/>
+          <w:sz w:val="24"/>
+          <w:szCs w:val="24"/>
+          <w:shd w:val="clear" w:color="auto" w:fill="FFFFFF"/>
+        </w:rPr>
+        <w:t>Ayalew</w:t>
+      </w:r>
+      <w:proofErr w:type="spellEnd"/>
+      <w:r>
+        <w:rPr>
+          <w:rFonts w:ascii="Times New Roman" w:hAnsi="Times New Roman" w:cs="Times New Roman"/>
+          <w:color w:val="222222"/>
+          <w:sz w:val="24"/>
+          <w:szCs w:val="24"/>
+          <w:shd w:val="clear" w:color="auto" w:fill="FFFFFF"/>
+        </w:rPr>
+        <w:t xml:space="preserve">, M. (2022). </w:t>
       </w:r>
       <w:r>
         <w:rPr>
@@ -10007,7 +12799,29 @@
           <w:szCs w:val="24"/>
           <w:shd w:val="clear" w:color="auto" w:fill="FFFFFF"/>
         </w:rPr>
-        <w:t>. Netbiblo.</w:t>
+        <w:t xml:space="preserve">. </w:t>
+      </w:r>
+      <w:proofErr w:type="spellStart"/>
+      <w:r>
+        <w:rPr>
+          <w:rFonts w:ascii="Times New Roman" w:hAnsi="Times New Roman" w:cs="Times New Roman"/>
+          <w:color w:val="222222"/>
+          <w:sz w:val="24"/>
+          <w:szCs w:val="24"/>
+          <w:shd w:val="clear" w:color="auto" w:fill="FFFFFF"/>
+        </w:rPr>
+        <w:t>Netbiblo</w:t>
+      </w:r>
+      <w:proofErr w:type="spellEnd"/>
+      <w:r>
+        <w:rPr>
+          <w:rFonts w:ascii="Times New Roman" w:hAnsi="Times New Roman" w:cs="Times New Roman"/>
+          <w:color w:val="222222"/>
+          <w:sz w:val="24"/>
+          <w:szCs w:val="24"/>
+          <w:shd w:val="clear" w:color="auto" w:fill="FFFFFF"/>
+        </w:rPr>
+        <w:t>.</w:t>
       </w:r>
     </w:p>
     <w:p>
@@ -10043,17 +12857,87 @@
           <w:szCs w:val="24"/>
           <w:shd w:val="clear" w:color="auto" w:fill="FFFFFF"/>
         </w:rPr>
-        <w:t>Análisis del sistema de información de la farmacia cmeg para la gestión de inventarios y comercialización de sus productos</w:t>
-      </w:r>
-      <w:r>
-        <w:rPr>
-          <w:rFonts w:ascii="Times New Roman" w:hAnsi="Times New Roman" w:cs="Times New Roman"/>
-          <w:color w:val="222222"/>
-          <w:sz w:val="24"/>
-          <w:szCs w:val="24"/>
-          <w:shd w:val="clear" w:color="auto" w:fill="FFFFFF"/>
-        </w:rPr>
-        <w:t xml:space="preserve"> (Bachelor's thesis, Babahoyo: UTB-FAFI. </w:t>
+        <w:t xml:space="preserve">Análisis del sistema de información de la farmacia </w:t>
+      </w:r>
+      <w:proofErr w:type="spellStart"/>
+      <w:r>
+        <w:rPr>
+          <w:rFonts w:ascii="Times New Roman" w:hAnsi="Times New Roman" w:cs="Times New Roman"/>
+          <w:i/>
+          <w:iCs/>
+          <w:color w:val="222222"/>
+          <w:sz w:val="24"/>
+          <w:szCs w:val="24"/>
+          <w:shd w:val="clear" w:color="auto" w:fill="FFFFFF"/>
+        </w:rPr>
+        <w:t>cmeg</w:t>
+      </w:r>
+      <w:proofErr w:type="spellEnd"/>
+      <w:r>
+        <w:rPr>
+          <w:rFonts w:ascii="Times New Roman" w:hAnsi="Times New Roman" w:cs="Times New Roman"/>
+          <w:i/>
+          <w:iCs/>
+          <w:color w:val="222222"/>
+          <w:sz w:val="24"/>
+          <w:szCs w:val="24"/>
+          <w:shd w:val="clear" w:color="auto" w:fill="FFFFFF"/>
+        </w:rPr>
+        <w:t xml:space="preserve"> para la gestión de inventarios y comercialización de sus productos</w:t>
+      </w:r>
+      <w:r>
+        <w:rPr>
+          <w:rFonts w:ascii="Times New Roman" w:hAnsi="Times New Roman" w:cs="Times New Roman"/>
+          <w:color w:val="222222"/>
+          <w:sz w:val="24"/>
+          <w:szCs w:val="24"/>
+          <w:shd w:val="clear" w:color="auto" w:fill="FFFFFF"/>
+        </w:rPr>
+        <w:t> (</w:t>
+      </w:r>
+      <w:proofErr w:type="spellStart"/>
+      <w:r>
+        <w:rPr>
+          <w:rFonts w:ascii="Times New Roman" w:hAnsi="Times New Roman" w:cs="Times New Roman"/>
+          <w:color w:val="222222"/>
+          <w:sz w:val="24"/>
+          <w:szCs w:val="24"/>
+          <w:shd w:val="clear" w:color="auto" w:fill="FFFFFF"/>
+        </w:rPr>
+        <w:t>Bachelor's</w:t>
+      </w:r>
+      <w:proofErr w:type="spellEnd"/>
+      <w:r>
+        <w:rPr>
+          <w:rFonts w:ascii="Times New Roman" w:hAnsi="Times New Roman" w:cs="Times New Roman"/>
+          <w:color w:val="222222"/>
+          <w:sz w:val="24"/>
+          <w:szCs w:val="24"/>
+          <w:shd w:val="clear" w:color="auto" w:fill="FFFFFF"/>
+        </w:rPr>
+        <w:t xml:space="preserve"> </w:t>
+      </w:r>
+      <w:proofErr w:type="spellStart"/>
+      <w:r>
+        <w:rPr>
+          <w:rFonts w:ascii="Times New Roman" w:hAnsi="Times New Roman" w:cs="Times New Roman"/>
+          <w:color w:val="222222"/>
+          <w:sz w:val="24"/>
+          <w:szCs w:val="24"/>
+          <w:shd w:val="clear" w:color="auto" w:fill="FFFFFF"/>
+        </w:rPr>
+        <w:t>thesis</w:t>
+      </w:r>
+      <w:proofErr w:type="spellEnd"/>
+      <w:r>
+        <w:rPr>
+          <w:rFonts w:ascii="Times New Roman" w:hAnsi="Times New Roman" w:cs="Times New Roman"/>
+          <w:color w:val="222222"/>
+          <w:sz w:val="24"/>
+          <w:szCs w:val="24"/>
+          <w:shd w:val="clear" w:color="auto" w:fill="FFFFFF"/>
+        </w:rPr>
+        <w:t xml:space="preserve">, Babahoyo: UTB-FAFI. </w:t>
       </w:r>
       <w:r>
         <w:rPr>
@@ -10105,7 +12989,7 @@
       <w:hyperlink r:id="rId24" w:history="1">
         <w:r>
           <w:rPr>
-            <w:rStyle w:val="Hipervnculo"/>
+            <w:rStyle w:val="Hyperlink"/>
             <w:rFonts w:ascii="Times New Roman" w:hAnsi="Times New Roman" w:cs="Times New Roman"/>
             <w:sz w:val="24"/>
             <w:szCs w:val="24"/>
@@ -10129,16 +13013,29 @@
           <w:lang w:val="en-US"/>
         </w:rPr>
       </w:pPr>
-      <w:r>
-        <w:rPr>
-          <w:rFonts w:ascii="Times New Roman" w:hAnsi="Times New Roman" w:cs="Times New Roman"/>
-          <w:color w:val="222222"/>
-          <w:sz w:val="24"/>
-          <w:szCs w:val="24"/>
-          <w:shd w:val="clear" w:color="auto" w:fill="FFFFFF"/>
-        </w:rPr>
-        <w:t xml:space="preserve">Changmarín, C. (2021). Big data y su impacto en el ejercicio de la contaduría pública, las empresas y los sistemas de información: Una mirada a la ética. </w:t>
-      </w:r>
+      <w:proofErr w:type="spellStart"/>
+      <w:r>
+        <w:rPr>
+          <w:rFonts w:ascii="Times New Roman" w:hAnsi="Times New Roman" w:cs="Times New Roman"/>
+          <w:color w:val="222222"/>
+          <w:sz w:val="24"/>
+          <w:szCs w:val="24"/>
+          <w:shd w:val="clear" w:color="auto" w:fill="FFFFFF"/>
+        </w:rPr>
+        <w:t>Changmarín</w:t>
+      </w:r>
+      <w:proofErr w:type="spellEnd"/>
+      <w:r>
+        <w:rPr>
+          <w:rFonts w:ascii="Times New Roman" w:hAnsi="Times New Roman" w:cs="Times New Roman"/>
+          <w:color w:val="222222"/>
+          <w:sz w:val="24"/>
+          <w:szCs w:val="24"/>
+          <w:shd w:val="clear" w:color="auto" w:fill="FFFFFF"/>
+        </w:rPr>
+        <w:t xml:space="preserve">, C. (2021). Big data y su impacto en el ejercicio de la contaduría pública, las empresas y los sistemas de información: Una mirada a la ética. </w:t>
+      </w:r>
+      <w:proofErr w:type="spellStart"/>
       <w:r>
         <w:rPr>
           <w:rFonts w:ascii="Times New Roman" w:hAnsi="Times New Roman" w:cs="Times New Roman"/>
@@ -10148,7 +13045,43 @@
           <w:shd w:val="clear" w:color="auto" w:fill="FFFFFF"/>
           <w:lang w:val="en-US"/>
         </w:rPr>
-        <w:t>Actualidad Contable Faces, 42, 9-35.</w:t>
+        <w:t>Actualidad</w:t>
+      </w:r>
+      <w:proofErr w:type="spellEnd"/>
+      <w:r>
+        <w:rPr>
+          <w:rFonts w:ascii="Times New Roman" w:hAnsi="Times New Roman" w:cs="Times New Roman"/>
+          <w:color w:val="222222"/>
+          <w:sz w:val="24"/>
+          <w:szCs w:val="24"/>
+          <w:shd w:val="clear" w:color="auto" w:fill="FFFFFF"/>
+          <w:lang w:val="en-US"/>
+        </w:rPr>
+        <w:t xml:space="preserve"> </w:t>
+      </w:r>
+      <w:proofErr w:type="spellStart"/>
+      <w:r>
+        <w:rPr>
+          <w:rFonts w:ascii="Times New Roman" w:hAnsi="Times New Roman" w:cs="Times New Roman"/>
+          <w:color w:val="222222"/>
+          <w:sz w:val="24"/>
+          <w:szCs w:val="24"/>
+          <w:shd w:val="clear" w:color="auto" w:fill="FFFFFF"/>
+          <w:lang w:val="en-US"/>
+        </w:rPr>
+        <w:t>Contable</w:t>
+      </w:r>
+      <w:proofErr w:type="spellEnd"/>
+      <w:r>
+        <w:rPr>
+          <w:rFonts w:ascii="Times New Roman" w:hAnsi="Times New Roman" w:cs="Times New Roman"/>
+          <w:color w:val="222222"/>
+          <w:sz w:val="24"/>
+          <w:szCs w:val="24"/>
+          <w:shd w:val="clear" w:color="auto" w:fill="FFFFFF"/>
+          <w:lang w:val="en-US"/>
+        </w:rPr>
+        <w:t xml:space="preserve"> Faces, 42, 9-35.</w:t>
       </w:r>
     </w:p>
     <w:p>
@@ -10165,7 +13098,7 @@
       <w:hyperlink r:id="rId25" w:history="1">
         <w:r>
           <w:rPr>
-            <w:rStyle w:val="Hipervnculo"/>
+            <w:rStyle w:val="Hyperlink"/>
             <w:rFonts w:ascii="Arial" w:hAnsi="Arial" w:cs="Arial"/>
             <w:shd w:val="clear" w:color="auto" w:fill="FFFFFF"/>
             <w:lang w:val="en-US"/>
@@ -10187,6 +13120,7 @@
           <w:shd w:val="clear" w:color="auto" w:fill="FFFFFF"/>
         </w:rPr>
       </w:pPr>
+      <w:proofErr w:type="spellStart"/>
       <w:r>
         <w:rPr>
           <w:rFonts w:ascii="Times New Roman" w:hAnsi="Times New Roman" w:cs="Times New Roman"/>
@@ -10196,7 +13130,43 @@
           <w:shd w:val="clear" w:color="auto" w:fill="FFFFFF"/>
           <w:lang w:val="en-US"/>
         </w:rPr>
-        <w:t>Chanpuypetch, W., &amp; Kritchanchai, D. (2017). A design thinking framework and design patterns for hospital pharmacy management. </w:t>
+        <w:t>Chanpuypetch</w:t>
+      </w:r>
+      <w:proofErr w:type="spellEnd"/>
+      <w:r>
+        <w:rPr>
+          <w:rFonts w:ascii="Times New Roman" w:hAnsi="Times New Roman" w:cs="Times New Roman"/>
+          <w:color w:val="222222"/>
+          <w:sz w:val="24"/>
+          <w:szCs w:val="24"/>
+          <w:shd w:val="clear" w:color="auto" w:fill="FFFFFF"/>
+          <w:lang w:val="en-US"/>
+        </w:rPr>
+        <w:t xml:space="preserve">, W., &amp; </w:t>
+      </w:r>
+      <w:proofErr w:type="spellStart"/>
+      <w:r>
+        <w:rPr>
+          <w:rFonts w:ascii="Times New Roman" w:hAnsi="Times New Roman" w:cs="Times New Roman"/>
+          <w:color w:val="222222"/>
+          <w:sz w:val="24"/>
+          <w:szCs w:val="24"/>
+          <w:shd w:val="clear" w:color="auto" w:fill="FFFFFF"/>
+          <w:lang w:val="en-US"/>
+        </w:rPr>
+        <w:t>Kritchanchai</w:t>
+      </w:r>
+      <w:proofErr w:type="spellEnd"/>
+      <w:r>
+        <w:rPr>
+          <w:rFonts w:ascii="Times New Roman" w:hAnsi="Times New Roman" w:cs="Times New Roman"/>
+          <w:color w:val="222222"/>
+          <w:sz w:val="24"/>
+          <w:szCs w:val="24"/>
+          <w:shd w:val="clear" w:color="auto" w:fill="FFFFFF"/>
+          <w:lang w:val="en-US"/>
+        </w:rPr>
+        <w:t>, D. (2017). A design thinking framework and design patterns for hospital pharmacy management. </w:t>
       </w:r>
       <w:r>
         <w:rPr>
@@ -10208,7 +13178,85 @@
           <w:szCs w:val="24"/>
           <w:shd w:val="clear" w:color="auto" w:fill="FFFFFF"/>
         </w:rPr>
-        <w:t>International Journal of Healthcare Management</w:t>
+        <w:t xml:space="preserve">International </w:t>
+      </w:r>
+      <w:proofErr w:type="spellStart"/>
+      <w:r>
+        <w:rPr>
+          <w:rFonts w:ascii="Times New Roman" w:hAnsi="Times New Roman" w:cs="Times New Roman"/>
+          <w:i/>
+          <w:iCs/>
+          <w:color w:val="222222"/>
+          <w:sz w:val="24"/>
+          <w:szCs w:val="24"/>
+          <w:shd w:val="clear" w:color="auto" w:fill="FFFFFF"/>
+        </w:rPr>
+        <w:t>Journal</w:t>
+      </w:r>
+      <w:proofErr w:type="spellEnd"/>
+      <w:r>
+        <w:rPr>
+          <w:rFonts w:ascii="Times New Roman" w:hAnsi="Times New Roman" w:cs="Times New Roman"/>
+          <w:i/>
+          <w:iCs/>
+          <w:color w:val="222222"/>
+          <w:sz w:val="24"/>
+          <w:szCs w:val="24"/>
+          <w:shd w:val="clear" w:color="auto" w:fill="FFFFFF"/>
+        </w:rPr>
+        <w:t xml:space="preserve"> </w:t>
+      </w:r>
+      <w:proofErr w:type="spellStart"/>
+      <w:r>
+        <w:rPr>
+          <w:rFonts w:ascii="Times New Roman" w:hAnsi="Times New Roman" w:cs="Times New Roman"/>
+          <w:i/>
+          <w:iCs/>
+          <w:color w:val="222222"/>
+          <w:sz w:val="24"/>
+          <w:szCs w:val="24"/>
+          <w:shd w:val="clear" w:color="auto" w:fill="FFFFFF"/>
+        </w:rPr>
+        <w:t>of</w:t>
+      </w:r>
+      <w:proofErr w:type="spellEnd"/>
+      <w:r>
+        <w:rPr>
+          <w:rFonts w:ascii="Times New Roman" w:hAnsi="Times New Roman" w:cs="Times New Roman"/>
+          <w:i/>
+          <w:iCs/>
+          <w:color w:val="222222"/>
+          <w:sz w:val="24"/>
+          <w:szCs w:val="24"/>
+          <w:shd w:val="clear" w:color="auto" w:fill="FFFFFF"/>
+        </w:rPr>
+        <w:t xml:space="preserve"> </w:t>
+      </w:r>
+      <w:proofErr w:type="spellStart"/>
+      <w:r>
+        <w:rPr>
+          <w:rFonts w:ascii="Times New Roman" w:hAnsi="Times New Roman" w:cs="Times New Roman"/>
+          <w:i/>
+          <w:iCs/>
+          <w:color w:val="222222"/>
+          <w:sz w:val="24"/>
+          <w:szCs w:val="24"/>
+          <w:shd w:val="clear" w:color="auto" w:fill="FFFFFF"/>
+        </w:rPr>
+        <w:t>Healthcare</w:t>
+      </w:r>
+      <w:proofErr w:type="spellEnd"/>
+      <w:r>
+        <w:rPr>
+          <w:rFonts w:ascii="Times New Roman" w:hAnsi="Times New Roman" w:cs="Times New Roman"/>
+          <w:i/>
+          <w:iCs/>
+          <w:color w:val="222222"/>
+          <w:sz w:val="24"/>
+          <w:szCs w:val="24"/>
+          <w:shd w:val="clear" w:color="auto" w:fill="FFFFFF"/>
+        </w:rPr>
+        <w:t xml:space="preserve"> Management</w:t>
       </w:r>
       <w:r>
         <w:rPr>
@@ -10242,7 +13290,51 @@
           <w:szCs w:val="24"/>
           <w:shd w:val="clear" w:color="auto" w:fill="FFFFFF"/>
         </w:rPr>
-        <w:t>Cisneros Delao, I. M. (2019). Implementación de un sistema de información para la mejora de la gestión de la Farmacia Megafarma–Lima, 2018.</w:t>
+        <w:t xml:space="preserve">Cisneros </w:t>
+      </w:r>
+      <w:proofErr w:type="spellStart"/>
+      <w:r>
+        <w:rPr>
+          <w:rFonts w:ascii="Times New Roman" w:hAnsi="Times New Roman" w:cs="Times New Roman"/>
+          <w:color w:val="222222"/>
+          <w:sz w:val="24"/>
+          <w:szCs w:val="24"/>
+          <w:shd w:val="clear" w:color="auto" w:fill="FFFFFF"/>
+        </w:rPr>
+        <w:t>Delao</w:t>
+      </w:r>
+      <w:proofErr w:type="spellEnd"/>
+      <w:r>
+        <w:rPr>
+          <w:rFonts w:ascii="Times New Roman" w:hAnsi="Times New Roman" w:cs="Times New Roman"/>
+          <w:color w:val="222222"/>
+          <w:sz w:val="24"/>
+          <w:szCs w:val="24"/>
+          <w:shd w:val="clear" w:color="auto" w:fill="FFFFFF"/>
+        </w:rPr>
+        <w:t xml:space="preserve">, I. M. (2019). Implementación de un sistema de información para la mejora de la gestión de la Farmacia </w:t>
+      </w:r>
+      <w:proofErr w:type="spellStart"/>
+      <w:r>
+        <w:rPr>
+          <w:rFonts w:ascii="Times New Roman" w:hAnsi="Times New Roman" w:cs="Times New Roman"/>
+          <w:color w:val="222222"/>
+          <w:sz w:val="24"/>
+          <w:szCs w:val="24"/>
+          <w:shd w:val="clear" w:color="auto" w:fill="FFFFFF"/>
+        </w:rPr>
+        <w:t>Megafarma</w:t>
+      </w:r>
+      <w:proofErr w:type="spellEnd"/>
+      <w:r>
+        <w:rPr>
+          <w:rFonts w:ascii="Times New Roman" w:hAnsi="Times New Roman" w:cs="Times New Roman"/>
+          <w:color w:val="222222"/>
+          <w:sz w:val="24"/>
+          <w:szCs w:val="24"/>
+          <w:shd w:val="clear" w:color="auto" w:fill="FFFFFF"/>
+        </w:rPr>
+        <w:t>–Lima, 2018.</w:t>
       </w:r>
     </w:p>
     <w:p>
@@ -10266,7 +13358,51 @@
           <w:szCs w:val="24"/>
           <w:shd w:val="clear" w:color="auto" w:fill="FFFFFF"/>
         </w:rPr>
-        <w:t>Colmenarejo Fernández, R. (2017). Ética aplicada a la gestion de datos masivos. Anales de la Cátedra Francisco Suáres, 52, 113-129.</w:t>
+        <w:t xml:space="preserve">Colmenarejo Fernández, R. (2017). Ética aplicada a la </w:t>
+      </w:r>
+      <w:proofErr w:type="spellStart"/>
+      <w:r>
+        <w:rPr>
+          <w:rFonts w:ascii="Times New Roman" w:hAnsi="Times New Roman" w:cs="Times New Roman"/>
+          <w:color w:val="222222"/>
+          <w:sz w:val="24"/>
+          <w:szCs w:val="24"/>
+          <w:shd w:val="clear" w:color="auto" w:fill="FFFFFF"/>
+        </w:rPr>
+        <w:t>gestion</w:t>
+      </w:r>
+      <w:proofErr w:type="spellEnd"/>
+      <w:r>
+        <w:rPr>
+          <w:rFonts w:ascii="Times New Roman" w:hAnsi="Times New Roman" w:cs="Times New Roman"/>
+          <w:color w:val="222222"/>
+          <w:sz w:val="24"/>
+          <w:szCs w:val="24"/>
+          <w:shd w:val="clear" w:color="auto" w:fill="FFFFFF"/>
+        </w:rPr>
+        <w:t xml:space="preserve"> de datos masivos. Anales de la Cátedra Francisco </w:t>
+      </w:r>
+      <w:proofErr w:type="spellStart"/>
+      <w:r>
+        <w:rPr>
+          <w:rFonts w:ascii="Times New Roman" w:hAnsi="Times New Roman" w:cs="Times New Roman"/>
+          <w:color w:val="222222"/>
+          <w:sz w:val="24"/>
+          <w:szCs w:val="24"/>
+          <w:shd w:val="clear" w:color="auto" w:fill="FFFFFF"/>
+        </w:rPr>
+        <w:t>Suáres</w:t>
+      </w:r>
+      <w:proofErr w:type="spellEnd"/>
+      <w:r>
+        <w:rPr>
+          <w:rFonts w:ascii="Times New Roman" w:hAnsi="Times New Roman" w:cs="Times New Roman"/>
+          <w:color w:val="222222"/>
+          <w:sz w:val="24"/>
+          <w:szCs w:val="24"/>
+          <w:shd w:val="clear" w:color="auto" w:fill="FFFFFF"/>
+        </w:rPr>
+        <w:t>, 52, 113-129.</w:t>
       </w:r>
     </w:p>
     <w:p>
@@ -10294,7 +13430,7 @@
       <w:hyperlink r:id="rId26" w:history="1">
         <w:r>
           <w:rPr>
-            <w:rStyle w:val="Hipervnculo"/>
+            <w:rStyle w:val="Hyperlink"/>
             <w:rFonts w:ascii="Arial" w:hAnsi="Arial" w:cs="Arial"/>
             <w:shd w:val="clear" w:color="auto" w:fill="FFFFFF"/>
           </w:rPr>
@@ -10447,8 +13583,74 @@
           <w:szCs w:val="24"/>
           <w:shd w:val="clear" w:color="auto" w:fill="FFFFFF"/>
         </w:rPr>
-        <w:t>Software Testing, Verification and Reliability</w:t>
-      </w:r>
+        <w:t xml:space="preserve">Software </w:t>
+      </w:r>
+      <w:proofErr w:type="spellStart"/>
+      <w:r>
+        <w:rPr>
+          <w:rFonts w:ascii="Times New Roman" w:hAnsi="Times New Roman" w:cs="Times New Roman"/>
+          <w:i/>
+          <w:iCs/>
+          <w:color w:val="222222"/>
+          <w:sz w:val="24"/>
+          <w:szCs w:val="24"/>
+          <w:shd w:val="clear" w:color="auto" w:fill="FFFFFF"/>
+        </w:rPr>
+        <w:t>Testing</w:t>
+      </w:r>
+      <w:proofErr w:type="spellEnd"/>
+      <w:r>
+        <w:rPr>
+          <w:rFonts w:ascii="Times New Roman" w:hAnsi="Times New Roman" w:cs="Times New Roman"/>
+          <w:i/>
+          <w:iCs/>
+          <w:color w:val="222222"/>
+          <w:sz w:val="24"/>
+          <w:szCs w:val="24"/>
+          <w:shd w:val="clear" w:color="auto" w:fill="FFFFFF"/>
+        </w:rPr>
+        <w:t xml:space="preserve">, </w:t>
+      </w:r>
+      <w:proofErr w:type="spellStart"/>
+      <w:r>
+        <w:rPr>
+          <w:rFonts w:ascii="Times New Roman" w:hAnsi="Times New Roman" w:cs="Times New Roman"/>
+          <w:i/>
+          <w:iCs/>
+          <w:color w:val="222222"/>
+          <w:sz w:val="24"/>
+          <w:szCs w:val="24"/>
+          <w:shd w:val="clear" w:color="auto" w:fill="FFFFFF"/>
+        </w:rPr>
+        <w:t>Verification</w:t>
+      </w:r>
+      <w:proofErr w:type="spellEnd"/>
+      <w:r>
+        <w:rPr>
+          <w:rFonts w:ascii="Times New Roman" w:hAnsi="Times New Roman" w:cs="Times New Roman"/>
+          <w:i/>
+          <w:iCs/>
+          <w:color w:val="222222"/>
+          <w:sz w:val="24"/>
+          <w:szCs w:val="24"/>
+          <w:shd w:val="clear" w:color="auto" w:fill="FFFFFF"/>
+        </w:rPr>
+        <w:t xml:space="preserve"> and </w:t>
+      </w:r>
+      <w:proofErr w:type="spellStart"/>
+      <w:r>
+        <w:rPr>
+          <w:rFonts w:ascii="Times New Roman" w:hAnsi="Times New Roman" w:cs="Times New Roman"/>
+          <w:i/>
+          <w:iCs/>
+          <w:color w:val="222222"/>
+          <w:sz w:val="24"/>
+          <w:szCs w:val="24"/>
+          <w:shd w:val="clear" w:color="auto" w:fill="FFFFFF"/>
+        </w:rPr>
+        <w:t>Reliability</w:t>
+      </w:r>
+      <w:proofErr w:type="spellEnd"/>
       <w:r>
         <w:rPr>
           <w:rFonts w:ascii="Times New Roman" w:hAnsi="Times New Roman" w:cs="Times New Roman"/>
@@ -10503,7 +13705,29 @@
           <w:szCs w:val="20"/>
           <w:shd w:val="clear" w:color="auto" w:fill="FFFFFF"/>
         </w:rPr>
-        <w:t>Daros, W. R. (2002). ¿ Qué es un marco teórico?. </w:t>
+        <w:t xml:space="preserve">Daros, W. R. (2002). </w:t>
+      </w:r>
+      <w:proofErr w:type="gramStart"/>
+      <w:r>
+        <w:rPr>
+          <w:rFonts w:ascii="Arial" w:hAnsi="Arial" w:cs="Arial"/>
+          <w:color w:val="222222"/>
+          <w:sz w:val="20"/>
+          <w:szCs w:val="20"/>
+          <w:shd w:val="clear" w:color="auto" w:fill="FFFFFF"/>
+        </w:rPr>
+        <w:t>¿ Qué</w:t>
+      </w:r>
+      <w:proofErr w:type="gramEnd"/>
+      <w:r>
+        <w:rPr>
+          <w:rFonts w:ascii="Arial" w:hAnsi="Arial" w:cs="Arial"/>
+          <w:color w:val="222222"/>
+          <w:sz w:val="20"/>
+          <w:szCs w:val="20"/>
+          <w:shd w:val="clear" w:color="auto" w:fill="FFFFFF"/>
+        </w:rPr>
+        <w:t xml:space="preserve"> es un marco teórico?. </w:t>
       </w:r>
       <w:r>
         <w:rPr>
@@ -10657,7 +13881,7 @@
       <w:hyperlink r:id="rId27" w:history="1">
         <w:r>
           <w:rPr>
-            <w:rStyle w:val="Hipervnculo"/>
+            <w:rStyle w:val="Hyperlink"/>
             <w:rFonts w:ascii="Times New Roman" w:hAnsi="Times New Roman" w:cs="Times New Roman"/>
             <w:sz w:val="24"/>
             <w:szCs w:val="24"/>
@@ -10688,17 +13912,83 @@
           <w:szCs w:val="24"/>
           <w:shd w:val="clear" w:color="auto" w:fill="FFFFFF"/>
         </w:rPr>
-        <w:t xml:space="preserve">Franco Rolfes, D. (2018). </w:t>
-      </w:r>
-      <w:r>
-        <w:rPr>
-          <w:rFonts w:ascii="Times New Roman" w:hAnsi="Times New Roman" w:cs="Times New Roman"/>
-          <w:color w:val="222222"/>
-          <w:sz w:val="24"/>
-          <w:szCs w:val="24"/>
-          <w:shd w:val="clear" w:color="auto" w:fill="FFFFFF"/>
-        </w:rPr>
-        <w:t>El método Design Thinking para desarrollar equipos de innovación docente en educación primaria en la Institución Educativa Privada Howard Gardner de Lima Norte, Comas, 2017.</w:t>
+        <w:t xml:space="preserve">Franco </w:t>
+      </w:r>
+      <w:proofErr w:type="spellStart"/>
+      <w:r>
+        <w:rPr>
+          <w:rFonts w:ascii="Times New Roman" w:hAnsi="Times New Roman" w:cs="Times New Roman"/>
+          <w:color w:val="222222"/>
+          <w:sz w:val="24"/>
+          <w:szCs w:val="24"/>
+          <w:shd w:val="clear" w:color="auto" w:fill="FFFFFF"/>
+        </w:rPr>
+        <w:t>Rolfes</w:t>
+      </w:r>
+      <w:proofErr w:type="spellEnd"/>
+      <w:r>
+        <w:rPr>
+          <w:rFonts w:ascii="Times New Roman" w:hAnsi="Times New Roman" w:cs="Times New Roman"/>
+          <w:color w:val="222222"/>
+          <w:sz w:val="24"/>
+          <w:szCs w:val="24"/>
+          <w:shd w:val="clear" w:color="auto" w:fill="FFFFFF"/>
+        </w:rPr>
+        <w:t xml:space="preserve">, D. (2018). </w:t>
+      </w:r>
+      <w:r>
+        <w:rPr>
+          <w:rFonts w:ascii="Times New Roman" w:hAnsi="Times New Roman" w:cs="Times New Roman"/>
+          <w:color w:val="222222"/>
+          <w:sz w:val="24"/>
+          <w:szCs w:val="24"/>
+          <w:shd w:val="clear" w:color="auto" w:fill="FFFFFF"/>
+        </w:rPr>
+        <w:t xml:space="preserve">El método </w:t>
+      </w:r>
+      <w:proofErr w:type="spellStart"/>
+      <w:r>
+        <w:rPr>
+          <w:rFonts w:ascii="Times New Roman" w:hAnsi="Times New Roman" w:cs="Times New Roman"/>
+          <w:color w:val="222222"/>
+          <w:sz w:val="24"/>
+          <w:szCs w:val="24"/>
+          <w:shd w:val="clear" w:color="auto" w:fill="FFFFFF"/>
+        </w:rPr>
+        <w:t>Design</w:t>
+      </w:r>
+      <w:proofErr w:type="spellEnd"/>
+      <w:r>
+        <w:rPr>
+          <w:rFonts w:ascii="Times New Roman" w:hAnsi="Times New Roman" w:cs="Times New Roman"/>
+          <w:color w:val="222222"/>
+          <w:sz w:val="24"/>
+          <w:szCs w:val="24"/>
+          <w:shd w:val="clear" w:color="auto" w:fill="FFFFFF"/>
+        </w:rPr>
+        <w:t xml:space="preserve"> </w:t>
+      </w:r>
+      <w:proofErr w:type="spellStart"/>
+      <w:r>
+        <w:rPr>
+          <w:rFonts w:ascii="Times New Roman" w:hAnsi="Times New Roman" w:cs="Times New Roman"/>
+          <w:color w:val="222222"/>
+          <w:sz w:val="24"/>
+          <w:szCs w:val="24"/>
+          <w:shd w:val="clear" w:color="auto" w:fill="FFFFFF"/>
+        </w:rPr>
+        <w:t>Thinking</w:t>
+      </w:r>
+      <w:proofErr w:type="spellEnd"/>
+      <w:r>
+        <w:rPr>
+          <w:rFonts w:ascii="Times New Roman" w:hAnsi="Times New Roman" w:cs="Times New Roman"/>
+          <w:color w:val="222222"/>
+          <w:sz w:val="24"/>
+          <w:szCs w:val="24"/>
+          <w:shd w:val="clear" w:color="auto" w:fill="FFFFFF"/>
+        </w:rPr>
+        <w:t xml:space="preserve"> para desarrollar equipos de innovación docente en educación primaria en la Institución Educativa Privada Howard Gardner de Lima Norte, Comas, 2017.</w:t>
       </w:r>
     </w:p>
     <w:p>
@@ -10720,13 +14010,23 @@
         </w:rPr>
         <w:t xml:space="preserve">Gestión (2014). </w:t>
       </w:r>
-      <w:r>
-        <w:rPr>
-          <w:rFonts w:ascii="Times New Roman" w:hAnsi="Times New Roman" w:cs="Times New Roman"/>
-          <w:sz w:val="24"/>
-          <w:szCs w:val="24"/>
-        </w:rPr>
-        <w:t>Mypes podrían reducir sus costos si usaran más tecnologías de información y comunicación. Recuperado de: https://gestion.pe/economia/mercados/ mypes-reducir-costos-usaran-tecnologiasinformacion-comunicacion-56408</w:t>
+      <w:proofErr w:type="spellStart"/>
+      <w:r>
+        <w:rPr>
+          <w:rFonts w:ascii="Times New Roman" w:hAnsi="Times New Roman" w:cs="Times New Roman"/>
+          <w:sz w:val="24"/>
+          <w:szCs w:val="24"/>
+        </w:rPr>
+        <w:t>Mypes</w:t>
+      </w:r>
+      <w:proofErr w:type="spellEnd"/>
+      <w:r>
+        <w:rPr>
+          <w:rFonts w:ascii="Times New Roman" w:hAnsi="Times New Roman" w:cs="Times New Roman"/>
+          <w:sz w:val="24"/>
+          <w:szCs w:val="24"/>
+        </w:rPr>
+        <w:t xml:space="preserve"> podrían reducir sus costos si usaran más tecnologías de información y comunicación. Recuperado de: https://gestion.pe/economia/mercados/ mypes-reducir-costos-usaran-tecnologiasinformacion-comunicacion-56408</w:t>
       </w:r>
     </w:p>
     <w:p>
@@ -10784,7 +14084,31 @@
           <w:lang w:val="en-US"/>
         </w:rPr>
         <w:lastRenderedPageBreak/>
-        <w:t>Hills, M., Klint, P., &amp; Vinju, J. J. (2017). Enabling PHP software engineering research in Rascal. </w:t>
+        <w:t xml:space="preserve">Hills, M., Klint, P., &amp; </w:t>
+      </w:r>
+      <w:proofErr w:type="spellStart"/>
+      <w:r>
+        <w:rPr>
+          <w:rFonts w:ascii="Times New Roman" w:hAnsi="Times New Roman" w:cs="Times New Roman"/>
+          <w:color w:val="222222"/>
+          <w:sz w:val="24"/>
+          <w:szCs w:val="24"/>
+          <w:shd w:val="clear" w:color="auto" w:fill="FFFFFF"/>
+          <w:lang w:val="en-US"/>
+        </w:rPr>
+        <w:t>Vinju</w:t>
+      </w:r>
+      <w:proofErr w:type="spellEnd"/>
+      <w:r>
+        <w:rPr>
+          <w:rFonts w:ascii="Times New Roman" w:hAnsi="Times New Roman" w:cs="Times New Roman"/>
+          <w:color w:val="222222"/>
+          <w:sz w:val="24"/>
+          <w:szCs w:val="24"/>
+          <w:shd w:val="clear" w:color="auto" w:fill="FFFFFF"/>
+          <w:lang w:val="en-US"/>
+        </w:rPr>
+        <w:t>, J. J. (2017). Enabling PHP software engineering research in Rascal. </w:t>
       </w:r>
       <w:r>
         <w:rPr>
@@ -10845,7 +14169,7 @@
       <w:hyperlink r:id="rId28" w:history="1">
         <w:r>
           <w:rPr>
-            <w:rStyle w:val="Hipervnculo"/>
+            <w:rStyle w:val="Hyperlink"/>
             <w:color w:val="007BB8"/>
             <w:lang w:val="en-US"/>
           </w:rPr>
@@ -11051,7 +14375,29 @@
           <w:szCs w:val="24"/>
           <w:shd w:val="clear" w:color="auto" w:fill="FFFFFF"/>
         </w:rPr>
-        <w:t xml:space="preserve">Holm, M. R., Rudis, M. I., &amp; Wilson, J. W. (2015). </w:t>
+        <w:t xml:space="preserve">Holm, M. R., </w:t>
+      </w:r>
+      <w:proofErr w:type="spellStart"/>
+      <w:r>
+        <w:rPr>
+          <w:rFonts w:ascii="Times New Roman" w:hAnsi="Times New Roman" w:cs="Times New Roman"/>
+          <w:color w:val="222222"/>
+          <w:sz w:val="24"/>
+          <w:szCs w:val="24"/>
+          <w:shd w:val="clear" w:color="auto" w:fill="FFFFFF"/>
+        </w:rPr>
+        <w:t>Rudis</w:t>
+      </w:r>
+      <w:proofErr w:type="spellEnd"/>
+      <w:r>
+        <w:rPr>
+          <w:rFonts w:ascii="Times New Roman" w:hAnsi="Times New Roman" w:cs="Times New Roman"/>
+          <w:color w:val="222222"/>
+          <w:sz w:val="24"/>
+          <w:szCs w:val="24"/>
+          <w:shd w:val="clear" w:color="auto" w:fill="FFFFFF"/>
+        </w:rPr>
+        <w:t xml:space="preserve">, M. I., &amp; Wilson, J. W. (2015). </w:t>
       </w:r>
       <w:r>
         <w:rPr>
@@ -11125,7 +14471,7 @@
       <w:hyperlink r:id="rId29" w:history="1">
         <w:r>
           <w:rPr>
-            <w:rStyle w:val="Hipervnculo"/>
+            <w:rStyle w:val="Hyperlink"/>
             <w:color w:val="007BB8"/>
             <w:lang w:val="en-US"/>
           </w:rPr>
@@ -11231,7 +14577,7 @@
       <w:hyperlink r:id="rId30" w:history="1">
         <w:r>
           <w:rPr>
-            <w:rStyle w:val="Hipervnculo"/>
+            <w:rStyle w:val="Hyperlink"/>
           </w:rPr>
           <w:t>https://doi.org/10.1016/S1405-7743(14)70350-</w:t>
         </w:r>
@@ -11258,15 +14604,49 @@
           <w:lang w:val="en-US"/>
         </w:rPr>
       </w:pPr>
-      <w:r>
-        <w:rPr>
-          <w:rFonts w:ascii="Times New Roman" w:hAnsi="Times New Roman" w:cs="Times New Roman"/>
-          <w:color w:val="222222"/>
-          <w:sz w:val="24"/>
-          <w:szCs w:val="24"/>
-          <w:shd w:val="clear" w:color="auto" w:fill="FFFFFF"/>
-        </w:rPr>
-        <w:t xml:space="preserve">Kebede, O., &amp; Tilahun, G. (2021). </w:t>
+      <w:proofErr w:type="spellStart"/>
+      <w:r>
+        <w:rPr>
+          <w:rFonts w:ascii="Times New Roman" w:hAnsi="Times New Roman" w:cs="Times New Roman"/>
+          <w:color w:val="222222"/>
+          <w:sz w:val="24"/>
+          <w:szCs w:val="24"/>
+          <w:shd w:val="clear" w:color="auto" w:fill="FFFFFF"/>
+        </w:rPr>
+        <w:t>Kebede</w:t>
+      </w:r>
+      <w:proofErr w:type="spellEnd"/>
+      <w:r>
+        <w:rPr>
+          <w:rFonts w:ascii="Times New Roman" w:hAnsi="Times New Roman" w:cs="Times New Roman"/>
+          <w:color w:val="222222"/>
+          <w:sz w:val="24"/>
+          <w:szCs w:val="24"/>
+          <w:shd w:val="clear" w:color="auto" w:fill="FFFFFF"/>
+        </w:rPr>
+        <w:t xml:space="preserve">, O., &amp; </w:t>
+      </w:r>
+      <w:proofErr w:type="spellStart"/>
+      <w:r>
+        <w:rPr>
+          <w:rFonts w:ascii="Times New Roman" w:hAnsi="Times New Roman" w:cs="Times New Roman"/>
+          <w:color w:val="222222"/>
+          <w:sz w:val="24"/>
+          <w:szCs w:val="24"/>
+          <w:shd w:val="clear" w:color="auto" w:fill="FFFFFF"/>
+        </w:rPr>
+        <w:t>Tilahun</w:t>
+      </w:r>
+      <w:proofErr w:type="spellEnd"/>
+      <w:r>
+        <w:rPr>
+          <w:rFonts w:ascii="Times New Roman" w:hAnsi="Times New Roman" w:cs="Times New Roman"/>
+          <w:color w:val="222222"/>
+          <w:sz w:val="24"/>
+          <w:szCs w:val="24"/>
+          <w:shd w:val="clear" w:color="auto" w:fill="FFFFFF"/>
+        </w:rPr>
+        <w:t xml:space="preserve">, G. (2021). </w:t>
       </w:r>
       <w:r>
         <w:rPr>
@@ -11277,7 +14657,31 @@
           <w:shd w:val="clear" w:color="auto" w:fill="FFFFFF"/>
           <w:lang w:val="en-US"/>
         </w:rPr>
-        <w:t>Inventory management performance for family planning, maternal and child health medicines in public health facilities of West Wollega zone, Ethiopia. </w:t>
+        <w:t xml:space="preserve">Inventory management performance for family planning, maternal and child health medicines in public health facilities of West </w:t>
+      </w:r>
+      <w:proofErr w:type="spellStart"/>
+      <w:r>
+        <w:rPr>
+          <w:rFonts w:ascii="Times New Roman" w:hAnsi="Times New Roman" w:cs="Times New Roman"/>
+          <w:color w:val="222222"/>
+          <w:sz w:val="24"/>
+          <w:szCs w:val="24"/>
+          <w:shd w:val="clear" w:color="auto" w:fill="FFFFFF"/>
+          <w:lang w:val="en-US"/>
+        </w:rPr>
+        <w:t>Wollega</w:t>
+      </w:r>
+      <w:proofErr w:type="spellEnd"/>
+      <w:r>
+        <w:rPr>
+          <w:rFonts w:ascii="Times New Roman" w:hAnsi="Times New Roman" w:cs="Times New Roman"/>
+          <w:color w:val="222222"/>
+          <w:sz w:val="24"/>
+          <w:szCs w:val="24"/>
+          <w:shd w:val="clear" w:color="auto" w:fill="FFFFFF"/>
+          <w:lang w:val="en-US"/>
+        </w:rPr>
+        <w:t xml:space="preserve"> zone, Ethiopia. </w:t>
       </w:r>
       <w:r>
         <w:rPr>
@@ -11350,7 +14754,31 @@
           <w:shd w:val="clear" w:color="auto" w:fill="FFFFFF"/>
           <w:lang w:val="en-US"/>
         </w:rPr>
-        <w:t xml:space="preserve">Luna, D., Otero, C., Plazzotta, F., &amp; Campos, F. (2018). </w:t>
+        <w:t xml:space="preserve">Luna, D., Otero, C., </w:t>
+      </w:r>
+      <w:proofErr w:type="spellStart"/>
+      <w:r>
+        <w:rPr>
+          <w:rFonts w:ascii="Times New Roman" w:hAnsi="Times New Roman" w:cs="Times New Roman"/>
+          <w:color w:val="222222"/>
+          <w:sz w:val="24"/>
+          <w:szCs w:val="24"/>
+          <w:shd w:val="clear" w:color="auto" w:fill="FFFFFF"/>
+          <w:lang w:val="en-US"/>
+        </w:rPr>
+        <w:t>Plazzotta</w:t>
+      </w:r>
+      <w:proofErr w:type="spellEnd"/>
+      <w:r>
+        <w:rPr>
+          <w:rFonts w:ascii="Times New Roman" w:hAnsi="Times New Roman" w:cs="Times New Roman"/>
+          <w:color w:val="222222"/>
+          <w:sz w:val="24"/>
+          <w:szCs w:val="24"/>
+          <w:shd w:val="clear" w:color="auto" w:fill="FFFFFF"/>
+          <w:lang w:val="en-US"/>
+        </w:rPr>
+        <w:t xml:space="preserve">, F., &amp; Campos, F. (2018). </w:t>
       </w:r>
       <w:r>
         <w:rPr>
@@ -11400,7 +14828,7 @@
       <w:hyperlink r:id="rId31" w:history="1">
         <w:r>
           <w:rPr>
-            <w:rStyle w:val="Hipervnculo"/>
+            <w:rStyle w:val="Hyperlink"/>
             <w:rFonts w:ascii="Times New Roman" w:hAnsi="Times New Roman" w:cs="Times New Roman"/>
             <w:sz w:val="24"/>
             <w:szCs w:val="24"/>
@@ -11431,7 +14859,29 @@
           <w:szCs w:val="20"/>
           <w:shd w:val="clear" w:color="auto" w:fill="FFFFFF"/>
         </w:rPr>
-        <w:t>López Viñegla, A. (1997). </w:t>
+        <w:t xml:space="preserve">López </w:t>
+      </w:r>
+      <w:proofErr w:type="spellStart"/>
+      <w:r>
+        <w:rPr>
+          <w:rFonts w:ascii="Arial" w:hAnsi="Arial" w:cs="Arial"/>
+          <w:color w:val="222222"/>
+          <w:sz w:val="20"/>
+          <w:szCs w:val="20"/>
+          <w:shd w:val="clear" w:color="auto" w:fill="FFFFFF"/>
+        </w:rPr>
+        <w:t>Viñegla</w:t>
+      </w:r>
+      <w:proofErr w:type="spellEnd"/>
+      <w:r>
+        <w:rPr>
+          <w:rFonts w:ascii="Arial" w:hAnsi="Arial" w:cs="Arial"/>
+          <w:color w:val="222222"/>
+          <w:sz w:val="20"/>
+          <w:szCs w:val="20"/>
+          <w:shd w:val="clear" w:color="auto" w:fill="FFFFFF"/>
+        </w:rPr>
+        <w:t>, A. (1997). </w:t>
       </w:r>
       <w:r>
         <w:rPr>
@@ -11453,7 +14903,29 @@
           <w:szCs w:val="20"/>
           <w:shd w:val="clear" w:color="auto" w:fill="FFFFFF"/>
         </w:rPr>
-        <w:t> (Doctoral dissertation, Universidad de Zaragoza).</w:t>
+        <w:t xml:space="preserve"> (Doctoral </w:t>
+      </w:r>
+      <w:proofErr w:type="spellStart"/>
+      <w:r>
+        <w:rPr>
+          <w:rFonts w:ascii="Arial" w:hAnsi="Arial" w:cs="Arial"/>
+          <w:color w:val="222222"/>
+          <w:sz w:val="20"/>
+          <w:szCs w:val="20"/>
+          <w:shd w:val="clear" w:color="auto" w:fill="FFFFFF"/>
+        </w:rPr>
+        <w:t>dissertation</w:t>
+      </w:r>
+      <w:proofErr w:type="spellEnd"/>
+      <w:r>
+        <w:rPr>
+          <w:rFonts w:ascii="Arial" w:hAnsi="Arial" w:cs="Arial"/>
+          <w:color w:val="222222"/>
+          <w:sz w:val="20"/>
+          <w:szCs w:val="20"/>
+          <w:shd w:val="clear" w:color="auto" w:fill="FFFFFF"/>
+        </w:rPr>
+        <w:t>, Universidad de Zaragoza).</w:t>
       </w:r>
     </w:p>
     <w:p>
@@ -11471,7 +14943,7 @@
       <w:hyperlink r:id="rId32" w:history="1">
         <w:r>
           <w:rPr>
-            <w:rStyle w:val="Hipervnculo"/>
+            <w:rStyle w:val="Hyperlink"/>
             <w:rFonts w:ascii="Times New Roman" w:hAnsi="Times New Roman" w:cs="Times New Roman"/>
             <w:sz w:val="24"/>
             <w:szCs w:val="24"/>
@@ -11521,7 +14993,7 @@
       <w:hyperlink r:id="rId33" w:history="1">
         <w:r>
           <w:rPr>
-            <w:rStyle w:val="Hipervnculo"/>
+            <w:rStyle w:val="Hyperlink"/>
             <w:rFonts w:ascii="Open Sans" w:hAnsi="Open Sans" w:cs="Open Sans"/>
             <w:sz w:val="21"/>
             <w:szCs w:val="21"/>
@@ -11552,7 +15024,29 @@
           <w:szCs w:val="24"/>
           <w:shd w:val="clear" w:color="auto" w:fill="FFFFFF"/>
         </w:rPr>
-        <w:t>Minaya, G., Fuentes, D., Obregón, C., Ayala-Quintanilla, B., &amp; Yagui, M. (2012). Características de los ensayos clínicos autorizados en el Perú, 1995-2012. </w:t>
+        <w:t xml:space="preserve">Minaya, G., Fuentes, D., Obregón, C., Ayala-Quintanilla, B., &amp; </w:t>
+      </w:r>
+      <w:proofErr w:type="spellStart"/>
+      <w:r>
+        <w:rPr>
+          <w:rFonts w:ascii="Times New Roman" w:hAnsi="Times New Roman" w:cs="Times New Roman"/>
+          <w:color w:val="222222"/>
+          <w:sz w:val="24"/>
+          <w:szCs w:val="24"/>
+          <w:shd w:val="clear" w:color="auto" w:fill="FFFFFF"/>
+        </w:rPr>
+        <w:t>Yagui</w:t>
+      </w:r>
+      <w:proofErr w:type="spellEnd"/>
+      <w:r>
+        <w:rPr>
+          <w:rFonts w:ascii="Times New Roman" w:hAnsi="Times New Roman" w:cs="Times New Roman"/>
+          <w:color w:val="222222"/>
+          <w:sz w:val="24"/>
+          <w:szCs w:val="24"/>
+          <w:shd w:val="clear" w:color="auto" w:fill="FFFFFF"/>
+        </w:rPr>
+        <w:t>, M. (2012). Características de los ensayos clínicos autorizados en el Perú, 1995-2012. </w:t>
       </w:r>
       <w:r>
         <w:rPr>
@@ -11613,6 +15107,7 @@
           <w:lang w:val="en-US"/>
         </w:rPr>
       </w:pPr>
+      <w:proofErr w:type="spellStart"/>
       <w:r>
         <w:rPr>
           <w:rFonts w:ascii="Times New Roman" w:hAnsi="Times New Roman" w:cs="Times New Roman"/>
@@ -11622,7 +15117,67 @@
           <w:shd w:val="clear" w:color="auto" w:fill="FFFFFF"/>
           <w:lang w:val="en-US"/>
         </w:rPr>
-        <w:t>Mfizi, E., Niragire, F., Bizimana, T., &amp; Mukanyangezi, M. F. (2023). Analysis of pharmaceutical inventory management based on ABC-VEN analysis in Rwanda: A case study of Nyamagabe district. </w:t>
+        <w:t>Mfizi</w:t>
+      </w:r>
+      <w:proofErr w:type="spellEnd"/>
+      <w:r>
+        <w:rPr>
+          <w:rFonts w:ascii="Times New Roman" w:hAnsi="Times New Roman" w:cs="Times New Roman"/>
+          <w:color w:val="222222"/>
+          <w:sz w:val="24"/>
+          <w:szCs w:val="24"/>
+          <w:shd w:val="clear" w:color="auto" w:fill="FFFFFF"/>
+          <w:lang w:val="en-US"/>
+        </w:rPr>
+        <w:t xml:space="preserve">, E., Niragire, F., Bizimana, T., &amp; </w:t>
+      </w:r>
+      <w:proofErr w:type="spellStart"/>
+      <w:r>
+        <w:rPr>
+          <w:rFonts w:ascii="Times New Roman" w:hAnsi="Times New Roman" w:cs="Times New Roman"/>
+          <w:color w:val="222222"/>
+          <w:sz w:val="24"/>
+          <w:szCs w:val="24"/>
+          <w:shd w:val="clear" w:color="auto" w:fill="FFFFFF"/>
+          <w:lang w:val="en-US"/>
+        </w:rPr>
+        <w:t>Mukanyangezi</w:t>
+      </w:r>
+      <w:proofErr w:type="spellEnd"/>
+      <w:r>
+        <w:rPr>
+          <w:rFonts w:ascii="Times New Roman" w:hAnsi="Times New Roman" w:cs="Times New Roman"/>
+          <w:color w:val="222222"/>
+          <w:sz w:val="24"/>
+          <w:szCs w:val="24"/>
+          <w:shd w:val="clear" w:color="auto" w:fill="FFFFFF"/>
+          <w:lang w:val="en-US"/>
+        </w:rPr>
+        <w:t xml:space="preserve">, M. F. (2023). Analysis of pharmaceutical inventory management based on ABC-VEN analysis in Rwanda: A case study of </w:t>
+      </w:r>
+      <w:proofErr w:type="spellStart"/>
+      <w:r>
+        <w:rPr>
+          <w:rFonts w:ascii="Times New Roman" w:hAnsi="Times New Roman" w:cs="Times New Roman"/>
+          <w:color w:val="222222"/>
+          <w:sz w:val="24"/>
+          <w:szCs w:val="24"/>
+          <w:shd w:val="clear" w:color="auto" w:fill="FFFFFF"/>
+          <w:lang w:val="en-US"/>
+        </w:rPr>
+        <w:t>Nyamagabe</w:t>
+      </w:r>
+      <w:proofErr w:type="spellEnd"/>
+      <w:r>
+        <w:rPr>
+          <w:rFonts w:ascii="Times New Roman" w:hAnsi="Times New Roman" w:cs="Times New Roman"/>
+          <w:color w:val="222222"/>
+          <w:sz w:val="24"/>
+          <w:szCs w:val="24"/>
+          <w:shd w:val="clear" w:color="auto" w:fill="FFFFFF"/>
+          <w:lang w:val="en-US"/>
+        </w:rPr>
+        <w:t xml:space="preserve"> district. </w:t>
       </w:r>
       <w:r>
         <w:rPr>
@@ -11704,6 +15259,7 @@
           <w:shd w:val="clear" w:color="auto" w:fill="FFFFFF"/>
         </w:rPr>
       </w:pPr>
+      <w:proofErr w:type="spellStart"/>
       <w:r>
         <w:rPr>
           <w:rFonts w:ascii="Times New Roman" w:hAnsi="Times New Roman" w:cs="Times New Roman"/>
@@ -11713,7 +15269,67 @@
           <w:shd w:val="clear" w:color="auto" w:fill="FFFFFF"/>
           <w:lang w:val="en-US"/>
         </w:rPr>
-        <w:t>Mouaky, M., Benabbou, L., &amp; Berrado, A. (2018, July). DMADV approach to evaluate the Adaptive Kanban performance for inventory management process: the case of Moroccan public pharmaceutical supply chain. In </w:t>
+        <w:t>Mouaky</w:t>
+      </w:r>
+      <w:proofErr w:type="spellEnd"/>
+      <w:r>
+        <w:rPr>
+          <w:rFonts w:ascii="Times New Roman" w:hAnsi="Times New Roman" w:cs="Times New Roman"/>
+          <w:color w:val="222222"/>
+          <w:sz w:val="24"/>
+          <w:szCs w:val="24"/>
+          <w:shd w:val="clear" w:color="auto" w:fill="FFFFFF"/>
+          <w:lang w:val="en-US"/>
+        </w:rPr>
+        <w:t xml:space="preserve">, M., </w:t>
+      </w:r>
+      <w:proofErr w:type="spellStart"/>
+      <w:r>
+        <w:rPr>
+          <w:rFonts w:ascii="Times New Roman" w:hAnsi="Times New Roman" w:cs="Times New Roman"/>
+          <w:color w:val="222222"/>
+          <w:sz w:val="24"/>
+          <w:szCs w:val="24"/>
+          <w:shd w:val="clear" w:color="auto" w:fill="FFFFFF"/>
+          <w:lang w:val="en-US"/>
+        </w:rPr>
+        <w:t>Benabbou</w:t>
+      </w:r>
+      <w:proofErr w:type="spellEnd"/>
+      <w:r>
+        <w:rPr>
+          <w:rFonts w:ascii="Times New Roman" w:hAnsi="Times New Roman" w:cs="Times New Roman"/>
+          <w:color w:val="222222"/>
+          <w:sz w:val="24"/>
+          <w:szCs w:val="24"/>
+          <w:shd w:val="clear" w:color="auto" w:fill="FFFFFF"/>
+          <w:lang w:val="en-US"/>
+        </w:rPr>
+        <w:t xml:space="preserve">, L., &amp; </w:t>
+      </w:r>
+      <w:proofErr w:type="spellStart"/>
+      <w:r>
+        <w:rPr>
+          <w:rFonts w:ascii="Times New Roman" w:hAnsi="Times New Roman" w:cs="Times New Roman"/>
+          <w:color w:val="222222"/>
+          <w:sz w:val="24"/>
+          <w:szCs w:val="24"/>
+          <w:shd w:val="clear" w:color="auto" w:fill="FFFFFF"/>
+          <w:lang w:val="en-US"/>
+        </w:rPr>
+        <w:t>Berrado</w:t>
+      </w:r>
+      <w:proofErr w:type="spellEnd"/>
+      <w:r>
+        <w:rPr>
+          <w:rFonts w:ascii="Times New Roman" w:hAnsi="Times New Roman" w:cs="Times New Roman"/>
+          <w:color w:val="222222"/>
+          <w:sz w:val="24"/>
+          <w:szCs w:val="24"/>
+          <w:shd w:val="clear" w:color="auto" w:fill="FFFFFF"/>
+          <w:lang w:val="en-US"/>
+        </w:rPr>
+        <w:t>, A. (2018, July). DMADV approach to evaluate the Adaptive Kanban performance for inventory management process: the case of Moroccan public pharmaceutical supply chain. In </w:t>
       </w:r>
       <w:r>
         <w:rPr>
@@ -11788,7 +15404,29 @@
           <w:shd w:val="clear" w:color="auto" w:fill="FFFFFF"/>
         </w:rPr>
         <w:lastRenderedPageBreak/>
-        <w:t>Montoya, N. M. (2005). ¿ Qué es el estado del arte?. </w:t>
+        <w:t xml:space="preserve">Montoya, N. M. (2005). </w:t>
+      </w:r>
+      <w:proofErr w:type="gramStart"/>
+      <w:r>
+        <w:rPr>
+          <w:rFonts w:ascii="Arial" w:hAnsi="Arial" w:cs="Arial"/>
+          <w:color w:val="222222"/>
+          <w:sz w:val="20"/>
+          <w:szCs w:val="20"/>
+          <w:shd w:val="clear" w:color="auto" w:fill="FFFFFF"/>
+        </w:rPr>
+        <w:t>¿ Qué</w:t>
+      </w:r>
+      <w:proofErr w:type="gramEnd"/>
+      <w:r>
+        <w:rPr>
+          <w:rFonts w:ascii="Arial" w:hAnsi="Arial" w:cs="Arial"/>
+          <w:color w:val="222222"/>
+          <w:sz w:val="20"/>
+          <w:szCs w:val="20"/>
+          <w:shd w:val="clear" w:color="auto" w:fill="FFFFFF"/>
+        </w:rPr>
+        <w:t xml:space="preserve"> es el estado del arte?. </w:t>
       </w:r>
       <w:r>
         <w:rPr>
@@ -11828,7 +15466,7 @@
       <w:hyperlink r:id="rId34" w:history="1">
         <w:r>
           <w:rPr>
-            <w:rStyle w:val="Hipervnculo"/>
+            <w:rStyle w:val="Hyperlink"/>
             <w:rFonts w:ascii="Times New Roman" w:hAnsi="Times New Roman" w:cs="Times New Roman"/>
             <w:sz w:val="24"/>
             <w:szCs w:val="24"/>
@@ -11852,6 +15490,7 @@
           <w:lang w:val="en-US"/>
         </w:rPr>
       </w:pPr>
+      <w:proofErr w:type="spellStart"/>
       <w:r>
         <w:rPr>
           <w:rFonts w:ascii="Times New Roman" w:hAnsi="Times New Roman" w:cs="Times New Roman"/>
@@ -11861,7 +15500,19 @@
           <w:shd w:val="clear" w:color="auto" w:fill="FFFFFF"/>
           <w:lang w:val="en-US"/>
         </w:rPr>
-        <w:t>Özçevik, Y. (2024). Data-oriented QMOOD model for quality assessment of multi-client software applications. </w:t>
+        <w:t>Özçevik</w:t>
+      </w:r>
+      <w:proofErr w:type="spellEnd"/>
+      <w:r>
+        <w:rPr>
+          <w:rFonts w:ascii="Times New Roman" w:hAnsi="Times New Roman" w:cs="Times New Roman"/>
+          <w:color w:val="222222"/>
+          <w:sz w:val="24"/>
+          <w:szCs w:val="24"/>
+          <w:shd w:val="clear" w:color="auto" w:fill="FFFFFF"/>
+          <w:lang w:val="en-US"/>
+        </w:rPr>
+        <w:t>, Y. (2024). Data-oriented QMOOD model for quality assessment of multi-client software applications. </w:t>
       </w:r>
       <w:r>
         <w:rPr>
@@ -11923,7 +15574,7 @@
       <w:hyperlink r:id="rId35" w:history="1">
         <w:r>
           <w:rPr>
-            <w:rStyle w:val="Hipervnculo"/>
+            <w:rStyle w:val="Hyperlink"/>
             <w:lang w:val="en-US"/>
           </w:rPr>
           <w:t>https://doi.org/10.1016/</w:t>
@@ -11994,7 +15645,29 @@
           <w:szCs w:val="24"/>
           <w:shd w:val="clear" w:color="auto" w:fill="FFFFFF"/>
         </w:rPr>
-        <w:t>Friends of ED.</w:t>
+        <w:t xml:space="preserve">Friends </w:t>
+      </w:r>
+      <w:proofErr w:type="spellStart"/>
+      <w:r>
+        <w:rPr>
+          <w:rFonts w:ascii="Times New Roman" w:hAnsi="Times New Roman" w:cs="Times New Roman"/>
+          <w:color w:val="222222"/>
+          <w:sz w:val="24"/>
+          <w:szCs w:val="24"/>
+          <w:shd w:val="clear" w:color="auto" w:fill="FFFFFF"/>
+        </w:rPr>
+        <w:t>of</w:t>
+      </w:r>
+      <w:proofErr w:type="spellEnd"/>
+      <w:r>
+        <w:rPr>
+          <w:rFonts w:ascii="Times New Roman" w:hAnsi="Times New Roman" w:cs="Times New Roman"/>
+          <w:color w:val="222222"/>
+          <w:sz w:val="24"/>
+          <w:szCs w:val="24"/>
+          <w:shd w:val="clear" w:color="auto" w:fill="FFFFFF"/>
+        </w:rPr>
+        <w:t xml:space="preserve"> ED.</w:t>
       </w:r>
     </w:p>
     <w:p>
@@ -12047,7 +15720,7 @@
       <w:hyperlink r:id="rId36" w:history="1">
         <w:r>
           <w:rPr>
-            <w:rStyle w:val="Hipervnculo"/>
+            <w:rStyle w:val="Hyperlink"/>
             <w:rFonts w:ascii="Times New Roman" w:hAnsi="Times New Roman" w:cs="Times New Roman"/>
             <w:sz w:val="24"/>
             <w:szCs w:val="24"/>
@@ -12128,7 +15801,7 @@
         <w:spacing w:line="480" w:lineRule="auto"/>
         <w:jc w:val="both"/>
         <w:rPr>
-          <w:rStyle w:val="Hipervnculo"/>
+          <w:rStyle w:val="Hyperlink"/>
           <w:rFonts w:ascii="Times New Roman" w:hAnsi="Times New Roman" w:cs="Times New Roman"/>
           <w:sz w:val="24"/>
           <w:szCs w:val="24"/>
@@ -12138,7 +15811,7 @@
       <w:hyperlink r:id="rId37" w:history="1">
         <w:r>
           <w:rPr>
-            <w:rStyle w:val="Hipervnculo"/>
+            <w:rStyle w:val="Hyperlink"/>
             <w:rFonts w:ascii="Times New Roman" w:hAnsi="Times New Roman" w:cs="Times New Roman"/>
             <w:sz w:val="24"/>
             <w:szCs w:val="24"/>
@@ -12188,7 +15861,7 @@
       <w:hyperlink r:id="rId38" w:history="1">
         <w:r>
           <w:rPr>
-            <w:rStyle w:val="Hipervnculo"/>
+            <w:rStyle w:val="Hyperlink"/>
             <w:rFonts w:ascii="Georgia" w:eastAsia="Times New Roman" w:hAnsi="Georgia" w:cs="Times New Roman"/>
             <w:kern w:val="0"/>
             <w:sz w:val="24"/>
@@ -12213,6 +15886,7 @@
           <w:shd w:val="clear" w:color="auto" w:fill="FFFFFF"/>
         </w:rPr>
       </w:pPr>
+      <w:proofErr w:type="spellStart"/>
       <w:r>
         <w:rPr>
           <w:rFonts w:ascii="Arial" w:hAnsi="Arial" w:cs="Arial"/>
@@ -12221,7 +15895,18 @@
           <w:szCs w:val="20"/>
           <w:shd w:val="clear" w:color="auto" w:fill="FFFFFF"/>
         </w:rPr>
-        <w:t>Reidl-Martínez, L. M. (2012). Marco conceptual en el proceso de investigación. </w:t>
+        <w:t>Reidl</w:t>
+      </w:r>
+      <w:proofErr w:type="spellEnd"/>
+      <w:r>
+        <w:rPr>
+          <w:rFonts w:ascii="Arial" w:hAnsi="Arial" w:cs="Arial"/>
+          <w:color w:val="222222"/>
+          <w:sz w:val="20"/>
+          <w:szCs w:val="20"/>
+          <w:shd w:val="clear" w:color="auto" w:fill="FFFFFF"/>
+        </w:rPr>
+        <w:t>-Martínez, L. M. (2012). Marco conceptual en el proceso de investigación. </w:t>
       </w:r>
       <w:r>
         <w:rPr>
@@ -12294,7 +15979,7 @@
       <w:hyperlink r:id="rId39" w:anchor="v=onepage&amp;q=Explicacion%20de%20un%20marco%20conceptual&amp;f=false" w:history="1">
         <w:r>
           <w:rPr>
-            <w:rStyle w:val="Hipervnculo"/>
+            <w:rStyle w:val="Hyperlink"/>
             <w:rFonts w:ascii="Arial" w:hAnsi="Arial" w:cs="Arial"/>
             <w:sz w:val="20"/>
             <w:szCs w:val="20"/>
@@ -12304,7 +15989,7 @@
         </w:r>
         <w:r>
           <w:rPr>
-            <w:rStyle w:val="Hipervnculo"/>
+            <w:rStyle w:val="Hyperlink"/>
             <w:rFonts w:ascii="Arial" w:hAnsi="Arial" w:cs="Arial"/>
             <w:sz w:val="20"/>
             <w:szCs w:val="20"/>
@@ -12424,7 +16109,7 @@
       <w:hyperlink r:id="rId40" w:history="1">
         <w:r>
           <w:rPr>
-            <w:rStyle w:val="Hipervnculo"/>
+            <w:rStyle w:val="Hyperlink"/>
             <w:color w:val="007BB8"/>
             <w:lang w:val="en-US"/>
           </w:rPr>
@@ -12462,7 +16147,29 @@
           <w:szCs w:val="24"/>
           <w:shd w:val="clear" w:color="auto" w:fill="FFFFFF"/>
         </w:rPr>
-        <w:t xml:space="preserve">Romero-Organvidez, D., Horcas, J. M., Galindo, J. A., &amp; Benavides, D. (2024). </w:t>
+        <w:t>Romero-</w:t>
+      </w:r>
+      <w:proofErr w:type="spellStart"/>
+      <w:r>
+        <w:rPr>
+          <w:rFonts w:ascii="Times New Roman" w:hAnsi="Times New Roman" w:cs="Times New Roman"/>
+          <w:color w:val="222222"/>
+          <w:sz w:val="24"/>
+          <w:szCs w:val="24"/>
+          <w:shd w:val="clear" w:color="auto" w:fill="FFFFFF"/>
+        </w:rPr>
+        <w:t>Organvidez</w:t>
+      </w:r>
+      <w:proofErr w:type="spellEnd"/>
+      <w:r>
+        <w:rPr>
+          <w:rFonts w:ascii="Times New Roman" w:hAnsi="Times New Roman" w:cs="Times New Roman"/>
+          <w:color w:val="222222"/>
+          <w:sz w:val="24"/>
+          <w:szCs w:val="24"/>
+          <w:shd w:val="clear" w:color="auto" w:fill="FFFFFF"/>
+        </w:rPr>
+        <w:t xml:space="preserve">, D., Horcas, J. M., Galindo, J. A., &amp; Benavides, D. (2024). </w:t>
       </w:r>
       <w:r>
         <w:rPr>
@@ -12511,7 +16218,7 @@
       <w:hyperlink r:id="rId41" w:history="1">
         <w:r>
           <w:rPr>
-            <w:rStyle w:val="Hipervnculo"/>
+            <w:rStyle w:val="Hyperlink"/>
             <w:color w:val="007BB8"/>
             <w:lang w:val="en-US"/>
           </w:rPr>
@@ -12646,7 +16353,127 @@
           <w:shd w:val="clear" w:color="auto" w:fill="FFFFFF"/>
           <w:lang w:val="en-US"/>
         </w:rPr>
-        <w:t>Steinbeck, R. (2011). El Design Thinking como estrategia de creatividad en la distancia= Building Creative Competence in Globally Distributed Courses through Design Thinking. </w:t>
+        <w:t xml:space="preserve">Steinbeck, R. (2011). El Design Thinking </w:t>
+      </w:r>
+      <w:proofErr w:type="spellStart"/>
+      <w:r>
+        <w:rPr>
+          <w:rFonts w:ascii="Times New Roman" w:hAnsi="Times New Roman" w:cs="Times New Roman"/>
+          <w:color w:val="222222"/>
+          <w:sz w:val="24"/>
+          <w:szCs w:val="24"/>
+          <w:shd w:val="clear" w:color="auto" w:fill="FFFFFF"/>
+          <w:lang w:val="en-US"/>
+        </w:rPr>
+        <w:t>como</w:t>
+      </w:r>
+      <w:proofErr w:type="spellEnd"/>
+      <w:r>
+        <w:rPr>
+          <w:rFonts w:ascii="Times New Roman" w:hAnsi="Times New Roman" w:cs="Times New Roman"/>
+          <w:color w:val="222222"/>
+          <w:sz w:val="24"/>
+          <w:szCs w:val="24"/>
+          <w:shd w:val="clear" w:color="auto" w:fill="FFFFFF"/>
+          <w:lang w:val="en-US"/>
+        </w:rPr>
+        <w:t xml:space="preserve"> </w:t>
+      </w:r>
+      <w:proofErr w:type="spellStart"/>
+      <w:r>
+        <w:rPr>
+          <w:rFonts w:ascii="Times New Roman" w:hAnsi="Times New Roman" w:cs="Times New Roman"/>
+          <w:color w:val="222222"/>
+          <w:sz w:val="24"/>
+          <w:szCs w:val="24"/>
+          <w:shd w:val="clear" w:color="auto" w:fill="FFFFFF"/>
+          <w:lang w:val="en-US"/>
+        </w:rPr>
+        <w:t>estrategia</w:t>
+      </w:r>
+      <w:proofErr w:type="spellEnd"/>
+      <w:r>
+        <w:rPr>
+          <w:rFonts w:ascii="Times New Roman" w:hAnsi="Times New Roman" w:cs="Times New Roman"/>
+          <w:color w:val="222222"/>
+          <w:sz w:val="24"/>
+          <w:szCs w:val="24"/>
+          <w:shd w:val="clear" w:color="auto" w:fill="FFFFFF"/>
+          <w:lang w:val="en-US"/>
+        </w:rPr>
+        <w:t xml:space="preserve"> de </w:t>
+      </w:r>
+      <w:proofErr w:type="spellStart"/>
+      <w:r>
+        <w:rPr>
+          <w:rFonts w:ascii="Times New Roman" w:hAnsi="Times New Roman" w:cs="Times New Roman"/>
+          <w:color w:val="222222"/>
+          <w:sz w:val="24"/>
+          <w:szCs w:val="24"/>
+          <w:shd w:val="clear" w:color="auto" w:fill="FFFFFF"/>
+          <w:lang w:val="en-US"/>
+        </w:rPr>
+        <w:t>creatividad</w:t>
+      </w:r>
+      <w:proofErr w:type="spellEnd"/>
+      <w:r>
+        <w:rPr>
+          <w:rFonts w:ascii="Times New Roman" w:hAnsi="Times New Roman" w:cs="Times New Roman"/>
+          <w:color w:val="222222"/>
+          <w:sz w:val="24"/>
+          <w:szCs w:val="24"/>
+          <w:shd w:val="clear" w:color="auto" w:fill="FFFFFF"/>
+          <w:lang w:val="en-US"/>
+        </w:rPr>
+        <w:t xml:space="preserve"> </w:t>
+      </w:r>
+      <w:proofErr w:type="spellStart"/>
+      <w:r>
+        <w:rPr>
+          <w:rFonts w:ascii="Times New Roman" w:hAnsi="Times New Roman" w:cs="Times New Roman"/>
+          <w:color w:val="222222"/>
+          <w:sz w:val="24"/>
+          <w:szCs w:val="24"/>
+          <w:shd w:val="clear" w:color="auto" w:fill="FFFFFF"/>
+          <w:lang w:val="en-US"/>
+        </w:rPr>
+        <w:t>en</w:t>
+      </w:r>
+      <w:proofErr w:type="spellEnd"/>
+      <w:r>
+        <w:rPr>
+          <w:rFonts w:ascii="Times New Roman" w:hAnsi="Times New Roman" w:cs="Times New Roman"/>
+          <w:color w:val="222222"/>
+          <w:sz w:val="24"/>
+          <w:szCs w:val="24"/>
+          <w:shd w:val="clear" w:color="auto" w:fill="FFFFFF"/>
+          <w:lang w:val="en-US"/>
+        </w:rPr>
+        <w:t xml:space="preserve"> la </w:t>
+      </w:r>
+      <w:proofErr w:type="spellStart"/>
+      <w:r>
+        <w:rPr>
+          <w:rFonts w:ascii="Times New Roman" w:hAnsi="Times New Roman" w:cs="Times New Roman"/>
+          <w:color w:val="222222"/>
+          <w:sz w:val="24"/>
+          <w:szCs w:val="24"/>
+          <w:shd w:val="clear" w:color="auto" w:fill="FFFFFF"/>
+          <w:lang w:val="en-US"/>
+        </w:rPr>
+        <w:t>distancia</w:t>
+      </w:r>
+      <w:proofErr w:type="spellEnd"/>
+      <w:r>
+        <w:rPr>
+          <w:rFonts w:ascii="Times New Roman" w:hAnsi="Times New Roman" w:cs="Times New Roman"/>
+          <w:color w:val="222222"/>
+          <w:sz w:val="24"/>
+          <w:szCs w:val="24"/>
+          <w:shd w:val="clear" w:color="auto" w:fill="FFFFFF"/>
+          <w:lang w:val="en-US"/>
+        </w:rPr>
+        <w:t>= Building Creative Competence in Globally Distributed Courses through Design Thinking. </w:t>
       </w:r>
       <w:r>
         <w:rPr>
@@ -12659,7 +16486,147 @@
           <w:shd w:val="clear" w:color="auto" w:fill="FFFFFF"/>
           <w:lang w:val="en-US"/>
         </w:rPr>
-        <w:t>El Design Thinking como estrategia de creatividad en la distancia= Building Creative Competence in Globally Distributed Courses through Design Thinking</w:t>
+        <w:t xml:space="preserve">El Design Thinking </w:t>
+      </w:r>
+      <w:proofErr w:type="spellStart"/>
+      <w:r>
+        <w:rPr>
+          <w:rFonts w:ascii="Times New Roman" w:hAnsi="Times New Roman" w:cs="Times New Roman"/>
+          <w:i/>
+          <w:iCs/>
+          <w:color w:val="222222"/>
+          <w:sz w:val="24"/>
+          <w:szCs w:val="24"/>
+          <w:shd w:val="clear" w:color="auto" w:fill="FFFFFF"/>
+          <w:lang w:val="en-US"/>
+        </w:rPr>
+        <w:t>como</w:t>
+      </w:r>
+      <w:proofErr w:type="spellEnd"/>
+      <w:r>
+        <w:rPr>
+          <w:rFonts w:ascii="Times New Roman" w:hAnsi="Times New Roman" w:cs="Times New Roman"/>
+          <w:i/>
+          <w:iCs/>
+          <w:color w:val="222222"/>
+          <w:sz w:val="24"/>
+          <w:szCs w:val="24"/>
+          <w:shd w:val="clear" w:color="auto" w:fill="FFFFFF"/>
+          <w:lang w:val="en-US"/>
+        </w:rPr>
+        <w:t xml:space="preserve"> </w:t>
+      </w:r>
+      <w:proofErr w:type="spellStart"/>
+      <w:r>
+        <w:rPr>
+          <w:rFonts w:ascii="Times New Roman" w:hAnsi="Times New Roman" w:cs="Times New Roman"/>
+          <w:i/>
+          <w:iCs/>
+          <w:color w:val="222222"/>
+          <w:sz w:val="24"/>
+          <w:szCs w:val="24"/>
+          <w:shd w:val="clear" w:color="auto" w:fill="FFFFFF"/>
+          <w:lang w:val="en-US"/>
+        </w:rPr>
+        <w:t>estrategia</w:t>
+      </w:r>
+      <w:proofErr w:type="spellEnd"/>
+      <w:r>
+        <w:rPr>
+          <w:rFonts w:ascii="Times New Roman" w:hAnsi="Times New Roman" w:cs="Times New Roman"/>
+          <w:i/>
+          <w:iCs/>
+          <w:color w:val="222222"/>
+          <w:sz w:val="24"/>
+          <w:szCs w:val="24"/>
+          <w:shd w:val="clear" w:color="auto" w:fill="FFFFFF"/>
+          <w:lang w:val="en-US"/>
+        </w:rPr>
+        <w:t xml:space="preserve"> de </w:t>
+      </w:r>
+      <w:proofErr w:type="spellStart"/>
+      <w:r>
+        <w:rPr>
+          <w:rFonts w:ascii="Times New Roman" w:hAnsi="Times New Roman" w:cs="Times New Roman"/>
+          <w:i/>
+          <w:iCs/>
+          <w:color w:val="222222"/>
+          <w:sz w:val="24"/>
+          <w:szCs w:val="24"/>
+          <w:shd w:val="clear" w:color="auto" w:fill="FFFFFF"/>
+          <w:lang w:val="en-US"/>
+        </w:rPr>
+        <w:t>creatividad</w:t>
+      </w:r>
+      <w:proofErr w:type="spellEnd"/>
+      <w:r>
+        <w:rPr>
+          <w:rFonts w:ascii="Times New Roman" w:hAnsi="Times New Roman" w:cs="Times New Roman"/>
+          <w:i/>
+          <w:iCs/>
+          <w:color w:val="222222"/>
+          <w:sz w:val="24"/>
+          <w:szCs w:val="24"/>
+          <w:shd w:val="clear" w:color="auto" w:fill="FFFFFF"/>
+          <w:lang w:val="en-US"/>
+        </w:rPr>
+        <w:t xml:space="preserve"> </w:t>
+      </w:r>
+      <w:proofErr w:type="spellStart"/>
+      <w:r>
+        <w:rPr>
+          <w:rFonts w:ascii="Times New Roman" w:hAnsi="Times New Roman" w:cs="Times New Roman"/>
+          <w:i/>
+          <w:iCs/>
+          <w:color w:val="222222"/>
+          <w:sz w:val="24"/>
+          <w:szCs w:val="24"/>
+          <w:shd w:val="clear" w:color="auto" w:fill="FFFFFF"/>
+          <w:lang w:val="en-US"/>
+        </w:rPr>
+        <w:t>en</w:t>
+      </w:r>
+      <w:proofErr w:type="spellEnd"/>
+      <w:r>
+        <w:rPr>
+          <w:rFonts w:ascii="Times New Roman" w:hAnsi="Times New Roman" w:cs="Times New Roman"/>
+          <w:i/>
+          <w:iCs/>
+          <w:color w:val="222222"/>
+          <w:sz w:val="24"/>
+          <w:szCs w:val="24"/>
+          <w:shd w:val="clear" w:color="auto" w:fill="FFFFFF"/>
+          <w:lang w:val="en-US"/>
+        </w:rPr>
+        <w:t xml:space="preserve"> la </w:t>
+      </w:r>
+      <w:proofErr w:type="spellStart"/>
+      <w:r>
+        <w:rPr>
+          <w:rFonts w:ascii="Times New Roman" w:hAnsi="Times New Roman" w:cs="Times New Roman"/>
+          <w:i/>
+          <w:iCs/>
+          <w:color w:val="222222"/>
+          <w:sz w:val="24"/>
+          <w:szCs w:val="24"/>
+          <w:shd w:val="clear" w:color="auto" w:fill="FFFFFF"/>
+          <w:lang w:val="en-US"/>
+        </w:rPr>
+        <w:t>distancia</w:t>
+      </w:r>
+      <w:proofErr w:type="spellEnd"/>
+      <w:r>
+        <w:rPr>
+          <w:rFonts w:ascii="Times New Roman" w:hAnsi="Times New Roman" w:cs="Times New Roman"/>
+          <w:i/>
+          <w:iCs/>
+          <w:color w:val="222222"/>
+          <w:sz w:val="24"/>
+          <w:szCs w:val="24"/>
+          <w:shd w:val="clear" w:color="auto" w:fill="FFFFFF"/>
+          <w:lang w:val="en-US"/>
+        </w:rPr>
+        <w:t>= Building Creative Competence in Globally Distributed Courses through Design Thinking</w:t>
       </w:r>
       <w:r>
         <w:rPr>
@@ -12766,6 +16733,7 @@
           <w:shd w:val="clear" w:color="auto" w:fill="FFFFFF"/>
         </w:rPr>
       </w:pPr>
+      <w:proofErr w:type="spellStart"/>
       <w:r>
         <w:rPr>
           <w:rFonts w:ascii="Times New Roman" w:hAnsi="Times New Roman" w:cs="Times New Roman"/>
@@ -12775,7 +16743,115 @@
           <w:shd w:val="clear" w:color="auto" w:fill="FFFFFF"/>
           <w:lang w:val="en-US"/>
         </w:rPr>
-        <w:t>Tasić, M. B., Stanimirović, P. S., &amp; Pepić, S. H. (2011). Computation of generalized inverses using Php/MySql environment. </w:t>
+        <w:t>Tasić</w:t>
+      </w:r>
+      <w:proofErr w:type="spellEnd"/>
+      <w:r>
+        <w:rPr>
+          <w:rFonts w:ascii="Times New Roman" w:hAnsi="Times New Roman" w:cs="Times New Roman"/>
+          <w:color w:val="222222"/>
+          <w:sz w:val="24"/>
+          <w:szCs w:val="24"/>
+          <w:shd w:val="clear" w:color="auto" w:fill="FFFFFF"/>
+          <w:lang w:val="en-US"/>
+        </w:rPr>
+        <w:t xml:space="preserve">, M. B., </w:t>
+      </w:r>
+      <w:proofErr w:type="spellStart"/>
+      <w:r>
+        <w:rPr>
+          <w:rFonts w:ascii="Times New Roman" w:hAnsi="Times New Roman" w:cs="Times New Roman"/>
+          <w:color w:val="222222"/>
+          <w:sz w:val="24"/>
+          <w:szCs w:val="24"/>
+          <w:shd w:val="clear" w:color="auto" w:fill="FFFFFF"/>
+          <w:lang w:val="en-US"/>
+        </w:rPr>
+        <w:t>Stanimirović</w:t>
+      </w:r>
+      <w:proofErr w:type="spellEnd"/>
+      <w:r>
+        <w:rPr>
+          <w:rFonts w:ascii="Times New Roman" w:hAnsi="Times New Roman" w:cs="Times New Roman"/>
+          <w:color w:val="222222"/>
+          <w:sz w:val="24"/>
+          <w:szCs w:val="24"/>
+          <w:shd w:val="clear" w:color="auto" w:fill="FFFFFF"/>
+          <w:lang w:val="en-US"/>
+        </w:rPr>
+        <w:t xml:space="preserve">, P. S., &amp; </w:t>
+      </w:r>
+      <w:proofErr w:type="spellStart"/>
+      <w:r>
+        <w:rPr>
+          <w:rFonts w:ascii="Times New Roman" w:hAnsi="Times New Roman" w:cs="Times New Roman"/>
+          <w:color w:val="222222"/>
+          <w:sz w:val="24"/>
+          <w:szCs w:val="24"/>
+          <w:shd w:val="clear" w:color="auto" w:fill="FFFFFF"/>
+          <w:lang w:val="en-US"/>
+        </w:rPr>
+        <w:t>Pepić</w:t>
+      </w:r>
+      <w:proofErr w:type="spellEnd"/>
+      <w:r>
+        <w:rPr>
+          <w:rFonts w:ascii="Times New Roman" w:hAnsi="Times New Roman" w:cs="Times New Roman"/>
+          <w:color w:val="222222"/>
+          <w:sz w:val="24"/>
+          <w:szCs w:val="24"/>
+          <w:shd w:val="clear" w:color="auto" w:fill="FFFFFF"/>
+          <w:lang w:val="en-US"/>
+        </w:rPr>
+        <w:t xml:space="preserve">, S. H. (2011). Computation of generalized inverses using </w:t>
+      </w:r>
+      <w:proofErr w:type="spellStart"/>
+      <w:r>
+        <w:rPr>
+          <w:rFonts w:ascii="Times New Roman" w:hAnsi="Times New Roman" w:cs="Times New Roman"/>
+          <w:color w:val="222222"/>
+          <w:sz w:val="24"/>
+          <w:szCs w:val="24"/>
+          <w:shd w:val="clear" w:color="auto" w:fill="FFFFFF"/>
+          <w:lang w:val="en-US"/>
+        </w:rPr>
+        <w:t>Php</w:t>
+      </w:r>
+      <w:proofErr w:type="spellEnd"/>
+      <w:r>
+        <w:rPr>
+          <w:rFonts w:ascii="Times New Roman" w:hAnsi="Times New Roman" w:cs="Times New Roman"/>
+          <w:color w:val="222222"/>
+          <w:sz w:val="24"/>
+          <w:szCs w:val="24"/>
+          <w:shd w:val="clear" w:color="auto" w:fill="FFFFFF"/>
+          <w:lang w:val="en-US"/>
+        </w:rPr>
+        <w:t>/</w:t>
+      </w:r>
+      <w:proofErr w:type="spellStart"/>
+      <w:r>
+        <w:rPr>
+          <w:rFonts w:ascii="Times New Roman" w:hAnsi="Times New Roman" w:cs="Times New Roman"/>
+          <w:color w:val="222222"/>
+          <w:sz w:val="24"/>
+          <w:szCs w:val="24"/>
+          <w:shd w:val="clear" w:color="auto" w:fill="FFFFFF"/>
+          <w:lang w:val="en-US"/>
+        </w:rPr>
+        <w:t>MySql</w:t>
+      </w:r>
+      <w:proofErr w:type="spellEnd"/>
+      <w:r>
+        <w:rPr>
+          <w:rFonts w:ascii="Times New Roman" w:hAnsi="Times New Roman" w:cs="Times New Roman"/>
+          <w:color w:val="222222"/>
+          <w:sz w:val="24"/>
+          <w:szCs w:val="24"/>
+          <w:shd w:val="clear" w:color="auto" w:fill="FFFFFF"/>
+          <w:lang w:val="en-US"/>
+        </w:rPr>
+        <w:t xml:space="preserve"> environment. </w:t>
       </w:r>
       <w:r>
         <w:rPr>
@@ -12787,8 +16863,100 @@
           <w:szCs w:val="24"/>
           <w:shd w:val="clear" w:color="auto" w:fill="FFFFFF"/>
         </w:rPr>
-        <w:t>International Journal of Computer Mathematics</w:t>
-      </w:r>
+        <w:t xml:space="preserve">International </w:t>
+      </w:r>
+      <w:proofErr w:type="spellStart"/>
+      <w:r>
+        <w:rPr>
+          <w:rFonts w:ascii="Times New Roman" w:hAnsi="Times New Roman" w:cs="Times New Roman"/>
+          <w:i/>
+          <w:iCs/>
+          <w:color w:val="222222"/>
+          <w:sz w:val="24"/>
+          <w:szCs w:val="24"/>
+          <w:shd w:val="clear" w:color="auto" w:fill="FFFFFF"/>
+        </w:rPr>
+        <w:t>Journal</w:t>
+      </w:r>
+      <w:proofErr w:type="spellEnd"/>
+      <w:r>
+        <w:rPr>
+          <w:rFonts w:ascii="Times New Roman" w:hAnsi="Times New Roman" w:cs="Times New Roman"/>
+          <w:i/>
+          <w:iCs/>
+          <w:color w:val="222222"/>
+          <w:sz w:val="24"/>
+          <w:szCs w:val="24"/>
+          <w:shd w:val="clear" w:color="auto" w:fill="FFFFFF"/>
+        </w:rPr>
+        <w:t xml:space="preserve"> </w:t>
+      </w:r>
+      <w:proofErr w:type="spellStart"/>
+      <w:r>
+        <w:rPr>
+          <w:rFonts w:ascii="Times New Roman" w:hAnsi="Times New Roman" w:cs="Times New Roman"/>
+          <w:i/>
+          <w:iCs/>
+          <w:color w:val="222222"/>
+          <w:sz w:val="24"/>
+          <w:szCs w:val="24"/>
+          <w:shd w:val="clear" w:color="auto" w:fill="FFFFFF"/>
+        </w:rPr>
+        <w:t>of</w:t>
+      </w:r>
+      <w:proofErr w:type="spellEnd"/>
+      <w:r>
+        <w:rPr>
+          <w:rFonts w:ascii="Times New Roman" w:hAnsi="Times New Roman" w:cs="Times New Roman"/>
+          <w:i/>
+          <w:iCs/>
+          <w:color w:val="222222"/>
+          <w:sz w:val="24"/>
+          <w:szCs w:val="24"/>
+          <w:shd w:val="clear" w:color="auto" w:fill="FFFFFF"/>
+        </w:rPr>
+        <w:t xml:space="preserve"> </w:t>
+      </w:r>
+      <w:proofErr w:type="spellStart"/>
+      <w:r>
+        <w:rPr>
+          <w:rFonts w:ascii="Times New Roman" w:hAnsi="Times New Roman" w:cs="Times New Roman"/>
+          <w:i/>
+          <w:iCs/>
+          <w:color w:val="222222"/>
+          <w:sz w:val="24"/>
+          <w:szCs w:val="24"/>
+          <w:shd w:val="clear" w:color="auto" w:fill="FFFFFF"/>
+        </w:rPr>
+        <w:t>Computer</w:t>
+      </w:r>
+      <w:proofErr w:type="spellEnd"/>
+      <w:r>
+        <w:rPr>
+          <w:rFonts w:ascii="Times New Roman" w:hAnsi="Times New Roman" w:cs="Times New Roman"/>
+          <w:i/>
+          <w:iCs/>
+          <w:color w:val="222222"/>
+          <w:sz w:val="24"/>
+          <w:szCs w:val="24"/>
+          <w:shd w:val="clear" w:color="auto" w:fill="FFFFFF"/>
+        </w:rPr>
+        <w:t xml:space="preserve"> </w:t>
+      </w:r>
+      <w:proofErr w:type="spellStart"/>
+      <w:r>
+        <w:rPr>
+          <w:rFonts w:ascii="Times New Roman" w:hAnsi="Times New Roman" w:cs="Times New Roman"/>
+          <w:i/>
+          <w:iCs/>
+          <w:color w:val="222222"/>
+          <w:sz w:val="24"/>
+          <w:szCs w:val="24"/>
+          <w:shd w:val="clear" w:color="auto" w:fill="FFFFFF"/>
+        </w:rPr>
+        <w:t>Mathematics</w:t>
+      </w:r>
+      <w:proofErr w:type="spellEnd"/>
       <w:r>
         <w:rPr>
           <w:rFonts w:ascii="Times New Roman" w:hAnsi="Times New Roman" w:cs="Times New Roman"/>
@@ -12835,6 +17003,7 @@
           <w:shd w:val="clear" w:color="auto" w:fill="FFFFFF"/>
         </w:rPr>
       </w:pPr>
+      <w:proofErr w:type="spellStart"/>
       <w:r>
         <w:rPr>
           <w:rFonts w:ascii="Arial" w:hAnsi="Arial" w:cs="Arial"/>
@@ -12843,7 +17012,18 @@
           <w:szCs w:val="20"/>
           <w:shd w:val="clear" w:color="auto" w:fill="FFFFFF"/>
         </w:rPr>
-        <w:t>Trasobares, A. H. (2003). Los sistemas de información: evolución y desarrollo. </w:t>
+        <w:t>Trasobares</w:t>
+      </w:r>
+      <w:proofErr w:type="spellEnd"/>
+      <w:r>
+        <w:rPr>
+          <w:rFonts w:ascii="Arial" w:hAnsi="Arial" w:cs="Arial"/>
+          <w:color w:val="222222"/>
+          <w:sz w:val="20"/>
+          <w:szCs w:val="20"/>
+          <w:shd w:val="clear" w:color="auto" w:fill="FFFFFF"/>
+        </w:rPr>
+        <w:t>, A. H. (2003). Los sistemas de información: evolución y desarrollo. </w:t>
       </w:r>
       <w:r>
         <w:rPr>
@@ -12895,7 +17075,7 @@
       <w:hyperlink r:id="rId42" w:history="1">
         <w:r>
           <w:rPr>
-            <w:rStyle w:val="Hipervnculo"/>
+            <w:rStyle w:val="Hyperlink"/>
             <w:rFonts w:ascii="Arial" w:hAnsi="Arial" w:cs="Arial"/>
             <w:sz w:val="20"/>
             <w:szCs w:val="20"/>
@@ -12919,15 +17099,49 @@
           <w:lang w:val="en-US"/>
         </w:rPr>
       </w:pPr>
-      <w:r>
-        <w:rPr>
-          <w:rFonts w:ascii="Times New Roman" w:hAnsi="Times New Roman" w:cs="Times New Roman"/>
-          <w:color w:val="222222"/>
-          <w:sz w:val="24"/>
-          <w:szCs w:val="24"/>
-          <w:shd w:val="clear" w:color="auto" w:fill="FFFFFF"/>
-        </w:rPr>
-        <w:t xml:space="preserve">Venigalla, A. S. M., &amp; Chimalakonda, S. (2024). </w:t>
+      <w:proofErr w:type="spellStart"/>
+      <w:r>
+        <w:rPr>
+          <w:rFonts w:ascii="Times New Roman" w:hAnsi="Times New Roman" w:cs="Times New Roman"/>
+          <w:color w:val="222222"/>
+          <w:sz w:val="24"/>
+          <w:szCs w:val="24"/>
+          <w:shd w:val="clear" w:color="auto" w:fill="FFFFFF"/>
+        </w:rPr>
+        <w:t>Venigalla</w:t>
+      </w:r>
+      <w:proofErr w:type="spellEnd"/>
+      <w:r>
+        <w:rPr>
+          <w:rFonts w:ascii="Times New Roman" w:hAnsi="Times New Roman" w:cs="Times New Roman"/>
+          <w:color w:val="222222"/>
+          <w:sz w:val="24"/>
+          <w:szCs w:val="24"/>
+          <w:shd w:val="clear" w:color="auto" w:fill="FFFFFF"/>
+        </w:rPr>
+        <w:t xml:space="preserve">, A. S. M., &amp; </w:t>
+      </w:r>
+      <w:proofErr w:type="spellStart"/>
+      <w:r>
+        <w:rPr>
+          <w:rFonts w:ascii="Times New Roman" w:hAnsi="Times New Roman" w:cs="Times New Roman"/>
+          <w:color w:val="222222"/>
+          <w:sz w:val="24"/>
+          <w:szCs w:val="24"/>
+          <w:shd w:val="clear" w:color="auto" w:fill="FFFFFF"/>
+        </w:rPr>
+        <w:t>Chimalakonda</w:t>
+      </w:r>
+      <w:proofErr w:type="spellEnd"/>
+      <w:r>
+        <w:rPr>
+          <w:rFonts w:ascii="Times New Roman" w:hAnsi="Times New Roman" w:cs="Times New Roman"/>
+          <w:color w:val="222222"/>
+          <w:sz w:val="24"/>
+          <w:szCs w:val="24"/>
+          <w:shd w:val="clear" w:color="auto" w:fill="FFFFFF"/>
+        </w:rPr>
+        <w:t xml:space="preserve">, S. (2024). </w:t>
       </w:r>
       <w:r>
         <w:rPr>
@@ -12976,7 +17190,7 @@
       <w:hyperlink r:id="rId43" w:history="1">
         <w:r>
           <w:rPr>
-            <w:rStyle w:val="Hipervnculo"/>
+            <w:rStyle w:val="Hyperlink"/>
             <w:color w:val="007BB8"/>
             <w:lang w:val="en-US"/>
           </w:rPr>
@@ -13048,7 +17262,95 @@
           <w:szCs w:val="24"/>
           <w:shd w:val="clear" w:color="auto" w:fill="FFFFFF"/>
         </w:rPr>
-        <w:t>Vargas, J., Reyes, N., Rantes, H., Aquino, S., &amp; Asca, J. (2010). Evaluacion del sistema de informacion rutinaria de la Direccion de Salud V Lima ciudad. </w:t>
+        <w:t xml:space="preserve">Vargas, J., Reyes, N., </w:t>
+      </w:r>
+      <w:proofErr w:type="spellStart"/>
+      <w:r>
+        <w:rPr>
+          <w:rFonts w:ascii="Times New Roman" w:hAnsi="Times New Roman" w:cs="Times New Roman"/>
+          <w:color w:val="222222"/>
+          <w:sz w:val="24"/>
+          <w:szCs w:val="24"/>
+          <w:shd w:val="clear" w:color="auto" w:fill="FFFFFF"/>
+        </w:rPr>
+        <w:t>Rantes</w:t>
+      </w:r>
+      <w:proofErr w:type="spellEnd"/>
+      <w:r>
+        <w:rPr>
+          <w:rFonts w:ascii="Times New Roman" w:hAnsi="Times New Roman" w:cs="Times New Roman"/>
+          <w:color w:val="222222"/>
+          <w:sz w:val="24"/>
+          <w:szCs w:val="24"/>
+          <w:shd w:val="clear" w:color="auto" w:fill="FFFFFF"/>
+        </w:rPr>
+        <w:t xml:space="preserve">, H., Aquino, S., &amp; Asca, J. (2010). </w:t>
+      </w:r>
+      <w:proofErr w:type="spellStart"/>
+      <w:r>
+        <w:rPr>
+          <w:rFonts w:ascii="Times New Roman" w:hAnsi="Times New Roman" w:cs="Times New Roman"/>
+          <w:color w:val="222222"/>
+          <w:sz w:val="24"/>
+          <w:szCs w:val="24"/>
+          <w:shd w:val="clear" w:color="auto" w:fill="FFFFFF"/>
+        </w:rPr>
+        <w:t>Evaluacion</w:t>
+      </w:r>
+      <w:proofErr w:type="spellEnd"/>
+      <w:r>
+        <w:rPr>
+          <w:rFonts w:ascii="Times New Roman" w:hAnsi="Times New Roman" w:cs="Times New Roman"/>
+          <w:color w:val="222222"/>
+          <w:sz w:val="24"/>
+          <w:szCs w:val="24"/>
+          <w:shd w:val="clear" w:color="auto" w:fill="FFFFFF"/>
+        </w:rPr>
+        <w:t xml:space="preserve"> del sistema de </w:t>
+      </w:r>
+      <w:proofErr w:type="spellStart"/>
+      <w:r>
+        <w:rPr>
+          <w:rFonts w:ascii="Times New Roman" w:hAnsi="Times New Roman" w:cs="Times New Roman"/>
+          <w:color w:val="222222"/>
+          <w:sz w:val="24"/>
+          <w:szCs w:val="24"/>
+          <w:shd w:val="clear" w:color="auto" w:fill="FFFFFF"/>
+        </w:rPr>
+        <w:t>informacion</w:t>
+      </w:r>
+      <w:proofErr w:type="spellEnd"/>
+      <w:r>
+        <w:rPr>
+          <w:rFonts w:ascii="Times New Roman" w:hAnsi="Times New Roman" w:cs="Times New Roman"/>
+          <w:color w:val="222222"/>
+          <w:sz w:val="24"/>
+          <w:szCs w:val="24"/>
+          <w:shd w:val="clear" w:color="auto" w:fill="FFFFFF"/>
+        </w:rPr>
+        <w:t xml:space="preserve"> rutinaria de la </w:t>
+      </w:r>
+      <w:proofErr w:type="spellStart"/>
+      <w:r>
+        <w:rPr>
+          <w:rFonts w:ascii="Times New Roman" w:hAnsi="Times New Roman" w:cs="Times New Roman"/>
+          <w:color w:val="222222"/>
+          <w:sz w:val="24"/>
+          <w:szCs w:val="24"/>
+          <w:shd w:val="clear" w:color="auto" w:fill="FFFFFF"/>
+        </w:rPr>
+        <w:t>Direccion</w:t>
+      </w:r>
+      <w:proofErr w:type="spellEnd"/>
+      <w:r>
+        <w:rPr>
+          <w:rFonts w:ascii="Times New Roman" w:hAnsi="Times New Roman" w:cs="Times New Roman"/>
+          <w:color w:val="222222"/>
+          <w:sz w:val="24"/>
+          <w:szCs w:val="24"/>
+          <w:shd w:val="clear" w:color="auto" w:fill="FFFFFF"/>
+        </w:rPr>
+        <w:t xml:space="preserve"> de Salud V Lima ciudad. </w:t>
       </w:r>
       <w:r>
         <w:rPr>
@@ -13111,7 +17413,7 @@
       <w:hyperlink r:id="rId44" w:history="1">
         <w:r>
           <w:rPr>
-            <w:rStyle w:val="Hipervnculo"/>
+            <w:rStyle w:val="Hyperlink"/>
             <w:rFonts w:ascii="Times New Roman" w:hAnsi="Times New Roman" w:cs="Times New Roman"/>
             <w:sz w:val="24"/>
             <w:szCs w:val="24"/>
@@ -13135,15 +17437,27 @@
           <w:lang w:val="en-US"/>
         </w:rPr>
       </w:pPr>
-      <w:r>
-        <w:rPr>
-          <w:rFonts w:ascii="Times New Roman" w:hAnsi="Times New Roman" w:cs="Times New Roman"/>
-          <w:color w:val="222222"/>
-          <w:sz w:val="24"/>
-          <w:szCs w:val="24"/>
-          <w:shd w:val="clear" w:color="auto" w:fill="FFFFFF"/>
-        </w:rPr>
-        <w:t xml:space="preserve">Venson, E., Clark, B., &amp; Boehm, B. (2024). </w:t>
+      <w:proofErr w:type="spellStart"/>
+      <w:r>
+        <w:rPr>
+          <w:rFonts w:ascii="Times New Roman" w:hAnsi="Times New Roman" w:cs="Times New Roman"/>
+          <w:color w:val="222222"/>
+          <w:sz w:val="24"/>
+          <w:szCs w:val="24"/>
+          <w:shd w:val="clear" w:color="auto" w:fill="FFFFFF"/>
+        </w:rPr>
+        <w:t>Venson</w:t>
+      </w:r>
+      <w:proofErr w:type="spellEnd"/>
+      <w:r>
+        <w:rPr>
+          <w:rFonts w:ascii="Times New Roman" w:hAnsi="Times New Roman" w:cs="Times New Roman"/>
+          <w:color w:val="222222"/>
+          <w:sz w:val="24"/>
+          <w:szCs w:val="24"/>
+          <w:shd w:val="clear" w:color="auto" w:fill="FFFFFF"/>
+        </w:rPr>
+        <w:t xml:space="preserve">, E., Clark, B., &amp; Boehm, B. (2024). </w:t>
       </w:r>
       <w:r>
         <w:rPr>
@@ -13216,7 +17530,7 @@
       <w:hyperlink r:id="rId45" w:history="1">
         <w:r>
           <w:rPr>
-            <w:rStyle w:val="Hipervnculo"/>
+            <w:rStyle w:val="Hyperlink"/>
             <w:color w:val="007BB8"/>
             <w:lang w:val="en-US"/>
           </w:rPr>
@@ -13330,6 +17644,7 @@
         </w:rPr>
         <w:t>Vila-Parrish, A. R., Ivy, J. S., King, R. E., &amp; Abel, S. R. (2012). Patient-based pharmaceutical inventory management: a two-stage inventory and production model for perishable products with Markovian demand. </w:t>
       </w:r>
+      <w:proofErr w:type="spellStart"/>
       <w:r>
         <w:rPr>
           <w:rFonts w:ascii="Times New Roman" w:hAnsi="Times New Roman" w:cs="Times New Roman"/>
@@ -13340,8 +17655,35 @@
           <w:szCs w:val="24"/>
           <w:shd w:val="clear" w:color="auto" w:fill="FFFFFF"/>
         </w:rPr>
-        <w:t>Health Systems</w:t>
-      </w:r>
+        <w:t>Health</w:t>
+      </w:r>
+      <w:proofErr w:type="spellEnd"/>
+      <w:r>
+        <w:rPr>
+          <w:rFonts w:ascii="Times New Roman" w:hAnsi="Times New Roman" w:cs="Times New Roman"/>
+          <w:i/>
+          <w:iCs/>
+          <w:color w:val="222222"/>
+          <w:sz w:val="24"/>
+          <w:szCs w:val="24"/>
+          <w:shd w:val="clear" w:color="auto" w:fill="FFFFFF"/>
+        </w:rPr>
+        <w:t xml:space="preserve"> </w:t>
+      </w:r>
+      <w:proofErr w:type="spellStart"/>
+      <w:r>
+        <w:rPr>
+          <w:rFonts w:ascii="Times New Roman" w:hAnsi="Times New Roman" w:cs="Times New Roman"/>
+          <w:i/>
+          <w:iCs/>
+          <w:color w:val="222222"/>
+          <w:sz w:val="24"/>
+          <w:szCs w:val="24"/>
+          <w:shd w:val="clear" w:color="auto" w:fill="FFFFFF"/>
+        </w:rPr>
+        <w:t>Systems</w:t>
+      </w:r>
+      <w:proofErr w:type="spellEnd"/>
       <w:r>
         <w:rPr>
           <w:rFonts w:ascii="Times New Roman" w:hAnsi="Times New Roman" w:cs="Times New Roman"/>
@@ -13439,8 +17781,48 @@
           <w:szCs w:val="24"/>
           <w:shd w:val="clear" w:color="auto" w:fill="FFFFFF"/>
         </w:rPr>
-        <w:t>Observatorio de la económia Latinoaméricana</w:t>
-      </w:r>
+        <w:t xml:space="preserve">Observatorio de la </w:t>
+      </w:r>
+      <w:proofErr w:type="spellStart"/>
+      <w:r>
+        <w:rPr>
+          <w:rFonts w:ascii="Times New Roman" w:hAnsi="Times New Roman" w:cs="Times New Roman"/>
+          <w:i/>
+          <w:iCs/>
+          <w:color w:val="222222"/>
+          <w:sz w:val="24"/>
+          <w:szCs w:val="24"/>
+          <w:shd w:val="clear" w:color="auto" w:fill="FFFFFF"/>
+        </w:rPr>
+        <w:t>económia</w:t>
+      </w:r>
+      <w:proofErr w:type="spellEnd"/>
+      <w:r>
+        <w:rPr>
+          <w:rFonts w:ascii="Times New Roman" w:hAnsi="Times New Roman" w:cs="Times New Roman"/>
+          <w:i/>
+          <w:iCs/>
+          <w:color w:val="222222"/>
+          <w:sz w:val="24"/>
+          <w:szCs w:val="24"/>
+          <w:shd w:val="clear" w:color="auto" w:fill="FFFFFF"/>
+        </w:rPr>
+        <w:t xml:space="preserve"> </w:t>
+      </w:r>
+      <w:proofErr w:type="spellStart"/>
+      <w:r>
+        <w:rPr>
+          <w:rFonts w:ascii="Times New Roman" w:hAnsi="Times New Roman" w:cs="Times New Roman"/>
+          <w:i/>
+          <w:iCs/>
+          <w:color w:val="222222"/>
+          <w:sz w:val="24"/>
+          <w:szCs w:val="24"/>
+          <w:shd w:val="clear" w:color="auto" w:fill="FFFFFF"/>
+        </w:rPr>
+        <w:t>Latinoaméricana</w:t>
+      </w:r>
+      <w:proofErr w:type="spellEnd"/>
       <w:r>
         <w:rPr>
           <w:rFonts w:ascii="Times New Roman" w:hAnsi="Times New Roman" w:cs="Times New Roman"/>
@@ -13511,15 +17893,27 @@
           <w:shd w:val="clear" w:color="auto" w:fill="FFFFFF"/>
         </w:rPr>
       </w:pPr>
-      <w:r>
-        <w:rPr>
-          <w:rFonts w:ascii="Times New Roman" w:hAnsi="Times New Roman" w:cs="Times New Roman"/>
-          <w:color w:val="222222"/>
-          <w:sz w:val="24"/>
-          <w:szCs w:val="24"/>
-          <w:shd w:val="clear" w:color="auto" w:fill="FFFFFF"/>
-        </w:rPr>
-        <w:t>Laveriano, W. (2010). Importancia del control de inventarios en. </w:t>
+      <w:proofErr w:type="spellStart"/>
+      <w:r>
+        <w:rPr>
+          <w:rFonts w:ascii="Times New Roman" w:hAnsi="Times New Roman" w:cs="Times New Roman"/>
+          <w:color w:val="222222"/>
+          <w:sz w:val="24"/>
+          <w:szCs w:val="24"/>
+          <w:shd w:val="clear" w:color="auto" w:fill="FFFFFF"/>
+        </w:rPr>
+        <w:t>Laveriano</w:t>
+      </w:r>
+      <w:proofErr w:type="spellEnd"/>
+      <w:r>
+        <w:rPr>
+          <w:rFonts w:ascii="Times New Roman" w:hAnsi="Times New Roman" w:cs="Times New Roman"/>
+          <w:color w:val="222222"/>
+          <w:sz w:val="24"/>
+          <w:szCs w:val="24"/>
+          <w:shd w:val="clear" w:color="auto" w:fill="FFFFFF"/>
+        </w:rPr>
+        <w:t>, W. (2010). Importancia del control de inventarios en. </w:t>
       </w:r>
       <w:r>
         <w:rPr>
@@ -13575,7 +17969,29 @@
           <w:szCs w:val="24"/>
           <w:shd w:val="clear" w:color="auto" w:fill="FFFFFF"/>
         </w:rPr>
-        <w:t>Rojas, I. A. C., Manihuari, L. E. M., Peña, S. A. F., &amp; Romero-Carazas, R. (2022). La mejora de la rentabilidad mediante el control de inventario. </w:t>
+        <w:t xml:space="preserve">Rojas, I. A. C., </w:t>
+      </w:r>
+      <w:proofErr w:type="spellStart"/>
+      <w:r>
+        <w:rPr>
+          <w:rFonts w:ascii="Times New Roman" w:hAnsi="Times New Roman" w:cs="Times New Roman"/>
+          <w:color w:val="222222"/>
+          <w:sz w:val="24"/>
+          <w:szCs w:val="24"/>
+          <w:shd w:val="clear" w:color="auto" w:fill="FFFFFF"/>
+        </w:rPr>
+        <w:t>Manihuari</w:t>
+      </w:r>
+      <w:proofErr w:type="spellEnd"/>
+      <w:r>
+        <w:rPr>
+          <w:rFonts w:ascii="Times New Roman" w:hAnsi="Times New Roman" w:cs="Times New Roman"/>
+          <w:color w:val="222222"/>
+          <w:sz w:val="24"/>
+          <w:szCs w:val="24"/>
+          <w:shd w:val="clear" w:color="auto" w:fill="FFFFFF"/>
+        </w:rPr>
+        <w:t>, L. E. M., Peña, S. A. F., &amp; Romero-Carazas, R. (2022). La mejora de la rentabilidad mediante el control de inventario. </w:t>
       </w:r>
       <w:r>
         <w:rPr>
@@ -13681,15 +18097,27 @@
           <w:shd w:val="clear" w:color="auto" w:fill="FFFFFF"/>
         </w:rPr>
       </w:pPr>
-      <w:r>
-        <w:rPr>
-          <w:rFonts w:ascii="Times New Roman" w:hAnsi="Times New Roman" w:cs="Times New Roman"/>
-          <w:color w:val="222222"/>
-          <w:sz w:val="24"/>
-          <w:szCs w:val="24"/>
-          <w:shd w:val="clear" w:color="auto" w:fill="FFFFFF"/>
-        </w:rPr>
-        <w:t>Yerrén, R. H. (2022). El sistema de control interno y la gestión pública: Una revisión sistemática. </w:t>
+      <w:proofErr w:type="spellStart"/>
+      <w:r>
+        <w:rPr>
+          <w:rFonts w:ascii="Times New Roman" w:hAnsi="Times New Roman" w:cs="Times New Roman"/>
+          <w:color w:val="222222"/>
+          <w:sz w:val="24"/>
+          <w:szCs w:val="24"/>
+          <w:shd w:val="clear" w:color="auto" w:fill="FFFFFF"/>
+        </w:rPr>
+        <w:t>Yerrén</w:t>
+      </w:r>
+      <w:proofErr w:type="spellEnd"/>
+      <w:r>
+        <w:rPr>
+          <w:rFonts w:ascii="Times New Roman" w:hAnsi="Times New Roman" w:cs="Times New Roman"/>
+          <w:color w:val="222222"/>
+          <w:sz w:val="24"/>
+          <w:szCs w:val="24"/>
+          <w:shd w:val="clear" w:color="auto" w:fill="FFFFFF"/>
+        </w:rPr>
+        <w:t>, R. H. (2022). El sistema de control interno y la gestión pública: Una revisión sistemática. </w:t>
       </w:r>
       <w:r>
         <w:rPr>
@@ -13776,13 +18204,13 @@
     </w:p>
     <w:p>
       <w:pPr>
-        <w:pStyle w:val="Ttulo1"/>
+        <w:pStyle w:val="Heading1"/>
         <w:jc w:val="left"/>
       </w:pPr>
     </w:p>
     <w:p>
       <w:pPr>
-        <w:pStyle w:val="Ttulo1"/>
+        <w:pStyle w:val="Heading1"/>
       </w:pPr>
       <w:r>
         <w:br w:type="page"/>
@@ -13883,7 +18311,7 @@
     </w:p>
     <w:tbl>
       <w:tblPr>
-        <w:tblStyle w:val="Tablaconcuadrcula"/>
+        <w:tblStyle w:val="TableGrid"/>
         <w:tblW w:w="0" w:type="auto"/>
         <w:tblLook w:val="04A0" w:firstRow="1" w:lastRow="0" w:firstColumn="1" w:lastColumn="0" w:noHBand="0" w:noVBand="1"/>
       </w:tblPr>
@@ -13976,7 +18404,43 @@
                 <w:sz w:val="24"/>
                 <w:szCs w:val="24"/>
               </w:rPr>
-              <w:t>Vargas, J., Reyes, N., Rantes, H. Aquino, S., &amp; Asca, J.(2010)</w:t>
+              <w:t xml:space="preserve">Vargas, J., Reyes, N., </w:t>
+            </w:r>
+            <w:proofErr w:type="spellStart"/>
+            <w:r>
+              <w:rPr>
+                <w:rFonts w:ascii="Times New Roman" w:hAnsi="Times New Roman" w:cs="Times New Roman"/>
+                <w:sz w:val="24"/>
+                <w:szCs w:val="24"/>
+              </w:rPr>
+              <w:t>Rantes</w:t>
+            </w:r>
+            <w:proofErr w:type="spellEnd"/>
+            <w:r>
+              <w:rPr>
+                <w:rFonts w:ascii="Times New Roman" w:hAnsi="Times New Roman" w:cs="Times New Roman"/>
+                <w:sz w:val="24"/>
+                <w:szCs w:val="24"/>
+              </w:rPr>
+              <w:t xml:space="preserve">, H. Aquino, S., &amp; Asca, </w:t>
+            </w:r>
+            <w:proofErr w:type="gramStart"/>
+            <w:r>
+              <w:rPr>
+                <w:rFonts w:ascii="Times New Roman" w:hAnsi="Times New Roman" w:cs="Times New Roman"/>
+                <w:sz w:val="24"/>
+                <w:szCs w:val="24"/>
+              </w:rPr>
+              <w:t>J.(</w:t>
+            </w:r>
+            <w:proofErr w:type="gramEnd"/>
+            <w:r>
+              <w:rPr>
+                <w:rFonts w:ascii="Times New Roman" w:hAnsi="Times New Roman" w:cs="Times New Roman"/>
+                <w:sz w:val="24"/>
+                <w:szCs w:val="24"/>
+              </w:rPr>
+              <w:t>2010)</w:t>
             </w:r>
             <w:r>
               <w:rPr>
@@ -14156,7 +18620,7 @@
     <w:sdtContent>
       <w:p>
         <w:pPr>
-          <w:pStyle w:val="Encabezado"/>
+          <w:pStyle w:val="Header"/>
           <w:jc w:val="right"/>
         </w:pPr>
         <w:r>
@@ -14182,7 +18646,7 @@
   </w:sdt>
   <w:p>
     <w:pPr>
-      <w:pStyle w:val="Encabezado"/>
+      <w:pStyle w:val="Header"/>
     </w:pPr>
   </w:p>
 </w:hdr>
@@ -19375,11 +23839,11 @@
     <w:name w:val="Normal"/>
     <w:qFormat/>
   </w:style>
-  <w:style w:type="paragraph" w:styleId="Ttulo1">
+  <w:style w:type="paragraph" w:styleId="Heading1">
     <w:name w:val="heading 1"/>
     <w:basedOn w:val="Normal"/>
     <w:next w:val="Normal"/>
-    <w:link w:val="Ttulo1Car"/>
+    <w:link w:val="Heading1Char"/>
     <w:autoRedefine/>
     <w:uiPriority w:val="9"/>
     <w:qFormat/>
@@ -19399,11 +23863,11 @@
       <w:szCs w:val="32"/>
     </w:rPr>
   </w:style>
-  <w:style w:type="paragraph" w:styleId="Ttulo2">
+  <w:style w:type="paragraph" w:styleId="Heading2">
     <w:name w:val="heading 2"/>
     <w:basedOn w:val="Normal"/>
     <w:next w:val="Normal"/>
-    <w:link w:val="Ttulo2Car"/>
+    <w:link w:val="Heading2Char"/>
     <w:autoRedefine/>
     <w:uiPriority w:val="9"/>
     <w:unhideWhenUsed/>
@@ -19423,11 +23887,11 @@
       <w:szCs w:val="26"/>
     </w:rPr>
   </w:style>
-  <w:style w:type="paragraph" w:styleId="Ttulo3">
+  <w:style w:type="paragraph" w:styleId="Heading3">
     <w:name w:val="heading 3"/>
     <w:basedOn w:val="Normal"/>
     <w:next w:val="Normal"/>
-    <w:link w:val="Ttulo3Car"/>
+    <w:link w:val="Heading3Char"/>
     <w:uiPriority w:val="9"/>
     <w:unhideWhenUsed/>
     <w:qFormat/>
@@ -19445,11 +23909,11 @@
       <w:szCs w:val="24"/>
     </w:rPr>
   </w:style>
-  <w:style w:type="paragraph" w:styleId="Ttulo4">
+  <w:style w:type="paragraph" w:styleId="Heading4">
     <w:name w:val="heading 4"/>
     <w:basedOn w:val="Normal"/>
     <w:next w:val="Normal"/>
-    <w:link w:val="Ttulo4Car"/>
+    <w:link w:val="Heading4Char"/>
     <w:uiPriority w:val="9"/>
     <w:unhideWhenUsed/>
     <w:qFormat/>
@@ -19467,11 +23931,11 @@
       <w:color w:val="2F5496" w:themeColor="accent1" w:themeShade="BF"/>
     </w:rPr>
   </w:style>
-  <w:style w:type="paragraph" w:styleId="Ttulo5">
+  <w:style w:type="paragraph" w:styleId="Heading5">
     <w:name w:val="heading 5"/>
     <w:basedOn w:val="Normal"/>
     <w:next w:val="Normal"/>
-    <w:link w:val="Ttulo5Car"/>
+    <w:link w:val="Heading5Char"/>
     <w:uiPriority w:val="9"/>
     <w:unhideWhenUsed/>
     <w:qFormat/>
@@ -19487,13 +23951,32 @@
       <w:color w:val="2F5496" w:themeColor="accent1" w:themeShade="BF"/>
     </w:rPr>
   </w:style>
-  <w:style w:type="character" w:default="1" w:styleId="Fuentedeprrafopredeter">
+  <w:style w:type="paragraph" w:styleId="Heading6">
+    <w:name w:val="heading 6"/>
+    <w:basedOn w:val="Normal"/>
+    <w:next w:val="Normal"/>
+    <w:link w:val="Heading6Char"/>
+    <w:uiPriority w:val="9"/>
+    <w:unhideWhenUsed/>
+    <w:qFormat/>
+    <w:rsid w:val="00CF30C9"/>
+    <w:pPr>
+      <w:keepNext/>
+      <w:keepLines/>
+      <w:spacing w:before="40" w:after="0"/>
+      <w:outlineLvl w:val="5"/>
+    </w:pPr>
+    <w:rPr>
+      <w:rFonts w:asciiTheme="majorHAnsi" w:eastAsiaTheme="majorEastAsia" w:hAnsiTheme="majorHAnsi" w:cstheme="majorBidi"/>
+      <w:color w:val="1F3763" w:themeColor="accent1" w:themeShade="7F"/>
+    </w:rPr>
+  </w:style>
+  <w:style w:type="character" w:default="1" w:styleId="DefaultParagraphFont">
     <w:name w:val="Default Paragraph Font"/>
     <w:uiPriority w:val="1"/>
-    <w:semiHidden/>
     <w:unhideWhenUsed/>
   </w:style>
-  <w:style w:type="table" w:default="1" w:styleId="Tablanormal">
+  <w:style w:type="table" w:default="1" w:styleId="TableNormal">
     <w:name w:val="Normal Table"/>
     <w:uiPriority w:val="99"/>
     <w:semiHidden/>
@@ -19508,7 +23991,7 @@
       </w:tblCellMar>
     </w:tblPr>
   </w:style>
-  <w:style w:type="numbering" w:default="1" w:styleId="Sinlista">
+  <w:style w:type="numbering" w:default="1" w:styleId="NoList">
     <w:name w:val="No List"/>
     <w:uiPriority w:val="99"/>
     <w:semiHidden/>
@@ -19533,7 +24016,7 @@
   </w:style>
   <w:style w:type="character" w:customStyle="1" w:styleId="Estilo1Car">
     <w:name w:val="Estilo1 Car"/>
-    <w:basedOn w:val="Fuentedeprrafopredeter"/>
+    <w:basedOn w:val="DefaultParagraphFont"/>
     <w:link w:val="Estilo1"/>
     <w:rsid w:val="008A60FB"/>
     <w:rPr>
@@ -19561,7 +24044,7 @@
   </w:style>
   <w:style w:type="character" w:customStyle="1" w:styleId="Estilo2Car">
     <w:name w:val="Estilo2 Car"/>
-    <w:basedOn w:val="Fuentedeprrafopredeter"/>
+    <w:basedOn w:val="DefaultParagraphFont"/>
     <w:link w:val="Estilo2"/>
     <w:rsid w:val="008A60FB"/>
     <w:rPr>
@@ -19571,10 +24054,10 @@
       <w:szCs w:val="24"/>
     </w:rPr>
   </w:style>
-  <w:style w:type="character" w:customStyle="1" w:styleId="Ttulo1Car">
-    <w:name w:val="Título 1 Car"/>
-    <w:basedOn w:val="Fuentedeprrafopredeter"/>
-    <w:link w:val="Ttulo1"/>
+  <w:style w:type="character" w:customStyle="1" w:styleId="Heading1Char">
+    <w:name w:val="Heading 1 Char"/>
+    <w:basedOn w:val="DefaultParagraphFont"/>
+    <w:link w:val="Heading1"/>
     <w:uiPriority w:val="9"/>
     <w:rsid w:val="00463213"/>
     <w:rPr>
@@ -19585,9 +24068,9 @@
       <w:szCs w:val="32"/>
     </w:rPr>
   </w:style>
-  <w:style w:type="paragraph" w:styleId="TtuloTDC">
+  <w:style w:type="paragraph" w:styleId="TOCHeading">
     <w:name w:val="TOC Heading"/>
-    <w:basedOn w:val="Ttulo1"/>
+    <w:basedOn w:val="Heading1"/>
     <w:next w:val="Normal"/>
     <w:uiPriority w:val="39"/>
     <w:unhideWhenUsed/>
@@ -19602,10 +24085,10 @@
       <w14:ligatures w14:val="none"/>
     </w:rPr>
   </w:style>
-  <w:style w:type="character" w:customStyle="1" w:styleId="Ttulo2Car">
-    <w:name w:val="Título 2 Car"/>
-    <w:basedOn w:val="Fuentedeprrafopredeter"/>
-    <w:link w:val="Ttulo2"/>
+  <w:style w:type="character" w:customStyle="1" w:styleId="Heading2Char">
+    <w:name w:val="Heading 2 Char"/>
+    <w:basedOn w:val="DefaultParagraphFont"/>
+    <w:link w:val="Heading2"/>
     <w:uiPriority w:val="9"/>
     <w:rsid w:val="009C2713"/>
     <w:rPr>
@@ -19615,7 +24098,7 @@
       <w:szCs w:val="26"/>
     </w:rPr>
   </w:style>
-  <w:style w:type="paragraph" w:styleId="TDC1">
+  <w:style w:type="paragraph" w:styleId="TOC1">
     <w:name w:val="toc 1"/>
     <w:basedOn w:val="Normal"/>
     <w:next w:val="Normal"/>
@@ -19627,7 +24110,7 @@
       <w:spacing w:after="100"/>
     </w:pPr>
   </w:style>
-  <w:style w:type="paragraph" w:styleId="TDC2">
+  <w:style w:type="paragraph" w:styleId="TOC2">
     <w:name w:val="toc 2"/>
     <w:basedOn w:val="Normal"/>
     <w:next w:val="Normal"/>
@@ -19640,9 +24123,9 @@
       <w:ind w:left="220"/>
     </w:pPr>
   </w:style>
-  <w:style w:type="character" w:styleId="Hipervnculo">
+  <w:style w:type="character" w:styleId="Hyperlink">
     <w:name w:val="Hyperlink"/>
-    <w:basedOn w:val="Fuentedeprrafopredeter"/>
+    <w:basedOn w:val="DefaultParagraphFont"/>
     <w:uiPriority w:val="99"/>
     <w:unhideWhenUsed/>
     <w:rsid w:val="00463213"/>
@@ -19651,10 +24134,10 @@
       <w:u w:val="single"/>
     </w:rPr>
   </w:style>
-  <w:style w:type="paragraph" w:styleId="Encabezado">
+  <w:style w:type="paragraph" w:styleId="Header">
     <w:name w:val="header"/>
     <w:basedOn w:val="Normal"/>
-    <w:link w:val="EncabezadoCar"/>
+    <w:link w:val="HeaderChar"/>
     <w:uiPriority w:val="99"/>
     <w:unhideWhenUsed/>
     <w:rsid w:val="00E33939"/>
@@ -19666,17 +24149,17 @@
       <w:spacing w:after="0" w:line="240" w:lineRule="auto"/>
     </w:pPr>
   </w:style>
-  <w:style w:type="character" w:customStyle="1" w:styleId="EncabezadoCar">
-    <w:name w:val="Encabezado Car"/>
-    <w:basedOn w:val="Fuentedeprrafopredeter"/>
-    <w:link w:val="Encabezado"/>
+  <w:style w:type="character" w:customStyle="1" w:styleId="HeaderChar">
+    <w:name w:val="Header Char"/>
+    <w:basedOn w:val="DefaultParagraphFont"/>
+    <w:link w:val="Header"/>
     <w:uiPriority w:val="99"/>
     <w:rsid w:val="00E33939"/>
   </w:style>
-  <w:style w:type="paragraph" w:styleId="Piedepgina">
+  <w:style w:type="paragraph" w:styleId="Footer">
     <w:name w:val="footer"/>
     <w:basedOn w:val="Normal"/>
-    <w:link w:val="PiedepginaCar"/>
+    <w:link w:val="FooterChar"/>
     <w:uiPriority w:val="99"/>
     <w:unhideWhenUsed/>
     <w:rsid w:val="00E33939"/>
@@ -19688,14 +24171,14 @@
       <w:spacing w:after="0" w:line="240" w:lineRule="auto"/>
     </w:pPr>
   </w:style>
-  <w:style w:type="character" w:customStyle="1" w:styleId="PiedepginaCar">
-    <w:name w:val="Pie de página Car"/>
-    <w:basedOn w:val="Fuentedeprrafopredeter"/>
-    <w:link w:val="Piedepgina"/>
+  <w:style w:type="character" w:customStyle="1" w:styleId="FooterChar">
+    <w:name w:val="Footer Char"/>
+    <w:basedOn w:val="DefaultParagraphFont"/>
+    <w:link w:val="Footer"/>
     <w:uiPriority w:val="99"/>
     <w:rsid w:val="00E33939"/>
   </w:style>
-  <w:style w:type="paragraph" w:styleId="Descripcin">
+  <w:style w:type="paragraph" w:styleId="Caption">
     <w:name w:val="caption"/>
     <w:basedOn w:val="Normal"/>
     <w:next w:val="Normal"/>
@@ -19713,7 +24196,7 @@
       <w:szCs w:val="18"/>
     </w:rPr>
   </w:style>
-  <w:style w:type="paragraph" w:styleId="Tabladeilustraciones">
+  <w:style w:type="paragraph" w:styleId="TableofFigures">
     <w:name w:val="table of figures"/>
     <w:basedOn w:val="Normal"/>
     <w:next w:val="Normal"/>
@@ -19724,9 +24207,9 @@
       <w:spacing w:after="0"/>
     </w:pPr>
   </w:style>
-  <w:style w:type="table" w:styleId="Tablaconcuadrcula">
+  <w:style w:type="table" w:styleId="TableGrid">
     <w:name w:val="Table Grid"/>
-    <w:basedOn w:val="Tablanormal"/>
+    <w:basedOn w:val="TableNormal"/>
     <w:uiPriority w:val="39"/>
     <w:rsid w:val="00092568"/>
     <w:pPr>
@@ -19743,9 +24226,9 @@
       </w:tblBorders>
     </w:tblPr>
   </w:style>
-  <w:style w:type="character" w:styleId="Mencinsinresolver">
+  <w:style w:type="character" w:styleId="UnresolvedMention">
     <w:name w:val="Unresolved Mention"/>
-    <w:basedOn w:val="Fuentedeprrafopredeter"/>
+    <w:basedOn w:val="DefaultParagraphFont"/>
     <w:uiPriority w:val="99"/>
     <w:semiHidden/>
     <w:unhideWhenUsed/>
@@ -19755,7 +24238,7 @@
       <w:shd w:val="clear" w:color="auto" w:fill="E1DFDD"/>
     </w:rPr>
   </w:style>
-  <w:style w:type="paragraph" w:styleId="Prrafodelista">
+  <w:style w:type="paragraph" w:styleId="ListParagraph">
     <w:name w:val="List Paragraph"/>
     <w:basedOn w:val="Normal"/>
     <w:uiPriority w:val="34"/>
@@ -19766,9 +24249,9 @@
       <w:contextualSpacing/>
     </w:pPr>
   </w:style>
-  <w:style w:type="character" w:styleId="Hipervnculovisitado">
+  <w:style w:type="character" w:styleId="FollowedHyperlink">
     <w:name w:val="FollowedHyperlink"/>
-    <w:basedOn w:val="Fuentedeprrafopredeter"/>
+    <w:basedOn w:val="DefaultParagraphFont"/>
     <w:uiPriority w:val="99"/>
     <w:semiHidden/>
     <w:unhideWhenUsed/>
@@ -19778,11 +24261,11 @@
       <w:u w:val="single"/>
     </w:rPr>
   </w:style>
-  <w:style w:type="paragraph" w:styleId="Subttulo">
+  <w:style w:type="paragraph" w:styleId="Subtitle">
     <w:name w:val="Subtitle"/>
     <w:basedOn w:val="Normal"/>
     <w:next w:val="Normal"/>
-    <w:link w:val="SubttuloCar"/>
+    <w:link w:val="SubtitleChar"/>
     <w:uiPriority w:val="11"/>
     <w:qFormat/>
     <w:rsid w:val="00BB425A"/>
@@ -19797,10 +24280,10 @@
       <w:spacing w:val="15"/>
     </w:rPr>
   </w:style>
-  <w:style w:type="character" w:customStyle="1" w:styleId="SubttuloCar">
-    <w:name w:val="Subtítulo Car"/>
-    <w:basedOn w:val="Fuentedeprrafopredeter"/>
-    <w:link w:val="Subttulo"/>
+  <w:style w:type="character" w:customStyle="1" w:styleId="SubtitleChar">
+    <w:name w:val="Subtitle Char"/>
+    <w:basedOn w:val="DefaultParagraphFont"/>
+    <w:link w:val="Subtitle"/>
     <w:uiPriority w:val="11"/>
     <w:rsid w:val="00BB425A"/>
     <w:rPr>
@@ -19809,11 +24292,11 @@
       <w:spacing w:val="15"/>
     </w:rPr>
   </w:style>
-  <w:style w:type="paragraph" w:styleId="Ttulo">
+  <w:style w:type="paragraph" w:styleId="Title">
     <w:name w:val="Title"/>
     <w:basedOn w:val="Normal"/>
     <w:next w:val="Normal"/>
-    <w:link w:val="TtuloCar"/>
+    <w:link w:val="TitleChar"/>
     <w:uiPriority w:val="10"/>
     <w:qFormat/>
     <w:rsid w:val="00BB425A"/>
@@ -19829,10 +24312,10 @@
       <w:szCs w:val="56"/>
     </w:rPr>
   </w:style>
-  <w:style w:type="character" w:customStyle="1" w:styleId="TtuloCar">
-    <w:name w:val="Título Car"/>
-    <w:basedOn w:val="Fuentedeprrafopredeter"/>
-    <w:link w:val="Ttulo"/>
+  <w:style w:type="character" w:customStyle="1" w:styleId="TitleChar">
+    <w:name w:val="Title Char"/>
+    <w:basedOn w:val="DefaultParagraphFont"/>
+    <w:link w:val="Title"/>
     <w:uiPriority w:val="10"/>
     <w:rsid w:val="00BB425A"/>
     <w:rPr>
@@ -19843,10 +24326,10 @@
       <w:szCs w:val="56"/>
     </w:rPr>
   </w:style>
-  <w:style w:type="character" w:customStyle="1" w:styleId="Ttulo3Car">
-    <w:name w:val="Título 3 Car"/>
-    <w:basedOn w:val="Fuentedeprrafopredeter"/>
-    <w:link w:val="Ttulo3"/>
+  <w:style w:type="character" w:customStyle="1" w:styleId="Heading3Char">
+    <w:name w:val="Heading 3 Char"/>
+    <w:basedOn w:val="DefaultParagraphFont"/>
+    <w:link w:val="Heading3"/>
     <w:uiPriority w:val="9"/>
     <w:rsid w:val="00BB425A"/>
     <w:rPr>
@@ -19876,10 +24359,10 @@
   </w:style>
   <w:style w:type="character" w:customStyle="1" w:styleId="url">
     <w:name w:val="url"/>
-    <w:basedOn w:val="Fuentedeprrafopredeter"/>
+    <w:basedOn w:val="DefaultParagraphFont"/>
     <w:rsid w:val="00F222D4"/>
   </w:style>
-  <w:style w:type="paragraph" w:styleId="TDC3">
+  <w:style w:type="paragraph" w:styleId="TOC3">
     <w:name w:val="toc 3"/>
     <w:basedOn w:val="Normal"/>
     <w:next w:val="Normal"/>
@@ -19900,10 +24383,10 @@
       <w:noProof/>
     </w:rPr>
   </w:style>
-  <w:style w:type="character" w:customStyle="1" w:styleId="Ttulo4Car">
-    <w:name w:val="Título 4 Car"/>
-    <w:basedOn w:val="Fuentedeprrafopredeter"/>
-    <w:link w:val="Ttulo4"/>
+  <w:style w:type="character" w:customStyle="1" w:styleId="Heading4Char">
+    <w:name w:val="Heading 4 Char"/>
+    <w:basedOn w:val="DefaultParagraphFont"/>
+    <w:link w:val="Heading4"/>
     <w:uiPriority w:val="9"/>
     <w:rsid w:val="003C35E3"/>
     <w:rPr>
@@ -19913,10 +24396,10 @@
       <w:color w:val="2F5496" w:themeColor="accent1" w:themeShade="BF"/>
     </w:rPr>
   </w:style>
-  <w:style w:type="character" w:customStyle="1" w:styleId="Ttulo5Car">
-    <w:name w:val="Título 5 Car"/>
-    <w:basedOn w:val="Fuentedeprrafopredeter"/>
-    <w:link w:val="Ttulo5"/>
+  <w:style w:type="character" w:customStyle="1" w:styleId="Heading5Char">
+    <w:name w:val="Heading 5 Char"/>
+    <w:basedOn w:val="DefaultParagraphFont"/>
+    <w:link w:val="Heading5"/>
     <w:uiPriority w:val="9"/>
     <w:rsid w:val="003C35E3"/>
     <w:rPr>
@@ -19926,23 +24409,34 @@
   </w:style>
   <w:style w:type="character" w:customStyle="1" w:styleId="katex-mathml">
     <w:name w:val="katex-mathml"/>
-    <w:basedOn w:val="Fuentedeprrafopredeter"/>
+    <w:basedOn w:val="DefaultParagraphFont"/>
     <w:rsid w:val="00B15682"/>
   </w:style>
   <w:style w:type="character" w:customStyle="1" w:styleId="mord">
     <w:name w:val="mord"/>
-    <w:basedOn w:val="Fuentedeprrafopredeter"/>
+    <w:basedOn w:val="DefaultParagraphFont"/>
     <w:rsid w:val="00B15682"/>
   </w:style>
   <w:style w:type="character" w:customStyle="1" w:styleId="mrel">
     <w:name w:val="mrel"/>
-    <w:basedOn w:val="Fuentedeprrafopredeter"/>
+    <w:basedOn w:val="DefaultParagraphFont"/>
     <w:rsid w:val="00B15682"/>
   </w:style>
   <w:style w:type="character" w:customStyle="1" w:styleId="vlist-s">
     <w:name w:val="vlist-s"/>
-    <w:basedOn w:val="Fuentedeprrafopredeter"/>
+    <w:basedOn w:val="DefaultParagraphFont"/>
     <w:rsid w:val="00B15682"/>
+  </w:style>
+  <w:style w:type="character" w:customStyle="1" w:styleId="Heading6Char">
+    <w:name w:val="Heading 6 Char"/>
+    <w:basedOn w:val="DefaultParagraphFont"/>
+    <w:link w:val="Heading6"/>
+    <w:uiPriority w:val="9"/>
+    <w:rsid w:val="00CF30C9"/>
+    <w:rPr>
+      <w:rFonts w:asciiTheme="majorHAnsi" w:eastAsiaTheme="majorEastAsia" w:hAnsiTheme="majorHAnsi" w:cstheme="majorBidi"/>
+      <w:color w:val="1F3763" w:themeColor="accent1" w:themeShade="7F"/>
+    </w:rPr>
   </w:style>
 </w:styles>
 </file>
